--- a/Dokumente/Meilenstein Implementierung/Meilenstein_Implementierung.docx
+++ b/Dokumente/Meilenstein Implementierung/Meilenstein_Implementierung.docx
@@ -568,7 +568,7 @@
             </w:rPr>
             <w:fldChar w:fldCharType="separate"/>
           </w:r>
-          <w:hyperlink w:anchor="_Toc7505" w:history="1">
+          <w:hyperlink w:anchor="_Toc11086" w:history="1">
             <w:r>
               <w:rPr>
                 <w:rStyle w:val="Hyperlink"/>
@@ -610,7 +610,7 @@
                 <w:noProof/>
                 <w:webHidden/>
               </w:rPr>
-              <w:instrText xml:space="preserve"> PAGEREF _Toc7505 \h </w:instrText>
+              <w:instrText xml:space="preserve"> PAGEREF _Toc11086 \h </w:instrText>
             </w:r>
             <w:r>
               <w:rPr>
@@ -631,6 +631,261 @@
                 <w:webHidden/>
               </w:rPr>
               <w:t>2</w:t>
+            </w:r>
+            <w:r>
+              <w:rPr>
+                <w:noProof/>
+                <w:webHidden/>
+              </w:rPr>
+              <w:fldChar w:fldCharType="end"/>
+            </w:r>
+          </w:hyperlink>
+        </w:p>
+        <w:p>
+          <w:pPr>
+            <w:pStyle w:val="Verzeichnis2"/>
+            <w:tabs>
+              <w:tab w:val="left" w:pos="1100"/>
+            </w:tabs>
+            <w:rPr>
+              <w:rFonts w:asciiTheme="minorHAnsi" w:eastAsiaTheme="minorEastAsia" w:hAnsiTheme="minorHAnsi"/>
+              <w:noProof/>
+              <w:lang w:eastAsia="de-AT"/>
+            </w:rPr>
+          </w:pPr>
+          <w:hyperlink w:anchor="_Toc11087" w:history="1">
+            <w:r>
+              <w:rPr>
+                <w:rStyle w:val="Hyperlink"/>
+                <w:noProof/>
+              </w:rPr>
+              <w:t>1.1.</w:t>
+            </w:r>
+            <w:r>
+              <w:rPr>
+                <w:rFonts w:asciiTheme="minorHAnsi" w:eastAsiaTheme="minorEastAsia" w:hAnsiTheme="minorHAnsi"/>
+                <w:noProof/>
+                <w:lang w:eastAsia="de-AT"/>
+              </w:rPr>
+              <w:tab/>
+            </w:r>
+            <w:r>
+              <w:rPr>
+                <w:rStyle w:val="Hyperlink"/>
+                <w:noProof/>
+              </w:rPr>
+              <w:t>Komponenten</w:t>
+            </w:r>
+            <w:r>
+              <w:rPr>
+                <w:noProof/>
+                <w:webHidden/>
+              </w:rPr>
+              <w:tab/>
+            </w:r>
+            <w:r>
+              <w:rPr>
+                <w:noProof/>
+                <w:webHidden/>
+              </w:rPr>
+              <w:fldChar w:fldCharType="begin"/>
+            </w:r>
+            <w:r>
+              <w:rPr>
+                <w:noProof/>
+                <w:webHidden/>
+              </w:rPr>
+              <w:instrText xml:space="preserve"> PAGEREF _Toc11087 \h </w:instrText>
+            </w:r>
+            <w:r>
+              <w:rPr>
+                <w:noProof/>
+                <w:webHidden/>
+              </w:rPr>
+            </w:r>
+            <w:r>
+              <w:rPr>
+                <w:noProof/>
+                <w:webHidden/>
+              </w:rPr>
+              <w:fldChar w:fldCharType="separate"/>
+            </w:r>
+            <w:r>
+              <w:rPr>
+                <w:noProof/>
+                <w:webHidden/>
+              </w:rPr>
+              <w:t>2</w:t>
+            </w:r>
+            <w:r>
+              <w:rPr>
+                <w:noProof/>
+                <w:webHidden/>
+              </w:rPr>
+              <w:fldChar w:fldCharType="end"/>
+            </w:r>
+          </w:hyperlink>
+        </w:p>
+        <w:p>
+          <w:pPr>
+            <w:pStyle w:val="Verzeichnis2"/>
+            <w:tabs>
+              <w:tab w:val="left" w:pos="1100"/>
+            </w:tabs>
+            <w:rPr>
+              <w:rFonts w:asciiTheme="minorHAnsi" w:eastAsiaTheme="minorEastAsia" w:hAnsiTheme="minorHAnsi"/>
+              <w:noProof/>
+              <w:lang w:eastAsia="de-AT"/>
+            </w:rPr>
+          </w:pPr>
+          <w:hyperlink w:anchor="_Toc11088" w:history="1">
+            <w:r>
+              <w:rPr>
+                <w:rStyle w:val="Hyperlink"/>
+                <w:noProof/>
+              </w:rPr>
+              <w:t>1.2.</w:t>
+            </w:r>
+            <w:r>
+              <w:rPr>
+                <w:rFonts w:asciiTheme="minorHAnsi" w:eastAsiaTheme="minorEastAsia" w:hAnsiTheme="minorHAnsi"/>
+                <w:noProof/>
+                <w:lang w:eastAsia="de-AT"/>
+              </w:rPr>
+              <w:tab/>
+            </w:r>
+            <w:r>
+              <w:rPr>
+                <w:rStyle w:val="Hyperlink"/>
+                <w:noProof/>
+              </w:rPr>
+              <w:t>Schnittstellen</w:t>
+            </w:r>
+            <w:r>
+              <w:rPr>
+                <w:noProof/>
+                <w:webHidden/>
+              </w:rPr>
+              <w:tab/>
+            </w:r>
+            <w:r>
+              <w:rPr>
+                <w:noProof/>
+                <w:webHidden/>
+              </w:rPr>
+              <w:fldChar w:fldCharType="begin"/>
+            </w:r>
+            <w:r>
+              <w:rPr>
+                <w:noProof/>
+                <w:webHidden/>
+              </w:rPr>
+              <w:instrText xml:space="preserve"> PAGEREF _Toc11088 \h </w:instrText>
+            </w:r>
+            <w:r>
+              <w:rPr>
+                <w:noProof/>
+                <w:webHidden/>
+              </w:rPr>
+            </w:r>
+            <w:r>
+              <w:rPr>
+                <w:noProof/>
+                <w:webHidden/>
+              </w:rPr>
+              <w:fldChar w:fldCharType="separate"/>
+            </w:r>
+            <w:r>
+              <w:rPr>
+                <w:noProof/>
+                <w:webHidden/>
+              </w:rPr>
+              <w:t>3</w:t>
+            </w:r>
+            <w:r>
+              <w:rPr>
+                <w:noProof/>
+                <w:webHidden/>
+              </w:rPr>
+              <w:fldChar w:fldCharType="end"/>
+            </w:r>
+          </w:hyperlink>
+        </w:p>
+        <w:p>
+          <w:pPr>
+            <w:pStyle w:val="Verzeichnis2"/>
+            <w:tabs>
+              <w:tab w:val="left" w:pos="1100"/>
+            </w:tabs>
+            <w:rPr>
+              <w:rFonts w:asciiTheme="minorHAnsi" w:eastAsiaTheme="minorEastAsia" w:hAnsiTheme="minorHAnsi"/>
+              <w:noProof/>
+              <w:lang w:eastAsia="de-AT"/>
+            </w:rPr>
+          </w:pPr>
+          <w:hyperlink w:anchor="_Toc11089" w:history="1">
+            <w:r>
+              <w:rPr>
+                <w:rStyle w:val="Hyperlink"/>
+                <w:noProof/>
+              </w:rPr>
+              <w:t>1.3.</w:t>
+            </w:r>
+            <w:r>
+              <w:rPr>
+                <w:rFonts w:asciiTheme="minorHAnsi" w:eastAsiaTheme="minorEastAsia" w:hAnsiTheme="minorHAnsi"/>
+                <w:noProof/>
+                <w:lang w:eastAsia="de-AT"/>
+              </w:rPr>
+              <w:tab/>
+            </w:r>
+            <w:r>
+              <w:rPr>
+                <w:rStyle w:val="Hyperlink"/>
+                <w:noProof/>
+              </w:rPr>
+              <w:t>Umsetzung im Programm</w:t>
+            </w:r>
+            <w:r>
+              <w:rPr>
+                <w:noProof/>
+                <w:webHidden/>
+              </w:rPr>
+              <w:tab/>
+            </w:r>
+            <w:r>
+              <w:rPr>
+                <w:noProof/>
+                <w:webHidden/>
+              </w:rPr>
+              <w:fldChar w:fldCharType="begin"/>
+            </w:r>
+            <w:r>
+              <w:rPr>
+                <w:noProof/>
+                <w:webHidden/>
+              </w:rPr>
+              <w:instrText xml:space="preserve"> PAGEREF _Toc11089 \h </w:instrText>
+            </w:r>
+            <w:r>
+              <w:rPr>
+                <w:noProof/>
+                <w:webHidden/>
+              </w:rPr>
+            </w:r>
+            <w:r>
+              <w:rPr>
+                <w:noProof/>
+                <w:webHidden/>
+              </w:rPr>
+              <w:fldChar w:fldCharType="separate"/>
+            </w:r>
+            <w:r>
+              <w:rPr>
+                <w:noProof/>
+                <w:webHidden/>
+              </w:rPr>
+              <w:t>4</w:t>
             </w:r>
             <w:r>
               <w:rPr>
@@ -650,7 +905,7 @@
               <w:lang w:eastAsia="de-AT"/>
             </w:rPr>
           </w:pPr>
-          <w:hyperlink w:anchor="_Toc7506" w:history="1">
+          <w:hyperlink w:anchor="_Toc11090" w:history="1">
             <w:r>
               <w:rPr>
                 <w:rStyle w:val="Hyperlink"/>
@@ -692,7 +947,7 @@
                 <w:noProof/>
                 <w:webHidden/>
               </w:rPr>
-              <w:instrText xml:space="preserve"> PAGEREF _Toc7506 \h </w:instrText>
+              <w:instrText xml:space="preserve"> PAGEREF _Toc11090 \h </w:instrText>
             </w:r>
             <w:r>
               <w:rPr>
@@ -712,7 +967,1340 @@
                 <w:noProof/>
                 <w:webHidden/>
               </w:rPr>
-              <w:t>2</w:t>
+              <w:t>4</w:t>
+            </w:r>
+            <w:r>
+              <w:rPr>
+                <w:noProof/>
+                <w:webHidden/>
+              </w:rPr>
+              <w:fldChar w:fldCharType="end"/>
+            </w:r>
+          </w:hyperlink>
+        </w:p>
+        <w:p>
+          <w:pPr>
+            <w:pStyle w:val="Verzeichnis2"/>
+            <w:tabs>
+              <w:tab w:val="left" w:pos="1100"/>
+            </w:tabs>
+            <w:rPr>
+              <w:rFonts w:asciiTheme="minorHAnsi" w:eastAsiaTheme="minorEastAsia" w:hAnsiTheme="minorHAnsi"/>
+              <w:noProof/>
+              <w:lang w:eastAsia="de-AT"/>
+            </w:rPr>
+          </w:pPr>
+          <w:hyperlink w:anchor="_Toc11091" w:history="1">
+            <w:r>
+              <w:rPr>
+                <w:rStyle w:val="Hyperlink"/>
+                <w:noProof/>
+              </w:rPr>
+              <w:t>2.1.</w:t>
+            </w:r>
+            <w:r>
+              <w:rPr>
+                <w:rFonts w:asciiTheme="minorHAnsi" w:eastAsiaTheme="minorEastAsia" w:hAnsiTheme="minorHAnsi"/>
+                <w:noProof/>
+                <w:lang w:eastAsia="de-AT"/>
+              </w:rPr>
+              <w:tab/>
+            </w:r>
+            <w:r>
+              <w:rPr>
+                <w:rStyle w:val="Hyperlink"/>
+                <w:noProof/>
+              </w:rPr>
+              <w:t>DataGeneratorCBR</w:t>
+            </w:r>
+            <w:r>
+              <w:rPr>
+                <w:noProof/>
+                <w:webHidden/>
+              </w:rPr>
+              <w:tab/>
+            </w:r>
+            <w:r>
+              <w:rPr>
+                <w:noProof/>
+                <w:webHidden/>
+              </w:rPr>
+              <w:fldChar w:fldCharType="begin"/>
+            </w:r>
+            <w:r>
+              <w:rPr>
+                <w:noProof/>
+                <w:webHidden/>
+              </w:rPr>
+              <w:instrText xml:space="preserve"> PAGEREF _Toc11091 \h </w:instrText>
+            </w:r>
+            <w:r>
+              <w:rPr>
+                <w:noProof/>
+                <w:webHidden/>
+              </w:rPr>
+            </w:r>
+            <w:r>
+              <w:rPr>
+                <w:noProof/>
+                <w:webHidden/>
+              </w:rPr>
+              <w:fldChar w:fldCharType="separate"/>
+            </w:r>
+            <w:r>
+              <w:rPr>
+                <w:noProof/>
+                <w:webHidden/>
+              </w:rPr>
+              <w:t>5</w:t>
+            </w:r>
+            <w:r>
+              <w:rPr>
+                <w:noProof/>
+                <w:webHidden/>
+              </w:rPr>
+              <w:fldChar w:fldCharType="end"/>
+            </w:r>
+          </w:hyperlink>
+        </w:p>
+        <w:p>
+          <w:pPr>
+            <w:pStyle w:val="Verzeichnis3"/>
+            <w:rPr>
+              <w:rFonts w:asciiTheme="minorHAnsi" w:eastAsiaTheme="minorEastAsia" w:hAnsiTheme="minorHAnsi"/>
+              <w:lang w:eastAsia="de-AT"/>
+            </w:rPr>
+          </w:pPr>
+          <w:hyperlink w:anchor="_Toc11092" w:history="1">
+            <w:r>
+              <w:rPr>
+                <w:rStyle w:val="Hyperlink"/>
+              </w:rPr>
+              <w:t>2.1.1.</w:t>
+            </w:r>
+            <w:r>
+              <w:rPr>
+                <w:rFonts w:asciiTheme="minorHAnsi" w:eastAsiaTheme="minorEastAsia" w:hAnsiTheme="minorHAnsi"/>
+                <w:lang w:eastAsia="de-AT"/>
+              </w:rPr>
+              <w:tab/>
+            </w:r>
+            <w:r>
+              <w:rPr>
+                <w:rStyle w:val="Hyperlink"/>
+              </w:rPr>
+              <w:t>BusinessCase</w:t>
+            </w:r>
+            <w:r>
+              <w:rPr>
+                <w:webHidden/>
+              </w:rPr>
+              <w:tab/>
+            </w:r>
+            <w:r>
+              <w:rPr>
+                <w:webHidden/>
+              </w:rPr>
+              <w:fldChar w:fldCharType="begin"/>
+            </w:r>
+            <w:r>
+              <w:rPr>
+                <w:webHidden/>
+              </w:rPr>
+              <w:instrText xml:space="preserve"> PAGEREF _Toc11092 \h </w:instrText>
+            </w:r>
+            <w:r>
+              <w:rPr>
+                <w:webHidden/>
+              </w:rPr>
+            </w:r>
+            <w:r>
+              <w:rPr>
+                <w:webHidden/>
+              </w:rPr>
+              <w:fldChar w:fldCharType="separate"/>
+            </w:r>
+            <w:r>
+              <w:rPr>
+                <w:webHidden/>
+              </w:rPr>
+              <w:t>5</w:t>
+            </w:r>
+            <w:r>
+              <w:rPr>
+                <w:webHidden/>
+              </w:rPr>
+              <w:fldChar w:fldCharType="end"/>
+            </w:r>
+          </w:hyperlink>
+        </w:p>
+        <w:p>
+          <w:pPr>
+            <w:pStyle w:val="Verzeichnis3"/>
+            <w:rPr>
+              <w:rFonts w:asciiTheme="minorHAnsi" w:eastAsiaTheme="minorEastAsia" w:hAnsiTheme="minorHAnsi"/>
+              <w:lang w:eastAsia="de-AT"/>
+            </w:rPr>
+          </w:pPr>
+          <w:hyperlink w:anchor="_Toc11093" w:history="1">
+            <w:r>
+              <w:rPr>
+                <w:rStyle w:val="Hyperlink"/>
+              </w:rPr>
+              <w:t>2.1.2.</w:t>
+            </w:r>
+            <w:r>
+              <w:rPr>
+                <w:rFonts w:asciiTheme="minorHAnsi" w:eastAsiaTheme="minorEastAsia" w:hAnsiTheme="minorHAnsi"/>
+                <w:lang w:eastAsia="de-AT"/>
+              </w:rPr>
+              <w:tab/>
+            </w:r>
+            <w:r>
+              <w:rPr>
+                <w:rStyle w:val="Hyperlink"/>
+              </w:rPr>
+              <w:t>BusinessCaseClass</w:t>
+            </w:r>
+            <w:r>
+              <w:rPr>
+                <w:webHidden/>
+              </w:rPr>
+              <w:tab/>
+            </w:r>
+            <w:r>
+              <w:rPr>
+                <w:webHidden/>
+              </w:rPr>
+              <w:fldChar w:fldCharType="begin"/>
+            </w:r>
+            <w:r>
+              <w:rPr>
+                <w:webHidden/>
+              </w:rPr>
+              <w:instrText xml:space="preserve"> PAGEREF _Toc11093 \h </w:instrText>
+            </w:r>
+            <w:r>
+              <w:rPr>
+                <w:webHidden/>
+              </w:rPr>
+            </w:r>
+            <w:r>
+              <w:rPr>
+                <w:webHidden/>
+              </w:rPr>
+              <w:fldChar w:fldCharType="separate"/>
+            </w:r>
+            <w:r>
+              <w:rPr>
+                <w:webHidden/>
+              </w:rPr>
+              <w:t>5</w:t>
+            </w:r>
+            <w:r>
+              <w:rPr>
+                <w:webHidden/>
+              </w:rPr>
+              <w:fldChar w:fldCharType="end"/>
+            </w:r>
+          </w:hyperlink>
+        </w:p>
+        <w:p>
+          <w:pPr>
+            <w:pStyle w:val="Verzeichnis3"/>
+            <w:rPr>
+              <w:rFonts w:asciiTheme="minorHAnsi" w:eastAsiaTheme="minorEastAsia" w:hAnsiTheme="minorHAnsi"/>
+              <w:lang w:eastAsia="de-AT"/>
+            </w:rPr>
+          </w:pPr>
+          <w:hyperlink w:anchor="_Toc11094" w:history="1">
+            <w:r>
+              <w:rPr>
+                <w:rStyle w:val="Hyperlink"/>
+              </w:rPr>
+              <w:t>2.1.3.</w:t>
+            </w:r>
+            <w:r>
+              <w:rPr>
+                <w:rFonts w:asciiTheme="minorHAnsi" w:eastAsiaTheme="minorEastAsia" w:hAnsiTheme="minorHAnsi"/>
+                <w:lang w:eastAsia="de-AT"/>
+              </w:rPr>
+              <w:tab/>
+            </w:r>
+            <w:r>
+              <w:rPr>
+                <w:rStyle w:val="Hyperlink"/>
+              </w:rPr>
+              <w:t>Context</w:t>
+            </w:r>
+            <w:r>
+              <w:rPr>
+                <w:webHidden/>
+              </w:rPr>
+              <w:tab/>
+            </w:r>
+            <w:r>
+              <w:rPr>
+                <w:webHidden/>
+              </w:rPr>
+              <w:fldChar w:fldCharType="begin"/>
+            </w:r>
+            <w:r>
+              <w:rPr>
+                <w:webHidden/>
+              </w:rPr>
+              <w:instrText xml:space="preserve"> PAGEREF _Toc11094 \h </w:instrText>
+            </w:r>
+            <w:r>
+              <w:rPr>
+                <w:webHidden/>
+              </w:rPr>
+            </w:r>
+            <w:r>
+              <w:rPr>
+                <w:webHidden/>
+              </w:rPr>
+              <w:fldChar w:fldCharType="separate"/>
+            </w:r>
+            <w:r>
+              <w:rPr>
+                <w:webHidden/>
+              </w:rPr>
+              <w:t>5</w:t>
+            </w:r>
+            <w:r>
+              <w:rPr>
+                <w:webHidden/>
+              </w:rPr>
+              <w:fldChar w:fldCharType="end"/>
+            </w:r>
+          </w:hyperlink>
+        </w:p>
+        <w:p>
+          <w:pPr>
+            <w:pStyle w:val="Verzeichnis3"/>
+            <w:rPr>
+              <w:rFonts w:asciiTheme="minorHAnsi" w:eastAsiaTheme="minorEastAsia" w:hAnsiTheme="minorHAnsi"/>
+              <w:lang w:eastAsia="de-AT"/>
+            </w:rPr>
+          </w:pPr>
+          <w:hyperlink w:anchor="_Toc11095" w:history="1">
+            <w:r>
+              <w:rPr>
+                <w:rStyle w:val="Hyperlink"/>
+              </w:rPr>
+              <w:t>2.1.4.</w:t>
+            </w:r>
+            <w:r>
+              <w:rPr>
+                <w:rFonts w:asciiTheme="minorHAnsi" w:eastAsiaTheme="minorEastAsia" w:hAnsiTheme="minorHAnsi"/>
+                <w:lang w:eastAsia="de-AT"/>
+              </w:rPr>
+              <w:tab/>
+            </w:r>
+            <w:r>
+              <w:rPr>
+                <w:rStyle w:val="Hyperlink"/>
+              </w:rPr>
+              <w:t>ContextClass</w:t>
+            </w:r>
+            <w:r>
+              <w:rPr>
+                <w:webHidden/>
+              </w:rPr>
+              <w:tab/>
+            </w:r>
+            <w:r>
+              <w:rPr>
+                <w:webHidden/>
+              </w:rPr>
+              <w:fldChar w:fldCharType="begin"/>
+            </w:r>
+            <w:r>
+              <w:rPr>
+                <w:webHidden/>
+              </w:rPr>
+              <w:instrText xml:space="preserve"> PAGEREF _Toc11095 \h </w:instrText>
+            </w:r>
+            <w:r>
+              <w:rPr>
+                <w:webHidden/>
+              </w:rPr>
+            </w:r>
+            <w:r>
+              <w:rPr>
+                <w:webHidden/>
+              </w:rPr>
+              <w:fldChar w:fldCharType="separate"/>
+            </w:r>
+            <w:r>
+              <w:rPr>
+                <w:webHidden/>
+              </w:rPr>
+              <w:t>5</w:t>
+            </w:r>
+            <w:r>
+              <w:rPr>
+                <w:webHidden/>
+              </w:rPr>
+              <w:fldChar w:fldCharType="end"/>
+            </w:r>
+          </w:hyperlink>
+        </w:p>
+        <w:p>
+          <w:pPr>
+            <w:pStyle w:val="Verzeichnis3"/>
+            <w:rPr>
+              <w:rFonts w:asciiTheme="minorHAnsi" w:eastAsiaTheme="minorEastAsia" w:hAnsiTheme="minorHAnsi"/>
+              <w:lang w:eastAsia="de-AT"/>
+            </w:rPr>
+          </w:pPr>
+          <w:hyperlink w:anchor="_Toc11096" w:history="1">
+            <w:r>
+              <w:rPr>
+                <w:rStyle w:val="Hyperlink"/>
+              </w:rPr>
+              <w:t>2.1.5.</w:t>
+            </w:r>
+            <w:r>
+              <w:rPr>
+                <w:rFonts w:asciiTheme="minorHAnsi" w:eastAsiaTheme="minorEastAsia" w:hAnsiTheme="minorHAnsi"/>
+                <w:lang w:eastAsia="de-AT"/>
+              </w:rPr>
+              <w:tab/>
+            </w:r>
+            <w:r>
+              <w:rPr>
+                <w:rStyle w:val="Hyperlink"/>
+              </w:rPr>
+              <w:t>GeneratorCBR</w:t>
+            </w:r>
+            <w:r>
+              <w:rPr>
+                <w:webHidden/>
+              </w:rPr>
+              <w:tab/>
+            </w:r>
+            <w:r>
+              <w:rPr>
+                <w:webHidden/>
+              </w:rPr>
+              <w:fldChar w:fldCharType="begin"/>
+            </w:r>
+            <w:r>
+              <w:rPr>
+                <w:webHidden/>
+              </w:rPr>
+              <w:instrText xml:space="preserve"> PAGEREF _Toc11096 \h </w:instrText>
+            </w:r>
+            <w:r>
+              <w:rPr>
+                <w:webHidden/>
+              </w:rPr>
+            </w:r>
+            <w:r>
+              <w:rPr>
+                <w:webHidden/>
+              </w:rPr>
+              <w:fldChar w:fldCharType="separate"/>
+            </w:r>
+            <w:r>
+              <w:rPr>
+                <w:webHidden/>
+              </w:rPr>
+              <w:t>5</w:t>
+            </w:r>
+            <w:r>
+              <w:rPr>
+                <w:webHidden/>
+              </w:rPr>
+              <w:fldChar w:fldCharType="end"/>
+            </w:r>
+          </w:hyperlink>
+        </w:p>
+        <w:p>
+          <w:pPr>
+            <w:pStyle w:val="Verzeichnis3"/>
+            <w:rPr>
+              <w:rFonts w:asciiTheme="minorHAnsi" w:eastAsiaTheme="minorEastAsia" w:hAnsiTheme="minorHAnsi"/>
+              <w:lang w:eastAsia="de-AT"/>
+            </w:rPr>
+          </w:pPr>
+          <w:hyperlink w:anchor="_Toc11097" w:history="1">
+            <w:r>
+              <w:rPr>
+                <w:rStyle w:val="Hyperlink"/>
+              </w:rPr>
+              <w:t>2.1.6.</w:t>
+            </w:r>
+            <w:r>
+              <w:rPr>
+                <w:rFonts w:asciiTheme="minorHAnsi" w:eastAsiaTheme="minorEastAsia" w:hAnsiTheme="minorHAnsi"/>
+                <w:lang w:eastAsia="de-AT"/>
+              </w:rPr>
+              <w:tab/>
+            </w:r>
+            <w:r>
+              <w:rPr>
+                <w:rStyle w:val="Hyperlink"/>
+              </w:rPr>
+              <w:t>Module</w:t>
+            </w:r>
+            <w:r>
+              <w:rPr>
+                <w:webHidden/>
+              </w:rPr>
+              <w:tab/>
+            </w:r>
+            <w:r>
+              <w:rPr>
+                <w:webHidden/>
+              </w:rPr>
+              <w:fldChar w:fldCharType="begin"/>
+            </w:r>
+            <w:r>
+              <w:rPr>
+                <w:webHidden/>
+              </w:rPr>
+              <w:instrText xml:space="preserve"> PAGEREF _Toc11097 \h </w:instrText>
+            </w:r>
+            <w:r>
+              <w:rPr>
+                <w:webHidden/>
+              </w:rPr>
+            </w:r>
+            <w:r>
+              <w:rPr>
+                <w:webHidden/>
+              </w:rPr>
+              <w:fldChar w:fldCharType="separate"/>
+            </w:r>
+            <w:r>
+              <w:rPr>
+                <w:webHidden/>
+              </w:rPr>
+              <w:t>5</w:t>
+            </w:r>
+            <w:r>
+              <w:rPr>
+                <w:webHidden/>
+              </w:rPr>
+              <w:fldChar w:fldCharType="end"/>
+            </w:r>
+          </w:hyperlink>
+        </w:p>
+        <w:p>
+          <w:pPr>
+            <w:pStyle w:val="Verzeichnis3"/>
+            <w:rPr>
+              <w:rFonts w:asciiTheme="minorHAnsi" w:eastAsiaTheme="minorEastAsia" w:hAnsiTheme="minorHAnsi"/>
+              <w:lang w:eastAsia="de-AT"/>
+            </w:rPr>
+          </w:pPr>
+          <w:hyperlink w:anchor="_Toc11098" w:history="1">
+            <w:r>
+              <w:rPr>
+                <w:rStyle w:val="Hyperlink"/>
+              </w:rPr>
+              <w:t>2.1.7.</w:t>
+            </w:r>
+            <w:r>
+              <w:rPr>
+                <w:rFonts w:asciiTheme="minorHAnsi" w:eastAsiaTheme="minorEastAsia" w:hAnsiTheme="minorHAnsi"/>
+                <w:lang w:eastAsia="de-AT"/>
+              </w:rPr>
+              <w:tab/>
+            </w:r>
+            <w:r>
+              <w:rPr>
+                <w:rStyle w:val="Hyperlink"/>
+              </w:rPr>
+              <w:t>Parameter</w:t>
+            </w:r>
+            <w:r>
+              <w:rPr>
+                <w:webHidden/>
+              </w:rPr>
+              <w:tab/>
+            </w:r>
+            <w:r>
+              <w:rPr>
+                <w:webHidden/>
+              </w:rPr>
+              <w:fldChar w:fldCharType="begin"/>
+            </w:r>
+            <w:r>
+              <w:rPr>
+                <w:webHidden/>
+              </w:rPr>
+              <w:instrText xml:space="preserve"> PAGEREF _Toc11098 \h </w:instrText>
+            </w:r>
+            <w:r>
+              <w:rPr>
+                <w:webHidden/>
+              </w:rPr>
+            </w:r>
+            <w:r>
+              <w:rPr>
+                <w:webHidden/>
+              </w:rPr>
+              <w:fldChar w:fldCharType="separate"/>
+            </w:r>
+            <w:r>
+              <w:rPr>
+                <w:webHidden/>
+              </w:rPr>
+              <w:t>5</w:t>
+            </w:r>
+            <w:r>
+              <w:rPr>
+                <w:webHidden/>
+              </w:rPr>
+              <w:fldChar w:fldCharType="end"/>
+            </w:r>
+          </w:hyperlink>
+        </w:p>
+        <w:p>
+          <w:pPr>
+            <w:pStyle w:val="Verzeichnis3"/>
+            <w:rPr>
+              <w:rFonts w:asciiTheme="minorHAnsi" w:eastAsiaTheme="minorEastAsia" w:hAnsiTheme="minorHAnsi"/>
+              <w:lang w:eastAsia="de-AT"/>
+            </w:rPr>
+          </w:pPr>
+          <w:hyperlink w:anchor="_Toc11099" w:history="1">
+            <w:r>
+              <w:rPr>
+                <w:rStyle w:val="Hyperlink"/>
+              </w:rPr>
+              <w:t>2.1.8.</w:t>
+            </w:r>
+            <w:r>
+              <w:rPr>
+                <w:rFonts w:asciiTheme="minorHAnsi" w:eastAsiaTheme="minorEastAsia" w:hAnsiTheme="minorHAnsi"/>
+                <w:lang w:eastAsia="de-AT"/>
+              </w:rPr>
+              <w:tab/>
+            </w:r>
+            <w:r>
+              <w:rPr>
+                <w:rStyle w:val="Hyperlink"/>
+              </w:rPr>
+              <w:t>ParameterValue</w:t>
+            </w:r>
+            <w:r>
+              <w:rPr>
+                <w:webHidden/>
+              </w:rPr>
+              <w:tab/>
+            </w:r>
+            <w:r>
+              <w:rPr>
+                <w:webHidden/>
+              </w:rPr>
+              <w:fldChar w:fldCharType="begin"/>
+            </w:r>
+            <w:r>
+              <w:rPr>
+                <w:webHidden/>
+              </w:rPr>
+              <w:instrText xml:space="preserve"> PAGEREF _Toc11099 \h </w:instrText>
+            </w:r>
+            <w:r>
+              <w:rPr>
+                <w:webHidden/>
+              </w:rPr>
+            </w:r>
+            <w:r>
+              <w:rPr>
+                <w:webHidden/>
+              </w:rPr>
+              <w:fldChar w:fldCharType="separate"/>
+            </w:r>
+            <w:r>
+              <w:rPr>
+                <w:webHidden/>
+              </w:rPr>
+              <w:t>5</w:t>
+            </w:r>
+            <w:r>
+              <w:rPr>
+                <w:webHidden/>
+              </w:rPr>
+              <w:fldChar w:fldCharType="end"/>
+            </w:r>
+          </w:hyperlink>
+        </w:p>
+        <w:p>
+          <w:pPr>
+            <w:pStyle w:val="Verzeichnis2"/>
+            <w:tabs>
+              <w:tab w:val="left" w:pos="1100"/>
+            </w:tabs>
+            <w:rPr>
+              <w:rFonts w:asciiTheme="minorHAnsi" w:eastAsiaTheme="minorEastAsia" w:hAnsiTheme="minorHAnsi"/>
+              <w:noProof/>
+              <w:lang w:eastAsia="de-AT"/>
+            </w:rPr>
+          </w:pPr>
+          <w:hyperlink w:anchor="_Toc11100" w:history="1">
+            <w:r>
+              <w:rPr>
+                <w:rStyle w:val="Hyperlink"/>
+                <w:noProof/>
+              </w:rPr>
+              <w:t>2.2.</w:t>
+            </w:r>
+            <w:r>
+              <w:rPr>
+                <w:rFonts w:asciiTheme="minorHAnsi" w:eastAsiaTheme="minorEastAsia" w:hAnsiTheme="minorHAnsi"/>
+                <w:noProof/>
+                <w:lang w:eastAsia="de-AT"/>
+              </w:rPr>
+              <w:tab/>
+            </w:r>
+            <w:r>
+              <w:rPr>
+                <w:rStyle w:val="Hyperlink"/>
+                <w:noProof/>
+              </w:rPr>
+              <w:t>DataGeneratorRandomString</w:t>
+            </w:r>
+            <w:r>
+              <w:rPr>
+                <w:noProof/>
+                <w:webHidden/>
+              </w:rPr>
+              <w:tab/>
+            </w:r>
+            <w:r>
+              <w:rPr>
+                <w:noProof/>
+                <w:webHidden/>
+              </w:rPr>
+              <w:fldChar w:fldCharType="begin"/>
+            </w:r>
+            <w:r>
+              <w:rPr>
+                <w:noProof/>
+                <w:webHidden/>
+              </w:rPr>
+              <w:instrText xml:space="preserve"> PAGEREF _Toc11100 \h </w:instrText>
+            </w:r>
+            <w:r>
+              <w:rPr>
+                <w:noProof/>
+                <w:webHidden/>
+              </w:rPr>
+            </w:r>
+            <w:r>
+              <w:rPr>
+                <w:noProof/>
+                <w:webHidden/>
+              </w:rPr>
+              <w:fldChar w:fldCharType="separate"/>
+            </w:r>
+            <w:r>
+              <w:rPr>
+                <w:noProof/>
+                <w:webHidden/>
+              </w:rPr>
+              <w:t>5</w:t>
+            </w:r>
+            <w:r>
+              <w:rPr>
+                <w:noProof/>
+                <w:webHidden/>
+              </w:rPr>
+              <w:fldChar w:fldCharType="end"/>
+            </w:r>
+          </w:hyperlink>
+        </w:p>
+        <w:p>
+          <w:pPr>
+            <w:pStyle w:val="Verzeichnis2"/>
+            <w:tabs>
+              <w:tab w:val="left" w:pos="1100"/>
+            </w:tabs>
+            <w:rPr>
+              <w:rFonts w:asciiTheme="minorHAnsi" w:eastAsiaTheme="minorEastAsia" w:hAnsiTheme="minorHAnsi"/>
+              <w:noProof/>
+              <w:lang w:eastAsia="de-AT"/>
+            </w:rPr>
+          </w:pPr>
+          <w:hyperlink w:anchor="_Toc11101" w:history="1">
+            <w:r>
+              <w:rPr>
+                <w:rStyle w:val="Hyperlink"/>
+                <w:noProof/>
+              </w:rPr>
+              <w:t>2.3.</w:t>
+            </w:r>
+            <w:r>
+              <w:rPr>
+                <w:rFonts w:asciiTheme="minorHAnsi" w:eastAsiaTheme="minorEastAsia" w:hAnsiTheme="minorHAnsi"/>
+                <w:noProof/>
+                <w:lang w:eastAsia="de-AT"/>
+              </w:rPr>
+              <w:tab/>
+            </w:r>
+            <w:r>
+              <w:rPr>
+                <w:rStyle w:val="Hyperlink"/>
+                <w:noProof/>
+              </w:rPr>
+              <w:t>DataGeneratorRMI</w:t>
+            </w:r>
+            <w:r>
+              <w:rPr>
+                <w:noProof/>
+                <w:webHidden/>
+              </w:rPr>
+              <w:tab/>
+            </w:r>
+            <w:r>
+              <w:rPr>
+                <w:noProof/>
+                <w:webHidden/>
+              </w:rPr>
+              <w:fldChar w:fldCharType="begin"/>
+            </w:r>
+            <w:r>
+              <w:rPr>
+                <w:noProof/>
+                <w:webHidden/>
+              </w:rPr>
+              <w:instrText xml:space="preserve"> PAGEREF _Toc11101 \h </w:instrText>
+            </w:r>
+            <w:r>
+              <w:rPr>
+                <w:noProof/>
+                <w:webHidden/>
+              </w:rPr>
+            </w:r>
+            <w:r>
+              <w:rPr>
+                <w:noProof/>
+                <w:webHidden/>
+              </w:rPr>
+              <w:fldChar w:fldCharType="separate"/>
+            </w:r>
+            <w:r>
+              <w:rPr>
+                <w:noProof/>
+                <w:webHidden/>
+              </w:rPr>
+              <w:t>5</w:t>
+            </w:r>
+            <w:r>
+              <w:rPr>
+                <w:noProof/>
+                <w:webHidden/>
+              </w:rPr>
+              <w:fldChar w:fldCharType="end"/>
+            </w:r>
+          </w:hyperlink>
+        </w:p>
+        <w:p>
+          <w:pPr>
+            <w:pStyle w:val="Verzeichnis2"/>
+            <w:tabs>
+              <w:tab w:val="left" w:pos="1100"/>
+            </w:tabs>
+            <w:rPr>
+              <w:rFonts w:asciiTheme="minorHAnsi" w:eastAsiaTheme="minorEastAsia" w:hAnsiTheme="minorHAnsi"/>
+              <w:noProof/>
+              <w:lang w:eastAsia="de-AT"/>
+            </w:rPr>
+          </w:pPr>
+          <w:hyperlink w:anchor="_Toc11102" w:history="1">
+            <w:r>
+              <w:rPr>
+                <w:rStyle w:val="Hyperlink"/>
+                <w:noProof/>
+              </w:rPr>
+              <w:t>2.4.</w:t>
+            </w:r>
+            <w:r>
+              <w:rPr>
+                <w:rFonts w:asciiTheme="minorHAnsi" w:eastAsiaTheme="minorEastAsia" w:hAnsiTheme="minorHAnsi"/>
+                <w:noProof/>
+                <w:lang w:eastAsia="de-AT"/>
+              </w:rPr>
+              <w:tab/>
+            </w:r>
+            <w:r>
+              <w:rPr>
+                <w:rStyle w:val="Hyperlink"/>
+                <w:noProof/>
+              </w:rPr>
+              <w:t>DB</w:t>
+            </w:r>
+            <w:r>
+              <w:rPr>
+                <w:noProof/>
+                <w:webHidden/>
+              </w:rPr>
+              <w:tab/>
+            </w:r>
+            <w:r>
+              <w:rPr>
+                <w:noProof/>
+                <w:webHidden/>
+              </w:rPr>
+              <w:fldChar w:fldCharType="begin"/>
+            </w:r>
+            <w:r>
+              <w:rPr>
+                <w:noProof/>
+                <w:webHidden/>
+              </w:rPr>
+              <w:instrText xml:space="preserve"> PAGEREF _Toc11102 \h </w:instrText>
+            </w:r>
+            <w:r>
+              <w:rPr>
+                <w:noProof/>
+                <w:webHidden/>
+              </w:rPr>
+            </w:r>
+            <w:r>
+              <w:rPr>
+                <w:noProof/>
+                <w:webHidden/>
+              </w:rPr>
+              <w:fldChar w:fldCharType="separate"/>
+            </w:r>
+            <w:r>
+              <w:rPr>
+                <w:noProof/>
+                <w:webHidden/>
+              </w:rPr>
+              <w:t>6</w:t>
+            </w:r>
+            <w:r>
+              <w:rPr>
+                <w:noProof/>
+                <w:webHidden/>
+              </w:rPr>
+              <w:fldChar w:fldCharType="end"/>
+            </w:r>
+          </w:hyperlink>
+        </w:p>
+        <w:p>
+          <w:pPr>
+            <w:pStyle w:val="Verzeichnis2"/>
+            <w:tabs>
+              <w:tab w:val="left" w:pos="1100"/>
+            </w:tabs>
+            <w:rPr>
+              <w:rFonts w:asciiTheme="minorHAnsi" w:eastAsiaTheme="minorEastAsia" w:hAnsiTheme="minorHAnsi"/>
+              <w:noProof/>
+              <w:lang w:eastAsia="de-AT"/>
+            </w:rPr>
+          </w:pPr>
+          <w:hyperlink w:anchor="_Toc11103" w:history="1">
+            <w:r>
+              <w:rPr>
+                <w:rStyle w:val="Hyperlink"/>
+                <w:noProof/>
+              </w:rPr>
+              <w:t>2.5.</w:t>
+            </w:r>
+            <w:r>
+              <w:rPr>
+                <w:rFonts w:asciiTheme="minorHAnsi" w:eastAsiaTheme="minorEastAsia" w:hAnsiTheme="minorHAnsi"/>
+                <w:noProof/>
+                <w:lang w:eastAsia="de-AT"/>
+              </w:rPr>
+              <w:tab/>
+            </w:r>
+            <w:r>
+              <w:rPr>
+                <w:rStyle w:val="Hyperlink"/>
+                <w:noProof/>
+              </w:rPr>
+              <w:t>EvaluationFramework</w:t>
+            </w:r>
+            <w:r>
+              <w:rPr>
+                <w:noProof/>
+                <w:webHidden/>
+              </w:rPr>
+              <w:tab/>
+            </w:r>
+            <w:r>
+              <w:rPr>
+                <w:noProof/>
+                <w:webHidden/>
+              </w:rPr>
+              <w:fldChar w:fldCharType="begin"/>
+            </w:r>
+            <w:r>
+              <w:rPr>
+                <w:noProof/>
+                <w:webHidden/>
+              </w:rPr>
+              <w:instrText xml:space="preserve"> PAGEREF _Toc11103 \h </w:instrText>
+            </w:r>
+            <w:r>
+              <w:rPr>
+                <w:noProof/>
+                <w:webHidden/>
+              </w:rPr>
+            </w:r>
+            <w:r>
+              <w:rPr>
+                <w:noProof/>
+                <w:webHidden/>
+              </w:rPr>
+              <w:fldChar w:fldCharType="separate"/>
+            </w:r>
+            <w:r>
+              <w:rPr>
+                <w:noProof/>
+                <w:webHidden/>
+              </w:rPr>
+              <w:t>6</w:t>
+            </w:r>
+            <w:r>
+              <w:rPr>
+                <w:noProof/>
+                <w:webHidden/>
+              </w:rPr>
+              <w:fldChar w:fldCharType="end"/>
+            </w:r>
+          </w:hyperlink>
+        </w:p>
+        <w:p>
+          <w:pPr>
+            <w:pStyle w:val="Verzeichnis2"/>
+            <w:tabs>
+              <w:tab w:val="left" w:pos="1100"/>
+            </w:tabs>
+            <w:rPr>
+              <w:rFonts w:asciiTheme="minorHAnsi" w:eastAsiaTheme="minorEastAsia" w:hAnsiTheme="minorHAnsi"/>
+              <w:noProof/>
+              <w:lang w:eastAsia="de-AT"/>
+            </w:rPr>
+          </w:pPr>
+          <w:hyperlink w:anchor="_Toc11104" w:history="1">
+            <w:r>
+              <w:rPr>
+                <w:rStyle w:val="Hyperlink"/>
+                <w:noProof/>
+              </w:rPr>
+              <w:t>2.6.</w:t>
+            </w:r>
+            <w:r>
+              <w:rPr>
+                <w:rFonts w:asciiTheme="minorHAnsi" w:eastAsiaTheme="minorEastAsia" w:hAnsiTheme="minorHAnsi"/>
+                <w:noProof/>
+                <w:lang w:eastAsia="de-AT"/>
+              </w:rPr>
+              <w:tab/>
+            </w:r>
+            <w:r>
+              <w:rPr>
+                <w:rStyle w:val="Hyperlink"/>
+                <w:noProof/>
+              </w:rPr>
+              <w:t>Exceptions</w:t>
+            </w:r>
+            <w:r>
+              <w:rPr>
+                <w:noProof/>
+                <w:webHidden/>
+              </w:rPr>
+              <w:tab/>
+            </w:r>
+            <w:r>
+              <w:rPr>
+                <w:noProof/>
+                <w:webHidden/>
+              </w:rPr>
+              <w:fldChar w:fldCharType="begin"/>
+            </w:r>
+            <w:r>
+              <w:rPr>
+                <w:noProof/>
+                <w:webHidden/>
+              </w:rPr>
+              <w:instrText xml:space="preserve"> PAGEREF _Toc11104 \h </w:instrText>
+            </w:r>
+            <w:r>
+              <w:rPr>
+                <w:noProof/>
+                <w:webHidden/>
+              </w:rPr>
+            </w:r>
+            <w:r>
+              <w:rPr>
+                <w:noProof/>
+                <w:webHidden/>
+              </w:rPr>
+              <w:fldChar w:fldCharType="separate"/>
+            </w:r>
+            <w:r>
+              <w:rPr>
+                <w:noProof/>
+                <w:webHidden/>
+              </w:rPr>
+              <w:t>6</w:t>
+            </w:r>
+            <w:r>
+              <w:rPr>
+                <w:noProof/>
+                <w:webHidden/>
+              </w:rPr>
+              <w:fldChar w:fldCharType="end"/>
+            </w:r>
+          </w:hyperlink>
+        </w:p>
+        <w:p>
+          <w:pPr>
+            <w:pStyle w:val="Verzeichnis2"/>
+            <w:tabs>
+              <w:tab w:val="left" w:pos="1100"/>
+            </w:tabs>
+            <w:rPr>
+              <w:rFonts w:asciiTheme="minorHAnsi" w:eastAsiaTheme="minorEastAsia" w:hAnsiTheme="minorHAnsi"/>
+              <w:noProof/>
+              <w:lang w:eastAsia="de-AT"/>
+            </w:rPr>
+          </w:pPr>
+          <w:hyperlink w:anchor="_Toc11105" w:history="1">
+            <w:r>
+              <w:rPr>
+                <w:rStyle w:val="Hyperlink"/>
+                <w:noProof/>
+              </w:rPr>
+              <w:t>2.7.</w:t>
+            </w:r>
+            <w:r>
+              <w:rPr>
+                <w:rFonts w:asciiTheme="minorHAnsi" w:eastAsiaTheme="minorEastAsia" w:hAnsiTheme="minorHAnsi"/>
+                <w:noProof/>
+                <w:lang w:eastAsia="de-AT"/>
+              </w:rPr>
+              <w:tab/>
+            </w:r>
+            <w:r>
+              <w:rPr>
+                <w:rStyle w:val="Hyperlink"/>
+                <w:noProof/>
+              </w:rPr>
+              <w:t>Models</w:t>
+            </w:r>
+            <w:r>
+              <w:rPr>
+                <w:noProof/>
+                <w:webHidden/>
+              </w:rPr>
+              <w:tab/>
+            </w:r>
+            <w:r>
+              <w:rPr>
+                <w:noProof/>
+                <w:webHidden/>
+              </w:rPr>
+              <w:fldChar w:fldCharType="begin"/>
+            </w:r>
+            <w:r>
+              <w:rPr>
+                <w:noProof/>
+                <w:webHidden/>
+              </w:rPr>
+              <w:instrText xml:space="preserve"> PAGEREF _Toc11105 \h </w:instrText>
+            </w:r>
+            <w:r>
+              <w:rPr>
+                <w:noProof/>
+                <w:webHidden/>
+              </w:rPr>
+            </w:r>
+            <w:r>
+              <w:rPr>
+                <w:noProof/>
+                <w:webHidden/>
+              </w:rPr>
+              <w:fldChar w:fldCharType="separate"/>
+            </w:r>
+            <w:r>
+              <w:rPr>
+                <w:noProof/>
+                <w:webHidden/>
+              </w:rPr>
+              <w:t>6</w:t>
+            </w:r>
+            <w:r>
+              <w:rPr>
+                <w:noProof/>
+                <w:webHidden/>
+              </w:rPr>
+              <w:fldChar w:fldCharType="end"/>
+            </w:r>
+          </w:hyperlink>
+        </w:p>
+        <w:p>
+          <w:pPr>
+            <w:pStyle w:val="Verzeichnis2"/>
+            <w:tabs>
+              <w:tab w:val="left" w:pos="1100"/>
+            </w:tabs>
+            <w:rPr>
+              <w:rFonts w:asciiTheme="minorHAnsi" w:eastAsiaTheme="minorEastAsia" w:hAnsiTheme="minorHAnsi"/>
+              <w:noProof/>
+              <w:lang w:eastAsia="de-AT"/>
+            </w:rPr>
+          </w:pPr>
+          <w:hyperlink w:anchor="_Toc11106" w:history="1">
+            <w:r>
+              <w:rPr>
+                <w:rStyle w:val="Hyperlink"/>
+                <w:noProof/>
+              </w:rPr>
+              <w:t>2.8.</w:t>
+            </w:r>
+            <w:r>
+              <w:rPr>
+                <w:rFonts w:asciiTheme="minorHAnsi" w:eastAsiaTheme="minorEastAsia" w:hAnsiTheme="minorHAnsi"/>
+                <w:noProof/>
+                <w:lang w:eastAsia="de-AT"/>
+              </w:rPr>
+              <w:tab/>
+            </w:r>
+            <w:r>
+              <w:rPr>
+                <w:rStyle w:val="Hyperlink"/>
+                <w:noProof/>
+              </w:rPr>
+              <w:t>Test</w:t>
+            </w:r>
+            <w:r>
+              <w:rPr>
+                <w:noProof/>
+                <w:webHidden/>
+              </w:rPr>
+              <w:tab/>
+            </w:r>
+            <w:r>
+              <w:rPr>
+                <w:noProof/>
+                <w:webHidden/>
+              </w:rPr>
+              <w:fldChar w:fldCharType="begin"/>
+            </w:r>
+            <w:r>
+              <w:rPr>
+                <w:noProof/>
+                <w:webHidden/>
+              </w:rPr>
+              <w:instrText xml:space="preserve"> PAGEREF _Toc11106 \h </w:instrText>
+            </w:r>
+            <w:r>
+              <w:rPr>
+                <w:noProof/>
+                <w:webHidden/>
+              </w:rPr>
+            </w:r>
+            <w:r>
+              <w:rPr>
+                <w:noProof/>
+                <w:webHidden/>
+              </w:rPr>
+              <w:fldChar w:fldCharType="separate"/>
+            </w:r>
+            <w:r>
+              <w:rPr>
+                <w:noProof/>
+                <w:webHidden/>
+              </w:rPr>
+              <w:t>6</w:t>
+            </w:r>
+            <w:r>
+              <w:rPr>
+                <w:noProof/>
+                <w:webHidden/>
+              </w:rPr>
+              <w:fldChar w:fldCharType="end"/>
+            </w:r>
+          </w:hyperlink>
+        </w:p>
+        <w:p>
+          <w:pPr>
+            <w:pStyle w:val="Verzeichnis2"/>
+            <w:tabs>
+              <w:tab w:val="left" w:pos="1100"/>
+            </w:tabs>
+            <w:rPr>
+              <w:rFonts w:asciiTheme="minorHAnsi" w:eastAsiaTheme="minorEastAsia" w:hAnsiTheme="minorHAnsi"/>
+              <w:noProof/>
+              <w:lang w:eastAsia="de-AT"/>
+            </w:rPr>
+          </w:pPr>
+          <w:hyperlink w:anchor="_Toc11107" w:history="1">
+            <w:r>
+              <w:rPr>
+                <w:rStyle w:val="Hyperlink"/>
+                <w:noProof/>
+              </w:rPr>
+              <w:t>2.9.</w:t>
+            </w:r>
+            <w:r>
+              <w:rPr>
+                <w:rFonts w:asciiTheme="minorHAnsi" w:eastAsiaTheme="minorEastAsia" w:hAnsiTheme="minorHAnsi"/>
+                <w:noProof/>
+                <w:lang w:eastAsia="de-AT"/>
+              </w:rPr>
+              <w:tab/>
+            </w:r>
+            <w:r>
+              <w:rPr>
+                <w:rStyle w:val="Hyperlink"/>
+                <w:noProof/>
+              </w:rPr>
+              <w:t>Vadalog</w:t>
+            </w:r>
+            <w:r>
+              <w:rPr>
+                <w:noProof/>
+                <w:webHidden/>
+              </w:rPr>
+              <w:tab/>
+            </w:r>
+            <w:r>
+              <w:rPr>
+                <w:noProof/>
+                <w:webHidden/>
+              </w:rPr>
+              <w:fldChar w:fldCharType="begin"/>
+            </w:r>
+            <w:r>
+              <w:rPr>
+                <w:noProof/>
+                <w:webHidden/>
+              </w:rPr>
+              <w:instrText xml:space="preserve"> PAGEREF _Toc11107 \h </w:instrText>
+            </w:r>
+            <w:r>
+              <w:rPr>
+                <w:noProof/>
+                <w:webHidden/>
+              </w:rPr>
+            </w:r>
+            <w:r>
+              <w:rPr>
+                <w:noProof/>
+                <w:webHidden/>
+              </w:rPr>
+              <w:fldChar w:fldCharType="separate"/>
+            </w:r>
+            <w:r>
+              <w:rPr>
+                <w:noProof/>
+                <w:webHidden/>
+              </w:rPr>
+              <w:t>6</w:t>
             </w:r>
             <w:r>
               <w:rPr>
@@ -732,7 +2320,7 @@
               <w:lang w:eastAsia="de-AT"/>
             </w:rPr>
           </w:pPr>
-          <w:hyperlink w:anchor="_Toc7507" w:history="1">
+          <w:hyperlink w:anchor="_Toc11108" w:history="1">
             <w:r>
               <w:rPr>
                 <w:rStyle w:val="Hyperlink"/>
@@ -753,7 +2341,7 @@
                 <w:rStyle w:val="Hyperlink"/>
                 <w:noProof/>
               </w:rPr>
-              <w:t>Beschreibung Zusammenspiel der Klassen</w:t>
+              <w:t>Tests der geforderten Funktionalitäten</w:t>
             </w:r>
             <w:r>
               <w:rPr>
@@ -774,7 +2362,7 @@
                 <w:noProof/>
                 <w:webHidden/>
               </w:rPr>
-              <w:instrText xml:space="preserve"> PAGEREF _Toc7507 \h </w:instrText>
+              <w:instrText xml:space="preserve"> PAGEREF _Toc11108 \h </w:instrText>
             </w:r>
             <w:r>
               <w:rPr>
@@ -794,7 +2382,7 @@
                 <w:noProof/>
                 <w:webHidden/>
               </w:rPr>
-              <w:t>2</w:t>
+              <w:t>6</w:t>
             </w:r>
             <w:r>
               <w:rPr>
@@ -814,7 +2402,7 @@
               <w:lang w:eastAsia="de-AT"/>
             </w:rPr>
           </w:pPr>
-          <w:hyperlink w:anchor="_Toc7508" w:history="1">
+          <w:hyperlink w:anchor="_Toc11109" w:history="1">
             <w:r>
               <w:rPr>
                 <w:rStyle w:val="Hyperlink"/>
@@ -835,7 +2423,7 @@
                 <w:rStyle w:val="Hyperlink"/>
                 <w:noProof/>
               </w:rPr>
-              <w:t>Tests der geforderten Funktionalitäten</w:t>
+              <w:t>Abhängigkeiten Bibliotheken</w:t>
             </w:r>
             <w:r>
               <w:rPr>
@@ -856,7 +2444,7 @@
                 <w:noProof/>
                 <w:webHidden/>
               </w:rPr>
-              <w:instrText xml:space="preserve"> PAGEREF _Toc7508 \h </w:instrText>
+              <w:instrText xml:space="preserve"> PAGEREF _Toc11109 \h </w:instrText>
             </w:r>
             <w:r>
               <w:rPr>
@@ -876,7 +2464,7 @@
                 <w:noProof/>
                 <w:webHidden/>
               </w:rPr>
-              <w:t>2</w:t>
+              <w:t>6</w:t>
             </w:r>
             <w:r>
               <w:rPr>
@@ -896,7 +2484,7 @@
               <w:lang w:eastAsia="de-AT"/>
             </w:rPr>
           </w:pPr>
-          <w:hyperlink w:anchor="_Toc7509" w:history="1">
+          <w:hyperlink w:anchor="_Toc11110" w:history="1">
             <w:r>
               <w:rPr>
                 <w:rStyle w:val="Hyperlink"/>
@@ -917,7 +2505,7 @@
                 <w:rStyle w:val="Hyperlink"/>
                 <w:noProof/>
               </w:rPr>
-              <w:t>Abhängigkeiten Bibliotheken</w:t>
+              <w:t>Installationsanleitung</w:t>
             </w:r>
             <w:r>
               <w:rPr>
@@ -938,7 +2526,7 @@
                 <w:noProof/>
                 <w:webHidden/>
               </w:rPr>
-              <w:instrText xml:space="preserve"> PAGEREF _Toc7509 \h </w:instrText>
+              <w:instrText xml:space="preserve"> PAGEREF _Toc11110 \h </w:instrText>
             </w:r>
             <w:r>
               <w:rPr>
@@ -958,7 +2546,7 @@
                 <w:noProof/>
                 <w:webHidden/>
               </w:rPr>
-              <w:t>2</w:t>
+              <w:t>6</w:t>
             </w:r>
             <w:r>
               <w:rPr>
@@ -978,7 +2566,7 @@
               <w:lang w:eastAsia="de-AT"/>
             </w:rPr>
           </w:pPr>
-          <w:hyperlink w:anchor="_Toc7510" w:history="1">
+          <w:hyperlink w:anchor="_Toc11111" w:history="1">
             <w:r>
               <w:rPr>
                 <w:rStyle w:val="Hyperlink"/>
@@ -999,7 +2587,7 @@
                 <w:rStyle w:val="Hyperlink"/>
                 <w:noProof/>
               </w:rPr>
-              <w:t>Installationsanleitung</w:t>
+              <w:t>Limitierungen und Verbesserungsvorschläge im praktischen Einsatz</w:t>
             </w:r>
             <w:r>
               <w:rPr>
@@ -1020,7 +2608,7 @@
                 <w:noProof/>
                 <w:webHidden/>
               </w:rPr>
-              <w:instrText xml:space="preserve"> PAGEREF _Toc7510 \h </w:instrText>
+              <w:instrText xml:space="preserve"> PAGEREF _Toc11111 \h </w:instrText>
             </w:r>
             <w:r>
               <w:rPr>
@@ -1040,7 +2628,7 @@
                 <w:noProof/>
                 <w:webHidden/>
               </w:rPr>
-              <w:t>2</w:t>
+              <w:t>6</w:t>
             </w:r>
             <w:r>
               <w:rPr>
@@ -1060,7 +2648,7 @@
               <w:lang w:eastAsia="de-AT"/>
             </w:rPr>
           </w:pPr>
-          <w:hyperlink w:anchor="_Toc7511" w:history="1">
+          <w:hyperlink w:anchor="_Toc11112" w:history="1">
             <w:r>
               <w:rPr>
                 <w:rStyle w:val="Hyperlink"/>
@@ -1081,7 +2669,7 @@
                 <w:rStyle w:val="Hyperlink"/>
                 <w:noProof/>
               </w:rPr>
-              <w:t>Limitierungen und Verbesserungsvorschläge im praktischen Einsatz</w:t>
+              <w:t>Abbildungsverzeichnis</w:t>
             </w:r>
             <w:r>
               <w:rPr>
@@ -1102,7 +2690,7 @@
                 <w:noProof/>
                 <w:webHidden/>
               </w:rPr>
-              <w:instrText xml:space="preserve"> PAGEREF _Toc7511 \h </w:instrText>
+              <w:instrText xml:space="preserve"> PAGEREF _Toc11112 \h </w:instrText>
             </w:r>
             <w:r>
               <w:rPr>
@@ -1122,7 +2710,7 @@
                 <w:noProof/>
                 <w:webHidden/>
               </w:rPr>
-              <w:t>2</w:t>
+              <w:t>7</w:t>
             </w:r>
             <w:r>
               <w:rPr>
@@ -1142,7 +2730,7 @@
               <w:lang w:eastAsia="de-AT"/>
             </w:rPr>
           </w:pPr>
-          <w:hyperlink w:anchor="_Toc7512" w:history="1">
+          <w:hyperlink w:anchor="_Toc11113" w:history="1">
             <w:r>
               <w:rPr>
                 <w:rStyle w:val="Hyperlink"/>
@@ -1163,7 +2751,7 @@
                 <w:rStyle w:val="Hyperlink"/>
                 <w:noProof/>
               </w:rPr>
-              <w:t>Abbildungsverzeichnis</w:t>
+              <w:t>Tabellenverzeichnis</w:t>
             </w:r>
             <w:r>
               <w:rPr>
@@ -1184,7 +2772,7 @@
                 <w:noProof/>
                 <w:webHidden/>
               </w:rPr>
-              <w:instrText xml:space="preserve"> PAGEREF _Toc7512 \h </w:instrText>
+              <w:instrText xml:space="preserve"> PAGEREF _Toc11113 \h </w:instrText>
             </w:r>
             <w:r>
               <w:rPr>
@@ -1204,89 +2792,7 @@
                 <w:noProof/>
                 <w:webHidden/>
               </w:rPr>
-              <w:t>3</w:t>
-            </w:r>
-            <w:r>
-              <w:rPr>
-                <w:noProof/>
-                <w:webHidden/>
-              </w:rPr>
-              <w:fldChar w:fldCharType="end"/>
-            </w:r>
-          </w:hyperlink>
-        </w:p>
-        <w:p>
-          <w:pPr>
-            <w:pStyle w:val="Verzeichnis1"/>
-            <w:rPr>
-              <w:rFonts w:asciiTheme="minorHAnsi" w:eastAsiaTheme="minorEastAsia" w:hAnsiTheme="minorHAnsi"/>
-              <w:noProof/>
-              <w:lang w:eastAsia="de-AT"/>
-            </w:rPr>
-          </w:pPr>
-          <w:hyperlink w:anchor="_Toc7513" w:history="1">
-            <w:r>
-              <w:rPr>
-                <w:rStyle w:val="Hyperlink"/>
-                <w:noProof/>
-              </w:rPr>
-              <w:t>9.</w:t>
-            </w:r>
-            <w:r>
-              <w:rPr>
-                <w:rFonts w:asciiTheme="minorHAnsi" w:eastAsiaTheme="minorEastAsia" w:hAnsiTheme="minorHAnsi"/>
-                <w:noProof/>
-                <w:lang w:eastAsia="de-AT"/>
-              </w:rPr>
-              <w:tab/>
-            </w:r>
-            <w:r>
-              <w:rPr>
-                <w:rStyle w:val="Hyperlink"/>
-                <w:noProof/>
-              </w:rPr>
-              <w:t>Tabellenverzeichnis</w:t>
-            </w:r>
-            <w:r>
-              <w:rPr>
-                <w:noProof/>
-                <w:webHidden/>
-              </w:rPr>
-              <w:tab/>
-            </w:r>
-            <w:r>
-              <w:rPr>
-                <w:noProof/>
-                <w:webHidden/>
-              </w:rPr>
-              <w:fldChar w:fldCharType="begin"/>
-            </w:r>
-            <w:r>
-              <w:rPr>
-                <w:noProof/>
-                <w:webHidden/>
-              </w:rPr>
-              <w:instrText xml:space="preserve"> PAGEREF _Toc7513 \h </w:instrText>
-            </w:r>
-            <w:r>
-              <w:rPr>
-                <w:noProof/>
-                <w:webHidden/>
-              </w:rPr>
-            </w:r>
-            <w:r>
-              <w:rPr>
-                <w:noProof/>
-                <w:webHidden/>
-              </w:rPr>
-              <w:fldChar w:fldCharType="separate"/>
-            </w:r>
-            <w:r>
-              <w:rPr>
-                <w:noProof/>
-                <w:webHidden/>
-              </w:rPr>
-              <w:t>3</w:t>
+              <w:t>7</w:t>
             </w:r>
             <w:r>
               <w:rPr>
@@ -1325,7 +2831,7 @@
       <w:pPr>
         <w:pStyle w:val="berschrift1"/>
       </w:pPr>
-      <w:bookmarkStart w:id="3" w:name="_Toc7505"/>
+      <w:bookmarkStart w:id="3" w:name="_Toc11086"/>
       <w:r>
         <w:lastRenderedPageBreak/>
         <w:t>Programmarchitektur</w:t>
@@ -1381,6 +2887,7 @@
                                 <w:noProof/>
                               </w:rPr>
                             </w:pPr>
+                            <w:bookmarkStart w:id="4" w:name="_Toc11114"/>
                             <w:r>
                               <w:t xml:space="preserve">Abbildung </w:t>
                             </w:r>
@@ -1405,6 +2912,7 @@
                             <w:r>
                               <w:t>: Programmarchitektur</w:t>
                             </w:r>
+                            <w:bookmarkEnd w:id="4"/>
                           </w:p>
                         </w:txbxContent>
                       </wps:txbx>
@@ -1432,6 +2940,7 @@
                           <w:noProof/>
                         </w:rPr>
                       </w:pPr>
+                      <w:bookmarkStart w:id="5" w:name="_Toc11114"/>
                       <w:r>
                         <w:t xml:space="preserve">Abbildung </w:t>
                       </w:r>
@@ -1456,6 +2965,7 @@
                       <w:r>
                         <w:t>: Programmarchitektur</w:t>
                       </w:r>
+                      <w:bookmarkEnd w:id="5"/>
                     </w:p>
                   </w:txbxContent>
                 </v:textbox>
@@ -1544,8 +3054,13 @@
       <w:pPr>
         <w:pStyle w:val="berschrift2"/>
       </w:pPr>
-      <w:r>
-        <w:t xml:space="preserve">Komponenten </w:t>
+      <w:bookmarkStart w:id="6" w:name="_Toc11087"/>
+      <w:r>
+        <w:t>Komponenten</w:t>
+      </w:r>
+      <w:bookmarkEnd w:id="6"/>
+      <w:r>
+        <w:t xml:space="preserve"> </w:t>
       </w:r>
     </w:p>
     <w:p/>
@@ -1671,10 +3186,7 @@
         <w:t xml:space="preserve">generiert den </w:t>
       </w:r>
       <w:r>
-        <w:t>CBR Code</w:t>
-      </w:r>
-      <w:r>
-        <w:t xml:space="preserve"> mithilfe der Input Werte des Users, welche über das Evaluierungsprogramm an den Datengenerator weitergegeben werden. Die fertig generierten Code Daten werden vom Generator zurück an die Komponente des Evaluierungsprogrammes übergeben. </w:t>
+        <w:t xml:space="preserve">CBR Code mithilfe der Input Werte des Users, welche über das Evaluierungsprogramm an den Datengenerator weitergegeben werden. Die fertig generierten Code Daten werden vom Generator zurück an die Komponente des Evaluierungsprogrammes übergeben. </w:t>
       </w:r>
     </w:p>
     <w:p>
@@ -1796,8 +3308,13 @@
       <w:pPr>
         <w:pStyle w:val="berschrift2"/>
       </w:pPr>
-      <w:r>
-        <w:t xml:space="preserve">Schnittstellen </w:t>
+      <w:bookmarkStart w:id="7" w:name="_Toc11088"/>
+      <w:r>
+        <w:t>Schnittstellen</w:t>
+      </w:r>
+      <w:bookmarkEnd w:id="7"/>
+      <w:r>
+        <w:t xml:space="preserve"> </w:t>
       </w:r>
     </w:p>
     <w:p/>
@@ -1903,13 +3420,7 @@
     </w:p>
     <w:p>
       <w:r>
-        <w:t>Diese Schnittstelle erlaubt es, die Input Werte vom Evaluierungsprogramm an den</w:t>
-      </w:r>
-      <w:r>
-        <w:t xml:space="preserve"> CBR</w:t>
-      </w:r>
-      <w:r>
-        <w:t xml:space="preserve"> Datengenerator zu übergeben und die generierte Test Codes wieder zurück an das Evaluierungsprogramm zu übergeben. </w:t>
+        <w:t xml:space="preserve">Diese Schnittstelle erlaubt es, die Input Werte vom Evaluierungsprogramm an den CBR Datengenerator zu übergeben und die generierte Test Codes wieder zurück an das Evaluierungsprogramm zu übergeben. </w:t>
       </w:r>
     </w:p>
     <w:p/>
@@ -1997,6 +3508,7 @@
       <w:pPr>
         <w:pStyle w:val="berschrift2"/>
       </w:pPr>
+      <w:bookmarkStart w:id="8" w:name="_Toc11089"/>
       <w:r>
         <w:lastRenderedPageBreak/>
         <w:drawing>
@@ -2106,6 +3618,7 @@
                                 <w:szCs w:val="28"/>
                               </w:rPr>
                             </w:pPr>
+                            <w:bookmarkStart w:id="9" w:name="_Toc11115"/>
                             <w:r>
                               <w:t xml:space="preserve">Abbildung </w:t>
                             </w:r>
@@ -2130,6 +3643,7 @@
                             <w:r>
                               <w:t>: Package Struktur im Programm</w:t>
                             </w:r>
+                            <w:bookmarkEnd w:id="9"/>
                           </w:p>
                         </w:txbxContent>
                       </wps:txbx>
@@ -2160,6 +3674,7 @@
                           <w:szCs w:val="28"/>
                         </w:rPr>
                       </w:pPr>
+                      <w:bookmarkStart w:id="10" w:name="_Toc11115"/>
                       <w:r>
                         <w:t xml:space="preserve">Abbildung </w:t>
                       </w:r>
@@ -2184,6 +3699,7 @@
                       <w:r>
                         <w:t>: Package Struktur im Programm</w:t>
                       </w:r>
+                      <w:bookmarkEnd w:id="10"/>
                     </w:p>
                   </w:txbxContent>
                 </v:textbox>
@@ -2196,6 +3712,7 @@
       <w:r>
         <w:t>Umsetzung im Programm</w:t>
       </w:r>
+      <w:bookmarkEnd w:id="8"/>
     </w:p>
     <w:p/>
     <w:p>
@@ -2470,11 +3987,11 @@
       <w:pPr>
         <w:pStyle w:val="berschrift1"/>
       </w:pPr>
-      <w:bookmarkStart w:id="4" w:name="_Toc7506"/>
+      <w:bookmarkStart w:id="11" w:name="_Toc11090"/>
       <w:r>
         <w:t>Funktionalitäten einzelner Klassen</w:t>
       </w:r>
-      <w:bookmarkEnd w:id="4"/>
+      <w:bookmarkEnd w:id="11"/>
       <w:r>
         <w:t xml:space="preserve"> </w:t>
       </w:r>
@@ -2488,6 +4005,7 @@
       <w:pPr>
         <w:pStyle w:val="berschrift2"/>
       </w:pPr>
+      <w:bookmarkStart w:id="12" w:name="_Toc11091"/>
       <w:r>
         <w:lastRenderedPageBreak/>
         <w:drawing>
@@ -2597,6 +4115,7 @@
                                 <w:szCs w:val="28"/>
                               </w:rPr>
                             </w:pPr>
+                            <w:bookmarkStart w:id="13" w:name="_Toc11116"/>
                             <w:r>
                               <w:t xml:space="preserve">Abbildung </w:t>
                             </w:r>
@@ -2625,6 +4144,7 @@
                             <w:r>
                               <w:t>DataGeneratorCBR</w:t>
                             </w:r>
+                            <w:bookmarkEnd w:id="13"/>
                             <w:proofErr w:type="spellEnd"/>
                           </w:p>
                         </w:txbxContent>
@@ -2656,6 +4176,7 @@
                           <w:szCs w:val="28"/>
                         </w:rPr>
                       </w:pPr>
+                      <w:bookmarkStart w:id="14" w:name="_Toc11116"/>
                       <w:r>
                         <w:t xml:space="preserve">Abbildung </w:t>
                       </w:r>
@@ -2684,6 +4205,7 @@
                       <w:r>
                         <w:t>DataGeneratorCBR</w:t>
                       </w:r>
+                      <w:bookmarkEnd w:id="14"/>
                       <w:proofErr w:type="spellEnd"/>
                     </w:p>
                   </w:txbxContent>
@@ -2698,8 +4220,7 @@
       <w:r>
         <w:t>DataGeneratorCBR</w:t>
       </w:r>
-      <w:bookmarkStart w:id="5" w:name="_GoBack"/>
-      <w:bookmarkEnd w:id="5"/>
+      <w:bookmarkEnd w:id="12"/>
       <w:proofErr w:type="spellEnd"/>
     </w:p>
     <w:p/>
@@ -2729,21 +4250,107 @@
       <w:pPr>
         <w:pStyle w:val="berschrift3"/>
       </w:pPr>
+      <w:bookmarkStart w:id="15" w:name="_Toc11092"/>
       <w:proofErr w:type="spellStart"/>
       <w:r>
         <w:t>BusinessCase</w:t>
       </w:r>
+      <w:bookmarkEnd w:id="15"/>
       <w:proofErr w:type="spellEnd"/>
     </w:p>
+    <w:p>
+      <w:r>
+        <w:t xml:space="preserve">Die Klasse BusinessCase.java speichert die Informationen </w:t>
+      </w:r>
+      <w:r>
+        <w:t xml:space="preserve">über den </w:t>
+      </w:r>
+      <w:proofErr w:type="spellStart"/>
+      <w:r>
+        <w:t>BusinessCase</w:t>
+      </w:r>
+      <w:proofErr w:type="spellEnd"/>
+      <w:r>
+        <w:t xml:space="preserve">, welche für die Generierung des CBR Codes notwendig sind. </w:t>
+      </w:r>
+    </w:p>
+    <w:p>
+      <w:r>
+        <w:t xml:space="preserve">In dieser Klasse werden zwei </w:t>
+      </w:r>
+      <w:proofErr w:type="spellStart"/>
+      <w:r>
+        <w:t>ArrayLists</w:t>
+      </w:r>
+      <w:proofErr w:type="spellEnd"/>
+      <w:r>
+        <w:t xml:space="preserve"> mit dem Typ String gespeichert. Eine der beiden Listen speichert die </w:t>
+      </w:r>
+      <w:proofErr w:type="spellStart"/>
+      <w:r>
+        <w:t>describing</w:t>
+      </w:r>
+      <w:proofErr w:type="spellEnd"/>
+      <w:r>
+        <w:t xml:space="preserve"> Properties, welche zu dem Business Case gehören. Die andere Liste speichert die zugehörigen </w:t>
+      </w:r>
+      <w:proofErr w:type="spellStart"/>
+      <w:r>
+        <w:t>ParameterValues</w:t>
+      </w:r>
+      <w:proofErr w:type="spellEnd"/>
+      <w:r>
+        <w:t xml:space="preserve">, die zu dem Business Case gehören. </w:t>
+      </w:r>
+    </w:p>
+    <w:p>
+      <w:r>
+        <w:t xml:space="preserve">Ansonsten finden sich in der Klasse noch die </w:t>
+      </w:r>
+      <w:proofErr w:type="spellStart"/>
+      <w:r>
+        <w:t>Get</w:t>
+      </w:r>
+      <w:proofErr w:type="spellEnd"/>
+      <w:r>
+        <w:t xml:space="preserve"> und Set Methoden für die </w:t>
+      </w:r>
+      <w:proofErr w:type="spellStart"/>
+      <w:r>
+        <w:t>Atrribute</w:t>
+      </w:r>
+      <w:proofErr w:type="spellEnd"/>
+      <w:r>
+        <w:t xml:space="preserve"> sowie Methoden um neue Werte zu den Listen hinzuzufügen.</w:t>
+      </w:r>
+    </w:p>
+    <w:p>
+      <w:bookmarkStart w:id="16" w:name="_GoBack"/>
+      <w:bookmarkEnd w:id="16"/>
+    </w:p>
+    <w:p>
+      <w:pPr>
+        <w:pStyle w:val="berschrift3"/>
+      </w:pPr>
+      <w:bookmarkStart w:id="17" w:name="_Toc11093"/>
+      <w:proofErr w:type="spellStart"/>
+      <w:r>
+        <w:t>BusinessCaseClass</w:t>
+      </w:r>
+      <w:bookmarkEnd w:id="17"/>
+      <w:proofErr w:type="spellEnd"/>
+    </w:p>
     <w:p/>
     <w:p>
       <w:pPr>
         <w:pStyle w:val="berschrift3"/>
       </w:pPr>
+      <w:bookmarkStart w:id="18" w:name="_Toc11094"/>
       <w:proofErr w:type="spellStart"/>
       <w:r>
-        <w:t>BusinessCaseClass</w:t>
-      </w:r>
+        <w:t>Context</w:t>
+      </w:r>
+      <w:bookmarkEnd w:id="18"/>
       <w:proofErr w:type="spellEnd"/>
     </w:p>
     <w:p/>
@@ -2751,10 +4358,12 @@
       <w:pPr>
         <w:pStyle w:val="berschrift3"/>
       </w:pPr>
+      <w:bookmarkStart w:id="19" w:name="_Toc11095"/>
       <w:proofErr w:type="spellStart"/>
       <w:r>
-        <w:t>Context</w:t>
-      </w:r>
+        <w:t>ContextClass</w:t>
+      </w:r>
+      <w:bookmarkEnd w:id="19"/>
       <w:proofErr w:type="spellEnd"/>
     </w:p>
     <w:p/>
@@ -2762,10 +4371,12 @@
       <w:pPr>
         <w:pStyle w:val="berschrift3"/>
       </w:pPr>
+      <w:bookmarkStart w:id="20" w:name="_Toc11096"/>
       <w:proofErr w:type="spellStart"/>
       <w:r>
-        <w:t>ContextClass</w:t>
-      </w:r>
+        <w:t>GeneratorCBR</w:t>
+      </w:r>
+      <w:bookmarkEnd w:id="20"/>
       <w:proofErr w:type="spellEnd"/>
     </w:p>
     <w:p/>
@@ -2773,39 +4384,85 @@
       <w:pPr>
         <w:pStyle w:val="berschrift3"/>
       </w:pPr>
+      <w:bookmarkStart w:id="21" w:name="_Toc11097"/>
+      <w:r>
+        <w:t>Module</w:t>
+      </w:r>
+      <w:bookmarkEnd w:id="21"/>
+    </w:p>
+    <w:p/>
+    <w:p>
+      <w:pPr>
+        <w:pStyle w:val="berschrift3"/>
+      </w:pPr>
+      <w:bookmarkStart w:id="22" w:name="_Toc11098"/>
+      <w:r>
+        <w:t>Parameter</w:t>
+      </w:r>
+      <w:bookmarkEnd w:id="22"/>
+    </w:p>
+    <w:p/>
+    <w:p>
+      <w:pPr>
+        <w:pStyle w:val="berschrift3"/>
+      </w:pPr>
+      <w:bookmarkStart w:id="23" w:name="_Toc11099"/>
       <w:proofErr w:type="spellStart"/>
       <w:r>
-        <w:t>GeneratorCBR</w:t>
-      </w:r>
+        <w:t>ParameterValue</w:t>
+      </w:r>
+      <w:bookmarkEnd w:id="23"/>
       <w:proofErr w:type="spellEnd"/>
     </w:p>
     <w:p/>
     <w:p>
       <w:pPr>
-        <w:pStyle w:val="berschrift3"/>
-      </w:pPr>
-      <w:r>
-        <w:t>Module</w:t>
-      </w:r>
+        <w:pStyle w:val="berschrift2"/>
+      </w:pPr>
+      <w:bookmarkStart w:id="24" w:name="_Toc11100"/>
+      <w:proofErr w:type="spellStart"/>
+      <w:r>
+        <w:lastRenderedPageBreak/>
+        <w:t>DataGeneratorRandomString</w:t>
+      </w:r>
+      <w:bookmarkEnd w:id="24"/>
+      <w:proofErr w:type="spellEnd"/>
     </w:p>
     <w:p/>
     <w:p>
       <w:pPr>
-        <w:pStyle w:val="berschrift3"/>
-      </w:pPr>
-      <w:r>
-        <w:t>Parameter</w:t>
-      </w:r>
+        <w:pStyle w:val="berschrift2"/>
+      </w:pPr>
+      <w:bookmarkStart w:id="25" w:name="_Toc11101"/>
+      <w:proofErr w:type="spellStart"/>
+      <w:r>
+        <w:t>DataGeneratorRMI</w:t>
+      </w:r>
+      <w:bookmarkEnd w:id="25"/>
+      <w:proofErr w:type="spellEnd"/>
     </w:p>
     <w:p/>
     <w:p>
       <w:pPr>
-        <w:pStyle w:val="berschrift3"/>
-      </w:pPr>
+        <w:pStyle w:val="berschrift2"/>
+      </w:pPr>
+      <w:bookmarkStart w:id="26" w:name="_Toc11102"/>
+      <w:r>
+        <w:t>DB</w:t>
+      </w:r>
+      <w:bookmarkEnd w:id="26"/>
+    </w:p>
+    <w:p/>
+    <w:p>
+      <w:pPr>
+        <w:pStyle w:val="berschrift2"/>
+      </w:pPr>
+      <w:bookmarkStart w:id="27" w:name="_Toc11103"/>
       <w:proofErr w:type="spellStart"/>
       <w:r>
-        <w:t>ParameterValue</w:t>
-      </w:r>
+        <w:t>EvaluationFramework</w:t>
+      </w:r>
+      <w:bookmarkEnd w:id="27"/>
       <w:proofErr w:type="spellEnd"/>
     </w:p>
     <w:p/>
@@ -2813,10 +4470,12 @@
       <w:pPr>
         <w:pStyle w:val="berschrift2"/>
       </w:pPr>
+      <w:bookmarkStart w:id="28" w:name="_Toc11104"/>
       <w:proofErr w:type="spellStart"/>
       <w:r>
-        <w:t>DataGeneratorRandomString</w:t>
-      </w:r>
+        <w:t>Exceptions</w:t>
+      </w:r>
+      <w:bookmarkEnd w:id="28"/>
       <w:proofErr w:type="spellEnd"/>
     </w:p>
     <w:p/>
@@ -2824,77 +4483,40 @@
       <w:pPr>
         <w:pStyle w:val="berschrift2"/>
       </w:pPr>
+      <w:bookmarkStart w:id="29" w:name="_Toc11105"/>
+      <w:r>
+        <w:t>Models</w:t>
+      </w:r>
+      <w:bookmarkEnd w:id="29"/>
+    </w:p>
+    <w:p/>
+    <w:p>
+      <w:pPr>
+        <w:pStyle w:val="berschrift2"/>
+      </w:pPr>
+      <w:bookmarkStart w:id="30" w:name="_Toc11106"/>
+      <w:r>
+        <w:t>Test</w:t>
+      </w:r>
+      <w:bookmarkEnd w:id="30"/>
+    </w:p>
+    <w:p>
+      <w:pPr>
+        <w:rPr>
+          <w:b/>
+        </w:rPr>
+      </w:pPr>
+    </w:p>
+    <w:p>
+      <w:pPr>
+        <w:pStyle w:val="berschrift2"/>
+      </w:pPr>
+      <w:bookmarkStart w:id="31" w:name="_Toc11107"/>
       <w:proofErr w:type="spellStart"/>
       <w:r>
-        <w:t>DataGeneratorRMI</w:t>
-      </w:r>
-      <w:proofErr w:type="spellEnd"/>
-    </w:p>
-    <w:p/>
-    <w:p>
-      <w:pPr>
-        <w:pStyle w:val="berschrift2"/>
-      </w:pPr>
-      <w:r>
-        <w:lastRenderedPageBreak/>
-        <w:t>DB</w:t>
-      </w:r>
-    </w:p>
-    <w:p/>
-    <w:p>
-      <w:pPr>
-        <w:pStyle w:val="berschrift2"/>
-      </w:pPr>
-      <w:proofErr w:type="spellStart"/>
-      <w:r>
-        <w:t>EvaluationFramework</w:t>
-      </w:r>
-      <w:proofErr w:type="spellEnd"/>
-    </w:p>
-    <w:p/>
-    <w:p>
-      <w:pPr>
-        <w:pStyle w:val="berschrift2"/>
-      </w:pPr>
-      <w:proofErr w:type="spellStart"/>
-      <w:r>
-        <w:t>Exceptions</w:t>
-      </w:r>
-      <w:proofErr w:type="spellEnd"/>
-    </w:p>
-    <w:p/>
-    <w:p>
-      <w:pPr>
-        <w:pStyle w:val="berschrift2"/>
-      </w:pPr>
-      <w:r>
-        <w:t>Models</w:t>
-      </w:r>
-    </w:p>
-    <w:p/>
-    <w:p>
-      <w:pPr>
-        <w:pStyle w:val="berschrift2"/>
-      </w:pPr>
-      <w:r>
-        <w:t>Test</w:t>
-      </w:r>
-    </w:p>
-    <w:p>
-      <w:pPr>
-        <w:rPr>
-          <w:b/>
-        </w:rPr>
-      </w:pPr>
-    </w:p>
-    <w:p>
-      <w:pPr>
-        <w:pStyle w:val="berschrift2"/>
-      </w:pPr>
-      <w:proofErr w:type="spellStart"/>
-      <w:r>
         <w:t>Vadalog</w:t>
       </w:r>
+      <w:bookmarkEnd w:id="31"/>
       <w:proofErr w:type="spellEnd"/>
     </w:p>
     <w:p/>
@@ -2903,11 +4525,11 @@
       <w:pPr>
         <w:pStyle w:val="berschrift1"/>
       </w:pPr>
-      <w:bookmarkStart w:id="6" w:name="_Toc7508"/>
+      <w:bookmarkStart w:id="32" w:name="_Toc11108"/>
       <w:r>
         <w:t>Tests der geforderten Funktionalitäten</w:t>
       </w:r>
-      <w:bookmarkEnd w:id="6"/>
+      <w:bookmarkEnd w:id="32"/>
       <w:r>
         <w:t xml:space="preserve"> </w:t>
       </w:r>
@@ -2917,11 +4539,11 @@
       <w:pPr>
         <w:pStyle w:val="berschrift1"/>
       </w:pPr>
-      <w:bookmarkStart w:id="7" w:name="_Toc7509"/>
+      <w:bookmarkStart w:id="33" w:name="_Toc11109"/>
       <w:r>
         <w:t>Abhängigkeiten Bibliotheken</w:t>
       </w:r>
-      <w:bookmarkEnd w:id="7"/>
+      <w:bookmarkEnd w:id="33"/>
       <w:r>
         <w:t xml:space="preserve"> </w:t>
       </w:r>
@@ -2931,22 +4553,22 @@
       <w:pPr>
         <w:pStyle w:val="berschrift1"/>
       </w:pPr>
-      <w:bookmarkStart w:id="8" w:name="_Toc7510"/>
+      <w:bookmarkStart w:id="34" w:name="_Toc11110"/>
       <w:r>
         <w:t>Installationsanleitung</w:t>
       </w:r>
-      <w:bookmarkEnd w:id="8"/>
+      <w:bookmarkEnd w:id="34"/>
     </w:p>
     <w:p/>
     <w:p>
       <w:pPr>
         <w:pStyle w:val="berschrift1"/>
       </w:pPr>
-      <w:bookmarkStart w:id="9" w:name="_Toc7511"/>
+      <w:bookmarkStart w:id="35" w:name="_Toc11111"/>
       <w:r>
         <w:t>Limitierungen und Verbesserungsvorschläge im praktischen Einsatz</w:t>
       </w:r>
-      <w:bookmarkEnd w:id="9"/>
+      <w:bookmarkEnd w:id="35"/>
     </w:p>
     <w:p>
       <w:pPr>
@@ -2986,11 +4608,239 @@
         <w:spacing w:line="360" w:lineRule="auto"/>
         <w:jc w:val="both"/>
       </w:pPr>
-      <w:bookmarkStart w:id="10" w:name="_Toc7512"/>
+      <w:bookmarkStart w:id="36" w:name="_Toc11112"/>
       <w:r>
         <w:t>Abbildungsverzeichnis</w:t>
       </w:r>
-      <w:bookmarkEnd w:id="10"/>
+      <w:bookmarkEnd w:id="36"/>
+    </w:p>
+    <w:p>
+      <w:pPr>
+        <w:pStyle w:val="Abbildungsverzeichnis"/>
+        <w:tabs>
+          <w:tab w:val="right" w:leader="dot" w:pos="9968"/>
+        </w:tabs>
+        <w:rPr>
+          <w:rFonts w:asciiTheme="minorHAnsi" w:eastAsiaTheme="minorEastAsia" w:hAnsiTheme="minorHAnsi"/>
+          <w:noProof/>
+          <w:lang w:eastAsia="de-AT"/>
+        </w:rPr>
+      </w:pPr>
+      <w:r>
+        <w:rPr>
+          <w:vertAlign w:val="subscript"/>
+        </w:rPr>
+        <w:fldChar w:fldCharType="begin"/>
+      </w:r>
+      <w:r>
+        <w:rPr>
+          <w:vertAlign w:val="subscript"/>
+        </w:rPr>
+        <w:instrText xml:space="preserve"> TOC \h \z \c "Abbildung" </w:instrText>
+      </w:r>
+      <w:r>
+        <w:rPr>
+          <w:vertAlign w:val="subscript"/>
+        </w:rPr>
+        <w:fldChar w:fldCharType="separate"/>
+      </w:r>
+      <w:hyperlink r:id="rId17" w:anchor="_Toc11114" w:history="1">
+        <w:r>
+          <w:rPr>
+            <w:rStyle w:val="Hyperlink"/>
+            <w:noProof/>
+          </w:rPr>
+          <w:t>Abbildung 1: Programmarchitektur</w:t>
+        </w:r>
+        <w:r>
+          <w:rPr>
+            <w:noProof/>
+            <w:webHidden/>
+          </w:rPr>
+          <w:tab/>
+        </w:r>
+        <w:r>
+          <w:rPr>
+            <w:noProof/>
+            <w:webHidden/>
+          </w:rPr>
+          <w:fldChar w:fldCharType="begin"/>
+        </w:r>
+        <w:r>
+          <w:rPr>
+            <w:noProof/>
+            <w:webHidden/>
+          </w:rPr>
+          <w:instrText xml:space="preserve"> PAGEREF _Toc11114 \h </w:instrText>
+        </w:r>
+        <w:r>
+          <w:rPr>
+            <w:noProof/>
+            <w:webHidden/>
+          </w:rPr>
+        </w:r>
+        <w:r>
+          <w:rPr>
+            <w:noProof/>
+            <w:webHidden/>
+          </w:rPr>
+          <w:fldChar w:fldCharType="separate"/>
+        </w:r>
+        <w:r>
+          <w:rPr>
+            <w:noProof/>
+            <w:webHidden/>
+          </w:rPr>
+          <w:t>2</w:t>
+        </w:r>
+        <w:r>
+          <w:rPr>
+            <w:noProof/>
+            <w:webHidden/>
+          </w:rPr>
+          <w:fldChar w:fldCharType="end"/>
+        </w:r>
+      </w:hyperlink>
+    </w:p>
+    <w:p>
+      <w:pPr>
+        <w:pStyle w:val="Abbildungsverzeichnis"/>
+        <w:tabs>
+          <w:tab w:val="right" w:leader="dot" w:pos="9968"/>
+        </w:tabs>
+        <w:rPr>
+          <w:rFonts w:asciiTheme="minorHAnsi" w:eastAsiaTheme="minorEastAsia" w:hAnsiTheme="minorHAnsi"/>
+          <w:noProof/>
+          <w:lang w:eastAsia="de-AT"/>
+        </w:rPr>
+      </w:pPr>
+      <w:hyperlink r:id="rId18" w:anchor="_Toc11115" w:history="1">
+        <w:r>
+          <w:rPr>
+            <w:rStyle w:val="Hyperlink"/>
+            <w:noProof/>
+          </w:rPr>
+          <w:t>Abbildung 2: Package Struktur im Programm</w:t>
+        </w:r>
+        <w:r>
+          <w:rPr>
+            <w:noProof/>
+            <w:webHidden/>
+          </w:rPr>
+          <w:tab/>
+        </w:r>
+        <w:r>
+          <w:rPr>
+            <w:noProof/>
+            <w:webHidden/>
+          </w:rPr>
+          <w:fldChar w:fldCharType="begin"/>
+        </w:r>
+        <w:r>
+          <w:rPr>
+            <w:noProof/>
+            <w:webHidden/>
+          </w:rPr>
+          <w:instrText xml:space="preserve"> PAGEREF _Toc11115 \h </w:instrText>
+        </w:r>
+        <w:r>
+          <w:rPr>
+            <w:noProof/>
+            <w:webHidden/>
+          </w:rPr>
+        </w:r>
+        <w:r>
+          <w:rPr>
+            <w:noProof/>
+            <w:webHidden/>
+          </w:rPr>
+          <w:fldChar w:fldCharType="separate"/>
+        </w:r>
+        <w:r>
+          <w:rPr>
+            <w:noProof/>
+            <w:webHidden/>
+          </w:rPr>
+          <w:t>4</w:t>
+        </w:r>
+        <w:r>
+          <w:rPr>
+            <w:noProof/>
+            <w:webHidden/>
+          </w:rPr>
+          <w:fldChar w:fldCharType="end"/>
+        </w:r>
+      </w:hyperlink>
+    </w:p>
+    <w:p>
+      <w:pPr>
+        <w:pStyle w:val="Abbildungsverzeichnis"/>
+        <w:tabs>
+          <w:tab w:val="right" w:leader="dot" w:pos="9968"/>
+        </w:tabs>
+        <w:rPr>
+          <w:rFonts w:asciiTheme="minorHAnsi" w:eastAsiaTheme="minorEastAsia" w:hAnsiTheme="minorHAnsi"/>
+          <w:noProof/>
+          <w:lang w:eastAsia="de-AT"/>
+        </w:rPr>
+      </w:pPr>
+      <w:hyperlink r:id="rId19" w:anchor="_Toc11116" w:history="1">
+        <w:r>
+          <w:rPr>
+            <w:rStyle w:val="Hyperlink"/>
+            <w:noProof/>
+          </w:rPr>
+          <w:t>Abbildung 3: Package DataGeneratorCBR</w:t>
+        </w:r>
+        <w:r>
+          <w:rPr>
+            <w:noProof/>
+            <w:webHidden/>
+          </w:rPr>
+          <w:tab/>
+        </w:r>
+        <w:r>
+          <w:rPr>
+            <w:noProof/>
+            <w:webHidden/>
+          </w:rPr>
+          <w:fldChar w:fldCharType="begin"/>
+        </w:r>
+        <w:r>
+          <w:rPr>
+            <w:noProof/>
+            <w:webHidden/>
+          </w:rPr>
+          <w:instrText xml:space="preserve"> PAGEREF _Toc11116 \h </w:instrText>
+        </w:r>
+        <w:r>
+          <w:rPr>
+            <w:noProof/>
+            <w:webHidden/>
+          </w:rPr>
+        </w:r>
+        <w:r>
+          <w:rPr>
+            <w:noProof/>
+            <w:webHidden/>
+          </w:rPr>
+          <w:fldChar w:fldCharType="separate"/>
+        </w:r>
+        <w:r>
+          <w:rPr>
+            <w:noProof/>
+            <w:webHidden/>
+          </w:rPr>
+          <w:t>5</w:t>
+        </w:r>
+        <w:r>
+          <w:rPr>
+            <w:noProof/>
+            <w:webHidden/>
+          </w:rPr>
+          <w:fldChar w:fldCharType="end"/>
+        </w:r>
+      </w:hyperlink>
     </w:p>
     <w:p>
       <w:pPr>
@@ -3004,13 +4854,40 @@
         <w:rPr>
           <w:vertAlign w:val="subscript"/>
         </w:rPr>
+        <w:fldChar w:fldCharType="end"/>
+      </w:r>
+    </w:p>
+    <w:p>
+      <w:pPr>
+        <w:pStyle w:val="berschrift1"/>
+        <w:spacing w:line="360" w:lineRule="auto"/>
+        <w:jc w:val="both"/>
+      </w:pPr>
+      <w:bookmarkStart w:id="37" w:name="_Toc11113"/>
+      <w:r>
+        <w:t>Tabellenverzeichnis</w:t>
+      </w:r>
+      <w:bookmarkEnd w:id="37"/>
+    </w:p>
+    <w:p>
+      <w:pPr>
+        <w:spacing w:line="360" w:lineRule="auto"/>
+        <w:jc w:val="both"/>
+        <w:rPr>
+          <w:vertAlign w:val="subscript"/>
+        </w:rPr>
+      </w:pPr>
+      <w:r>
+        <w:rPr>
+          <w:vertAlign w:val="subscript"/>
+        </w:rPr>
         <w:fldChar w:fldCharType="begin"/>
       </w:r>
       <w:r>
         <w:rPr>
           <w:vertAlign w:val="subscript"/>
         </w:rPr>
-        <w:instrText xml:space="preserve"> TOC \h \z \c "Abbildung" </w:instrText>
+        <w:instrText xml:space="preserve"> TOC \h \z \c "Tabelle" </w:instrText>
       </w:r>
       <w:r>
         <w:rPr>
@@ -3035,64 +4912,9 @@
         <w:fldChar w:fldCharType="end"/>
       </w:r>
     </w:p>
-    <w:p>
-      <w:pPr>
-        <w:pStyle w:val="berschrift1"/>
-        <w:spacing w:line="360" w:lineRule="auto"/>
-        <w:jc w:val="both"/>
-      </w:pPr>
-      <w:bookmarkStart w:id="11" w:name="_Toc7513"/>
-      <w:r>
-        <w:t>Tabellenverzeichnis</w:t>
-      </w:r>
-      <w:bookmarkEnd w:id="11"/>
-    </w:p>
-    <w:p>
-      <w:pPr>
-        <w:spacing w:line="360" w:lineRule="auto"/>
-        <w:jc w:val="both"/>
-        <w:rPr>
-          <w:vertAlign w:val="subscript"/>
-        </w:rPr>
-      </w:pPr>
-      <w:r>
-        <w:rPr>
-          <w:vertAlign w:val="subscript"/>
-        </w:rPr>
-        <w:fldChar w:fldCharType="begin"/>
-      </w:r>
-      <w:r>
-        <w:rPr>
-          <w:vertAlign w:val="subscript"/>
-        </w:rPr>
-        <w:instrText xml:space="preserve"> TOC \h \z \c "Tabelle" </w:instrText>
-      </w:r>
-      <w:r>
-        <w:rPr>
-          <w:vertAlign w:val="subscript"/>
-        </w:rPr>
-        <w:fldChar w:fldCharType="separate"/>
-      </w:r>
-      <w:r>
-        <w:rPr>
-          <w:b/>
-          <w:bCs/>
-          <w:noProof/>
-          <w:vertAlign w:val="subscript"/>
-          <w:lang w:val="de-DE"/>
-        </w:rPr>
-        <w:t>Es konnten keine Einträge für ein Abbildungsverzeichnis gefunden werden.</w:t>
-      </w:r>
-      <w:r>
-        <w:rPr>
-          <w:vertAlign w:val="subscript"/>
-        </w:rPr>
-        <w:fldChar w:fldCharType="end"/>
-      </w:r>
-    </w:p>
     <w:sectPr>
-      <w:headerReference w:type="default" r:id="rId17"/>
-      <w:footerReference w:type="default" r:id="rId18"/>
+      <w:headerReference w:type="default" r:id="rId20"/>
+      <w:footerReference w:type="default" r:id="rId21"/>
       <w:type w:val="continuous"/>
       <w:pgSz w:w="11906" w:h="16838" w:code="9"/>
       <w:pgMar w:top="1531" w:right="794" w:bottom="567" w:left="1134" w:header="567" w:footer="567" w:gutter="0"/>
@@ -6634,7 +8456,7 @@
 </file>
 
 <file path=customXml/itemProps1.xml><?xml version="1.0" encoding="utf-8"?>
-<ds:datastoreItem xmlns:ds="http://schemas.openxmlformats.org/officeDocument/2006/customXml" ds:itemID="{5D225B1B-F3E7-43F2-9DE1-E6EE2C1BF615}">
+<ds:datastoreItem xmlns:ds="http://schemas.openxmlformats.org/officeDocument/2006/customXml" ds:itemID="{798AB65E-A048-49A4-8E17-B0AF0143C8F8}">
   <ds:schemaRefs>
     <ds:schemaRef ds:uri="http://schemas.openxmlformats.org/officeDocument/2006/bibliography"/>
   </ds:schemaRefs>

--- a/Dokumente/Meilenstein Implementierung/Meilenstein_Implementierung.docx
+++ b/Dokumente/Meilenstein Implementierung/Meilenstein_Implementierung.docx
@@ -4276,15 +4276,348 @@
     </w:p>
     <w:p>
       <w:r>
-        <w:t xml:space="preserve">In dieser Klasse werden zwei </w:t>
+        <w:t xml:space="preserve">Die Klasse hat folgende Attribute: </w:t>
+      </w:r>
+    </w:p>
+    <w:p/>
+    <w:p>
+      <w:pPr>
+        <w:autoSpaceDE w:val="0"/>
+        <w:autoSpaceDN w:val="0"/>
+        <w:adjustRightInd w:val="0"/>
+        <w:spacing w:line="240" w:lineRule="auto"/>
+        <w:rPr>
+          <w:rFonts w:ascii="Consolas" w:hAnsi="Consolas" w:cs="Consolas"/>
+          <w:sz w:val="20"/>
+          <w:szCs w:val="20"/>
+          <w:lang w:val="en-GB"/>
+        </w:rPr>
+      </w:pPr>
+      <w:r>
+        <w:rPr>
+          <w:rFonts w:ascii="Consolas" w:hAnsi="Consolas" w:cs="Consolas"/>
+          <w:color w:val="000000"/>
+          <w:sz w:val="20"/>
+          <w:szCs w:val="20"/>
+        </w:rPr>
+        <w:tab/>
+      </w:r>
+      <w:r>
+        <w:rPr>
+          <w:rFonts w:ascii="Consolas" w:hAnsi="Consolas" w:cs="Consolas"/>
+          <w:color w:val="000000"/>
+          <w:sz w:val="20"/>
+          <w:szCs w:val="20"/>
+          <w:lang w:val="en-GB"/>
+        </w:rPr>
+        <w:t xml:space="preserve">String </w:t>
+      </w:r>
+      <w:r>
+        <w:rPr>
+          <w:rFonts w:ascii="Consolas" w:hAnsi="Consolas" w:cs="Consolas"/>
+          <w:color w:val="0000C0"/>
+          <w:sz w:val="20"/>
+          <w:szCs w:val="20"/>
+          <w:lang w:val="en-GB"/>
+        </w:rPr>
+        <w:t>name</w:t>
+      </w:r>
+      <w:r>
+        <w:rPr>
+          <w:rFonts w:ascii="Consolas" w:hAnsi="Consolas" w:cs="Consolas"/>
+          <w:color w:val="000000"/>
+          <w:sz w:val="20"/>
+          <w:szCs w:val="20"/>
+          <w:lang w:val="en-GB"/>
+        </w:rPr>
+        <w:t>;</w:t>
+      </w:r>
+    </w:p>
+    <w:p>
+      <w:pPr>
+        <w:autoSpaceDE w:val="0"/>
+        <w:autoSpaceDN w:val="0"/>
+        <w:adjustRightInd w:val="0"/>
+        <w:spacing w:line="240" w:lineRule="auto"/>
+        <w:rPr>
+          <w:rFonts w:ascii="Consolas" w:hAnsi="Consolas" w:cs="Consolas"/>
+          <w:sz w:val="20"/>
+          <w:szCs w:val="20"/>
+          <w:lang w:val="en-GB"/>
+        </w:rPr>
+      </w:pPr>
+      <w:r>
+        <w:rPr>
+          <w:rFonts w:ascii="Consolas" w:hAnsi="Consolas" w:cs="Consolas"/>
+          <w:color w:val="000000"/>
+          <w:sz w:val="20"/>
+          <w:szCs w:val="20"/>
+          <w:lang w:val="en-GB"/>
+        </w:rPr>
+        <w:tab/>
+      </w:r>
+      <w:r>
+        <w:rPr>
+          <w:rFonts w:ascii="Consolas" w:hAnsi="Consolas" w:cs="Consolas"/>
+          <w:b/>
+          <w:bCs/>
+          <w:color w:val="7F0055"/>
+          <w:sz w:val="20"/>
+          <w:szCs w:val="20"/>
+          <w:lang w:val="en-GB"/>
+        </w:rPr>
+        <w:t>private</w:t>
+      </w:r>
+      <w:r>
+        <w:rPr>
+          <w:rFonts w:ascii="Consolas" w:hAnsi="Consolas" w:cs="Consolas"/>
+          <w:color w:val="000000"/>
+          <w:sz w:val="20"/>
+          <w:szCs w:val="20"/>
+          <w:lang w:val="en-GB"/>
+        </w:rPr>
+        <w:t xml:space="preserve"> List&lt;String&gt; </w:t>
       </w:r>
       <w:proofErr w:type="spellStart"/>
       <w:r>
+        <w:rPr>
+          <w:rFonts w:ascii="Consolas" w:hAnsi="Consolas" w:cs="Consolas"/>
+          <w:color w:val="0000C0"/>
+          <w:sz w:val="20"/>
+          <w:szCs w:val="20"/>
+          <w:lang w:val="en-GB"/>
+        </w:rPr>
+        <w:t>descProp</w:t>
+      </w:r>
+      <w:proofErr w:type="spellEnd"/>
+      <w:r>
+        <w:rPr>
+          <w:rFonts w:ascii="Consolas" w:hAnsi="Consolas" w:cs="Consolas"/>
+          <w:color w:val="000000"/>
+          <w:sz w:val="20"/>
+          <w:szCs w:val="20"/>
+          <w:lang w:val="en-GB"/>
+        </w:rPr>
+        <w:t xml:space="preserve"> = </w:t>
+      </w:r>
+      <w:r>
+        <w:rPr>
+          <w:rFonts w:ascii="Consolas" w:hAnsi="Consolas" w:cs="Consolas"/>
+          <w:b/>
+          <w:bCs/>
+          <w:color w:val="7F0055"/>
+          <w:sz w:val="20"/>
+          <w:szCs w:val="20"/>
+          <w:lang w:val="en-GB"/>
+        </w:rPr>
+        <w:t>new</w:t>
+      </w:r>
+      <w:r>
+        <w:rPr>
+          <w:rFonts w:ascii="Consolas" w:hAnsi="Consolas" w:cs="Consolas"/>
+          <w:color w:val="000000"/>
+          <w:sz w:val="20"/>
+          <w:szCs w:val="20"/>
+          <w:lang w:val="en-GB"/>
+        </w:rPr>
+        <w:t xml:space="preserve"> </w:t>
+      </w:r>
+      <w:proofErr w:type="spellStart"/>
+      <w:r>
+        <w:rPr>
+          <w:rFonts w:ascii="Consolas" w:hAnsi="Consolas" w:cs="Consolas"/>
+          <w:color w:val="000000"/>
+          <w:sz w:val="20"/>
+          <w:szCs w:val="20"/>
+          <w:lang w:val="en-GB"/>
+        </w:rPr>
+        <w:t>ArrayList</w:t>
+      </w:r>
+      <w:proofErr w:type="spellEnd"/>
+      <w:r>
+        <w:rPr>
+          <w:rFonts w:ascii="Consolas" w:hAnsi="Consolas" w:cs="Consolas"/>
+          <w:color w:val="000000"/>
+          <w:sz w:val="20"/>
+          <w:szCs w:val="20"/>
+          <w:lang w:val="en-GB"/>
+        </w:rPr>
+        <w:t>&lt;String</w:t>
+      </w:r>
+      <w:proofErr w:type="gramStart"/>
+      <w:r>
+        <w:rPr>
+          <w:rFonts w:ascii="Consolas" w:hAnsi="Consolas" w:cs="Consolas"/>
+          <w:color w:val="000000"/>
+          <w:sz w:val="20"/>
+          <w:szCs w:val="20"/>
+          <w:lang w:val="en-GB"/>
+        </w:rPr>
+        <w:t>&gt;(</w:t>
+      </w:r>
+      <w:proofErr w:type="gramEnd"/>
+      <w:r>
+        <w:rPr>
+          <w:rFonts w:ascii="Consolas" w:hAnsi="Consolas" w:cs="Consolas"/>
+          <w:color w:val="000000"/>
+          <w:sz w:val="20"/>
+          <w:szCs w:val="20"/>
+          <w:lang w:val="en-GB"/>
+        </w:rPr>
+        <w:t>);</w:t>
+      </w:r>
+    </w:p>
+    <w:p>
+      <w:pPr>
+        <w:rPr>
+          <w:lang w:val="en-GB"/>
+        </w:rPr>
+      </w:pPr>
+      <w:r>
+        <w:rPr>
+          <w:rFonts w:ascii="Consolas" w:hAnsi="Consolas" w:cs="Consolas"/>
+          <w:color w:val="000000"/>
+          <w:sz w:val="20"/>
+          <w:szCs w:val="20"/>
+          <w:lang w:val="en-GB"/>
+        </w:rPr>
+        <w:tab/>
+      </w:r>
+      <w:r>
+        <w:rPr>
+          <w:rFonts w:ascii="Consolas" w:hAnsi="Consolas" w:cs="Consolas"/>
+          <w:b/>
+          <w:bCs/>
+          <w:color w:val="7F0055"/>
+          <w:sz w:val="20"/>
+          <w:szCs w:val="20"/>
+          <w:lang w:val="en-GB"/>
+        </w:rPr>
+        <w:t>private</w:t>
+      </w:r>
+      <w:r>
+        <w:rPr>
+          <w:rFonts w:ascii="Consolas" w:hAnsi="Consolas" w:cs="Consolas"/>
+          <w:color w:val="000000"/>
+          <w:sz w:val="20"/>
+          <w:szCs w:val="20"/>
+          <w:lang w:val="en-GB"/>
+        </w:rPr>
+        <w:t xml:space="preserve"> List&lt;String&gt; </w:t>
+      </w:r>
+      <w:proofErr w:type="spellStart"/>
+      <w:r>
+        <w:rPr>
+          <w:rFonts w:ascii="Consolas" w:hAnsi="Consolas" w:cs="Consolas"/>
+          <w:color w:val="0000C0"/>
+          <w:sz w:val="20"/>
+          <w:szCs w:val="20"/>
+          <w:lang w:val="en-GB"/>
+        </w:rPr>
+        <w:t>parameterValues</w:t>
+      </w:r>
+      <w:proofErr w:type="spellEnd"/>
+      <w:r>
+        <w:rPr>
+          <w:rFonts w:ascii="Consolas" w:hAnsi="Consolas" w:cs="Consolas"/>
+          <w:color w:val="000000"/>
+          <w:sz w:val="20"/>
+          <w:szCs w:val="20"/>
+          <w:lang w:val="en-GB"/>
+        </w:rPr>
+        <w:t xml:space="preserve"> = </w:t>
+      </w:r>
+      <w:r>
+        <w:rPr>
+          <w:rFonts w:ascii="Consolas" w:hAnsi="Consolas" w:cs="Consolas"/>
+          <w:b/>
+          <w:bCs/>
+          <w:color w:val="7F0055"/>
+          <w:sz w:val="20"/>
+          <w:szCs w:val="20"/>
+          <w:lang w:val="en-GB"/>
+        </w:rPr>
+        <w:t>new</w:t>
+      </w:r>
+      <w:r>
+        <w:rPr>
+          <w:rFonts w:ascii="Consolas" w:hAnsi="Consolas" w:cs="Consolas"/>
+          <w:color w:val="000000"/>
+          <w:sz w:val="20"/>
+          <w:szCs w:val="20"/>
+          <w:lang w:val="en-GB"/>
+        </w:rPr>
+        <w:t xml:space="preserve"> </w:t>
+      </w:r>
+      <w:proofErr w:type="spellStart"/>
+      <w:r>
+        <w:rPr>
+          <w:rFonts w:ascii="Consolas" w:hAnsi="Consolas" w:cs="Consolas"/>
+          <w:color w:val="000000"/>
+          <w:sz w:val="20"/>
+          <w:szCs w:val="20"/>
+          <w:lang w:val="en-GB"/>
+        </w:rPr>
+        <w:t>ArrayList</w:t>
+      </w:r>
+      <w:proofErr w:type="spellEnd"/>
+      <w:r>
+        <w:rPr>
+          <w:rFonts w:ascii="Consolas" w:hAnsi="Consolas" w:cs="Consolas"/>
+          <w:color w:val="000000"/>
+          <w:sz w:val="20"/>
+          <w:szCs w:val="20"/>
+          <w:lang w:val="en-GB"/>
+        </w:rPr>
+        <w:t>&lt;String</w:t>
+      </w:r>
+      <w:proofErr w:type="gramStart"/>
+      <w:r>
+        <w:rPr>
+          <w:rFonts w:ascii="Consolas" w:hAnsi="Consolas" w:cs="Consolas"/>
+          <w:color w:val="000000"/>
+          <w:sz w:val="20"/>
+          <w:szCs w:val="20"/>
+          <w:lang w:val="en-GB"/>
+        </w:rPr>
+        <w:t>&gt;(</w:t>
+      </w:r>
+      <w:proofErr w:type="gramEnd"/>
+      <w:r>
+        <w:rPr>
+          <w:rFonts w:ascii="Consolas" w:hAnsi="Consolas" w:cs="Consolas"/>
+          <w:color w:val="000000"/>
+          <w:sz w:val="20"/>
+          <w:szCs w:val="20"/>
+          <w:lang w:val="en-GB"/>
+        </w:rPr>
+        <w:t>);</w:t>
+      </w:r>
+    </w:p>
+    <w:p>
+      <w:pPr>
+        <w:rPr>
+          <w:lang w:val="en-GB"/>
+        </w:rPr>
+      </w:pPr>
+    </w:p>
+    <w:p>
+      <w:r>
+        <w:t xml:space="preserve">In dieser Klasse </w:t>
+      </w:r>
+      <w:r>
+        <w:t>gibt es</w:t>
+      </w:r>
+      <w:r>
+        <w:t xml:space="preserve"> zwei </w:t>
+      </w:r>
+      <w:proofErr w:type="spellStart"/>
+      <w:r>
         <w:t>ArrayLists</w:t>
       </w:r>
       <w:proofErr w:type="spellEnd"/>
       <w:r>
-        <w:t xml:space="preserve"> mit dem Typ String gespeichert. Eine der beiden Listen speichert die </w:t>
+        <w:t xml:space="preserve"> mit dem Typ String. Eine der beiden Listen speichert die </w:t>
       </w:r>
       <w:proofErr w:type="spellStart"/>
       <w:r>
@@ -4324,23 +4657,388 @@
         <w:t xml:space="preserve"> sowie Methoden um neue Werte zu den Listen hinzuzufügen.</w:t>
       </w:r>
     </w:p>
-    <w:p>
-      <w:bookmarkStart w:id="16" w:name="_GoBack"/>
+    <w:p/>
+    <w:p>
+      <w:pPr>
+        <w:pStyle w:val="berschrift3"/>
+      </w:pPr>
+      <w:bookmarkStart w:id="16" w:name="_Toc11093"/>
+      <w:proofErr w:type="spellStart"/>
+      <w:r>
+        <w:t>BusinessCaseClass</w:t>
+      </w:r>
       <w:bookmarkEnd w:id="16"/>
-    </w:p>
-    <w:p>
-      <w:pPr>
-        <w:pStyle w:val="berschrift3"/>
-      </w:pPr>
-      <w:bookmarkStart w:id="17" w:name="_Toc11093"/>
+      <w:proofErr w:type="spellEnd"/>
+    </w:p>
+    <w:p>
+      <w:r>
+        <w:t>Die Klasse BusinessCase</w:t>
+      </w:r>
+      <w:r>
+        <w:t>Class</w:t>
+      </w:r>
+      <w:r>
+        <w:t xml:space="preserve">.java speichert die Informationen über </w:t>
+      </w:r>
+      <w:r>
+        <w:t>die</w:t>
+      </w:r>
+      <w:r>
+        <w:t xml:space="preserve"> </w:t>
+      </w:r>
       <w:proofErr w:type="spellStart"/>
       <w:r>
+        <w:t>BusinessCase</w:t>
+      </w:r>
+      <w:r>
+        <w:t>Class</w:t>
+      </w:r>
+      <w:proofErr w:type="spellEnd"/>
+      <w:r>
+        <w:t xml:space="preserve">, welche für die Generierung des CBR Codes notwendig sind. </w:t>
+      </w:r>
+    </w:p>
+    <w:p>
+      <w:r>
+        <w:t xml:space="preserve">Die Klasse hat folgende Attribute: </w:t>
+      </w:r>
+    </w:p>
+    <w:p/>
+    <w:p>
+      <w:pPr>
+        <w:autoSpaceDE w:val="0"/>
+        <w:autoSpaceDN w:val="0"/>
+        <w:adjustRightInd w:val="0"/>
+        <w:spacing w:line="240" w:lineRule="auto"/>
+        <w:rPr>
+          <w:rFonts w:ascii="Consolas" w:hAnsi="Consolas" w:cs="Consolas"/>
+          <w:sz w:val="20"/>
+          <w:szCs w:val="20"/>
+          <w:lang w:val="en-GB"/>
+        </w:rPr>
+      </w:pPr>
+      <w:r>
+        <w:rPr>
+          <w:rFonts w:ascii="Consolas" w:hAnsi="Consolas" w:cs="Consolas"/>
+          <w:color w:val="000000"/>
+          <w:sz w:val="20"/>
+          <w:szCs w:val="20"/>
+        </w:rPr>
+        <w:tab/>
+      </w:r>
+      <w:r>
+        <w:rPr>
+          <w:rFonts w:ascii="Consolas" w:hAnsi="Consolas" w:cs="Consolas"/>
+          <w:b/>
+          <w:bCs/>
+          <w:color w:val="7F0055"/>
+          <w:sz w:val="20"/>
+          <w:szCs w:val="20"/>
+          <w:lang w:val="en-GB"/>
+        </w:rPr>
+        <w:t>private</w:t>
+      </w:r>
+      <w:r>
+        <w:rPr>
+          <w:rFonts w:ascii="Consolas" w:hAnsi="Consolas" w:cs="Consolas"/>
+          <w:color w:val="000000"/>
+          <w:sz w:val="20"/>
+          <w:szCs w:val="20"/>
+          <w:lang w:val="en-GB"/>
+        </w:rPr>
+        <w:t xml:space="preserve"> String </w:t>
+      </w:r>
+      <w:r>
+        <w:rPr>
+          <w:rFonts w:ascii="Consolas" w:hAnsi="Consolas" w:cs="Consolas"/>
+          <w:color w:val="0000C0"/>
+          <w:sz w:val="20"/>
+          <w:szCs w:val="20"/>
+          <w:lang w:val="en-GB"/>
+        </w:rPr>
+        <w:t>name</w:t>
+      </w:r>
+      <w:r>
+        <w:rPr>
+          <w:rFonts w:ascii="Consolas" w:hAnsi="Consolas" w:cs="Consolas"/>
+          <w:color w:val="000000"/>
+          <w:sz w:val="20"/>
+          <w:szCs w:val="20"/>
+          <w:lang w:val="en-GB"/>
+        </w:rPr>
+        <w:t>;</w:t>
+      </w:r>
+    </w:p>
+    <w:p>
+      <w:pPr>
+        <w:rPr>
+          <w:lang w:val="en-GB"/>
+        </w:rPr>
+      </w:pPr>
+      <w:r>
+        <w:rPr>
+          <w:rFonts w:ascii="Consolas" w:hAnsi="Consolas" w:cs="Consolas"/>
+          <w:color w:val="000000"/>
+          <w:sz w:val="20"/>
+          <w:szCs w:val="20"/>
+          <w:lang w:val="en-GB"/>
+        </w:rPr>
+        <w:tab/>
+      </w:r>
+      <w:r>
+        <w:rPr>
+          <w:rFonts w:ascii="Consolas" w:hAnsi="Consolas" w:cs="Consolas"/>
+          <w:b/>
+          <w:bCs/>
+          <w:color w:val="7F0055"/>
+          <w:sz w:val="20"/>
+          <w:szCs w:val="20"/>
+          <w:lang w:val="en-GB"/>
+        </w:rPr>
+        <w:t>private</w:t>
+      </w:r>
+      <w:r>
+        <w:rPr>
+          <w:rFonts w:ascii="Consolas" w:hAnsi="Consolas" w:cs="Consolas"/>
+          <w:color w:val="000000"/>
+          <w:sz w:val="20"/>
+          <w:szCs w:val="20"/>
+          <w:lang w:val="en-GB"/>
+        </w:rPr>
+        <w:t xml:space="preserve"> List&lt;</w:t>
+      </w:r>
+      <w:proofErr w:type="spellStart"/>
+      <w:r>
+        <w:rPr>
+          <w:rFonts w:ascii="Consolas" w:hAnsi="Consolas" w:cs="Consolas"/>
+          <w:color w:val="000000"/>
+          <w:sz w:val="20"/>
+          <w:szCs w:val="20"/>
+          <w:lang w:val="en-GB"/>
+        </w:rPr>
+        <w:t>BusinessCase</w:t>
+      </w:r>
+      <w:proofErr w:type="spellEnd"/>
+      <w:r>
+        <w:rPr>
+          <w:rFonts w:ascii="Consolas" w:hAnsi="Consolas" w:cs="Consolas"/>
+          <w:color w:val="000000"/>
+          <w:sz w:val="20"/>
+          <w:szCs w:val="20"/>
+          <w:lang w:val="en-GB"/>
+        </w:rPr>
+        <w:t xml:space="preserve">&gt; </w:t>
+      </w:r>
+      <w:proofErr w:type="spellStart"/>
+      <w:r>
+        <w:rPr>
+          <w:rFonts w:ascii="Consolas" w:hAnsi="Consolas" w:cs="Consolas"/>
+          <w:color w:val="0000C0"/>
+          <w:sz w:val="20"/>
+          <w:szCs w:val="20"/>
+          <w:lang w:val="en-GB"/>
+        </w:rPr>
+        <w:t>businessCases</w:t>
+      </w:r>
+      <w:proofErr w:type="spellEnd"/>
+      <w:r>
+        <w:rPr>
+          <w:rFonts w:ascii="Consolas" w:hAnsi="Consolas" w:cs="Consolas"/>
+          <w:color w:val="000000"/>
+          <w:sz w:val="20"/>
+          <w:szCs w:val="20"/>
+          <w:lang w:val="en-GB"/>
+        </w:rPr>
+        <w:t xml:space="preserve"> = </w:t>
+      </w:r>
+      <w:r>
+        <w:rPr>
+          <w:rFonts w:ascii="Consolas" w:hAnsi="Consolas" w:cs="Consolas"/>
+          <w:b/>
+          <w:bCs/>
+          <w:color w:val="7F0055"/>
+          <w:sz w:val="20"/>
+          <w:szCs w:val="20"/>
+          <w:lang w:val="en-GB"/>
+        </w:rPr>
+        <w:t>new</w:t>
+      </w:r>
+      <w:r>
+        <w:rPr>
+          <w:rFonts w:ascii="Consolas" w:hAnsi="Consolas" w:cs="Consolas"/>
+          <w:color w:val="000000"/>
+          <w:sz w:val="20"/>
+          <w:szCs w:val="20"/>
+          <w:lang w:val="en-GB"/>
+        </w:rPr>
+        <w:t xml:space="preserve"> </w:t>
+      </w:r>
+      <w:proofErr w:type="spellStart"/>
+      <w:r>
+        <w:rPr>
+          <w:rFonts w:ascii="Consolas" w:hAnsi="Consolas" w:cs="Consolas"/>
+          <w:color w:val="000000"/>
+          <w:sz w:val="20"/>
+          <w:szCs w:val="20"/>
+          <w:lang w:val="en-GB"/>
+        </w:rPr>
+        <w:t>ArrayList</w:t>
+      </w:r>
+      <w:proofErr w:type="spellEnd"/>
+      <w:r>
+        <w:rPr>
+          <w:rFonts w:ascii="Consolas" w:hAnsi="Consolas" w:cs="Consolas"/>
+          <w:color w:val="000000"/>
+          <w:sz w:val="20"/>
+          <w:szCs w:val="20"/>
+          <w:lang w:val="en-GB"/>
+        </w:rPr>
+        <w:t>&lt;</w:t>
+      </w:r>
+      <w:proofErr w:type="spellStart"/>
+      <w:r>
+        <w:rPr>
+          <w:rFonts w:ascii="Consolas" w:hAnsi="Consolas" w:cs="Consolas"/>
+          <w:color w:val="000000"/>
+          <w:sz w:val="20"/>
+          <w:szCs w:val="20"/>
+          <w:lang w:val="en-GB"/>
+        </w:rPr>
+        <w:t>BusinessCase</w:t>
+      </w:r>
+      <w:proofErr w:type="spellEnd"/>
+      <w:proofErr w:type="gramStart"/>
+      <w:r>
+        <w:rPr>
+          <w:rFonts w:ascii="Consolas" w:hAnsi="Consolas" w:cs="Consolas"/>
+          <w:color w:val="000000"/>
+          <w:sz w:val="20"/>
+          <w:szCs w:val="20"/>
+          <w:lang w:val="en-GB"/>
+        </w:rPr>
+        <w:t>&gt;(</w:t>
+      </w:r>
+      <w:proofErr w:type="gramEnd"/>
+      <w:r>
+        <w:rPr>
+          <w:rFonts w:ascii="Consolas" w:hAnsi="Consolas" w:cs="Consolas"/>
+          <w:color w:val="000000"/>
+          <w:sz w:val="20"/>
+          <w:szCs w:val="20"/>
+          <w:lang w:val="en-GB"/>
+        </w:rPr>
+        <w:t>);</w:t>
+      </w:r>
+    </w:p>
+    <w:p>
+      <w:pPr>
+        <w:rPr>
+          <w:lang w:val="en-GB"/>
+        </w:rPr>
+      </w:pPr>
+    </w:p>
+    <w:p>
+      <w:r>
+        <w:t xml:space="preserve">In der Klasse gibt es ein Attribut </w:t>
+      </w:r>
+      <w:proofErr w:type="spellStart"/>
+      <w:r>
+        <w:t>name</w:t>
+      </w:r>
+      <w:proofErr w:type="spellEnd"/>
+      <w:r>
+        <w:t xml:space="preserve">, vom Typ String, welches den Namen der </w:t>
+      </w:r>
+      <w:proofErr w:type="spellStart"/>
+      <w:r>
         <w:t>BusinessCaseClass</w:t>
       </w:r>
+      <w:proofErr w:type="spellEnd"/>
+      <w:r>
+        <w:t xml:space="preserve"> speichert. Ebenso existiert eine Array Liste vom Typ </w:t>
+      </w:r>
+      <w:proofErr w:type="spellStart"/>
+      <w:r>
+        <w:t>BusinessCase</w:t>
+      </w:r>
+      <w:proofErr w:type="spellEnd"/>
+      <w:r>
+        <w:t xml:space="preserve">, in welcher die dazugehörigen </w:t>
+      </w:r>
+      <w:proofErr w:type="spellStart"/>
+      <w:r>
+        <w:t>BusinessCase</w:t>
+      </w:r>
+      <w:proofErr w:type="spellEnd"/>
+      <w:r>
+        <w:t xml:space="preserve"> Objekte zu dem </w:t>
+      </w:r>
+      <w:proofErr w:type="spellStart"/>
+      <w:r>
+        <w:t>BusinessCaseClass</w:t>
+      </w:r>
+      <w:proofErr w:type="spellEnd"/>
+      <w:r>
+        <w:t xml:space="preserve"> Objekt gespeichert werden. </w:t>
+      </w:r>
+    </w:p>
+    <w:p>
+      <w:r>
+        <w:t xml:space="preserve">Ansonsten finden sich in der Klasse noch die </w:t>
+      </w:r>
+      <w:proofErr w:type="spellStart"/>
+      <w:r>
+        <w:t>Get</w:t>
+      </w:r>
+      <w:proofErr w:type="spellEnd"/>
+      <w:r>
+        <w:t xml:space="preserve"> und Set Methoden für </w:t>
+      </w:r>
+      <w:r>
+        <w:t>das</w:t>
+      </w:r>
+      <w:r>
+        <w:t xml:space="preserve"> </w:t>
+      </w:r>
+      <w:proofErr w:type="spellStart"/>
+      <w:r>
+        <w:t>Atrribut</w:t>
+      </w:r>
+      <w:proofErr w:type="spellEnd"/>
+      <w:r>
+        <w:t xml:space="preserve"> </w:t>
+      </w:r>
+      <w:proofErr w:type="spellStart"/>
+      <w:r>
+        <w:t>name</w:t>
+      </w:r>
+      <w:proofErr w:type="spellEnd"/>
+      <w:r>
+        <w:t xml:space="preserve"> sowie </w:t>
+      </w:r>
+      <w:r>
+        <w:t xml:space="preserve">eine </w:t>
+      </w:r>
+      <w:r>
+        <w:t xml:space="preserve">Methode um neue Werte zu </w:t>
+      </w:r>
+      <w:r>
+        <w:t>der</w:t>
+      </w:r>
+      <w:r>
+        <w:t xml:space="preserve"> </w:t>
+      </w:r>
+      <w:r>
+        <w:t>Liste</w:t>
+      </w:r>
+      <w:r>
+        <w:t xml:space="preserve"> hinzuzufügen.</w:t>
+      </w:r>
+    </w:p>
+    <w:p>
+      <w:bookmarkStart w:id="17" w:name="_GoBack"/>
       <w:bookmarkEnd w:id="17"/>
-      <w:proofErr w:type="spellEnd"/>
-    </w:p>
-    <w:p/>
+    </w:p>
     <w:p>
       <w:pPr>
         <w:pStyle w:val="berschrift3"/>
@@ -4348,6 +5046,7 @@
       <w:bookmarkStart w:id="18" w:name="_Toc11094"/>
       <w:proofErr w:type="spellStart"/>
       <w:r>
+        <w:lastRenderedPageBreak/>
         <w:t>Context</w:t>
       </w:r>
       <w:bookmarkEnd w:id="18"/>
@@ -4422,7 +5121,6 @@
       <w:bookmarkStart w:id="24" w:name="_Toc11100"/>
       <w:proofErr w:type="spellStart"/>
       <w:r>
-        <w:lastRenderedPageBreak/>
         <w:t>DataGeneratorRandomString</w:t>
       </w:r>
       <w:bookmarkEnd w:id="24"/>
@@ -4527,6 +5225,7 @@
       </w:pPr>
       <w:bookmarkStart w:id="32" w:name="_Toc11108"/>
       <w:r>
+        <w:lastRenderedPageBreak/>
         <w:t>Tests der geforderten Funktionalitäten</w:t>
       </w:r>
       <w:bookmarkEnd w:id="32"/>
@@ -8456,7 +9155,7 @@
 </file>
 
 <file path=customXml/itemProps1.xml><?xml version="1.0" encoding="utf-8"?>
-<ds:datastoreItem xmlns:ds="http://schemas.openxmlformats.org/officeDocument/2006/customXml" ds:itemID="{798AB65E-A048-49A4-8E17-B0AF0143C8F8}">
+<ds:datastoreItem xmlns:ds="http://schemas.openxmlformats.org/officeDocument/2006/customXml" ds:itemID="{45045383-9B5D-4759-8CD6-AB23589C3AC7}">
   <ds:schemaRefs>
     <ds:schemaRef ds:uri="http://schemas.openxmlformats.org/officeDocument/2006/bibliography"/>
   </ds:schemaRefs>

--- a/Dokumente/Meilenstein Implementierung/Meilenstein_Implementierung.docx
+++ b/Dokumente/Meilenstein Implementierung/Meilenstein_Implementierung.docx
@@ -4230,6 +4230,9 @@
       </w:r>
       <w:proofErr w:type="spellStart"/>
       <w:r>
+        <w:rPr>
+          <w:b/>
+        </w:rPr>
         <w:t>DataGeneratorCBR</w:t>
       </w:r>
       <w:proofErr w:type="spellEnd"/>
@@ -4260,7 +4263,16 @@
     </w:p>
     <w:p>
       <w:r>
-        <w:t xml:space="preserve">Die Klasse BusinessCase.java speichert die Informationen </w:t>
+        <w:t xml:space="preserve">Die Klasse </w:t>
+      </w:r>
+      <w:r>
+        <w:rPr>
+          <w:b/>
+        </w:rPr>
+        <w:t>BusinessCase.java</w:t>
+      </w:r>
+      <w:r>
+        <w:t xml:space="preserve"> speichert die Informationen </w:t>
       </w:r>
       <w:r>
         <w:t xml:space="preserve">über den </w:t>
@@ -4648,13 +4660,11 @@
       <w:r>
         <w:t xml:space="preserve"> und Set Methoden für die </w:t>
       </w:r>
-      <w:proofErr w:type="spellStart"/>
-      <w:r>
-        <w:t>Atrribute</w:t>
-      </w:r>
-      <w:proofErr w:type="spellEnd"/>
-      <w:r>
-        <w:t xml:space="preserve"> sowie Methoden um neue Werte zu den Listen hinzuzufügen.</w:t>
+      <w:r>
+        <w:t xml:space="preserve">Attribute </w:t>
+      </w:r>
+      <w:r>
+        <w:t>sowie Methoden um neue Werte zu den Listen hinzuzufügen.</w:t>
       </w:r>
     </w:p>
     <w:p/>
@@ -4672,13 +4682,28 @@
     </w:p>
     <w:p>
       <w:r>
-        <w:t>Die Klasse BusinessCase</w:t>
-      </w:r>
-      <w:r>
+        <w:t xml:space="preserve">Die Klasse </w:t>
+      </w:r>
+      <w:r>
+        <w:rPr>
+          <w:b/>
+        </w:rPr>
+        <w:t>BusinessCase</w:t>
+      </w:r>
+      <w:r>
+        <w:rPr>
+          <w:b/>
+        </w:rPr>
         <w:t>Class</w:t>
       </w:r>
       <w:r>
-        <w:t xml:space="preserve">.java speichert die Informationen über </w:t>
+        <w:rPr>
+          <w:b/>
+        </w:rPr>
+        <w:t>.java</w:t>
+      </w:r>
+      <w:r>
+        <w:t xml:space="preserve"> speichert die Informationen über </w:t>
       </w:r>
       <w:r>
         <w:t>die</w:t>
@@ -4955,7 +4980,12 @@
       </w:r>
       <w:proofErr w:type="spellEnd"/>
       <w:r>
-        <w:t xml:space="preserve"> speichert. Ebenso existiert eine Array Liste vom Typ </w:t>
+        <w:t xml:space="preserve"> speichert. </w:t>
+      </w:r>
+    </w:p>
+    <w:p>
+      <w:r>
+        <w:t xml:space="preserve">Ebenso existiert eine Array Liste vom Typ </w:t>
       </w:r>
       <w:proofErr w:type="spellStart"/>
       <w:r>
@@ -5000,34 +5030,32 @@
       <w:r>
         <w:t xml:space="preserve"> </w:t>
       </w:r>
+      <w:r>
+        <w:t>Attribut</w:t>
+      </w:r>
+      <w:r>
+        <w:t xml:space="preserve"> </w:t>
+      </w:r>
       <w:proofErr w:type="spellStart"/>
       <w:r>
-        <w:t>Atrribut</w:t>
+        <w:t>name</w:t>
       </w:r>
       <w:proofErr w:type="spellEnd"/>
       <w:r>
+        <w:t xml:space="preserve"> sowie </w:t>
+      </w:r>
+      <w:r>
+        <w:t xml:space="preserve">eine </w:t>
+      </w:r>
+      <w:r>
+        <w:t xml:space="preserve">Methode um neue Werte zu </w:t>
+      </w:r>
+      <w:r>
+        <w:t>der</w:t>
+      </w:r>
+      <w:r>
         <w:t xml:space="preserve"> </w:t>
       </w:r>
-      <w:proofErr w:type="spellStart"/>
-      <w:r>
-        <w:t>name</w:t>
-      </w:r>
-      <w:proofErr w:type="spellEnd"/>
-      <w:r>
-        <w:t xml:space="preserve"> sowie </w:t>
-      </w:r>
-      <w:r>
-        <w:t xml:space="preserve">eine </w:t>
-      </w:r>
-      <w:r>
-        <w:t xml:space="preserve">Methode um neue Werte zu </w:t>
-      </w:r>
-      <w:r>
-        <w:t>der</w:t>
-      </w:r>
-      <w:r>
-        <w:t xml:space="preserve"> </w:t>
-      </w:r>
       <w:r>
         <w:t>Liste</w:t>
       </w:r>
@@ -5035,47 +5063,1137 @@
         <w:t xml:space="preserve"> hinzuzufügen.</w:t>
       </w:r>
     </w:p>
-    <w:p>
-      <w:bookmarkStart w:id="17" w:name="_GoBack"/>
-      <w:bookmarkEnd w:id="17"/>
-    </w:p>
+    <w:p/>
     <w:p>
       <w:pPr>
         <w:pStyle w:val="berschrift3"/>
       </w:pPr>
-      <w:bookmarkStart w:id="18" w:name="_Toc11094"/>
+      <w:bookmarkStart w:id="17" w:name="_Toc11094"/>
       <w:proofErr w:type="spellStart"/>
       <w:r>
         <w:lastRenderedPageBreak/>
         <w:t>Context</w:t>
       </w:r>
-      <w:bookmarkEnd w:id="18"/>
+      <w:bookmarkEnd w:id="17"/>
       <w:proofErr w:type="spellEnd"/>
+    </w:p>
+    <w:p>
+      <w:r>
+        <w:t xml:space="preserve">Die Klasse </w:t>
+      </w:r>
+      <w:r>
+        <w:rPr>
+          <w:b/>
+        </w:rPr>
+        <w:t>Context</w:t>
+      </w:r>
+      <w:r>
+        <w:rPr>
+          <w:b/>
+        </w:rPr>
+        <w:t>.java</w:t>
+      </w:r>
+      <w:r>
+        <w:t xml:space="preserve"> speichert die Informationen über d</w:t>
+      </w:r>
+      <w:r>
+        <w:t xml:space="preserve">en </w:t>
+      </w:r>
+      <w:proofErr w:type="spellStart"/>
+      <w:r>
+        <w:t>Context</w:t>
+      </w:r>
+      <w:proofErr w:type="spellEnd"/>
+      <w:r>
+        <w:t xml:space="preserve">, welche für die Generierung des CBR Codes notwendig sind. </w:t>
+      </w:r>
+    </w:p>
+    <w:p>
+      <w:r>
+        <w:t xml:space="preserve">Die Klasse hat folgende Attribute: </w:t>
+      </w:r>
+    </w:p>
+    <w:p/>
+    <w:p>
+      <w:pPr>
+        <w:autoSpaceDE w:val="0"/>
+        <w:autoSpaceDN w:val="0"/>
+        <w:adjustRightInd w:val="0"/>
+        <w:spacing w:line="240" w:lineRule="auto"/>
+        <w:rPr>
+          <w:rFonts w:ascii="Consolas" w:hAnsi="Consolas" w:cs="Consolas"/>
+          <w:sz w:val="20"/>
+          <w:szCs w:val="20"/>
+          <w:lang w:val="en-GB"/>
+        </w:rPr>
+      </w:pPr>
+      <w:r>
+        <w:rPr>
+          <w:rFonts w:ascii="Consolas" w:hAnsi="Consolas" w:cs="Consolas"/>
+          <w:color w:val="000000"/>
+          <w:sz w:val="20"/>
+          <w:szCs w:val="20"/>
+        </w:rPr>
+        <w:tab/>
+      </w:r>
+      <w:r>
+        <w:rPr>
+          <w:rFonts w:ascii="Consolas" w:hAnsi="Consolas" w:cs="Consolas"/>
+          <w:b/>
+          <w:bCs/>
+          <w:color w:val="7F0055"/>
+          <w:sz w:val="20"/>
+          <w:szCs w:val="20"/>
+          <w:lang w:val="en-GB"/>
+        </w:rPr>
+        <w:t>private</w:t>
+      </w:r>
+      <w:r>
+        <w:rPr>
+          <w:rFonts w:ascii="Consolas" w:hAnsi="Consolas" w:cs="Consolas"/>
+          <w:color w:val="000000"/>
+          <w:sz w:val="20"/>
+          <w:szCs w:val="20"/>
+          <w:lang w:val="en-GB"/>
+        </w:rPr>
+        <w:t xml:space="preserve"> String </w:t>
+      </w:r>
+      <w:proofErr w:type="spellStart"/>
+      <w:r>
+        <w:rPr>
+          <w:rFonts w:ascii="Consolas" w:hAnsi="Consolas" w:cs="Consolas"/>
+          <w:color w:val="0000C0"/>
+          <w:sz w:val="20"/>
+          <w:szCs w:val="20"/>
+          <w:lang w:val="en-GB"/>
+        </w:rPr>
+        <w:t>ctx</w:t>
+      </w:r>
+      <w:proofErr w:type="spellEnd"/>
+      <w:r>
+        <w:rPr>
+          <w:rFonts w:ascii="Consolas" w:hAnsi="Consolas" w:cs="Consolas"/>
+          <w:color w:val="000000"/>
+          <w:sz w:val="20"/>
+          <w:szCs w:val="20"/>
+          <w:lang w:val="en-GB"/>
+        </w:rPr>
+        <w:t>;</w:t>
+      </w:r>
+    </w:p>
+    <w:p>
+      <w:pPr>
+        <w:autoSpaceDE w:val="0"/>
+        <w:autoSpaceDN w:val="0"/>
+        <w:adjustRightInd w:val="0"/>
+        <w:spacing w:line="240" w:lineRule="auto"/>
+        <w:rPr>
+          <w:rFonts w:ascii="Consolas" w:hAnsi="Consolas" w:cs="Consolas"/>
+          <w:sz w:val="20"/>
+          <w:szCs w:val="20"/>
+          <w:lang w:val="en-GB"/>
+        </w:rPr>
+      </w:pPr>
+      <w:r>
+        <w:rPr>
+          <w:rFonts w:ascii="Consolas" w:hAnsi="Consolas" w:cs="Consolas"/>
+          <w:color w:val="000000"/>
+          <w:sz w:val="20"/>
+          <w:szCs w:val="20"/>
+          <w:lang w:val="en-GB"/>
+        </w:rPr>
+        <w:tab/>
+      </w:r>
+      <w:r>
+        <w:rPr>
+          <w:rFonts w:ascii="Consolas" w:hAnsi="Consolas" w:cs="Consolas"/>
+          <w:b/>
+          <w:bCs/>
+          <w:color w:val="7F0055"/>
+          <w:sz w:val="20"/>
+          <w:szCs w:val="20"/>
+          <w:lang w:val="en-GB"/>
+        </w:rPr>
+        <w:t>private</w:t>
+      </w:r>
+      <w:r>
+        <w:rPr>
+          <w:rFonts w:ascii="Consolas" w:hAnsi="Consolas" w:cs="Consolas"/>
+          <w:color w:val="000000"/>
+          <w:sz w:val="20"/>
+          <w:szCs w:val="20"/>
+          <w:lang w:val="en-GB"/>
+        </w:rPr>
+        <w:t xml:space="preserve"> String </w:t>
+      </w:r>
+      <w:r>
+        <w:rPr>
+          <w:rFonts w:ascii="Consolas" w:hAnsi="Consolas" w:cs="Consolas"/>
+          <w:color w:val="0000C0"/>
+          <w:sz w:val="20"/>
+          <w:szCs w:val="20"/>
+          <w:lang w:val="en-GB"/>
+        </w:rPr>
+        <w:t>name</w:t>
+      </w:r>
+      <w:r>
+        <w:rPr>
+          <w:rFonts w:ascii="Consolas" w:hAnsi="Consolas" w:cs="Consolas"/>
+          <w:color w:val="000000"/>
+          <w:sz w:val="20"/>
+          <w:szCs w:val="20"/>
+          <w:lang w:val="en-GB"/>
+        </w:rPr>
+        <w:t>;</w:t>
+      </w:r>
+    </w:p>
+    <w:p>
+      <w:pPr>
+        <w:autoSpaceDE w:val="0"/>
+        <w:autoSpaceDN w:val="0"/>
+        <w:adjustRightInd w:val="0"/>
+        <w:spacing w:line="240" w:lineRule="auto"/>
+        <w:rPr>
+          <w:rFonts w:ascii="Consolas" w:hAnsi="Consolas" w:cs="Consolas"/>
+          <w:sz w:val="20"/>
+          <w:szCs w:val="20"/>
+          <w:lang w:val="en-GB"/>
+        </w:rPr>
+      </w:pPr>
+      <w:r>
+        <w:rPr>
+          <w:rFonts w:ascii="Consolas" w:hAnsi="Consolas" w:cs="Consolas"/>
+          <w:color w:val="000000"/>
+          <w:sz w:val="20"/>
+          <w:szCs w:val="20"/>
+          <w:lang w:val="en-GB"/>
+        </w:rPr>
+        <w:tab/>
+      </w:r>
+      <w:r>
+        <w:rPr>
+          <w:rFonts w:ascii="Consolas" w:hAnsi="Consolas" w:cs="Consolas"/>
+          <w:b/>
+          <w:bCs/>
+          <w:color w:val="7F0055"/>
+          <w:sz w:val="20"/>
+          <w:szCs w:val="20"/>
+          <w:lang w:val="en-GB"/>
+        </w:rPr>
+        <w:t>private</w:t>
+      </w:r>
+      <w:r>
+        <w:rPr>
+          <w:rFonts w:ascii="Consolas" w:hAnsi="Consolas" w:cs="Consolas"/>
+          <w:color w:val="000000"/>
+          <w:sz w:val="20"/>
+          <w:szCs w:val="20"/>
+          <w:lang w:val="en-GB"/>
+        </w:rPr>
+        <w:t xml:space="preserve"> List&lt;</w:t>
+      </w:r>
+      <w:proofErr w:type="spellStart"/>
+      <w:r>
+        <w:rPr>
+          <w:rFonts w:ascii="Consolas" w:hAnsi="Consolas" w:cs="Consolas"/>
+          <w:color w:val="000000"/>
+          <w:sz w:val="20"/>
+          <w:szCs w:val="20"/>
+          <w:lang w:val="en-GB"/>
+        </w:rPr>
+        <w:t>ParameterValue</w:t>
+      </w:r>
+      <w:proofErr w:type="spellEnd"/>
+      <w:r>
+        <w:rPr>
+          <w:rFonts w:ascii="Consolas" w:hAnsi="Consolas" w:cs="Consolas"/>
+          <w:color w:val="000000"/>
+          <w:sz w:val="20"/>
+          <w:szCs w:val="20"/>
+          <w:lang w:val="en-GB"/>
+        </w:rPr>
+        <w:t xml:space="preserve">&gt; </w:t>
+      </w:r>
+      <w:proofErr w:type="spellStart"/>
+      <w:r>
+        <w:rPr>
+          <w:rFonts w:ascii="Consolas" w:hAnsi="Consolas" w:cs="Consolas"/>
+          <w:color w:val="0000C0"/>
+          <w:sz w:val="20"/>
+          <w:szCs w:val="20"/>
+          <w:lang w:val="en-GB"/>
+        </w:rPr>
+        <w:t>parameterValues</w:t>
+      </w:r>
+      <w:proofErr w:type="spellEnd"/>
+      <w:r>
+        <w:rPr>
+          <w:rFonts w:ascii="Consolas" w:hAnsi="Consolas" w:cs="Consolas"/>
+          <w:color w:val="000000"/>
+          <w:sz w:val="20"/>
+          <w:szCs w:val="20"/>
+          <w:lang w:val="en-GB"/>
+        </w:rPr>
+        <w:t xml:space="preserve"> = </w:t>
+      </w:r>
+      <w:r>
+        <w:rPr>
+          <w:rFonts w:ascii="Consolas" w:hAnsi="Consolas" w:cs="Consolas"/>
+          <w:b/>
+          <w:bCs/>
+          <w:color w:val="7F0055"/>
+          <w:sz w:val="20"/>
+          <w:szCs w:val="20"/>
+          <w:lang w:val="en-GB"/>
+        </w:rPr>
+        <w:t>new</w:t>
+      </w:r>
+      <w:r>
+        <w:rPr>
+          <w:rFonts w:ascii="Consolas" w:hAnsi="Consolas" w:cs="Consolas"/>
+          <w:color w:val="000000"/>
+          <w:sz w:val="20"/>
+          <w:szCs w:val="20"/>
+          <w:lang w:val="en-GB"/>
+        </w:rPr>
+        <w:t xml:space="preserve"> </w:t>
+      </w:r>
+      <w:proofErr w:type="spellStart"/>
+      <w:r>
+        <w:rPr>
+          <w:rFonts w:ascii="Consolas" w:hAnsi="Consolas" w:cs="Consolas"/>
+          <w:color w:val="000000"/>
+          <w:sz w:val="20"/>
+          <w:szCs w:val="20"/>
+          <w:lang w:val="en-GB"/>
+        </w:rPr>
+        <w:t>ArrayList</w:t>
+      </w:r>
+      <w:proofErr w:type="spellEnd"/>
+      <w:r>
+        <w:rPr>
+          <w:rFonts w:ascii="Consolas" w:hAnsi="Consolas" w:cs="Consolas"/>
+          <w:color w:val="000000"/>
+          <w:sz w:val="20"/>
+          <w:szCs w:val="20"/>
+          <w:lang w:val="en-GB"/>
+        </w:rPr>
+        <w:t>&lt;</w:t>
+      </w:r>
+      <w:proofErr w:type="spellStart"/>
+      <w:r>
+        <w:rPr>
+          <w:rFonts w:ascii="Consolas" w:hAnsi="Consolas" w:cs="Consolas"/>
+          <w:color w:val="000000"/>
+          <w:sz w:val="20"/>
+          <w:szCs w:val="20"/>
+          <w:lang w:val="en-GB"/>
+        </w:rPr>
+        <w:t>ParameterValue</w:t>
+      </w:r>
+      <w:proofErr w:type="spellEnd"/>
+      <w:proofErr w:type="gramStart"/>
+      <w:r>
+        <w:rPr>
+          <w:rFonts w:ascii="Consolas" w:hAnsi="Consolas" w:cs="Consolas"/>
+          <w:color w:val="000000"/>
+          <w:sz w:val="20"/>
+          <w:szCs w:val="20"/>
+          <w:lang w:val="en-GB"/>
+        </w:rPr>
+        <w:t>&gt;(</w:t>
+      </w:r>
+      <w:proofErr w:type="gramEnd"/>
+      <w:r>
+        <w:rPr>
+          <w:rFonts w:ascii="Consolas" w:hAnsi="Consolas" w:cs="Consolas"/>
+          <w:color w:val="000000"/>
+          <w:sz w:val="20"/>
+          <w:szCs w:val="20"/>
+          <w:lang w:val="en-GB"/>
+        </w:rPr>
+        <w:t>);</w:t>
+      </w:r>
+    </w:p>
+    <w:p>
+      <w:pPr>
+        <w:autoSpaceDE w:val="0"/>
+        <w:autoSpaceDN w:val="0"/>
+        <w:adjustRightInd w:val="0"/>
+        <w:spacing w:line="240" w:lineRule="auto"/>
+        <w:rPr>
+          <w:rFonts w:ascii="Consolas" w:hAnsi="Consolas" w:cs="Consolas"/>
+          <w:sz w:val="20"/>
+          <w:szCs w:val="20"/>
+          <w:lang w:val="en-GB"/>
+        </w:rPr>
+      </w:pPr>
+      <w:r>
+        <w:rPr>
+          <w:rFonts w:ascii="Consolas" w:hAnsi="Consolas" w:cs="Consolas"/>
+          <w:color w:val="000000"/>
+          <w:sz w:val="20"/>
+          <w:szCs w:val="20"/>
+          <w:lang w:val="en-GB"/>
+        </w:rPr>
+        <w:tab/>
+      </w:r>
+      <w:r>
+        <w:rPr>
+          <w:rFonts w:ascii="Consolas" w:hAnsi="Consolas" w:cs="Consolas"/>
+          <w:b/>
+          <w:bCs/>
+          <w:color w:val="7F0055"/>
+          <w:sz w:val="20"/>
+          <w:szCs w:val="20"/>
+          <w:lang w:val="en-GB"/>
+        </w:rPr>
+        <w:t>private</w:t>
+      </w:r>
+      <w:r>
+        <w:rPr>
+          <w:rFonts w:ascii="Consolas" w:hAnsi="Consolas" w:cs="Consolas"/>
+          <w:color w:val="000000"/>
+          <w:sz w:val="20"/>
+          <w:szCs w:val="20"/>
+          <w:lang w:val="en-GB"/>
+        </w:rPr>
+        <w:t xml:space="preserve"> Module </w:t>
+      </w:r>
+      <w:proofErr w:type="spellStart"/>
+      <w:r>
+        <w:rPr>
+          <w:rFonts w:ascii="Consolas" w:hAnsi="Consolas" w:cs="Consolas"/>
+          <w:color w:val="0000C0"/>
+          <w:sz w:val="20"/>
+          <w:szCs w:val="20"/>
+          <w:lang w:val="en-GB"/>
+        </w:rPr>
+        <w:t>module</w:t>
+      </w:r>
+      <w:proofErr w:type="spellEnd"/>
+      <w:r>
+        <w:rPr>
+          <w:rFonts w:ascii="Consolas" w:hAnsi="Consolas" w:cs="Consolas"/>
+          <w:color w:val="000000"/>
+          <w:sz w:val="20"/>
+          <w:szCs w:val="20"/>
+          <w:lang w:val="en-GB"/>
+        </w:rPr>
+        <w:t>;</w:t>
+      </w:r>
+    </w:p>
+    <w:p>
+      <w:pPr>
+        <w:rPr>
+          <w:lang w:val="en-GB"/>
+        </w:rPr>
+      </w:pPr>
+      <w:r>
+        <w:rPr>
+          <w:rFonts w:ascii="Consolas" w:hAnsi="Consolas" w:cs="Consolas"/>
+          <w:color w:val="000000"/>
+          <w:sz w:val="20"/>
+          <w:szCs w:val="20"/>
+          <w:lang w:val="en-GB"/>
+        </w:rPr>
+        <w:tab/>
+      </w:r>
+      <w:r>
+        <w:rPr>
+          <w:rFonts w:ascii="Consolas" w:hAnsi="Consolas" w:cs="Consolas"/>
+          <w:b/>
+          <w:bCs/>
+          <w:color w:val="7F0055"/>
+          <w:sz w:val="20"/>
+          <w:szCs w:val="20"/>
+          <w:lang w:val="en-GB"/>
+        </w:rPr>
+        <w:t>private</w:t>
+      </w:r>
+      <w:r>
+        <w:rPr>
+          <w:rFonts w:ascii="Consolas" w:hAnsi="Consolas" w:cs="Consolas"/>
+          <w:color w:val="000000"/>
+          <w:sz w:val="20"/>
+          <w:szCs w:val="20"/>
+          <w:lang w:val="en-GB"/>
+        </w:rPr>
+        <w:t xml:space="preserve"> String </w:t>
+      </w:r>
+      <w:proofErr w:type="spellStart"/>
+      <w:r>
+        <w:rPr>
+          <w:rFonts w:ascii="Consolas" w:hAnsi="Consolas" w:cs="Consolas"/>
+          <w:color w:val="0000C0"/>
+          <w:sz w:val="20"/>
+          <w:szCs w:val="20"/>
+          <w:lang w:val="en-GB"/>
+        </w:rPr>
+        <w:t>contextClass</w:t>
+      </w:r>
+      <w:proofErr w:type="spellEnd"/>
+      <w:r>
+        <w:rPr>
+          <w:rFonts w:ascii="Consolas" w:hAnsi="Consolas" w:cs="Consolas"/>
+          <w:color w:val="000000"/>
+          <w:sz w:val="20"/>
+          <w:szCs w:val="20"/>
+          <w:lang w:val="en-GB"/>
+        </w:rPr>
+        <w:t>;</w:t>
+      </w:r>
+    </w:p>
+    <w:p>
+      <w:pPr>
+        <w:rPr>
+          <w:lang w:val="en-GB"/>
+        </w:rPr>
+      </w:pPr>
+    </w:p>
+    <w:p>
+      <w:r>
+        <w:t xml:space="preserve">Die Klasse verfügt über </w:t>
+      </w:r>
+      <w:r>
+        <w:t xml:space="preserve">einen String </w:t>
+      </w:r>
+      <w:proofErr w:type="spellStart"/>
+      <w:r>
+        <w:t>ctx</w:t>
+      </w:r>
+      <w:proofErr w:type="spellEnd"/>
+      <w:r>
+        <w:t xml:space="preserve">, welcher die ID des </w:t>
+      </w:r>
+      <w:proofErr w:type="spellStart"/>
+      <w:r>
+        <w:t>Context</w:t>
+      </w:r>
+      <w:proofErr w:type="spellEnd"/>
+      <w:r>
+        <w:t xml:space="preserve"> repräsentiert. Der String </w:t>
+      </w:r>
+      <w:proofErr w:type="spellStart"/>
+      <w:r>
+        <w:t>name</w:t>
+      </w:r>
+      <w:proofErr w:type="spellEnd"/>
+      <w:r>
+        <w:t xml:space="preserve"> speichert den Namen des </w:t>
+      </w:r>
+      <w:proofErr w:type="spellStart"/>
+      <w:r>
+        <w:t>Context</w:t>
+      </w:r>
+      <w:proofErr w:type="spellEnd"/>
+      <w:r>
+        <w:t xml:space="preserve"> Objekts. </w:t>
+      </w:r>
+    </w:p>
+    <w:p>
+      <w:r>
+        <w:t xml:space="preserve">Ebenso verfügt die Klasse über eine Array Liste vom Typ </w:t>
+      </w:r>
+      <w:proofErr w:type="spellStart"/>
+      <w:r>
+        <w:t>parameterValues</w:t>
+      </w:r>
+      <w:proofErr w:type="spellEnd"/>
+      <w:r>
+        <w:t xml:space="preserve">, welche die zugehörigen </w:t>
+      </w:r>
+      <w:proofErr w:type="spellStart"/>
+      <w:r>
+        <w:t>ParameterValues</w:t>
+      </w:r>
+      <w:proofErr w:type="spellEnd"/>
+      <w:r>
+        <w:t xml:space="preserve"> zu dem </w:t>
+      </w:r>
+      <w:proofErr w:type="spellStart"/>
+      <w:r>
+        <w:t>Context</w:t>
+      </w:r>
+      <w:proofErr w:type="spellEnd"/>
+      <w:r>
+        <w:t xml:space="preserve"> gespeichert werden. </w:t>
+      </w:r>
+    </w:p>
+    <w:p>
+      <w:r>
+        <w:t xml:space="preserve">Zusätzlich verfügt die Klasse über ein Objekt Module, welches das zugehörige Module zu dem </w:t>
+      </w:r>
+      <w:proofErr w:type="spellStart"/>
+      <w:r>
+        <w:t>Context</w:t>
+      </w:r>
+      <w:proofErr w:type="spellEnd"/>
+      <w:r>
+        <w:t xml:space="preserve"> speichert. Ebenso ist ein Attribut </w:t>
+      </w:r>
+      <w:proofErr w:type="spellStart"/>
+      <w:r>
+        <w:t>contextClass</w:t>
+      </w:r>
+      <w:proofErr w:type="spellEnd"/>
+      <w:r>
+        <w:t xml:space="preserve"> in der Klasse </w:t>
+      </w:r>
+      <w:proofErr w:type="gramStart"/>
+      <w:r>
+        <w:t>vom Typ</w:t>
+      </w:r>
+      <w:proofErr w:type="gramEnd"/>
+      <w:r>
+        <w:t xml:space="preserve"> String, welches die zugehörige </w:t>
+      </w:r>
+      <w:proofErr w:type="spellStart"/>
+      <w:r>
+        <w:t>contextClass</w:t>
+      </w:r>
+      <w:proofErr w:type="spellEnd"/>
+      <w:r>
+        <w:t xml:space="preserve"> des Objektes speichert. </w:t>
+      </w:r>
+    </w:p>
+    <w:p>
+      <w:r>
+        <w:t xml:space="preserve">Ansonsten finden sich in der Klasse noch die </w:t>
+      </w:r>
+      <w:proofErr w:type="spellStart"/>
+      <w:r>
+        <w:t>Get</w:t>
+      </w:r>
+      <w:proofErr w:type="spellEnd"/>
+      <w:r>
+        <w:t xml:space="preserve"> und Set Methoden für </w:t>
+      </w:r>
+      <w:r>
+        <w:t>die</w:t>
+      </w:r>
+      <w:r>
+        <w:t xml:space="preserve"> At</w:t>
+      </w:r>
+      <w:r>
+        <w:t>tr</w:t>
+      </w:r>
+      <w:r>
+        <w:t>ibu</w:t>
+      </w:r>
+      <w:r>
+        <w:t>te</w:t>
+      </w:r>
+      <w:r>
+        <w:t xml:space="preserve"> sowie eine Methode um neue Werte zu der Liste hinzuzufügen.</w:t>
+      </w:r>
     </w:p>
     <w:p/>
     <w:p>
       <w:pPr>
         <w:pStyle w:val="berschrift3"/>
       </w:pPr>
-      <w:bookmarkStart w:id="19" w:name="_Toc11095"/>
+      <w:bookmarkStart w:id="18" w:name="_Toc11095"/>
       <w:proofErr w:type="spellStart"/>
       <w:r>
         <w:t>ContextClass</w:t>
       </w:r>
-      <w:bookmarkEnd w:id="19"/>
+      <w:bookmarkEnd w:id="18"/>
       <w:proofErr w:type="spellEnd"/>
+    </w:p>
+    <w:p>
+      <w:r>
+        <w:t xml:space="preserve">Die Klasse </w:t>
+      </w:r>
+      <w:r>
+        <w:rPr>
+          <w:b/>
+        </w:rPr>
+        <w:t>ContextClass</w:t>
+      </w:r>
+      <w:r>
+        <w:rPr>
+          <w:b/>
+        </w:rPr>
+        <w:t>.java</w:t>
+      </w:r>
+      <w:r>
+        <w:t xml:space="preserve"> speichert die Informationen über </w:t>
+      </w:r>
+      <w:r>
+        <w:t>die</w:t>
+      </w:r>
+      <w:r>
+        <w:t xml:space="preserve"> </w:t>
+      </w:r>
+      <w:proofErr w:type="spellStart"/>
+      <w:r>
+        <w:t>Context</w:t>
+      </w:r>
+      <w:r>
+        <w:t>Class</w:t>
+      </w:r>
+      <w:proofErr w:type="spellEnd"/>
+      <w:r>
+        <w:t xml:space="preserve">, welche für die Generierung des CBR Codes notwendig sind. </w:t>
+      </w:r>
+    </w:p>
+    <w:p>
+      <w:r>
+        <w:t xml:space="preserve">Die Klasse hat folgende Attribute: </w:t>
+      </w:r>
+    </w:p>
+    <w:p/>
+    <w:p>
+      <w:pPr>
+        <w:autoSpaceDE w:val="0"/>
+        <w:autoSpaceDN w:val="0"/>
+        <w:adjustRightInd w:val="0"/>
+        <w:spacing w:line="240" w:lineRule="auto"/>
+        <w:rPr>
+          <w:rFonts w:ascii="Consolas" w:hAnsi="Consolas" w:cs="Consolas"/>
+          <w:sz w:val="20"/>
+          <w:szCs w:val="20"/>
+          <w:lang w:val="en-GB"/>
+        </w:rPr>
+      </w:pPr>
+      <w:r>
+        <w:rPr>
+          <w:rFonts w:ascii="Consolas" w:hAnsi="Consolas" w:cs="Consolas"/>
+          <w:color w:val="000000"/>
+          <w:sz w:val="20"/>
+          <w:szCs w:val="20"/>
+        </w:rPr>
+        <w:tab/>
+      </w:r>
+      <w:r>
+        <w:rPr>
+          <w:rFonts w:ascii="Consolas" w:hAnsi="Consolas" w:cs="Consolas"/>
+          <w:b/>
+          <w:bCs/>
+          <w:color w:val="7F0055"/>
+          <w:sz w:val="20"/>
+          <w:szCs w:val="20"/>
+          <w:lang w:val="en-GB"/>
+        </w:rPr>
+        <w:t>private</w:t>
+      </w:r>
+      <w:r>
+        <w:rPr>
+          <w:rFonts w:ascii="Consolas" w:hAnsi="Consolas" w:cs="Consolas"/>
+          <w:color w:val="000000"/>
+          <w:sz w:val="20"/>
+          <w:szCs w:val="20"/>
+          <w:lang w:val="en-GB"/>
+        </w:rPr>
+        <w:t xml:space="preserve"> String </w:t>
+      </w:r>
+      <w:r>
+        <w:rPr>
+          <w:rFonts w:ascii="Consolas" w:hAnsi="Consolas" w:cs="Consolas"/>
+          <w:color w:val="0000C0"/>
+          <w:sz w:val="20"/>
+          <w:szCs w:val="20"/>
+          <w:lang w:val="en-GB"/>
+        </w:rPr>
+        <w:t>name</w:t>
+      </w:r>
+      <w:r>
+        <w:rPr>
+          <w:rFonts w:ascii="Consolas" w:hAnsi="Consolas" w:cs="Consolas"/>
+          <w:color w:val="000000"/>
+          <w:sz w:val="20"/>
+          <w:szCs w:val="20"/>
+          <w:lang w:val="en-GB"/>
+        </w:rPr>
+        <w:t>;</w:t>
+      </w:r>
+    </w:p>
+    <w:p>
+      <w:pPr>
+        <w:autoSpaceDE w:val="0"/>
+        <w:autoSpaceDN w:val="0"/>
+        <w:adjustRightInd w:val="0"/>
+        <w:spacing w:line="240" w:lineRule="auto"/>
+        <w:rPr>
+          <w:rFonts w:ascii="Consolas" w:hAnsi="Consolas" w:cs="Consolas"/>
+          <w:sz w:val="20"/>
+          <w:szCs w:val="20"/>
+          <w:lang w:val="en-GB"/>
+        </w:rPr>
+      </w:pPr>
+      <w:r>
+        <w:rPr>
+          <w:rFonts w:ascii="Consolas" w:hAnsi="Consolas" w:cs="Consolas"/>
+          <w:color w:val="000000"/>
+          <w:sz w:val="20"/>
+          <w:szCs w:val="20"/>
+          <w:lang w:val="en-GB"/>
+        </w:rPr>
+        <w:tab/>
+      </w:r>
+      <w:r>
+        <w:rPr>
+          <w:rFonts w:ascii="Consolas" w:hAnsi="Consolas" w:cs="Consolas"/>
+          <w:b/>
+          <w:bCs/>
+          <w:color w:val="7F0055"/>
+          <w:sz w:val="20"/>
+          <w:szCs w:val="20"/>
+          <w:lang w:val="en-GB"/>
+        </w:rPr>
+        <w:t>private</w:t>
+      </w:r>
+      <w:r>
+        <w:rPr>
+          <w:rFonts w:ascii="Consolas" w:hAnsi="Consolas" w:cs="Consolas"/>
+          <w:color w:val="000000"/>
+          <w:sz w:val="20"/>
+          <w:szCs w:val="20"/>
+          <w:lang w:val="en-GB"/>
+        </w:rPr>
+        <w:t xml:space="preserve"> List&lt;Parameter&gt; </w:t>
+      </w:r>
+      <w:r>
+        <w:rPr>
+          <w:rFonts w:ascii="Consolas" w:hAnsi="Consolas" w:cs="Consolas"/>
+          <w:color w:val="0000C0"/>
+          <w:sz w:val="20"/>
+          <w:szCs w:val="20"/>
+          <w:lang w:val="en-GB"/>
+        </w:rPr>
+        <w:t>parameters</w:t>
+      </w:r>
+      <w:r>
+        <w:rPr>
+          <w:rFonts w:ascii="Consolas" w:hAnsi="Consolas" w:cs="Consolas"/>
+          <w:color w:val="000000"/>
+          <w:sz w:val="20"/>
+          <w:szCs w:val="20"/>
+          <w:lang w:val="en-GB"/>
+        </w:rPr>
+        <w:t xml:space="preserve"> = </w:t>
+      </w:r>
+      <w:r>
+        <w:rPr>
+          <w:rFonts w:ascii="Consolas" w:hAnsi="Consolas" w:cs="Consolas"/>
+          <w:b/>
+          <w:bCs/>
+          <w:color w:val="7F0055"/>
+          <w:sz w:val="20"/>
+          <w:szCs w:val="20"/>
+          <w:lang w:val="en-GB"/>
+        </w:rPr>
+        <w:t>new</w:t>
+      </w:r>
+      <w:r>
+        <w:rPr>
+          <w:rFonts w:ascii="Consolas" w:hAnsi="Consolas" w:cs="Consolas"/>
+          <w:color w:val="000000"/>
+          <w:sz w:val="20"/>
+          <w:szCs w:val="20"/>
+          <w:lang w:val="en-GB"/>
+        </w:rPr>
+        <w:t xml:space="preserve"> </w:t>
+      </w:r>
+      <w:proofErr w:type="spellStart"/>
+      <w:r>
+        <w:rPr>
+          <w:rFonts w:ascii="Consolas" w:hAnsi="Consolas" w:cs="Consolas"/>
+          <w:color w:val="000000"/>
+          <w:sz w:val="20"/>
+          <w:szCs w:val="20"/>
+          <w:lang w:val="en-GB"/>
+        </w:rPr>
+        <w:t>ArrayList</w:t>
+      </w:r>
+      <w:proofErr w:type="spellEnd"/>
+      <w:r>
+        <w:rPr>
+          <w:rFonts w:ascii="Consolas" w:hAnsi="Consolas" w:cs="Consolas"/>
+          <w:color w:val="000000"/>
+          <w:sz w:val="20"/>
+          <w:szCs w:val="20"/>
+          <w:lang w:val="en-GB"/>
+        </w:rPr>
+        <w:t>&lt;Parameter</w:t>
+      </w:r>
+      <w:proofErr w:type="gramStart"/>
+      <w:r>
+        <w:rPr>
+          <w:rFonts w:ascii="Consolas" w:hAnsi="Consolas" w:cs="Consolas"/>
+          <w:color w:val="000000"/>
+          <w:sz w:val="20"/>
+          <w:szCs w:val="20"/>
+          <w:lang w:val="en-GB"/>
+        </w:rPr>
+        <w:t>&gt;(</w:t>
+      </w:r>
+      <w:proofErr w:type="gramEnd"/>
+      <w:r>
+        <w:rPr>
+          <w:rFonts w:ascii="Consolas" w:hAnsi="Consolas" w:cs="Consolas"/>
+          <w:color w:val="000000"/>
+          <w:sz w:val="20"/>
+          <w:szCs w:val="20"/>
+          <w:lang w:val="en-GB"/>
+        </w:rPr>
+        <w:t>);</w:t>
+      </w:r>
+    </w:p>
+    <w:p>
+      <w:pPr>
+        <w:autoSpaceDE w:val="0"/>
+        <w:autoSpaceDN w:val="0"/>
+        <w:adjustRightInd w:val="0"/>
+        <w:spacing w:line="240" w:lineRule="auto"/>
+        <w:rPr>
+          <w:rFonts w:ascii="Consolas" w:hAnsi="Consolas" w:cs="Consolas"/>
+          <w:sz w:val="20"/>
+          <w:szCs w:val="20"/>
+          <w:lang w:val="en-GB"/>
+        </w:rPr>
+      </w:pPr>
+      <w:r>
+        <w:rPr>
+          <w:rFonts w:ascii="Consolas" w:hAnsi="Consolas" w:cs="Consolas"/>
+          <w:color w:val="000000"/>
+          <w:sz w:val="20"/>
+          <w:szCs w:val="20"/>
+          <w:lang w:val="en-GB"/>
+        </w:rPr>
+        <w:tab/>
+      </w:r>
+      <w:r>
+        <w:rPr>
+          <w:rFonts w:ascii="Consolas" w:hAnsi="Consolas" w:cs="Consolas"/>
+          <w:b/>
+          <w:bCs/>
+          <w:color w:val="7F0055"/>
+          <w:sz w:val="20"/>
+          <w:szCs w:val="20"/>
+          <w:lang w:val="en-GB"/>
+        </w:rPr>
+        <w:t>private</w:t>
+      </w:r>
+      <w:r>
+        <w:rPr>
+          <w:rFonts w:ascii="Consolas" w:hAnsi="Consolas" w:cs="Consolas"/>
+          <w:color w:val="000000"/>
+          <w:sz w:val="20"/>
+          <w:szCs w:val="20"/>
+          <w:lang w:val="en-GB"/>
+        </w:rPr>
+        <w:t xml:space="preserve"> List&lt;Context&gt; </w:t>
+      </w:r>
+      <w:r>
+        <w:rPr>
+          <w:rFonts w:ascii="Consolas" w:hAnsi="Consolas" w:cs="Consolas"/>
+          <w:color w:val="0000C0"/>
+          <w:sz w:val="20"/>
+          <w:szCs w:val="20"/>
+          <w:lang w:val="en-GB"/>
+        </w:rPr>
+        <w:t>contexts</w:t>
+      </w:r>
+      <w:r>
+        <w:rPr>
+          <w:rFonts w:ascii="Consolas" w:hAnsi="Consolas" w:cs="Consolas"/>
+          <w:color w:val="000000"/>
+          <w:sz w:val="20"/>
+          <w:szCs w:val="20"/>
+          <w:lang w:val="en-GB"/>
+        </w:rPr>
+        <w:t xml:space="preserve"> = </w:t>
+      </w:r>
+      <w:r>
+        <w:rPr>
+          <w:rFonts w:ascii="Consolas" w:hAnsi="Consolas" w:cs="Consolas"/>
+          <w:b/>
+          <w:bCs/>
+          <w:color w:val="7F0055"/>
+          <w:sz w:val="20"/>
+          <w:szCs w:val="20"/>
+          <w:lang w:val="en-GB"/>
+        </w:rPr>
+        <w:t>new</w:t>
+      </w:r>
+      <w:r>
+        <w:rPr>
+          <w:rFonts w:ascii="Consolas" w:hAnsi="Consolas" w:cs="Consolas"/>
+          <w:color w:val="000000"/>
+          <w:sz w:val="20"/>
+          <w:szCs w:val="20"/>
+          <w:lang w:val="en-GB"/>
+        </w:rPr>
+        <w:t xml:space="preserve"> </w:t>
+      </w:r>
+      <w:proofErr w:type="spellStart"/>
+      <w:r>
+        <w:rPr>
+          <w:rFonts w:ascii="Consolas" w:hAnsi="Consolas" w:cs="Consolas"/>
+          <w:color w:val="000000"/>
+          <w:sz w:val="20"/>
+          <w:szCs w:val="20"/>
+          <w:lang w:val="en-GB"/>
+        </w:rPr>
+        <w:t>ArrayList</w:t>
+      </w:r>
+      <w:proofErr w:type="spellEnd"/>
+      <w:r>
+        <w:rPr>
+          <w:rFonts w:ascii="Consolas" w:hAnsi="Consolas" w:cs="Consolas"/>
+          <w:color w:val="000000"/>
+          <w:sz w:val="20"/>
+          <w:szCs w:val="20"/>
+          <w:lang w:val="en-GB"/>
+        </w:rPr>
+        <w:t>&lt;Context</w:t>
+      </w:r>
+      <w:proofErr w:type="gramStart"/>
+      <w:r>
+        <w:rPr>
+          <w:rFonts w:ascii="Consolas" w:hAnsi="Consolas" w:cs="Consolas"/>
+          <w:color w:val="000000"/>
+          <w:sz w:val="20"/>
+          <w:szCs w:val="20"/>
+          <w:lang w:val="en-GB"/>
+        </w:rPr>
+        <w:t>&gt;(</w:t>
+      </w:r>
+      <w:proofErr w:type="gramEnd"/>
+      <w:r>
+        <w:rPr>
+          <w:rFonts w:ascii="Consolas" w:hAnsi="Consolas" w:cs="Consolas"/>
+          <w:color w:val="000000"/>
+          <w:sz w:val="20"/>
+          <w:szCs w:val="20"/>
+          <w:lang w:val="en-GB"/>
+        </w:rPr>
+        <w:t>);</w:t>
+      </w:r>
+    </w:p>
+    <w:p>
+      <w:pPr>
+        <w:rPr>
+          <w:lang w:val="en-GB"/>
+        </w:rPr>
+      </w:pPr>
+    </w:p>
+    <w:p>
+      <w:r>
+        <w:t>Die Klasse verfügt über e</w:t>
+      </w:r>
+      <w:r>
+        <w:t xml:space="preserve">in Attribut </w:t>
+      </w:r>
+      <w:proofErr w:type="spellStart"/>
+      <w:r>
+        <w:t>name</w:t>
+      </w:r>
+      <w:proofErr w:type="spellEnd"/>
+      <w:r>
+        <w:t xml:space="preserve"> vom Typ String, welches den Namen des </w:t>
+      </w:r>
+      <w:proofErr w:type="spellStart"/>
+      <w:r>
+        <w:t>ContextClass</w:t>
+      </w:r>
+      <w:proofErr w:type="spellEnd"/>
+      <w:r>
+        <w:t xml:space="preserve"> Objektes speichern soll. </w:t>
+      </w:r>
+    </w:p>
+    <w:p>
+      <w:r>
+        <w:t xml:space="preserve">Ebenso verfügt die Klasse über zwei Array Listen. Die eine Liste ist vom Typ Parameter und speichert alle zugehörigen Parameter zu dem </w:t>
+      </w:r>
+      <w:proofErr w:type="spellStart"/>
+      <w:r>
+        <w:t>ContextClass</w:t>
+      </w:r>
+      <w:proofErr w:type="spellEnd"/>
+      <w:r>
+        <w:t xml:space="preserve"> Objekt. </w:t>
+      </w:r>
+    </w:p>
+    <w:p>
+      <w:r>
+        <w:t xml:space="preserve">Die zweite Liste ist vom Typ </w:t>
+      </w:r>
+      <w:proofErr w:type="spellStart"/>
+      <w:r>
+        <w:t>Context</w:t>
+      </w:r>
+      <w:proofErr w:type="spellEnd"/>
+      <w:r>
+        <w:t xml:space="preserve"> und speichert alle zugehörigen </w:t>
+      </w:r>
+      <w:proofErr w:type="spellStart"/>
+      <w:r>
+        <w:t>Context</w:t>
+      </w:r>
+      <w:proofErr w:type="spellEnd"/>
+      <w:r>
+        <w:t xml:space="preserve"> Objekte zu dem jeweiligen </w:t>
+      </w:r>
+      <w:proofErr w:type="spellStart"/>
+      <w:r>
+        <w:t>ContextClass</w:t>
+      </w:r>
+      <w:proofErr w:type="spellEnd"/>
+      <w:r>
+        <w:t xml:space="preserve"> Objekt. </w:t>
+      </w:r>
+    </w:p>
+    <w:p>
+      <w:r>
+        <w:t xml:space="preserve">Ansonsten finden sich in der Klasse noch die </w:t>
+      </w:r>
+      <w:proofErr w:type="spellStart"/>
+      <w:r>
+        <w:t>Get</w:t>
+      </w:r>
+      <w:proofErr w:type="spellEnd"/>
+      <w:r>
+        <w:t xml:space="preserve"> und Set Methoden für die At</w:t>
+      </w:r>
+      <w:r>
+        <w:t>t</w:t>
+      </w:r>
+      <w:r>
+        <w:t>ribute sowie Methode</w:t>
+      </w:r>
+      <w:r>
+        <w:t>n</w:t>
+      </w:r>
+      <w:r>
+        <w:t xml:space="preserve"> um neue Werte zu </w:t>
+      </w:r>
+      <w:r>
+        <w:t>den</w:t>
+      </w:r>
+      <w:r>
+        <w:t xml:space="preserve"> Liste</w:t>
+      </w:r>
+      <w:r>
+        <w:t>n</w:t>
+      </w:r>
+      <w:r>
+        <w:t xml:space="preserve"> hinzuzufügen.</w:t>
+      </w:r>
     </w:p>
     <w:p/>
     <w:p>
       <w:pPr>
         <w:pStyle w:val="berschrift3"/>
       </w:pPr>
-      <w:bookmarkStart w:id="20" w:name="_Toc11096"/>
+      <w:bookmarkStart w:id="19" w:name="_Toc11096"/>
       <w:proofErr w:type="spellStart"/>
       <w:r>
         <w:t>GeneratorCBR</w:t>
       </w:r>
-      <w:bookmarkEnd w:id="20"/>
+      <w:bookmarkEnd w:id="19"/>
       <w:proofErr w:type="spellEnd"/>
     </w:p>
     <w:p/>
@@ -5083,35 +6201,726 @@
       <w:pPr>
         <w:pStyle w:val="berschrift3"/>
       </w:pPr>
-      <w:bookmarkStart w:id="21" w:name="_Toc11097"/>
+      <w:bookmarkStart w:id="20" w:name="_Toc11097"/>
       <w:r>
         <w:t>Module</w:t>
       </w:r>
-      <w:bookmarkEnd w:id="21"/>
+      <w:bookmarkEnd w:id="20"/>
+    </w:p>
+    <w:p>
+      <w:r>
+        <w:t xml:space="preserve">Die Klasse </w:t>
+      </w:r>
+      <w:r>
+        <w:rPr>
+          <w:b/>
+        </w:rPr>
+        <w:t>Module</w:t>
+      </w:r>
+      <w:r>
+        <w:rPr>
+          <w:b/>
+        </w:rPr>
+        <w:t>.java</w:t>
+      </w:r>
+      <w:r>
+        <w:t xml:space="preserve"> speichert die Informationen über </w:t>
+      </w:r>
+      <w:r>
+        <w:t>das</w:t>
+      </w:r>
+      <w:r>
+        <w:t xml:space="preserve"> </w:t>
+      </w:r>
+      <w:r>
+        <w:t>Module</w:t>
+      </w:r>
+      <w:r>
+        <w:t xml:space="preserve">, welche für die Generierung des CBR Codes notwendig sind. </w:t>
+      </w:r>
+    </w:p>
+    <w:p>
+      <w:r>
+        <w:t>Die Klasse hat folgende</w:t>
+      </w:r>
+      <w:r>
+        <w:t>s</w:t>
+      </w:r>
+      <w:r>
+        <w:t xml:space="preserve"> Attribut: </w:t>
+      </w:r>
+    </w:p>
+    <w:p/>
+    <w:p>
+      <w:pPr>
+        <w:rPr>
+          <w:rFonts w:ascii="Consolas" w:hAnsi="Consolas" w:cs="Consolas"/>
+          <w:color w:val="000000"/>
+          <w:sz w:val="20"/>
+          <w:szCs w:val="20"/>
+          <w:shd w:val="clear" w:color="auto" w:fill="E8F2FE"/>
+        </w:rPr>
+      </w:pPr>
+      <w:r>
+        <w:rPr>
+          <w:rFonts w:ascii="Consolas" w:hAnsi="Consolas" w:cs="Consolas"/>
+          <w:b/>
+          <w:bCs/>
+          <w:color w:val="7F0055"/>
+          <w:sz w:val="20"/>
+          <w:szCs w:val="20"/>
+          <w:shd w:val="clear" w:color="auto" w:fill="E8F2FE"/>
+        </w:rPr>
+        <w:t>private</w:t>
+      </w:r>
+      <w:r>
+        <w:rPr>
+          <w:rFonts w:ascii="Consolas" w:hAnsi="Consolas" w:cs="Consolas"/>
+          <w:color w:val="000000"/>
+          <w:sz w:val="20"/>
+          <w:szCs w:val="20"/>
+          <w:shd w:val="clear" w:color="auto" w:fill="E8F2FE"/>
+        </w:rPr>
+        <w:t xml:space="preserve"> String </w:t>
+      </w:r>
+      <w:proofErr w:type="spellStart"/>
+      <w:r>
+        <w:rPr>
+          <w:rFonts w:ascii="Consolas" w:hAnsi="Consolas" w:cs="Consolas"/>
+          <w:color w:val="0000C0"/>
+          <w:sz w:val="20"/>
+          <w:szCs w:val="20"/>
+          <w:shd w:val="clear" w:color="auto" w:fill="E8F2FE"/>
+        </w:rPr>
+        <w:t>name</w:t>
+      </w:r>
+      <w:proofErr w:type="spellEnd"/>
+      <w:r>
+        <w:rPr>
+          <w:rFonts w:ascii="Consolas" w:hAnsi="Consolas" w:cs="Consolas"/>
+          <w:color w:val="000000"/>
+          <w:sz w:val="20"/>
+          <w:szCs w:val="20"/>
+          <w:shd w:val="clear" w:color="auto" w:fill="E8F2FE"/>
+        </w:rPr>
+        <w:t>;</w:t>
+      </w:r>
+    </w:p>
+    <w:p>
+      <w:r>
+        <w:lastRenderedPageBreak/>
+        <w:t xml:space="preserve">Das Attribut </w:t>
+      </w:r>
+      <w:proofErr w:type="spellStart"/>
+      <w:r>
+        <w:t>name</w:t>
+      </w:r>
+      <w:proofErr w:type="spellEnd"/>
+      <w:r>
+        <w:t xml:space="preserve"> vom Typ String beschrei</w:t>
+      </w:r>
+      <w:r>
+        <w:t xml:space="preserve">bt den Namen des Module Objekts. </w:t>
+      </w:r>
+    </w:p>
+    <w:p>
+      <w:r>
+        <w:t xml:space="preserve">Ansonsten finden sich in der Klasse noch die </w:t>
+      </w:r>
+      <w:proofErr w:type="spellStart"/>
+      <w:r>
+        <w:t>Get</w:t>
+      </w:r>
+      <w:proofErr w:type="spellEnd"/>
+      <w:r>
+        <w:t xml:space="preserve"> und Set Methoden für </w:t>
+      </w:r>
+      <w:r>
+        <w:t>das</w:t>
+      </w:r>
+      <w:r>
+        <w:t xml:space="preserve"> At</w:t>
+      </w:r>
+      <w:r>
+        <w:t>t</w:t>
+      </w:r>
+      <w:r>
+        <w:t>ribut</w:t>
+      </w:r>
+      <w:r>
+        <w:t>.</w:t>
+      </w:r>
     </w:p>
     <w:p/>
     <w:p>
       <w:pPr>
         <w:pStyle w:val="berschrift3"/>
       </w:pPr>
-      <w:bookmarkStart w:id="22" w:name="_Toc11098"/>
+      <w:bookmarkStart w:id="21" w:name="_Toc11098"/>
       <w:r>
         <w:t>Parameter</w:t>
       </w:r>
-      <w:bookmarkEnd w:id="22"/>
+      <w:bookmarkEnd w:id="21"/>
+    </w:p>
+    <w:p>
+      <w:r>
+        <w:t xml:space="preserve">Die Klasse </w:t>
+      </w:r>
+      <w:r>
+        <w:rPr>
+          <w:b/>
+        </w:rPr>
+        <w:t>Parameter</w:t>
+      </w:r>
+      <w:r>
+        <w:rPr>
+          <w:b/>
+        </w:rPr>
+        <w:t>.java</w:t>
+      </w:r>
+      <w:r>
+        <w:t xml:space="preserve"> speichert die Informationen über das Module, welche für die Generierung des CBR Codes notwendig sind. </w:t>
+      </w:r>
+    </w:p>
+    <w:p>
+      <w:r>
+        <w:t>Die Klasse hat folgende Attribut</w:t>
+      </w:r>
+      <w:r>
+        <w:t>e</w:t>
+      </w:r>
+      <w:r>
+        <w:t xml:space="preserve">: </w:t>
+      </w:r>
+    </w:p>
+    <w:p/>
+    <w:p>
+      <w:pPr>
+        <w:autoSpaceDE w:val="0"/>
+        <w:autoSpaceDN w:val="0"/>
+        <w:adjustRightInd w:val="0"/>
+        <w:spacing w:line="240" w:lineRule="auto"/>
+        <w:rPr>
+          <w:rFonts w:ascii="Consolas" w:hAnsi="Consolas" w:cs="Consolas"/>
+          <w:sz w:val="20"/>
+          <w:szCs w:val="20"/>
+          <w:lang w:val="en-GB"/>
+        </w:rPr>
+      </w:pPr>
+      <w:r>
+        <w:rPr>
+          <w:rFonts w:ascii="Consolas" w:hAnsi="Consolas" w:cs="Consolas"/>
+          <w:color w:val="000000"/>
+          <w:sz w:val="20"/>
+          <w:szCs w:val="20"/>
+        </w:rPr>
+        <w:tab/>
+      </w:r>
+      <w:r>
+        <w:rPr>
+          <w:rFonts w:ascii="Consolas" w:hAnsi="Consolas" w:cs="Consolas"/>
+          <w:b/>
+          <w:bCs/>
+          <w:color w:val="7F0055"/>
+          <w:sz w:val="20"/>
+          <w:szCs w:val="20"/>
+          <w:lang w:val="en-GB"/>
+        </w:rPr>
+        <w:t>private</w:t>
+      </w:r>
+      <w:r>
+        <w:rPr>
+          <w:rFonts w:ascii="Consolas" w:hAnsi="Consolas" w:cs="Consolas"/>
+          <w:color w:val="000000"/>
+          <w:sz w:val="20"/>
+          <w:szCs w:val="20"/>
+          <w:lang w:val="en-GB"/>
+        </w:rPr>
+        <w:t xml:space="preserve"> String </w:t>
+      </w:r>
+      <w:r>
+        <w:rPr>
+          <w:rFonts w:ascii="Consolas" w:hAnsi="Consolas" w:cs="Consolas"/>
+          <w:color w:val="0000C0"/>
+          <w:sz w:val="20"/>
+          <w:szCs w:val="20"/>
+          <w:lang w:val="en-GB"/>
+        </w:rPr>
+        <w:t>name</w:t>
+      </w:r>
+      <w:r>
+        <w:rPr>
+          <w:rFonts w:ascii="Consolas" w:hAnsi="Consolas" w:cs="Consolas"/>
+          <w:color w:val="000000"/>
+          <w:sz w:val="20"/>
+          <w:szCs w:val="20"/>
+          <w:lang w:val="en-GB"/>
+        </w:rPr>
+        <w:t>;</w:t>
+      </w:r>
+    </w:p>
+    <w:p>
+      <w:pPr>
+        <w:autoSpaceDE w:val="0"/>
+        <w:autoSpaceDN w:val="0"/>
+        <w:adjustRightInd w:val="0"/>
+        <w:spacing w:line="240" w:lineRule="auto"/>
+        <w:rPr>
+          <w:rFonts w:ascii="Consolas" w:hAnsi="Consolas" w:cs="Consolas"/>
+          <w:sz w:val="20"/>
+          <w:szCs w:val="20"/>
+          <w:lang w:val="en-GB"/>
+        </w:rPr>
+      </w:pPr>
+      <w:r>
+        <w:rPr>
+          <w:rFonts w:ascii="Consolas" w:hAnsi="Consolas" w:cs="Consolas"/>
+          <w:color w:val="000000"/>
+          <w:sz w:val="20"/>
+          <w:szCs w:val="20"/>
+          <w:lang w:val="en-GB"/>
+        </w:rPr>
+        <w:tab/>
+      </w:r>
+      <w:r>
+        <w:rPr>
+          <w:rFonts w:ascii="Consolas" w:hAnsi="Consolas" w:cs="Consolas"/>
+          <w:b/>
+          <w:bCs/>
+          <w:color w:val="7F0055"/>
+          <w:sz w:val="20"/>
+          <w:szCs w:val="20"/>
+          <w:lang w:val="en-GB"/>
+        </w:rPr>
+        <w:t>private</w:t>
+      </w:r>
+      <w:r>
+        <w:rPr>
+          <w:rFonts w:ascii="Consolas" w:hAnsi="Consolas" w:cs="Consolas"/>
+          <w:color w:val="000000"/>
+          <w:sz w:val="20"/>
+          <w:szCs w:val="20"/>
+          <w:lang w:val="en-GB"/>
+        </w:rPr>
+        <w:t xml:space="preserve"> List&lt;</w:t>
+      </w:r>
+      <w:proofErr w:type="spellStart"/>
+      <w:r>
+        <w:rPr>
+          <w:rFonts w:ascii="Consolas" w:hAnsi="Consolas" w:cs="Consolas"/>
+          <w:color w:val="000000"/>
+          <w:sz w:val="20"/>
+          <w:szCs w:val="20"/>
+          <w:shd w:val="clear" w:color="auto" w:fill="D4D4D4"/>
+          <w:lang w:val="en-GB"/>
+        </w:rPr>
+        <w:t>ParameterValue</w:t>
+      </w:r>
+      <w:proofErr w:type="spellEnd"/>
+      <w:r>
+        <w:rPr>
+          <w:rFonts w:ascii="Consolas" w:hAnsi="Consolas" w:cs="Consolas"/>
+          <w:color w:val="000000"/>
+          <w:sz w:val="20"/>
+          <w:szCs w:val="20"/>
+          <w:lang w:val="en-GB"/>
+        </w:rPr>
+        <w:t xml:space="preserve">&gt; </w:t>
+      </w:r>
+      <w:proofErr w:type="spellStart"/>
+      <w:r>
+        <w:rPr>
+          <w:rFonts w:ascii="Consolas" w:hAnsi="Consolas" w:cs="Consolas"/>
+          <w:color w:val="0000C0"/>
+          <w:sz w:val="20"/>
+          <w:szCs w:val="20"/>
+          <w:lang w:val="en-GB"/>
+        </w:rPr>
+        <w:t>parameterValues</w:t>
+      </w:r>
+      <w:proofErr w:type="spellEnd"/>
+      <w:r>
+        <w:rPr>
+          <w:rFonts w:ascii="Consolas" w:hAnsi="Consolas" w:cs="Consolas"/>
+          <w:color w:val="000000"/>
+          <w:sz w:val="20"/>
+          <w:szCs w:val="20"/>
+          <w:lang w:val="en-GB"/>
+        </w:rPr>
+        <w:t xml:space="preserve"> = </w:t>
+      </w:r>
+      <w:r>
+        <w:rPr>
+          <w:rFonts w:ascii="Consolas" w:hAnsi="Consolas" w:cs="Consolas"/>
+          <w:b/>
+          <w:bCs/>
+          <w:color w:val="7F0055"/>
+          <w:sz w:val="20"/>
+          <w:szCs w:val="20"/>
+          <w:lang w:val="en-GB"/>
+        </w:rPr>
+        <w:t>new</w:t>
+      </w:r>
+      <w:r>
+        <w:rPr>
+          <w:rFonts w:ascii="Consolas" w:hAnsi="Consolas" w:cs="Consolas"/>
+          <w:color w:val="000000"/>
+          <w:sz w:val="20"/>
+          <w:szCs w:val="20"/>
+          <w:lang w:val="en-GB"/>
+        </w:rPr>
+        <w:t xml:space="preserve"> </w:t>
+      </w:r>
+      <w:proofErr w:type="spellStart"/>
+      <w:r>
+        <w:rPr>
+          <w:rFonts w:ascii="Consolas" w:hAnsi="Consolas" w:cs="Consolas"/>
+          <w:color w:val="000000"/>
+          <w:sz w:val="20"/>
+          <w:szCs w:val="20"/>
+          <w:lang w:val="en-GB"/>
+        </w:rPr>
+        <w:t>ArrayList</w:t>
+      </w:r>
+      <w:proofErr w:type="spellEnd"/>
+      <w:r>
+        <w:rPr>
+          <w:rFonts w:ascii="Consolas" w:hAnsi="Consolas" w:cs="Consolas"/>
+          <w:color w:val="000000"/>
+          <w:sz w:val="20"/>
+          <w:szCs w:val="20"/>
+          <w:lang w:val="en-GB"/>
+        </w:rPr>
+        <w:t>&lt;</w:t>
+      </w:r>
+      <w:proofErr w:type="spellStart"/>
+      <w:r>
+        <w:rPr>
+          <w:rFonts w:ascii="Consolas" w:hAnsi="Consolas" w:cs="Consolas"/>
+          <w:color w:val="000000"/>
+          <w:sz w:val="20"/>
+          <w:szCs w:val="20"/>
+          <w:shd w:val="clear" w:color="auto" w:fill="D4D4D4"/>
+          <w:lang w:val="en-GB"/>
+        </w:rPr>
+        <w:t>ParameterValue</w:t>
+      </w:r>
+      <w:proofErr w:type="spellEnd"/>
+      <w:proofErr w:type="gramStart"/>
+      <w:r>
+        <w:rPr>
+          <w:rFonts w:ascii="Consolas" w:hAnsi="Consolas" w:cs="Consolas"/>
+          <w:color w:val="000000"/>
+          <w:sz w:val="20"/>
+          <w:szCs w:val="20"/>
+          <w:lang w:val="en-GB"/>
+        </w:rPr>
+        <w:t>&gt;(</w:t>
+      </w:r>
+      <w:proofErr w:type="gramEnd"/>
+      <w:r>
+        <w:rPr>
+          <w:rFonts w:ascii="Consolas" w:hAnsi="Consolas" w:cs="Consolas"/>
+          <w:color w:val="000000"/>
+          <w:sz w:val="20"/>
+          <w:szCs w:val="20"/>
+          <w:lang w:val="en-GB"/>
+        </w:rPr>
+        <w:t>);</w:t>
+      </w:r>
+    </w:p>
+    <w:p>
+      <w:pPr>
+        <w:autoSpaceDE w:val="0"/>
+        <w:autoSpaceDN w:val="0"/>
+        <w:adjustRightInd w:val="0"/>
+        <w:spacing w:line="240" w:lineRule="auto"/>
+        <w:rPr>
+          <w:rFonts w:ascii="Consolas" w:hAnsi="Consolas" w:cs="Consolas"/>
+          <w:sz w:val="20"/>
+          <w:szCs w:val="20"/>
+        </w:rPr>
+      </w:pPr>
+      <w:r>
+        <w:rPr>
+          <w:rFonts w:ascii="Consolas" w:hAnsi="Consolas" w:cs="Consolas"/>
+          <w:color w:val="000000"/>
+          <w:sz w:val="20"/>
+          <w:szCs w:val="20"/>
+          <w:lang w:val="en-GB"/>
+        </w:rPr>
+        <w:tab/>
+      </w:r>
+      <w:r>
+        <w:rPr>
+          <w:rFonts w:ascii="Consolas" w:hAnsi="Consolas" w:cs="Consolas"/>
+          <w:b/>
+          <w:bCs/>
+          <w:color w:val="7F0055"/>
+          <w:sz w:val="20"/>
+          <w:szCs w:val="20"/>
+        </w:rPr>
+        <w:t>private</w:t>
+      </w:r>
+      <w:r>
+        <w:rPr>
+          <w:rFonts w:ascii="Consolas" w:hAnsi="Consolas" w:cs="Consolas"/>
+          <w:color w:val="000000"/>
+          <w:sz w:val="20"/>
+          <w:szCs w:val="20"/>
+        </w:rPr>
+        <w:t xml:space="preserve"> String </w:t>
+      </w:r>
+      <w:proofErr w:type="spellStart"/>
+      <w:r>
+        <w:rPr>
+          <w:rFonts w:ascii="Consolas" w:hAnsi="Consolas" w:cs="Consolas"/>
+          <w:color w:val="0000C0"/>
+          <w:sz w:val="20"/>
+          <w:szCs w:val="20"/>
+        </w:rPr>
+        <w:t>descProp</w:t>
+      </w:r>
+      <w:proofErr w:type="spellEnd"/>
+      <w:r>
+        <w:rPr>
+          <w:rFonts w:ascii="Consolas" w:hAnsi="Consolas" w:cs="Consolas"/>
+          <w:color w:val="000000"/>
+          <w:sz w:val="20"/>
+          <w:szCs w:val="20"/>
+        </w:rPr>
+        <w:t>;</w:t>
+      </w:r>
+    </w:p>
+    <w:p/>
+    <w:p>
+      <w:r>
+        <w:t xml:space="preserve">In der Klasse befindet sich an Attribut </w:t>
+      </w:r>
+      <w:proofErr w:type="spellStart"/>
+      <w:r>
+        <w:t>name</w:t>
+      </w:r>
+      <w:proofErr w:type="spellEnd"/>
+      <w:r>
+        <w:t xml:space="preserve">, vom Typ String, welches den Namen des Parameter Objekt speichert. </w:t>
+      </w:r>
+    </w:p>
+    <w:p>
+      <w:r>
+        <w:t xml:space="preserve">Ebenso befindet sich eine Array List vom Typ </w:t>
+      </w:r>
+      <w:proofErr w:type="spellStart"/>
+      <w:r>
+        <w:t>ParameterValue</w:t>
+      </w:r>
+      <w:proofErr w:type="spellEnd"/>
+      <w:r>
+        <w:t xml:space="preserve">, welche die zugehörigen </w:t>
+      </w:r>
+      <w:proofErr w:type="spellStart"/>
+      <w:r>
+        <w:t>parameterValues</w:t>
+      </w:r>
+      <w:proofErr w:type="spellEnd"/>
+      <w:r>
+        <w:t xml:space="preserve"> zu dem Parameter Objekt speichert. </w:t>
+      </w:r>
+    </w:p>
+    <w:p>
+      <w:proofErr w:type="spellStart"/>
+      <w:r>
+        <w:t>Zusätlich</w:t>
+      </w:r>
+      <w:proofErr w:type="spellEnd"/>
+      <w:r>
+        <w:t xml:space="preserve"> gibt es noch ein Attribut </w:t>
+      </w:r>
+      <w:proofErr w:type="spellStart"/>
+      <w:r>
+        <w:t>descProp</w:t>
+      </w:r>
+      <w:proofErr w:type="spellEnd"/>
+      <w:r>
+        <w:t xml:space="preserve">, vom Typ String, welches die </w:t>
+      </w:r>
+      <w:proofErr w:type="spellStart"/>
+      <w:r>
+        <w:t>describing</w:t>
+      </w:r>
+      <w:proofErr w:type="spellEnd"/>
+      <w:r>
+        <w:t xml:space="preserve"> Property des Parameter Objekt speichert. </w:t>
+      </w:r>
+    </w:p>
+    <w:p>
+      <w:r>
+        <w:t xml:space="preserve">Ansonsten finden sich in der Klasse noch die </w:t>
+      </w:r>
+      <w:proofErr w:type="spellStart"/>
+      <w:r>
+        <w:t>Get</w:t>
+      </w:r>
+      <w:proofErr w:type="spellEnd"/>
+      <w:r>
+        <w:t xml:space="preserve"> und Set Methoden für die Attribute sowie </w:t>
+      </w:r>
+      <w:r>
+        <w:t xml:space="preserve">eine </w:t>
+      </w:r>
+      <w:r>
+        <w:t>Methode um neue Werte zu de</w:t>
+      </w:r>
+      <w:r>
+        <w:t>r</w:t>
+      </w:r>
+      <w:r>
+        <w:t xml:space="preserve"> Liste hinzuzufügen.</w:t>
+      </w:r>
     </w:p>
     <w:p/>
     <w:p>
       <w:pPr>
         <w:pStyle w:val="berschrift3"/>
       </w:pPr>
-      <w:bookmarkStart w:id="23" w:name="_Toc11099"/>
+      <w:bookmarkStart w:id="22" w:name="_Toc11099"/>
       <w:proofErr w:type="spellStart"/>
       <w:r>
         <w:t>ParameterValue</w:t>
       </w:r>
+      <w:bookmarkEnd w:id="22"/>
+      <w:proofErr w:type="spellEnd"/>
+    </w:p>
+    <w:p>
+      <w:r>
+        <w:t xml:space="preserve">Die Klasse </w:t>
+      </w:r>
+      <w:r>
+        <w:rPr>
+          <w:b/>
+        </w:rPr>
+        <w:t>Parameter</w:t>
+      </w:r>
+      <w:r>
+        <w:rPr>
+          <w:b/>
+        </w:rPr>
+        <w:t>Value</w:t>
+      </w:r>
+      <w:r>
+        <w:rPr>
+          <w:b/>
+        </w:rPr>
+        <w:t>.java</w:t>
+      </w:r>
+      <w:r>
+        <w:t xml:space="preserve"> speichert die Informationen über das Module, welche für die Generierung des CBR Codes notwendig sind. </w:t>
+      </w:r>
+    </w:p>
+    <w:p>
+      <w:r>
+        <w:t>Die Klasse hat folgende</w:t>
+      </w:r>
+      <w:r>
+        <w:t>s</w:t>
+      </w:r>
+      <w:r>
+        <w:t xml:space="preserve"> Attribut: </w:t>
+      </w:r>
+    </w:p>
+    <w:p/>
+    <w:p>
+      <w:pPr>
+        <w:rPr>
+          <w:rFonts w:ascii="Consolas" w:hAnsi="Consolas" w:cs="Consolas"/>
+          <w:color w:val="000000"/>
+          <w:sz w:val="20"/>
+          <w:szCs w:val="20"/>
+          <w:shd w:val="clear" w:color="auto" w:fill="E8F2FE"/>
+        </w:rPr>
+      </w:pPr>
+      <w:r>
+        <w:rPr>
+          <w:rFonts w:ascii="Consolas" w:hAnsi="Consolas" w:cs="Consolas"/>
+          <w:b/>
+          <w:bCs/>
+          <w:color w:val="7F0055"/>
+          <w:sz w:val="20"/>
+          <w:szCs w:val="20"/>
+          <w:shd w:val="clear" w:color="auto" w:fill="E8F2FE"/>
+        </w:rPr>
+        <w:t>private</w:t>
+      </w:r>
+      <w:r>
+        <w:rPr>
+          <w:rFonts w:ascii="Consolas" w:hAnsi="Consolas" w:cs="Consolas"/>
+          <w:color w:val="000000"/>
+          <w:sz w:val="20"/>
+          <w:szCs w:val="20"/>
+          <w:shd w:val="clear" w:color="auto" w:fill="E8F2FE"/>
+        </w:rPr>
+        <w:t xml:space="preserve"> String </w:t>
+      </w:r>
+      <w:proofErr w:type="spellStart"/>
+      <w:r>
+        <w:rPr>
+          <w:rFonts w:ascii="Consolas" w:hAnsi="Consolas" w:cs="Consolas"/>
+          <w:color w:val="0000C0"/>
+          <w:sz w:val="20"/>
+          <w:szCs w:val="20"/>
+          <w:shd w:val="clear" w:color="auto" w:fill="E8F2FE"/>
+        </w:rPr>
+        <w:t>name</w:t>
+      </w:r>
+      <w:proofErr w:type="spellEnd"/>
+      <w:r>
+        <w:rPr>
+          <w:rFonts w:ascii="Consolas" w:hAnsi="Consolas" w:cs="Consolas"/>
+          <w:color w:val="000000"/>
+          <w:sz w:val="20"/>
+          <w:szCs w:val="20"/>
+          <w:shd w:val="clear" w:color="auto" w:fill="E8F2FE"/>
+        </w:rPr>
+        <w:t>;</w:t>
+      </w:r>
+    </w:p>
+    <w:p/>
+    <w:p>
+      <w:r>
+        <w:t xml:space="preserve">Das Attribut </w:t>
+      </w:r>
+      <w:proofErr w:type="spellStart"/>
+      <w:r>
+        <w:t>name</w:t>
+      </w:r>
+      <w:proofErr w:type="spellEnd"/>
+      <w:r>
+        <w:t xml:space="preserve"> vom Typ String beschrei</w:t>
+      </w:r>
+      <w:r>
+        <w:t xml:space="preserve">bt den Namen des </w:t>
+      </w:r>
+      <w:r>
+        <w:t>ParameterValue</w:t>
+      </w:r>
+      <w:bookmarkStart w:id="23" w:name="_GoBack"/>
       <w:bookmarkEnd w:id="23"/>
+      <w:r>
+        <w:t xml:space="preserve"> Objekts. </w:t>
+      </w:r>
+    </w:p>
+    <w:p>
+      <w:r>
+        <w:t xml:space="preserve">Ansonsten finden sich in der Klasse noch die </w:t>
+      </w:r>
+      <w:proofErr w:type="spellStart"/>
+      <w:r>
+        <w:t>Get</w:t>
+      </w:r>
       <w:proofErr w:type="spellEnd"/>
+      <w:r>
+        <w:t xml:space="preserve"> und Set Methoden für das Attribut.</w:t>
+      </w:r>
     </w:p>
     <w:p/>
     <w:p>
@@ -5171,6 +6980,7 @@
       <w:bookmarkStart w:id="28" w:name="_Toc11104"/>
       <w:proofErr w:type="spellStart"/>
       <w:r>
+        <w:lastRenderedPageBreak/>
         <w:t>Exceptions</w:t>
       </w:r>
       <w:bookmarkEnd w:id="28"/>
@@ -5225,7 +7035,6 @@
       </w:pPr>
       <w:bookmarkStart w:id="32" w:name="_Toc11108"/>
       <w:r>
-        <w:lastRenderedPageBreak/>
         <w:t>Tests der geforderten Funktionalitäten</w:t>
       </w:r>
       <w:bookmarkEnd w:id="32"/>
@@ -9155,7 +10964,7 @@
 </file>
 
 <file path=customXml/itemProps1.xml><?xml version="1.0" encoding="utf-8"?>
-<ds:datastoreItem xmlns:ds="http://schemas.openxmlformats.org/officeDocument/2006/customXml" ds:itemID="{45045383-9B5D-4759-8CD6-AB23589C3AC7}">
+<ds:datastoreItem xmlns:ds="http://schemas.openxmlformats.org/officeDocument/2006/customXml" ds:itemID="{5EF03012-920F-4853-ADD9-55B5BDE7A445}">
   <ds:schemaRefs>
     <ds:schemaRef ds:uri="http://schemas.openxmlformats.org/officeDocument/2006/bibliography"/>
   </ds:schemaRefs>

--- a/Dokumente/Meilenstein Implementierung/Meilenstein_Implementierung.docx
+++ b/Dokumente/Meilenstein Implementierung/Meilenstein_Implementierung.docx
@@ -6196,17 +6196,6 @@
       <w:bookmarkEnd w:id="19"/>
       <w:proofErr w:type="spellEnd"/>
     </w:p>
-    <w:p/>
-    <w:p>
-      <w:pPr>
-        <w:pStyle w:val="berschrift3"/>
-      </w:pPr>
-      <w:bookmarkStart w:id="20" w:name="_Toc11097"/>
-      <w:r>
-        <w:t>Module</w:t>
-      </w:r>
-      <w:bookmarkEnd w:id="20"/>
-    </w:p>
     <w:p>
       <w:r>
         <w:t xml:space="preserve">Die Klasse </w:t>
@@ -6215,185 +6204,17 @@
         <w:rPr>
           <w:b/>
         </w:rPr>
-        <w:t>Module</w:t>
-      </w:r>
-      <w:r>
-        <w:rPr>
-          <w:b/>
-        </w:rPr>
-        <w:t>.java</w:t>
-      </w:r>
-      <w:r>
-        <w:t xml:space="preserve"> speichert die Informationen über </w:t>
-      </w:r>
-      <w:r>
-        <w:t>das</w:t>
-      </w:r>
-      <w:r>
-        <w:t xml:space="preserve"> </w:t>
-      </w:r>
-      <w:r>
-        <w:t>Module</w:t>
-      </w:r>
-      <w:r>
-        <w:t xml:space="preserve">, welche für die Generierung des CBR Codes notwendig sind. </w:t>
-      </w:r>
-    </w:p>
-    <w:p>
-      <w:r>
-        <w:t>Die Klasse hat folgende</w:t>
-      </w:r>
-      <w:r>
-        <w:t>s</w:t>
-      </w:r>
-      <w:r>
-        <w:t xml:space="preserve"> Attribut: </w:t>
-      </w:r>
-    </w:p>
-    <w:p/>
-    <w:p>
-      <w:pPr>
-        <w:rPr>
-          <w:rFonts w:ascii="Consolas" w:hAnsi="Consolas" w:cs="Consolas"/>
-          <w:color w:val="000000"/>
-          <w:sz w:val="20"/>
-          <w:szCs w:val="20"/>
-          <w:shd w:val="clear" w:color="auto" w:fill="E8F2FE"/>
-        </w:rPr>
-      </w:pPr>
-      <w:r>
-        <w:rPr>
-          <w:rFonts w:ascii="Consolas" w:hAnsi="Consolas" w:cs="Consolas"/>
-          <w:b/>
-          <w:bCs/>
-          <w:color w:val="7F0055"/>
-          <w:sz w:val="20"/>
-          <w:szCs w:val="20"/>
-          <w:shd w:val="clear" w:color="auto" w:fill="E8F2FE"/>
-        </w:rPr>
-        <w:t>private</w:t>
-      </w:r>
-      <w:r>
-        <w:rPr>
-          <w:rFonts w:ascii="Consolas" w:hAnsi="Consolas" w:cs="Consolas"/>
-          <w:color w:val="000000"/>
-          <w:sz w:val="20"/>
-          <w:szCs w:val="20"/>
-          <w:shd w:val="clear" w:color="auto" w:fill="E8F2FE"/>
-        </w:rPr>
-        <w:t xml:space="preserve"> String </w:t>
-      </w:r>
-      <w:proofErr w:type="spellStart"/>
-      <w:r>
-        <w:rPr>
-          <w:rFonts w:ascii="Consolas" w:hAnsi="Consolas" w:cs="Consolas"/>
-          <w:color w:val="0000C0"/>
-          <w:sz w:val="20"/>
-          <w:szCs w:val="20"/>
-          <w:shd w:val="clear" w:color="auto" w:fill="E8F2FE"/>
-        </w:rPr>
-        <w:t>name</w:t>
-      </w:r>
-      <w:proofErr w:type="spellEnd"/>
-      <w:r>
-        <w:rPr>
-          <w:rFonts w:ascii="Consolas" w:hAnsi="Consolas" w:cs="Consolas"/>
-          <w:color w:val="000000"/>
-          <w:sz w:val="20"/>
-          <w:szCs w:val="20"/>
-          <w:shd w:val="clear" w:color="auto" w:fill="E8F2FE"/>
-        </w:rPr>
-        <w:t>;</w:t>
-      </w:r>
-    </w:p>
-    <w:p>
-      <w:r>
-        <w:lastRenderedPageBreak/>
-        <w:t xml:space="preserve">Das Attribut </w:t>
-      </w:r>
-      <w:proofErr w:type="spellStart"/>
-      <w:r>
-        <w:t>name</w:t>
-      </w:r>
-      <w:proofErr w:type="spellEnd"/>
-      <w:r>
-        <w:t xml:space="preserve"> vom Typ String beschrei</w:t>
-      </w:r>
-      <w:r>
-        <w:t xml:space="preserve">bt den Namen des Module Objekts. </w:t>
-      </w:r>
-    </w:p>
-    <w:p>
-      <w:r>
-        <w:t xml:space="preserve">Ansonsten finden sich in der Klasse noch die </w:t>
-      </w:r>
-      <w:proofErr w:type="spellStart"/>
-      <w:r>
-        <w:t>Get</w:t>
-      </w:r>
-      <w:proofErr w:type="spellEnd"/>
-      <w:r>
-        <w:t xml:space="preserve"> und Set Methoden für </w:t>
-      </w:r>
-      <w:r>
-        <w:t>das</w:t>
-      </w:r>
-      <w:r>
-        <w:t xml:space="preserve"> At</w:t>
-      </w:r>
-      <w:r>
-        <w:t>t</w:t>
-      </w:r>
-      <w:r>
-        <w:t>ribut</w:t>
-      </w:r>
-      <w:r>
-        <w:t>.</w:t>
-      </w:r>
-    </w:p>
-    <w:p/>
-    <w:p>
-      <w:pPr>
-        <w:pStyle w:val="berschrift3"/>
-      </w:pPr>
-      <w:bookmarkStart w:id="21" w:name="_Toc11098"/>
-      <w:r>
-        <w:t>Parameter</w:t>
-      </w:r>
-      <w:bookmarkEnd w:id="21"/>
-    </w:p>
-    <w:p>
-      <w:r>
-        <w:t xml:space="preserve">Die Klasse </w:t>
-      </w:r>
-      <w:r>
-        <w:rPr>
-          <w:b/>
-        </w:rPr>
-        <w:t>Parameter</w:t>
-      </w:r>
-      <w:r>
-        <w:rPr>
-          <w:b/>
-        </w:rPr>
-        <w:t>.java</w:t>
-      </w:r>
-      <w:r>
-        <w:t xml:space="preserve"> speichert die Informationen über das Module, welche für die Generierung des CBR Codes notwendig sind. </w:t>
-      </w:r>
-    </w:p>
-    <w:p>
-      <w:r>
-        <w:t>Die Klasse hat folgende Attribut</w:t>
-      </w:r>
-      <w:r>
-        <w:t>e</w:t>
-      </w:r>
-      <w:r>
-        <w:t xml:space="preserve">: </w:t>
-      </w:r>
-    </w:p>
-    <w:p/>
+        <w:t>GeneratorCBR.java</w:t>
+      </w:r>
+      <w:r>
+        <w:t xml:space="preserve"> ist die wichtigste Klasse aus diesem Package. Sie verfügt über die Funktionalität, welche den CBR Code generiert. </w:t>
+      </w:r>
+    </w:p>
+    <w:p>
+      <w:r>
+        <w:t xml:space="preserve">Die Klasse verfügt über folgende Attribute: </w:t>
+      </w:r>
+    </w:p>
     <w:p>
       <w:pPr>
         <w:autoSpaceDE w:val="0"/>
@@ -6407,57 +6228,6 @@
           <w:lang w:val="en-GB"/>
         </w:rPr>
       </w:pPr>
-      <w:r>
-        <w:rPr>
-          <w:rFonts w:ascii="Consolas" w:hAnsi="Consolas" w:cs="Consolas"/>
-          <w:color w:val="000000"/>
-          <w:sz w:val="20"/>
-          <w:szCs w:val="20"/>
-        </w:rPr>
-        <w:tab/>
-      </w:r>
-      <w:r>
-        <w:rPr>
-          <w:rFonts w:ascii="Consolas" w:hAnsi="Consolas" w:cs="Consolas"/>
-          <w:b/>
-          <w:bCs/>
-          <w:color w:val="7F0055"/>
-          <w:sz w:val="20"/>
-          <w:szCs w:val="20"/>
-          <w:lang w:val="en-GB"/>
-        </w:rPr>
-        <w:t>private</w:t>
-      </w:r>
-      <w:r>
-        <w:rPr>
-          <w:rFonts w:ascii="Consolas" w:hAnsi="Consolas" w:cs="Consolas"/>
-          <w:color w:val="000000"/>
-          <w:sz w:val="20"/>
-          <w:szCs w:val="20"/>
-          <w:lang w:val="en-GB"/>
-        </w:rPr>
-        <w:t xml:space="preserve"> String </w:t>
-      </w:r>
-      <w:r>
-        <w:rPr>
-          <w:rFonts w:ascii="Consolas" w:hAnsi="Consolas" w:cs="Consolas"/>
-          <w:color w:val="0000C0"/>
-          <w:sz w:val="20"/>
-          <w:szCs w:val="20"/>
-          <w:lang w:val="en-GB"/>
-        </w:rPr>
-        <w:t>name</w:t>
-      </w:r>
-      <w:r>
-        <w:rPr>
-          <w:rFonts w:ascii="Consolas" w:hAnsi="Consolas" w:cs="Consolas"/>
-          <w:color w:val="000000"/>
-          <w:sz w:val="20"/>
-          <w:szCs w:val="20"/>
-          <w:lang w:val="en-GB"/>
-        </w:rPr>
-        <w:t>;</w:t>
-      </w:r>
     </w:p>
     <w:p>
       <w:pPr>
@@ -6502,52 +6272,7 @@
           <w:szCs w:val="20"/>
           <w:lang w:val="en-GB"/>
         </w:rPr>
-        <w:t xml:space="preserve"> List&lt;</w:t>
-      </w:r>
-      <w:proofErr w:type="spellStart"/>
-      <w:r>
-        <w:rPr>
-          <w:rFonts w:ascii="Consolas" w:hAnsi="Consolas" w:cs="Consolas"/>
-          <w:color w:val="000000"/>
-          <w:sz w:val="20"/>
-          <w:szCs w:val="20"/>
-          <w:shd w:val="clear" w:color="auto" w:fill="D4D4D4"/>
-          <w:lang w:val="en-GB"/>
-        </w:rPr>
-        <w:t>ParameterValue</w:t>
-      </w:r>
-      <w:proofErr w:type="spellEnd"/>
-      <w:r>
-        <w:rPr>
-          <w:rFonts w:ascii="Consolas" w:hAnsi="Consolas" w:cs="Consolas"/>
-          <w:color w:val="000000"/>
-          <w:sz w:val="20"/>
-          <w:szCs w:val="20"/>
-          <w:lang w:val="en-GB"/>
-        </w:rPr>
-        <w:t xml:space="preserve">&gt; </w:t>
-      </w:r>
-      <w:proofErr w:type="spellStart"/>
-      <w:r>
-        <w:rPr>
-          <w:rFonts w:ascii="Consolas" w:hAnsi="Consolas" w:cs="Consolas"/>
-          <w:color w:val="0000C0"/>
-          <w:sz w:val="20"/>
-          <w:szCs w:val="20"/>
-          <w:lang w:val="en-GB"/>
-        </w:rPr>
-        <w:t>parameterValues</w:t>
-      </w:r>
-      <w:proofErr w:type="spellEnd"/>
-      <w:r>
-        <w:rPr>
-          <w:rFonts w:ascii="Consolas" w:hAnsi="Consolas" w:cs="Consolas"/>
-          <w:color w:val="000000"/>
-          <w:sz w:val="20"/>
-          <w:szCs w:val="20"/>
-          <w:lang w:val="en-GB"/>
-        </w:rPr>
-        <w:t xml:space="preserve"> = </w:t>
+        <w:t xml:space="preserve"> </w:t>
       </w:r>
       <w:r>
         <w:rPr>
@@ -6559,74 +6284,41 @@
           <w:szCs w:val="20"/>
           <w:lang w:val="en-GB"/>
         </w:rPr>
-        <w:t>new</w:t>
-      </w:r>
-      <w:r>
-        <w:rPr>
-          <w:rFonts w:ascii="Consolas" w:hAnsi="Consolas" w:cs="Consolas"/>
-          <w:color w:val="000000"/>
-          <w:sz w:val="20"/>
-          <w:szCs w:val="20"/>
-          <w:lang w:val="en-GB"/>
-        </w:rPr>
-        <w:t xml:space="preserve"> </w:t>
-      </w:r>
-      <w:proofErr w:type="spellStart"/>
-      <w:r>
-        <w:rPr>
-          <w:rFonts w:ascii="Consolas" w:hAnsi="Consolas" w:cs="Consolas"/>
-          <w:color w:val="000000"/>
-          <w:sz w:val="20"/>
-          <w:szCs w:val="20"/>
-          <w:lang w:val="en-GB"/>
-        </w:rPr>
-        <w:t>ArrayList</w:t>
-      </w:r>
-      <w:proofErr w:type="spellEnd"/>
-      <w:r>
-        <w:rPr>
-          <w:rFonts w:ascii="Consolas" w:hAnsi="Consolas" w:cs="Consolas"/>
-          <w:color w:val="000000"/>
-          <w:sz w:val="20"/>
-          <w:szCs w:val="20"/>
-          <w:lang w:val="en-GB"/>
-        </w:rPr>
-        <w:t>&lt;</w:t>
-      </w:r>
-      <w:proofErr w:type="spellStart"/>
-      <w:r>
-        <w:rPr>
-          <w:rFonts w:ascii="Consolas" w:hAnsi="Consolas" w:cs="Consolas"/>
-          <w:color w:val="000000"/>
-          <w:sz w:val="20"/>
-          <w:szCs w:val="20"/>
-          <w:shd w:val="clear" w:color="auto" w:fill="D4D4D4"/>
-          <w:lang w:val="en-GB"/>
-        </w:rPr>
-        <w:t>ParameterValue</w:t>
-      </w:r>
-      <w:proofErr w:type="spellEnd"/>
-      <w:proofErr w:type="gramStart"/>
-      <w:r>
-        <w:rPr>
-          <w:rFonts w:ascii="Consolas" w:hAnsi="Consolas" w:cs="Consolas"/>
-          <w:color w:val="000000"/>
-          <w:sz w:val="20"/>
-          <w:szCs w:val="20"/>
-          <w:lang w:val="en-GB"/>
-        </w:rPr>
-        <w:t>&gt;(</w:t>
-      </w:r>
-      <w:proofErr w:type="gramEnd"/>
-      <w:r>
-        <w:rPr>
-          <w:rFonts w:ascii="Consolas" w:hAnsi="Consolas" w:cs="Consolas"/>
-          <w:color w:val="000000"/>
-          <w:sz w:val="20"/>
-          <w:szCs w:val="20"/>
-          <w:lang w:val="en-GB"/>
-        </w:rPr>
-        <w:t>);</w:t>
+        <w:t>static</w:t>
+      </w:r>
+      <w:r>
+        <w:rPr>
+          <w:rFonts w:ascii="Consolas" w:hAnsi="Consolas" w:cs="Consolas"/>
+          <w:color w:val="000000"/>
+          <w:sz w:val="20"/>
+          <w:szCs w:val="20"/>
+          <w:lang w:val="en-GB"/>
+        </w:rPr>
+        <w:t xml:space="preserve"> String </w:t>
+      </w:r>
+      <w:proofErr w:type="spellStart"/>
+      <w:r>
+        <w:rPr>
+          <w:rFonts w:ascii="Consolas" w:hAnsi="Consolas" w:cs="Consolas"/>
+          <w:i/>
+          <w:iCs/>
+          <w:color w:val="0000C0"/>
+          <w:sz w:val="20"/>
+          <w:szCs w:val="20"/>
+          <w:lang w:val="en-GB"/>
+        </w:rPr>
+        <w:t>CBRCode</w:t>
+      </w:r>
+      <w:proofErr w:type="spellEnd"/>
+      <w:r>
+        <w:rPr>
+          <w:rFonts w:ascii="Consolas" w:hAnsi="Consolas" w:cs="Consolas"/>
+          <w:color w:val="000000"/>
+          <w:sz w:val="20"/>
+          <w:szCs w:val="20"/>
+          <w:lang w:val="en-GB"/>
+        </w:rPr>
+        <w:t>;</w:t>
       </w:r>
     </w:p>
     <w:p>
@@ -6639,6 +6331,7 @@
           <w:rFonts w:ascii="Consolas" w:hAnsi="Consolas" w:cs="Consolas"/>
           <w:sz w:val="20"/>
           <w:szCs w:val="20"/>
+          <w:lang w:val="en-GB"/>
         </w:rPr>
       </w:pPr>
       <w:r>
@@ -6659,6 +6352,7 @@
           <w:color w:val="7F0055"/>
           <w:sz w:val="20"/>
           <w:szCs w:val="20"/>
+          <w:lang w:val="en-GB"/>
         </w:rPr>
         <w:t>private</w:t>
       </w:r>
@@ -6668,177 +6362,10 @@
           <w:color w:val="000000"/>
           <w:sz w:val="20"/>
           <w:szCs w:val="20"/>
-        </w:rPr>
-        <w:t xml:space="preserve"> String </w:t>
-      </w:r>
-      <w:proofErr w:type="spellStart"/>
-      <w:r>
-        <w:rPr>
-          <w:rFonts w:ascii="Consolas" w:hAnsi="Consolas" w:cs="Consolas"/>
-          <w:color w:val="0000C0"/>
-          <w:sz w:val="20"/>
-          <w:szCs w:val="20"/>
-        </w:rPr>
-        <w:t>descProp</w:t>
-      </w:r>
-      <w:proofErr w:type="spellEnd"/>
-      <w:r>
-        <w:rPr>
-          <w:rFonts w:ascii="Consolas" w:hAnsi="Consolas" w:cs="Consolas"/>
-          <w:color w:val="000000"/>
-          <w:sz w:val="20"/>
-          <w:szCs w:val="20"/>
-        </w:rPr>
-        <w:t>;</w:t>
-      </w:r>
-    </w:p>
-    <w:p/>
-    <w:p>
-      <w:r>
-        <w:t xml:space="preserve">In der Klasse befindet sich an Attribut </w:t>
-      </w:r>
-      <w:proofErr w:type="spellStart"/>
-      <w:r>
-        <w:t>name</w:t>
-      </w:r>
-      <w:proofErr w:type="spellEnd"/>
-      <w:r>
-        <w:t xml:space="preserve">, vom Typ String, welches den Namen des Parameter Objekt speichert. </w:t>
-      </w:r>
-    </w:p>
-    <w:p>
-      <w:r>
-        <w:t xml:space="preserve">Ebenso befindet sich eine Array List vom Typ </w:t>
-      </w:r>
-      <w:proofErr w:type="spellStart"/>
-      <w:r>
-        <w:t>ParameterValue</w:t>
-      </w:r>
-      <w:proofErr w:type="spellEnd"/>
-      <w:r>
-        <w:t xml:space="preserve">, welche die zugehörigen </w:t>
-      </w:r>
-      <w:proofErr w:type="spellStart"/>
-      <w:r>
-        <w:t>parameterValues</w:t>
-      </w:r>
-      <w:proofErr w:type="spellEnd"/>
-      <w:r>
-        <w:t xml:space="preserve"> zu dem Parameter Objekt speichert. </w:t>
-      </w:r>
-    </w:p>
-    <w:p>
-      <w:proofErr w:type="spellStart"/>
-      <w:r>
-        <w:t>Zusätlich</w:t>
-      </w:r>
-      <w:proofErr w:type="spellEnd"/>
-      <w:r>
-        <w:t xml:space="preserve"> gibt es noch ein Attribut </w:t>
-      </w:r>
-      <w:proofErr w:type="spellStart"/>
-      <w:r>
-        <w:t>descProp</w:t>
-      </w:r>
-      <w:proofErr w:type="spellEnd"/>
-      <w:r>
-        <w:t xml:space="preserve">, vom Typ String, welches die </w:t>
-      </w:r>
-      <w:proofErr w:type="spellStart"/>
-      <w:r>
-        <w:t>describing</w:t>
-      </w:r>
-      <w:proofErr w:type="spellEnd"/>
-      <w:r>
-        <w:t xml:space="preserve"> Property des Parameter Objekt speichert. </w:t>
-      </w:r>
-    </w:p>
-    <w:p>
-      <w:r>
-        <w:t xml:space="preserve">Ansonsten finden sich in der Klasse noch die </w:t>
-      </w:r>
-      <w:proofErr w:type="spellStart"/>
-      <w:r>
-        <w:t>Get</w:t>
-      </w:r>
-      <w:proofErr w:type="spellEnd"/>
-      <w:r>
-        <w:t xml:space="preserve"> und Set Methoden für die Attribute sowie </w:t>
-      </w:r>
-      <w:r>
-        <w:t xml:space="preserve">eine </w:t>
-      </w:r>
-      <w:r>
-        <w:t>Methode um neue Werte zu de</w:t>
-      </w:r>
-      <w:r>
-        <w:t>r</w:t>
-      </w:r>
-      <w:r>
-        <w:t xml:space="preserve"> Liste hinzuzufügen.</w:t>
-      </w:r>
-    </w:p>
-    <w:p/>
-    <w:p>
-      <w:pPr>
-        <w:pStyle w:val="berschrift3"/>
-      </w:pPr>
-      <w:bookmarkStart w:id="22" w:name="_Toc11099"/>
-      <w:proofErr w:type="spellStart"/>
-      <w:r>
-        <w:t>ParameterValue</w:t>
-      </w:r>
-      <w:bookmarkEnd w:id="22"/>
-      <w:proofErr w:type="spellEnd"/>
-    </w:p>
-    <w:p>
-      <w:r>
-        <w:t xml:space="preserve">Die Klasse </w:t>
-      </w:r>
-      <w:r>
-        <w:rPr>
-          <w:b/>
-        </w:rPr>
-        <w:t>Parameter</w:t>
-      </w:r>
-      <w:r>
-        <w:rPr>
-          <w:b/>
-        </w:rPr>
-        <w:t>Value</w:t>
-      </w:r>
-      <w:r>
-        <w:rPr>
-          <w:b/>
-        </w:rPr>
-        <w:t>.java</w:t>
-      </w:r>
-      <w:r>
-        <w:t xml:space="preserve"> speichert die Informationen über das Module, welche für die Generierung des CBR Codes notwendig sind. </w:t>
-      </w:r>
-    </w:p>
-    <w:p>
-      <w:r>
-        <w:t>Die Klasse hat folgende</w:t>
-      </w:r>
-      <w:r>
-        <w:t>s</w:t>
-      </w:r>
-      <w:r>
-        <w:t xml:space="preserve"> Attribut: </w:t>
-      </w:r>
-    </w:p>
-    <w:p/>
-    <w:p>
-      <w:pPr>
-        <w:rPr>
-          <w:rFonts w:ascii="Consolas" w:hAnsi="Consolas" w:cs="Consolas"/>
-          <w:color w:val="000000"/>
-          <w:sz w:val="20"/>
-          <w:szCs w:val="20"/>
-          <w:shd w:val="clear" w:color="auto" w:fill="E8F2FE"/>
-        </w:rPr>
-      </w:pPr>
+          <w:lang w:val="en-GB"/>
+        </w:rPr>
+        <w:t xml:space="preserve"> </w:t>
+      </w:r>
       <w:r>
         <w:rPr>
           <w:rFonts w:ascii="Consolas" w:hAnsi="Consolas" w:cs="Consolas"/>
@@ -6847,8 +6374,1691 @@
           <w:color w:val="7F0055"/>
           <w:sz w:val="20"/>
           <w:szCs w:val="20"/>
+          <w:lang w:val="en-GB"/>
+        </w:rPr>
+        <w:t>static</w:t>
+      </w:r>
+      <w:r>
+        <w:rPr>
+          <w:rFonts w:ascii="Consolas" w:hAnsi="Consolas" w:cs="Consolas"/>
+          <w:color w:val="000000"/>
+          <w:sz w:val="20"/>
+          <w:szCs w:val="20"/>
+          <w:lang w:val="en-GB"/>
+        </w:rPr>
+        <w:t xml:space="preserve"> </w:t>
+      </w:r>
+      <w:proofErr w:type="spellStart"/>
+      <w:r>
+        <w:rPr>
+          <w:rFonts w:ascii="Consolas" w:hAnsi="Consolas" w:cs="Consolas"/>
+          <w:color w:val="000000"/>
+          <w:sz w:val="20"/>
+          <w:szCs w:val="20"/>
+          <w:lang w:val="en-GB"/>
+        </w:rPr>
+        <w:t>ContextClass</w:t>
+      </w:r>
+      <w:proofErr w:type="spellEnd"/>
+      <w:r>
+        <w:rPr>
+          <w:rFonts w:ascii="Consolas" w:hAnsi="Consolas" w:cs="Consolas"/>
+          <w:color w:val="000000"/>
+          <w:sz w:val="20"/>
+          <w:szCs w:val="20"/>
+          <w:lang w:val="en-GB"/>
+        </w:rPr>
+        <w:t xml:space="preserve"> </w:t>
+      </w:r>
+      <w:r>
+        <w:rPr>
+          <w:rFonts w:ascii="Consolas" w:hAnsi="Consolas" w:cs="Consolas"/>
+          <w:i/>
+          <w:iCs/>
+          <w:color w:val="0000C0"/>
+          <w:sz w:val="20"/>
+          <w:szCs w:val="20"/>
+          <w:lang w:val="en-GB"/>
+        </w:rPr>
+        <w:t>cc</w:t>
+      </w:r>
+      <w:r>
+        <w:rPr>
+          <w:rFonts w:ascii="Consolas" w:hAnsi="Consolas" w:cs="Consolas"/>
+          <w:color w:val="000000"/>
+          <w:sz w:val="20"/>
+          <w:szCs w:val="20"/>
+          <w:lang w:val="en-GB"/>
+        </w:rPr>
+        <w:t>;</w:t>
+      </w:r>
+    </w:p>
+    <w:p>
+      <w:pPr>
+        <w:rPr>
+          <w:rFonts w:ascii="Consolas" w:hAnsi="Consolas" w:cs="Consolas"/>
+          <w:color w:val="000000"/>
+          <w:sz w:val="20"/>
+          <w:szCs w:val="20"/>
+          <w:lang w:val="en-GB"/>
+        </w:rPr>
+      </w:pPr>
+      <w:r>
+        <w:rPr>
+          <w:rFonts w:ascii="Consolas" w:hAnsi="Consolas" w:cs="Consolas"/>
+          <w:color w:val="000000"/>
+          <w:sz w:val="20"/>
+          <w:szCs w:val="20"/>
+          <w:lang w:val="en-GB"/>
+        </w:rPr>
+        <w:tab/>
+      </w:r>
+      <w:r>
+        <w:rPr>
+          <w:rFonts w:ascii="Consolas" w:hAnsi="Consolas" w:cs="Consolas"/>
+          <w:b/>
+          <w:bCs/>
+          <w:color w:val="7F0055"/>
+          <w:sz w:val="20"/>
+          <w:szCs w:val="20"/>
+          <w:lang w:val="en-GB"/>
+        </w:rPr>
+        <w:t>private</w:t>
+      </w:r>
+      <w:r>
+        <w:rPr>
+          <w:rFonts w:ascii="Consolas" w:hAnsi="Consolas" w:cs="Consolas"/>
+          <w:color w:val="000000"/>
+          <w:sz w:val="20"/>
+          <w:szCs w:val="20"/>
+          <w:lang w:val="en-GB"/>
+        </w:rPr>
+        <w:t xml:space="preserve"> </w:t>
+      </w:r>
+      <w:r>
+        <w:rPr>
+          <w:rFonts w:ascii="Consolas" w:hAnsi="Consolas" w:cs="Consolas"/>
+          <w:b/>
+          <w:bCs/>
+          <w:color w:val="7F0055"/>
+          <w:sz w:val="20"/>
+          <w:szCs w:val="20"/>
+          <w:lang w:val="en-GB"/>
+        </w:rPr>
+        <w:t>static</w:t>
+      </w:r>
+      <w:r>
+        <w:rPr>
+          <w:rFonts w:ascii="Consolas" w:hAnsi="Consolas" w:cs="Consolas"/>
+          <w:color w:val="000000"/>
+          <w:sz w:val="20"/>
+          <w:szCs w:val="20"/>
+          <w:lang w:val="en-GB"/>
+        </w:rPr>
+        <w:t xml:space="preserve"> </w:t>
+      </w:r>
+      <w:proofErr w:type="spellStart"/>
+      <w:r>
+        <w:rPr>
+          <w:rFonts w:ascii="Consolas" w:hAnsi="Consolas" w:cs="Consolas"/>
+          <w:color w:val="000000"/>
+          <w:sz w:val="20"/>
+          <w:szCs w:val="20"/>
+          <w:lang w:val="en-GB"/>
+        </w:rPr>
+        <w:t>BusinessCaseClass</w:t>
+      </w:r>
+      <w:proofErr w:type="spellEnd"/>
+      <w:r>
+        <w:rPr>
+          <w:rFonts w:ascii="Consolas" w:hAnsi="Consolas" w:cs="Consolas"/>
+          <w:color w:val="000000"/>
+          <w:sz w:val="20"/>
+          <w:szCs w:val="20"/>
+          <w:lang w:val="en-GB"/>
+        </w:rPr>
+        <w:t xml:space="preserve"> </w:t>
+      </w:r>
+      <w:r>
+        <w:rPr>
+          <w:rFonts w:ascii="Consolas" w:hAnsi="Consolas" w:cs="Consolas"/>
+          <w:i/>
+          <w:iCs/>
+          <w:color w:val="0000C0"/>
+          <w:sz w:val="20"/>
+          <w:szCs w:val="20"/>
+          <w:lang w:val="en-GB"/>
+        </w:rPr>
+        <w:t>bcc</w:t>
+      </w:r>
+      <w:r>
+        <w:rPr>
+          <w:rFonts w:ascii="Consolas" w:hAnsi="Consolas" w:cs="Consolas"/>
+          <w:color w:val="000000"/>
+          <w:sz w:val="20"/>
+          <w:szCs w:val="20"/>
+          <w:lang w:val="en-GB"/>
+        </w:rPr>
+        <w:t>;</w:t>
+      </w:r>
+    </w:p>
+    <w:p>
+      <w:pPr>
+        <w:rPr>
+          <w:lang w:val="en-GB"/>
+        </w:rPr>
+      </w:pPr>
+    </w:p>
+    <w:p>
+      <w:r>
+        <w:lastRenderedPageBreak/>
+        <w:t xml:space="preserve">Das Attribut </w:t>
+      </w:r>
+      <w:proofErr w:type="spellStart"/>
+      <w:r>
+        <w:t>CBRCode</w:t>
+      </w:r>
+      <w:proofErr w:type="spellEnd"/>
+      <w:r>
+        <w:t>, welches vom</w:t>
+      </w:r>
+      <w:r>
+        <w:t xml:space="preserve"> Typ String ist, </w:t>
+      </w:r>
+      <w:r>
+        <w:t xml:space="preserve">ist die Variable, in welche der </w:t>
+      </w:r>
+      <w:proofErr w:type="spellStart"/>
+      <w:r>
+        <w:t>genertierte</w:t>
+      </w:r>
+      <w:proofErr w:type="spellEnd"/>
+      <w:r>
+        <w:t xml:space="preserve"> Code dann gespeichert wird. </w:t>
+      </w:r>
+    </w:p>
+    <w:p>
+      <w:r>
+        <w:t xml:space="preserve">Das Attribut cc, vom Typ </w:t>
+      </w:r>
+      <w:proofErr w:type="spellStart"/>
+      <w:r>
+        <w:t>ContextClass</w:t>
+      </w:r>
+      <w:proofErr w:type="spellEnd"/>
+      <w:r>
+        <w:t>, speichert d</w:t>
+      </w:r>
+      <w:r>
+        <w:t xml:space="preserve">as </w:t>
+      </w:r>
+      <w:proofErr w:type="spellStart"/>
+      <w:r>
+        <w:t>ContextClass</w:t>
+      </w:r>
+      <w:proofErr w:type="spellEnd"/>
+      <w:r>
+        <w:t xml:space="preserve"> Objekt, welches für die Generierung des CBR Codes benötigt wird. </w:t>
+      </w:r>
+    </w:p>
+    <w:p>
+      <w:r>
+        <w:t xml:space="preserve">Das Attribut bcc, vom Typ </w:t>
+      </w:r>
+      <w:proofErr w:type="spellStart"/>
+      <w:r>
+        <w:t>BusinessCaseClass</w:t>
+      </w:r>
+      <w:proofErr w:type="spellEnd"/>
+      <w:r>
+        <w:t xml:space="preserve">, speichert das </w:t>
+      </w:r>
+      <w:proofErr w:type="spellStart"/>
+      <w:r>
+        <w:t>BusinessCaseClass</w:t>
+      </w:r>
+      <w:proofErr w:type="spellEnd"/>
+      <w:r>
+        <w:t xml:space="preserve"> Objekt, welches für die </w:t>
+      </w:r>
+      <w:proofErr w:type="spellStart"/>
+      <w:r>
+        <w:t>G</w:t>
+      </w:r>
+      <w:r>
+        <w:t>enerierugn</w:t>
+      </w:r>
+      <w:proofErr w:type="spellEnd"/>
+      <w:r>
+        <w:t xml:space="preserve"> des CBR Codes benötigt wird. </w:t>
+      </w:r>
+    </w:p>
+    <w:p/>
+    <w:p>
+      <w:r>
+        <w:t xml:space="preserve">Die Klasse beinhaltet eine Hauptmethode zur Generierung des Codes. Diese Hauptmethode wird aus der ausführbaren Hauptklasse des Programms, EvaluationFrameworkApp.java, aufgerufen, um den CBR Code mit den Input Werten zu generieren. </w:t>
+      </w:r>
+    </w:p>
+    <w:p/>
+    <w:p>
+      <w:r>
+        <w:t xml:space="preserve">Diese Hauptmethode sieht folgendermaßen aus: </w:t>
+      </w:r>
+    </w:p>
+    <w:p/>
+    <w:p>
+      <w:pPr>
+        <w:autoSpaceDE w:val="0"/>
+        <w:autoSpaceDN w:val="0"/>
+        <w:adjustRightInd w:val="0"/>
+        <w:spacing w:line="240" w:lineRule="auto"/>
+        <w:rPr>
+          <w:rFonts w:ascii="Consolas" w:hAnsi="Consolas" w:cs="Consolas"/>
+          <w:sz w:val="20"/>
+          <w:szCs w:val="20"/>
+          <w:lang w:val="en-GB"/>
+        </w:rPr>
+      </w:pPr>
+      <w:r>
+        <w:rPr>
+          <w:rFonts w:ascii="Consolas" w:hAnsi="Consolas" w:cs="Consolas"/>
+          <w:color w:val="000000"/>
+          <w:sz w:val="20"/>
+          <w:szCs w:val="20"/>
+        </w:rPr>
+        <w:tab/>
+      </w:r>
+      <w:r>
+        <w:rPr>
+          <w:rFonts w:ascii="Consolas" w:hAnsi="Consolas" w:cs="Consolas"/>
+          <w:b/>
+          <w:bCs/>
+          <w:color w:val="7F0055"/>
+          <w:sz w:val="20"/>
+          <w:szCs w:val="20"/>
+          <w:lang w:val="en-GB"/>
+        </w:rPr>
+        <w:t>public</w:t>
+      </w:r>
+      <w:r>
+        <w:rPr>
+          <w:rFonts w:ascii="Consolas" w:hAnsi="Consolas" w:cs="Consolas"/>
+          <w:color w:val="000000"/>
+          <w:sz w:val="20"/>
+          <w:szCs w:val="20"/>
+          <w:lang w:val="en-GB"/>
+        </w:rPr>
+        <w:t xml:space="preserve"> </w:t>
+      </w:r>
+      <w:r>
+        <w:rPr>
+          <w:rFonts w:ascii="Consolas" w:hAnsi="Consolas" w:cs="Consolas"/>
+          <w:b/>
+          <w:bCs/>
+          <w:color w:val="7F0055"/>
+          <w:sz w:val="20"/>
+          <w:szCs w:val="20"/>
+          <w:lang w:val="en-GB"/>
+        </w:rPr>
+        <w:t>static</w:t>
+      </w:r>
+      <w:r>
+        <w:rPr>
+          <w:rFonts w:ascii="Consolas" w:hAnsi="Consolas" w:cs="Consolas"/>
+          <w:color w:val="000000"/>
+          <w:sz w:val="20"/>
+          <w:szCs w:val="20"/>
+          <w:lang w:val="en-GB"/>
+        </w:rPr>
+        <w:t xml:space="preserve"> String </w:t>
+      </w:r>
+      <w:proofErr w:type="spellStart"/>
+      <w:proofErr w:type="gramStart"/>
+      <w:r>
+        <w:rPr>
+          <w:rFonts w:ascii="Consolas" w:hAnsi="Consolas" w:cs="Consolas"/>
+          <w:color w:val="000000"/>
+          <w:sz w:val="20"/>
+          <w:szCs w:val="20"/>
+          <w:lang w:val="en-GB"/>
+        </w:rPr>
+        <w:t>generateCBRCode</w:t>
+      </w:r>
+      <w:proofErr w:type="spellEnd"/>
+      <w:r>
+        <w:rPr>
+          <w:rFonts w:ascii="Consolas" w:hAnsi="Consolas" w:cs="Consolas"/>
+          <w:color w:val="000000"/>
+          <w:sz w:val="20"/>
+          <w:szCs w:val="20"/>
+          <w:lang w:val="en-GB"/>
+        </w:rPr>
+        <w:t>(</w:t>
+      </w:r>
+      <w:proofErr w:type="gramEnd"/>
+      <w:r>
+        <w:rPr>
+          <w:rFonts w:ascii="Consolas" w:hAnsi="Consolas" w:cs="Consolas"/>
+          <w:b/>
+          <w:bCs/>
+          <w:color w:val="7F0055"/>
+          <w:sz w:val="20"/>
+          <w:szCs w:val="20"/>
+          <w:lang w:val="en-GB"/>
+        </w:rPr>
+        <w:t>int</w:t>
+      </w:r>
+      <w:r>
+        <w:rPr>
+          <w:rFonts w:ascii="Consolas" w:hAnsi="Consolas" w:cs="Consolas"/>
+          <w:color w:val="000000"/>
+          <w:sz w:val="20"/>
+          <w:szCs w:val="20"/>
+          <w:lang w:val="en-GB"/>
+        </w:rPr>
+        <w:t xml:space="preserve"> </w:t>
+      </w:r>
+      <w:r>
+        <w:rPr>
+          <w:rFonts w:ascii="Consolas" w:hAnsi="Consolas" w:cs="Consolas"/>
+          <w:color w:val="6A3E3E"/>
+          <w:sz w:val="20"/>
+          <w:szCs w:val="20"/>
+          <w:lang w:val="en-GB"/>
+        </w:rPr>
+        <w:t>parameters</w:t>
+      </w:r>
+      <w:r>
+        <w:rPr>
+          <w:rFonts w:ascii="Consolas" w:hAnsi="Consolas" w:cs="Consolas"/>
+          <w:color w:val="000000"/>
+          <w:sz w:val="20"/>
+          <w:szCs w:val="20"/>
+          <w:lang w:val="en-GB"/>
+        </w:rPr>
+        <w:t xml:space="preserve">, </w:t>
+      </w:r>
+      <w:r>
+        <w:rPr>
+          <w:rFonts w:ascii="Consolas" w:hAnsi="Consolas" w:cs="Consolas"/>
+          <w:b/>
+          <w:bCs/>
+          <w:color w:val="7F0055"/>
+          <w:sz w:val="20"/>
+          <w:szCs w:val="20"/>
+          <w:lang w:val="en-GB"/>
+        </w:rPr>
+        <w:t>int</w:t>
+      </w:r>
+      <w:r>
+        <w:rPr>
+          <w:rFonts w:ascii="Consolas" w:hAnsi="Consolas" w:cs="Consolas"/>
+          <w:color w:val="000000"/>
+          <w:sz w:val="20"/>
+          <w:szCs w:val="20"/>
+          <w:lang w:val="en-GB"/>
+        </w:rPr>
+        <w:t xml:space="preserve"> </w:t>
+      </w:r>
+      <w:proofErr w:type="spellStart"/>
+      <w:r>
+        <w:rPr>
+          <w:rFonts w:ascii="Consolas" w:hAnsi="Consolas" w:cs="Consolas"/>
+          <w:color w:val="6A3E3E"/>
+          <w:sz w:val="20"/>
+          <w:szCs w:val="20"/>
+          <w:lang w:val="en-GB"/>
+        </w:rPr>
+        <w:t>paramValues</w:t>
+      </w:r>
+      <w:proofErr w:type="spellEnd"/>
+      <w:r>
+        <w:rPr>
+          <w:rFonts w:ascii="Consolas" w:hAnsi="Consolas" w:cs="Consolas"/>
+          <w:color w:val="000000"/>
+          <w:sz w:val="20"/>
+          <w:szCs w:val="20"/>
+          <w:lang w:val="en-GB"/>
+        </w:rPr>
+        <w:t xml:space="preserve">, </w:t>
+      </w:r>
+      <w:r>
+        <w:rPr>
+          <w:rFonts w:ascii="Consolas" w:hAnsi="Consolas" w:cs="Consolas"/>
+          <w:b/>
+          <w:bCs/>
+          <w:color w:val="7F0055"/>
+          <w:sz w:val="20"/>
+          <w:szCs w:val="20"/>
+          <w:lang w:val="en-GB"/>
+        </w:rPr>
+        <w:t>int</w:t>
+      </w:r>
+      <w:r>
+        <w:rPr>
+          <w:rFonts w:ascii="Consolas" w:hAnsi="Consolas" w:cs="Consolas"/>
+          <w:color w:val="000000"/>
+          <w:sz w:val="20"/>
+          <w:szCs w:val="20"/>
+          <w:lang w:val="en-GB"/>
+        </w:rPr>
+        <w:t xml:space="preserve"> </w:t>
+      </w:r>
+      <w:proofErr w:type="spellStart"/>
+      <w:r>
+        <w:rPr>
+          <w:rFonts w:ascii="Consolas" w:hAnsi="Consolas" w:cs="Consolas"/>
+          <w:color w:val="6A3E3E"/>
+          <w:sz w:val="20"/>
+          <w:szCs w:val="20"/>
+          <w:lang w:val="en-GB"/>
+        </w:rPr>
+        <w:t>businessCases</w:t>
+      </w:r>
+      <w:proofErr w:type="spellEnd"/>
+      <w:r>
+        <w:rPr>
+          <w:rFonts w:ascii="Consolas" w:hAnsi="Consolas" w:cs="Consolas"/>
+          <w:color w:val="000000"/>
+          <w:sz w:val="20"/>
+          <w:szCs w:val="20"/>
+          <w:lang w:val="en-GB"/>
+        </w:rPr>
+        <w:t>) {</w:t>
+      </w:r>
+    </w:p>
+    <w:p>
+      <w:pPr>
+        <w:autoSpaceDE w:val="0"/>
+        <w:autoSpaceDN w:val="0"/>
+        <w:adjustRightInd w:val="0"/>
+        <w:spacing w:line="240" w:lineRule="auto"/>
+        <w:rPr>
+          <w:rFonts w:ascii="Consolas" w:hAnsi="Consolas" w:cs="Consolas"/>
+          <w:sz w:val="20"/>
+          <w:szCs w:val="20"/>
+          <w:lang w:val="en-GB"/>
+        </w:rPr>
+      </w:pPr>
+    </w:p>
+    <w:p>
+      <w:pPr>
+        <w:autoSpaceDE w:val="0"/>
+        <w:autoSpaceDN w:val="0"/>
+        <w:adjustRightInd w:val="0"/>
+        <w:spacing w:line="240" w:lineRule="auto"/>
+        <w:rPr>
+          <w:rFonts w:ascii="Consolas" w:hAnsi="Consolas" w:cs="Consolas"/>
+          <w:sz w:val="20"/>
+          <w:szCs w:val="20"/>
+          <w:lang w:val="en-GB"/>
+        </w:rPr>
+      </w:pPr>
+      <w:r>
+        <w:rPr>
+          <w:rFonts w:ascii="Consolas" w:hAnsi="Consolas" w:cs="Consolas"/>
+          <w:color w:val="000000"/>
+          <w:sz w:val="20"/>
+          <w:szCs w:val="20"/>
+          <w:lang w:val="en-GB"/>
+        </w:rPr>
+        <w:tab/>
+      </w:r>
+      <w:r>
+        <w:rPr>
+          <w:rFonts w:ascii="Consolas" w:hAnsi="Consolas" w:cs="Consolas"/>
+          <w:color w:val="000000"/>
+          <w:sz w:val="20"/>
+          <w:szCs w:val="20"/>
+          <w:lang w:val="en-GB"/>
+        </w:rPr>
+        <w:tab/>
+      </w:r>
+      <w:proofErr w:type="spellStart"/>
+      <w:r>
+        <w:rPr>
+          <w:rFonts w:ascii="Consolas" w:hAnsi="Consolas" w:cs="Consolas"/>
+          <w:i/>
+          <w:iCs/>
+          <w:color w:val="0000C0"/>
+          <w:sz w:val="20"/>
+          <w:szCs w:val="20"/>
+          <w:lang w:val="en-GB"/>
+        </w:rPr>
+        <w:t>CBRCode</w:t>
+      </w:r>
+      <w:proofErr w:type="spellEnd"/>
+      <w:r>
+        <w:rPr>
+          <w:rFonts w:ascii="Consolas" w:hAnsi="Consolas" w:cs="Consolas"/>
+          <w:color w:val="000000"/>
+          <w:sz w:val="20"/>
+          <w:szCs w:val="20"/>
+          <w:lang w:val="en-GB"/>
+        </w:rPr>
+        <w:t xml:space="preserve"> = </w:t>
+      </w:r>
+      <w:r>
+        <w:rPr>
+          <w:rFonts w:ascii="Consolas" w:hAnsi="Consolas" w:cs="Consolas"/>
+          <w:color w:val="2A00FF"/>
+          <w:sz w:val="20"/>
+          <w:szCs w:val="20"/>
+          <w:lang w:val="en-GB"/>
+        </w:rPr>
+        <w:t>""</w:t>
+      </w:r>
+      <w:r>
+        <w:rPr>
+          <w:rFonts w:ascii="Consolas" w:hAnsi="Consolas" w:cs="Consolas"/>
+          <w:color w:val="000000"/>
+          <w:sz w:val="20"/>
+          <w:szCs w:val="20"/>
+          <w:lang w:val="en-GB"/>
+        </w:rPr>
+        <w:t>;</w:t>
+      </w:r>
+    </w:p>
+    <w:p>
+      <w:pPr>
+        <w:autoSpaceDE w:val="0"/>
+        <w:autoSpaceDN w:val="0"/>
+        <w:adjustRightInd w:val="0"/>
+        <w:spacing w:line="240" w:lineRule="auto"/>
+        <w:rPr>
+          <w:rFonts w:ascii="Consolas" w:hAnsi="Consolas" w:cs="Consolas"/>
+          <w:sz w:val="20"/>
+          <w:szCs w:val="20"/>
+          <w:lang w:val="en-GB"/>
+        </w:rPr>
+      </w:pPr>
+      <w:r>
+        <w:rPr>
+          <w:rFonts w:ascii="Consolas" w:hAnsi="Consolas" w:cs="Consolas"/>
+          <w:color w:val="000000"/>
+          <w:sz w:val="20"/>
+          <w:szCs w:val="20"/>
+          <w:lang w:val="en-GB"/>
+        </w:rPr>
+        <w:tab/>
+      </w:r>
+      <w:r>
+        <w:rPr>
+          <w:rFonts w:ascii="Consolas" w:hAnsi="Consolas" w:cs="Consolas"/>
+          <w:color w:val="000000"/>
+          <w:sz w:val="20"/>
+          <w:szCs w:val="20"/>
+          <w:lang w:val="en-GB"/>
+        </w:rPr>
+        <w:tab/>
+      </w:r>
+      <w:proofErr w:type="spellStart"/>
+      <w:r>
+        <w:rPr>
+          <w:rFonts w:ascii="Consolas" w:hAnsi="Consolas" w:cs="Consolas"/>
+          <w:i/>
+          <w:iCs/>
+          <w:color w:val="0000C0"/>
+          <w:sz w:val="20"/>
+          <w:szCs w:val="20"/>
+          <w:lang w:val="en-GB"/>
+        </w:rPr>
+        <w:t>CBRCode</w:t>
+      </w:r>
+      <w:proofErr w:type="spellEnd"/>
+      <w:r>
+        <w:rPr>
+          <w:rFonts w:ascii="Consolas" w:hAnsi="Consolas" w:cs="Consolas"/>
+          <w:color w:val="000000"/>
+          <w:sz w:val="20"/>
+          <w:szCs w:val="20"/>
+          <w:lang w:val="en-GB"/>
+        </w:rPr>
+        <w:t xml:space="preserve"> += </w:t>
+      </w:r>
+      <w:proofErr w:type="spellStart"/>
+      <w:proofErr w:type="gramStart"/>
+      <w:r>
+        <w:rPr>
+          <w:rFonts w:ascii="Consolas" w:hAnsi="Consolas" w:cs="Consolas"/>
+          <w:i/>
+          <w:iCs/>
+          <w:color w:val="000000"/>
+          <w:sz w:val="20"/>
+          <w:szCs w:val="20"/>
+          <w:lang w:val="en-GB"/>
+        </w:rPr>
+        <w:t>generateContextClass</w:t>
+      </w:r>
+      <w:proofErr w:type="spellEnd"/>
+      <w:r>
+        <w:rPr>
+          <w:rFonts w:ascii="Consolas" w:hAnsi="Consolas" w:cs="Consolas"/>
+          <w:color w:val="000000"/>
+          <w:sz w:val="20"/>
+          <w:szCs w:val="20"/>
+          <w:lang w:val="en-GB"/>
+        </w:rPr>
+        <w:t>(</w:t>
+      </w:r>
+      <w:proofErr w:type="gramEnd"/>
+      <w:r>
+        <w:rPr>
+          <w:rFonts w:ascii="Consolas" w:hAnsi="Consolas" w:cs="Consolas"/>
+          <w:color w:val="000000"/>
+          <w:sz w:val="20"/>
+          <w:szCs w:val="20"/>
+          <w:lang w:val="en-GB"/>
+        </w:rPr>
+        <w:t>);</w:t>
+      </w:r>
+    </w:p>
+    <w:p>
+      <w:pPr>
+        <w:autoSpaceDE w:val="0"/>
+        <w:autoSpaceDN w:val="0"/>
+        <w:adjustRightInd w:val="0"/>
+        <w:spacing w:line="240" w:lineRule="auto"/>
+        <w:rPr>
+          <w:rFonts w:ascii="Consolas" w:hAnsi="Consolas" w:cs="Consolas"/>
+          <w:sz w:val="20"/>
+          <w:szCs w:val="20"/>
+          <w:lang w:val="en-GB"/>
+        </w:rPr>
+      </w:pPr>
+      <w:r>
+        <w:rPr>
+          <w:rFonts w:ascii="Consolas" w:hAnsi="Consolas" w:cs="Consolas"/>
+          <w:color w:val="000000"/>
+          <w:sz w:val="20"/>
+          <w:szCs w:val="20"/>
+          <w:lang w:val="en-GB"/>
+        </w:rPr>
+        <w:tab/>
+      </w:r>
+      <w:r>
+        <w:rPr>
+          <w:rFonts w:ascii="Consolas" w:hAnsi="Consolas" w:cs="Consolas"/>
+          <w:color w:val="000000"/>
+          <w:sz w:val="20"/>
+          <w:szCs w:val="20"/>
+          <w:lang w:val="en-GB"/>
+        </w:rPr>
+        <w:tab/>
+      </w:r>
+      <w:proofErr w:type="spellStart"/>
+      <w:r>
+        <w:rPr>
+          <w:rFonts w:ascii="Consolas" w:hAnsi="Consolas" w:cs="Consolas"/>
+          <w:i/>
+          <w:iCs/>
+          <w:color w:val="0000C0"/>
+          <w:sz w:val="20"/>
+          <w:szCs w:val="20"/>
+          <w:lang w:val="en-GB"/>
+        </w:rPr>
+        <w:t>CBRCode</w:t>
+      </w:r>
+      <w:proofErr w:type="spellEnd"/>
+      <w:r>
+        <w:rPr>
+          <w:rFonts w:ascii="Consolas" w:hAnsi="Consolas" w:cs="Consolas"/>
+          <w:color w:val="000000"/>
+          <w:sz w:val="20"/>
+          <w:szCs w:val="20"/>
+          <w:lang w:val="en-GB"/>
+        </w:rPr>
+        <w:t xml:space="preserve"> += </w:t>
+      </w:r>
+      <w:proofErr w:type="spellStart"/>
+      <w:proofErr w:type="gramStart"/>
+      <w:r>
+        <w:rPr>
+          <w:rFonts w:ascii="Consolas" w:hAnsi="Consolas" w:cs="Consolas"/>
+          <w:i/>
+          <w:iCs/>
+          <w:color w:val="000000"/>
+          <w:sz w:val="20"/>
+          <w:szCs w:val="20"/>
+          <w:lang w:val="en-GB"/>
+        </w:rPr>
+        <w:t>generateBusinessCaseClass</w:t>
+      </w:r>
+      <w:proofErr w:type="spellEnd"/>
+      <w:r>
+        <w:rPr>
+          <w:rFonts w:ascii="Consolas" w:hAnsi="Consolas" w:cs="Consolas"/>
+          <w:color w:val="000000"/>
+          <w:sz w:val="20"/>
+          <w:szCs w:val="20"/>
+          <w:lang w:val="en-GB"/>
+        </w:rPr>
+        <w:t>(</w:t>
+      </w:r>
+      <w:proofErr w:type="gramEnd"/>
+      <w:r>
+        <w:rPr>
+          <w:rFonts w:ascii="Consolas" w:hAnsi="Consolas" w:cs="Consolas"/>
+          <w:color w:val="000000"/>
+          <w:sz w:val="20"/>
+          <w:szCs w:val="20"/>
+          <w:lang w:val="en-GB"/>
+        </w:rPr>
+        <w:t>);</w:t>
+      </w:r>
+    </w:p>
+    <w:p>
+      <w:pPr>
+        <w:autoSpaceDE w:val="0"/>
+        <w:autoSpaceDN w:val="0"/>
+        <w:adjustRightInd w:val="0"/>
+        <w:spacing w:line="240" w:lineRule="auto"/>
+        <w:rPr>
+          <w:rFonts w:ascii="Consolas" w:hAnsi="Consolas" w:cs="Consolas"/>
+          <w:sz w:val="20"/>
+          <w:szCs w:val="20"/>
+          <w:lang w:val="en-GB"/>
+        </w:rPr>
+      </w:pPr>
+      <w:r>
+        <w:rPr>
+          <w:rFonts w:ascii="Consolas" w:hAnsi="Consolas" w:cs="Consolas"/>
+          <w:color w:val="000000"/>
+          <w:sz w:val="20"/>
+          <w:szCs w:val="20"/>
+          <w:lang w:val="en-GB"/>
+        </w:rPr>
+        <w:tab/>
+      </w:r>
+      <w:r>
+        <w:rPr>
+          <w:rFonts w:ascii="Consolas" w:hAnsi="Consolas" w:cs="Consolas"/>
+          <w:color w:val="000000"/>
+          <w:sz w:val="20"/>
+          <w:szCs w:val="20"/>
+          <w:lang w:val="en-GB"/>
+        </w:rPr>
+        <w:tab/>
+      </w:r>
+      <w:proofErr w:type="spellStart"/>
+      <w:r>
+        <w:rPr>
+          <w:rFonts w:ascii="Consolas" w:hAnsi="Consolas" w:cs="Consolas"/>
+          <w:i/>
+          <w:iCs/>
+          <w:color w:val="0000C0"/>
+          <w:sz w:val="20"/>
+          <w:szCs w:val="20"/>
+          <w:lang w:val="en-GB"/>
+        </w:rPr>
+        <w:t>CBRCode</w:t>
+      </w:r>
+      <w:proofErr w:type="spellEnd"/>
+      <w:r>
+        <w:rPr>
+          <w:rFonts w:ascii="Consolas" w:hAnsi="Consolas" w:cs="Consolas"/>
+          <w:color w:val="000000"/>
+          <w:sz w:val="20"/>
+          <w:szCs w:val="20"/>
+          <w:lang w:val="en-GB"/>
+        </w:rPr>
+        <w:t xml:space="preserve"> += </w:t>
+      </w:r>
+      <w:proofErr w:type="spellStart"/>
+      <w:r>
+        <w:rPr>
+          <w:rFonts w:ascii="Consolas" w:hAnsi="Consolas" w:cs="Consolas"/>
+          <w:i/>
+          <w:iCs/>
+          <w:color w:val="000000"/>
+          <w:sz w:val="20"/>
+          <w:szCs w:val="20"/>
+          <w:lang w:val="en-GB"/>
+        </w:rPr>
+        <w:t>generateParameters</w:t>
+      </w:r>
+      <w:proofErr w:type="spellEnd"/>
+      <w:r>
+        <w:rPr>
+          <w:rFonts w:ascii="Consolas" w:hAnsi="Consolas" w:cs="Consolas"/>
+          <w:color w:val="000000"/>
+          <w:sz w:val="20"/>
+          <w:szCs w:val="20"/>
+          <w:lang w:val="en-GB"/>
+        </w:rPr>
+        <w:t>(</w:t>
+      </w:r>
+      <w:r>
+        <w:rPr>
+          <w:rFonts w:ascii="Consolas" w:hAnsi="Consolas" w:cs="Consolas"/>
+          <w:color w:val="6A3E3E"/>
+          <w:sz w:val="20"/>
+          <w:szCs w:val="20"/>
+          <w:lang w:val="en-GB"/>
+        </w:rPr>
+        <w:t>parameters</w:t>
+      </w:r>
+      <w:r>
+        <w:rPr>
+          <w:rFonts w:ascii="Consolas" w:hAnsi="Consolas" w:cs="Consolas"/>
+          <w:color w:val="000000"/>
+          <w:sz w:val="20"/>
+          <w:szCs w:val="20"/>
+          <w:lang w:val="en-GB"/>
+        </w:rPr>
+        <w:t>);</w:t>
+      </w:r>
+    </w:p>
+    <w:p>
+      <w:pPr>
+        <w:autoSpaceDE w:val="0"/>
+        <w:autoSpaceDN w:val="0"/>
+        <w:adjustRightInd w:val="0"/>
+        <w:spacing w:line="240" w:lineRule="auto"/>
+        <w:rPr>
+          <w:rFonts w:ascii="Consolas" w:hAnsi="Consolas" w:cs="Consolas"/>
+          <w:sz w:val="20"/>
+          <w:szCs w:val="20"/>
+          <w:lang w:val="en-GB"/>
+        </w:rPr>
+      </w:pPr>
+      <w:r>
+        <w:rPr>
+          <w:rFonts w:ascii="Consolas" w:hAnsi="Consolas" w:cs="Consolas"/>
+          <w:color w:val="000000"/>
+          <w:sz w:val="20"/>
+          <w:szCs w:val="20"/>
+          <w:lang w:val="en-GB"/>
+        </w:rPr>
+        <w:tab/>
+      </w:r>
+      <w:r>
+        <w:rPr>
+          <w:rFonts w:ascii="Consolas" w:hAnsi="Consolas" w:cs="Consolas"/>
+          <w:color w:val="000000"/>
+          <w:sz w:val="20"/>
+          <w:szCs w:val="20"/>
+          <w:lang w:val="en-GB"/>
+        </w:rPr>
+        <w:tab/>
+      </w:r>
+      <w:proofErr w:type="spellStart"/>
+      <w:r>
+        <w:rPr>
+          <w:rFonts w:ascii="Consolas" w:hAnsi="Consolas" w:cs="Consolas"/>
+          <w:i/>
+          <w:iCs/>
+          <w:color w:val="0000C0"/>
+          <w:sz w:val="20"/>
+          <w:szCs w:val="20"/>
+          <w:lang w:val="en-GB"/>
+        </w:rPr>
+        <w:t>CBRCode</w:t>
+      </w:r>
+      <w:proofErr w:type="spellEnd"/>
+      <w:r>
+        <w:rPr>
+          <w:rFonts w:ascii="Consolas" w:hAnsi="Consolas" w:cs="Consolas"/>
+          <w:color w:val="000000"/>
+          <w:sz w:val="20"/>
+          <w:szCs w:val="20"/>
+          <w:lang w:val="en-GB"/>
+        </w:rPr>
+        <w:t xml:space="preserve"> += </w:t>
+      </w:r>
+      <w:proofErr w:type="spellStart"/>
+      <w:r>
+        <w:rPr>
+          <w:rFonts w:ascii="Consolas" w:hAnsi="Consolas" w:cs="Consolas"/>
+          <w:i/>
+          <w:iCs/>
+          <w:color w:val="000000"/>
+          <w:sz w:val="20"/>
+          <w:szCs w:val="20"/>
+          <w:lang w:val="en-GB"/>
+        </w:rPr>
+        <w:t>generateParameterValues</w:t>
+      </w:r>
+      <w:proofErr w:type="spellEnd"/>
+      <w:r>
+        <w:rPr>
+          <w:rFonts w:ascii="Consolas" w:hAnsi="Consolas" w:cs="Consolas"/>
+          <w:color w:val="000000"/>
+          <w:sz w:val="20"/>
+          <w:szCs w:val="20"/>
+          <w:lang w:val="en-GB"/>
+        </w:rPr>
+        <w:t>(</w:t>
+      </w:r>
+      <w:proofErr w:type="spellStart"/>
+      <w:r>
+        <w:rPr>
+          <w:rFonts w:ascii="Consolas" w:hAnsi="Consolas" w:cs="Consolas"/>
+          <w:color w:val="6A3E3E"/>
+          <w:sz w:val="20"/>
+          <w:szCs w:val="20"/>
+          <w:lang w:val="en-GB"/>
+        </w:rPr>
+        <w:t>paramValues</w:t>
+      </w:r>
+      <w:proofErr w:type="spellEnd"/>
+      <w:r>
+        <w:rPr>
+          <w:rFonts w:ascii="Consolas" w:hAnsi="Consolas" w:cs="Consolas"/>
+          <w:color w:val="000000"/>
+          <w:sz w:val="20"/>
+          <w:szCs w:val="20"/>
+          <w:lang w:val="en-GB"/>
+        </w:rPr>
+        <w:t>);</w:t>
+      </w:r>
+    </w:p>
+    <w:p>
+      <w:pPr>
+        <w:autoSpaceDE w:val="0"/>
+        <w:autoSpaceDN w:val="0"/>
+        <w:adjustRightInd w:val="0"/>
+        <w:spacing w:line="240" w:lineRule="auto"/>
+        <w:rPr>
+          <w:rFonts w:ascii="Consolas" w:hAnsi="Consolas" w:cs="Consolas"/>
+          <w:sz w:val="20"/>
+          <w:szCs w:val="20"/>
+          <w:lang w:val="en-GB"/>
+        </w:rPr>
+      </w:pPr>
+      <w:r>
+        <w:rPr>
+          <w:rFonts w:ascii="Consolas" w:hAnsi="Consolas" w:cs="Consolas"/>
+          <w:color w:val="000000"/>
+          <w:sz w:val="20"/>
+          <w:szCs w:val="20"/>
+          <w:lang w:val="en-GB"/>
+        </w:rPr>
+        <w:tab/>
+      </w:r>
+      <w:r>
+        <w:rPr>
+          <w:rFonts w:ascii="Consolas" w:hAnsi="Consolas" w:cs="Consolas"/>
+          <w:color w:val="000000"/>
+          <w:sz w:val="20"/>
+          <w:szCs w:val="20"/>
+          <w:lang w:val="en-GB"/>
+        </w:rPr>
+        <w:tab/>
+      </w:r>
+      <w:proofErr w:type="spellStart"/>
+      <w:r>
+        <w:rPr>
+          <w:rFonts w:ascii="Consolas" w:hAnsi="Consolas" w:cs="Consolas"/>
+          <w:i/>
+          <w:iCs/>
+          <w:color w:val="0000C0"/>
+          <w:sz w:val="20"/>
+          <w:szCs w:val="20"/>
+          <w:lang w:val="en-GB"/>
+        </w:rPr>
+        <w:t>CBRCode</w:t>
+      </w:r>
+      <w:proofErr w:type="spellEnd"/>
+      <w:r>
+        <w:rPr>
+          <w:rFonts w:ascii="Consolas" w:hAnsi="Consolas" w:cs="Consolas"/>
+          <w:color w:val="000000"/>
+          <w:sz w:val="20"/>
+          <w:szCs w:val="20"/>
+          <w:lang w:val="en-GB"/>
+        </w:rPr>
+        <w:t xml:space="preserve"> += </w:t>
+      </w:r>
+      <w:proofErr w:type="spellStart"/>
+      <w:proofErr w:type="gramStart"/>
+      <w:r>
+        <w:rPr>
+          <w:rFonts w:ascii="Consolas" w:hAnsi="Consolas" w:cs="Consolas"/>
+          <w:i/>
+          <w:iCs/>
+          <w:color w:val="000000"/>
+          <w:sz w:val="20"/>
+          <w:szCs w:val="20"/>
+          <w:lang w:val="en-GB"/>
+        </w:rPr>
+        <w:t>generateParameterValuesHierarchies</w:t>
+      </w:r>
+      <w:proofErr w:type="spellEnd"/>
+      <w:r>
+        <w:rPr>
+          <w:rFonts w:ascii="Consolas" w:hAnsi="Consolas" w:cs="Consolas"/>
+          <w:color w:val="000000"/>
+          <w:sz w:val="20"/>
+          <w:szCs w:val="20"/>
+          <w:lang w:val="en-GB"/>
+        </w:rPr>
+        <w:t>(</w:t>
+      </w:r>
+      <w:proofErr w:type="gramEnd"/>
+      <w:r>
+        <w:rPr>
+          <w:rFonts w:ascii="Consolas" w:hAnsi="Consolas" w:cs="Consolas"/>
+          <w:color w:val="000000"/>
+          <w:sz w:val="20"/>
+          <w:szCs w:val="20"/>
+          <w:lang w:val="en-GB"/>
+        </w:rPr>
+        <w:t>);</w:t>
+      </w:r>
+    </w:p>
+    <w:p>
+      <w:pPr>
+        <w:autoSpaceDE w:val="0"/>
+        <w:autoSpaceDN w:val="0"/>
+        <w:adjustRightInd w:val="0"/>
+        <w:spacing w:line="240" w:lineRule="auto"/>
+        <w:rPr>
+          <w:rFonts w:ascii="Consolas" w:hAnsi="Consolas" w:cs="Consolas"/>
+          <w:sz w:val="20"/>
+          <w:szCs w:val="20"/>
+          <w:lang w:val="en-GB"/>
+        </w:rPr>
+      </w:pPr>
+      <w:r>
+        <w:rPr>
+          <w:rFonts w:ascii="Consolas" w:hAnsi="Consolas" w:cs="Consolas"/>
+          <w:color w:val="000000"/>
+          <w:sz w:val="20"/>
+          <w:szCs w:val="20"/>
+          <w:lang w:val="en-GB"/>
+        </w:rPr>
+        <w:tab/>
+      </w:r>
+      <w:r>
+        <w:rPr>
+          <w:rFonts w:ascii="Consolas" w:hAnsi="Consolas" w:cs="Consolas"/>
+          <w:color w:val="000000"/>
+          <w:sz w:val="20"/>
+          <w:szCs w:val="20"/>
+          <w:lang w:val="en-GB"/>
+        </w:rPr>
+        <w:tab/>
+      </w:r>
+      <w:proofErr w:type="spellStart"/>
+      <w:r>
+        <w:rPr>
+          <w:rFonts w:ascii="Consolas" w:hAnsi="Consolas" w:cs="Consolas"/>
+          <w:i/>
+          <w:iCs/>
+          <w:color w:val="0000C0"/>
+          <w:sz w:val="20"/>
+          <w:szCs w:val="20"/>
+          <w:lang w:val="en-GB"/>
+        </w:rPr>
+        <w:t>CBRCode</w:t>
+      </w:r>
+      <w:proofErr w:type="spellEnd"/>
+      <w:r>
+        <w:rPr>
+          <w:rFonts w:ascii="Consolas" w:hAnsi="Consolas" w:cs="Consolas"/>
+          <w:color w:val="000000"/>
+          <w:sz w:val="20"/>
+          <w:szCs w:val="20"/>
+          <w:lang w:val="en-GB"/>
+        </w:rPr>
+        <w:t xml:space="preserve"> += </w:t>
+      </w:r>
+      <w:proofErr w:type="spellStart"/>
+      <w:r>
+        <w:rPr>
+          <w:rFonts w:ascii="Consolas" w:hAnsi="Consolas" w:cs="Consolas"/>
+          <w:i/>
+          <w:iCs/>
+          <w:color w:val="000000"/>
+          <w:sz w:val="20"/>
+          <w:szCs w:val="20"/>
+          <w:lang w:val="en-GB"/>
+        </w:rPr>
+        <w:t>generateContexts</w:t>
+      </w:r>
+      <w:proofErr w:type="spellEnd"/>
+      <w:r>
+        <w:rPr>
+          <w:rFonts w:ascii="Consolas" w:hAnsi="Consolas" w:cs="Consolas"/>
+          <w:color w:val="000000"/>
+          <w:sz w:val="20"/>
+          <w:szCs w:val="20"/>
+          <w:lang w:val="en-GB"/>
+        </w:rPr>
+        <w:t>(</w:t>
+      </w:r>
+      <w:proofErr w:type="spellStart"/>
+      <w:r>
+        <w:rPr>
+          <w:rFonts w:ascii="Consolas" w:hAnsi="Consolas" w:cs="Consolas"/>
+          <w:color w:val="6A3E3E"/>
+          <w:sz w:val="20"/>
+          <w:szCs w:val="20"/>
+          <w:lang w:val="en-GB"/>
+        </w:rPr>
+        <w:t>paramValues</w:t>
+      </w:r>
+      <w:proofErr w:type="spellEnd"/>
+      <w:r>
+        <w:rPr>
+          <w:rFonts w:ascii="Consolas" w:hAnsi="Consolas" w:cs="Consolas"/>
+          <w:color w:val="000000"/>
+          <w:sz w:val="20"/>
+          <w:szCs w:val="20"/>
+          <w:lang w:val="en-GB"/>
+        </w:rPr>
+        <w:t>);</w:t>
+      </w:r>
+    </w:p>
+    <w:p>
+      <w:pPr>
+        <w:autoSpaceDE w:val="0"/>
+        <w:autoSpaceDN w:val="0"/>
+        <w:adjustRightInd w:val="0"/>
+        <w:spacing w:line="240" w:lineRule="auto"/>
+        <w:rPr>
+          <w:rFonts w:ascii="Consolas" w:hAnsi="Consolas" w:cs="Consolas"/>
+          <w:sz w:val="20"/>
+          <w:szCs w:val="20"/>
+          <w:lang w:val="en-GB"/>
+        </w:rPr>
+      </w:pPr>
+      <w:r>
+        <w:rPr>
+          <w:rFonts w:ascii="Consolas" w:hAnsi="Consolas" w:cs="Consolas"/>
+          <w:color w:val="000000"/>
+          <w:sz w:val="20"/>
+          <w:szCs w:val="20"/>
+          <w:lang w:val="en-GB"/>
+        </w:rPr>
+        <w:tab/>
+      </w:r>
+      <w:r>
+        <w:rPr>
+          <w:rFonts w:ascii="Consolas" w:hAnsi="Consolas" w:cs="Consolas"/>
+          <w:color w:val="000000"/>
+          <w:sz w:val="20"/>
+          <w:szCs w:val="20"/>
+          <w:lang w:val="en-GB"/>
+        </w:rPr>
+        <w:tab/>
+      </w:r>
+      <w:proofErr w:type="spellStart"/>
+      <w:r>
+        <w:rPr>
+          <w:rFonts w:ascii="Consolas" w:hAnsi="Consolas" w:cs="Consolas"/>
+          <w:i/>
+          <w:iCs/>
+          <w:color w:val="0000C0"/>
+          <w:sz w:val="20"/>
+          <w:szCs w:val="20"/>
+          <w:lang w:val="en-GB"/>
+        </w:rPr>
+        <w:t>CBRCode</w:t>
+      </w:r>
+      <w:proofErr w:type="spellEnd"/>
+      <w:r>
+        <w:rPr>
+          <w:rFonts w:ascii="Consolas" w:hAnsi="Consolas" w:cs="Consolas"/>
+          <w:color w:val="000000"/>
+          <w:sz w:val="20"/>
+          <w:szCs w:val="20"/>
+          <w:lang w:val="en-GB"/>
+        </w:rPr>
+        <w:t xml:space="preserve"> += </w:t>
+      </w:r>
+      <w:proofErr w:type="spellStart"/>
+      <w:proofErr w:type="gramStart"/>
+      <w:r>
+        <w:rPr>
+          <w:rFonts w:ascii="Consolas" w:hAnsi="Consolas" w:cs="Consolas"/>
+          <w:i/>
+          <w:iCs/>
+          <w:color w:val="000000"/>
+          <w:sz w:val="20"/>
+          <w:szCs w:val="20"/>
+          <w:lang w:val="en-GB"/>
+        </w:rPr>
+        <w:t>generateDetermineParameterValues</w:t>
+      </w:r>
+      <w:proofErr w:type="spellEnd"/>
+      <w:r>
+        <w:rPr>
+          <w:rFonts w:ascii="Consolas" w:hAnsi="Consolas" w:cs="Consolas"/>
+          <w:color w:val="000000"/>
+          <w:sz w:val="20"/>
+          <w:szCs w:val="20"/>
+          <w:lang w:val="en-GB"/>
+        </w:rPr>
+        <w:t>(</w:t>
+      </w:r>
+      <w:proofErr w:type="gramEnd"/>
+      <w:r>
+        <w:rPr>
+          <w:rFonts w:ascii="Consolas" w:hAnsi="Consolas" w:cs="Consolas"/>
+          <w:color w:val="000000"/>
+          <w:sz w:val="20"/>
+          <w:szCs w:val="20"/>
+          <w:lang w:val="en-GB"/>
+        </w:rPr>
+        <w:t>);</w:t>
+      </w:r>
+    </w:p>
+    <w:p>
+      <w:pPr>
+        <w:autoSpaceDE w:val="0"/>
+        <w:autoSpaceDN w:val="0"/>
+        <w:adjustRightInd w:val="0"/>
+        <w:spacing w:line="240" w:lineRule="auto"/>
+        <w:rPr>
+          <w:rFonts w:ascii="Consolas" w:hAnsi="Consolas" w:cs="Consolas"/>
+          <w:sz w:val="20"/>
+          <w:szCs w:val="20"/>
+          <w:lang w:val="en-GB"/>
+        </w:rPr>
+      </w:pPr>
+      <w:r>
+        <w:rPr>
+          <w:rFonts w:ascii="Consolas" w:hAnsi="Consolas" w:cs="Consolas"/>
+          <w:color w:val="000000"/>
+          <w:sz w:val="20"/>
+          <w:szCs w:val="20"/>
+          <w:lang w:val="en-GB"/>
+        </w:rPr>
+        <w:tab/>
+      </w:r>
+      <w:r>
+        <w:rPr>
+          <w:rFonts w:ascii="Consolas" w:hAnsi="Consolas" w:cs="Consolas"/>
+          <w:color w:val="000000"/>
+          <w:sz w:val="20"/>
+          <w:szCs w:val="20"/>
+          <w:lang w:val="en-GB"/>
+        </w:rPr>
+        <w:tab/>
+      </w:r>
+      <w:proofErr w:type="spellStart"/>
+      <w:r>
+        <w:rPr>
+          <w:rFonts w:ascii="Consolas" w:hAnsi="Consolas" w:cs="Consolas"/>
+          <w:i/>
+          <w:iCs/>
+          <w:color w:val="0000C0"/>
+          <w:sz w:val="20"/>
+          <w:szCs w:val="20"/>
+          <w:lang w:val="en-GB"/>
+        </w:rPr>
+        <w:t>CBRCode</w:t>
+      </w:r>
+      <w:proofErr w:type="spellEnd"/>
+      <w:r>
+        <w:rPr>
+          <w:rFonts w:ascii="Consolas" w:hAnsi="Consolas" w:cs="Consolas"/>
+          <w:color w:val="000000"/>
+          <w:sz w:val="20"/>
+          <w:szCs w:val="20"/>
+          <w:lang w:val="en-GB"/>
+        </w:rPr>
+        <w:t xml:space="preserve"> += </w:t>
+      </w:r>
+      <w:proofErr w:type="spellStart"/>
+      <w:r>
+        <w:rPr>
+          <w:rFonts w:ascii="Consolas" w:hAnsi="Consolas" w:cs="Consolas"/>
+          <w:i/>
+          <w:iCs/>
+          <w:color w:val="000000"/>
+          <w:sz w:val="20"/>
+          <w:szCs w:val="20"/>
+          <w:lang w:val="en-GB"/>
+        </w:rPr>
+        <w:t>generateBusinessCases</w:t>
+      </w:r>
+      <w:proofErr w:type="spellEnd"/>
+      <w:r>
+        <w:rPr>
+          <w:rFonts w:ascii="Consolas" w:hAnsi="Consolas" w:cs="Consolas"/>
+          <w:color w:val="000000"/>
+          <w:sz w:val="20"/>
+          <w:szCs w:val="20"/>
+          <w:lang w:val="en-GB"/>
+        </w:rPr>
+        <w:t>(</w:t>
+      </w:r>
+      <w:proofErr w:type="spellStart"/>
+      <w:r>
+        <w:rPr>
+          <w:rFonts w:ascii="Consolas" w:hAnsi="Consolas" w:cs="Consolas"/>
+          <w:color w:val="6A3E3E"/>
+          <w:sz w:val="20"/>
+          <w:szCs w:val="20"/>
+          <w:lang w:val="en-GB"/>
+        </w:rPr>
+        <w:t>businessCases</w:t>
+      </w:r>
+      <w:proofErr w:type="spellEnd"/>
+      <w:r>
+        <w:rPr>
+          <w:rFonts w:ascii="Consolas" w:hAnsi="Consolas" w:cs="Consolas"/>
+          <w:color w:val="000000"/>
+          <w:sz w:val="20"/>
+          <w:szCs w:val="20"/>
+          <w:lang w:val="en-GB"/>
+        </w:rPr>
+        <w:t>);</w:t>
+      </w:r>
+    </w:p>
+    <w:p>
+      <w:pPr>
+        <w:autoSpaceDE w:val="0"/>
+        <w:autoSpaceDN w:val="0"/>
+        <w:adjustRightInd w:val="0"/>
+        <w:spacing w:line="240" w:lineRule="auto"/>
+        <w:rPr>
+          <w:rFonts w:ascii="Consolas" w:hAnsi="Consolas" w:cs="Consolas"/>
+          <w:sz w:val="20"/>
+          <w:szCs w:val="20"/>
+        </w:rPr>
+      </w:pPr>
+      <w:r>
+        <w:rPr>
+          <w:rFonts w:ascii="Consolas" w:hAnsi="Consolas" w:cs="Consolas"/>
+          <w:color w:val="000000"/>
+          <w:sz w:val="20"/>
+          <w:szCs w:val="20"/>
+          <w:lang w:val="en-GB"/>
+        </w:rPr>
+        <w:tab/>
+      </w:r>
+      <w:r>
+        <w:rPr>
+          <w:rFonts w:ascii="Consolas" w:hAnsi="Consolas" w:cs="Consolas"/>
+          <w:color w:val="000000"/>
+          <w:sz w:val="20"/>
+          <w:szCs w:val="20"/>
+          <w:lang w:val="en-GB"/>
+        </w:rPr>
+        <w:tab/>
+      </w:r>
+      <w:proofErr w:type="spellStart"/>
+      <w:r>
+        <w:rPr>
+          <w:rFonts w:ascii="Consolas" w:hAnsi="Consolas" w:cs="Consolas"/>
+          <w:i/>
+          <w:iCs/>
+          <w:color w:val="0000C0"/>
+          <w:sz w:val="20"/>
+          <w:szCs w:val="20"/>
+        </w:rPr>
+        <w:t>CBRCode</w:t>
+      </w:r>
+      <w:proofErr w:type="spellEnd"/>
+      <w:r>
+        <w:rPr>
+          <w:rFonts w:ascii="Consolas" w:hAnsi="Consolas" w:cs="Consolas"/>
+          <w:color w:val="000000"/>
+          <w:sz w:val="20"/>
+          <w:szCs w:val="20"/>
+        </w:rPr>
+        <w:t xml:space="preserve"> += </w:t>
+      </w:r>
+      <w:proofErr w:type="spellStart"/>
+      <w:proofErr w:type="gramStart"/>
+      <w:r>
+        <w:rPr>
+          <w:rFonts w:ascii="Consolas" w:hAnsi="Consolas" w:cs="Consolas"/>
+          <w:i/>
+          <w:iCs/>
+          <w:color w:val="000000"/>
+          <w:sz w:val="20"/>
+          <w:szCs w:val="20"/>
+        </w:rPr>
+        <w:t>generateStaticCode</w:t>
+      </w:r>
+      <w:proofErr w:type="spellEnd"/>
+      <w:r>
+        <w:rPr>
+          <w:rFonts w:ascii="Consolas" w:hAnsi="Consolas" w:cs="Consolas"/>
+          <w:color w:val="000000"/>
+          <w:sz w:val="20"/>
+          <w:szCs w:val="20"/>
+        </w:rPr>
+        <w:t>(</w:t>
+      </w:r>
+      <w:proofErr w:type="gramEnd"/>
+      <w:r>
+        <w:rPr>
+          <w:rFonts w:ascii="Consolas" w:hAnsi="Consolas" w:cs="Consolas"/>
+          <w:color w:val="000000"/>
+          <w:sz w:val="20"/>
+          <w:szCs w:val="20"/>
+        </w:rPr>
+        <w:t>);</w:t>
+      </w:r>
+    </w:p>
+    <w:p>
+      <w:pPr>
+        <w:autoSpaceDE w:val="0"/>
+        <w:autoSpaceDN w:val="0"/>
+        <w:adjustRightInd w:val="0"/>
+        <w:spacing w:line="240" w:lineRule="auto"/>
+        <w:rPr>
+          <w:rFonts w:ascii="Consolas" w:hAnsi="Consolas" w:cs="Consolas"/>
+          <w:sz w:val="20"/>
+          <w:szCs w:val="20"/>
+        </w:rPr>
+      </w:pPr>
+    </w:p>
+    <w:p>
+      <w:pPr>
+        <w:autoSpaceDE w:val="0"/>
+        <w:autoSpaceDN w:val="0"/>
+        <w:adjustRightInd w:val="0"/>
+        <w:spacing w:line="240" w:lineRule="auto"/>
+        <w:rPr>
+          <w:rFonts w:ascii="Consolas" w:hAnsi="Consolas" w:cs="Consolas"/>
+          <w:sz w:val="20"/>
+          <w:szCs w:val="20"/>
+        </w:rPr>
+      </w:pPr>
+      <w:r>
+        <w:rPr>
+          <w:rFonts w:ascii="Consolas" w:hAnsi="Consolas" w:cs="Consolas"/>
+          <w:color w:val="000000"/>
+          <w:sz w:val="20"/>
+          <w:szCs w:val="20"/>
+        </w:rPr>
+        <w:tab/>
+      </w:r>
+      <w:r>
+        <w:rPr>
+          <w:rFonts w:ascii="Consolas" w:hAnsi="Consolas" w:cs="Consolas"/>
+          <w:color w:val="000000"/>
+          <w:sz w:val="20"/>
+          <w:szCs w:val="20"/>
+        </w:rPr>
+        <w:tab/>
+      </w:r>
+      <w:proofErr w:type="spellStart"/>
+      <w:r>
+        <w:rPr>
+          <w:rFonts w:ascii="Consolas" w:hAnsi="Consolas" w:cs="Consolas"/>
+          <w:b/>
+          <w:bCs/>
+          <w:color w:val="7F0055"/>
+          <w:sz w:val="20"/>
+          <w:szCs w:val="20"/>
+        </w:rPr>
+        <w:t>return</w:t>
+      </w:r>
+      <w:proofErr w:type="spellEnd"/>
+      <w:r>
+        <w:rPr>
+          <w:rFonts w:ascii="Consolas" w:hAnsi="Consolas" w:cs="Consolas"/>
+          <w:color w:val="000000"/>
+          <w:sz w:val="20"/>
+          <w:szCs w:val="20"/>
+        </w:rPr>
+        <w:t xml:space="preserve"> </w:t>
+      </w:r>
+      <w:proofErr w:type="spellStart"/>
+      <w:r>
+        <w:rPr>
+          <w:rFonts w:ascii="Consolas" w:hAnsi="Consolas" w:cs="Consolas"/>
+          <w:i/>
+          <w:iCs/>
+          <w:color w:val="0000C0"/>
+          <w:sz w:val="20"/>
+          <w:szCs w:val="20"/>
+        </w:rPr>
+        <w:t>CBRCode</w:t>
+      </w:r>
+      <w:proofErr w:type="spellEnd"/>
+      <w:r>
+        <w:rPr>
+          <w:rFonts w:ascii="Consolas" w:hAnsi="Consolas" w:cs="Consolas"/>
+          <w:color w:val="000000"/>
+          <w:sz w:val="20"/>
+          <w:szCs w:val="20"/>
+        </w:rPr>
+        <w:t>;</w:t>
+      </w:r>
+    </w:p>
+    <w:p>
+      <w:pPr>
+        <w:autoSpaceDE w:val="0"/>
+        <w:autoSpaceDN w:val="0"/>
+        <w:adjustRightInd w:val="0"/>
+        <w:spacing w:line="240" w:lineRule="auto"/>
+        <w:rPr>
+          <w:rFonts w:ascii="Consolas" w:hAnsi="Consolas" w:cs="Consolas"/>
+          <w:sz w:val="20"/>
+          <w:szCs w:val="20"/>
+        </w:rPr>
+      </w:pPr>
+    </w:p>
+    <w:p>
+      <w:r>
+        <w:rPr>
+          <w:rFonts w:ascii="Consolas" w:hAnsi="Consolas" w:cs="Consolas"/>
+          <w:color w:val="000000"/>
+          <w:sz w:val="20"/>
+          <w:szCs w:val="20"/>
+        </w:rPr>
+        <w:tab/>
+        <w:t>}</w:t>
+      </w:r>
+    </w:p>
+    <w:p/>
+    <w:p>
+      <w:r>
+        <w:t xml:space="preserve">Die Hauptmethode des CBR Datengenerators besteht aus Hilfsmethoden, welche den jeweiligen Teil des Codes generieren. Die Aufteilung der Hilfsmethoden weicht von der geplanten Umsetzung des konzeptuellen Entwurfs leicht ab, da während der Implementierung erkannt wurde, dass eine Abänderung sinnvoll und hilfreich ist. </w:t>
+      </w:r>
+    </w:p>
+    <w:p>
+      <w:r>
+        <w:t xml:space="preserve">Die Hilfsmethoden generieren den entsprechenden Code Teil und erzeugen dabei die Objekte, welche in den anderen Klassen dieses Packages beschrieben sind. Diese Objekte werden benötigt um den CBR Code generieren zu können. </w:t>
+      </w:r>
+    </w:p>
+    <w:p/>
+    <w:p>
+      <w:r>
+        <w:t xml:space="preserve">Die Hauptmethode übergibt einen String, in welchem der gesamte CBR Code </w:t>
+      </w:r>
+      <w:r>
+        <w:t xml:space="preserve">gespeichert ist. </w:t>
+      </w:r>
+    </w:p>
+    <w:p>
+      <w:r>
+        <w:t xml:space="preserve">Da die Klasse </w:t>
+      </w:r>
+      <w:r>
+        <w:t>EvaluationFrameworkApp.java</w:t>
+      </w:r>
+      <w:r>
+        <w:t xml:space="preserve"> diese Methode aufruft, befindet sich der generierte CBR Code dann in dieser Klasse. </w:t>
+      </w:r>
+    </w:p>
+    <w:p>
+      <w:bookmarkStart w:id="20" w:name="_GoBack"/>
+      <w:bookmarkEnd w:id="20"/>
+    </w:p>
+    <w:p>
+      <w:pPr>
+        <w:pStyle w:val="berschrift3"/>
+      </w:pPr>
+      <w:bookmarkStart w:id="21" w:name="_Toc11097"/>
+      <w:r>
+        <w:t>Module</w:t>
+      </w:r>
+      <w:bookmarkEnd w:id="21"/>
+    </w:p>
+    <w:p>
+      <w:r>
+        <w:t xml:space="preserve">Die Klasse </w:t>
+      </w:r>
+      <w:r>
+        <w:rPr>
+          <w:b/>
+        </w:rPr>
+        <w:t>Module</w:t>
+      </w:r>
+      <w:r>
+        <w:rPr>
+          <w:b/>
+        </w:rPr>
+        <w:t>.java</w:t>
+      </w:r>
+      <w:r>
+        <w:t xml:space="preserve"> speichert die Informationen über </w:t>
+      </w:r>
+      <w:r>
+        <w:t>das</w:t>
+      </w:r>
+      <w:r>
+        <w:t xml:space="preserve"> </w:t>
+      </w:r>
+      <w:r>
+        <w:t>Module</w:t>
+      </w:r>
+      <w:r>
+        <w:t xml:space="preserve">, welche für die Generierung des CBR Codes notwendig sind. </w:t>
+      </w:r>
+    </w:p>
+    <w:p>
+      <w:r>
+        <w:t>Die Klasse hat folgende</w:t>
+      </w:r>
+      <w:r>
+        <w:t>s</w:t>
+      </w:r>
+      <w:r>
+        <w:t xml:space="preserve"> Attribut: </w:t>
+      </w:r>
+    </w:p>
+    <w:p/>
+    <w:p>
+      <w:pPr>
+        <w:rPr>
+          <w:rFonts w:ascii="Consolas" w:hAnsi="Consolas" w:cs="Consolas"/>
+          <w:color w:val="000000"/>
+          <w:sz w:val="20"/>
+          <w:szCs w:val="20"/>
           <w:shd w:val="clear" w:color="auto" w:fill="E8F2FE"/>
         </w:rPr>
+      </w:pPr>
+      <w:r>
+        <w:rPr>
+          <w:rFonts w:ascii="Consolas" w:hAnsi="Consolas" w:cs="Consolas"/>
+          <w:b/>
+          <w:bCs/>
+          <w:color w:val="7F0055"/>
+          <w:sz w:val="20"/>
+          <w:szCs w:val="20"/>
+          <w:shd w:val="clear" w:color="auto" w:fill="E8F2FE"/>
+        </w:rPr>
         <w:t>private</w:t>
       </w:r>
       <w:r>
@@ -6884,8 +8094,585 @@
         <w:t>;</w:t>
       </w:r>
     </w:p>
+    <w:p>
+      <w:r>
+        <w:t xml:space="preserve">Das Attribut </w:t>
+      </w:r>
+      <w:proofErr w:type="spellStart"/>
+      <w:r>
+        <w:t>name</w:t>
+      </w:r>
+      <w:proofErr w:type="spellEnd"/>
+      <w:r>
+        <w:t xml:space="preserve"> vom Typ String beschrei</w:t>
+      </w:r>
+      <w:r>
+        <w:t xml:space="preserve">bt den Namen des Module Objekts. </w:t>
+      </w:r>
+    </w:p>
+    <w:p>
+      <w:r>
+        <w:t xml:space="preserve">Ansonsten finden sich in der Klasse noch die </w:t>
+      </w:r>
+      <w:proofErr w:type="spellStart"/>
+      <w:r>
+        <w:t>Get</w:t>
+      </w:r>
+      <w:proofErr w:type="spellEnd"/>
+      <w:r>
+        <w:t xml:space="preserve"> und Set Methoden für </w:t>
+      </w:r>
+      <w:r>
+        <w:t>das</w:t>
+      </w:r>
+      <w:r>
+        <w:t xml:space="preserve"> At</w:t>
+      </w:r>
+      <w:r>
+        <w:t>t</w:t>
+      </w:r>
+      <w:r>
+        <w:t>ribut</w:t>
+      </w:r>
+      <w:r>
+        <w:t>.</w:t>
+      </w:r>
+    </w:p>
     <w:p/>
     <w:p>
+      <w:pPr>
+        <w:pStyle w:val="berschrift3"/>
+      </w:pPr>
+      <w:bookmarkStart w:id="22" w:name="_Toc11098"/>
+      <w:r>
+        <w:t>Parameter</w:t>
+      </w:r>
+      <w:bookmarkEnd w:id="22"/>
+    </w:p>
+    <w:p>
+      <w:r>
+        <w:t xml:space="preserve">Die Klasse </w:t>
+      </w:r>
+      <w:r>
+        <w:rPr>
+          <w:b/>
+        </w:rPr>
+        <w:t>Parameter</w:t>
+      </w:r>
+      <w:r>
+        <w:rPr>
+          <w:b/>
+        </w:rPr>
+        <w:t>.java</w:t>
+      </w:r>
+      <w:r>
+        <w:t xml:space="preserve"> speichert die Informationen über das Module, welche für die Generierung des CBR Codes notwendig sind. </w:t>
+      </w:r>
+    </w:p>
+    <w:p>
+      <w:r>
+        <w:t>Die Klasse hat folgende Attribut</w:t>
+      </w:r>
+      <w:r>
+        <w:t>e</w:t>
+      </w:r>
+      <w:r>
+        <w:t xml:space="preserve">: </w:t>
+      </w:r>
+    </w:p>
+    <w:p/>
+    <w:p>
+      <w:pPr>
+        <w:autoSpaceDE w:val="0"/>
+        <w:autoSpaceDN w:val="0"/>
+        <w:adjustRightInd w:val="0"/>
+        <w:spacing w:line="240" w:lineRule="auto"/>
+        <w:rPr>
+          <w:rFonts w:ascii="Consolas" w:hAnsi="Consolas" w:cs="Consolas"/>
+          <w:sz w:val="20"/>
+          <w:szCs w:val="20"/>
+          <w:lang w:val="en-GB"/>
+        </w:rPr>
+      </w:pPr>
+      <w:r>
+        <w:rPr>
+          <w:rFonts w:ascii="Consolas" w:hAnsi="Consolas" w:cs="Consolas"/>
+          <w:color w:val="000000"/>
+          <w:sz w:val="20"/>
+          <w:szCs w:val="20"/>
+        </w:rPr>
+        <w:tab/>
+      </w:r>
+      <w:r>
+        <w:rPr>
+          <w:rFonts w:ascii="Consolas" w:hAnsi="Consolas" w:cs="Consolas"/>
+          <w:b/>
+          <w:bCs/>
+          <w:color w:val="7F0055"/>
+          <w:sz w:val="20"/>
+          <w:szCs w:val="20"/>
+          <w:lang w:val="en-GB"/>
+        </w:rPr>
+        <w:t>private</w:t>
+      </w:r>
+      <w:r>
+        <w:rPr>
+          <w:rFonts w:ascii="Consolas" w:hAnsi="Consolas" w:cs="Consolas"/>
+          <w:color w:val="000000"/>
+          <w:sz w:val="20"/>
+          <w:szCs w:val="20"/>
+          <w:lang w:val="en-GB"/>
+        </w:rPr>
+        <w:t xml:space="preserve"> String </w:t>
+      </w:r>
+      <w:r>
+        <w:rPr>
+          <w:rFonts w:ascii="Consolas" w:hAnsi="Consolas" w:cs="Consolas"/>
+          <w:color w:val="0000C0"/>
+          <w:sz w:val="20"/>
+          <w:szCs w:val="20"/>
+          <w:lang w:val="en-GB"/>
+        </w:rPr>
+        <w:t>name</w:t>
+      </w:r>
+      <w:r>
+        <w:rPr>
+          <w:rFonts w:ascii="Consolas" w:hAnsi="Consolas" w:cs="Consolas"/>
+          <w:color w:val="000000"/>
+          <w:sz w:val="20"/>
+          <w:szCs w:val="20"/>
+          <w:lang w:val="en-GB"/>
+        </w:rPr>
+        <w:t>;</w:t>
+      </w:r>
+    </w:p>
+    <w:p>
+      <w:pPr>
+        <w:autoSpaceDE w:val="0"/>
+        <w:autoSpaceDN w:val="0"/>
+        <w:adjustRightInd w:val="0"/>
+        <w:spacing w:line="240" w:lineRule="auto"/>
+        <w:rPr>
+          <w:rFonts w:ascii="Consolas" w:hAnsi="Consolas" w:cs="Consolas"/>
+          <w:sz w:val="20"/>
+          <w:szCs w:val="20"/>
+          <w:lang w:val="en-GB"/>
+        </w:rPr>
+      </w:pPr>
+      <w:r>
+        <w:rPr>
+          <w:rFonts w:ascii="Consolas" w:hAnsi="Consolas" w:cs="Consolas"/>
+          <w:color w:val="000000"/>
+          <w:sz w:val="20"/>
+          <w:szCs w:val="20"/>
+          <w:lang w:val="en-GB"/>
+        </w:rPr>
+        <w:tab/>
+      </w:r>
+      <w:r>
+        <w:rPr>
+          <w:rFonts w:ascii="Consolas" w:hAnsi="Consolas" w:cs="Consolas"/>
+          <w:b/>
+          <w:bCs/>
+          <w:color w:val="7F0055"/>
+          <w:sz w:val="20"/>
+          <w:szCs w:val="20"/>
+          <w:lang w:val="en-GB"/>
+        </w:rPr>
+        <w:t>private</w:t>
+      </w:r>
+      <w:r>
+        <w:rPr>
+          <w:rFonts w:ascii="Consolas" w:hAnsi="Consolas" w:cs="Consolas"/>
+          <w:color w:val="000000"/>
+          <w:sz w:val="20"/>
+          <w:szCs w:val="20"/>
+          <w:lang w:val="en-GB"/>
+        </w:rPr>
+        <w:t xml:space="preserve"> List&lt;</w:t>
+      </w:r>
+      <w:proofErr w:type="spellStart"/>
+      <w:r>
+        <w:rPr>
+          <w:rFonts w:ascii="Consolas" w:hAnsi="Consolas" w:cs="Consolas"/>
+          <w:color w:val="000000"/>
+          <w:sz w:val="20"/>
+          <w:szCs w:val="20"/>
+          <w:shd w:val="clear" w:color="auto" w:fill="D4D4D4"/>
+          <w:lang w:val="en-GB"/>
+        </w:rPr>
+        <w:t>ParameterValue</w:t>
+      </w:r>
+      <w:proofErr w:type="spellEnd"/>
+      <w:r>
+        <w:rPr>
+          <w:rFonts w:ascii="Consolas" w:hAnsi="Consolas" w:cs="Consolas"/>
+          <w:color w:val="000000"/>
+          <w:sz w:val="20"/>
+          <w:szCs w:val="20"/>
+          <w:lang w:val="en-GB"/>
+        </w:rPr>
+        <w:t xml:space="preserve">&gt; </w:t>
+      </w:r>
+      <w:proofErr w:type="spellStart"/>
+      <w:r>
+        <w:rPr>
+          <w:rFonts w:ascii="Consolas" w:hAnsi="Consolas" w:cs="Consolas"/>
+          <w:color w:val="0000C0"/>
+          <w:sz w:val="20"/>
+          <w:szCs w:val="20"/>
+          <w:lang w:val="en-GB"/>
+        </w:rPr>
+        <w:t>parameterValues</w:t>
+      </w:r>
+      <w:proofErr w:type="spellEnd"/>
+      <w:r>
+        <w:rPr>
+          <w:rFonts w:ascii="Consolas" w:hAnsi="Consolas" w:cs="Consolas"/>
+          <w:color w:val="000000"/>
+          <w:sz w:val="20"/>
+          <w:szCs w:val="20"/>
+          <w:lang w:val="en-GB"/>
+        </w:rPr>
+        <w:t xml:space="preserve"> = </w:t>
+      </w:r>
+      <w:r>
+        <w:rPr>
+          <w:rFonts w:ascii="Consolas" w:hAnsi="Consolas" w:cs="Consolas"/>
+          <w:b/>
+          <w:bCs/>
+          <w:color w:val="7F0055"/>
+          <w:sz w:val="20"/>
+          <w:szCs w:val="20"/>
+          <w:lang w:val="en-GB"/>
+        </w:rPr>
+        <w:t>new</w:t>
+      </w:r>
+      <w:r>
+        <w:rPr>
+          <w:rFonts w:ascii="Consolas" w:hAnsi="Consolas" w:cs="Consolas"/>
+          <w:color w:val="000000"/>
+          <w:sz w:val="20"/>
+          <w:szCs w:val="20"/>
+          <w:lang w:val="en-GB"/>
+        </w:rPr>
+        <w:t xml:space="preserve"> </w:t>
+      </w:r>
+      <w:proofErr w:type="spellStart"/>
+      <w:r>
+        <w:rPr>
+          <w:rFonts w:ascii="Consolas" w:hAnsi="Consolas" w:cs="Consolas"/>
+          <w:color w:val="000000"/>
+          <w:sz w:val="20"/>
+          <w:szCs w:val="20"/>
+          <w:lang w:val="en-GB"/>
+        </w:rPr>
+        <w:t>ArrayList</w:t>
+      </w:r>
+      <w:proofErr w:type="spellEnd"/>
+      <w:r>
+        <w:rPr>
+          <w:rFonts w:ascii="Consolas" w:hAnsi="Consolas" w:cs="Consolas"/>
+          <w:color w:val="000000"/>
+          <w:sz w:val="20"/>
+          <w:szCs w:val="20"/>
+          <w:lang w:val="en-GB"/>
+        </w:rPr>
+        <w:t>&lt;</w:t>
+      </w:r>
+      <w:proofErr w:type="spellStart"/>
+      <w:r>
+        <w:rPr>
+          <w:rFonts w:ascii="Consolas" w:hAnsi="Consolas" w:cs="Consolas"/>
+          <w:color w:val="000000"/>
+          <w:sz w:val="20"/>
+          <w:szCs w:val="20"/>
+          <w:shd w:val="clear" w:color="auto" w:fill="D4D4D4"/>
+          <w:lang w:val="en-GB"/>
+        </w:rPr>
+        <w:t>ParameterValue</w:t>
+      </w:r>
+      <w:proofErr w:type="spellEnd"/>
+      <w:proofErr w:type="gramStart"/>
+      <w:r>
+        <w:rPr>
+          <w:rFonts w:ascii="Consolas" w:hAnsi="Consolas" w:cs="Consolas"/>
+          <w:color w:val="000000"/>
+          <w:sz w:val="20"/>
+          <w:szCs w:val="20"/>
+          <w:lang w:val="en-GB"/>
+        </w:rPr>
+        <w:t>&gt;(</w:t>
+      </w:r>
+      <w:proofErr w:type="gramEnd"/>
+      <w:r>
+        <w:rPr>
+          <w:rFonts w:ascii="Consolas" w:hAnsi="Consolas" w:cs="Consolas"/>
+          <w:color w:val="000000"/>
+          <w:sz w:val="20"/>
+          <w:szCs w:val="20"/>
+          <w:lang w:val="en-GB"/>
+        </w:rPr>
+        <w:t>);</w:t>
+      </w:r>
+    </w:p>
+    <w:p>
+      <w:pPr>
+        <w:autoSpaceDE w:val="0"/>
+        <w:autoSpaceDN w:val="0"/>
+        <w:adjustRightInd w:val="0"/>
+        <w:spacing w:line="240" w:lineRule="auto"/>
+        <w:rPr>
+          <w:rFonts w:ascii="Consolas" w:hAnsi="Consolas" w:cs="Consolas"/>
+          <w:sz w:val="20"/>
+          <w:szCs w:val="20"/>
+        </w:rPr>
+      </w:pPr>
+      <w:r>
+        <w:rPr>
+          <w:rFonts w:ascii="Consolas" w:hAnsi="Consolas" w:cs="Consolas"/>
+          <w:color w:val="000000"/>
+          <w:sz w:val="20"/>
+          <w:szCs w:val="20"/>
+          <w:lang w:val="en-GB"/>
+        </w:rPr>
+        <w:tab/>
+      </w:r>
+      <w:r>
+        <w:rPr>
+          <w:rFonts w:ascii="Consolas" w:hAnsi="Consolas" w:cs="Consolas"/>
+          <w:b/>
+          <w:bCs/>
+          <w:color w:val="7F0055"/>
+          <w:sz w:val="20"/>
+          <w:szCs w:val="20"/>
+        </w:rPr>
+        <w:t>private</w:t>
+      </w:r>
+      <w:r>
+        <w:rPr>
+          <w:rFonts w:ascii="Consolas" w:hAnsi="Consolas" w:cs="Consolas"/>
+          <w:color w:val="000000"/>
+          <w:sz w:val="20"/>
+          <w:szCs w:val="20"/>
+        </w:rPr>
+        <w:t xml:space="preserve"> String </w:t>
+      </w:r>
+      <w:proofErr w:type="spellStart"/>
+      <w:r>
+        <w:rPr>
+          <w:rFonts w:ascii="Consolas" w:hAnsi="Consolas" w:cs="Consolas"/>
+          <w:color w:val="0000C0"/>
+          <w:sz w:val="20"/>
+          <w:szCs w:val="20"/>
+        </w:rPr>
+        <w:t>descProp</w:t>
+      </w:r>
+      <w:proofErr w:type="spellEnd"/>
+      <w:r>
+        <w:rPr>
+          <w:rFonts w:ascii="Consolas" w:hAnsi="Consolas" w:cs="Consolas"/>
+          <w:color w:val="000000"/>
+          <w:sz w:val="20"/>
+          <w:szCs w:val="20"/>
+        </w:rPr>
+        <w:t>;</w:t>
+      </w:r>
+    </w:p>
+    <w:p/>
+    <w:p>
+      <w:r>
+        <w:t xml:space="preserve">In der Klasse befindet sich an Attribut </w:t>
+      </w:r>
+      <w:proofErr w:type="spellStart"/>
+      <w:r>
+        <w:t>name</w:t>
+      </w:r>
+      <w:proofErr w:type="spellEnd"/>
+      <w:r>
+        <w:t xml:space="preserve">, vom Typ String, welches den Namen des Parameter Objekt speichert. </w:t>
+      </w:r>
+    </w:p>
+    <w:p>
+      <w:r>
+        <w:t xml:space="preserve">Ebenso befindet sich eine Array List vom Typ </w:t>
+      </w:r>
+      <w:proofErr w:type="spellStart"/>
+      <w:r>
+        <w:t>ParameterValue</w:t>
+      </w:r>
+      <w:proofErr w:type="spellEnd"/>
+      <w:r>
+        <w:t xml:space="preserve">, welche die zugehörigen </w:t>
+      </w:r>
+      <w:proofErr w:type="spellStart"/>
+      <w:r>
+        <w:t>parameterValues</w:t>
+      </w:r>
+      <w:proofErr w:type="spellEnd"/>
+      <w:r>
+        <w:t xml:space="preserve"> zu dem Parameter Objekt speichert. </w:t>
+      </w:r>
+    </w:p>
+    <w:p>
+      <w:proofErr w:type="spellStart"/>
+      <w:r>
+        <w:t>Zusätlich</w:t>
+      </w:r>
+      <w:proofErr w:type="spellEnd"/>
+      <w:r>
+        <w:t xml:space="preserve"> gibt es noch ein Attribut </w:t>
+      </w:r>
+      <w:proofErr w:type="spellStart"/>
+      <w:r>
+        <w:t>descProp</w:t>
+      </w:r>
+      <w:proofErr w:type="spellEnd"/>
+      <w:r>
+        <w:t xml:space="preserve">, vom Typ String, welches die </w:t>
+      </w:r>
+      <w:proofErr w:type="spellStart"/>
+      <w:r>
+        <w:t>describing</w:t>
+      </w:r>
+      <w:proofErr w:type="spellEnd"/>
+      <w:r>
+        <w:t xml:space="preserve"> Property des Parameter Objekt speichert. </w:t>
+      </w:r>
+    </w:p>
+    <w:p>
+      <w:r>
+        <w:t xml:space="preserve">Ansonsten finden sich in der Klasse noch die </w:t>
+      </w:r>
+      <w:proofErr w:type="spellStart"/>
+      <w:r>
+        <w:t>Get</w:t>
+      </w:r>
+      <w:proofErr w:type="spellEnd"/>
+      <w:r>
+        <w:t xml:space="preserve"> und Set Methoden für die Attribute sowie </w:t>
+      </w:r>
+      <w:r>
+        <w:t xml:space="preserve">eine </w:t>
+      </w:r>
+      <w:r>
+        <w:t>Methode um neue Werte zu de</w:t>
+      </w:r>
+      <w:r>
+        <w:t>r</w:t>
+      </w:r>
+      <w:r>
+        <w:t xml:space="preserve"> Liste hinzuzufügen.</w:t>
+      </w:r>
+    </w:p>
+    <w:p/>
+    <w:p>
+      <w:pPr>
+        <w:pStyle w:val="berschrift3"/>
+      </w:pPr>
+      <w:bookmarkStart w:id="23" w:name="_Toc11099"/>
+      <w:proofErr w:type="spellStart"/>
+      <w:r>
+        <w:t>ParameterValue</w:t>
+      </w:r>
+      <w:bookmarkEnd w:id="23"/>
+      <w:proofErr w:type="spellEnd"/>
+    </w:p>
+    <w:p>
+      <w:r>
+        <w:t xml:space="preserve">Die Klasse </w:t>
+      </w:r>
+      <w:r>
+        <w:rPr>
+          <w:b/>
+        </w:rPr>
+        <w:t>Parameter</w:t>
+      </w:r>
+      <w:r>
+        <w:rPr>
+          <w:b/>
+        </w:rPr>
+        <w:t>Value</w:t>
+      </w:r>
+      <w:r>
+        <w:rPr>
+          <w:b/>
+        </w:rPr>
+        <w:t>.java</w:t>
+      </w:r>
+      <w:r>
+        <w:t xml:space="preserve"> speichert die Informationen über das Module, welche für die Generierung des CBR Codes notwendig sind. </w:t>
+      </w:r>
+    </w:p>
+    <w:p>
+      <w:r>
+        <w:t>Die Klasse hat folgende</w:t>
+      </w:r>
+      <w:r>
+        <w:t>s</w:t>
+      </w:r>
+      <w:r>
+        <w:t xml:space="preserve"> Attribut: </w:t>
+      </w:r>
+    </w:p>
+    <w:p/>
+    <w:p>
+      <w:pPr>
+        <w:rPr>
+          <w:rFonts w:ascii="Consolas" w:hAnsi="Consolas" w:cs="Consolas"/>
+          <w:color w:val="000000"/>
+          <w:sz w:val="20"/>
+          <w:szCs w:val="20"/>
+          <w:shd w:val="clear" w:color="auto" w:fill="E8F2FE"/>
+        </w:rPr>
+      </w:pPr>
+      <w:r>
+        <w:rPr>
+          <w:rFonts w:ascii="Consolas" w:hAnsi="Consolas" w:cs="Consolas"/>
+          <w:b/>
+          <w:bCs/>
+          <w:color w:val="7F0055"/>
+          <w:sz w:val="20"/>
+          <w:szCs w:val="20"/>
+          <w:shd w:val="clear" w:color="auto" w:fill="E8F2FE"/>
+        </w:rPr>
+        <w:t>private</w:t>
+      </w:r>
+      <w:r>
+        <w:rPr>
+          <w:rFonts w:ascii="Consolas" w:hAnsi="Consolas" w:cs="Consolas"/>
+          <w:color w:val="000000"/>
+          <w:sz w:val="20"/>
+          <w:szCs w:val="20"/>
+          <w:shd w:val="clear" w:color="auto" w:fill="E8F2FE"/>
+        </w:rPr>
+        <w:t xml:space="preserve"> String </w:t>
+      </w:r>
+      <w:proofErr w:type="spellStart"/>
+      <w:r>
+        <w:rPr>
+          <w:rFonts w:ascii="Consolas" w:hAnsi="Consolas" w:cs="Consolas"/>
+          <w:color w:val="0000C0"/>
+          <w:sz w:val="20"/>
+          <w:szCs w:val="20"/>
+          <w:shd w:val="clear" w:color="auto" w:fill="E8F2FE"/>
+        </w:rPr>
+        <w:t>name</w:t>
+      </w:r>
+      <w:proofErr w:type="spellEnd"/>
+      <w:r>
+        <w:rPr>
+          <w:rFonts w:ascii="Consolas" w:hAnsi="Consolas" w:cs="Consolas"/>
+          <w:color w:val="000000"/>
+          <w:sz w:val="20"/>
+          <w:szCs w:val="20"/>
+          <w:shd w:val="clear" w:color="auto" w:fill="E8F2FE"/>
+        </w:rPr>
+        <w:t>;</w:t>
+      </w:r>
+    </w:p>
+    <w:p/>
+    <w:p>
       <w:r>
         <w:t xml:space="preserve">Das Attribut </w:t>
       </w:r>
@@ -6900,11 +8687,11 @@
       <w:r>
         <w:t xml:space="preserve">bt den Namen des </w:t>
       </w:r>
+      <w:proofErr w:type="spellStart"/>
       <w:r>
         <w:t>ParameterValue</w:t>
       </w:r>
-      <w:bookmarkStart w:id="23" w:name="_GoBack"/>
-      <w:bookmarkEnd w:id="23"/>
+      <w:proofErr w:type="spellEnd"/>
       <w:r>
         <w:t xml:space="preserve"> Objekts. </w:t>
       </w:r>
@@ -6980,19 +8767,19 @@
       <w:bookmarkStart w:id="28" w:name="_Toc11104"/>
       <w:proofErr w:type="spellStart"/>
       <w:r>
+        <w:t>Exceptions</w:t>
+      </w:r>
+      <w:bookmarkEnd w:id="28"/>
+      <w:proofErr w:type="spellEnd"/>
+    </w:p>
+    <w:p/>
+    <w:p>
+      <w:pPr>
+        <w:pStyle w:val="berschrift2"/>
+      </w:pPr>
+      <w:bookmarkStart w:id="29" w:name="_Toc11105"/>
+      <w:r>
         <w:lastRenderedPageBreak/>
-        <w:t>Exceptions</w:t>
-      </w:r>
-      <w:bookmarkEnd w:id="28"/>
-      <w:proofErr w:type="spellEnd"/>
-    </w:p>
-    <w:p/>
-    <w:p>
-      <w:pPr>
-        <w:pStyle w:val="berschrift2"/>
-      </w:pPr>
-      <w:bookmarkStart w:id="29" w:name="_Toc11105"/>
-      <w:r>
         <w:t>Models</w:t>
       </w:r>
       <w:bookmarkEnd w:id="29"/>
@@ -10964,7 +12751,7 @@
 </file>
 
 <file path=customXml/itemProps1.xml><?xml version="1.0" encoding="utf-8"?>
-<ds:datastoreItem xmlns:ds="http://schemas.openxmlformats.org/officeDocument/2006/customXml" ds:itemID="{5EF03012-920F-4853-ADD9-55B5BDE7A445}">
+<ds:datastoreItem xmlns:ds="http://schemas.openxmlformats.org/officeDocument/2006/customXml" ds:itemID="{2955D3F7-5247-436E-96D4-44007949122F}">
   <ds:schemaRefs>
     <ds:schemaRef ds:uri="http://schemas.openxmlformats.org/officeDocument/2006/bibliography"/>
   </ds:schemaRefs>

--- a/Dokumente/Meilenstein Implementierung/Meilenstein_Implementierung.docx
+++ b/Dokumente/Meilenstein Implementierung/Meilenstein_Implementierung.docx
@@ -568,7 +568,7 @@
             </w:rPr>
             <w:fldChar w:fldCharType="separate"/>
           </w:r>
-          <w:hyperlink w:anchor="_Toc11086" w:history="1">
+          <w:hyperlink w:anchor="_Toc19406" w:history="1">
             <w:r>
               <w:rPr>
                 <w:rStyle w:val="Hyperlink"/>
@@ -610,7 +610,7 @@
                 <w:noProof/>
                 <w:webHidden/>
               </w:rPr>
-              <w:instrText xml:space="preserve"> PAGEREF _Toc11086 \h </w:instrText>
+              <w:instrText xml:space="preserve"> PAGEREF _Toc19406 \h </w:instrText>
             </w:r>
             <w:r>
               <w:rPr>
@@ -653,7 +653,7 @@
               <w:lang w:eastAsia="de-AT"/>
             </w:rPr>
           </w:pPr>
-          <w:hyperlink w:anchor="_Toc11087" w:history="1">
+          <w:hyperlink w:anchor="_Toc19407" w:history="1">
             <w:r>
               <w:rPr>
                 <w:rStyle w:val="Hyperlink"/>
@@ -695,7 +695,7 @@
                 <w:noProof/>
                 <w:webHidden/>
               </w:rPr>
-              <w:instrText xml:space="preserve"> PAGEREF _Toc11087 \h </w:instrText>
+              <w:instrText xml:space="preserve"> PAGEREF _Toc19407 \h </w:instrText>
             </w:r>
             <w:r>
               <w:rPr>
@@ -738,7 +738,7 @@
               <w:lang w:eastAsia="de-AT"/>
             </w:rPr>
           </w:pPr>
-          <w:hyperlink w:anchor="_Toc11088" w:history="1">
+          <w:hyperlink w:anchor="_Toc19408" w:history="1">
             <w:r>
               <w:rPr>
                 <w:rStyle w:val="Hyperlink"/>
@@ -780,7 +780,7 @@
                 <w:noProof/>
                 <w:webHidden/>
               </w:rPr>
-              <w:instrText xml:space="preserve"> PAGEREF _Toc11088 \h </w:instrText>
+              <w:instrText xml:space="preserve"> PAGEREF _Toc19408 \h </w:instrText>
             </w:r>
             <w:r>
               <w:rPr>
@@ -823,7 +823,7 @@
               <w:lang w:eastAsia="de-AT"/>
             </w:rPr>
           </w:pPr>
-          <w:hyperlink w:anchor="_Toc11089" w:history="1">
+          <w:hyperlink w:anchor="_Toc19409" w:history="1">
             <w:r>
               <w:rPr>
                 <w:rStyle w:val="Hyperlink"/>
@@ -865,7 +865,7 @@
                 <w:noProof/>
                 <w:webHidden/>
               </w:rPr>
-              <w:instrText xml:space="preserve"> PAGEREF _Toc11089 \h </w:instrText>
+              <w:instrText xml:space="preserve"> PAGEREF _Toc19409 \h </w:instrText>
             </w:r>
             <w:r>
               <w:rPr>
@@ -905,7 +905,7 @@
               <w:lang w:eastAsia="de-AT"/>
             </w:rPr>
           </w:pPr>
-          <w:hyperlink w:anchor="_Toc11090" w:history="1">
+          <w:hyperlink w:anchor="_Toc19410" w:history="1">
             <w:r>
               <w:rPr>
                 <w:rStyle w:val="Hyperlink"/>
@@ -947,7 +947,7 @@
                 <w:noProof/>
                 <w:webHidden/>
               </w:rPr>
-              <w:instrText xml:space="preserve"> PAGEREF _Toc11090 \h </w:instrText>
+              <w:instrText xml:space="preserve"> PAGEREF _Toc19410 \h </w:instrText>
             </w:r>
             <w:r>
               <w:rPr>
@@ -990,7 +990,7 @@
               <w:lang w:eastAsia="de-AT"/>
             </w:rPr>
           </w:pPr>
-          <w:hyperlink w:anchor="_Toc11091" w:history="1">
+          <w:hyperlink w:anchor="_Toc19411" w:history="1">
             <w:r>
               <w:rPr>
                 <w:rStyle w:val="Hyperlink"/>
@@ -1032,7 +1032,7 @@
                 <w:noProof/>
                 <w:webHidden/>
               </w:rPr>
-              <w:instrText xml:space="preserve"> PAGEREF _Toc11091 \h </w:instrText>
+              <w:instrText xml:space="preserve"> PAGEREF _Toc19411 \h </w:instrText>
             </w:r>
             <w:r>
               <w:rPr>
@@ -1071,7 +1071,7 @@
               <w:lang w:eastAsia="de-AT"/>
             </w:rPr>
           </w:pPr>
-          <w:hyperlink w:anchor="_Toc11092" w:history="1">
+          <w:hyperlink w:anchor="_Toc19412" w:history="1">
             <w:r>
               <w:rPr>
                 <w:rStyle w:val="Hyperlink"/>
@@ -1107,7 +1107,7 @@
               <w:rPr>
                 <w:webHidden/>
               </w:rPr>
-              <w:instrText xml:space="preserve"> PAGEREF _Toc11092 \h </w:instrText>
+              <w:instrText xml:space="preserve"> PAGEREF _Toc19412 \h </w:instrText>
             </w:r>
             <w:r>
               <w:rPr>
@@ -1142,7 +1142,7 @@
               <w:lang w:eastAsia="de-AT"/>
             </w:rPr>
           </w:pPr>
-          <w:hyperlink w:anchor="_Toc11093" w:history="1">
+          <w:hyperlink w:anchor="_Toc19413" w:history="1">
             <w:r>
               <w:rPr>
                 <w:rStyle w:val="Hyperlink"/>
@@ -1178,7 +1178,7 @@
               <w:rPr>
                 <w:webHidden/>
               </w:rPr>
-              <w:instrText xml:space="preserve"> PAGEREF _Toc11093 \h </w:instrText>
+              <w:instrText xml:space="preserve"> PAGEREF _Toc19413 \h </w:instrText>
             </w:r>
             <w:r>
               <w:rPr>
@@ -1213,7 +1213,7 @@
               <w:lang w:eastAsia="de-AT"/>
             </w:rPr>
           </w:pPr>
-          <w:hyperlink w:anchor="_Toc11094" w:history="1">
+          <w:hyperlink w:anchor="_Toc19414" w:history="1">
             <w:r>
               <w:rPr>
                 <w:rStyle w:val="Hyperlink"/>
@@ -1249,7 +1249,7 @@
               <w:rPr>
                 <w:webHidden/>
               </w:rPr>
-              <w:instrText xml:space="preserve"> PAGEREF _Toc11094 \h </w:instrText>
+              <w:instrText xml:space="preserve"> PAGEREF _Toc19414 \h </w:instrText>
             </w:r>
             <w:r>
               <w:rPr>
@@ -1266,7 +1266,7 @@
               <w:rPr>
                 <w:webHidden/>
               </w:rPr>
-              <w:t>5</w:t>
+              <w:t>6</w:t>
             </w:r>
             <w:r>
               <w:rPr>
@@ -1284,7 +1284,7 @@
               <w:lang w:eastAsia="de-AT"/>
             </w:rPr>
           </w:pPr>
-          <w:hyperlink w:anchor="_Toc11095" w:history="1">
+          <w:hyperlink w:anchor="_Toc19415" w:history="1">
             <w:r>
               <w:rPr>
                 <w:rStyle w:val="Hyperlink"/>
@@ -1320,7 +1320,7 @@
               <w:rPr>
                 <w:webHidden/>
               </w:rPr>
-              <w:instrText xml:space="preserve"> PAGEREF _Toc11095 \h </w:instrText>
+              <w:instrText xml:space="preserve"> PAGEREF _Toc19415 \h </w:instrText>
             </w:r>
             <w:r>
               <w:rPr>
@@ -1337,7 +1337,7 @@
               <w:rPr>
                 <w:webHidden/>
               </w:rPr>
-              <w:t>5</w:t>
+              <w:t>6</w:t>
             </w:r>
             <w:r>
               <w:rPr>
@@ -1355,7 +1355,7 @@
               <w:lang w:eastAsia="de-AT"/>
             </w:rPr>
           </w:pPr>
-          <w:hyperlink w:anchor="_Toc11096" w:history="1">
+          <w:hyperlink w:anchor="_Toc19416" w:history="1">
             <w:r>
               <w:rPr>
                 <w:rStyle w:val="Hyperlink"/>
@@ -1391,7 +1391,7 @@
               <w:rPr>
                 <w:webHidden/>
               </w:rPr>
-              <w:instrText xml:space="preserve"> PAGEREF _Toc11096 \h </w:instrText>
+              <w:instrText xml:space="preserve"> PAGEREF _Toc19416 \h </w:instrText>
             </w:r>
             <w:r>
               <w:rPr>
@@ -1408,7 +1408,7 @@
               <w:rPr>
                 <w:webHidden/>
               </w:rPr>
-              <w:t>5</w:t>
+              <w:t>6</w:t>
             </w:r>
             <w:r>
               <w:rPr>
@@ -1426,7 +1426,7 @@
               <w:lang w:eastAsia="de-AT"/>
             </w:rPr>
           </w:pPr>
-          <w:hyperlink w:anchor="_Toc11097" w:history="1">
+          <w:hyperlink w:anchor="_Toc19417" w:history="1">
             <w:r>
               <w:rPr>
                 <w:rStyle w:val="Hyperlink"/>
@@ -1462,7 +1462,7 @@
               <w:rPr>
                 <w:webHidden/>
               </w:rPr>
-              <w:instrText xml:space="preserve"> PAGEREF _Toc11097 \h </w:instrText>
+              <w:instrText xml:space="preserve"> PAGEREF _Toc19417 \h </w:instrText>
             </w:r>
             <w:r>
               <w:rPr>
@@ -1479,7 +1479,7 @@
               <w:rPr>
                 <w:webHidden/>
               </w:rPr>
-              <w:t>5</w:t>
+              <w:t>7</w:t>
             </w:r>
             <w:r>
               <w:rPr>
@@ -1497,7 +1497,7 @@
               <w:lang w:eastAsia="de-AT"/>
             </w:rPr>
           </w:pPr>
-          <w:hyperlink w:anchor="_Toc11098" w:history="1">
+          <w:hyperlink w:anchor="_Toc19418" w:history="1">
             <w:r>
               <w:rPr>
                 <w:rStyle w:val="Hyperlink"/>
@@ -1533,7 +1533,7 @@
               <w:rPr>
                 <w:webHidden/>
               </w:rPr>
-              <w:instrText xml:space="preserve"> PAGEREF _Toc11098 \h </w:instrText>
+              <w:instrText xml:space="preserve"> PAGEREF _Toc19418 \h </w:instrText>
             </w:r>
             <w:r>
               <w:rPr>
@@ -1550,7 +1550,7 @@
               <w:rPr>
                 <w:webHidden/>
               </w:rPr>
-              <w:t>5</w:t>
+              <w:t>8</w:t>
             </w:r>
             <w:r>
               <w:rPr>
@@ -1568,7 +1568,7 @@
               <w:lang w:eastAsia="de-AT"/>
             </w:rPr>
           </w:pPr>
-          <w:hyperlink w:anchor="_Toc11099" w:history="1">
+          <w:hyperlink w:anchor="_Toc19419" w:history="1">
             <w:r>
               <w:rPr>
                 <w:rStyle w:val="Hyperlink"/>
@@ -1604,7 +1604,7 @@
               <w:rPr>
                 <w:webHidden/>
               </w:rPr>
-              <w:instrText xml:space="preserve"> PAGEREF _Toc11099 \h </w:instrText>
+              <w:instrText xml:space="preserve"> PAGEREF _Toc19419 \h </w:instrText>
             </w:r>
             <w:r>
               <w:rPr>
@@ -1621,7 +1621,7 @@
               <w:rPr>
                 <w:webHidden/>
               </w:rPr>
-              <w:t>5</w:t>
+              <w:t>8</w:t>
             </w:r>
             <w:r>
               <w:rPr>
@@ -1643,7 +1643,7 @@
               <w:lang w:eastAsia="de-AT"/>
             </w:rPr>
           </w:pPr>
-          <w:hyperlink w:anchor="_Toc11100" w:history="1">
+          <w:hyperlink w:anchor="_Toc19420" w:history="1">
             <w:r>
               <w:rPr>
                 <w:rStyle w:val="Hyperlink"/>
@@ -1685,7 +1685,7 @@
                 <w:noProof/>
                 <w:webHidden/>
               </w:rPr>
-              <w:instrText xml:space="preserve"> PAGEREF _Toc11100 \h </w:instrText>
+              <w:instrText xml:space="preserve"> PAGEREF _Toc19420 \h </w:instrText>
             </w:r>
             <w:r>
               <w:rPr>
@@ -1705,7 +1705,7 @@
                 <w:noProof/>
                 <w:webHidden/>
               </w:rPr>
-              <w:t>5</w:t>
+              <w:t>8</w:t>
             </w:r>
             <w:r>
               <w:rPr>
@@ -1728,7 +1728,7 @@
               <w:lang w:eastAsia="de-AT"/>
             </w:rPr>
           </w:pPr>
-          <w:hyperlink w:anchor="_Toc11101" w:history="1">
+          <w:hyperlink w:anchor="_Toc19421" w:history="1">
             <w:r>
               <w:rPr>
                 <w:rStyle w:val="Hyperlink"/>
@@ -1770,7 +1770,7 @@
                 <w:noProof/>
                 <w:webHidden/>
               </w:rPr>
-              <w:instrText xml:space="preserve"> PAGEREF _Toc11101 \h </w:instrText>
+              <w:instrText xml:space="preserve"> PAGEREF _Toc19421 \h </w:instrText>
             </w:r>
             <w:r>
               <w:rPr>
@@ -1790,7 +1790,7 @@
                 <w:noProof/>
                 <w:webHidden/>
               </w:rPr>
-              <w:t>5</w:t>
+              <w:t>8</w:t>
             </w:r>
             <w:r>
               <w:rPr>
@@ -1813,7 +1813,7 @@
               <w:lang w:eastAsia="de-AT"/>
             </w:rPr>
           </w:pPr>
-          <w:hyperlink w:anchor="_Toc11102" w:history="1">
+          <w:hyperlink w:anchor="_Toc19422" w:history="1">
             <w:r>
               <w:rPr>
                 <w:rStyle w:val="Hyperlink"/>
@@ -1855,7 +1855,7 @@
                 <w:noProof/>
                 <w:webHidden/>
               </w:rPr>
-              <w:instrText xml:space="preserve"> PAGEREF _Toc11102 \h </w:instrText>
+              <w:instrText xml:space="preserve"> PAGEREF _Toc19422 \h </w:instrText>
             </w:r>
             <w:r>
               <w:rPr>
@@ -1875,7 +1875,7 @@
                 <w:noProof/>
                 <w:webHidden/>
               </w:rPr>
-              <w:t>6</w:t>
+              <w:t>8</w:t>
             </w:r>
             <w:r>
               <w:rPr>
@@ -1898,7 +1898,7 @@
               <w:lang w:eastAsia="de-AT"/>
             </w:rPr>
           </w:pPr>
-          <w:hyperlink w:anchor="_Toc11103" w:history="1">
+          <w:hyperlink w:anchor="_Toc19423" w:history="1">
             <w:r>
               <w:rPr>
                 <w:rStyle w:val="Hyperlink"/>
@@ -1940,7 +1940,7 @@
                 <w:noProof/>
                 <w:webHidden/>
               </w:rPr>
-              <w:instrText xml:space="preserve"> PAGEREF _Toc11103 \h </w:instrText>
+              <w:instrText xml:space="preserve"> PAGEREF _Toc19423 \h </w:instrText>
             </w:r>
             <w:r>
               <w:rPr>
@@ -1960,7 +1960,7 @@
                 <w:noProof/>
                 <w:webHidden/>
               </w:rPr>
-              <w:t>6</w:t>
+              <w:t>8</w:t>
             </w:r>
             <w:r>
               <w:rPr>
@@ -1983,7 +1983,7 @@
               <w:lang w:eastAsia="de-AT"/>
             </w:rPr>
           </w:pPr>
-          <w:hyperlink w:anchor="_Toc11104" w:history="1">
+          <w:hyperlink w:anchor="_Toc19424" w:history="1">
             <w:r>
               <w:rPr>
                 <w:rStyle w:val="Hyperlink"/>
@@ -2025,7 +2025,7 @@
                 <w:noProof/>
                 <w:webHidden/>
               </w:rPr>
-              <w:instrText xml:space="preserve"> PAGEREF _Toc11104 \h </w:instrText>
+              <w:instrText xml:space="preserve"> PAGEREF _Toc19424 \h </w:instrText>
             </w:r>
             <w:r>
               <w:rPr>
@@ -2045,7 +2045,7 @@
                 <w:noProof/>
                 <w:webHidden/>
               </w:rPr>
-              <w:t>6</w:t>
+              <w:t>8</w:t>
             </w:r>
             <w:r>
               <w:rPr>
@@ -2068,7 +2068,7 @@
               <w:lang w:eastAsia="de-AT"/>
             </w:rPr>
           </w:pPr>
-          <w:hyperlink w:anchor="_Toc11105" w:history="1">
+          <w:hyperlink w:anchor="_Toc19425" w:history="1">
             <w:r>
               <w:rPr>
                 <w:rStyle w:val="Hyperlink"/>
@@ -2110,7 +2110,7 @@
                 <w:noProof/>
                 <w:webHidden/>
               </w:rPr>
-              <w:instrText xml:space="preserve"> PAGEREF _Toc11105 \h </w:instrText>
+              <w:instrText xml:space="preserve"> PAGEREF _Toc19425 \h </w:instrText>
             </w:r>
             <w:r>
               <w:rPr>
@@ -2130,7 +2130,7 @@
                 <w:noProof/>
                 <w:webHidden/>
               </w:rPr>
-              <w:t>6</w:t>
+              <w:t>9</w:t>
             </w:r>
             <w:r>
               <w:rPr>
@@ -2153,7 +2153,7 @@
               <w:lang w:eastAsia="de-AT"/>
             </w:rPr>
           </w:pPr>
-          <w:hyperlink w:anchor="_Toc11106" w:history="1">
+          <w:hyperlink w:anchor="_Toc19426" w:history="1">
             <w:r>
               <w:rPr>
                 <w:rStyle w:val="Hyperlink"/>
@@ -2195,7 +2195,7 @@
                 <w:noProof/>
                 <w:webHidden/>
               </w:rPr>
-              <w:instrText xml:space="preserve"> PAGEREF _Toc11106 \h </w:instrText>
+              <w:instrText xml:space="preserve"> PAGEREF _Toc19426 \h </w:instrText>
             </w:r>
             <w:r>
               <w:rPr>
@@ -2215,7 +2215,7 @@
                 <w:noProof/>
                 <w:webHidden/>
               </w:rPr>
-              <w:t>6</w:t>
+              <w:t>9</w:t>
             </w:r>
             <w:r>
               <w:rPr>
@@ -2238,7 +2238,7 @@
               <w:lang w:eastAsia="de-AT"/>
             </w:rPr>
           </w:pPr>
-          <w:hyperlink w:anchor="_Toc11107" w:history="1">
+          <w:hyperlink w:anchor="_Toc19427" w:history="1">
             <w:r>
               <w:rPr>
                 <w:rStyle w:val="Hyperlink"/>
@@ -2280,7 +2280,7 @@
                 <w:noProof/>
                 <w:webHidden/>
               </w:rPr>
-              <w:instrText xml:space="preserve"> PAGEREF _Toc11107 \h </w:instrText>
+              <w:instrText xml:space="preserve"> PAGEREF _Toc19427 \h </w:instrText>
             </w:r>
             <w:r>
               <w:rPr>
@@ -2300,7 +2300,7 @@
                 <w:noProof/>
                 <w:webHidden/>
               </w:rPr>
-              <w:t>6</w:t>
+              <w:t>9</w:t>
             </w:r>
             <w:r>
               <w:rPr>
@@ -2320,7 +2320,7 @@
               <w:lang w:eastAsia="de-AT"/>
             </w:rPr>
           </w:pPr>
-          <w:hyperlink w:anchor="_Toc11108" w:history="1">
+          <w:hyperlink w:anchor="_Toc19428" w:history="1">
             <w:r>
               <w:rPr>
                 <w:rStyle w:val="Hyperlink"/>
@@ -2362,7 +2362,7 @@
                 <w:noProof/>
                 <w:webHidden/>
               </w:rPr>
-              <w:instrText xml:space="preserve"> PAGEREF _Toc11108 \h </w:instrText>
+              <w:instrText xml:space="preserve"> PAGEREF _Toc19428 \h </w:instrText>
             </w:r>
             <w:r>
               <w:rPr>
@@ -2382,7 +2382,7 @@
                 <w:noProof/>
                 <w:webHidden/>
               </w:rPr>
-              <w:t>6</w:t>
+              <w:t>9</w:t>
             </w:r>
             <w:r>
               <w:rPr>
@@ -2402,7 +2402,7 @@
               <w:lang w:eastAsia="de-AT"/>
             </w:rPr>
           </w:pPr>
-          <w:hyperlink w:anchor="_Toc11109" w:history="1">
+          <w:hyperlink w:anchor="_Toc19429" w:history="1">
             <w:r>
               <w:rPr>
                 <w:rStyle w:val="Hyperlink"/>
@@ -2444,7 +2444,7 @@
                 <w:noProof/>
                 <w:webHidden/>
               </w:rPr>
-              <w:instrText xml:space="preserve"> PAGEREF _Toc11109 \h </w:instrText>
+              <w:instrText xml:space="preserve"> PAGEREF _Toc19429 \h </w:instrText>
             </w:r>
             <w:r>
               <w:rPr>
@@ -2464,7 +2464,7 @@
                 <w:noProof/>
                 <w:webHidden/>
               </w:rPr>
-              <w:t>6</w:t>
+              <w:t>9</w:t>
             </w:r>
             <w:r>
               <w:rPr>
@@ -2484,7 +2484,7 @@
               <w:lang w:eastAsia="de-AT"/>
             </w:rPr>
           </w:pPr>
-          <w:hyperlink w:anchor="_Toc11110" w:history="1">
+          <w:hyperlink w:anchor="_Toc19430" w:history="1">
             <w:r>
               <w:rPr>
                 <w:rStyle w:val="Hyperlink"/>
@@ -2526,7 +2526,7 @@
                 <w:noProof/>
                 <w:webHidden/>
               </w:rPr>
-              <w:instrText xml:space="preserve"> PAGEREF _Toc11110 \h </w:instrText>
+              <w:instrText xml:space="preserve"> PAGEREF _Toc19430 \h </w:instrText>
             </w:r>
             <w:r>
               <w:rPr>
@@ -2546,7 +2546,7 @@
                 <w:noProof/>
                 <w:webHidden/>
               </w:rPr>
-              <w:t>6</w:t>
+              <w:t>9</w:t>
             </w:r>
             <w:r>
               <w:rPr>
@@ -2566,7 +2566,7 @@
               <w:lang w:eastAsia="de-AT"/>
             </w:rPr>
           </w:pPr>
-          <w:hyperlink w:anchor="_Toc11111" w:history="1">
+          <w:hyperlink w:anchor="_Toc19431" w:history="1">
             <w:r>
               <w:rPr>
                 <w:rStyle w:val="Hyperlink"/>
@@ -2608,7 +2608,7 @@
                 <w:noProof/>
                 <w:webHidden/>
               </w:rPr>
-              <w:instrText xml:space="preserve"> PAGEREF _Toc11111 \h </w:instrText>
+              <w:instrText xml:space="preserve"> PAGEREF _Toc19431 \h </w:instrText>
             </w:r>
             <w:r>
               <w:rPr>
@@ -2628,7 +2628,7 @@
                 <w:noProof/>
                 <w:webHidden/>
               </w:rPr>
-              <w:t>6</w:t>
+              <w:t>9</w:t>
             </w:r>
             <w:r>
               <w:rPr>
@@ -2648,7 +2648,7 @@
               <w:lang w:eastAsia="de-AT"/>
             </w:rPr>
           </w:pPr>
-          <w:hyperlink w:anchor="_Toc11112" w:history="1">
+          <w:hyperlink w:anchor="_Toc19432" w:history="1">
             <w:r>
               <w:rPr>
                 <w:rStyle w:val="Hyperlink"/>
@@ -2690,7 +2690,7 @@
                 <w:noProof/>
                 <w:webHidden/>
               </w:rPr>
-              <w:instrText xml:space="preserve"> PAGEREF _Toc11112 \h </w:instrText>
+              <w:instrText xml:space="preserve"> PAGEREF _Toc19432 \h </w:instrText>
             </w:r>
             <w:r>
               <w:rPr>
@@ -2710,7 +2710,7 @@
                 <w:noProof/>
                 <w:webHidden/>
               </w:rPr>
-              <w:t>7</w:t>
+              <w:t>10</w:t>
             </w:r>
             <w:r>
               <w:rPr>
@@ -2730,7 +2730,7 @@
               <w:lang w:eastAsia="de-AT"/>
             </w:rPr>
           </w:pPr>
-          <w:hyperlink w:anchor="_Toc11113" w:history="1">
+          <w:hyperlink w:anchor="_Toc19433" w:history="1">
             <w:r>
               <w:rPr>
                 <w:rStyle w:val="Hyperlink"/>
@@ -2772,7 +2772,7 @@
                 <w:noProof/>
                 <w:webHidden/>
               </w:rPr>
-              <w:instrText xml:space="preserve"> PAGEREF _Toc11113 \h </w:instrText>
+              <w:instrText xml:space="preserve"> PAGEREF _Toc19433 \h </w:instrText>
             </w:r>
             <w:r>
               <w:rPr>
@@ -2792,7 +2792,7 @@
                 <w:noProof/>
                 <w:webHidden/>
               </w:rPr>
-              <w:t>7</w:t>
+              <w:t>10</w:t>
             </w:r>
             <w:r>
               <w:rPr>
@@ -2831,7 +2831,7 @@
       <w:pPr>
         <w:pStyle w:val="berschrift1"/>
       </w:pPr>
-      <w:bookmarkStart w:id="3" w:name="_Toc11086"/>
+      <w:bookmarkStart w:id="3" w:name="_Toc19406"/>
       <w:r>
         <w:lastRenderedPageBreak/>
         <w:t>Programmarchitektur</w:t>
@@ -2891,24 +2891,14 @@
                             <w:r>
                               <w:t xml:space="preserve">Abbildung </w:t>
                             </w:r>
-                            <w:r>
-                              <w:fldChar w:fldCharType="begin"/>
-                            </w:r>
-                            <w:r>
-                              <w:instrText xml:space="preserve"> SEQ Abbildung \* ARABIC </w:instrText>
-                            </w:r>
-                            <w:r>
-                              <w:fldChar w:fldCharType="separate"/>
-                            </w:r>
-                            <w:r>
-                              <w:rPr>
-                                <w:noProof/>
-                              </w:rPr>
-                              <w:t>1</w:t>
-                            </w:r>
-                            <w:r>
-                              <w:fldChar w:fldCharType="end"/>
-                            </w:r>
+                            <w:fldSimple w:instr=" SEQ Abbildung \* ARABIC ">
+                              <w:r>
+                                <w:rPr>
+                                  <w:noProof/>
+                                </w:rPr>
+                                <w:t>1</w:t>
+                              </w:r>
+                            </w:fldSimple>
                             <w:r>
                               <w:t>: Programmarchitektur</w:t>
                             </w:r>
@@ -2944,24 +2934,14 @@
                       <w:r>
                         <w:t xml:space="preserve">Abbildung </w:t>
                       </w:r>
-                      <w:r>
-                        <w:fldChar w:fldCharType="begin"/>
-                      </w:r>
-                      <w:r>
-                        <w:instrText xml:space="preserve"> SEQ Abbildung \* ARABIC </w:instrText>
-                      </w:r>
-                      <w:r>
-                        <w:fldChar w:fldCharType="separate"/>
-                      </w:r>
-                      <w:r>
-                        <w:rPr>
-                          <w:noProof/>
-                        </w:rPr>
-                        <w:t>1</w:t>
-                      </w:r>
-                      <w:r>
-                        <w:fldChar w:fldCharType="end"/>
-                      </w:r>
+                      <w:fldSimple w:instr=" SEQ Abbildung \* ARABIC ">
+                        <w:r>
+                          <w:rPr>
+                            <w:noProof/>
+                          </w:rPr>
+                          <w:t>1</w:t>
+                        </w:r>
+                      </w:fldSimple>
                       <w:r>
                         <w:t>: Programmarchitektur</w:t>
                       </w:r>
@@ -3054,7 +3034,7 @@
       <w:pPr>
         <w:pStyle w:val="berschrift2"/>
       </w:pPr>
-      <w:bookmarkStart w:id="6" w:name="_Toc11087"/>
+      <w:bookmarkStart w:id="6" w:name="_Toc19407"/>
       <w:r>
         <w:t>Komponenten</w:t>
       </w:r>
@@ -3157,25 +3137,14 @@
       <w:pPr>
         <w:rPr>
           <w:b/>
-          <w:lang w:val="en-GB"/>
         </w:rPr>
       </w:pPr>
       <w:r>
         <w:rPr>
           <w:b/>
-          <w:lang w:val="en-GB"/>
-        </w:rPr>
-        <w:t xml:space="preserve">Der CBR </w:t>
-      </w:r>
-      <w:proofErr w:type="spellStart"/>
-      <w:r>
-        <w:rPr>
-          <w:b/>
-          <w:lang w:val="en-GB"/>
-        </w:rPr>
-        <w:t>Datengenerator</w:t>
-      </w:r>
-      <w:proofErr w:type="spellEnd"/>
+        </w:rPr>
+        <w:t>Der CBR Datengenerator</w:t>
+      </w:r>
     </w:p>
     <w:p>
       <w:r>
@@ -3189,13 +3158,7 @@
         <w:t xml:space="preserve">CBR Code mithilfe der Input Werte des Users, welche über das Evaluierungsprogramm an den Datengenerator weitergegeben werden. Die fertig generierten Code Daten werden vom Generator zurück an die Komponente des Evaluierungsprogrammes übergeben. </w:t>
       </w:r>
     </w:p>
-    <w:p>
-      <w:pPr>
-        <w:rPr>
-          <w:lang w:val="en-GB"/>
-        </w:rPr>
-      </w:pPr>
-    </w:p>
+    <w:p/>
     <w:p>
       <w:pPr>
         <w:rPr>
@@ -3308,7 +3271,7 @@
       <w:pPr>
         <w:pStyle w:val="berschrift2"/>
       </w:pPr>
-      <w:bookmarkStart w:id="7" w:name="_Toc11088"/>
+      <w:bookmarkStart w:id="7" w:name="_Toc19408"/>
       <w:r>
         <w:t>Schnittstellen</w:t>
       </w:r>
@@ -3508,8 +3471,11 @@
       <w:pPr>
         <w:pStyle w:val="berschrift2"/>
       </w:pPr>
-      <w:bookmarkStart w:id="8" w:name="_Toc11089"/>
-      <w:r>
+      <w:bookmarkStart w:id="8" w:name="_Toc19409"/>
+      <w:r>
+        <w:rPr>
+          <w:noProof/>
+        </w:rPr>
         <w:lastRenderedPageBreak/>
         <w:drawing>
           <wp:anchor distT="0" distB="0" distL="114300" distR="114300" simplePos="0" relativeHeight="251661312" behindDoc="0" locked="0" layoutInCell="1" allowOverlap="1" wp14:anchorId="5FE9C30F" wp14:editId="65445AE8">
@@ -3622,24 +3588,14 @@
                             <w:r>
                               <w:t xml:space="preserve">Abbildung </w:t>
                             </w:r>
-                            <w:r>
-                              <w:fldChar w:fldCharType="begin"/>
-                            </w:r>
-                            <w:r>
-                              <w:instrText xml:space="preserve"> SEQ Abbildung \* ARABIC </w:instrText>
-                            </w:r>
-                            <w:r>
-                              <w:fldChar w:fldCharType="separate"/>
-                            </w:r>
-                            <w:r>
-                              <w:rPr>
-                                <w:noProof/>
-                              </w:rPr>
-                              <w:t>2</w:t>
-                            </w:r>
-                            <w:r>
-                              <w:fldChar w:fldCharType="end"/>
-                            </w:r>
+                            <w:fldSimple w:instr=" SEQ Abbildung \* ARABIC ">
+                              <w:r>
+                                <w:rPr>
+                                  <w:noProof/>
+                                </w:rPr>
+                                <w:t>2</w:t>
+                              </w:r>
+                            </w:fldSimple>
                             <w:r>
                               <w:t>: Package Struktur im Programm</w:t>
                             </w:r>
@@ -3678,24 +3634,14 @@
                       <w:r>
                         <w:t xml:space="preserve">Abbildung </w:t>
                       </w:r>
-                      <w:r>
-                        <w:fldChar w:fldCharType="begin"/>
-                      </w:r>
-                      <w:r>
-                        <w:instrText xml:space="preserve"> SEQ Abbildung \* ARABIC </w:instrText>
-                      </w:r>
-                      <w:r>
-                        <w:fldChar w:fldCharType="separate"/>
-                      </w:r>
-                      <w:r>
-                        <w:rPr>
-                          <w:noProof/>
-                        </w:rPr>
-                        <w:t>2</w:t>
-                      </w:r>
-                      <w:r>
-                        <w:fldChar w:fldCharType="end"/>
-                      </w:r>
+                      <w:fldSimple w:instr=" SEQ Abbildung \* ARABIC ">
+                        <w:r>
+                          <w:rPr>
+                            <w:noProof/>
+                          </w:rPr>
+                          <w:t>2</w:t>
+                        </w:r>
+                      </w:fldSimple>
                       <w:r>
                         <w:t>: Package Struktur im Programm</w:t>
                       </w:r>
@@ -3987,7 +3933,7 @@
       <w:pPr>
         <w:pStyle w:val="berschrift1"/>
       </w:pPr>
-      <w:bookmarkStart w:id="11" w:name="_Toc11090"/>
+      <w:bookmarkStart w:id="11" w:name="_Toc19410"/>
       <w:r>
         <w:t>Funktionalitäten einzelner Klassen</w:t>
       </w:r>
@@ -4005,8 +3951,11 @@
       <w:pPr>
         <w:pStyle w:val="berschrift2"/>
       </w:pPr>
-      <w:bookmarkStart w:id="12" w:name="_Toc11091"/>
-      <w:r>
+      <w:bookmarkStart w:id="12" w:name="_Toc19411"/>
+      <w:r>
+        <w:rPr>
+          <w:noProof/>
+        </w:rPr>
         <w:lastRenderedPageBreak/>
         <w:drawing>
           <wp:anchor distT="0" distB="0" distL="114300" distR="114300" simplePos="0" relativeHeight="251664384" behindDoc="0" locked="0" layoutInCell="1" allowOverlap="1" wp14:anchorId="57552F50" wp14:editId="385D9566">
@@ -4119,24 +4068,14 @@
                             <w:r>
                               <w:t xml:space="preserve">Abbildung </w:t>
                             </w:r>
-                            <w:r>
-                              <w:fldChar w:fldCharType="begin"/>
-                            </w:r>
-                            <w:r>
-                              <w:instrText xml:space="preserve"> SEQ Abbildung \* ARABIC </w:instrText>
-                            </w:r>
-                            <w:r>
-                              <w:fldChar w:fldCharType="separate"/>
-                            </w:r>
-                            <w:r>
-                              <w:rPr>
-                                <w:noProof/>
-                              </w:rPr>
-                              <w:t>3</w:t>
-                            </w:r>
-                            <w:r>
-                              <w:fldChar w:fldCharType="end"/>
-                            </w:r>
+                            <w:fldSimple w:instr=" SEQ Abbildung \* ARABIC ">
+                              <w:r>
+                                <w:rPr>
+                                  <w:noProof/>
+                                </w:rPr>
+                                <w:t>3</w:t>
+                              </w:r>
+                            </w:fldSimple>
                             <w:r>
                               <w:t xml:space="preserve">: Package </w:t>
                             </w:r>
@@ -4180,24 +4119,14 @@
                       <w:r>
                         <w:t xml:space="preserve">Abbildung </w:t>
                       </w:r>
-                      <w:r>
-                        <w:fldChar w:fldCharType="begin"/>
-                      </w:r>
-                      <w:r>
-                        <w:instrText xml:space="preserve"> SEQ Abbildung \* ARABIC </w:instrText>
-                      </w:r>
-                      <w:r>
-                        <w:fldChar w:fldCharType="separate"/>
-                      </w:r>
-                      <w:r>
-                        <w:rPr>
-                          <w:noProof/>
-                        </w:rPr>
-                        <w:t>3</w:t>
-                      </w:r>
-                      <w:r>
-                        <w:fldChar w:fldCharType="end"/>
-                      </w:r>
+                      <w:fldSimple w:instr=" SEQ Abbildung \* ARABIC ">
+                        <w:r>
+                          <w:rPr>
+                            <w:noProof/>
+                          </w:rPr>
+                          <w:t>3</w:t>
+                        </w:r>
+                      </w:fldSimple>
                       <w:r>
                         <w:t xml:space="preserve">: Package </w:t>
                       </w:r>
@@ -4253,7 +4182,7 @@
       <w:pPr>
         <w:pStyle w:val="berschrift3"/>
       </w:pPr>
-      <w:bookmarkStart w:id="15" w:name="_Toc11092"/>
+      <w:bookmarkStart w:id="15" w:name="_Toc19412"/>
       <w:proofErr w:type="spellStart"/>
       <w:r>
         <w:t>BusinessCase</w:t>
@@ -4672,7 +4601,7 @@
       <w:pPr>
         <w:pStyle w:val="berschrift3"/>
       </w:pPr>
-      <w:bookmarkStart w:id="16" w:name="_Toc11093"/>
+      <w:bookmarkStart w:id="16" w:name="_Toc19413"/>
       <w:proofErr w:type="spellStart"/>
       <w:r>
         <w:t>BusinessCaseClass</w:t>
@@ -4688,35 +4617,14 @@
         <w:rPr>
           <w:b/>
         </w:rPr>
-        <w:t>BusinessCase</w:t>
-      </w:r>
-      <w:r>
-        <w:rPr>
-          <w:b/>
-        </w:rPr>
-        <w:t>Class</w:t>
-      </w:r>
-      <w:r>
-        <w:rPr>
-          <w:b/>
-        </w:rPr>
-        <w:t>.java</w:t>
-      </w:r>
-      <w:r>
-        <w:t xml:space="preserve"> speichert die Informationen über </w:t>
-      </w:r>
-      <w:r>
-        <w:t>die</w:t>
-      </w:r>
-      <w:r>
-        <w:t xml:space="preserve"> </w:t>
-      </w:r>
-      <w:proofErr w:type="spellStart"/>
-      <w:r>
-        <w:t>BusinessCase</w:t>
-      </w:r>
-      <w:r>
-        <w:t>Class</w:t>
+        <w:t>BusinessCaseClass.java</w:t>
+      </w:r>
+      <w:r>
+        <w:t xml:space="preserve"> speichert die Informationen über die </w:t>
+      </w:r>
+      <w:proofErr w:type="spellStart"/>
+      <w:r>
+        <w:t>BusinessCaseClass</w:t>
       </w:r>
       <w:proofErr w:type="spellEnd"/>
       <w:r>
@@ -5022,19 +4930,10 @@
       </w:r>
       <w:proofErr w:type="spellEnd"/>
       <w:r>
-        <w:t xml:space="preserve"> und Set Methoden für </w:t>
-      </w:r>
-      <w:r>
-        <w:t>das</w:t>
-      </w:r>
-      <w:r>
-        <w:t xml:space="preserve"> </w:t>
-      </w:r>
-      <w:r>
-        <w:t>Attribut</w:t>
-      </w:r>
-      <w:r>
-        <w:t xml:space="preserve"> </w:t>
+        <w:t xml:space="preserve"> und Set Methoden für das </w:t>
+      </w:r>
+      <w:r>
+        <w:t xml:space="preserve">Attribut </w:t>
       </w:r>
       <w:proofErr w:type="spellStart"/>
       <w:r>
@@ -5042,25 +4941,7 @@
       </w:r>
       <w:proofErr w:type="spellEnd"/>
       <w:r>
-        <w:t xml:space="preserve"> sowie </w:t>
-      </w:r>
-      <w:r>
-        <w:t xml:space="preserve">eine </w:t>
-      </w:r>
-      <w:r>
-        <w:t xml:space="preserve">Methode um neue Werte zu </w:t>
-      </w:r>
-      <w:r>
-        <w:t>der</w:t>
-      </w:r>
-      <w:r>
-        <w:t xml:space="preserve"> </w:t>
-      </w:r>
-      <w:r>
-        <w:t>Liste</w:t>
-      </w:r>
-      <w:r>
-        <w:t xml:space="preserve"> hinzuzufügen.</w:t>
+        <w:t xml:space="preserve"> sowie eine Methode um neue Werte zu der Liste hinzuzufügen.</w:t>
       </w:r>
     </w:p>
     <w:p/>
@@ -5068,7 +4949,7 @@
       <w:pPr>
         <w:pStyle w:val="berschrift3"/>
       </w:pPr>
-      <w:bookmarkStart w:id="17" w:name="_Toc11094"/>
+      <w:bookmarkStart w:id="17" w:name="_Toc19414"/>
       <w:proofErr w:type="spellStart"/>
       <w:r>
         <w:lastRenderedPageBreak/>
@@ -5094,10 +4975,7 @@
         <w:t>.java</w:t>
       </w:r>
       <w:r>
-        <w:t xml:space="preserve"> speichert die Informationen über d</w:t>
-      </w:r>
-      <w:r>
-        <w:t xml:space="preserve">en </w:t>
+        <w:t xml:space="preserve"> speichert die Informationen über den </w:t>
       </w:r>
       <w:proofErr w:type="spellStart"/>
       <w:r>
@@ -5693,7 +5571,7 @@
       <w:pPr>
         <w:pStyle w:val="berschrift3"/>
       </w:pPr>
-      <w:bookmarkStart w:id="18" w:name="_Toc11095"/>
+      <w:bookmarkStart w:id="18" w:name="_Toc19415"/>
       <w:proofErr w:type="spellStart"/>
       <w:r>
         <w:t>ContextClass</w:t>
@@ -5709,13 +5587,7 @@
         <w:rPr>
           <w:b/>
         </w:rPr>
-        <w:t>ContextClass</w:t>
-      </w:r>
-      <w:r>
-        <w:rPr>
-          <w:b/>
-        </w:rPr>
-        <w:t>.java</w:t>
+        <w:t>ContextClass.java</w:t>
       </w:r>
       <w:r>
         <w:t xml:space="preserve"> speichert die Informationen über </w:t>
@@ -6162,25 +6034,7 @@
         <w:t>t</w:t>
       </w:r>
       <w:r>
-        <w:t>ribute sowie Methode</w:t>
-      </w:r>
-      <w:r>
-        <w:t>n</w:t>
-      </w:r>
-      <w:r>
-        <w:t xml:space="preserve"> um neue Werte zu </w:t>
-      </w:r>
-      <w:r>
-        <w:t>den</w:t>
-      </w:r>
-      <w:r>
-        <w:t xml:space="preserve"> Liste</w:t>
-      </w:r>
-      <w:r>
-        <w:t>n</w:t>
-      </w:r>
-      <w:r>
-        <w:t xml:space="preserve"> hinzuzufügen.</w:t>
+        <w:t>ribute sowie Methoden um neue Werte zu den Listen hinzuzufügen.</w:t>
       </w:r>
     </w:p>
     <w:p/>
@@ -6188,7 +6042,7 @@
       <w:pPr>
         <w:pStyle w:val="berschrift3"/>
       </w:pPr>
-      <w:bookmarkStart w:id="19" w:name="_Toc11096"/>
+      <w:bookmarkStart w:id="19" w:name="_Toc19416"/>
       <w:proofErr w:type="spellStart"/>
       <w:r>
         <w:t>GeneratorCBR</w:t>
@@ -6225,7 +6079,6 @@
           <w:rFonts w:ascii="Consolas" w:hAnsi="Consolas" w:cs="Consolas"/>
           <w:sz w:val="20"/>
           <w:szCs w:val="20"/>
-          <w:lang w:val="en-GB"/>
         </w:rPr>
       </w:pPr>
     </w:p>
@@ -6248,7 +6101,6 @@
           <w:color w:val="000000"/>
           <w:sz w:val="20"/>
           <w:szCs w:val="20"/>
-          <w:lang w:val="en-GB"/>
         </w:rPr>
         <w:tab/>
       </w:r>
@@ -6440,7 +6292,6 @@
           <w:color w:val="000000"/>
           <w:sz w:val="20"/>
           <w:szCs w:val="20"/>
-          <w:lang w:val="en-GB"/>
         </w:rPr>
       </w:pPr>
       <w:r>
@@ -6461,7 +6312,6 @@
           <w:color w:val="7F0055"/>
           <w:sz w:val="20"/>
           <w:szCs w:val="20"/>
-          <w:lang w:val="en-GB"/>
         </w:rPr>
         <w:t>private</w:t>
       </w:r>
@@ -6471,10 +6321,10 @@
           <w:color w:val="000000"/>
           <w:sz w:val="20"/>
           <w:szCs w:val="20"/>
-          <w:lang w:val="en-GB"/>
         </w:rPr>
         <w:t xml:space="preserve"> </w:t>
       </w:r>
+      <w:proofErr w:type="spellStart"/>
       <w:r>
         <w:rPr>
           <w:rFonts w:ascii="Consolas" w:hAnsi="Consolas" w:cs="Consolas"/>
@@ -6483,17 +6333,16 @@
           <w:color w:val="7F0055"/>
           <w:sz w:val="20"/>
           <w:szCs w:val="20"/>
-          <w:lang w:val="en-GB"/>
         </w:rPr>
         <w:t>static</w:t>
       </w:r>
-      <w:r>
-        <w:rPr>
-          <w:rFonts w:ascii="Consolas" w:hAnsi="Consolas" w:cs="Consolas"/>
-          <w:color w:val="000000"/>
-          <w:sz w:val="20"/>
-          <w:szCs w:val="20"/>
-          <w:lang w:val="en-GB"/>
+      <w:proofErr w:type="spellEnd"/>
+      <w:r>
+        <w:rPr>
+          <w:rFonts w:ascii="Consolas" w:hAnsi="Consolas" w:cs="Consolas"/>
+          <w:color w:val="000000"/>
+          <w:sz w:val="20"/>
+          <w:szCs w:val="20"/>
         </w:rPr>
         <w:t xml:space="preserve"> </w:t>
       </w:r>
@@ -6504,7 +6353,6 @@
           <w:color w:val="000000"/>
           <w:sz w:val="20"/>
           <w:szCs w:val="20"/>
-          <w:lang w:val="en-GB"/>
         </w:rPr>
         <w:t>BusinessCaseClass</w:t>
       </w:r>
@@ -6515,7 +6363,6 @@
           <w:color w:val="000000"/>
           <w:sz w:val="20"/>
           <w:szCs w:val="20"/>
-          <w:lang w:val="en-GB"/>
         </w:rPr>
         <w:t xml:space="preserve"> </w:t>
       </w:r>
@@ -6527,7 +6374,6 @@
           <w:color w:val="0000C0"/>
           <w:sz w:val="20"/>
           <w:szCs w:val="20"/>
-          <w:lang w:val="en-GB"/>
         </w:rPr>
         <w:t>bcc</w:t>
       </w:r>
@@ -6537,18 +6383,11 @@
           <w:color w:val="000000"/>
           <w:sz w:val="20"/>
           <w:szCs w:val="20"/>
-          <w:lang w:val="en-GB"/>
         </w:rPr>
         <w:t>;</w:t>
       </w:r>
     </w:p>
-    <w:p>
-      <w:pPr>
-        <w:rPr>
-          <w:lang w:val="en-GB"/>
-        </w:rPr>
-      </w:pPr>
-    </w:p>
+    <w:p/>
     <w:p>
       <w:r>
         <w:lastRenderedPageBreak/>
@@ -7972,70 +7811,43 @@
     </w:p>
     <w:p>
       <w:r>
-        <w:t xml:space="preserve">Da die Klasse </w:t>
-      </w:r>
-      <w:r>
-        <w:t>EvaluationFrameworkApp.java</w:t>
-      </w:r>
-      <w:r>
-        <w:t xml:space="preserve"> diese Methode aufruft, befindet sich der generierte CBR Code dann in dieser Klasse. </w:t>
-      </w:r>
-    </w:p>
-    <w:p>
-      <w:bookmarkStart w:id="20" w:name="_GoBack"/>
+        <w:t xml:space="preserve">Da die Klasse EvaluationFrameworkApp.java diese Methode aufruft, befindet sich der generierte CBR Code dann in dieser Klasse. </w:t>
+      </w:r>
+    </w:p>
+    <w:p/>
+    <w:p>
+      <w:pPr>
+        <w:pStyle w:val="berschrift3"/>
+      </w:pPr>
+      <w:bookmarkStart w:id="20" w:name="_Toc19417"/>
+      <w:r>
+        <w:t>Module</w:t>
+      </w:r>
       <w:bookmarkEnd w:id="20"/>
     </w:p>
     <w:p>
-      <w:pPr>
-        <w:pStyle w:val="berschrift3"/>
-      </w:pPr>
-      <w:bookmarkStart w:id="21" w:name="_Toc11097"/>
-      <w:r>
+      <w:r>
+        <w:t xml:space="preserve">Die Klasse </w:t>
+      </w:r>
+      <w:r>
+        <w:rPr>
+          <w:b/>
+        </w:rPr>
         <w:t>Module</w:t>
       </w:r>
-      <w:bookmarkEnd w:id="21"/>
-    </w:p>
-    <w:p>
-      <w:r>
-        <w:t xml:space="preserve">Die Klasse </w:t>
-      </w:r>
       <w:r>
         <w:rPr>
           <w:b/>
         </w:rPr>
-        <w:t>Module</w:t>
-      </w:r>
-      <w:r>
-        <w:rPr>
-          <w:b/>
-        </w:rPr>
         <w:t>.java</w:t>
       </w:r>
       <w:r>
-        <w:t xml:space="preserve"> speichert die Informationen über </w:t>
-      </w:r>
-      <w:r>
-        <w:t>das</w:t>
-      </w:r>
-      <w:r>
-        <w:t xml:space="preserve"> </w:t>
-      </w:r>
-      <w:r>
-        <w:t>Module</w:t>
-      </w:r>
-      <w:r>
-        <w:t xml:space="preserve">, welche für die Generierung des CBR Codes notwendig sind. </w:t>
-      </w:r>
-    </w:p>
-    <w:p>
-      <w:r>
-        <w:t>Die Klasse hat folgende</w:t>
-      </w:r>
-      <w:r>
-        <w:t>s</w:t>
-      </w:r>
-      <w:r>
-        <w:t xml:space="preserve"> Attribut: </w:t>
+        <w:t xml:space="preserve"> speichert die Informationen über das Module, welche für die Generierung des CBR Codes notwendig sind. </w:t>
+      </w:r>
+    </w:p>
+    <w:p>
+      <w:r>
+        <w:t xml:space="preserve">Die Klasse hat folgendes Attribut: </w:t>
       </w:r>
     </w:p>
     <w:p/>
@@ -8120,22 +7932,7 @@
       </w:r>
       <w:proofErr w:type="spellEnd"/>
       <w:r>
-        <w:t xml:space="preserve"> und Set Methoden für </w:t>
-      </w:r>
-      <w:r>
-        <w:t>das</w:t>
-      </w:r>
-      <w:r>
-        <w:t xml:space="preserve"> At</w:t>
-      </w:r>
-      <w:r>
-        <w:t>t</w:t>
-      </w:r>
-      <w:r>
-        <w:t>ribut</w:t>
-      </w:r>
-      <w:r>
-        <w:t>.</w:t>
+        <w:t xml:space="preserve"> und Set Methoden für das Attribut.</w:t>
       </w:r>
     </w:p>
     <w:p/>
@@ -8143,11 +7940,11 @@
       <w:pPr>
         <w:pStyle w:val="berschrift3"/>
       </w:pPr>
-      <w:bookmarkStart w:id="22" w:name="_Toc11098"/>
+      <w:bookmarkStart w:id="21" w:name="_Toc19418"/>
       <w:r>
         <w:t>Parameter</w:t>
       </w:r>
-      <w:bookmarkEnd w:id="22"/>
+      <w:bookmarkEnd w:id="21"/>
     </w:p>
     <w:p>
       <w:r>
@@ -8171,13 +7968,7 @@
     </w:p>
     <w:p>
       <w:r>
-        <w:t>Die Klasse hat folgende Attribut</w:t>
-      </w:r>
-      <w:r>
-        <w:t>e</w:t>
-      </w:r>
-      <w:r>
-        <w:t xml:space="preserve">: </w:t>
+        <w:t xml:space="preserve">Die Klasse hat folgende Attribute: </w:t>
       </w:r>
     </w:p>
     <w:p/>
@@ -8550,19 +8341,7 @@
       </w:r>
       <w:proofErr w:type="spellEnd"/>
       <w:r>
-        <w:t xml:space="preserve"> und Set Methoden für die Attribute sowie </w:t>
-      </w:r>
-      <w:r>
-        <w:t xml:space="preserve">eine </w:t>
-      </w:r>
-      <w:r>
-        <w:t>Methode um neue Werte zu de</w:t>
-      </w:r>
-      <w:r>
-        <w:t>r</w:t>
-      </w:r>
-      <w:r>
-        <w:t xml:space="preserve"> Liste hinzuzufügen.</w:t>
+        <w:t xml:space="preserve"> und Set Methoden für die Attribute sowie eine Methode um neue Werte zu der Liste hinzuzufügen.</w:t>
       </w:r>
     </w:p>
     <w:p/>
@@ -8570,12 +8349,12 @@
       <w:pPr>
         <w:pStyle w:val="berschrift3"/>
       </w:pPr>
-      <w:bookmarkStart w:id="23" w:name="_Toc11099"/>
+      <w:bookmarkStart w:id="22" w:name="_Toc19419"/>
       <w:proofErr w:type="spellStart"/>
       <w:r>
         <w:t>ParameterValue</w:t>
       </w:r>
-      <w:bookmarkEnd w:id="23"/>
+      <w:bookmarkEnd w:id="22"/>
       <w:proofErr w:type="spellEnd"/>
     </w:p>
     <w:p>
@@ -8586,18 +8365,12 @@
         <w:rPr>
           <w:b/>
         </w:rPr>
-        <w:t>Parameter</w:t>
+        <w:t>ParameterValue</w:t>
       </w:r>
       <w:r>
         <w:rPr>
           <w:b/>
         </w:rPr>
-        <w:t>Value</w:t>
-      </w:r>
-      <w:r>
-        <w:rPr>
-          <w:b/>
-        </w:rPr>
         <w:t>.java</w:t>
       </w:r>
       <w:r>
@@ -8606,13 +8379,7 @@
     </w:p>
     <w:p>
       <w:r>
-        <w:t>Die Klasse hat folgende</w:t>
-      </w:r>
-      <w:r>
-        <w:t>s</w:t>
-      </w:r>
-      <w:r>
-        <w:t xml:space="preserve"> Attribut: </w:t>
+        <w:t xml:space="preserve">Die Klasse hat folgendes Attribut: </w:t>
       </w:r>
     </w:p>
     <w:p/>
@@ -8714,11 +8481,24 @@
       <w:pPr>
         <w:pStyle w:val="berschrift2"/>
       </w:pPr>
-      <w:bookmarkStart w:id="24" w:name="_Toc11100"/>
+      <w:bookmarkStart w:id="23" w:name="_Toc19420"/>
       <w:proofErr w:type="spellStart"/>
       <w:r>
         <w:t>DataGeneratorRandomString</w:t>
       </w:r>
+      <w:bookmarkEnd w:id="23"/>
+      <w:proofErr w:type="spellEnd"/>
+    </w:p>
+    <w:p/>
+    <w:p>
+      <w:pPr>
+        <w:pStyle w:val="berschrift2"/>
+      </w:pPr>
+      <w:bookmarkStart w:id="24" w:name="_Toc19421"/>
+      <w:proofErr w:type="spellStart"/>
+      <w:r>
+        <w:t>DataGeneratorRMI</w:t>
+      </w:r>
       <w:bookmarkEnd w:id="24"/>
       <w:proofErr w:type="spellEnd"/>
     </w:p>
@@ -8727,34 +8507,51 @@
       <w:pPr>
         <w:pStyle w:val="berschrift2"/>
       </w:pPr>
-      <w:bookmarkStart w:id="25" w:name="_Toc11101"/>
-      <w:proofErr w:type="spellStart"/>
-      <w:r>
-        <w:t>DataGeneratorRMI</w:t>
+      <w:bookmarkStart w:id="25" w:name="_Toc19422"/>
+      <w:r>
+        <w:t>DB</w:t>
       </w:r>
       <w:bookmarkEnd w:id="25"/>
-      <w:proofErr w:type="spellEnd"/>
     </w:p>
     <w:p/>
     <w:p>
       <w:pPr>
         <w:pStyle w:val="berschrift2"/>
       </w:pPr>
-      <w:bookmarkStart w:id="26" w:name="_Toc11102"/>
-      <w:r>
-        <w:t>DB</w:t>
+      <w:bookmarkStart w:id="26" w:name="_Toc19423"/>
+      <w:proofErr w:type="spellStart"/>
+      <w:r>
+        <w:t>EvaluationFramework</w:t>
       </w:r>
       <w:bookmarkEnd w:id="26"/>
+      <w:proofErr w:type="spellEnd"/>
+    </w:p>
+    <w:p>
+      <w:pPr>
+        <w:pStyle w:val="berschrift3"/>
+      </w:pPr>
+      <w:r>
+        <w:t xml:space="preserve">CBR Code Generierung </w:t>
+      </w:r>
     </w:p>
     <w:p/>
     <w:p>
       <w:pPr>
+        <w:pStyle w:val="berschrift3"/>
+      </w:pPr>
+      <w:r>
+        <w:lastRenderedPageBreak/>
+        <w:t>RMI Code Generierung</w:t>
+      </w:r>
+    </w:p>
+    <w:p>
+      <w:pPr>
         <w:pStyle w:val="berschrift2"/>
       </w:pPr>
-      <w:bookmarkStart w:id="27" w:name="_Toc11103"/>
-      <w:proofErr w:type="spellStart"/>
-      <w:r>
-        <w:t>EvaluationFramework</w:t>
+      <w:bookmarkStart w:id="27" w:name="_Toc19424"/>
+      <w:proofErr w:type="spellStart"/>
+      <w:r>
+        <w:t>Exceptions</w:t>
       </w:r>
       <w:bookmarkEnd w:id="27"/>
       <w:proofErr w:type="spellEnd"/>
@@ -8764,67 +8561,96 @@
       <w:pPr>
         <w:pStyle w:val="berschrift2"/>
       </w:pPr>
-      <w:bookmarkStart w:id="28" w:name="_Toc11104"/>
-      <w:proofErr w:type="spellStart"/>
-      <w:r>
-        <w:t>Exceptions</w:t>
+      <w:bookmarkStart w:id="28" w:name="_Toc19425"/>
+      <w:r>
+        <w:t>Models</w:t>
       </w:r>
       <w:bookmarkEnd w:id="28"/>
-      <w:proofErr w:type="spellEnd"/>
+    </w:p>
+    <w:p>
+      <w:pPr>
+        <w:pStyle w:val="berschrift3"/>
+      </w:pPr>
+      <w:r>
+        <w:t xml:space="preserve">CBR </w:t>
+      </w:r>
     </w:p>
     <w:p/>
     <w:p>
       <w:pPr>
+        <w:pStyle w:val="berschrift3"/>
+      </w:pPr>
+      <w:r>
+        <w:t>RMI</w:t>
+      </w:r>
+    </w:p>
+    <w:p>
+      <w:pPr>
         <w:pStyle w:val="berschrift2"/>
       </w:pPr>
-      <w:bookmarkStart w:id="29" w:name="_Toc11105"/>
-      <w:r>
-        <w:lastRenderedPageBreak/>
-        <w:t>Models</w:t>
+      <w:bookmarkStart w:id="29" w:name="_Toc19426"/>
+      <w:r>
+        <w:t>Test</w:t>
       </w:r>
       <w:bookmarkEnd w:id="29"/>
     </w:p>
+    <w:p>
+      <w:pPr>
+        <w:pStyle w:val="berschrift3"/>
+      </w:pPr>
+      <w:r>
+        <w:t>CBR Tests</w:t>
+      </w:r>
+    </w:p>
     <w:p/>
     <w:p>
       <w:pPr>
+        <w:pStyle w:val="berschrift3"/>
+      </w:pPr>
+      <w:r>
+        <w:t>RMI Tests</w:t>
+      </w:r>
+    </w:p>
+    <w:p>
+      <w:pPr>
         <w:pStyle w:val="berschrift2"/>
       </w:pPr>
-      <w:bookmarkStart w:id="30" w:name="_Toc11106"/>
-      <w:r>
-        <w:t>Test</w:t>
+      <w:bookmarkStart w:id="30" w:name="_Toc19427"/>
+      <w:proofErr w:type="spellStart"/>
+      <w:r>
+        <w:t>Vadalog</w:t>
       </w:r>
       <w:bookmarkEnd w:id="30"/>
-    </w:p>
-    <w:p>
-      <w:pPr>
-        <w:rPr>
-          <w:b/>
-        </w:rPr>
-      </w:pPr>
-    </w:p>
-    <w:p>
-      <w:pPr>
-        <w:pStyle w:val="berschrift2"/>
-      </w:pPr>
-      <w:bookmarkStart w:id="31" w:name="_Toc11107"/>
-      <w:proofErr w:type="spellStart"/>
-      <w:r>
-        <w:t>Vadalog</w:t>
-      </w:r>
+      <w:proofErr w:type="spellEnd"/>
+    </w:p>
+    <w:p>
+      <w:bookmarkStart w:id="31" w:name="_GoBack"/>
       <w:bookmarkEnd w:id="31"/>
-      <w:proofErr w:type="spellEnd"/>
     </w:p>
     <w:p/>
+    <w:p>
+      <w:pPr>
+        <w:pStyle w:val="berschrift1"/>
+      </w:pPr>
+      <w:bookmarkStart w:id="32" w:name="_Toc19428"/>
+      <w:r>
+        <w:t>Tests der geforderten Funktionalitäten</w:t>
+      </w:r>
+      <w:bookmarkEnd w:id="32"/>
+      <w:r>
+        <w:t xml:space="preserve"> </w:t>
+      </w:r>
+    </w:p>
     <w:p/>
     <w:p>
       <w:pPr>
         <w:pStyle w:val="berschrift1"/>
       </w:pPr>
-      <w:bookmarkStart w:id="32" w:name="_Toc11108"/>
-      <w:r>
-        <w:t>Tests der geforderten Funktionalitäten</w:t>
-      </w:r>
-      <w:bookmarkEnd w:id="32"/>
+      <w:bookmarkStart w:id="33" w:name="_Toc19429"/>
+      <w:r>
+        <w:t>Abhängigkeiten Bibliotheken</w:t>
+      </w:r>
+      <w:bookmarkEnd w:id="33"/>
       <w:r>
         <w:t xml:space="preserve"> </w:t>
       </w:r>
@@ -8834,32 +8660,18 @@
       <w:pPr>
         <w:pStyle w:val="berschrift1"/>
       </w:pPr>
-      <w:bookmarkStart w:id="33" w:name="_Toc11109"/>
-      <w:r>
-        <w:t>Abhängigkeiten Bibliotheken</w:t>
-      </w:r>
-      <w:bookmarkEnd w:id="33"/>
-      <w:r>
-        <w:t xml:space="preserve"> </w:t>
-      </w:r>
+      <w:bookmarkStart w:id="34" w:name="_Toc19430"/>
+      <w:r>
+        <w:t>Installationsanleitung</w:t>
+      </w:r>
+      <w:bookmarkEnd w:id="34"/>
     </w:p>
     <w:p/>
     <w:p>
       <w:pPr>
         <w:pStyle w:val="berschrift1"/>
       </w:pPr>
-      <w:bookmarkStart w:id="34" w:name="_Toc11110"/>
-      <w:r>
-        <w:t>Installationsanleitung</w:t>
-      </w:r>
-      <w:bookmarkEnd w:id="34"/>
-    </w:p>
-    <w:p/>
-    <w:p>
-      <w:pPr>
-        <w:pStyle w:val="berschrift1"/>
-      </w:pPr>
-      <w:bookmarkStart w:id="35" w:name="_Toc11111"/>
+      <w:bookmarkStart w:id="35" w:name="_Toc19431"/>
       <w:r>
         <w:t>Limitierungen und Verbesserungsvorschläge im praktischen Einsatz</w:t>
       </w:r>
@@ -8903,7 +8715,7 @@
         <w:spacing w:line="360" w:lineRule="auto"/>
         <w:jc w:val="both"/>
       </w:pPr>
-      <w:bookmarkStart w:id="36" w:name="_Toc11112"/>
+      <w:bookmarkStart w:id="36" w:name="_Toc19432"/>
       <w:r>
         <w:t>Abbildungsverzeichnis</w:t>
       </w:r>
@@ -9158,7 +8970,7 @@
         <w:spacing w:line="360" w:lineRule="auto"/>
         <w:jc w:val="both"/>
       </w:pPr>
-      <w:bookmarkStart w:id="37" w:name="_Toc11113"/>
+      <w:bookmarkStart w:id="37" w:name="_Toc19433"/>
       <w:r>
         <w:t>Tabellenverzeichnis</w:t>
       </w:r>
@@ -11154,6 +10966,7 @@
   <w:style w:type="character" w:default="1" w:styleId="Absatz-Standardschriftart">
     <w:name w:val="Default Paragraph Font"/>
     <w:uiPriority w:val="1"/>
+    <w:semiHidden/>
     <w:unhideWhenUsed/>
   </w:style>
   <w:style w:type="table" w:default="1" w:styleId="NormaleTabelle">
@@ -12751,7 +12564,7 @@
 </file>
 
 <file path=customXml/itemProps1.xml><?xml version="1.0" encoding="utf-8"?>
-<ds:datastoreItem xmlns:ds="http://schemas.openxmlformats.org/officeDocument/2006/customXml" ds:itemID="{2955D3F7-5247-436E-96D4-44007949122F}">
+<ds:datastoreItem xmlns:ds="http://schemas.openxmlformats.org/officeDocument/2006/customXml" ds:itemID="{9DFDAD35-3F9D-4443-ADFA-E7227E133942}">
   <ds:schemaRefs>
     <ds:schemaRef ds:uri="http://schemas.openxmlformats.org/officeDocument/2006/bibliography"/>
   </ds:schemaRefs>

--- a/Dokumente/Meilenstein Implementierung/Meilenstein_Implementierung.docx
+++ b/Dokumente/Meilenstein Implementierung/Meilenstein_Implementierung.docx
@@ -2891,14 +2891,36 @@
                             <w:r>
                               <w:t xml:space="preserve">Abbildung </w:t>
                             </w:r>
-                            <w:fldSimple w:instr=" SEQ Abbildung \* ARABIC ">
-                              <w:r>
-                                <w:rPr>
-                                  <w:noProof/>
-                                </w:rPr>
-                                <w:t>1</w:t>
-                              </w:r>
-                            </w:fldSimple>
+                            <w:r>
+                              <w:rPr>
+                                <w:noProof/>
+                              </w:rPr>
+                              <w:fldChar w:fldCharType="begin"/>
+                            </w:r>
+                            <w:r>
+                              <w:rPr>
+                                <w:noProof/>
+                              </w:rPr>
+                              <w:instrText xml:space="preserve"> SEQ Abbildung \* ARABIC </w:instrText>
+                            </w:r>
+                            <w:r>
+                              <w:rPr>
+                                <w:noProof/>
+                              </w:rPr>
+                              <w:fldChar w:fldCharType="separate"/>
+                            </w:r>
+                            <w:r>
+                              <w:rPr>
+                                <w:noProof/>
+                              </w:rPr>
+                              <w:t>1</w:t>
+                            </w:r>
+                            <w:r>
+                              <w:rPr>
+                                <w:noProof/>
+                              </w:rPr>
+                              <w:fldChar w:fldCharType="end"/>
+                            </w:r>
                             <w:r>
                               <w:t>: Programmarchitektur</w:t>
                             </w:r>
@@ -2934,14 +2956,36 @@
                       <w:r>
                         <w:t xml:space="preserve">Abbildung </w:t>
                       </w:r>
-                      <w:fldSimple w:instr=" SEQ Abbildung \* ARABIC ">
-                        <w:r>
-                          <w:rPr>
-                            <w:noProof/>
-                          </w:rPr>
-                          <w:t>1</w:t>
-                        </w:r>
-                      </w:fldSimple>
+                      <w:r>
+                        <w:rPr>
+                          <w:noProof/>
+                        </w:rPr>
+                        <w:fldChar w:fldCharType="begin"/>
+                      </w:r>
+                      <w:r>
+                        <w:rPr>
+                          <w:noProof/>
+                        </w:rPr>
+                        <w:instrText xml:space="preserve"> SEQ Abbildung \* ARABIC </w:instrText>
+                      </w:r>
+                      <w:r>
+                        <w:rPr>
+                          <w:noProof/>
+                        </w:rPr>
+                        <w:fldChar w:fldCharType="separate"/>
+                      </w:r>
+                      <w:r>
+                        <w:rPr>
+                          <w:noProof/>
+                        </w:rPr>
+                        <w:t>1</w:t>
+                      </w:r>
+                      <w:r>
+                        <w:rPr>
+                          <w:noProof/>
+                        </w:rPr>
+                        <w:fldChar w:fldCharType="end"/>
+                      </w:r>
                       <w:r>
                         <w:t>: Programmarchitektur</w:t>
                       </w:r>
@@ -3588,14 +3632,36 @@
                             <w:r>
                               <w:t xml:space="preserve">Abbildung </w:t>
                             </w:r>
-                            <w:fldSimple w:instr=" SEQ Abbildung \* ARABIC ">
-                              <w:r>
-                                <w:rPr>
-                                  <w:noProof/>
-                                </w:rPr>
-                                <w:t>2</w:t>
-                              </w:r>
-                            </w:fldSimple>
+                            <w:r>
+                              <w:rPr>
+                                <w:noProof/>
+                              </w:rPr>
+                              <w:fldChar w:fldCharType="begin"/>
+                            </w:r>
+                            <w:r>
+                              <w:rPr>
+                                <w:noProof/>
+                              </w:rPr>
+                              <w:instrText xml:space="preserve"> SEQ Abbildung \* ARABIC </w:instrText>
+                            </w:r>
+                            <w:r>
+                              <w:rPr>
+                                <w:noProof/>
+                              </w:rPr>
+                              <w:fldChar w:fldCharType="separate"/>
+                            </w:r>
+                            <w:r>
+                              <w:rPr>
+                                <w:noProof/>
+                              </w:rPr>
+                              <w:t>2</w:t>
+                            </w:r>
+                            <w:r>
+                              <w:rPr>
+                                <w:noProof/>
+                              </w:rPr>
+                              <w:fldChar w:fldCharType="end"/>
+                            </w:r>
                             <w:r>
                               <w:t>: Package Struktur im Programm</w:t>
                             </w:r>
@@ -3634,14 +3700,36 @@
                       <w:r>
                         <w:t xml:space="preserve">Abbildung </w:t>
                       </w:r>
-                      <w:fldSimple w:instr=" SEQ Abbildung \* ARABIC ">
-                        <w:r>
-                          <w:rPr>
-                            <w:noProof/>
-                          </w:rPr>
-                          <w:t>2</w:t>
-                        </w:r>
-                      </w:fldSimple>
+                      <w:r>
+                        <w:rPr>
+                          <w:noProof/>
+                        </w:rPr>
+                        <w:fldChar w:fldCharType="begin"/>
+                      </w:r>
+                      <w:r>
+                        <w:rPr>
+                          <w:noProof/>
+                        </w:rPr>
+                        <w:instrText xml:space="preserve"> SEQ Abbildung \* ARABIC </w:instrText>
+                      </w:r>
+                      <w:r>
+                        <w:rPr>
+                          <w:noProof/>
+                        </w:rPr>
+                        <w:fldChar w:fldCharType="separate"/>
+                      </w:r>
+                      <w:r>
+                        <w:rPr>
+                          <w:noProof/>
+                        </w:rPr>
+                        <w:t>2</w:t>
+                      </w:r>
+                      <w:r>
+                        <w:rPr>
+                          <w:noProof/>
+                        </w:rPr>
+                        <w:fldChar w:fldCharType="end"/>
+                      </w:r>
                       <w:r>
                         <w:t>: Package Struktur im Programm</w:t>
                       </w:r>
@@ -4068,14 +4156,36 @@
                             <w:r>
                               <w:t xml:space="preserve">Abbildung </w:t>
                             </w:r>
-                            <w:fldSimple w:instr=" SEQ Abbildung \* ARABIC ">
-                              <w:r>
-                                <w:rPr>
-                                  <w:noProof/>
-                                </w:rPr>
-                                <w:t>3</w:t>
-                              </w:r>
-                            </w:fldSimple>
+                            <w:r>
+                              <w:rPr>
+                                <w:noProof/>
+                              </w:rPr>
+                              <w:fldChar w:fldCharType="begin"/>
+                            </w:r>
+                            <w:r>
+                              <w:rPr>
+                                <w:noProof/>
+                              </w:rPr>
+                              <w:instrText xml:space="preserve"> SEQ Abbildung \* ARABIC </w:instrText>
+                            </w:r>
+                            <w:r>
+                              <w:rPr>
+                                <w:noProof/>
+                              </w:rPr>
+                              <w:fldChar w:fldCharType="separate"/>
+                            </w:r>
+                            <w:r>
+                              <w:rPr>
+                                <w:noProof/>
+                              </w:rPr>
+                              <w:t>3</w:t>
+                            </w:r>
+                            <w:r>
+                              <w:rPr>
+                                <w:noProof/>
+                              </w:rPr>
+                              <w:fldChar w:fldCharType="end"/>
+                            </w:r>
                             <w:r>
                               <w:t xml:space="preserve">: Package </w:t>
                             </w:r>
@@ -4119,14 +4229,36 @@
                       <w:r>
                         <w:t xml:space="preserve">Abbildung </w:t>
                       </w:r>
-                      <w:fldSimple w:instr=" SEQ Abbildung \* ARABIC ">
-                        <w:r>
-                          <w:rPr>
-                            <w:noProof/>
-                          </w:rPr>
-                          <w:t>3</w:t>
-                        </w:r>
-                      </w:fldSimple>
+                      <w:r>
+                        <w:rPr>
+                          <w:noProof/>
+                        </w:rPr>
+                        <w:fldChar w:fldCharType="begin"/>
+                      </w:r>
+                      <w:r>
+                        <w:rPr>
+                          <w:noProof/>
+                        </w:rPr>
+                        <w:instrText xml:space="preserve"> SEQ Abbildung \* ARABIC </w:instrText>
+                      </w:r>
+                      <w:r>
+                        <w:rPr>
+                          <w:noProof/>
+                        </w:rPr>
+                        <w:fldChar w:fldCharType="separate"/>
+                      </w:r>
+                      <w:r>
+                        <w:rPr>
+                          <w:noProof/>
+                        </w:rPr>
+                        <w:t>3</w:t>
+                      </w:r>
+                      <w:r>
+                        <w:rPr>
+                          <w:noProof/>
+                        </w:rPr>
+                        <w:fldChar w:fldCharType="end"/>
+                      </w:r>
                       <w:r>
                         <w:t xml:space="preserve">: Package </w:t>
                       </w:r>
@@ -8489,17 +8621,591 @@
       <w:bookmarkEnd w:id="23"/>
       <w:proofErr w:type="spellEnd"/>
     </w:p>
+    <w:p>
+      <w:r>
+        <w:rPr>
+          <w:noProof/>
+        </w:rPr>
+        <mc:AlternateContent>
+          <mc:Choice Requires="wps">
+            <w:drawing>
+              <wp:anchor distT="0" distB="0" distL="114300" distR="114300" simplePos="0" relativeHeight="251669504" behindDoc="0" locked="0" layoutInCell="1" allowOverlap="1" wp14:anchorId="41D6C682" wp14:editId="7BEA1C6A">
+                <wp:simplePos x="0" y="0"/>
+                <wp:positionH relativeFrom="column">
+                  <wp:posOffset>1337311</wp:posOffset>
+                </wp:positionH>
+                <wp:positionV relativeFrom="paragraph">
+                  <wp:posOffset>676910</wp:posOffset>
+                </wp:positionV>
+                <wp:extent cx="3028950" cy="635"/>
+                <wp:effectExtent l="0" t="0" r="0" b="1905"/>
+                <wp:wrapTopAndBottom/>
+                <wp:docPr id="3" name="Textfeld 3"/>
+                <wp:cNvGraphicFramePr/>
+                <a:graphic xmlns:a="http://schemas.openxmlformats.org/drawingml/2006/main">
+                  <a:graphicData uri="http://schemas.microsoft.com/office/word/2010/wordprocessingShape">
+                    <wps:wsp>
+                      <wps:cNvSpPr txBox="1"/>
+                      <wps:spPr>
+                        <a:xfrm>
+                          <a:off x="0" y="0"/>
+                          <a:ext cx="3028950" cy="635"/>
+                        </a:xfrm>
+                        <a:prstGeom prst="rect">
+                          <a:avLst/>
+                        </a:prstGeom>
+                        <a:solidFill>
+                          <a:prstClr val="white"/>
+                        </a:solidFill>
+                        <a:ln>
+                          <a:noFill/>
+                        </a:ln>
+                      </wps:spPr>
+                      <wps:txbx>
+                        <w:txbxContent>
+                          <w:p>
+                            <w:pPr>
+                              <w:pStyle w:val="Beschriftung"/>
+                              <w:rPr>
+                                <w:noProof/>
+                              </w:rPr>
+                            </w:pPr>
+                            <w:r>
+                              <w:t xml:space="preserve">Abbildung </w:t>
+                            </w:r>
+                            <w:fldSimple w:instr=" SEQ Abbildung \* ARABIC ">
+                              <w:r>
+                                <w:rPr>
+                                  <w:noProof/>
+                                </w:rPr>
+                                <w:t>4</w:t>
+                              </w:r>
+                            </w:fldSimple>
+                            <w:r>
+                              <w:t xml:space="preserve">: Package </w:t>
+                            </w:r>
+                            <w:proofErr w:type="spellStart"/>
+                            <w:r>
+                              <w:t>DataGeneratorRandomString</w:t>
+                            </w:r>
+                            <w:proofErr w:type="spellEnd"/>
+                          </w:p>
+                        </w:txbxContent>
+                      </wps:txbx>
+                      <wps:bodyPr rot="0" spcFirstLastPara="0" vertOverflow="overflow" horzOverflow="overflow" vert="horz" wrap="square" lIns="0" tIns="0" rIns="0" bIns="0" numCol="1" spcCol="0" rtlCol="0" fromWordArt="0" anchor="t" anchorCtr="0" forceAA="0" compatLnSpc="1">
+                        <a:prstTxWarp prst="textNoShape">
+                          <a:avLst/>
+                        </a:prstTxWarp>
+                        <a:spAutoFit/>
+                      </wps:bodyPr>
+                    </wps:wsp>
+                  </a:graphicData>
+                </a:graphic>
+                <wp14:sizeRelH relativeFrom="margin">
+                  <wp14:pctWidth>0</wp14:pctWidth>
+                </wp14:sizeRelH>
+              </wp:anchor>
+            </w:drawing>
+          </mc:Choice>
+          <mc:Fallback>
+            <w:pict>
+              <v:shape w14:anchorId="41D6C682" id="Textfeld 3" o:spid="_x0000_s1031" type="#_x0000_t202" style="position:absolute;margin-left:105.3pt;margin-top:53.3pt;width:238.5pt;height:.05pt;z-index:251669504;visibility:visible;mso-wrap-style:square;mso-width-percent:0;mso-wrap-distance-left:9pt;mso-wrap-distance-top:0;mso-wrap-distance-right:9pt;mso-wrap-distance-bottom:0;mso-position-horizontal:absolute;mso-position-horizontal-relative:text;mso-position-vertical:absolute;mso-position-vertical-relative:text;mso-width-percent:0;mso-width-relative:margin;v-text-anchor:top" o:gfxdata="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" stroked="f">
+                <v:textbox style="mso-fit-shape-to-text:t" inset="0,0,0,0">
+                  <w:txbxContent>
+                    <w:p>
+                      <w:pPr>
+                        <w:pStyle w:val="Beschriftung"/>
+                        <w:rPr>
+                          <w:noProof/>
+                        </w:rPr>
+                      </w:pPr>
+                      <w:r>
+                        <w:t xml:space="preserve">Abbildung </w:t>
+                      </w:r>
+                      <w:fldSimple w:instr=" SEQ Abbildung \* ARABIC ">
+                        <w:r>
+                          <w:rPr>
+                            <w:noProof/>
+                          </w:rPr>
+                          <w:t>4</w:t>
+                        </w:r>
+                      </w:fldSimple>
+                      <w:r>
+                        <w:t xml:space="preserve">: Package </w:t>
+                      </w:r>
+                      <w:proofErr w:type="spellStart"/>
+                      <w:r>
+                        <w:t>DataGeneratorRandomString</w:t>
+                      </w:r>
+                      <w:proofErr w:type="spellEnd"/>
+                    </w:p>
+                  </w:txbxContent>
+                </v:textbox>
+                <w10:wrap type="topAndBottom"/>
+              </v:shape>
+            </w:pict>
+          </mc:Fallback>
+        </mc:AlternateContent>
+      </w:r>
+      <w:r>
+        <w:rPr>
+          <w:noProof/>
+        </w:rPr>
+        <w:drawing>
+          <wp:anchor distT="0" distB="0" distL="114300" distR="114300" simplePos="0" relativeHeight="251667456" behindDoc="0" locked="0" layoutInCell="1" allowOverlap="1" wp14:anchorId="19C93359" wp14:editId="023CD3CD">
+            <wp:simplePos x="0" y="0"/>
+            <wp:positionH relativeFrom="page">
+              <wp:align>center</wp:align>
+            </wp:positionH>
+            <wp:positionV relativeFrom="paragraph">
+              <wp:posOffset>248285</wp:posOffset>
+            </wp:positionV>
+            <wp:extent cx="2619375" cy="371475"/>
+            <wp:effectExtent l="0" t="0" r="9525" b="9525"/>
+            <wp:wrapTopAndBottom/>
+            <wp:docPr id="2" name="Grafik 2"/>
+            <wp:cNvGraphicFramePr>
+              <a:graphicFrameLocks xmlns:a="http://schemas.openxmlformats.org/drawingml/2006/main" noChangeAspect="1"/>
+            </wp:cNvGraphicFramePr>
+            <a:graphic xmlns:a="http://schemas.openxmlformats.org/drawingml/2006/main">
+              <a:graphicData uri="http://schemas.openxmlformats.org/drawingml/2006/picture">
+                <pic:pic xmlns:pic="http://schemas.openxmlformats.org/drawingml/2006/picture">
+                  <pic:nvPicPr>
+                    <pic:cNvPr id="1" name=""/>
+                    <pic:cNvPicPr/>
+                  </pic:nvPicPr>
+                  <pic:blipFill>
+                    <a:blip r:embed="rId17">
+                      <a:extLst>
+                        <a:ext uri="{28A0092B-C50C-407E-A947-70E740481C1C}">
+                          <a14:useLocalDpi xmlns:a14="http://schemas.microsoft.com/office/drawing/2010/main" val="0"/>
+                        </a:ext>
+                      </a:extLst>
+                    </a:blip>
+                    <a:stretch>
+                      <a:fillRect/>
+                    </a:stretch>
+                  </pic:blipFill>
+                  <pic:spPr>
+                    <a:xfrm>
+                      <a:off x="0" y="0"/>
+                      <a:ext cx="2619375" cy="371475"/>
+                    </a:xfrm>
+                    <a:prstGeom prst="rect">
+                      <a:avLst/>
+                    </a:prstGeom>
+                  </pic:spPr>
+                </pic:pic>
+              </a:graphicData>
+            </a:graphic>
+            <wp14:sizeRelH relativeFrom="page">
+              <wp14:pctWidth>0</wp14:pctWidth>
+            </wp14:sizeRelH>
+            <wp14:sizeRelV relativeFrom="page">
+              <wp14:pctHeight>0</wp14:pctHeight>
+            </wp14:sizeRelV>
+          </wp:anchor>
+        </w:drawing>
+      </w:r>
+    </w:p>
     <w:p/>
     <w:p>
+      <w:r>
+        <w:t xml:space="preserve">In dem Package </w:t>
+      </w:r>
+      <w:proofErr w:type="spellStart"/>
+      <w:r>
+        <w:t>DataGeneratorRandomString</w:t>
+      </w:r>
+      <w:proofErr w:type="spellEnd"/>
+      <w:r>
+        <w:t xml:space="preserve"> befindet sich nur eine Klasse, die </w:t>
+      </w:r>
+      <w:r>
+        <w:rPr>
+          <w:b/>
+        </w:rPr>
+        <w:t>GeneratroRandomString.java</w:t>
+      </w:r>
+      <w:r>
+        <w:t>. Diese Klasse dient zur Unterstützung der CBR und RMI Datengeneratoren</w:t>
+      </w:r>
+      <w:r>
+        <w:t xml:space="preserve">, dies ist in Abbildung 4 zu sehen. </w:t>
+      </w:r>
+      <w:bookmarkStart w:id="24" w:name="_GoBack"/>
+      <w:bookmarkEnd w:id="24"/>
+    </w:p>
+    <w:p>
+      <w:r>
+        <w:t xml:space="preserve">In dieser Klasse befinden sich 2 Methoden, welche zufällig generierte Strings erzeugen. </w:t>
+      </w:r>
+    </w:p>
+    <w:p>
+      <w:r>
+        <w:t xml:space="preserve">Folgende 2 Methoden befinden sich in der Klasse: </w:t>
+      </w:r>
+    </w:p>
+    <w:p/>
+    <w:p>
+      <w:pPr>
+        <w:rPr>
+          <w:rFonts w:ascii="Consolas" w:hAnsi="Consolas" w:cs="Consolas"/>
+          <w:color w:val="000000"/>
+          <w:sz w:val="20"/>
+          <w:szCs w:val="20"/>
+          <w:shd w:val="clear" w:color="auto" w:fill="E8F2FE"/>
+          <w:lang w:val="en-GB"/>
+        </w:rPr>
+      </w:pPr>
+      <w:r>
+        <w:rPr>
+          <w:rFonts w:ascii="Consolas" w:hAnsi="Consolas" w:cs="Consolas"/>
+          <w:b/>
+          <w:bCs/>
+          <w:color w:val="7F0055"/>
+          <w:sz w:val="20"/>
+          <w:szCs w:val="20"/>
+          <w:shd w:val="clear" w:color="auto" w:fill="E8F2FE"/>
+          <w:lang w:val="en-GB"/>
+        </w:rPr>
+        <w:t>public</w:t>
+      </w:r>
+      <w:r>
+        <w:rPr>
+          <w:rFonts w:ascii="Consolas" w:hAnsi="Consolas" w:cs="Consolas"/>
+          <w:color w:val="000000"/>
+          <w:sz w:val="20"/>
+          <w:szCs w:val="20"/>
+          <w:shd w:val="clear" w:color="auto" w:fill="E8F2FE"/>
+          <w:lang w:val="en-GB"/>
+        </w:rPr>
+        <w:t xml:space="preserve"> </w:t>
+      </w:r>
+      <w:r>
+        <w:rPr>
+          <w:rFonts w:ascii="Consolas" w:hAnsi="Consolas" w:cs="Consolas"/>
+          <w:b/>
+          <w:bCs/>
+          <w:color w:val="7F0055"/>
+          <w:sz w:val="20"/>
+          <w:szCs w:val="20"/>
+          <w:shd w:val="clear" w:color="auto" w:fill="E8F2FE"/>
+          <w:lang w:val="en-GB"/>
+        </w:rPr>
+        <w:t>static</w:t>
+      </w:r>
+      <w:r>
+        <w:rPr>
+          <w:rFonts w:ascii="Consolas" w:hAnsi="Consolas" w:cs="Consolas"/>
+          <w:color w:val="000000"/>
+          <w:sz w:val="20"/>
+          <w:szCs w:val="20"/>
+          <w:shd w:val="clear" w:color="auto" w:fill="E8F2FE"/>
+          <w:lang w:val="en-GB"/>
+        </w:rPr>
+        <w:t xml:space="preserve"> String </w:t>
+      </w:r>
+      <w:proofErr w:type="spellStart"/>
+      <w:proofErr w:type="gramStart"/>
+      <w:r>
+        <w:rPr>
+          <w:rFonts w:ascii="Consolas" w:hAnsi="Consolas" w:cs="Consolas"/>
+          <w:color w:val="000000"/>
+          <w:sz w:val="20"/>
+          <w:szCs w:val="20"/>
+          <w:shd w:val="clear" w:color="auto" w:fill="E8F2FE"/>
+          <w:lang w:val="en-GB"/>
+        </w:rPr>
+        <w:t>getRandomString</w:t>
+      </w:r>
+      <w:proofErr w:type="spellEnd"/>
+      <w:r>
+        <w:rPr>
+          <w:rFonts w:ascii="Consolas" w:hAnsi="Consolas" w:cs="Consolas"/>
+          <w:color w:val="000000"/>
+          <w:sz w:val="20"/>
+          <w:szCs w:val="20"/>
+          <w:shd w:val="clear" w:color="auto" w:fill="E8F2FE"/>
+          <w:lang w:val="en-GB"/>
+        </w:rPr>
+        <w:t>(</w:t>
+      </w:r>
+      <w:proofErr w:type="gramEnd"/>
+      <w:r>
+        <w:rPr>
+          <w:rFonts w:ascii="Consolas" w:hAnsi="Consolas" w:cs="Consolas"/>
+          <w:b/>
+          <w:bCs/>
+          <w:color w:val="7F0055"/>
+          <w:sz w:val="20"/>
+          <w:szCs w:val="20"/>
+          <w:shd w:val="clear" w:color="auto" w:fill="E8F2FE"/>
+          <w:lang w:val="en-GB"/>
+        </w:rPr>
+        <w:t>int</w:t>
+      </w:r>
+      <w:r>
+        <w:rPr>
+          <w:rFonts w:ascii="Consolas" w:hAnsi="Consolas" w:cs="Consolas"/>
+          <w:color w:val="000000"/>
+          <w:sz w:val="20"/>
+          <w:szCs w:val="20"/>
+          <w:shd w:val="clear" w:color="auto" w:fill="E8F2FE"/>
+          <w:lang w:val="en-GB"/>
+        </w:rPr>
+        <w:t xml:space="preserve"> </w:t>
+      </w:r>
+      <w:r>
+        <w:rPr>
+          <w:rFonts w:ascii="Consolas" w:hAnsi="Consolas" w:cs="Consolas"/>
+          <w:color w:val="6A3E3E"/>
+          <w:sz w:val="20"/>
+          <w:szCs w:val="20"/>
+          <w:shd w:val="clear" w:color="auto" w:fill="E8F2FE"/>
+          <w:lang w:val="en-GB"/>
+        </w:rPr>
+        <w:t>length</w:t>
+      </w:r>
+      <w:r>
+        <w:rPr>
+          <w:rFonts w:ascii="Consolas" w:hAnsi="Consolas" w:cs="Consolas"/>
+          <w:color w:val="000000"/>
+          <w:sz w:val="20"/>
+          <w:szCs w:val="20"/>
+          <w:shd w:val="clear" w:color="auto" w:fill="E8F2FE"/>
+          <w:lang w:val="en-GB"/>
+        </w:rPr>
+        <w:t>)</w:t>
+      </w:r>
+      <w:r>
+        <w:rPr>
+          <w:rFonts w:ascii="Consolas" w:hAnsi="Consolas" w:cs="Consolas"/>
+          <w:color w:val="000000"/>
+          <w:sz w:val="20"/>
+          <w:szCs w:val="20"/>
+          <w:shd w:val="clear" w:color="auto" w:fill="E8F2FE"/>
+          <w:lang w:val="en-GB"/>
+        </w:rPr>
+        <w:t>{…}</w:t>
+      </w:r>
+    </w:p>
+    <w:p>
+      <w:pPr>
+        <w:rPr>
+          <w:lang w:val="en-GB"/>
+        </w:rPr>
+      </w:pPr>
+    </w:p>
+    <w:p>
+      <w:pPr>
+        <w:rPr>
+          <w:rFonts w:ascii="Consolas" w:hAnsi="Consolas" w:cs="Consolas"/>
+          <w:color w:val="000000"/>
+          <w:sz w:val="20"/>
+          <w:szCs w:val="20"/>
+          <w:shd w:val="clear" w:color="auto" w:fill="E8F2FE"/>
+          <w:lang w:val="en-GB"/>
+        </w:rPr>
+      </w:pPr>
+      <w:r>
+        <w:rPr>
+          <w:rFonts w:ascii="Consolas" w:hAnsi="Consolas" w:cs="Consolas"/>
+          <w:b/>
+          <w:bCs/>
+          <w:color w:val="7F0055"/>
+          <w:sz w:val="20"/>
+          <w:szCs w:val="20"/>
+          <w:shd w:val="clear" w:color="auto" w:fill="E8F2FE"/>
+          <w:lang w:val="en-GB"/>
+        </w:rPr>
+        <w:t>public</w:t>
+      </w:r>
+      <w:r>
+        <w:rPr>
+          <w:rFonts w:ascii="Consolas" w:hAnsi="Consolas" w:cs="Consolas"/>
+          <w:color w:val="000000"/>
+          <w:sz w:val="20"/>
+          <w:szCs w:val="20"/>
+          <w:shd w:val="clear" w:color="auto" w:fill="E8F2FE"/>
+          <w:lang w:val="en-GB"/>
+        </w:rPr>
+        <w:t xml:space="preserve"> </w:t>
+      </w:r>
+      <w:r>
+        <w:rPr>
+          <w:rFonts w:ascii="Consolas" w:hAnsi="Consolas" w:cs="Consolas"/>
+          <w:b/>
+          <w:bCs/>
+          <w:color w:val="7F0055"/>
+          <w:sz w:val="20"/>
+          <w:szCs w:val="20"/>
+          <w:shd w:val="clear" w:color="auto" w:fill="E8F2FE"/>
+          <w:lang w:val="en-GB"/>
+        </w:rPr>
+        <w:t>static</w:t>
+      </w:r>
+      <w:r>
+        <w:rPr>
+          <w:rFonts w:ascii="Consolas" w:hAnsi="Consolas" w:cs="Consolas"/>
+          <w:color w:val="000000"/>
+          <w:sz w:val="20"/>
+          <w:szCs w:val="20"/>
+          <w:shd w:val="clear" w:color="auto" w:fill="E8F2FE"/>
+          <w:lang w:val="en-GB"/>
+        </w:rPr>
+        <w:t xml:space="preserve"> String </w:t>
+      </w:r>
+      <w:proofErr w:type="spellStart"/>
+      <w:proofErr w:type="gramStart"/>
+      <w:r>
+        <w:rPr>
+          <w:rFonts w:ascii="Consolas" w:hAnsi="Consolas" w:cs="Consolas"/>
+          <w:color w:val="000000"/>
+          <w:sz w:val="20"/>
+          <w:szCs w:val="20"/>
+          <w:shd w:val="clear" w:color="auto" w:fill="E8F2FE"/>
+          <w:lang w:val="en-GB"/>
+        </w:rPr>
+        <w:t>getRandomBigChar</w:t>
+      </w:r>
+      <w:proofErr w:type="spellEnd"/>
+      <w:r>
+        <w:rPr>
+          <w:rFonts w:ascii="Consolas" w:hAnsi="Consolas" w:cs="Consolas"/>
+          <w:color w:val="000000"/>
+          <w:sz w:val="20"/>
+          <w:szCs w:val="20"/>
+          <w:shd w:val="clear" w:color="auto" w:fill="E8F2FE"/>
+          <w:lang w:val="en-GB"/>
+        </w:rPr>
+        <w:t>(</w:t>
+      </w:r>
+      <w:proofErr w:type="gramEnd"/>
+      <w:r>
+        <w:rPr>
+          <w:rFonts w:ascii="Consolas" w:hAnsi="Consolas" w:cs="Consolas"/>
+          <w:b/>
+          <w:bCs/>
+          <w:color w:val="7F0055"/>
+          <w:sz w:val="20"/>
+          <w:szCs w:val="20"/>
+          <w:shd w:val="clear" w:color="auto" w:fill="E8F2FE"/>
+          <w:lang w:val="en-GB"/>
+        </w:rPr>
+        <w:t>int</w:t>
+      </w:r>
+      <w:r>
+        <w:rPr>
+          <w:rFonts w:ascii="Consolas" w:hAnsi="Consolas" w:cs="Consolas"/>
+          <w:color w:val="000000"/>
+          <w:sz w:val="20"/>
+          <w:szCs w:val="20"/>
+          <w:shd w:val="clear" w:color="auto" w:fill="E8F2FE"/>
+          <w:lang w:val="en-GB"/>
+        </w:rPr>
+        <w:t xml:space="preserve"> </w:t>
+      </w:r>
+      <w:r>
+        <w:rPr>
+          <w:rFonts w:ascii="Consolas" w:hAnsi="Consolas" w:cs="Consolas"/>
+          <w:color w:val="6A3E3E"/>
+          <w:sz w:val="20"/>
+          <w:szCs w:val="20"/>
+          <w:shd w:val="clear" w:color="auto" w:fill="E8F2FE"/>
+          <w:lang w:val="en-GB"/>
+        </w:rPr>
+        <w:t>length</w:t>
+      </w:r>
+      <w:r>
+        <w:rPr>
+          <w:rFonts w:ascii="Consolas" w:hAnsi="Consolas" w:cs="Consolas"/>
+          <w:color w:val="000000"/>
+          <w:sz w:val="20"/>
+          <w:szCs w:val="20"/>
+          <w:shd w:val="clear" w:color="auto" w:fill="E8F2FE"/>
+          <w:lang w:val="en-GB"/>
+        </w:rPr>
+        <w:t>)</w:t>
+      </w:r>
+      <w:r>
+        <w:rPr>
+          <w:rFonts w:ascii="Consolas" w:hAnsi="Consolas" w:cs="Consolas"/>
+          <w:color w:val="000000"/>
+          <w:sz w:val="20"/>
+          <w:szCs w:val="20"/>
+          <w:shd w:val="clear" w:color="auto" w:fill="E8F2FE"/>
+          <w:lang w:val="en-GB"/>
+        </w:rPr>
+        <w:t>{…}</w:t>
+      </w:r>
+    </w:p>
+    <w:p>
+      <w:r>
+        <w:lastRenderedPageBreak/>
+        <w:t xml:space="preserve">Die Methode </w:t>
+      </w:r>
+      <w:proofErr w:type="spellStart"/>
+      <w:r>
+        <w:t>getRandomString</w:t>
+      </w:r>
+      <w:proofErr w:type="spellEnd"/>
+      <w:r>
+        <w:t xml:space="preserve"> erzeugt e</w:t>
+      </w:r>
+      <w:r>
+        <w:t xml:space="preserve">inen String aus zufällig aneinander gereihten Kleinbuchstaben. Die Länge des zu generierenden Strings wird als Parameter der Methode mitgegeben. </w:t>
+      </w:r>
+    </w:p>
+    <w:p/>
+    <w:p>
+      <w:r>
+        <w:t xml:space="preserve">Die Methode </w:t>
+      </w:r>
+      <w:proofErr w:type="spellStart"/>
+      <w:r>
+        <w:t>getRandom</w:t>
+      </w:r>
+      <w:r>
+        <w:t>Bi</w:t>
+      </w:r>
+      <w:r>
+        <w:t>g</w:t>
+      </w:r>
+      <w:r>
+        <w:t>Char</w:t>
+      </w:r>
+      <w:proofErr w:type="spellEnd"/>
+      <w:r>
+        <w:t xml:space="preserve"> erzeugt e</w:t>
+      </w:r>
+      <w:r>
+        <w:t xml:space="preserve">inen String aus zufällig aneinander gereihten </w:t>
+      </w:r>
+      <w:r>
+        <w:t>Groß</w:t>
+      </w:r>
+      <w:r>
+        <w:t xml:space="preserve">buchstaben. Die Länge des zu generierenden Strings wird als Parameter der Methode mitgegeben. </w:t>
+      </w:r>
+    </w:p>
+    <w:p/>
+    <w:p>
+      <w:r>
+        <w:t xml:space="preserve">Die beiden Methoden werden von den Datengeneratoren aufgerufen, um diese bei der Erzeugung der CBR und RMI Codes zu unterstützen. </w:t>
+      </w:r>
+    </w:p>
+    <w:p/>
+    <w:p>
       <w:pPr>
         <w:pStyle w:val="berschrift2"/>
       </w:pPr>
-      <w:bookmarkStart w:id="24" w:name="_Toc19421"/>
+      <w:bookmarkStart w:id="25" w:name="_Toc19421"/>
       <w:proofErr w:type="spellStart"/>
       <w:r>
         <w:t>DataGeneratorRMI</w:t>
       </w:r>
-      <w:bookmarkEnd w:id="24"/>
+      <w:bookmarkEnd w:id="25"/>
       <w:proofErr w:type="spellEnd"/>
     </w:p>
     <w:p/>
@@ -8507,23 +9213,23 @@
       <w:pPr>
         <w:pStyle w:val="berschrift2"/>
       </w:pPr>
-      <w:bookmarkStart w:id="25" w:name="_Toc19422"/>
+      <w:bookmarkStart w:id="26" w:name="_Toc19422"/>
       <w:r>
         <w:t>DB</w:t>
       </w:r>
-      <w:bookmarkEnd w:id="25"/>
+      <w:bookmarkEnd w:id="26"/>
     </w:p>
     <w:p/>
     <w:p>
       <w:pPr>
         <w:pStyle w:val="berschrift2"/>
       </w:pPr>
-      <w:bookmarkStart w:id="26" w:name="_Toc19423"/>
+      <w:bookmarkStart w:id="27" w:name="_Toc19423"/>
       <w:proofErr w:type="spellStart"/>
       <w:r>
         <w:t>EvaluationFramework</w:t>
       </w:r>
-      <w:bookmarkEnd w:id="26"/>
+      <w:bookmarkEnd w:id="27"/>
       <w:proofErr w:type="spellEnd"/>
     </w:p>
     <w:p>
@@ -8540,100 +9246,97 @@
         <w:pStyle w:val="berschrift3"/>
       </w:pPr>
       <w:r>
+        <w:t>RMI Code Generierung</w:t>
+      </w:r>
+    </w:p>
+    <w:p>
+      <w:pPr>
+        <w:pStyle w:val="berschrift2"/>
+      </w:pPr>
+      <w:bookmarkStart w:id="28" w:name="_Toc19424"/>
+      <w:proofErr w:type="spellStart"/>
+      <w:r>
+        <w:t>Exceptions</w:t>
+      </w:r>
+      <w:bookmarkEnd w:id="28"/>
+      <w:proofErr w:type="spellEnd"/>
+    </w:p>
+    <w:p/>
+    <w:p>
+      <w:pPr>
+        <w:pStyle w:val="berschrift2"/>
+      </w:pPr>
+      <w:bookmarkStart w:id="29" w:name="_Toc19425"/>
+      <w:r>
+        <w:t>Models</w:t>
+      </w:r>
+      <w:bookmarkEnd w:id="29"/>
+    </w:p>
+    <w:p>
+      <w:pPr>
+        <w:pStyle w:val="berschrift3"/>
+      </w:pPr>
+      <w:r>
+        <w:t xml:space="preserve">CBR </w:t>
+      </w:r>
+    </w:p>
+    <w:p/>
+    <w:p>
+      <w:pPr>
+        <w:pStyle w:val="berschrift3"/>
+      </w:pPr>
+      <w:r>
+        <w:t>RMI</w:t>
+      </w:r>
+    </w:p>
+    <w:p>
+      <w:pPr>
+        <w:pStyle w:val="berschrift2"/>
+      </w:pPr>
+      <w:bookmarkStart w:id="30" w:name="_Toc19426"/>
+      <w:r>
+        <w:t>Test</w:t>
+      </w:r>
+      <w:bookmarkEnd w:id="30"/>
+    </w:p>
+    <w:p>
+      <w:pPr>
+        <w:pStyle w:val="berschrift3"/>
+      </w:pPr>
+      <w:r>
+        <w:t>CBR Tests</w:t>
+      </w:r>
+    </w:p>
+    <w:p/>
+    <w:p>
+      <w:pPr>
+        <w:pStyle w:val="berschrift3"/>
+      </w:pPr>
+      <w:r>
+        <w:t>RMI Tests</w:t>
+      </w:r>
+    </w:p>
+    <w:p>
+      <w:pPr>
+        <w:pStyle w:val="berschrift2"/>
+      </w:pPr>
+      <w:bookmarkStart w:id="31" w:name="_Toc19427"/>
+      <w:proofErr w:type="spellStart"/>
+      <w:r>
+        <w:t>Vadalog</w:t>
+      </w:r>
+      <w:bookmarkEnd w:id="31"/>
+      <w:proofErr w:type="spellEnd"/>
+    </w:p>
+    <w:p/>
+    <w:p/>
+    <w:p>
+      <w:pPr>
+        <w:pStyle w:val="berschrift1"/>
+      </w:pPr>
+      <w:bookmarkStart w:id="32" w:name="_Toc19428"/>
+      <w:r>
         <w:lastRenderedPageBreak/>
-        <w:t>RMI Code Generierung</w:t>
-      </w:r>
-    </w:p>
-    <w:p>
-      <w:pPr>
-        <w:pStyle w:val="berschrift2"/>
-      </w:pPr>
-      <w:bookmarkStart w:id="27" w:name="_Toc19424"/>
-      <w:proofErr w:type="spellStart"/>
-      <w:r>
-        <w:t>Exceptions</w:t>
-      </w:r>
-      <w:bookmarkEnd w:id="27"/>
-      <w:proofErr w:type="spellEnd"/>
-    </w:p>
-    <w:p/>
-    <w:p>
-      <w:pPr>
-        <w:pStyle w:val="berschrift2"/>
-      </w:pPr>
-      <w:bookmarkStart w:id="28" w:name="_Toc19425"/>
-      <w:r>
-        <w:t>Models</w:t>
-      </w:r>
-      <w:bookmarkEnd w:id="28"/>
-    </w:p>
-    <w:p>
-      <w:pPr>
-        <w:pStyle w:val="berschrift3"/>
-      </w:pPr>
-      <w:r>
-        <w:t xml:space="preserve">CBR </w:t>
-      </w:r>
-    </w:p>
-    <w:p/>
-    <w:p>
-      <w:pPr>
-        <w:pStyle w:val="berschrift3"/>
-      </w:pPr>
-      <w:r>
-        <w:t>RMI</w:t>
-      </w:r>
-    </w:p>
-    <w:p>
-      <w:pPr>
-        <w:pStyle w:val="berschrift2"/>
-      </w:pPr>
-      <w:bookmarkStart w:id="29" w:name="_Toc19426"/>
-      <w:r>
-        <w:t>Test</w:t>
-      </w:r>
-      <w:bookmarkEnd w:id="29"/>
-    </w:p>
-    <w:p>
-      <w:pPr>
-        <w:pStyle w:val="berschrift3"/>
-      </w:pPr>
-      <w:r>
-        <w:t>CBR Tests</w:t>
-      </w:r>
-    </w:p>
-    <w:p/>
-    <w:p>
-      <w:pPr>
-        <w:pStyle w:val="berschrift3"/>
-      </w:pPr>
-      <w:r>
-        <w:t>RMI Tests</w:t>
-      </w:r>
-    </w:p>
-    <w:p>
-      <w:pPr>
-        <w:pStyle w:val="berschrift2"/>
-      </w:pPr>
-      <w:bookmarkStart w:id="30" w:name="_Toc19427"/>
-      <w:proofErr w:type="spellStart"/>
-      <w:r>
-        <w:t>Vadalog</w:t>
-      </w:r>
-      <w:bookmarkEnd w:id="30"/>
-      <w:proofErr w:type="spellEnd"/>
-    </w:p>
-    <w:p>
-      <w:bookmarkStart w:id="31" w:name="_GoBack"/>
-      <w:bookmarkEnd w:id="31"/>
-    </w:p>
-    <w:p/>
-    <w:p>
-      <w:pPr>
-        <w:pStyle w:val="berschrift1"/>
-      </w:pPr>
-      <w:bookmarkStart w:id="32" w:name="_Toc19428"/>
-      <w:r>
         <w:t>Tests der geforderten Funktionalitäten</w:t>
       </w:r>
       <w:bookmarkEnd w:id="32"/>
@@ -8751,7 +9454,7 @@
         </w:rPr>
         <w:fldChar w:fldCharType="separate"/>
       </w:r>
-      <w:hyperlink r:id="rId17" w:anchor="_Toc11114" w:history="1">
+      <w:hyperlink r:id="rId18" w:anchor="_Toc11114" w:history="1">
         <w:r>
           <w:rPr>
             <w:rStyle w:val="Hyperlink"/>
@@ -8821,7 +9524,7 @@
           <w:lang w:eastAsia="de-AT"/>
         </w:rPr>
       </w:pPr>
-      <w:hyperlink r:id="rId18" w:anchor="_Toc11115" w:history="1">
+      <w:hyperlink r:id="rId19" w:anchor="_Toc11115" w:history="1">
         <w:r>
           <w:rPr>
             <w:rStyle w:val="Hyperlink"/>
@@ -8891,7 +9594,7 @@
           <w:lang w:eastAsia="de-AT"/>
         </w:rPr>
       </w:pPr>
-      <w:hyperlink r:id="rId19" w:anchor="_Toc11116" w:history="1">
+      <w:hyperlink r:id="rId20" w:anchor="_Toc11116" w:history="1">
         <w:r>
           <w:rPr>
             <w:rStyle w:val="Hyperlink"/>
@@ -9020,8 +9723,8 @@
       </w:r>
     </w:p>
     <w:sectPr>
-      <w:headerReference w:type="default" r:id="rId20"/>
-      <w:footerReference w:type="default" r:id="rId21"/>
+      <w:headerReference w:type="default" r:id="rId21"/>
+      <w:footerReference w:type="default" r:id="rId22"/>
       <w:type w:val="continuous"/>
       <w:pgSz w:w="11906" w:h="16838" w:code="9"/>
       <w:pgMar w:top="1531" w:right="794" w:bottom="567" w:left="1134" w:header="567" w:footer="567" w:gutter="0"/>
@@ -9230,7 +9933,7 @@
               <v:stroke joinstyle="miter"/>
               <v:path gradientshapeok="t" o:connecttype="rect"/>
             </v:shapetype>
-            <v:shape id="_x0000_s1031" type="#_x0000_t202" style="position:absolute;margin-left:387.85pt;margin-top:748.5pt;width:98.95pt;height:66.6pt;z-index:251681792;visibility:visible;mso-wrap-style:square;mso-width-percent:0;mso-height-percent:0;mso-wrap-distance-left:9pt;mso-wrap-distance-top:3.6pt;mso-wrap-distance-right:9pt;mso-wrap-distance-bottom:3.6pt;mso-position-horizontal:absolute;mso-position-horizontal-relative:text;mso-position-vertical:absolute;mso-position-vertical-relative:page;mso-width-percent:0;mso-height-percent:0;mso-width-relative:margin;mso-height-relative:margin;v-text-anchor:top" o:gfxdata="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" filled="f" stroked="f">
+            <v:shape id="_x0000_s1032" type="#_x0000_t202" style="position:absolute;margin-left:387.85pt;margin-top:748.5pt;width:98.95pt;height:66.6pt;z-index:251681792;visibility:visible;mso-wrap-style:square;mso-width-percent:0;mso-height-percent:0;mso-wrap-distance-left:9pt;mso-wrap-distance-top:3.6pt;mso-wrap-distance-right:9pt;mso-wrap-distance-bottom:3.6pt;mso-position-horizontal:absolute;mso-position-horizontal-relative:text;mso-position-vertical:absolute;mso-position-vertical-relative:page;mso-width-percent:0;mso-height-percent:0;mso-width-relative:margin;mso-height-relative:margin;v-text-anchor:top" o:gfxdata="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" filled="f" stroked="f">
               <v:textbox inset="0,0,0,0">
                 <w:txbxContent>
                   <w:p>
@@ -9580,7 +10283,7 @@
               <v:stroke joinstyle="miter"/>
               <v:path gradientshapeok="t" o:connecttype="rect"/>
             </v:shapetype>
-            <v:shape id="_x0000_s1032" type="#_x0000_t202" style="position:absolute;margin-left:387.85pt;margin-top:748.5pt;width:98.95pt;height:66.6pt;z-index:251730944;visibility:visible;mso-wrap-style:square;mso-width-percent:0;mso-height-percent:0;mso-wrap-distance-left:9pt;mso-wrap-distance-top:3.6pt;mso-wrap-distance-right:9pt;mso-wrap-distance-bottom:3.6pt;mso-position-horizontal:absolute;mso-position-horizontal-relative:text;mso-position-vertical:absolute;mso-position-vertical-relative:page;mso-width-percent:0;mso-height-percent:0;mso-width-relative:margin;mso-height-relative:margin;v-text-anchor:top" o:gfxdata="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" filled="f" stroked="f">
+            <v:shape id="_x0000_s1033" type="#_x0000_t202" style="position:absolute;margin-left:387.85pt;margin-top:748.5pt;width:98.95pt;height:66.6pt;z-index:251730944;visibility:visible;mso-wrap-style:square;mso-width-percent:0;mso-height-percent:0;mso-wrap-distance-left:9pt;mso-wrap-distance-top:3.6pt;mso-wrap-distance-right:9pt;mso-wrap-distance-bottom:3.6pt;mso-position-horizontal:absolute;mso-position-horizontal-relative:text;mso-position-vertical:absolute;mso-position-vertical-relative:page;mso-width-percent:0;mso-height-percent:0;mso-width-relative:margin;mso-height-relative:margin;v-text-anchor:top" o:gfxdata="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" filled="f" stroked="f">
               <v:textbox inset="0,0,0,0">
                 <w:txbxContent>
                   <w:p>
@@ -12564,7 +13267,7 @@
 </file>
 
 <file path=customXml/itemProps1.xml><?xml version="1.0" encoding="utf-8"?>
-<ds:datastoreItem xmlns:ds="http://schemas.openxmlformats.org/officeDocument/2006/customXml" ds:itemID="{9DFDAD35-3F9D-4443-ADFA-E7227E133942}">
+<ds:datastoreItem xmlns:ds="http://schemas.openxmlformats.org/officeDocument/2006/customXml" ds:itemID="{8E3A4673-7896-4382-994D-E673B698AA0C}">
   <ds:schemaRefs>
     <ds:schemaRef ds:uri="http://schemas.openxmlformats.org/officeDocument/2006/bibliography"/>
   </ds:schemaRefs>

--- a/Dokumente/Meilenstein Implementierung/Meilenstein_Implementierung.docx
+++ b/Dokumente/Meilenstein Implementierung/Meilenstein_Implementierung.docx
@@ -2887,7 +2887,7 @@
                                 <w:noProof/>
                               </w:rPr>
                             </w:pPr>
-                            <w:bookmarkStart w:id="4" w:name="_Toc11114"/>
+                            <w:bookmarkStart w:id="4" w:name="_Toc25822"/>
                             <w:r>
                               <w:t xml:space="preserve">Abbildung </w:t>
                             </w:r>
@@ -2952,7 +2952,7 @@
                           <w:noProof/>
                         </w:rPr>
                       </w:pPr>
-                      <w:bookmarkStart w:id="5" w:name="_Toc11114"/>
+                      <w:bookmarkStart w:id="5" w:name="_Toc25822"/>
                       <w:r>
                         <w:t xml:space="preserve">Abbildung </w:t>
                       </w:r>
@@ -3628,7 +3628,7 @@
                                 <w:szCs w:val="28"/>
                               </w:rPr>
                             </w:pPr>
-                            <w:bookmarkStart w:id="9" w:name="_Toc11115"/>
+                            <w:bookmarkStart w:id="9" w:name="_Toc25823"/>
                             <w:r>
                               <w:t xml:space="preserve">Abbildung </w:t>
                             </w:r>
@@ -3696,7 +3696,7 @@
                           <w:szCs w:val="28"/>
                         </w:rPr>
                       </w:pPr>
-                      <w:bookmarkStart w:id="10" w:name="_Toc11115"/>
+                      <w:bookmarkStart w:id="10" w:name="_Toc25823"/>
                       <w:r>
                         <w:t xml:space="preserve">Abbildung </w:t>
                       </w:r>
@@ -4152,7 +4152,7 @@
                                 <w:szCs w:val="28"/>
                               </w:rPr>
                             </w:pPr>
-                            <w:bookmarkStart w:id="13" w:name="_Toc11116"/>
+                            <w:bookmarkStart w:id="13" w:name="_Toc25824"/>
                             <w:r>
                               <w:t xml:space="preserve">Abbildung </w:t>
                             </w:r>
@@ -4225,7 +4225,7 @@
                           <w:szCs w:val="28"/>
                         </w:rPr>
                       </w:pPr>
-                      <w:bookmarkStart w:id="14" w:name="_Toc11116"/>
+                      <w:bookmarkStart w:id="14" w:name="_Toc25824"/>
                       <w:r>
                         <w:t xml:space="preserve">Abbildung </w:t>
                       </w:r>
@@ -8670,6 +8670,7 @@
                                 <w:noProof/>
                               </w:rPr>
                             </w:pPr>
+                            <w:bookmarkStart w:id="24" w:name="_Toc25825"/>
                             <w:r>
                               <w:t xml:space="preserve">Abbildung </w:t>
                             </w:r>
@@ -8688,6 +8689,7 @@
                             <w:r>
                               <w:t>DataGeneratorRandomString</w:t>
                             </w:r>
+                            <w:bookmarkEnd w:id="24"/>
                             <w:proofErr w:type="spellEnd"/>
                           </w:p>
                         </w:txbxContent>
@@ -8719,6 +8721,7 @@
                           <w:noProof/>
                         </w:rPr>
                       </w:pPr>
+                      <w:bookmarkStart w:id="25" w:name="_Toc25825"/>
                       <w:r>
                         <w:t xml:space="preserve">Abbildung </w:t>
                       </w:r>
@@ -8737,6 +8740,7 @@
                       <w:r>
                         <w:t>DataGeneratorRandomString</w:t>
                       </w:r>
+                      <w:bookmarkEnd w:id="25"/>
                       <w:proofErr w:type="spellEnd"/>
                     </w:p>
                   </w:txbxContent>
@@ -8833,8 +8837,6 @@
       <w:r>
         <w:t xml:space="preserve">, dies ist in Abbildung 4 zu sehen. </w:t>
       </w:r>
-      <w:bookmarkStart w:id="24" w:name="_GoBack"/>
-      <w:bookmarkEnd w:id="24"/>
     </w:p>
     <w:p>
       <w:r>
@@ -9180,13 +9182,7 @@
         <w:t xml:space="preserve"> erzeugt e</w:t>
       </w:r>
       <w:r>
-        <w:t xml:space="preserve">inen String aus zufällig aneinander gereihten </w:t>
-      </w:r>
-      <w:r>
-        <w:t>Groß</w:t>
-      </w:r>
-      <w:r>
-        <w:t xml:space="preserve">buchstaben. Die Länge des zu generierenden Strings wird als Parameter der Methode mitgegeben. </w:t>
+        <w:t xml:space="preserve">inen String aus zufällig aneinander gereihten Großbuchstaben. Die Länge des zu generierenden Strings wird als Parameter der Methode mitgegeben. </w:t>
       </w:r>
     </w:p>
     <w:p/>
@@ -9200,12 +9196,12 @@
       <w:pPr>
         <w:pStyle w:val="berschrift2"/>
       </w:pPr>
-      <w:bookmarkStart w:id="25" w:name="_Toc19421"/>
+      <w:bookmarkStart w:id="26" w:name="_Toc19421"/>
       <w:proofErr w:type="spellStart"/>
       <w:r>
         <w:t>DataGeneratorRMI</w:t>
       </w:r>
-      <w:bookmarkEnd w:id="25"/>
+      <w:bookmarkEnd w:id="26"/>
       <w:proofErr w:type="spellEnd"/>
     </w:p>
     <w:p/>
@@ -9213,33 +9209,1284 @@
       <w:pPr>
         <w:pStyle w:val="berschrift2"/>
       </w:pPr>
-      <w:bookmarkStart w:id="26" w:name="_Toc19422"/>
+      <w:bookmarkStart w:id="27" w:name="_Toc19422"/>
       <w:r>
         <w:t>DB</w:t>
       </w:r>
-      <w:bookmarkEnd w:id="26"/>
+      <w:bookmarkEnd w:id="27"/>
     </w:p>
     <w:p/>
     <w:p>
       <w:pPr>
         <w:pStyle w:val="berschrift2"/>
       </w:pPr>
-      <w:bookmarkStart w:id="27" w:name="_Toc19423"/>
+      <w:bookmarkStart w:id="28" w:name="_Toc19423"/>
+      <w:r>
+        <w:rPr>
+          <w:noProof/>
+        </w:rPr>
+        <mc:AlternateContent>
+          <mc:Choice Requires="wps">
+            <w:drawing>
+              <wp:anchor distT="0" distB="0" distL="114300" distR="114300" simplePos="0" relativeHeight="251672576" behindDoc="0" locked="0" layoutInCell="1" allowOverlap="1" wp14:anchorId="5501B944" wp14:editId="4B858121">
+                <wp:simplePos x="0" y="0"/>
+                <wp:positionH relativeFrom="column">
+                  <wp:posOffset>1802765</wp:posOffset>
+                </wp:positionH>
+                <wp:positionV relativeFrom="paragraph">
+                  <wp:posOffset>1037590</wp:posOffset>
+                </wp:positionV>
+                <wp:extent cx="2514600" cy="635"/>
+                <wp:effectExtent l="0" t="0" r="0" b="0"/>
+                <wp:wrapTopAndBottom/>
+                <wp:docPr id="8" name="Textfeld 8"/>
+                <wp:cNvGraphicFramePr/>
+                <a:graphic xmlns:a="http://schemas.openxmlformats.org/drawingml/2006/main">
+                  <a:graphicData uri="http://schemas.microsoft.com/office/word/2010/wordprocessingShape">
+                    <wps:wsp>
+                      <wps:cNvSpPr txBox="1"/>
+                      <wps:spPr>
+                        <a:xfrm>
+                          <a:off x="0" y="0"/>
+                          <a:ext cx="2514600" cy="635"/>
+                        </a:xfrm>
+                        <a:prstGeom prst="rect">
+                          <a:avLst/>
+                        </a:prstGeom>
+                        <a:solidFill>
+                          <a:prstClr val="white"/>
+                        </a:solidFill>
+                        <a:ln>
+                          <a:noFill/>
+                        </a:ln>
+                      </wps:spPr>
+                      <wps:txbx>
+                        <w:txbxContent>
+                          <w:p>
+                            <w:pPr>
+                              <w:pStyle w:val="Beschriftung"/>
+                              <w:rPr>
+                                <w:b/>
+                                <w:noProof/>
+                                <w:color w:val="auto"/>
+                                <w:sz w:val="28"/>
+                                <w:szCs w:val="28"/>
+                              </w:rPr>
+                            </w:pPr>
+                            <w:bookmarkStart w:id="29" w:name="_Toc25826"/>
+                            <w:r>
+                              <w:t xml:space="preserve">Abbildung </w:t>
+                            </w:r>
+                            <w:fldSimple w:instr=" SEQ Abbildung \* ARABIC ">
+                              <w:r>
+                                <w:rPr>
+                                  <w:noProof/>
+                                </w:rPr>
+                                <w:t>5</w:t>
+                              </w:r>
+                            </w:fldSimple>
+                            <w:r>
+                              <w:t xml:space="preserve">: Package </w:t>
+                            </w:r>
+                            <w:proofErr w:type="spellStart"/>
+                            <w:r>
+                              <w:t>EvaluationFramework</w:t>
+                            </w:r>
+                            <w:bookmarkEnd w:id="29"/>
+                            <w:proofErr w:type="spellEnd"/>
+                          </w:p>
+                        </w:txbxContent>
+                      </wps:txbx>
+                      <wps:bodyPr rot="0" spcFirstLastPara="0" vertOverflow="overflow" horzOverflow="overflow" vert="horz" wrap="square" lIns="0" tIns="0" rIns="0" bIns="0" numCol="1" spcCol="0" rtlCol="0" fromWordArt="0" anchor="t" anchorCtr="0" forceAA="0" compatLnSpc="1">
+                        <a:prstTxWarp prst="textNoShape">
+                          <a:avLst/>
+                        </a:prstTxWarp>
+                        <a:spAutoFit/>
+                      </wps:bodyPr>
+                    </wps:wsp>
+                  </a:graphicData>
+                </a:graphic>
+              </wp:anchor>
+            </w:drawing>
+          </mc:Choice>
+          <mc:Fallback>
+            <w:pict>
+              <v:shape w14:anchorId="5501B944" id="Textfeld 8" o:spid="_x0000_s1032" type="#_x0000_t202" style="position:absolute;left:0;text-align:left;margin-left:141.95pt;margin-top:81.7pt;width:198pt;height:.05pt;z-index:251672576;visibility:visible;mso-wrap-style:square;mso-wrap-distance-left:9pt;mso-wrap-distance-top:0;mso-wrap-distance-right:9pt;mso-wrap-distance-bottom:0;mso-position-horizontal:absolute;mso-position-horizontal-relative:text;mso-position-vertical:absolute;mso-position-vertical-relative:text;v-text-anchor:top" o:gfxdata="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" stroked="f">
+                <v:textbox style="mso-fit-shape-to-text:t" inset="0,0,0,0">
+                  <w:txbxContent>
+                    <w:p>
+                      <w:pPr>
+                        <w:pStyle w:val="Beschriftung"/>
+                        <w:rPr>
+                          <w:b/>
+                          <w:noProof/>
+                          <w:color w:val="auto"/>
+                          <w:sz w:val="28"/>
+                          <w:szCs w:val="28"/>
+                        </w:rPr>
+                      </w:pPr>
+                      <w:bookmarkStart w:id="30" w:name="_Toc25826"/>
+                      <w:r>
+                        <w:t xml:space="preserve">Abbildung </w:t>
+                      </w:r>
+                      <w:fldSimple w:instr=" SEQ Abbildung \* ARABIC ">
+                        <w:r>
+                          <w:rPr>
+                            <w:noProof/>
+                          </w:rPr>
+                          <w:t>5</w:t>
+                        </w:r>
+                      </w:fldSimple>
+                      <w:r>
+                        <w:t xml:space="preserve">: Package </w:t>
+                      </w:r>
+                      <w:proofErr w:type="spellStart"/>
+                      <w:r>
+                        <w:t>EvaluationFramework</w:t>
+                      </w:r>
+                      <w:bookmarkEnd w:id="30"/>
+                      <w:proofErr w:type="spellEnd"/>
+                    </w:p>
+                  </w:txbxContent>
+                </v:textbox>
+                <w10:wrap type="topAndBottom"/>
+              </v:shape>
+            </w:pict>
+          </mc:Fallback>
+        </mc:AlternateContent>
+      </w:r>
+      <w:r>
+        <w:rPr>
+          <w:noProof/>
+        </w:rPr>
+        <w:drawing>
+          <wp:anchor distT="0" distB="0" distL="114300" distR="114300" simplePos="0" relativeHeight="251670528" behindDoc="0" locked="0" layoutInCell="1" allowOverlap="1" wp14:anchorId="3F83E54C" wp14:editId="20A1E7A9">
+            <wp:simplePos x="0" y="0"/>
+            <wp:positionH relativeFrom="page">
+              <wp:align>center</wp:align>
+            </wp:positionH>
+            <wp:positionV relativeFrom="paragraph">
+              <wp:posOffset>618490</wp:posOffset>
+            </wp:positionV>
+            <wp:extent cx="2514600" cy="361950"/>
+            <wp:effectExtent l="0" t="0" r="0" b="0"/>
+            <wp:wrapTopAndBottom/>
+            <wp:docPr id="4" name="Grafik 4"/>
+            <wp:cNvGraphicFramePr>
+              <a:graphicFrameLocks xmlns:a="http://schemas.openxmlformats.org/drawingml/2006/main" noChangeAspect="1"/>
+            </wp:cNvGraphicFramePr>
+            <a:graphic xmlns:a="http://schemas.openxmlformats.org/drawingml/2006/main">
+              <a:graphicData uri="http://schemas.openxmlformats.org/drawingml/2006/picture">
+                <pic:pic xmlns:pic="http://schemas.openxmlformats.org/drawingml/2006/picture">
+                  <pic:nvPicPr>
+                    <pic:cNvPr id="1" name=""/>
+                    <pic:cNvPicPr/>
+                  </pic:nvPicPr>
+                  <pic:blipFill>
+                    <a:blip r:embed="rId18">
+                      <a:extLst>
+                        <a:ext uri="{28A0092B-C50C-407E-A947-70E740481C1C}">
+                          <a14:useLocalDpi xmlns:a14="http://schemas.microsoft.com/office/drawing/2010/main" val="0"/>
+                        </a:ext>
+                      </a:extLst>
+                    </a:blip>
+                    <a:stretch>
+                      <a:fillRect/>
+                    </a:stretch>
+                  </pic:blipFill>
+                  <pic:spPr>
+                    <a:xfrm>
+                      <a:off x="0" y="0"/>
+                      <a:ext cx="2514600" cy="361950"/>
+                    </a:xfrm>
+                    <a:prstGeom prst="rect">
+                      <a:avLst/>
+                    </a:prstGeom>
+                  </pic:spPr>
+                </pic:pic>
+              </a:graphicData>
+            </a:graphic>
+            <wp14:sizeRelH relativeFrom="page">
+              <wp14:pctWidth>0</wp14:pctWidth>
+            </wp14:sizeRelH>
+            <wp14:sizeRelV relativeFrom="page">
+              <wp14:pctHeight>0</wp14:pctHeight>
+            </wp14:sizeRelV>
+          </wp:anchor>
+        </w:drawing>
+      </w:r>
       <w:proofErr w:type="spellStart"/>
       <w:r>
         <w:t>EvaluationFramework</w:t>
       </w:r>
-      <w:bookmarkEnd w:id="27"/>
-      <w:proofErr w:type="spellEnd"/>
-    </w:p>
+      <w:bookmarkEnd w:id="28"/>
+      <w:proofErr w:type="spellEnd"/>
+    </w:p>
+    <w:p/>
+    <w:p>
+      <w:r>
+        <w:t xml:space="preserve">In dem Package </w:t>
+      </w:r>
+      <w:proofErr w:type="spellStart"/>
+      <w:r>
+        <w:t>EvaluationFramework</w:t>
+      </w:r>
+      <w:proofErr w:type="spellEnd"/>
+      <w:r>
+        <w:t xml:space="preserve"> befindet</w:t>
+      </w:r>
+      <w:r>
+        <w:t xml:space="preserve"> sich nur eine Klasse, die </w:t>
+      </w:r>
+      <w:r>
+        <w:rPr>
+          <w:b/>
+        </w:rPr>
+        <w:t>EvaluationFrameworkApp.java</w:t>
+      </w:r>
+      <w:r>
+        <w:t xml:space="preserve">. Diese Klasse beinhaltet die Main Methode des Programmes und ist somit die ausführbare Hauptklasse des Programmes. Die Funktionalität des Programmes befindet sich in dieser Klasse und aus dieser Klasse werden die alle Methoden, die hinter der Funktionalität hinter den in der Systemarchitektur beschriebenen </w:t>
+      </w:r>
+      <w:proofErr w:type="spellStart"/>
+      <w:r>
+        <w:t>Kopomenten</w:t>
+      </w:r>
+      <w:proofErr w:type="spellEnd"/>
+      <w:r>
+        <w:t xml:space="preserve">, aufruft und ausführt. </w:t>
+      </w:r>
+    </w:p>
+    <w:p>
+      <w:r>
+        <w:t xml:space="preserve">Die User Interaktion erfolgt ebenfalls über diese Klasse. Wenn das Programm gestartet wird, wird der User über die </w:t>
+      </w:r>
+      <w:proofErr w:type="spellStart"/>
+      <w:r>
+        <w:t>Konosle</w:t>
+      </w:r>
+      <w:proofErr w:type="spellEnd"/>
+      <w:r>
+        <w:t xml:space="preserve"> aufgefordert eine Test Art, CBR oder RMI, auszuwählen. </w:t>
+      </w:r>
+      <w:r>
+        <w:t xml:space="preserve">Die Auswahl erfolgt über die Konsole, über die Eingabe der Zahl des gewünschten Tests. </w:t>
+      </w:r>
+    </w:p>
+    <w:p>
+      <w:r>
+        <w:t xml:space="preserve">Die nachfolgende Abbildung zeigt die Konsolenausgabe beim Start des Programmes. </w:t>
+      </w:r>
+    </w:p>
+    <w:p>
+      <w:r>
+        <w:rPr>
+          <w:noProof/>
+        </w:rPr>
+        <mc:AlternateContent>
+          <mc:Choice Requires="wps">
+            <w:drawing>
+              <wp:anchor distT="0" distB="0" distL="114300" distR="114300" simplePos="0" relativeHeight="251675648" behindDoc="0" locked="0" layoutInCell="1" allowOverlap="1" wp14:anchorId="771B2F6B" wp14:editId="438E40DE">
+                <wp:simplePos x="0" y="0"/>
+                <wp:positionH relativeFrom="column">
+                  <wp:posOffset>1840865</wp:posOffset>
+                </wp:positionH>
+                <wp:positionV relativeFrom="paragraph">
+                  <wp:posOffset>954405</wp:posOffset>
+                </wp:positionV>
+                <wp:extent cx="2438400" cy="635"/>
+                <wp:effectExtent l="0" t="0" r="0" b="0"/>
+                <wp:wrapTopAndBottom/>
+                <wp:docPr id="10" name="Textfeld 10"/>
+                <wp:cNvGraphicFramePr/>
+                <a:graphic xmlns:a="http://schemas.openxmlformats.org/drawingml/2006/main">
+                  <a:graphicData uri="http://schemas.microsoft.com/office/word/2010/wordprocessingShape">
+                    <wps:wsp>
+                      <wps:cNvSpPr txBox="1"/>
+                      <wps:spPr>
+                        <a:xfrm>
+                          <a:off x="0" y="0"/>
+                          <a:ext cx="2438400" cy="635"/>
+                        </a:xfrm>
+                        <a:prstGeom prst="rect">
+                          <a:avLst/>
+                        </a:prstGeom>
+                        <a:solidFill>
+                          <a:prstClr val="white"/>
+                        </a:solidFill>
+                        <a:ln>
+                          <a:noFill/>
+                        </a:ln>
+                      </wps:spPr>
+                      <wps:txbx>
+                        <w:txbxContent>
+                          <w:p>
+                            <w:pPr>
+                              <w:pStyle w:val="Beschriftung"/>
+                            </w:pPr>
+                            <w:bookmarkStart w:id="31" w:name="_Toc25827"/>
+                            <w:r>
+                              <w:t xml:space="preserve">Abbildung </w:t>
+                            </w:r>
+                            <w:fldSimple w:instr=" SEQ Abbildung \* ARABIC ">
+                              <w:r>
+                                <w:rPr>
+                                  <w:noProof/>
+                                </w:rPr>
+                                <w:t>6</w:t>
+                              </w:r>
+                            </w:fldSimple>
+                            <w:r>
+                              <w:t>: Konsolenausgabe bei Programmstart</w:t>
+                            </w:r>
+                            <w:bookmarkEnd w:id="31"/>
+                          </w:p>
+                        </w:txbxContent>
+                      </wps:txbx>
+                      <wps:bodyPr rot="0" spcFirstLastPara="0" vertOverflow="overflow" horzOverflow="overflow" vert="horz" wrap="square" lIns="0" tIns="0" rIns="0" bIns="0" numCol="1" spcCol="0" rtlCol="0" fromWordArt="0" anchor="t" anchorCtr="0" forceAA="0" compatLnSpc="1">
+                        <a:prstTxWarp prst="textNoShape">
+                          <a:avLst/>
+                        </a:prstTxWarp>
+                        <a:spAutoFit/>
+                      </wps:bodyPr>
+                    </wps:wsp>
+                  </a:graphicData>
+                </a:graphic>
+              </wp:anchor>
+            </w:drawing>
+          </mc:Choice>
+          <mc:Fallback>
+            <w:pict>
+              <v:shape w14:anchorId="771B2F6B" id="Textfeld 10" o:spid="_x0000_s1033" type="#_x0000_t202" style="position:absolute;margin-left:144.95pt;margin-top:75.15pt;width:192pt;height:.05pt;z-index:251675648;visibility:visible;mso-wrap-style:square;mso-wrap-distance-left:9pt;mso-wrap-distance-top:0;mso-wrap-distance-right:9pt;mso-wrap-distance-bottom:0;mso-position-horizontal:absolute;mso-position-horizontal-relative:text;mso-position-vertical:absolute;mso-position-vertical-relative:text;v-text-anchor:top" o:gfxdata="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" stroked="f">
+                <v:textbox style="mso-fit-shape-to-text:t" inset="0,0,0,0">
+                  <w:txbxContent>
+                    <w:p>
+                      <w:pPr>
+                        <w:pStyle w:val="Beschriftung"/>
+                      </w:pPr>
+                      <w:bookmarkStart w:id="32" w:name="_Toc25827"/>
+                      <w:r>
+                        <w:t xml:space="preserve">Abbildung </w:t>
+                      </w:r>
+                      <w:fldSimple w:instr=" SEQ Abbildung \* ARABIC ">
+                        <w:r>
+                          <w:rPr>
+                            <w:noProof/>
+                          </w:rPr>
+                          <w:t>6</w:t>
+                        </w:r>
+                      </w:fldSimple>
+                      <w:r>
+                        <w:t>: Konsolenausgabe bei Programmstart</w:t>
+                      </w:r>
+                      <w:bookmarkEnd w:id="32"/>
+                    </w:p>
+                  </w:txbxContent>
+                </v:textbox>
+                <w10:wrap type="topAndBottom"/>
+              </v:shape>
+            </w:pict>
+          </mc:Fallback>
+        </mc:AlternateContent>
+      </w:r>
+      <w:r>
+        <w:drawing>
+          <wp:anchor distT="0" distB="0" distL="114300" distR="114300" simplePos="0" relativeHeight="251673600" behindDoc="0" locked="0" layoutInCell="1" allowOverlap="1" wp14:anchorId="50096C92" wp14:editId="71F05DED">
+            <wp:simplePos x="0" y="0"/>
+            <wp:positionH relativeFrom="page">
+              <wp:align>center</wp:align>
+            </wp:positionH>
+            <wp:positionV relativeFrom="paragraph">
+              <wp:posOffset>268605</wp:posOffset>
+            </wp:positionV>
+            <wp:extent cx="2438400" cy="628650"/>
+            <wp:effectExtent l="0" t="0" r="0" b="0"/>
+            <wp:wrapTopAndBottom/>
+            <wp:docPr id="9" name="Grafik 9"/>
+            <wp:cNvGraphicFramePr>
+              <a:graphicFrameLocks xmlns:a="http://schemas.openxmlformats.org/drawingml/2006/main" noChangeAspect="1"/>
+            </wp:cNvGraphicFramePr>
+            <a:graphic xmlns:a="http://schemas.openxmlformats.org/drawingml/2006/main">
+              <a:graphicData uri="http://schemas.openxmlformats.org/drawingml/2006/picture">
+                <pic:pic xmlns:pic="http://schemas.openxmlformats.org/drawingml/2006/picture">
+                  <pic:nvPicPr>
+                    <pic:cNvPr id="1" name=""/>
+                    <pic:cNvPicPr/>
+                  </pic:nvPicPr>
+                  <pic:blipFill>
+                    <a:blip r:embed="rId19">
+                      <a:extLst>
+                        <a:ext uri="{28A0092B-C50C-407E-A947-70E740481C1C}">
+                          <a14:useLocalDpi xmlns:a14="http://schemas.microsoft.com/office/drawing/2010/main" val="0"/>
+                        </a:ext>
+                      </a:extLst>
+                    </a:blip>
+                    <a:stretch>
+                      <a:fillRect/>
+                    </a:stretch>
+                  </pic:blipFill>
+                  <pic:spPr>
+                    <a:xfrm>
+                      <a:off x="0" y="0"/>
+                      <a:ext cx="2438400" cy="628650"/>
+                    </a:xfrm>
+                    <a:prstGeom prst="rect">
+                      <a:avLst/>
+                    </a:prstGeom>
+                  </pic:spPr>
+                </pic:pic>
+              </a:graphicData>
+            </a:graphic>
+            <wp14:sizeRelH relativeFrom="page">
+              <wp14:pctWidth>0</wp14:pctWidth>
+            </wp14:sizeRelH>
+            <wp14:sizeRelV relativeFrom="page">
+              <wp14:pctHeight>0</wp14:pctHeight>
+            </wp14:sizeRelV>
+          </wp:anchor>
+        </w:drawing>
+      </w:r>
+    </w:p>
+    <w:p/>
+    <w:p/>
+    <w:p>
+      <w:r>
+        <w:t xml:space="preserve">Die Funktionalität der Klasse EvaluationFrameworkApp.java wird in den beiden nachfolgenden Abschnitten beschrieben anhand der Code Generierung von CBR und RMI. </w:t>
+      </w:r>
+    </w:p>
+    <w:p/>
     <w:p>
       <w:pPr>
         <w:pStyle w:val="berschrift3"/>
       </w:pPr>
       <w:r>
+        <w:lastRenderedPageBreak/>
         <w:t xml:space="preserve">CBR Code Generierung </w:t>
       </w:r>
     </w:p>
+    <w:p>
+      <w:r>
+        <w:t xml:space="preserve">Nachdem die </w:t>
+      </w:r>
+      <w:proofErr w:type="spellStart"/>
+      <w:r>
+        <w:t>Testart</w:t>
+      </w:r>
+      <w:proofErr w:type="spellEnd"/>
+      <w:r>
+        <w:t xml:space="preserve"> CBR ausgewählt wurde, wird der Benutzer aufgefordert, die Input Parameter einzugeben. Dies kann anhand der folgenden Grafik, der Konsolenausgabe, gesehen werden. </w:t>
+      </w:r>
+    </w:p>
+    <w:p>
+      <w:r>
+        <w:rPr>
+          <w:noProof/>
+        </w:rPr>
+        <mc:AlternateContent>
+          <mc:Choice Requires="wps">
+            <w:drawing>
+              <wp:anchor distT="0" distB="0" distL="114300" distR="114300" simplePos="0" relativeHeight="251678720" behindDoc="0" locked="0" layoutInCell="1" allowOverlap="1" wp14:anchorId="0A6F860D" wp14:editId="71A28211">
+                <wp:simplePos x="0" y="0"/>
+                <wp:positionH relativeFrom="column">
+                  <wp:posOffset>1040765</wp:posOffset>
+                </wp:positionH>
+                <wp:positionV relativeFrom="paragraph">
+                  <wp:posOffset>1495425</wp:posOffset>
+                </wp:positionV>
+                <wp:extent cx="4038600" cy="635"/>
+                <wp:effectExtent l="0" t="0" r="0" b="0"/>
+                <wp:wrapTopAndBottom/>
+                <wp:docPr id="15" name="Textfeld 15"/>
+                <wp:cNvGraphicFramePr/>
+                <a:graphic xmlns:a="http://schemas.openxmlformats.org/drawingml/2006/main">
+                  <a:graphicData uri="http://schemas.microsoft.com/office/word/2010/wordprocessingShape">
+                    <wps:wsp>
+                      <wps:cNvSpPr txBox="1"/>
+                      <wps:spPr>
+                        <a:xfrm>
+                          <a:off x="0" y="0"/>
+                          <a:ext cx="4038600" cy="635"/>
+                        </a:xfrm>
+                        <a:prstGeom prst="rect">
+                          <a:avLst/>
+                        </a:prstGeom>
+                        <a:solidFill>
+                          <a:prstClr val="white"/>
+                        </a:solidFill>
+                        <a:ln>
+                          <a:noFill/>
+                        </a:ln>
+                      </wps:spPr>
+                      <wps:txbx>
+                        <w:txbxContent>
+                          <w:p>
+                            <w:pPr>
+                              <w:pStyle w:val="Beschriftung"/>
+                            </w:pPr>
+                            <w:r>
+                              <w:t xml:space="preserve">Abbildung </w:t>
+                            </w:r>
+                            <w:fldSimple w:instr=" SEQ Abbildung \* ARABIC ">
+                              <w:r>
+                                <w:rPr>
+                                  <w:noProof/>
+                                </w:rPr>
+                                <w:t>7</w:t>
+                              </w:r>
+                            </w:fldSimple>
+                            <w:r>
+                              <w:t>: Konsolenausgabe Input Parameter</w:t>
+                            </w:r>
+                          </w:p>
+                        </w:txbxContent>
+                      </wps:txbx>
+                      <wps:bodyPr rot="0" spcFirstLastPara="0" vertOverflow="overflow" horzOverflow="overflow" vert="horz" wrap="square" lIns="0" tIns="0" rIns="0" bIns="0" numCol="1" spcCol="0" rtlCol="0" fromWordArt="0" anchor="t" anchorCtr="0" forceAA="0" compatLnSpc="1">
+                        <a:prstTxWarp prst="textNoShape">
+                          <a:avLst/>
+                        </a:prstTxWarp>
+                        <a:spAutoFit/>
+                      </wps:bodyPr>
+                    </wps:wsp>
+                  </a:graphicData>
+                </a:graphic>
+              </wp:anchor>
+            </w:drawing>
+          </mc:Choice>
+          <mc:Fallback>
+            <w:pict>
+              <v:shape w14:anchorId="0A6F860D" id="Textfeld 15" o:spid="_x0000_s1034" type="#_x0000_t202" style="position:absolute;margin-left:81.95pt;margin-top:117.75pt;width:318pt;height:.05pt;z-index:251678720;visibility:visible;mso-wrap-style:square;mso-wrap-distance-left:9pt;mso-wrap-distance-top:0;mso-wrap-distance-right:9pt;mso-wrap-distance-bottom:0;mso-position-horizontal:absolute;mso-position-horizontal-relative:text;mso-position-vertical:absolute;mso-position-vertical-relative:text;v-text-anchor:top" o:gfxdata="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" stroked="f">
+                <v:textbox style="mso-fit-shape-to-text:t" inset="0,0,0,0">
+                  <w:txbxContent>
+                    <w:p>
+                      <w:pPr>
+                        <w:pStyle w:val="Beschriftung"/>
+                      </w:pPr>
+                      <w:r>
+                        <w:t xml:space="preserve">Abbildung </w:t>
+                      </w:r>
+                      <w:fldSimple w:instr=" SEQ Abbildung \* ARABIC ">
+                        <w:r>
+                          <w:rPr>
+                            <w:noProof/>
+                          </w:rPr>
+                          <w:t>7</w:t>
+                        </w:r>
+                      </w:fldSimple>
+                      <w:r>
+                        <w:t>: Konsolenausgabe Input Parameter</w:t>
+                      </w:r>
+                    </w:p>
+                  </w:txbxContent>
+                </v:textbox>
+                <w10:wrap type="topAndBottom"/>
+              </v:shape>
+            </w:pict>
+          </mc:Fallback>
+        </mc:AlternateContent>
+      </w:r>
+      <w:r>
+        <w:drawing>
+          <wp:anchor distT="0" distB="0" distL="114300" distR="114300" simplePos="0" relativeHeight="251676672" behindDoc="0" locked="0" layoutInCell="1" allowOverlap="1" wp14:anchorId="5ADAB9CA" wp14:editId="4843FD82">
+            <wp:simplePos x="0" y="0"/>
+            <wp:positionH relativeFrom="page">
+              <wp:align>center</wp:align>
+            </wp:positionH>
+            <wp:positionV relativeFrom="paragraph">
+              <wp:posOffset>276225</wp:posOffset>
+            </wp:positionV>
+            <wp:extent cx="4038600" cy="1162050"/>
+            <wp:effectExtent l="0" t="0" r="0" b="0"/>
+            <wp:wrapTopAndBottom/>
+            <wp:docPr id="13" name="Grafik 13"/>
+            <wp:cNvGraphicFramePr>
+              <a:graphicFrameLocks xmlns:a="http://schemas.openxmlformats.org/drawingml/2006/main" noChangeAspect="1"/>
+            </wp:cNvGraphicFramePr>
+            <a:graphic xmlns:a="http://schemas.openxmlformats.org/drawingml/2006/main">
+              <a:graphicData uri="http://schemas.openxmlformats.org/drawingml/2006/picture">
+                <pic:pic xmlns:pic="http://schemas.openxmlformats.org/drawingml/2006/picture">
+                  <pic:nvPicPr>
+                    <pic:cNvPr id="1" name=""/>
+                    <pic:cNvPicPr/>
+                  </pic:nvPicPr>
+                  <pic:blipFill>
+                    <a:blip r:embed="rId20">
+                      <a:extLst>
+                        <a:ext uri="{28A0092B-C50C-407E-A947-70E740481C1C}">
+                          <a14:useLocalDpi xmlns:a14="http://schemas.microsoft.com/office/drawing/2010/main" val="0"/>
+                        </a:ext>
+                      </a:extLst>
+                    </a:blip>
+                    <a:stretch>
+                      <a:fillRect/>
+                    </a:stretch>
+                  </pic:blipFill>
+                  <pic:spPr>
+                    <a:xfrm>
+                      <a:off x="0" y="0"/>
+                      <a:ext cx="4038600" cy="1162050"/>
+                    </a:xfrm>
+                    <a:prstGeom prst="rect">
+                      <a:avLst/>
+                    </a:prstGeom>
+                  </pic:spPr>
+                </pic:pic>
+              </a:graphicData>
+            </a:graphic>
+            <wp14:sizeRelH relativeFrom="page">
+              <wp14:pctWidth>0</wp14:pctWidth>
+            </wp14:sizeRelH>
+            <wp14:sizeRelV relativeFrom="page">
+              <wp14:pctHeight>0</wp14:pctHeight>
+            </wp14:sizeRelV>
+          </wp:anchor>
+        </w:drawing>
+      </w:r>
+    </w:p>
+    <w:p/>
+    <w:p>
+      <w:r>
+        <w:t xml:space="preserve">Der User gibt die Anzahl der Parameter, die Anzahl der Parameter Values und die Anzahl der Business Cases an, die generiert werden sollen. Ebenso bestimmt der User, wie oft diese Art von Test mit diesen Input Werten durchgeführt werden soll. </w:t>
+      </w:r>
+    </w:p>
+    <w:p/>
+    <w:p>
+      <w:r>
+        <w:t xml:space="preserve">Nun beginnt das Programm, den Code zu generieren. Die Input Werte werden an die folgende Methode </w:t>
+      </w:r>
+    </w:p>
+    <w:p/>
+    <w:p>
+      <w:pPr>
+        <w:rPr>
+          <w:rFonts w:ascii="Consolas" w:hAnsi="Consolas" w:cs="Consolas"/>
+          <w:color w:val="000000"/>
+          <w:sz w:val="20"/>
+          <w:szCs w:val="20"/>
+          <w:lang w:val="en-GB"/>
+        </w:rPr>
+      </w:pPr>
+      <w:r>
+        <w:rPr>
+          <w:rFonts w:ascii="Consolas" w:hAnsi="Consolas" w:cs="Consolas"/>
+          <w:b/>
+          <w:bCs/>
+          <w:color w:val="7F0055"/>
+          <w:sz w:val="20"/>
+          <w:szCs w:val="20"/>
+          <w:lang w:val="en-GB"/>
+        </w:rPr>
+        <w:t>public</w:t>
+      </w:r>
+      <w:r>
+        <w:rPr>
+          <w:rFonts w:ascii="Consolas" w:hAnsi="Consolas" w:cs="Consolas"/>
+          <w:color w:val="000000"/>
+          <w:sz w:val="20"/>
+          <w:szCs w:val="20"/>
+          <w:lang w:val="en-GB"/>
+        </w:rPr>
+        <w:t xml:space="preserve"> </w:t>
+      </w:r>
+      <w:r>
+        <w:rPr>
+          <w:rFonts w:ascii="Consolas" w:hAnsi="Consolas" w:cs="Consolas"/>
+          <w:b/>
+          <w:bCs/>
+          <w:color w:val="7F0055"/>
+          <w:sz w:val="20"/>
+          <w:szCs w:val="20"/>
+          <w:lang w:val="en-GB"/>
+        </w:rPr>
+        <w:t>static</w:t>
+      </w:r>
+      <w:r>
+        <w:rPr>
+          <w:rFonts w:ascii="Consolas" w:hAnsi="Consolas" w:cs="Consolas"/>
+          <w:color w:val="000000"/>
+          <w:sz w:val="20"/>
+          <w:szCs w:val="20"/>
+          <w:lang w:val="en-GB"/>
+        </w:rPr>
+        <w:t xml:space="preserve"> String </w:t>
+      </w:r>
+      <w:proofErr w:type="spellStart"/>
+      <w:proofErr w:type="gramStart"/>
+      <w:r>
+        <w:rPr>
+          <w:rFonts w:ascii="Consolas" w:hAnsi="Consolas" w:cs="Consolas"/>
+          <w:color w:val="000000"/>
+          <w:sz w:val="20"/>
+          <w:szCs w:val="20"/>
+          <w:lang w:val="en-GB"/>
+        </w:rPr>
+        <w:t>generateCBRCode</w:t>
+      </w:r>
+      <w:proofErr w:type="spellEnd"/>
+      <w:r>
+        <w:rPr>
+          <w:rFonts w:ascii="Consolas" w:hAnsi="Consolas" w:cs="Consolas"/>
+          <w:color w:val="000000"/>
+          <w:sz w:val="20"/>
+          <w:szCs w:val="20"/>
+          <w:lang w:val="en-GB"/>
+        </w:rPr>
+        <w:t>(</w:t>
+      </w:r>
+      <w:proofErr w:type="gramEnd"/>
+      <w:r>
+        <w:rPr>
+          <w:rFonts w:ascii="Consolas" w:hAnsi="Consolas" w:cs="Consolas"/>
+          <w:b/>
+          <w:bCs/>
+          <w:color w:val="7F0055"/>
+          <w:sz w:val="20"/>
+          <w:szCs w:val="20"/>
+          <w:lang w:val="en-GB"/>
+        </w:rPr>
+        <w:t>int</w:t>
+      </w:r>
+      <w:r>
+        <w:rPr>
+          <w:rFonts w:ascii="Consolas" w:hAnsi="Consolas" w:cs="Consolas"/>
+          <w:color w:val="000000"/>
+          <w:sz w:val="20"/>
+          <w:szCs w:val="20"/>
+          <w:lang w:val="en-GB"/>
+        </w:rPr>
+        <w:t xml:space="preserve"> </w:t>
+      </w:r>
+      <w:r>
+        <w:rPr>
+          <w:rFonts w:ascii="Consolas" w:hAnsi="Consolas" w:cs="Consolas"/>
+          <w:color w:val="6A3E3E"/>
+          <w:sz w:val="20"/>
+          <w:szCs w:val="20"/>
+          <w:lang w:val="en-GB"/>
+        </w:rPr>
+        <w:t>parameters</w:t>
+      </w:r>
+      <w:r>
+        <w:rPr>
+          <w:rFonts w:ascii="Consolas" w:hAnsi="Consolas" w:cs="Consolas"/>
+          <w:color w:val="000000"/>
+          <w:sz w:val="20"/>
+          <w:szCs w:val="20"/>
+          <w:lang w:val="en-GB"/>
+        </w:rPr>
+        <w:t xml:space="preserve">, </w:t>
+      </w:r>
+      <w:r>
+        <w:rPr>
+          <w:rFonts w:ascii="Consolas" w:hAnsi="Consolas" w:cs="Consolas"/>
+          <w:b/>
+          <w:bCs/>
+          <w:color w:val="7F0055"/>
+          <w:sz w:val="20"/>
+          <w:szCs w:val="20"/>
+          <w:lang w:val="en-GB"/>
+        </w:rPr>
+        <w:t>int</w:t>
+      </w:r>
+      <w:r>
+        <w:rPr>
+          <w:rFonts w:ascii="Consolas" w:hAnsi="Consolas" w:cs="Consolas"/>
+          <w:color w:val="000000"/>
+          <w:sz w:val="20"/>
+          <w:szCs w:val="20"/>
+          <w:lang w:val="en-GB"/>
+        </w:rPr>
+        <w:t xml:space="preserve"> </w:t>
+      </w:r>
+      <w:proofErr w:type="spellStart"/>
+      <w:r>
+        <w:rPr>
+          <w:rFonts w:ascii="Consolas" w:hAnsi="Consolas" w:cs="Consolas"/>
+          <w:color w:val="6A3E3E"/>
+          <w:sz w:val="20"/>
+          <w:szCs w:val="20"/>
+          <w:lang w:val="en-GB"/>
+        </w:rPr>
+        <w:t>paramValues</w:t>
+      </w:r>
+      <w:proofErr w:type="spellEnd"/>
+      <w:r>
+        <w:rPr>
+          <w:rFonts w:ascii="Consolas" w:hAnsi="Consolas" w:cs="Consolas"/>
+          <w:color w:val="000000"/>
+          <w:sz w:val="20"/>
+          <w:szCs w:val="20"/>
+          <w:lang w:val="en-GB"/>
+        </w:rPr>
+        <w:t xml:space="preserve">, </w:t>
+      </w:r>
+      <w:r>
+        <w:rPr>
+          <w:rFonts w:ascii="Consolas" w:hAnsi="Consolas" w:cs="Consolas"/>
+          <w:b/>
+          <w:bCs/>
+          <w:color w:val="7F0055"/>
+          <w:sz w:val="20"/>
+          <w:szCs w:val="20"/>
+          <w:lang w:val="en-GB"/>
+        </w:rPr>
+        <w:t>int</w:t>
+      </w:r>
+      <w:r>
+        <w:rPr>
+          <w:rFonts w:ascii="Consolas" w:hAnsi="Consolas" w:cs="Consolas"/>
+          <w:color w:val="000000"/>
+          <w:sz w:val="20"/>
+          <w:szCs w:val="20"/>
+          <w:lang w:val="en-GB"/>
+        </w:rPr>
+        <w:t xml:space="preserve"> </w:t>
+      </w:r>
+      <w:proofErr w:type="spellStart"/>
+      <w:r>
+        <w:rPr>
+          <w:rFonts w:ascii="Consolas" w:hAnsi="Consolas" w:cs="Consolas"/>
+          <w:color w:val="6A3E3E"/>
+          <w:sz w:val="20"/>
+          <w:szCs w:val="20"/>
+          <w:lang w:val="en-GB"/>
+        </w:rPr>
+        <w:t>businessCases</w:t>
+      </w:r>
+      <w:proofErr w:type="spellEnd"/>
+      <w:r>
+        <w:rPr>
+          <w:rFonts w:ascii="Consolas" w:hAnsi="Consolas" w:cs="Consolas"/>
+          <w:color w:val="000000"/>
+          <w:sz w:val="20"/>
+          <w:szCs w:val="20"/>
+          <w:lang w:val="en-GB"/>
+        </w:rPr>
+        <w:t>)</w:t>
+      </w:r>
+    </w:p>
+    <w:p>
+      <w:pPr>
+        <w:rPr>
+          <w:lang w:val="en-GB"/>
+        </w:rPr>
+      </w:pPr>
+    </w:p>
+    <w:p>
+      <w:r>
+        <w:t xml:space="preserve">im Package </w:t>
+      </w:r>
+      <w:proofErr w:type="spellStart"/>
+      <w:r>
+        <w:t>DataGeneratorCBR</w:t>
+      </w:r>
+      <w:proofErr w:type="spellEnd"/>
+      <w:r>
+        <w:t xml:space="preserve"> übergeben. Dies</w:t>
+      </w:r>
+      <w:r>
+        <w:t xml:space="preserve">e Methode wird in der Klasse EvaluationFrameworkApp.java aufgerufen und erhält als </w:t>
+      </w:r>
+      <w:proofErr w:type="spellStart"/>
+      <w:r>
+        <w:t>Result</w:t>
+      </w:r>
+      <w:proofErr w:type="spellEnd"/>
+      <w:r>
+        <w:t xml:space="preserve"> einen String mit dem fertig generierten CBR Code. </w:t>
+      </w:r>
+    </w:p>
+    <w:p/>
+    <w:p>
+      <w:r>
+        <w:t xml:space="preserve">Anschließend werden die Dummy </w:t>
+      </w:r>
+      <w:proofErr w:type="spellStart"/>
+      <w:r>
+        <w:t>Vadalog</w:t>
+      </w:r>
+      <w:proofErr w:type="spellEnd"/>
+      <w:r>
+        <w:t xml:space="preserve"> Methoden aus der Klasse VadalogExecution.java, aus dem Package </w:t>
+      </w:r>
+      <w:proofErr w:type="spellStart"/>
+      <w:r>
+        <w:t>Vadalog</w:t>
+      </w:r>
+      <w:proofErr w:type="spellEnd"/>
+      <w:r>
+        <w:t xml:space="preserve">, aufgerufen, um die Evaluierungswerte zu generieren. </w:t>
+      </w:r>
+    </w:p>
+    <w:p/>
+    <w:p>
+      <w:r>
+        <w:t xml:space="preserve">Da die Ausgabe über die Konsole begrenzt ist, wurde entschieden, die Ausgabe des Codes und der Evaluierungswerte in ein Text File zu schreiben. Dies ist eine Abweichung vom Konzeptuellen Entwurf. </w:t>
+      </w:r>
+    </w:p>
+    <w:p>
+      <w:r>
+        <w:t xml:space="preserve">Ausgegeben bzw. in das Text File geschrieben werden die Input Werte, der generierte Code sowie die Evaluierungsergebnisse. </w:t>
+      </w:r>
+    </w:p>
+    <w:p/>
+    <w:p>
+      <w:r>
+        <w:t xml:space="preserve">Anschließend wird ein CBR Objekt erstellt, welches die Speicherung der Daten in die Datenbank erleichtern soll. </w:t>
+      </w:r>
+    </w:p>
+    <w:p>
+      <w:r>
+        <w:t xml:space="preserve">In dieses Objekt, welches dann über JDBC Funktionen an die Datenbank übergeben wird, werden das Datum und die Uhrzeit des Durchführungszeitpunktes gespeichert. Ebenso werden die Inputwerte und die Evaluierungsergebnisse gespeichert. Der generierte Code wird nicht mit in die Datenbank gespeichert. </w:t>
+      </w:r>
+    </w:p>
+    <w:p/>
+    <w:p>
+      <w:r>
+        <w:t xml:space="preserve">Dieses CBR Objekt wird dann an die folgende Methode </w:t>
+      </w:r>
+    </w:p>
+    <w:p>
+      <w:pPr>
+        <w:rPr>
+          <w:rFonts w:ascii="Consolas" w:hAnsi="Consolas" w:cs="Consolas"/>
+          <w:color w:val="000000"/>
+          <w:sz w:val="20"/>
+          <w:szCs w:val="20"/>
+          <w:shd w:val="clear" w:color="auto" w:fill="E8F2FE"/>
+          <w:lang w:val="en-GB"/>
+        </w:rPr>
+      </w:pPr>
+      <w:r>
+        <w:rPr>
+          <w:rFonts w:ascii="Consolas" w:hAnsi="Consolas" w:cs="Consolas"/>
+          <w:b/>
+          <w:bCs/>
+          <w:color w:val="7F0055"/>
+          <w:sz w:val="20"/>
+          <w:szCs w:val="20"/>
+          <w:shd w:val="clear" w:color="auto" w:fill="E8F2FE"/>
+          <w:lang w:val="en-GB"/>
+        </w:rPr>
+        <w:t>public</w:t>
+      </w:r>
+      <w:r>
+        <w:rPr>
+          <w:rFonts w:ascii="Consolas" w:hAnsi="Consolas" w:cs="Consolas"/>
+          <w:color w:val="000000"/>
+          <w:sz w:val="20"/>
+          <w:szCs w:val="20"/>
+          <w:shd w:val="clear" w:color="auto" w:fill="E8F2FE"/>
+          <w:lang w:val="en-GB"/>
+        </w:rPr>
+        <w:t xml:space="preserve"> </w:t>
+      </w:r>
+      <w:r>
+        <w:rPr>
+          <w:rFonts w:ascii="Consolas" w:hAnsi="Consolas" w:cs="Consolas"/>
+          <w:b/>
+          <w:bCs/>
+          <w:color w:val="7F0055"/>
+          <w:sz w:val="20"/>
+          <w:szCs w:val="20"/>
+          <w:shd w:val="clear" w:color="auto" w:fill="E8F2FE"/>
+          <w:lang w:val="en-GB"/>
+        </w:rPr>
+        <w:t>static</w:t>
+      </w:r>
+      <w:r>
+        <w:rPr>
+          <w:rFonts w:ascii="Consolas" w:hAnsi="Consolas" w:cs="Consolas"/>
+          <w:color w:val="000000"/>
+          <w:sz w:val="20"/>
+          <w:szCs w:val="20"/>
+          <w:shd w:val="clear" w:color="auto" w:fill="E8F2FE"/>
+          <w:lang w:val="en-GB"/>
+        </w:rPr>
+        <w:t xml:space="preserve"> </w:t>
+      </w:r>
+      <w:r>
+        <w:rPr>
+          <w:rFonts w:ascii="Consolas" w:hAnsi="Consolas" w:cs="Consolas"/>
+          <w:b/>
+          <w:bCs/>
+          <w:color w:val="7F0055"/>
+          <w:sz w:val="20"/>
+          <w:szCs w:val="20"/>
+          <w:shd w:val="clear" w:color="auto" w:fill="E8F2FE"/>
+          <w:lang w:val="en-GB"/>
+        </w:rPr>
+        <w:t>void</w:t>
+      </w:r>
+      <w:r>
+        <w:rPr>
+          <w:rFonts w:ascii="Consolas" w:hAnsi="Consolas" w:cs="Consolas"/>
+          <w:color w:val="000000"/>
+          <w:sz w:val="20"/>
+          <w:szCs w:val="20"/>
+          <w:shd w:val="clear" w:color="auto" w:fill="E8F2FE"/>
+          <w:lang w:val="en-GB"/>
+        </w:rPr>
+        <w:t xml:space="preserve"> </w:t>
+      </w:r>
+      <w:proofErr w:type="spellStart"/>
+      <w:proofErr w:type="gramStart"/>
+      <w:r>
+        <w:rPr>
+          <w:rFonts w:ascii="Consolas" w:hAnsi="Consolas" w:cs="Consolas"/>
+          <w:color w:val="000000"/>
+          <w:sz w:val="20"/>
+          <w:szCs w:val="20"/>
+          <w:shd w:val="clear" w:color="auto" w:fill="E8F2FE"/>
+          <w:lang w:val="en-GB"/>
+        </w:rPr>
+        <w:t>newCBR</w:t>
+      </w:r>
+      <w:proofErr w:type="spellEnd"/>
+      <w:r>
+        <w:rPr>
+          <w:rFonts w:ascii="Consolas" w:hAnsi="Consolas" w:cs="Consolas"/>
+          <w:color w:val="000000"/>
+          <w:sz w:val="20"/>
+          <w:szCs w:val="20"/>
+          <w:shd w:val="clear" w:color="auto" w:fill="E8F2FE"/>
+          <w:lang w:val="en-GB"/>
+        </w:rPr>
+        <w:t>(</w:t>
+      </w:r>
+      <w:proofErr w:type="gramEnd"/>
+      <w:r>
+        <w:rPr>
+          <w:rFonts w:ascii="Consolas" w:hAnsi="Consolas" w:cs="Consolas"/>
+          <w:color w:val="000000"/>
+          <w:sz w:val="20"/>
+          <w:szCs w:val="20"/>
+          <w:shd w:val="clear" w:color="auto" w:fill="E8F2FE"/>
+          <w:lang w:val="en-GB"/>
+        </w:rPr>
+        <w:t xml:space="preserve">CBR </w:t>
+      </w:r>
+      <w:proofErr w:type="spellStart"/>
+      <w:r>
+        <w:rPr>
+          <w:rFonts w:ascii="Consolas" w:hAnsi="Consolas" w:cs="Consolas"/>
+          <w:color w:val="6A3E3E"/>
+          <w:sz w:val="20"/>
+          <w:szCs w:val="20"/>
+          <w:shd w:val="clear" w:color="auto" w:fill="E8F2FE"/>
+          <w:lang w:val="en-GB"/>
+        </w:rPr>
+        <w:t>cbr</w:t>
+      </w:r>
+      <w:proofErr w:type="spellEnd"/>
+      <w:r>
+        <w:rPr>
+          <w:rFonts w:ascii="Consolas" w:hAnsi="Consolas" w:cs="Consolas"/>
+          <w:color w:val="000000"/>
+          <w:sz w:val="20"/>
+          <w:szCs w:val="20"/>
+          <w:shd w:val="clear" w:color="auto" w:fill="E8F2FE"/>
+          <w:lang w:val="en-GB"/>
+        </w:rPr>
+        <w:t>)</w:t>
+      </w:r>
+    </w:p>
+    <w:p>
+      <w:r>
+        <w:t>aus der Klasse SaveEntry.j</w:t>
+      </w:r>
+      <w:r>
+        <w:t xml:space="preserve">ava, aus dem Package DB, übergeben. Diese Methode wird aufgerufen und speichert die Werte des Objektes in die Datenbank. </w:t>
+      </w:r>
+    </w:p>
+    <w:p/>
+    <w:p>
+      <w:r>
+        <w:lastRenderedPageBreak/>
+        <w:t>Dies wird so oft wiederholt, wie der Benutzer die Anzahl der Tests angegeben hat.</w:t>
+      </w:r>
+    </w:p>
+    <w:p/>
+    <w:p>
+      <w:r>
+        <w:t xml:space="preserve">Sobald alle Tests durchgeführt, alle Codes generiert und zusammen mit ihren Evaluierungswerten in die Datenbank gespeichert wurden, wird auf der Konsole noch ausgegeben, dass die Generierung nun abgeschlossen ist und auf die Text File verwiesen. Dies ist in der nachfolgenden Abbildung zu sehen. </w:t>
+      </w:r>
+    </w:p>
+    <w:p>
+      <w:bookmarkStart w:id="33" w:name="_GoBack"/>
+      <w:bookmarkEnd w:id="33"/>
+      <w:r>
+        <w:rPr>
+          <w:noProof/>
+        </w:rPr>
+        <mc:AlternateContent>
+          <mc:Choice Requires="wps">
+            <w:drawing>
+              <wp:anchor distT="0" distB="0" distL="114300" distR="114300" simplePos="0" relativeHeight="251681792" behindDoc="0" locked="0" layoutInCell="1" allowOverlap="1" wp14:anchorId="295C2D75" wp14:editId="6B67D814">
+                <wp:simplePos x="0" y="0"/>
+                <wp:positionH relativeFrom="column">
+                  <wp:posOffset>1710690</wp:posOffset>
+                </wp:positionH>
+                <wp:positionV relativeFrom="paragraph">
+                  <wp:posOffset>1971675</wp:posOffset>
+                </wp:positionV>
+                <wp:extent cx="2914650" cy="635"/>
+                <wp:effectExtent l="0" t="0" r="0" b="0"/>
+                <wp:wrapTopAndBottom/>
+                <wp:docPr id="17" name="Textfeld 17"/>
+                <wp:cNvGraphicFramePr/>
+                <a:graphic xmlns:a="http://schemas.openxmlformats.org/drawingml/2006/main">
+                  <a:graphicData uri="http://schemas.microsoft.com/office/word/2010/wordprocessingShape">
+                    <wps:wsp>
+                      <wps:cNvSpPr txBox="1"/>
+                      <wps:spPr>
+                        <a:xfrm>
+                          <a:off x="0" y="0"/>
+                          <a:ext cx="2914650" cy="635"/>
+                        </a:xfrm>
+                        <a:prstGeom prst="rect">
+                          <a:avLst/>
+                        </a:prstGeom>
+                        <a:solidFill>
+                          <a:prstClr val="white"/>
+                        </a:solidFill>
+                        <a:ln>
+                          <a:noFill/>
+                        </a:ln>
+                      </wps:spPr>
+                      <wps:txbx>
+                        <w:txbxContent>
+                          <w:p>
+                            <w:pPr>
+                              <w:pStyle w:val="Beschriftung"/>
+                              <w:rPr>
+                                <w:noProof/>
+                              </w:rPr>
+                            </w:pPr>
+                            <w:r>
+                              <w:t xml:space="preserve">Abbildung </w:t>
+                            </w:r>
+                            <w:fldSimple w:instr=" SEQ Abbildung \* ARABIC ">
+                              <w:r>
+                                <w:rPr>
+                                  <w:noProof/>
+                                </w:rPr>
+                                <w:t>8</w:t>
+                              </w:r>
+                            </w:fldSimple>
+                            <w:r>
+                              <w:t>: Konsolenausgabe Durchführung abgeschlossen</w:t>
+                            </w:r>
+                          </w:p>
+                        </w:txbxContent>
+                      </wps:txbx>
+                      <wps:bodyPr rot="0" spcFirstLastPara="0" vertOverflow="overflow" horzOverflow="overflow" vert="horz" wrap="square" lIns="0" tIns="0" rIns="0" bIns="0" numCol="1" spcCol="0" rtlCol="0" fromWordArt="0" anchor="t" anchorCtr="0" forceAA="0" compatLnSpc="1">
+                        <a:prstTxWarp prst="textNoShape">
+                          <a:avLst/>
+                        </a:prstTxWarp>
+                        <a:spAutoFit/>
+                      </wps:bodyPr>
+                    </wps:wsp>
+                  </a:graphicData>
+                </a:graphic>
+              </wp:anchor>
+            </w:drawing>
+          </mc:Choice>
+          <mc:Fallback>
+            <w:pict>
+              <v:shape w14:anchorId="295C2D75" id="Textfeld 17" o:spid="_x0000_s1035" type="#_x0000_t202" style="position:absolute;margin-left:134.7pt;margin-top:155.25pt;width:229.5pt;height:.05pt;z-index:251681792;visibility:visible;mso-wrap-style:square;mso-wrap-distance-left:9pt;mso-wrap-distance-top:0;mso-wrap-distance-right:9pt;mso-wrap-distance-bottom:0;mso-position-horizontal:absolute;mso-position-horizontal-relative:text;mso-position-vertical:absolute;mso-position-vertical-relative:text;v-text-anchor:top" o:gfxdata="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" stroked="f">
+                <v:textbox style="mso-fit-shape-to-text:t" inset="0,0,0,0">
+                  <w:txbxContent>
+                    <w:p>
+                      <w:pPr>
+                        <w:pStyle w:val="Beschriftung"/>
+                        <w:rPr>
+                          <w:noProof/>
+                        </w:rPr>
+                      </w:pPr>
+                      <w:r>
+                        <w:t xml:space="preserve">Abbildung </w:t>
+                      </w:r>
+                      <w:fldSimple w:instr=" SEQ Abbildung \* ARABIC ">
+                        <w:r>
+                          <w:rPr>
+                            <w:noProof/>
+                          </w:rPr>
+                          <w:t>8</w:t>
+                        </w:r>
+                      </w:fldSimple>
+                      <w:r>
+                        <w:t>: Konsolenausgabe Durchführung abgeschlossen</w:t>
+                      </w:r>
+                    </w:p>
+                  </w:txbxContent>
+                </v:textbox>
+                <w10:wrap type="topAndBottom"/>
+              </v:shape>
+            </w:pict>
+          </mc:Fallback>
+        </mc:AlternateContent>
+      </w:r>
+      <w:r>
+        <w:rPr>
+          <w:noProof/>
+        </w:rPr>
+        <w:drawing>
+          <wp:anchor distT="0" distB="0" distL="114300" distR="114300" simplePos="0" relativeHeight="251679744" behindDoc="0" locked="0" layoutInCell="1" allowOverlap="1" wp14:anchorId="1FB2090D" wp14:editId="1FC3D5ED">
+            <wp:simplePos x="0" y="0"/>
+            <wp:positionH relativeFrom="margin">
+              <wp:align>center</wp:align>
+            </wp:positionH>
+            <wp:positionV relativeFrom="paragraph">
+              <wp:posOffset>200025</wp:posOffset>
+            </wp:positionV>
+            <wp:extent cx="2914650" cy="1714500"/>
+            <wp:effectExtent l="0" t="0" r="0" b="0"/>
+            <wp:wrapTopAndBottom/>
+            <wp:docPr id="16" name="Grafik 16"/>
+            <wp:cNvGraphicFramePr>
+              <a:graphicFrameLocks xmlns:a="http://schemas.openxmlformats.org/drawingml/2006/main" noChangeAspect="1"/>
+            </wp:cNvGraphicFramePr>
+            <a:graphic xmlns:a="http://schemas.openxmlformats.org/drawingml/2006/main">
+              <a:graphicData uri="http://schemas.openxmlformats.org/drawingml/2006/picture">
+                <pic:pic xmlns:pic="http://schemas.openxmlformats.org/drawingml/2006/picture">
+                  <pic:nvPicPr>
+                    <pic:cNvPr id="1" name=""/>
+                    <pic:cNvPicPr/>
+                  </pic:nvPicPr>
+                  <pic:blipFill>
+                    <a:blip r:embed="rId21">
+                      <a:extLst>
+                        <a:ext uri="{28A0092B-C50C-407E-A947-70E740481C1C}">
+                          <a14:useLocalDpi xmlns:a14="http://schemas.microsoft.com/office/drawing/2010/main" val="0"/>
+                        </a:ext>
+                      </a:extLst>
+                    </a:blip>
+                    <a:stretch>
+                      <a:fillRect/>
+                    </a:stretch>
+                  </pic:blipFill>
+                  <pic:spPr>
+                    <a:xfrm>
+                      <a:off x="0" y="0"/>
+                      <a:ext cx="2914650" cy="1714500"/>
+                    </a:xfrm>
+                    <a:prstGeom prst="rect">
+                      <a:avLst/>
+                    </a:prstGeom>
+                  </pic:spPr>
+                </pic:pic>
+              </a:graphicData>
+            </a:graphic>
+            <wp14:sizeRelH relativeFrom="page">
+              <wp14:pctWidth>0</wp14:pctWidth>
+            </wp14:sizeRelH>
+            <wp14:sizeRelV relativeFrom="page">
+              <wp14:pctHeight>0</wp14:pctHeight>
+            </wp14:sizeRelV>
+          </wp:anchor>
+        </w:drawing>
+      </w:r>
+    </w:p>
+    <w:p/>
     <w:p/>
     <w:p>
       <w:pPr>
@@ -9249,16 +10496,17 @@
         <w:t>RMI Code Generierung</w:t>
       </w:r>
     </w:p>
+    <w:p/>
     <w:p>
       <w:pPr>
         <w:pStyle w:val="berschrift2"/>
       </w:pPr>
-      <w:bookmarkStart w:id="28" w:name="_Toc19424"/>
+      <w:bookmarkStart w:id="34" w:name="_Toc19424"/>
       <w:proofErr w:type="spellStart"/>
       <w:r>
         <w:t>Exceptions</w:t>
       </w:r>
-      <w:bookmarkEnd w:id="28"/>
+      <w:bookmarkEnd w:id="34"/>
       <w:proofErr w:type="spellEnd"/>
     </w:p>
     <w:p/>
@@ -9266,11 +10514,11 @@
       <w:pPr>
         <w:pStyle w:val="berschrift2"/>
       </w:pPr>
-      <w:bookmarkStart w:id="29" w:name="_Toc19425"/>
+      <w:bookmarkStart w:id="35" w:name="_Toc19425"/>
       <w:r>
         <w:t>Models</w:t>
       </w:r>
-      <w:bookmarkEnd w:id="29"/>
+      <w:bookmarkEnd w:id="35"/>
     </w:p>
     <w:p>
       <w:pPr>
@@ -9293,11 +10541,11 @@
       <w:pPr>
         <w:pStyle w:val="berschrift2"/>
       </w:pPr>
-      <w:bookmarkStart w:id="30" w:name="_Toc19426"/>
+      <w:bookmarkStart w:id="36" w:name="_Toc19426"/>
       <w:r>
         <w:t>Test</w:t>
       </w:r>
-      <w:bookmarkEnd w:id="30"/>
+      <w:bookmarkEnd w:id="36"/>
     </w:p>
     <w:p>
       <w:pPr>
@@ -9316,16 +10564,17 @@
         <w:t>RMI Tests</w:t>
       </w:r>
     </w:p>
+    <w:p/>
     <w:p>
       <w:pPr>
         <w:pStyle w:val="berschrift2"/>
       </w:pPr>
-      <w:bookmarkStart w:id="31" w:name="_Toc19427"/>
+      <w:bookmarkStart w:id="37" w:name="_Toc19427"/>
       <w:proofErr w:type="spellStart"/>
       <w:r>
         <w:t>Vadalog</w:t>
       </w:r>
-      <w:bookmarkEnd w:id="31"/>
+      <w:bookmarkEnd w:id="37"/>
       <w:proofErr w:type="spellEnd"/>
     </w:p>
     <w:p/>
@@ -9334,12 +10583,12 @@
       <w:pPr>
         <w:pStyle w:val="berschrift1"/>
       </w:pPr>
-      <w:bookmarkStart w:id="32" w:name="_Toc19428"/>
+      <w:bookmarkStart w:id="38" w:name="_Toc19428"/>
       <w:r>
         <w:lastRenderedPageBreak/>
         <w:t>Tests der geforderten Funktionalitäten</w:t>
       </w:r>
-      <w:bookmarkEnd w:id="32"/>
+      <w:bookmarkEnd w:id="38"/>
       <w:r>
         <w:t xml:space="preserve"> </w:t>
       </w:r>
@@ -9349,11 +10598,11 @@
       <w:pPr>
         <w:pStyle w:val="berschrift1"/>
       </w:pPr>
-      <w:bookmarkStart w:id="33" w:name="_Toc19429"/>
+      <w:bookmarkStart w:id="39" w:name="_Toc19429"/>
       <w:r>
         <w:t>Abhängigkeiten Bibliotheken</w:t>
       </w:r>
-      <w:bookmarkEnd w:id="33"/>
+      <w:bookmarkEnd w:id="39"/>
       <w:r>
         <w:t xml:space="preserve"> </w:t>
       </w:r>
@@ -9363,22 +10612,22 @@
       <w:pPr>
         <w:pStyle w:val="berschrift1"/>
       </w:pPr>
-      <w:bookmarkStart w:id="34" w:name="_Toc19430"/>
+      <w:bookmarkStart w:id="40" w:name="_Toc19430"/>
       <w:r>
         <w:t>Installationsanleitung</w:t>
       </w:r>
-      <w:bookmarkEnd w:id="34"/>
+      <w:bookmarkEnd w:id="40"/>
     </w:p>
     <w:p/>
     <w:p>
       <w:pPr>
         <w:pStyle w:val="berschrift1"/>
       </w:pPr>
-      <w:bookmarkStart w:id="35" w:name="_Toc19431"/>
+      <w:bookmarkStart w:id="41" w:name="_Toc19431"/>
       <w:r>
         <w:t>Limitierungen und Verbesserungsvorschläge im praktischen Einsatz</w:t>
       </w:r>
-      <w:bookmarkEnd w:id="35"/>
+      <w:bookmarkEnd w:id="41"/>
     </w:p>
     <w:p>
       <w:pPr>
@@ -9418,11 +10667,11 @@
         <w:spacing w:line="360" w:lineRule="auto"/>
         <w:jc w:val="both"/>
       </w:pPr>
-      <w:bookmarkStart w:id="36" w:name="_Toc19432"/>
+      <w:bookmarkStart w:id="42" w:name="_Toc19432"/>
       <w:r>
         <w:t>Abbildungsverzeichnis</w:t>
       </w:r>
-      <w:bookmarkEnd w:id="36"/>
+      <w:bookmarkEnd w:id="42"/>
     </w:p>
     <w:p>
       <w:pPr>
@@ -9454,7 +10703,7 @@
         </w:rPr>
         <w:fldChar w:fldCharType="separate"/>
       </w:r>
-      <w:hyperlink r:id="rId18" w:anchor="_Toc11114" w:history="1">
+      <w:hyperlink r:id="rId22" w:anchor="_Toc25822" w:history="1">
         <w:r>
           <w:rPr>
             <w:rStyle w:val="Hyperlink"/>
@@ -9481,7 +10730,7 @@
             <w:noProof/>
             <w:webHidden/>
           </w:rPr>
-          <w:instrText xml:space="preserve"> PAGEREF _Toc11114 \h </w:instrText>
+          <w:instrText xml:space="preserve"> PAGEREF _Toc25822 \h </w:instrText>
         </w:r>
         <w:r>
           <w:rPr>
@@ -9524,7 +10773,7 @@
           <w:lang w:eastAsia="de-AT"/>
         </w:rPr>
       </w:pPr>
-      <w:hyperlink r:id="rId19" w:anchor="_Toc11115" w:history="1">
+      <w:hyperlink r:id="rId23" w:anchor="_Toc25823" w:history="1">
         <w:r>
           <w:rPr>
             <w:rStyle w:val="Hyperlink"/>
@@ -9551,7 +10800,7 @@
             <w:noProof/>
             <w:webHidden/>
           </w:rPr>
-          <w:instrText xml:space="preserve"> PAGEREF _Toc11115 \h </w:instrText>
+          <w:instrText xml:space="preserve"> PAGEREF _Toc25823 \h </w:instrText>
         </w:r>
         <w:r>
           <w:rPr>
@@ -9594,7 +10843,7 @@
           <w:lang w:eastAsia="de-AT"/>
         </w:rPr>
       </w:pPr>
-      <w:hyperlink r:id="rId20" w:anchor="_Toc11116" w:history="1">
+      <w:hyperlink r:id="rId24" w:anchor="_Toc25824" w:history="1">
         <w:r>
           <w:rPr>
             <w:rStyle w:val="Hyperlink"/>
@@ -9621,7 +10870,7 @@
             <w:noProof/>
             <w:webHidden/>
           </w:rPr>
-          <w:instrText xml:space="preserve"> PAGEREF _Toc11116 \h </w:instrText>
+          <w:instrText xml:space="preserve"> PAGEREF _Toc25824 \h </w:instrText>
         </w:r>
         <w:r>
           <w:rPr>
@@ -9654,6 +10903,216 @@
     </w:p>
     <w:p>
       <w:pPr>
+        <w:pStyle w:val="Abbildungsverzeichnis"/>
+        <w:tabs>
+          <w:tab w:val="right" w:leader="dot" w:pos="9968"/>
+        </w:tabs>
+        <w:rPr>
+          <w:rFonts w:asciiTheme="minorHAnsi" w:eastAsiaTheme="minorEastAsia" w:hAnsiTheme="minorHAnsi"/>
+          <w:noProof/>
+          <w:lang w:eastAsia="de-AT"/>
+        </w:rPr>
+      </w:pPr>
+      <w:hyperlink r:id="rId25" w:anchor="_Toc25825" w:history="1">
+        <w:r>
+          <w:rPr>
+            <w:rStyle w:val="Hyperlink"/>
+            <w:noProof/>
+          </w:rPr>
+          <w:t>Abbildung 4: Package DataGeneratorRandomString</w:t>
+        </w:r>
+        <w:r>
+          <w:rPr>
+            <w:noProof/>
+            <w:webHidden/>
+          </w:rPr>
+          <w:tab/>
+        </w:r>
+        <w:r>
+          <w:rPr>
+            <w:noProof/>
+            <w:webHidden/>
+          </w:rPr>
+          <w:fldChar w:fldCharType="begin"/>
+        </w:r>
+        <w:r>
+          <w:rPr>
+            <w:noProof/>
+            <w:webHidden/>
+          </w:rPr>
+          <w:instrText xml:space="preserve"> PAGEREF _Toc25825 \h </w:instrText>
+        </w:r>
+        <w:r>
+          <w:rPr>
+            <w:noProof/>
+            <w:webHidden/>
+          </w:rPr>
+        </w:r>
+        <w:r>
+          <w:rPr>
+            <w:noProof/>
+            <w:webHidden/>
+          </w:rPr>
+          <w:fldChar w:fldCharType="separate"/>
+        </w:r>
+        <w:r>
+          <w:rPr>
+            <w:noProof/>
+            <w:webHidden/>
+          </w:rPr>
+          <w:t>8</w:t>
+        </w:r>
+        <w:r>
+          <w:rPr>
+            <w:noProof/>
+            <w:webHidden/>
+          </w:rPr>
+          <w:fldChar w:fldCharType="end"/>
+        </w:r>
+      </w:hyperlink>
+    </w:p>
+    <w:p>
+      <w:pPr>
+        <w:pStyle w:val="Abbildungsverzeichnis"/>
+        <w:tabs>
+          <w:tab w:val="right" w:leader="dot" w:pos="9968"/>
+        </w:tabs>
+        <w:rPr>
+          <w:rFonts w:asciiTheme="minorHAnsi" w:eastAsiaTheme="minorEastAsia" w:hAnsiTheme="minorHAnsi"/>
+          <w:noProof/>
+          <w:lang w:eastAsia="de-AT"/>
+        </w:rPr>
+      </w:pPr>
+      <w:hyperlink r:id="rId26" w:anchor="_Toc25826" w:history="1">
+        <w:r>
+          <w:rPr>
+            <w:rStyle w:val="Hyperlink"/>
+            <w:noProof/>
+          </w:rPr>
+          <w:t>Abbildung 5: Package EvaluationFramework</w:t>
+        </w:r>
+        <w:r>
+          <w:rPr>
+            <w:noProof/>
+            <w:webHidden/>
+          </w:rPr>
+          <w:tab/>
+        </w:r>
+        <w:r>
+          <w:rPr>
+            <w:noProof/>
+            <w:webHidden/>
+          </w:rPr>
+          <w:fldChar w:fldCharType="begin"/>
+        </w:r>
+        <w:r>
+          <w:rPr>
+            <w:noProof/>
+            <w:webHidden/>
+          </w:rPr>
+          <w:instrText xml:space="preserve"> PAGEREF _Toc25826 \h </w:instrText>
+        </w:r>
+        <w:r>
+          <w:rPr>
+            <w:noProof/>
+            <w:webHidden/>
+          </w:rPr>
+        </w:r>
+        <w:r>
+          <w:rPr>
+            <w:noProof/>
+            <w:webHidden/>
+          </w:rPr>
+          <w:fldChar w:fldCharType="separate"/>
+        </w:r>
+        <w:r>
+          <w:rPr>
+            <w:noProof/>
+            <w:webHidden/>
+          </w:rPr>
+          <w:t>9</w:t>
+        </w:r>
+        <w:r>
+          <w:rPr>
+            <w:noProof/>
+            <w:webHidden/>
+          </w:rPr>
+          <w:fldChar w:fldCharType="end"/>
+        </w:r>
+      </w:hyperlink>
+    </w:p>
+    <w:p>
+      <w:pPr>
+        <w:pStyle w:val="Abbildungsverzeichnis"/>
+        <w:tabs>
+          <w:tab w:val="right" w:leader="dot" w:pos="9968"/>
+        </w:tabs>
+        <w:rPr>
+          <w:rFonts w:asciiTheme="minorHAnsi" w:eastAsiaTheme="minorEastAsia" w:hAnsiTheme="minorHAnsi"/>
+          <w:noProof/>
+          <w:lang w:eastAsia="de-AT"/>
+        </w:rPr>
+      </w:pPr>
+      <w:hyperlink r:id="rId27" w:anchor="_Toc25827" w:history="1">
+        <w:r>
+          <w:rPr>
+            <w:rStyle w:val="Hyperlink"/>
+            <w:noProof/>
+          </w:rPr>
+          <w:t>Abbildung 6: Konsolenausgabe bei Programmstart</w:t>
+        </w:r>
+        <w:r>
+          <w:rPr>
+            <w:noProof/>
+            <w:webHidden/>
+          </w:rPr>
+          <w:tab/>
+        </w:r>
+        <w:r>
+          <w:rPr>
+            <w:noProof/>
+            <w:webHidden/>
+          </w:rPr>
+          <w:fldChar w:fldCharType="begin"/>
+        </w:r>
+        <w:r>
+          <w:rPr>
+            <w:noProof/>
+            <w:webHidden/>
+          </w:rPr>
+          <w:instrText xml:space="preserve"> PAGEREF _Toc25827 \h </w:instrText>
+        </w:r>
+        <w:r>
+          <w:rPr>
+            <w:noProof/>
+            <w:webHidden/>
+          </w:rPr>
+        </w:r>
+        <w:r>
+          <w:rPr>
+            <w:noProof/>
+            <w:webHidden/>
+          </w:rPr>
+          <w:fldChar w:fldCharType="separate"/>
+        </w:r>
+        <w:r>
+          <w:rPr>
+            <w:noProof/>
+            <w:webHidden/>
+          </w:rPr>
+          <w:t>9</w:t>
+        </w:r>
+        <w:r>
+          <w:rPr>
+            <w:noProof/>
+            <w:webHidden/>
+          </w:rPr>
+          <w:fldChar w:fldCharType="end"/>
+        </w:r>
+      </w:hyperlink>
+    </w:p>
+    <w:p>
+      <w:pPr>
         <w:spacing w:line="360" w:lineRule="auto"/>
         <w:jc w:val="both"/>
         <w:rPr>
@@ -9673,11 +11132,11 @@
         <w:spacing w:line="360" w:lineRule="auto"/>
         <w:jc w:val="both"/>
       </w:pPr>
-      <w:bookmarkStart w:id="37" w:name="_Toc19433"/>
+      <w:bookmarkStart w:id="43" w:name="_Toc19433"/>
       <w:r>
         <w:t>Tabellenverzeichnis</w:t>
       </w:r>
-      <w:bookmarkEnd w:id="37"/>
+      <w:bookmarkEnd w:id="43"/>
     </w:p>
     <w:p>
       <w:pPr>
@@ -9723,8 +11182,8 @@
       </w:r>
     </w:p>
     <w:sectPr>
-      <w:headerReference w:type="default" r:id="rId21"/>
-      <w:footerReference w:type="default" r:id="rId22"/>
+      <w:headerReference w:type="default" r:id="rId28"/>
+      <w:footerReference w:type="default" r:id="rId29"/>
       <w:type w:val="continuous"/>
       <w:pgSz w:w="11906" w:h="16838" w:code="9"/>
       <w:pgMar w:top="1531" w:right="794" w:bottom="567" w:left="1134" w:header="567" w:footer="567" w:gutter="0"/>
@@ -9933,7 +11392,7 @@
               <v:stroke joinstyle="miter"/>
               <v:path gradientshapeok="t" o:connecttype="rect"/>
             </v:shapetype>
-            <v:shape id="_x0000_s1032" type="#_x0000_t202" style="position:absolute;margin-left:387.85pt;margin-top:748.5pt;width:98.95pt;height:66.6pt;z-index:251681792;visibility:visible;mso-wrap-style:square;mso-width-percent:0;mso-height-percent:0;mso-wrap-distance-left:9pt;mso-wrap-distance-top:3.6pt;mso-wrap-distance-right:9pt;mso-wrap-distance-bottom:3.6pt;mso-position-horizontal:absolute;mso-position-horizontal-relative:text;mso-position-vertical:absolute;mso-position-vertical-relative:page;mso-width-percent:0;mso-height-percent:0;mso-width-relative:margin;mso-height-relative:margin;v-text-anchor:top" o:gfxdata="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" filled="f" stroked="f">
+            <v:shape id="_x0000_s1036" type="#_x0000_t202" style="position:absolute;margin-left:387.85pt;margin-top:748.5pt;width:98.95pt;height:66.6pt;z-index:251681792;visibility:visible;mso-wrap-style:square;mso-width-percent:0;mso-height-percent:0;mso-wrap-distance-left:9pt;mso-wrap-distance-top:3.6pt;mso-wrap-distance-right:9pt;mso-wrap-distance-bottom:3.6pt;mso-position-horizontal:absolute;mso-position-horizontal-relative:text;mso-position-vertical:absolute;mso-position-vertical-relative:page;mso-width-percent:0;mso-height-percent:0;mso-width-relative:margin;mso-height-relative:margin;v-text-anchor:top" o:gfxdata="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" filled="f" stroked="f">
               <v:textbox inset="0,0,0,0">
                 <w:txbxContent>
                   <w:p>
@@ -10283,7 +11742,7 @@
               <v:stroke joinstyle="miter"/>
               <v:path gradientshapeok="t" o:connecttype="rect"/>
             </v:shapetype>
-            <v:shape id="_x0000_s1033" type="#_x0000_t202" style="position:absolute;margin-left:387.85pt;margin-top:748.5pt;width:98.95pt;height:66.6pt;z-index:251730944;visibility:visible;mso-wrap-style:square;mso-width-percent:0;mso-height-percent:0;mso-wrap-distance-left:9pt;mso-wrap-distance-top:3.6pt;mso-wrap-distance-right:9pt;mso-wrap-distance-bottom:3.6pt;mso-position-horizontal:absolute;mso-position-horizontal-relative:text;mso-position-vertical:absolute;mso-position-vertical-relative:page;mso-width-percent:0;mso-height-percent:0;mso-width-relative:margin;mso-height-relative:margin;v-text-anchor:top" o:gfxdata="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" filled="f" stroked="f">
+            <v:shape id="_x0000_s1037" type="#_x0000_t202" style="position:absolute;margin-left:387.85pt;margin-top:748.5pt;width:98.95pt;height:66.6pt;z-index:251730944;visibility:visible;mso-wrap-style:square;mso-width-percent:0;mso-height-percent:0;mso-wrap-distance-left:9pt;mso-wrap-distance-top:3.6pt;mso-wrap-distance-right:9pt;mso-wrap-distance-bottom:3.6pt;mso-position-horizontal:absolute;mso-position-horizontal-relative:text;mso-position-vertical:absolute;mso-position-vertical-relative:page;mso-width-percent:0;mso-height-percent:0;mso-width-relative:margin;mso-height-relative:margin;v-text-anchor:top" o:gfxdata="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" filled="f" stroked="f">
               <v:textbox inset="0,0,0,0">
                 <w:txbxContent>
                   <w:p>
@@ -13267,7 +14726,7 @@
 </file>
 
 <file path=customXml/itemProps1.xml><?xml version="1.0" encoding="utf-8"?>
-<ds:datastoreItem xmlns:ds="http://schemas.openxmlformats.org/officeDocument/2006/customXml" ds:itemID="{8E3A4673-7896-4382-994D-E673B698AA0C}">
+<ds:datastoreItem xmlns:ds="http://schemas.openxmlformats.org/officeDocument/2006/customXml" ds:itemID="{F4F1B9C5-A94B-4708-9145-5F7774091FFF}">
   <ds:schemaRefs>
     <ds:schemaRef ds:uri="http://schemas.openxmlformats.org/officeDocument/2006/bibliography"/>
   </ds:schemaRefs>

--- a/Dokumente/Meilenstein Implementierung/Meilenstein_Implementierung.docx
+++ b/Dokumente/Meilenstein Implementierung/Meilenstein_Implementierung.docx
@@ -17,6 +17,8 @@
           <w:docGrid w:linePitch="360"/>
         </w:sectPr>
       </w:pPr>
+      <w:bookmarkStart w:id="0" w:name="_Hlk87589"/>
+      <w:bookmarkEnd w:id="0"/>
     </w:p>
     <w:p>
       <w:pPr>
@@ -34,9 +36,9 @@
         </w:rPr>
         <w:br w:type="page"/>
       </w:r>
-      <w:bookmarkStart w:id="0" w:name="_Toc527362488"/>
-      <w:bookmarkStart w:id="1" w:name="_Toc527362808"/>
-      <w:bookmarkStart w:id="2" w:name="_Toc527363274"/>
+      <w:bookmarkStart w:id="1" w:name="_Toc527362488"/>
+      <w:bookmarkStart w:id="2" w:name="_Toc527362808"/>
+      <w:bookmarkStart w:id="3" w:name="_Toc527363274"/>
       <w:r>
         <w:rPr>
           <w:noProof/>
@@ -485,9 +487,9 @@
           </wp:anchor>
         </w:drawing>
       </w:r>
-      <w:bookmarkEnd w:id="0"/>
       <w:bookmarkEnd w:id="1"/>
       <w:bookmarkEnd w:id="2"/>
+      <w:bookmarkEnd w:id="3"/>
     </w:p>
     <w:p>
       <w:pPr>
@@ -2831,12 +2833,12 @@
       <w:pPr>
         <w:pStyle w:val="berschrift1"/>
       </w:pPr>
-      <w:bookmarkStart w:id="3" w:name="_Toc19406"/>
+      <w:bookmarkStart w:id="4" w:name="_Toc19406"/>
       <w:r>
         <w:lastRenderedPageBreak/>
         <w:t>Programmarchitektur</w:t>
       </w:r>
-      <w:bookmarkEnd w:id="3"/>
+      <w:bookmarkEnd w:id="4"/>
     </w:p>
     <w:p>
       <w:r>
@@ -2887,7 +2889,7 @@
                                 <w:noProof/>
                               </w:rPr>
                             </w:pPr>
-                            <w:bookmarkStart w:id="4" w:name="_Toc25822"/>
+                            <w:bookmarkStart w:id="5" w:name="_Toc25822"/>
                             <w:r>
                               <w:t xml:space="preserve">Abbildung </w:t>
                             </w:r>
@@ -2924,7 +2926,7 @@
                             <w:r>
                               <w:t>: Programmarchitektur</w:t>
                             </w:r>
-                            <w:bookmarkEnd w:id="4"/>
+                            <w:bookmarkEnd w:id="5"/>
                           </w:p>
                         </w:txbxContent>
                       </wps:txbx>
@@ -2952,7 +2954,7 @@
                           <w:noProof/>
                         </w:rPr>
                       </w:pPr>
-                      <w:bookmarkStart w:id="5" w:name="_Toc25822"/>
+                      <w:bookmarkStart w:id="6" w:name="_Toc25822"/>
                       <w:r>
                         <w:t xml:space="preserve">Abbildung </w:t>
                       </w:r>
@@ -2989,7 +2991,7 @@
                       <w:r>
                         <w:t>: Programmarchitektur</w:t>
                       </w:r>
-                      <w:bookmarkEnd w:id="5"/>
+                      <w:bookmarkEnd w:id="6"/>
                     </w:p>
                   </w:txbxContent>
                 </v:textbox>
@@ -3078,11 +3080,11 @@
       <w:pPr>
         <w:pStyle w:val="berschrift2"/>
       </w:pPr>
-      <w:bookmarkStart w:id="6" w:name="_Toc19407"/>
+      <w:bookmarkStart w:id="7" w:name="_Toc19407"/>
       <w:r>
         <w:t>Komponenten</w:t>
       </w:r>
-      <w:bookmarkEnd w:id="6"/>
+      <w:bookmarkEnd w:id="7"/>
       <w:r>
         <w:t xml:space="preserve"> </w:t>
       </w:r>
@@ -3315,11 +3317,11 @@
       <w:pPr>
         <w:pStyle w:val="berschrift2"/>
       </w:pPr>
-      <w:bookmarkStart w:id="7" w:name="_Toc19408"/>
+      <w:bookmarkStart w:id="8" w:name="_Toc19408"/>
       <w:r>
         <w:t>Schnittstellen</w:t>
       </w:r>
-      <w:bookmarkEnd w:id="7"/>
+      <w:bookmarkEnd w:id="8"/>
       <w:r>
         <w:t xml:space="preserve"> </w:t>
       </w:r>
@@ -3515,14 +3517,14 @@
       <w:pPr>
         <w:pStyle w:val="berschrift2"/>
       </w:pPr>
-      <w:bookmarkStart w:id="8" w:name="_Toc19409"/>
+      <w:bookmarkStart w:id="9" w:name="_Toc19409"/>
       <w:r>
         <w:rPr>
           <w:noProof/>
         </w:rPr>
         <w:lastRenderedPageBreak/>
         <w:drawing>
-          <wp:anchor distT="0" distB="0" distL="114300" distR="114300" simplePos="0" relativeHeight="251661312" behindDoc="0" locked="0" layoutInCell="1" allowOverlap="1" wp14:anchorId="5FE9C30F" wp14:editId="65445AE8">
+          <wp:anchor distT="0" distB="0" distL="114300" distR="114300" simplePos="0" relativeHeight="251661312" behindDoc="0" locked="0" layoutInCell="1" allowOverlap="1" wp14:anchorId="5FE9C30F" wp14:editId="0C5FF191">
             <wp:simplePos x="0" y="0"/>
             <wp:positionH relativeFrom="margin">
               <wp:align>center</wp:align>
@@ -3530,8 +3532,8 @@
             <wp:positionV relativeFrom="paragraph">
               <wp:posOffset>409575</wp:posOffset>
             </wp:positionV>
-            <wp:extent cx="2628900" cy="2562225"/>
-            <wp:effectExtent l="0" t="0" r="0" b="9525"/>
+            <wp:extent cx="2628900" cy="2557145"/>
+            <wp:effectExtent l="0" t="0" r="0" b="0"/>
             <wp:wrapTopAndBottom/>
             <wp:docPr id="25" name="Grafik 25"/>
             <wp:cNvGraphicFramePr>
@@ -3559,7 +3561,7 @@
                   <pic:spPr>
                     <a:xfrm>
                       <a:off x="0" y="0"/>
-                      <a:ext cx="2628900" cy="2562225"/>
+                      <a:ext cx="2628900" cy="2557365"/>
                     </a:xfrm>
                     <a:prstGeom prst="rect">
                       <a:avLst/>
@@ -3584,7 +3586,7 @@
         <mc:AlternateContent>
           <mc:Choice Requires="wps">
             <w:drawing>
-              <wp:anchor distT="0" distB="0" distL="114300" distR="114300" simplePos="0" relativeHeight="251663360" behindDoc="0" locked="0" layoutInCell="1" allowOverlap="1" wp14:anchorId="35113DB0" wp14:editId="33D6BA89">
+              <wp:anchor distT="0" distB="0" distL="114300" distR="114300" simplePos="0" relativeHeight="251663360" behindDoc="0" locked="0" layoutInCell="1" allowOverlap="1" wp14:anchorId="35113DB0" wp14:editId="03943BA3">
                 <wp:simplePos x="0" y="0"/>
                 <wp:positionH relativeFrom="column">
                   <wp:posOffset>1853565</wp:posOffset>
@@ -3628,7 +3630,7 @@
                                 <w:szCs w:val="28"/>
                               </w:rPr>
                             </w:pPr>
-                            <w:bookmarkStart w:id="9" w:name="_Toc25823"/>
+                            <w:bookmarkStart w:id="10" w:name="_Toc25823"/>
                             <w:r>
                               <w:t xml:space="preserve">Abbildung </w:t>
                             </w:r>
@@ -3665,7 +3667,7 @@
                             <w:r>
                               <w:t>: Package Struktur im Programm</w:t>
                             </w:r>
-                            <w:bookmarkEnd w:id="9"/>
+                            <w:bookmarkEnd w:id="10"/>
                           </w:p>
                         </w:txbxContent>
                       </wps:txbx>
@@ -3696,7 +3698,7 @@
                           <w:szCs w:val="28"/>
                         </w:rPr>
                       </w:pPr>
-                      <w:bookmarkStart w:id="10" w:name="_Toc25823"/>
+                      <w:bookmarkStart w:id="11" w:name="_Toc25823"/>
                       <w:r>
                         <w:t xml:space="preserve">Abbildung </w:t>
                       </w:r>
@@ -3733,7 +3735,7 @@
                       <w:r>
                         <w:t>: Package Struktur im Programm</w:t>
                       </w:r>
-                      <w:bookmarkEnd w:id="10"/>
+                      <w:bookmarkEnd w:id="11"/>
                     </w:p>
                   </w:txbxContent>
                 </v:textbox>
@@ -3746,7 +3748,7 @@
       <w:r>
         <w:t>Umsetzung im Programm</w:t>
       </w:r>
-      <w:bookmarkEnd w:id="8"/>
+      <w:bookmarkEnd w:id="9"/>
     </w:p>
     <w:p/>
     <w:p>
@@ -4021,11 +4023,11 @@
       <w:pPr>
         <w:pStyle w:val="berschrift1"/>
       </w:pPr>
-      <w:bookmarkStart w:id="11" w:name="_Toc19410"/>
+      <w:bookmarkStart w:id="12" w:name="_Toc19410"/>
       <w:r>
         <w:t>Funktionalitäten einzelner Klassen</w:t>
       </w:r>
-      <w:bookmarkEnd w:id="11"/>
+      <w:bookmarkEnd w:id="12"/>
       <w:r>
         <w:t xml:space="preserve"> </w:t>
       </w:r>
@@ -4039,7 +4041,7 @@
       <w:pPr>
         <w:pStyle w:val="berschrift2"/>
       </w:pPr>
-      <w:bookmarkStart w:id="12" w:name="_Toc19411"/>
+      <w:bookmarkStart w:id="13" w:name="_Toc19411"/>
       <w:r>
         <w:rPr>
           <w:noProof/>
@@ -4152,7 +4154,7 @@
                                 <w:szCs w:val="28"/>
                               </w:rPr>
                             </w:pPr>
-                            <w:bookmarkStart w:id="13" w:name="_Toc25824"/>
+                            <w:bookmarkStart w:id="14" w:name="_Toc25824"/>
                             <w:r>
                               <w:t xml:space="preserve">Abbildung </w:t>
                             </w:r>
@@ -4193,7 +4195,7 @@
                             <w:r>
                               <w:t>DataGeneratorCBR</w:t>
                             </w:r>
-                            <w:bookmarkEnd w:id="13"/>
+                            <w:bookmarkEnd w:id="14"/>
                             <w:proofErr w:type="spellEnd"/>
                           </w:p>
                         </w:txbxContent>
@@ -4225,7 +4227,7 @@
                           <w:szCs w:val="28"/>
                         </w:rPr>
                       </w:pPr>
-                      <w:bookmarkStart w:id="14" w:name="_Toc25824"/>
+                      <w:bookmarkStart w:id="15" w:name="_Toc25824"/>
                       <w:r>
                         <w:t xml:space="preserve">Abbildung </w:t>
                       </w:r>
@@ -4266,7 +4268,7 @@
                       <w:r>
                         <w:t>DataGeneratorCBR</w:t>
                       </w:r>
-                      <w:bookmarkEnd w:id="14"/>
+                      <w:bookmarkEnd w:id="15"/>
                       <w:proofErr w:type="spellEnd"/>
                     </w:p>
                   </w:txbxContent>
@@ -4281,7 +4283,7 @@
       <w:r>
         <w:t>DataGeneratorCBR</w:t>
       </w:r>
-      <w:bookmarkEnd w:id="12"/>
+      <w:bookmarkEnd w:id="13"/>
       <w:proofErr w:type="spellEnd"/>
     </w:p>
     <w:p/>
@@ -4300,13 +4302,11 @@
       <w:r>
         <w:t xml:space="preserve"> zu sehen. Diese Klassen werden im </w:t>
       </w:r>
-      <w:proofErr w:type="gramStart"/>
-      <w:r>
-        <w:t>folgenden</w:t>
-      </w:r>
-      <w:proofErr w:type="gramEnd"/>
-      <w:r>
-        <w:t xml:space="preserve"> genauer hinsichtlich ihrer Funktionalität und ihrem Zusammenspiel beschrieben. </w:t>
+      <w:r>
+        <w:t>F</w:t>
+      </w:r>
+      <w:r>
+        <w:t xml:space="preserve">olgenden genauer hinsichtlich ihrer Funktionalität und ihrem Zusammenspiel beschrieben. </w:t>
       </w:r>
     </w:p>
     <w:p/>
@@ -4314,12 +4314,12 @@
       <w:pPr>
         <w:pStyle w:val="berschrift3"/>
       </w:pPr>
-      <w:bookmarkStart w:id="15" w:name="_Toc19412"/>
+      <w:bookmarkStart w:id="16" w:name="_Toc19412"/>
       <w:proofErr w:type="spellStart"/>
       <w:r>
         <w:t>BusinessCase</w:t>
       </w:r>
-      <w:bookmarkEnd w:id="15"/>
+      <w:bookmarkEnd w:id="16"/>
       <w:proofErr w:type="spellEnd"/>
     </w:p>
     <w:p>
@@ -4733,12 +4733,12 @@
       <w:pPr>
         <w:pStyle w:val="berschrift3"/>
       </w:pPr>
-      <w:bookmarkStart w:id="16" w:name="_Toc19413"/>
+      <w:bookmarkStart w:id="17" w:name="_Toc19413"/>
       <w:proofErr w:type="spellStart"/>
       <w:r>
         <w:t>BusinessCaseClass</w:t>
       </w:r>
-      <w:bookmarkEnd w:id="16"/>
+      <w:bookmarkEnd w:id="17"/>
       <w:proofErr w:type="spellEnd"/>
     </w:p>
     <w:p>
@@ -5081,13 +5081,13 @@
       <w:pPr>
         <w:pStyle w:val="berschrift3"/>
       </w:pPr>
-      <w:bookmarkStart w:id="17" w:name="_Toc19414"/>
+      <w:bookmarkStart w:id="18" w:name="_Toc19414"/>
       <w:proofErr w:type="spellStart"/>
       <w:r>
         <w:lastRenderedPageBreak/>
         <w:t>Context</w:t>
       </w:r>
-      <w:bookmarkEnd w:id="17"/>
+      <w:bookmarkEnd w:id="18"/>
       <w:proofErr w:type="spellEnd"/>
     </w:p>
     <w:p>
@@ -5703,12 +5703,12 @@
       <w:pPr>
         <w:pStyle w:val="berschrift3"/>
       </w:pPr>
-      <w:bookmarkStart w:id="18" w:name="_Toc19415"/>
+      <w:bookmarkStart w:id="19" w:name="_Toc19415"/>
       <w:proofErr w:type="spellStart"/>
       <w:r>
         <w:t>ContextClass</w:t>
       </w:r>
-      <w:bookmarkEnd w:id="18"/>
+      <w:bookmarkEnd w:id="19"/>
       <w:proofErr w:type="spellEnd"/>
     </w:p>
     <w:p>
@@ -6174,12 +6174,12 @@
       <w:pPr>
         <w:pStyle w:val="berschrift3"/>
       </w:pPr>
-      <w:bookmarkStart w:id="19" w:name="_Toc19416"/>
+      <w:bookmarkStart w:id="20" w:name="_Toc19416"/>
       <w:proofErr w:type="spellStart"/>
       <w:r>
         <w:t>GeneratorCBR</w:t>
       </w:r>
-      <w:bookmarkEnd w:id="19"/>
+      <w:bookmarkEnd w:id="20"/>
       <w:proofErr w:type="spellEnd"/>
     </w:p>
     <w:p>
@@ -7951,11 +7951,11 @@
       <w:pPr>
         <w:pStyle w:val="berschrift3"/>
       </w:pPr>
-      <w:bookmarkStart w:id="20" w:name="_Toc19417"/>
+      <w:bookmarkStart w:id="21" w:name="_Toc19417"/>
       <w:r>
         <w:t>Module</w:t>
       </w:r>
-      <w:bookmarkEnd w:id="20"/>
+      <w:bookmarkEnd w:id="21"/>
     </w:p>
     <w:p>
       <w:r>
@@ -8072,11 +8072,11 @@
       <w:pPr>
         <w:pStyle w:val="berschrift3"/>
       </w:pPr>
-      <w:bookmarkStart w:id="21" w:name="_Toc19418"/>
+      <w:bookmarkStart w:id="22" w:name="_Toc19418"/>
       <w:r>
         <w:t>Parameter</w:t>
       </w:r>
-      <w:bookmarkEnd w:id="21"/>
+      <w:bookmarkEnd w:id="22"/>
     </w:p>
     <w:p>
       <w:r>
@@ -8481,12 +8481,12 @@
       <w:pPr>
         <w:pStyle w:val="berschrift3"/>
       </w:pPr>
-      <w:bookmarkStart w:id="22" w:name="_Toc19419"/>
+      <w:bookmarkStart w:id="23" w:name="_Toc19419"/>
       <w:proofErr w:type="spellStart"/>
       <w:r>
         <w:t>ParameterValue</w:t>
       </w:r>
-      <w:bookmarkEnd w:id="22"/>
+      <w:bookmarkEnd w:id="23"/>
       <w:proofErr w:type="spellEnd"/>
     </w:p>
     <w:p>
@@ -8613,12 +8613,12 @@
       <w:pPr>
         <w:pStyle w:val="berschrift2"/>
       </w:pPr>
-      <w:bookmarkStart w:id="23" w:name="_Toc19420"/>
+      <w:bookmarkStart w:id="24" w:name="_Toc19420"/>
       <w:proofErr w:type="spellStart"/>
       <w:r>
         <w:t>DataGeneratorRandomString</w:t>
       </w:r>
-      <w:bookmarkEnd w:id="23"/>
+      <w:bookmarkEnd w:id="24"/>
       <w:proofErr w:type="spellEnd"/>
     </w:p>
     <w:p>
@@ -8670,18 +8670,40 @@
                                 <w:noProof/>
                               </w:rPr>
                             </w:pPr>
-                            <w:bookmarkStart w:id="24" w:name="_Toc25825"/>
+                            <w:bookmarkStart w:id="25" w:name="_Toc25825"/>
                             <w:r>
                               <w:t xml:space="preserve">Abbildung </w:t>
                             </w:r>
-                            <w:fldSimple w:instr=" SEQ Abbildung \* ARABIC ">
-                              <w:r>
-                                <w:rPr>
-                                  <w:noProof/>
-                                </w:rPr>
-                                <w:t>4</w:t>
-                              </w:r>
-                            </w:fldSimple>
+                            <w:r>
+                              <w:rPr>
+                                <w:noProof/>
+                              </w:rPr>
+                              <w:fldChar w:fldCharType="begin"/>
+                            </w:r>
+                            <w:r>
+                              <w:rPr>
+                                <w:noProof/>
+                              </w:rPr>
+                              <w:instrText xml:space="preserve"> SEQ Abbildung \* ARABIC </w:instrText>
+                            </w:r>
+                            <w:r>
+                              <w:rPr>
+                                <w:noProof/>
+                              </w:rPr>
+                              <w:fldChar w:fldCharType="separate"/>
+                            </w:r>
+                            <w:r>
+                              <w:rPr>
+                                <w:noProof/>
+                              </w:rPr>
+                              <w:t>4</w:t>
+                            </w:r>
+                            <w:r>
+                              <w:rPr>
+                                <w:noProof/>
+                              </w:rPr>
+                              <w:fldChar w:fldCharType="end"/>
+                            </w:r>
                             <w:r>
                               <w:t xml:space="preserve">: Package </w:t>
                             </w:r>
@@ -8689,7 +8711,7 @@
                             <w:r>
                               <w:t>DataGeneratorRandomString</w:t>
                             </w:r>
-                            <w:bookmarkEnd w:id="24"/>
+                            <w:bookmarkEnd w:id="25"/>
                             <w:proofErr w:type="spellEnd"/>
                           </w:p>
                         </w:txbxContent>
@@ -8721,18 +8743,40 @@
                           <w:noProof/>
                         </w:rPr>
                       </w:pPr>
-                      <w:bookmarkStart w:id="25" w:name="_Toc25825"/>
+                      <w:bookmarkStart w:id="26" w:name="_Toc25825"/>
                       <w:r>
                         <w:t xml:space="preserve">Abbildung </w:t>
                       </w:r>
-                      <w:fldSimple w:instr=" SEQ Abbildung \* ARABIC ">
-                        <w:r>
-                          <w:rPr>
-                            <w:noProof/>
-                          </w:rPr>
-                          <w:t>4</w:t>
-                        </w:r>
-                      </w:fldSimple>
+                      <w:r>
+                        <w:rPr>
+                          <w:noProof/>
+                        </w:rPr>
+                        <w:fldChar w:fldCharType="begin"/>
+                      </w:r>
+                      <w:r>
+                        <w:rPr>
+                          <w:noProof/>
+                        </w:rPr>
+                        <w:instrText xml:space="preserve"> SEQ Abbildung \* ARABIC </w:instrText>
+                      </w:r>
+                      <w:r>
+                        <w:rPr>
+                          <w:noProof/>
+                        </w:rPr>
+                        <w:fldChar w:fldCharType="separate"/>
+                      </w:r>
+                      <w:r>
+                        <w:rPr>
+                          <w:noProof/>
+                        </w:rPr>
+                        <w:t>4</w:t>
+                      </w:r>
+                      <w:r>
+                        <w:rPr>
+                          <w:noProof/>
+                        </w:rPr>
+                        <w:fldChar w:fldCharType="end"/>
+                      </w:r>
                       <w:r>
                         <w:t xml:space="preserve">: Package </w:t>
                       </w:r>
@@ -8740,7 +8784,7 @@
                       <w:r>
                         <w:t>DataGeneratorRandomString</w:t>
                       </w:r>
-                      <w:bookmarkEnd w:id="25"/>
+                      <w:bookmarkEnd w:id="26"/>
                       <w:proofErr w:type="spellEnd"/>
                     </w:p>
                   </w:txbxContent>
@@ -9196,31 +9240,5677 @@
       <w:pPr>
         <w:pStyle w:val="berschrift2"/>
       </w:pPr>
-      <w:bookmarkStart w:id="26" w:name="_Toc19421"/>
+      <w:bookmarkStart w:id="27" w:name="_Toc19421"/>
+      <w:r>
+        <w:rPr>
+          <w:noProof/>
+        </w:rPr>
+        <w:drawing>
+          <wp:anchor distT="0" distB="0" distL="114300" distR="114300" simplePos="0" relativeHeight="251682816" behindDoc="0" locked="0" layoutInCell="1" allowOverlap="1" wp14:anchorId="1B1A02B3" wp14:editId="30AB333A">
+            <wp:simplePos x="0" y="0"/>
+            <wp:positionH relativeFrom="column">
+              <wp:posOffset>1664970</wp:posOffset>
+            </wp:positionH>
+            <wp:positionV relativeFrom="paragraph">
+              <wp:posOffset>460375</wp:posOffset>
+            </wp:positionV>
+            <wp:extent cx="2705100" cy="1955800"/>
+            <wp:effectExtent l="0" t="0" r="0" b="6350"/>
+            <wp:wrapThrough wrapText="bothSides">
+              <wp:wrapPolygon edited="0">
+                <wp:start x="0" y="0"/>
+                <wp:lineTo x="0" y="21460"/>
+                <wp:lineTo x="21448" y="21460"/>
+                <wp:lineTo x="21448" y="0"/>
+                <wp:lineTo x="0" y="0"/>
+              </wp:wrapPolygon>
+            </wp:wrapThrough>
+            <wp:docPr id="20" name="Grafik 20"/>
+            <wp:cNvGraphicFramePr>
+              <a:graphicFrameLocks xmlns:a="http://schemas.openxmlformats.org/drawingml/2006/main" noChangeAspect="1"/>
+            </wp:cNvGraphicFramePr>
+            <a:graphic xmlns:a="http://schemas.openxmlformats.org/drawingml/2006/main">
+              <a:graphicData uri="http://schemas.openxmlformats.org/drawingml/2006/picture">
+                <pic:pic xmlns:pic="http://schemas.openxmlformats.org/drawingml/2006/picture">
+                  <pic:nvPicPr>
+                    <pic:cNvPr id="20" name="StrukturNachher.png"/>
+                    <pic:cNvPicPr/>
+                  </pic:nvPicPr>
+                  <pic:blipFill>
+                    <a:blip r:embed="rId18">
+                      <a:extLst>
+                        <a:ext uri="{28A0092B-C50C-407E-A947-70E740481C1C}">
+                          <a14:useLocalDpi xmlns:a14="http://schemas.microsoft.com/office/drawing/2010/main" val="0"/>
+                        </a:ext>
+                      </a:extLst>
+                    </a:blip>
+                    <a:stretch>
+                      <a:fillRect/>
+                    </a:stretch>
+                  </pic:blipFill>
+                  <pic:spPr>
+                    <a:xfrm>
+                      <a:off x="0" y="0"/>
+                      <a:ext cx="2705100" cy="1955800"/>
+                    </a:xfrm>
+                    <a:prstGeom prst="rect">
+                      <a:avLst/>
+                    </a:prstGeom>
+                  </pic:spPr>
+                </pic:pic>
+              </a:graphicData>
+            </a:graphic>
+            <wp14:sizeRelH relativeFrom="margin">
+              <wp14:pctWidth>0</wp14:pctWidth>
+            </wp14:sizeRelH>
+            <wp14:sizeRelV relativeFrom="margin">
+              <wp14:pctHeight>0</wp14:pctHeight>
+            </wp14:sizeRelV>
+          </wp:anchor>
+        </w:drawing>
+      </w:r>
       <w:proofErr w:type="spellStart"/>
       <w:r>
         <w:t>DataGeneratorRMI</w:t>
       </w:r>
-      <w:bookmarkEnd w:id="26"/>
+      <w:bookmarkEnd w:id="27"/>
       <w:proofErr w:type="spellEnd"/>
     </w:p>
     <w:p/>
+    <w:p/>
+    <w:p/>
+    <w:p/>
+    <w:p/>
+    <w:p/>
+    <w:p/>
+    <w:p/>
+    <w:p/>
+    <w:p/>
+    <w:p/>
+    <w:p>
+      <w:pPr>
+        <w:rPr>
+          <w:sz w:val="18"/>
+        </w:rPr>
+      </w:pPr>
+      <w:r>
+        <w:t xml:space="preserve">                                                 </w:t>
+      </w:r>
+      <w:r>
+        <w:rPr>
+          <w:sz w:val="18"/>
+        </w:rPr>
+        <w:t xml:space="preserve">Abbildung 4: Package </w:t>
+      </w:r>
+      <w:proofErr w:type="spellStart"/>
+      <w:r>
+        <w:rPr>
+          <w:sz w:val="18"/>
+        </w:rPr>
+        <w:t>DataGeneratorRuleModellInheritance</w:t>
+      </w:r>
+      <w:proofErr w:type="spellEnd"/>
+      <w:r>
+        <w:rPr>
+          <w:sz w:val="18"/>
+        </w:rPr>
+        <w:t xml:space="preserve"> (RMI)</w:t>
+      </w:r>
+    </w:p>
+    <w:p/>
+    <w:p>
+      <w:pPr>
+        <w:spacing w:line="360" w:lineRule="auto"/>
+        <w:jc w:val="both"/>
+      </w:pPr>
+      <w:r>
+        <w:t xml:space="preserve">In </w:t>
+      </w:r>
+      <w:r>
+        <w:t xml:space="preserve">der </w:t>
+      </w:r>
+      <w:r>
+        <w:t xml:space="preserve">Abbildung </w:t>
+      </w:r>
+      <w:r>
+        <w:t>4</w:t>
+      </w:r>
+      <w:r>
+        <w:t xml:space="preserve"> sind die Klassen des Packages </w:t>
+      </w:r>
+      <w:proofErr w:type="spellStart"/>
+      <w:r>
+        <w:rPr>
+          <w:b/>
+        </w:rPr>
+        <w:t>DataGenerator</w:t>
+      </w:r>
+      <w:r>
+        <w:rPr>
+          <w:b/>
+        </w:rPr>
+        <w:t>RMI</w:t>
+      </w:r>
+      <w:proofErr w:type="spellEnd"/>
+      <w:r>
+        <w:t xml:space="preserve"> zu sehen. Diese Klassen werden im </w:t>
+      </w:r>
+      <w:r>
+        <w:t>F</w:t>
+      </w:r>
+      <w:r>
+        <w:t>olgenden genauer hinsichtlich ihrer Funktionalität und ihrem Zusammenspiel beschrieben.</w:t>
+      </w:r>
+    </w:p>
+    <w:p>
+      <w:pPr>
+        <w:spacing w:line="360" w:lineRule="auto"/>
+        <w:jc w:val="both"/>
+      </w:pPr>
+    </w:p>
+    <w:p>
+      <w:pPr>
+        <w:pStyle w:val="berschrift3"/>
+        <w:spacing w:line="360" w:lineRule="auto"/>
+        <w:jc w:val="both"/>
+      </w:pPr>
+      <w:proofErr w:type="spellStart"/>
+      <w:r>
+        <w:t>GeneratorRuleModelInheritance</w:t>
+      </w:r>
+      <w:proofErr w:type="spellEnd"/>
+    </w:p>
+    <w:p>
+      <w:pPr>
+        <w:spacing w:line="360" w:lineRule="auto"/>
+        <w:jc w:val="both"/>
+      </w:pPr>
+    </w:p>
+    <w:p>
+      <w:pPr>
+        <w:spacing w:line="360" w:lineRule="auto"/>
+        <w:jc w:val="both"/>
+      </w:pPr>
+      <w:r>
+        <w:t xml:space="preserve">Die Klasse </w:t>
+      </w:r>
+      <w:r>
+        <w:rPr>
+          <w:b/>
+        </w:rPr>
+        <w:t>GeneratorRuleModellInheritance.java</w:t>
+      </w:r>
+      <w:r>
+        <w:t xml:space="preserve"> wurde zum Testen vom generierten Meta-Code im </w:t>
+      </w:r>
+      <w:proofErr w:type="spellStart"/>
+      <w:r>
+        <w:t>Yupiter</w:t>
+      </w:r>
+      <w:proofErr w:type="spellEnd"/>
+      <w:r>
+        <w:t xml:space="preserve"> benutzt. </w:t>
+      </w:r>
+    </w:p>
+    <w:p>
+      <w:pPr>
+        <w:spacing w:line="360" w:lineRule="auto"/>
+        <w:jc w:val="both"/>
+      </w:pPr>
+      <w:r>
+        <w:t xml:space="preserve">Die Klasse hat folgende Attribute: </w:t>
+      </w:r>
+    </w:p>
+    <w:p>
+      <w:pPr>
+        <w:autoSpaceDE w:val="0"/>
+        <w:autoSpaceDN w:val="0"/>
+        <w:adjustRightInd w:val="0"/>
+        <w:spacing w:line="360" w:lineRule="auto"/>
+        <w:jc w:val="both"/>
+        <w:rPr>
+          <w:rFonts w:ascii="Consolas" w:hAnsi="Consolas" w:cs="Consolas"/>
+          <w:sz w:val="20"/>
+          <w:szCs w:val="20"/>
+          <w:lang w:val="de-DE"/>
+        </w:rPr>
+      </w:pPr>
+      <w:r>
+        <w:rPr>
+          <w:rFonts w:ascii="Consolas" w:hAnsi="Consolas" w:cs="Consolas"/>
+          <w:b/>
+          <w:bCs/>
+          <w:color w:val="7F0055"/>
+          <w:sz w:val="20"/>
+          <w:szCs w:val="20"/>
+          <w:lang w:val="de-DE"/>
+        </w:rPr>
+        <w:t xml:space="preserve">      </w:t>
+      </w:r>
+      <w:r>
+        <w:rPr>
+          <w:rFonts w:ascii="Consolas" w:hAnsi="Consolas" w:cs="Consolas"/>
+          <w:b/>
+          <w:bCs/>
+          <w:color w:val="7F0055"/>
+          <w:sz w:val="20"/>
+          <w:szCs w:val="20"/>
+          <w:lang w:val="de-DE"/>
+        </w:rPr>
+        <w:t>private</w:t>
+      </w:r>
+      <w:r>
+        <w:rPr>
+          <w:rFonts w:ascii="Consolas" w:hAnsi="Consolas" w:cs="Consolas"/>
+          <w:color w:val="000000"/>
+          <w:sz w:val="20"/>
+          <w:szCs w:val="20"/>
+          <w:lang w:val="de-DE"/>
+        </w:rPr>
+        <w:t xml:space="preserve"> </w:t>
+      </w:r>
+      <w:proofErr w:type="spellStart"/>
+      <w:r>
+        <w:rPr>
+          <w:rFonts w:ascii="Consolas" w:hAnsi="Consolas" w:cs="Consolas"/>
+          <w:b/>
+          <w:bCs/>
+          <w:color w:val="7F0055"/>
+          <w:sz w:val="20"/>
+          <w:szCs w:val="20"/>
+          <w:lang w:val="de-DE"/>
+        </w:rPr>
+        <w:t>static</w:t>
+      </w:r>
+      <w:proofErr w:type="spellEnd"/>
+      <w:r>
+        <w:rPr>
+          <w:rFonts w:ascii="Consolas" w:hAnsi="Consolas" w:cs="Consolas"/>
+          <w:color w:val="000000"/>
+          <w:sz w:val="20"/>
+          <w:szCs w:val="20"/>
+          <w:lang w:val="de-DE"/>
+        </w:rPr>
+        <w:t xml:space="preserve"> </w:t>
+      </w:r>
+      <w:proofErr w:type="spellStart"/>
+      <w:r>
+        <w:rPr>
+          <w:rFonts w:ascii="Consolas" w:hAnsi="Consolas" w:cs="Consolas"/>
+          <w:color w:val="000000"/>
+          <w:sz w:val="20"/>
+          <w:szCs w:val="20"/>
+          <w:lang w:val="de-DE"/>
+        </w:rPr>
+        <w:t>Program</w:t>
+      </w:r>
+      <w:proofErr w:type="spellEnd"/>
+      <w:r>
+        <w:rPr>
+          <w:rFonts w:ascii="Consolas" w:hAnsi="Consolas" w:cs="Consolas"/>
+          <w:color w:val="000000"/>
+          <w:sz w:val="20"/>
+          <w:szCs w:val="20"/>
+          <w:lang w:val="de-DE"/>
+        </w:rPr>
+        <w:t xml:space="preserve"> </w:t>
+      </w:r>
+      <w:proofErr w:type="spellStart"/>
+      <w:r>
+        <w:rPr>
+          <w:rFonts w:ascii="Consolas" w:hAnsi="Consolas" w:cs="Consolas"/>
+          <w:i/>
+          <w:iCs/>
+          <w:color w:val="0000C0"/>
+          <w:sz w:val="20"/>
+          <w:szCs w:val="20"/>
+          <w:lang w:val="de-DE"/>
+        </w:rPr>
+        <w:t>program</w:t>
+      </w:r>
+      <w:proofErr w:type="spellEnd"/>
+      <w:r>
+        <w:rPr>
+          <w:rFonts w:ascii="Consolas" w:hAnsi="Consolas" w:cs="Consolas"/>
+          <w:color w:val="000000"/>
+          <w:sz w:val="20"/>
+          <w:szCs w:val="20"/>
+          <w:lang w:val="de-DE"/>
+        </w:rPr>
+        <w:t xml:space="preserve"> = </w:t>
+      </w:r>
+      <w:proofErr w:type="spellStart"/>
+      <w:r>
+        <w:rPr>
+          <w:rFonts w:ascii="Consolas" w:hAnsi="Consolas" w:cs="Consolas"/>
+          <w:b/>
+          <w:bCs/>
+          <w:color w:val="7F0055"/>
+          <w:sz w:val="20"/>
+          <w:szCs w:val="20"/>
+          <w:lang w:val="de-DE"/>
+        </w:rPr>
+        <w:t>new</w:t>
+      </w:r>
+      <w:proofErr w:type="spellEnd"/>
+      <w:r>
+        <w:rPr>
+          <w:rFonts w:ascii="Consolas" w:hAnsi="Consolas" w:cs="Consolas"/>
+          <w:color w:val="000000"/>
+          <w:sz w:val="20"/>
+          <w:szCs w:val="20"/>
+          <w:lang w:val="de-DE"/>
+        </w:rPr>
+        <w:t xml:space="preserve"> </w:t>
+      </w:r>
+      <w:proofErr w:type="spellStart"/>
+      <w:proofErr w:type="gramStart"/>
+      <w:r>
+        <w:rPr>
+          <w:rFonts w:ascii="Consolas" w:hAnsi="Consolas" w:cs="Consolas"/>
+          <w:color w:val="000000"/>
+          <w:sz w:val="20"/>
+          <w:szCs w:val="20"/>
+          <w:lang w:val="de-DE"/>
+        </w:rPr>
+        <w:t>Program</w:t>
+      </w:r>
+      <w:proofErr w:type="spellEnd"/>
+      <w:r>
+        <w:rPr>
+          <w:rFonts w:ascii="Consolas" w:hAnsi="Consolas" w:cs="Consolas"/>
+          <w:color w:val="000000"/>
+          <w:sz w:val="20"/>
+          <w:szCs w:val="20"/>
+          <w:lang w:val="de-DE"/>
+        </w:rPr>
+        <w:t>(</w:t>
+      </w:r>
+      <w:proofErr w:type="gramEnd"/>
+      <w:r>
+        <w:rPr>
+          <w:rFonts w:ascii="Consolas" w:hAnsi="Consolas" w:cs="Consolas"/>
+          <w:color w:val="000000"/>
+          <w:sz w:val="20"/>
+          <w:szCs w:val="20"/>
+          <w:lang w:val="de-DE"/>
+        </w:rPr>
+        <w:t>);</w:t>
+      </w:r>
+    </w:p>
+    <w:p>
+      <w:pPr>
+        <w:autoSpaceDE w:val="0"/>
+        <w:autoSpaceDN w:val="0"/>
+        <w:adjustRightInd w:val="0"/>
+        <w:spacing w:line="360" w:lineRule="auto"/>
+        <w:jc w:val="both"/>
+        <w:rPr>
+          <w:rFonts w:ascii="Consolas" w:hAnsi="Consolas" w:cs="Consolas"/>
+          <w:sz w:val="20"/>
+          <w:szCs w:val="20"/>
+          <w:lang w:val="de-DE"/>
+        </w:rPr>
+      </w:pPr>
+      <w:r>
+        <w:rPr>
+          <w:rFonts w:ascii="Consolas" w:hAnsi="Consolas" w:cs="Consolas"/>
+          <w:color w:val="000000"/>
+          <w:sz w:val="20"/>
+          <w:szCs w:val="20"/>
+          <w:lang w:val="de-DE"/>
+        </w:rPr>
+        <w:t xml:space="preserve">      </w:t>
+      </w:r>
+      <w:r>
+        <w:rPr>
+          <w:rFonts w:ascii="Consolas" w:hAnsi="Consolas" w:cs="Consolas"/>
+          <w:b/>
+          <w:bCs/>
+          <w:color w:val="7F0055"/>
+          <w:sz w:val="20"/>
+          <w:szCs w:val="20"/>
+          <w:lang w:val="de-DE"/>
+        </w:rPr>
+        <w:t>private</w:t>
+      </w:r>
+      <w:r>
+        <w:rPr>
+          <w:rFonts w:ascii="Consolas" w:hAnsi="Consolas" w:cs="Consolas"/>
+          <w:color w:val="000000"/>
+          <w:sz w:val="20"/>
+          <w:szCs w:val="20"/>
+          <w:lang w:val="de-DE"/>
+        </w:rPr>
+        <w:t xml:space="preserve"> </w:t>
+      </w:r>
+      <w:proofErr w:type="spellStart"/>
+      <w:r>
+        <w:rPr>
+          <w:rFonts w:ascii="Consolas" w:hAnsi="Consolas" w:cs="Consolas"/>
+          <w:b/>
+          <w:bCs/>
+          <w:color w:val="7F0055"/>
+          <w:sz w:val="20"/>
+          <w:szCs w:val="20"/>
+          <w:lang w:val="de-DE"/>
+        </w:rPr>
+        <w:t>static</w:t>
+      </w:r>
+      <w:proofErr w:type="spellEnd"/>
+      <w:r>
+        <w:rPr>
+          <w:rFonts w:ascii="Consolas" w:hAnsi="Consolas" w:cs="Consolas"/>
+          <w:color w:val="000000"/>
+          <w:sz w:val="20"/>
+          <w:szCs w:val="20"/>
+          <w:lang w:val="de-DE"/>
+        </w:rPr>
+        <w:t xml:space="preserve"> List&lt;</w:t>
+      </w:r>
+      <w:proofErr w:type="spellStart"/>
+      <w:r>
+        <w:rPr>
+          <w:rFonts w:ascii="Consolas" w:hAnsi="Consolas" w:cs="Consolas"/>
+          <w:color w:val="000000"/>
+          <w:sz w:val="20"/>
+          <w:szCs w:val="20"/>
+          <w:lang w:val="de-DE"/>
+        </w:rPr>
+        <w:t>Program</w:t>
+      </w:r>
+      <w:proofErr w:type="spellEnd"/>
+      <w:r>
+        <w:rPr>
+          <w:rFonts w:ascii="Consolas" w:hAnsi="Consolas" w:cs="Consolas"/>
+          <w:color w:val="000000"/>
+          <w:sz w:val="20"/>
+          <w:szCs w:val="20"/>
+          <w:lang w:val="de-DE"/>
+        </w:rPr>
+        <w:t xml:space="preserve">&gt; </w:t>
+      </w:r>
+      <w:proofErr w:type="spellStart"/>
+      <w:r>
+        <w:rPr>
+          <w:rFonts w:ascii="Consolas" w:hAnsi="Consolas" w:cs="Consolas"/>
+          <w:i/>
+          <w:iCs/>
+          <w:color w:val="0000C0"/>
+          <w:sz w:val="20"/>
+          <w:szCs w:val="20"/>
+          <w:lang w:val="de-DE"/>
+        </w:rPr>
+        <w:t>programs</w:t>
+      </w:r>
+      <w:proofErr w:type="spellEnd"/>
+      <w:r>
+        <w:rPr>
+          <w:rFonts w:ascii="Consolas" w:hAnsi="Consolas" w:cs="Consolas"/>
+          <w:color w:val="000000"/>
+          <w:sz w:val="20"/>
+          <w:szCs w:val="20"/>
+          <w:lang w:val="de-DE"/>
+        </w:rPr>
+        <w:t>;</w:t>
+      </w:r>
+    </w:p>
+    <w:p>
+      <w:pPr>
+        <w:autoSpaceDE w:val="0"/>
+        <w:autoSpaceDN w:val="0"/>
+        <w:adjustRightInd w:val="0"/>
+        <w:spacing w:line="360" w:lineRule="auto"/>
+        <w:jc w:val="both"/>
+        <w:rPr>
+          <w:rFonts w:ascii="Consolas" w:hAnsi="Consolas" w:cs="Consolas"/>
+          <w:sz w:val="20"/>
+          <w:szCs w:val="20"/>
+          <w:lang w:val="de-DE"/>
+        </w:rPr>
+      </w:pPr>
+      <w:r>
+        <w:rPr>
+          <w:rFonts w:ascii="Consolas" w:hAnsi="Consolas" w:cs="Consolas"/>
+          <w:color w:val="000000"/>
+          <w:sz w:val="20"/>
+          <w:szCs w:val="20"/>
+          <w:lang w:val="de-DE"/>
+        </w:rPr>
+        <w:t xml:space="preserve">      </w:t>
+      </w:r>
+      <w:r>
+        <w:rPr>
+          <w:rFonts w:ascii="Consolas" w:hAnsi="Consolas" w:cs="Consolas"/>
+          <w:b/>
+          <w:bCs/>
+          <w:color w:val="7F0055"/>
+          <w:sz w:val="20"/>
+          <w:szCs w:val="20"/>
+          <w:lang w:val="de-DE"/>
+        </w:rPr>
+        <w:t>private</w:t>
+      </w:r>
+      <w:r>
+        <w:rPr>
+          <w:rFonts w:ascii="Consolas" w:hAnsi="Consolas" w:cs="Consolas"/>
+          <w:color w:val="000000"/>
+          <w:sz w:val="20"/>
+          <w:szCs w:val="20"/>
+          <w:lang w:val="de-DE"/>
+        </w:rPr>
+        <w:t xml:space="preserve"> </w:t>
+      </w:r>
+      <w:proofErr w:type="spellStart"/>
+      <w:r>
+        <w:rPr>
+          <w:rFonts w:ascii="Consolas" w:hAnsi="Consolas" w:cs="Consolas"/>
+          <w:b/>
+          <w:bCs/>
+          <w:color w:val="7F0055"/>
+          <w:sz w:val="20"/>
+          <w:szCs w:val="20"/>
+          <w:lang w:val="de-DE"/>
+        </w:rPr>
+        <w:t>static</w:t>
+      </w:r>
+      <w:proofErr w:type="spellEnd"/>
+      <w:r>
+        <w:rPr>
+          <w:rFonts w:ascii="Consolas" w:hAnsi="Consolas" w:cs="Consolas"/>
+          <w:color w:val="000000"/>
+          <w:sz w:val="20"/>
+          <w:szCs w:val="20"/>
+          <w:lang w:val="de-DE"/>
+        </w:rPr>
+        <w:t xml:space="preserve"> List &lt;String&gt; </w:t>
+      </w:r>
+      <w:proofErr w:type="spellStart"/>
+      <w:r>
+        <w:rPr>
+          <w:rFonts w:ascii="Consolas" w:hAnsi="Consolas" w:cs="Consolas"/>
+          <w:i/>
+          <w:iCs/>
+          <w:color w:val="0000C0"/>
+          <w:sz w:val="20"/>
+          <w:szCs w:val="20"/>
+          <w:lang w:val="de-DE"/>
+        </w:rPr>
+        <w:t>modules</w:t>
+      </w:r>
+      <w:proofErr w:type="spellEnd"/>
+      <w:r>
+        <w:rPr>
+          <w:rFonts w:ascii="Consolas" w:hAnsi="Consolas" w:cs="Consolas"/>
+          <w:color w:val="000000"/>
+          <w:sz w:val="20"/>
+          <w:szCs w:val="20"/>
+          <w:lang w:val="de-DE"/>
+        </w:rPr>
+        <w:t xml:space="preserve"> = </w:t>
+      </w:r>
+      <w:proofErr w:type="spellStart"/>
+      <w:r>
+        <w:rPr>
+          <w:rFonts w:ascii="Consolas" w:hAnsi="Consolas" w:cs="Consolas"/>
+          <w:b/>
+          <w:bCs/>
+          <w:color w:val="7F0055"/>
+          <w:sz w:val="20"/>
+          <w:szCs w:val="20"/>
+          <w:lang w:val="de-DE"/>
+        </w:rPr>
+        <w:t>new</w:t>
+      </w:r>
+      <w:proofErr w:type="spellEnd"/>
+      <w:r>
+        <w:rPr>
+          <w:rFonts w:ascii="Consolas" w:hAnsi="Consolas" w:cs="Consolas"/>
+          <w:color w:val="000000"/>
+          <w:sz w:val="20"/>
+          <w:szCs w:val="20"/>
+          <w:lang w:val="de-DE"/>
+        </w:rPr>
+        <w:t xml:space="preserve"> </w:t>
+      </w:r>
+      <w:proofErr w:type="spellStart"/>
+      <w:r>
+        <w:rPr>
+          <w:rFonts w:ascii="Consolas" w:hAnsi="Consolas" w:cs="Consolas"/>
+          <w:color w:val="000000"/>
+          <w:sz w:val="20"/>
+          <w:szCs w:val="20"/>
+          <w:lang w:val="de-DE"/>
+        </w:rPr>
+        <w:t>ArrayList</w:t>
+      </w:r>
+      <w:proofErr w:type="spellEnd"/>
+      <w:r>
+        <w:rPr>
+          <w:rFonts w:ascii="Consolas" w:hAnsi="Consolas" w:cs="Consolas"/>
+          <w:color w:val="000000"/>
+          <w:sz w:val="20"/>
+          <w:szCs w:val="20"/>
+          <w:lang w:val="de-DE"/>
+        </w:rPr>
+        <w:t>&lt;</w:t>
+      </w:r>
+      <w:proofErr w:type="gramStart"/>
+      <w:r>
+        <w:rPr>
+          <w:rFonts w:ascii="Consolas" w:hAnsi="Consolas" w:cs="Consolas"/>
+          <w:color w:val="000000"/>
+          <w:sz w:val="20"/>
+          <w:szCs w:val="20"/>
+          <w:lang w:val="de-DE"/>
+        </w:rPr>
+        <w:t>&gt;(</w:t>
+      </w:r>
+      <w:proofErr w:type="gramEnd"/>
+      <w:r>
+        <w:rPr>
+          <w:rFonts w:ascii="Consolas" w:hAnsi="Consolas" w:cs="Consolas"/>
+          <w:color w:val="000000"/>
+          <w:sz w:val="20"/>
+          <w:szCs w:val="20"/>
+          <w:lang w:val="de-DE"/>
+        </w:rPr>
+        <w:t>);</w:t>
+      </w:r>
+    </w:p>
+    <w:p>
+      <w:pPr>
+        <w:autoSpaceDE w:val="0"/>
+        <w:autoSpaceDN w:val="0"/>
+        <w:adjustRightInd w:val="0"/>
+        <w:spacing w:line="360" w:lineRule="auto"/>
+        <w:jc w:val="both"/>
+        <w:rPr>
+          <w:rFonts w:ascii="Consolas" w:hAnsi="Consolas" w:cs="Consolas"/>
+          <w:sz w:val="20"/>
+          <w:szCs w:val="20"/>
+          <w:lang w:val="de-DE"/>
+        </w:rPr>
+      </w:pPr>
+      <w:r>
+        <w:rPr>
+          <w:rFonts w:ascii="Consolas" w:hAnsi="Consolas" w:cs="Consolas"/>
+          <w:color w:val="000000"/>
+          <w:sz w:val="20"/>
+          <w:szCs w:val="20"/>
+          <w:lang w:val="de-DE"/>
+        </w:rPr>
+        <w:t xml:space="preserve">      </w:t>
+      </w:r>
+      <w:proofErr w:type="spellStart"/>
+      <w:r>
+        <w:rPr>
+          <w:rFonts w:ascii="Consolas" w:hAnsi="Consolas" w:cs="Consolas"/>
+          <w:b/>
+          <w:bCs/>
+          <w:color w:val="7F0055"/>
+          <w:sz w:val="20"/>
+          <w:szCs w:val="20"/>
+          <w:lang w:val="de-DE"/>
+        </w:rPr>
+        <w:t>public</w:t>
+      </w:r>
+      <w:proofErr w:type="spellEnd"/>
+      <w:r>
+        <w:rPr>
+          <w:rFonts w:ascii="Consolas" w:hAnsi="Consolas" w:cs="Consolas"/>
+          <w:color w:val="000000"/>
+          <w:sz w:val="20"/>
+          <w:szCs w:val="20"/>
+          <w:lang w:val="de-DE"/>
+        </w:rPr>
+        <w:t xml:space="preserve"> </w:t>
+      </w:r>
+      <w:proofErr w:type="spellStart"/>
+      <w:r>
+        <w:rPr>
+          <w:rFonts w:ascii="Consolas" w:hAnsi="Consolas" w:cs="Consolas"/>
+          <w:b/>
+          <w:bCs/>
+          <w:color w:val="7F0055"/>
+          <w:sz w:val="20"/>
+          <w:szCs w:val="20"/>
+          <w:lang w:val="de-DE"/>
+        </w:rPr>
+        <w:t>static</w:t>
+      </w:r>
+      <w:proofErr w:type="spellEnd"/>
+      <w:r>
+        <w:rPr>
+          <w:rFonts w:ascii="Consolas" w:hAnsi="Consolas" w:cs="Consolas"/>
+          <w:color w:val="000000"/>
+          <w:sz w:val="20"/>
+          <w:szCs w:val="20"/>
+          <w:lang w:val="de-DE"/>
+        </w:rPr>
+        <w:t xml:space="preserve"> </w:t>
+      </w:r>
+      <w:proofErr w:type="spellStart"/>
+      <w:r>
+        <w:rPr>
+          <w:rFonts w:ascii="Consolas" w:hAnsi="Consolas" w:cs="Consolas"/>
+          <w:color w:val="000000"/>
+          <w:sz w:val="20"/>
+          <w:szCs w:val="20"/>
+          <w:lang w:val="de-DE"/>
+        </w:rPr>
+        <w:t>Map</w:t>
+      </w:r>
+      <w:proofErr w:type="spellEnd"/>
+      <w:r>
+        <w:rPr>
+          <w:rFonts w:ascii="Consolas" w:hAnsi="Consolas" w:cs="Consolas"/>
+          <w:color w:val="000000"/>
+          <w:sz w:val="20"/>
+          <w:szCs w:val="20"/>
+          <w:lang w:val="de-DE"/>
+        </w:rPr>
+        <w:t xml:space="preserve">&lt;Integer, String&gt; </w:t>
+      </w:r>
+      <w:proofErr w:type="spellStart"/>
+      <w:r>
+        <w:rPr>
+          <w:rFonts w:ascii="Consolas" w:hAnsi="Consolas" w:cs="Consolas"/>
+          <w:i/>
+          <w:iCs/>
+          <w:color w:val="0000C0"/>
+          <w:sz w:val="20"/>
+          <w:szCs w:val="20"/>
+          <w:lang w:val="de-DE"/>
+        </w:rPr>
+        <w:t>moduleFacts</w:t>
+      </w:r>
+      <w:proofErr w:type="spellEnd"/>
+      <w:r>
+        <w:rPr>
+          <w:rFonts w:ascii="Consolas" w:hAnsi="Consolas" w:cs="Consolas"/>
+          <w:color w:val="000000"/>
+          <w:sz w:val="20"/>
+          <w:szCs w:val="20"/>
+          <w:lang w:val="de-DE"/>
+        </w:rPr>
+        <w:t xml:space="preserve"> = </w:t>
+      </w:r>
+      <w:proofErr w:type="spellStart"/>
+      <w:r>
+        <w:rPr>
+          <w:rFonts w:ascii="Consolas" w:hAnsi="Consolas" w:cs="Consolas"/>
+          <w:b/>
+          <w:bCs/>
+          <w:color w:val="7F0055"/>
+          <w:sz w:val="20"/>
+          <w:szCs w:val="20"/>
+          <w:lang w:val="de-DE"/>
+        </w:rPr>
+        <w:t>new</w:t>
+      </w:r>
+      <w:proofErr w:type="spellEnd"/>
+      <w:r>
+        <w:rPr>
+          <w:rFonts w:ascii="Consolas" w:hAnsi="Consolas" w:cs="Consolas"/>
+          <w:color w:val="000000"/>
+          <w:sz w:val="20"/>
+          <w:szCs w:val="20"/>
+          <w:lang w:val="de-DE"/>
+        </w:rPr>
+        <w:t xml:space="preserve"> </w:t>
+      </w:r>
+      <w:proofErr w:type="spellStart"/>
+      <w:r>
+        <w:rPr>
+          <w:rFonts w:ascii="Consolas" w:hAnsi="Consolas" w:cs="Consolas"/>
+          <w:color w:val="000000"/>
+          <w:sz w:val="20"/>
+          <w:szCs w:val="20"/>
+          <w:lang w:val="de-DE"/>
+        </w:rPr>
+        <w:t>HashMap</w:t>
+      </w:r>
+      <w:proofErr w:type="spellEnd"/>
+      <w:r>
+        <w:rPr>
+          <w:rFonts w:ascii="Consolas" w:hAnsi="Consolas" w:cs="Consolas"/>
+          <w:color w:val="000000"/>
+          <w:sz w:val="20"/>
+          <w:szCs w:val="20"/>
+          <w:lang w:val="de-DE"/>
+        </w:rPr>
+        <w:t>&lt;</w:t>
+      </w:r>
+      <w:proofErr w:type="gramStart"/>
+      <w:r>
+        <w:rPr>
+          <w:rFonts w:ascii="Consolas" w:hAnsi="Consolas" w:cs="Consolas"/>
+          <w:color w:val="000000"/>
+          <w:sz w:val="20"/>
+          <w:szCs w:val="20"/>
+          <w:lang w:val="de-DE"/>
+        </w:rPr>
+        <w:t>&gt;(</w:t>
+      </w:r>
+      <w:proofErr w:type="gramEnd"/>
+      <w:r>
+        <w:rPr>
+          <w:rFonts w:ascii="Consolas" w:hAnsi="Consolas" w:cs="Consolas"/>
+          <w:color w:val="000000"/>
+          <w:sz w:val="20"/>
+          <w:szCs w:val="20"/>
+          <w:lang w:val="de-DE"/>
+        </w:rPr>
+        <w:t>);</w:t>
+      </w:r>
+    </w:p>
+    <w:p>
+      <w:pPr>
+        <w:spacing w:after="160" w:line="360" w:lineRule="auto"/>
+        <w:jc w:val="both"/>
+        <w:rPr>
+          <w:rFonts w:ascii="Consolas" w:hAnsi="Consolas" w:cs="Consolas"/>
+          <w:color w:val="000000"/>
+          <w:sz w:val="20"/>
+          <w:szCs w:val="20"/>
+          <w:lang w:val="de-DE"/>
+        </w:rPr>
+      </w:pPr>
+      <w:r>
+        <w:rPr>
+          <w:rFonts w:ascii="Consolas" w:hAnsi="Consolas" w:cs="Consolas"/>
+          <w:color w:val="000000"/>
+          <w:sz w:val="20"/>
+          <w:szCs w:val="20"/>
+          <w:lang w:val="de-DE"/>
+        </w:rPr>
+        <w:t xml:space="preserve">      </w:t>
+      </w:r>
+      <w:proofErr w:type="spellStart"/>
+      <w:r>
+        <w:rPr>
+          <w:rFonts w:ascii="Consolas" w:hAnsi="Consolas" w:cs="Consolas"/>
+          <w:b/>
+          <w:bCs/>
+          <w:color w:val="7F0055"/>
+          <w:sz w:val="20"/>
+          <w:szCs w:val="20"/>
+          <w:lang w:val="de-DE"/>
+        </w:rPr>
+        <w:t>static</w:t>
+      </w:r>
+      <w:proofErr w:type="spellEnd"/>
+      <w:r>
+        <w:rPr>
+          <w:rFonts w:ascii="Consolas" w:hAnsi="Consolas" w:cs="Consolas"/>
+          <w:color w:val="000000"/>
+          <w:sz w:val="20"/>
+          <w:szCs w:val="20"/>
+          <w:lang w:val="de-DE"/>
+        </w:rPr>
+        <w:t xml:space="preserve"> </w:t>
+      </w:r>
+      <w:proofErr w:type="spellStart"/>
+      <w:r>
+        <w:rPr>
+          <w:rFonts w:ascii="Consolas" w:hAnsi="Consolas" w:cs="Consolas"/>
+          <w:b/>
+          <w:bCs/>
+          <w:color w:val="7F0055"/>
+          <w:sz w:val="20"/>
+          <w:szCs w:val="20"/>
+          <w:lang w:val="de-DE"/>
+        </w:rPr>
+        <w:t>int</w:t>
+      </w:r>
+      <w:proofErr w:type="spellEnd"/>
+      <w:r>
+        <w:rPr>
+          <w:rFonts w:ascii="Consolas" w:hAnsi="Consolas" w:cs="Consolas"/>
+          <w:color w:val="000000"/>
+          <w:sz w:val="20"/>
+          <w:szCs w:val="20"/>
+          <w:lang w:val="de-DE"/>
+        </w:rPr>
+        <w:t xml:space="preserve"> </w:t>
+      </w:r>
+      <w:proofErr w:type="spellStart"/>
+      <w:r>
+        <w:rPr>
+          <w:rFonts w:ascii="Consolas" w:hAnsi="Consolas" w:cs="Consolas"/>
+          <w:i/>
+          <w:iCs/>
+          <w:color w:val="0000C0"/>
+          <w:sz w:val="20"/>
+          <w:szCs w:val="20"/>
+          <w:lang w:val="de-DE"/>
+        </w:rPr>
+        <w:t>countModule</w:t>
+      </w:r>
+      <w:proofErr w:type="spellEnd"/>
+      <w:r>
+        <w:rPr>
+          <w:rFonts w:ascii="Consolas" w:hAnsi="Consolas" w:cs="Consolas"/>
+          <w:color w:val="000000"/>
+          <w:sz w:val="20"/>
+          <w:szCs w:val="20"/>
+          <w:lang w:val="de-DE"/>
+        </w:rPr>
+        <w:t xml:space="preserve"> = 0;</w:t>
+      </w:r>
+    </w:p>
+    <w:p>
+      <w:pPr>
+        <w:spacing w:after="160" w:line="360" w:lineRule="auto"/>
+        <w:jc w:val="both"/>
+        <w:rPr>
+          <w:rFonts w:ascii="Consolas" w:hAnsi="Consolas" w:cs="Consolas"/>
+          <w:color w:val="000000"/>
+          <w:sz w:val="20"/>
+          <w:szCs w:val="20"/>
+          <w:lang w:val="de-DE"/>
+        </w:rPr>
+      </w:pPr>
+    </w:p>
+    <w:p>
+      <w:pPr>
+        <w:spacing w:after="160" w:line="360" w:lineRule="auto"/>
+        <w:jc w:val="both"/>
+        <w:rPr>
+          <w:rFonts w:ascii="Consolas" w:hAnsi="Consolas" w:cs="Consolas"/>
+          <w:color w:val="000000"/>
+          <w:sz w:val="20"/>
+          <w:szCs w:val="20"/>
+          <w:lang w:val="de-DE"/>
+        </w:rPr>
+      </w:pPr>
+    </w:p>
+    <w:p>
+      <w:pPr>
+        <w:spacing w:after="160" w:line="360" w:lineRule="auto"/>
+        <w:jc w:val="both"/>
+        <w:rPr>
+          <w:rFonts w:ascii="Consolas" w:hAnsi="Consolas" w:cs="Consolas"/>
+          <w:color w:val="000000"/>
+          <w:sz w:val="20"/>
+          <w:szCs w:val="20"/>
+          <w:lang w:val="de-DE"/>
+        </w:rPr>
+      </w:pPr>
+    </w:p>
+    <w:p>
+      <w:pPr>
+        <w:spacing w:line="360" w:lineRule="auto"/>
+        <w:jc w:val="both"/>
+      </w:pPr>
+      <w:r>
+        <w:lastRenderedPageBreak/>
+        <w:t xml:space="preserve">Das Attribut </w:t>
+      </w:r>
+      <w:proofErr w:type="spellStart"/>
+      <w:r>
+        <w:t>program</w:t>
+      </w:r>
+      <w:proofErr w:type="spellEnd"/>
+      <w:r>
+        <w:t>, welches vom</w:t>
+      </w:r>
+      <w:r>
+        <w:t xml:space="preserve"> Typ </w:t>
+      </w:r>
+      <w:proofErr w:type="spellStart"/>
+      <w:r>
+        <w:t>Program</w:t>
+      </w:r>
+      <w:proofErr w:type="spellEnd"/>
+      <w:r>
+        <w:t xml:space="preserve"> ist, ist die </w:t>
+      </w:r>
+      <w:proofErr w:type="spellStart"/>
+      <w:r>
+        <w:t>Ref</w:t>
+      </w:r>
+      <w:r>
+        <w:t>f</w:t>
+      </w:r>
+      <w:r>
+        <w:t>erenz</w:t>
+      </w:r>
+      <w:proofErr w:type="spellEnd"/>
+      <w:r>
+        <w:t xml:space="preserve"> auf ein neues Programm.</w:t>
+      </w:r>
+    </w:p>
+    <w:p>
+      <w:pPr>
+        <w:spacing w:line="360" w:lineRule="auto"/>
+        <w:jc w:val="both"/>
+      </w:pPr>
+      <w:r>
+        <w:t xml:space="preserve">Das Attribut </w:t>
+      </w:r>
+      <w:proofErr w:type="spellStart"/>
+      <w:r>
+        <w:t>programs</w:t>
+      </w:r>
+      <w:proofErr w:type="spellEnd"/>
+      <w:r>
+        <w:t xml:space="preserve">, </w:t>
+      </w:r>
+      <w:r>
+        <w:t xml:space="preserve">welches eine Liste </w:t>
+      </w:r>
+      <w:proofErr w:type="gramStart"/>
+      <w:r>
+        <w:t>vom</w:t>
+      </w:r>
+      <w:r>
+        <w:t xml:space="preserve"> </w:t>
+      </w:r>
+      <w:r>
+        <w:t>Typ</w:t>
+      </w:r>
+      <w:proofErr w:type="gramEnd"/>
+      <w:r>
+        <w:t xml:space="preserve"> </w:t>
+      </w:r>
+      <w:r>
+        <w:t>Programm ist</w:t>
+      </w:r>
+      <w:r>
+        <w:t xml:space="preserve">, </w:t>
+      </w:r>
+      <w:proofErr w:type="spellStart"/>
+      <w:r>
+        <w:t>speicher</w:t>
+      </w:r>
+      <w:proofErr w:type="spellEnd"/>
+      <w:r>
+        <w:t xml:space="preserve"> die neuen Programm </w:t>
+      </w:r>
+      <w:r>
+        <w:t>O</w:t>
+      </w:r>
+      <w:r>
+        <w:t xml:space="preserve">bjekte. </w:t>
+      </w:r>
+    </w:p>
+    <w:p>
+      <w:pPr>
+        <w:spacing w:line="360" w:lineRule="auto"/>
+        <w:jc w:val="both"/>
+      </w:pPr>
+      <w:r>
+        <w:t>Das Attribut</w:t>
+      </w:r>
+      <w:r>
+        <w:t xml:space="preserve"> </w:t>
+      </w:r>
+      <w:proofErr w:type="spellStart"/>
+      <w:r>
+        <w:t>modules</w:t>
+      </w:r>
+      <w:proofErr w:type="spellEnd"/>
+      <w:r>
+        <w:t xml:space="preserve">, </w:t>
+      </w:r>
+      <w:r>
+        <w:t xml:space="preserve">welches eine Array-Liste </w:t>
+      </w:r>
+      <w:proofErr w:type="gramStart"/>
+      <w:r>
+        <w:t>vom Typ</w:t>
+      </w:r>
+      <w:proofErr w:type="gramEnd"/>
+      <w:r>
+        <w:t xml:space="preserve"> </w:t>
+      </w:r>
+      <w:r>
+        <w:t>String ist</w:t>
+      </w:r>
+      <w:r>
+        <w:t xml:space="preserve">, speichert </w:t>
+      </w:r>
+      <w:r>
+        <w:t>die generierten Module.</w:t>
+      </w:r>
+    </w:p>
+    <w:p>
+      <w:pPr>
+        <w:spacing w:line="360" w:lineRule="auto"/>
+        <w:jc w:val="both"/>
+      </w:pPr>
+      <w:r>
+        <w:t xml:space="preserve">Das Attribut </w:t>
+      </w:r>
+      <w:proofErr w:type="spellStart"/>
+      <w:r>
+        <w:t>moduleFacts</w:t>
+      </w:r>
+      <w:proofErr w:type="spellEnd"/>
+      <w:r>
+        <w:t xml:space="preserve">, welches eine </w:t>
+      </w:r>
+      <w:proofErr w:type="spellStart"/>
+      <w:r>
+        <w:t>HashMap</w:t>
+      </w:r>
+      <w:proofErr w:type="spellEnd"/>
+      <w:r>
+        <w:t xml:space="preserve">-Liste </w:t>
+      </w:r>
+      <w:proofErr w:type="gramStart"/>
+      <w:r>
+        <w:t>vom Typ</w:t>
+      </w:r>
+      <w:proofErr w:type="gramEnd"/>
+      <w:r>
+        <w:t xml:space="preserve"> Integer-String ist, ordnet die Fakten einem Modul ein. </w:t>
+      </w:r>
+    </w:p>
+    <w:p>
+      <w:pPr>
+        <w:spacing w:after="160" w:line="360" w:lineRule="auto"/>
+        <w:jc w:val="both"/>
+      </w:pPr>
+      <w:r>
+        <w:t xml:space="preserve">Das Attribut </w:t>
+      </w:r>
+      <w:proofErr w:type="spellStart"/>
+      <w:r>
+        <w:t>countModule</w:t>
+      </w:r>
+      <w:proofErr w:type="spellEnd"/>
+      <w:r>
+        <w:t xml:space="preserve">, welches vom Typ </w:t>
+      </w:r>
+      <w:proofErr w:type="spellStart"/>
+      <w:r>
+        <w:t>int</w:t>
+      </w:r>
+      <w:proofErr w:type="spellEnd"/>
+      <w:r>
+        <w:t xml:space="preserve"> ist, </w:t>
+      </w:r>
+      <w:r>
+        <w:t xml:space="preserve">zählt die generierten Module. </w:t>
+      </w:r>
+    </w:p>
+    <w:p>
+      <w:pPr>
+        <w:spacing w:after="160" w:line="360" w:lineRule="auto"/>
+        <w:jc w:val="both"/>
+      </w:pPr>
+    </w:p>
+    <w:p>
+      <w:pPr>
+        <w:spacing w:line="360" w:lineRule="auto"/>
+        <w:jc w:val="both"/>
+      </w:pPr>
+      <w:r>
+        <w:t>Weiters</w:t>
+      </w:r>
+      <w:r>
+        <w:t xml:space="preserve"> enthält </w:t>
+      </w:r>
+      <w:r>
+        <w:t xml:space="preserve">die Klasse </w:t>
+      </w:r>
+      <w:r>
+        <w:rPr>
+          <w:b/>
+        </w:rPr>
+        <w:t>GeneratorRuleModellInheritance.java</w:t>
+      </w:r>
+      <w:r>
+        <w:t xml:space="preserve"> </w:t>
+      </w:r>
+      <w:r>
+        <w:t>verschiedene Methoden, die einen Meta-Code ohne Logik generieren. Dementsprechend wurde damit nur die Synta</w:t>
+      </w:r>
+      <w:r>
+        <w:t>x</w:t>
+      </w:r>
+      <w:r>
+        <w:t xml:space="preserve"> im </w:t>
+      </w:r>
+      <w:proofErr w:type="spellStart"/>
+      <w:r>
+        <w:t>Yupiter</w:t>
+      </w:r>
+      <w:proofErr w:type="spellEnd"/>
+      <w:r>
+        <w:t xml:space="preserve"> getestet. Es wurde die Syntax von Regeln, (nicht) relationalen Atomen, Annotationen und Terms getestet.</w:t>
+      </w:r>
+      <w:r>
+        <w:t xml:space="preserve"> </w:t>
+      </w:r>
+      <w:r>
+        <w:t xml:space="preserve">Rund um diese Klasse wurden im Nachhinein andere Klassen erstellt, die für den logisch basierten Meta-Code zuständig sind. Die neuen Klassen haben den Code einiger Methoden kopiert und für den eigenen Gebrauch entsprechend adaptiert. </w:t>
+      </w:r>
+    </w:p>
+    <w:p>
+      <w:pPr>
+        <w:spacing w:line="360" w:lineRule="auto"/>
+        <w:jc w:val="both"/>
+      </w:pPr>
+      <w:r>
+        <w:t xml:space="preserve">Ansonsten finden sich in der Klasse noch die </w:t>
+      </w:r>
+      <w:proofErr w:type="spellStart"/>
+      <w:r>
+        <w:t>Get</w:t>
+      </w:r>
+      <w:proofErr w:type="spellEnd"/>
+      <w:r>
+        <w:t xml:space="preserve"> und Set Methoden für die Attribute sowie Methoden um neue Werte zu den Listen hinzuzufügen.</w:t>
+      </w:r>
+    </w:p>
+    <w:p>
+      <w:pPr>
+        <w:spacing w:line="360" w:lineRule="auto"/>
+        <w:jc w:val="both"/>
+      </w:pPr>
+    </w:p>
+    <w:p>
+      <w:pPr>
+        <w:spacing w:line="360" w:lineRule="auto"/>
+        <w:jc w:val="both"/>
+      </w:pPr>
+    </w:p>
+    <w:p>
+      <w:pPr>
+        <w:spacing w:line="360" w:lineRule="auto"/>
+        <w:jc w:val="both"/>
+      </w:pPr>
+    </w:p>
+    <w:p>
+      <w:pPr>
+        <w:pStyle w:val="berschrift3"/>
+        <w:spacing w:line="360" w:lineRule="auto"/>
+        <w:jc w:val="both"/>
+      </w:pPr>
+      <w:proofErr w:type="spellStart"/>
+      <w:r>
+        <w:t>NonRelationalAtom</w:t>
+      </w:r>
+      <w:proofErr w:type="spellEnd"/>
+    </w:p>
+    <w:p>
+      <w:pPr>
+        <w:spacing w:line="360" w:lineRule="auto"/>
+        <w:jc w:val="both"/>
+      </w:pPr>
+    </w:p>
+    <w:p>
+      <w:pPr>
+        <w:spacing w:line="360" w:lineRule="auto"/>
+        <w:jc w:val="both"/>
+      </w:pPr>
+      <w:r>
+        <w:t xml:space="preserve">Die Klasse </w:t>
+      </w:r>
+      <w:r>
+        <w:rPr>
+          <w:b/>
+        </w:rPr>
+        <w:t>NonRelationalAtom</w:t>
+      </w:r>
+      <w:r>
+        <w:rPr>
+          <w:b/>
+        </w:rPr>
+        <w:t>.java</w:t>
+      </w:r>
+      <w:r>
+        <w:t xml:space="preserve"> wurde zum Testen vom generierten Meta-Code im </w:t>
+      </w:r>
+      <w:proofErr w:type="spellStart"/>
+      <w:r>
+        <w:t>Yupiter</w:t>
+      </w:r>
+      <w:proofErr w:type="spellEnd"/>
+      <w:r>
+        <w:t xml:space="preserve"> benutzt. </w:t>
+      </w:r>
+    </w:p>
+    <w:p>
+      <w:pPr>
+        <w:spacing w:line="360" w:lineRule="auto"/>
+        <w:jc w:val="both"/>
+      </w:pPr>
+      <w:r>
+        <w:t>Die Klasse hat folgendes Attribut:</w:t>
+      </w:r>
+    </w:p>
+    <w:p>
+      <w:pPr>
+        <w:spacing w:line="360" w:lineRule="auto"/>
+        <w:jc w:val="both"/>
+      </w:pPr>
+    </w:p>
+    <w:p>
+      <w:pPr>
+        <w:autoSpaceDE w:val="0"/>
+        <w:autoSpaceDN w:val="0"/>
+        <w:adjustRightInd w:val="0"/>
+        <w:spacing w:line="360" w:lineRule="auto"/>
+        <w:jc w:val="both"/>
+        <w:rPr>
+          <w:rFonts w:ascii="Consolas" w:hAnsi="Consolas" w:cs="Consolas"/>
+          <w:sz w:val="20"/>
+          <w:szCs w:val="20"/>
+          <w:lang w:val="de-DE"/>
+        </w:rPr>
+      </w:pPr>
+      <w:r>
+        <w:rPr>
+          <w:rFonts w:ascii="Consolas" w:hAnsi="Consolas" w:cs="Consolas"/>
+          <w:b/>
+          <w:bCs/>
+          <w:color w:val="7F0055"/>
+          <w:sz w:val="20"/>
+          <w:szCs w:val="20"/>
+          <w:lang w:val="de-DE"/>
+        </w:rPr>
+        <w:t xml:space="preserve">      </w:t>
+      </w:r>
+      <w:r>
+        <w:rPr>
+          <w:rFonts w:ascii="Consolas" w:hAnsi="Consolas" w:cs="Consolas"/>
+          <w:b/>
+          <w:bCs/>
+          <w:color w:val="7F0055"/>
+          <w:sz w:val="20"/>
+          <w:szCs w:val="20"/>
+          <w:lang w:val="de-DE"/>
+        </w:rPr>
+        <w:t>private</w:t>
+      </w:r>
+      <w:r>
+        <w:rPr>
+          <w:rFonts w:ascii="Consolas" w:hAnsi="Consolas" w:cs="Consolas"/>
+          <w:color w:val="000000"/>
+          <w:sz w:val="20"/>
+          <w:szCs w:val="20"/>
+          <w:lang w:val="de-DE"/>
+        </w:rPr>
+        <w:t xml:space="preserve"> String </w:t>
+      </w:r>
+      <w:proofErr w:type="spellStart"/>
+      <w:r>
+        <w:rPr>
+          <w:rFonts w:ascii="Consolas" w:hAnsi="Consolas" w:cs="Consolas"/>
+          <w:color w:val="0000C0"/>
+          <w:sz w:val="20"/>
+          <w:szCs w:val="20"/>
+          <w:lang w:val="de-DE"/>
+        </w:rPr>
+        <w:t>name</w:t>
+      </w:r>
+      <w:proofErr w:type="spellEnd"/>
+      <w:r>
+        <w:rPr>
+          <w:rFonts w:ascii="Consolas" w:hAnsi="Consolas" w:cs="Consolas"/>
+          <w:color w:val="000000"/>
+          <w:sz w:val="20"/>
+          <w:szCs w:val="20"/>
+          <w:lang w:val="de-DE"/>
+        </w:rPr>
+        <w:t>;</w:t>
+      </w:r>
+    </w:p>
+    <w:p>
+      <w:pPr>
+        <w:spacing w:line="360" w:lineRule="auto"/>
+        <w:jc w:val="both"/>
+      </w:pPr>
+    </w:p>
+    <w:p>
+      <w:pPr>
+        <w:spacing w:line="360" w:lineRule="auto"/>
+        <w:jc w:val="both"/>
+      </w:pPr>
+      <w:r>
+        <w:t xml:space="preserve">Das Attribut </w:t>
+      </w:r>
+      <w:proofErr w:type="spellStart"/>
+      <w:r>
+        <w:t>name</w:t>
+      </w:r>
+      <w:proofErr w:type="spellEnd"/>
+      <w:r>
+        <w:t xml:space="preserve">, welches vom Typ String ist, wurde für die Speicherung des Namens </w:t>
+      </w:r>
+      <w:r>
+        <w:t>benutzt.</w:t>
+      </w:r>
+      <w:r>
+        <w:t xml:space="preserve"> </w:t>
+      </w:r>
+    </w:p>
+    <w:p>
+      <w:pPr>
+        <w:spacing w:line="360" w:lineRule="auto"/>
+        <w:jc w:val="both"/>
+      </w:pPr>
+      <w:r>
+        <w:t xml:space="preserve">Diese Klasse wurde in Kombination mit </w:t>
+      </w:r>
+      <w:proofErr w:type="spellStart"/>
+      <w:r>
+        <w:t>GeneratorRuleModelInheritance</w:t>
+      </w:r>
+      <w:proofErr w:type="spellEnd"/>
+      <w:r>
+        <w:t xml:space="preserve"> benutzt, um einen Meta-Code ohne Logik zu generieren. </w:t>
+      </w:r>
+    </w:p>
+    <w:p>
+      <w:pPr>
+        <w:spacing w:line="360" w:lineRule="auto"/>
+        <w:jc w:val="both"/>
+      </w:pPr>
+      <w:r>
+        <w:t xml:space="preserve">Ansonsten finden sich in der Klasse noch die </w:t>
+      </w:r>
+      <w:proofErr w:type="spellStart"/>
+      <w:r>
+        <w:t>Get</w:t>
+      </w:r>
+      <w:proofErr w:type="spellEnd"/>
+      <w:r>
+        <w:t xml:space="preserve"> und Set Methoden für die Attribute</w:t>
+      </w:r>
+      <w:r>
+        <w:t>.</w:t>
+      </w:r>
+    </w:p>
+    <w:p>
+      <w:pPr>
+        <w:spacing w:line="360" w:lineRule="auto"/>
+        <w:jc w:val="both"/>
+      </w:pPr>
+    </w:p>
+    <w:p>
+      <w:pPr>
+        <w:spacing w:line="360" w:lineRule="auto"/>
+        <w:jc w:val="both"/>
+      </w:pPr>
+    </w:p>
+    <w:p>
+      <w:pPr>
+        <w:spacing w:line="360" w:lineRule="auto"/>
+        <w:jc w:val="both"/>
+      </w:pPr>
+    </w:p>
+    <w:p>
+      <w:pPr>
+        <w:spacing w:line="360" w:lineRule="auto"/>
+        <w:jc w:val="both"/>
+      </w:pPr>
+    </w:p>
+    <w:p>
+      <w:pPr>
+        <w:pStyle w:val="berschrift3"/>
+        <w:spacing w:line="360" w:lineRule="auto"/>
+        <w:jc w:val="both"/>
+      </w:pPr>
+      <w:proofErr w:type="spellStart"/>
+      <w:r>
+        <w:lastRenderedPageBreak/>
+        <w:t>RMIModule</w:t>
+      </w:r>
+      <w:proofErr w:type="spellEnd"/>
+    </w:p>
+    <w:p>
+      <w:pPr>
+        <w:spacing w:line="360" w:lineRule="auto"/>
+        <w:jc w:val="both"/>
+      </w:pPr>
+    </w:p>
+    <w:p>
+      <w:pPr>
+        <w:spacing w:line="360" w:lineRule="auto"/>
+        <w:jc w:val="both"/>
+      </w:pPr>
+      <w:r>
+        <w:t xml:space="preserve">Die Klasse </w:t>
+      </w:r>
+      <w:r>
+        <w:rPr>
+          <w:b/>
+        </w:rPr>
+        <w:t>RMIModule.java</w:t>
+      </w:r>
+      <w:r>
+        <w:t xml:space="preserve"> ist die zentrale Klasse des Programms. Sie vereint alle anderen Klassen, die einen Teil des Moduls darstellen, und generiert dadurch einen logisch basierten Meta-Code. </w:t>
+      </w:r>
+    </w:p>
+    <w:p>
+      <w:pPr>
+        <w:spacing w:line="360" w:lineRule="auto"/>
+        <w:jc w:val="both"/>
+      </w:pPr>
+      <w:r>
+        <w:t>Sie enthält folgende Attribute:</w:t>
+      </w:r>
+    </w:p>
+    <w:p>
+      <w:pPr>
+        <w:spacing w:line="360" w:lineRule="auto"/>
+        <w:jc w:val="both"/>
+      </w:pPr>
+    </w:p>
+    <w:p>
+      <w:pPr>
+        <w:spacing w:line="360" w:lineRule="auto"/>
+        <w:jc w:val="both"/>
+        <w:rPr>
+          <w:rFonts w:ascii="Consolas" w:hAnsi="Consolas" w:cs="Consolas"/>
+          <w:b/>
+          <w:bCs/>
+          <w:color w:val="7F0055"/>
+          <w:sz w:val="20"/>
+          <w:szCs w:val="20"/>
+          <w:highlight w:val="blue"/>
+          <w:lang w:val="de-DE"/>
+        </w:rPr>
+      </w:pPr>
+      <w:r>
+        <w:t xml:space="preserve">           </w:t>
+      </w:r>
+      <w:proofErr w:type="spellStart"/>
+      <w:r>
+        <w:rPr>
+          <w:rFonts w:ascii="Consolas" w:hAnsi="Consolas" w:cs="Consolas"/>
+          <w:b/>
+          <w:bCs/>
+          <w:color w:val="7F0055"/>
+          <w:sz w:val="20"/>
+          <w:szCs w:val="20"/>
+          <w:lang w:val="de-DE"/>
+        </w:rPr>
+        <w:t>static</w:t>
+      </w:r>
+      <w:proofErr w:type="spellEnd"/>
+      <w:r>
+        <w:rPr>
+          <w:rFonts w:ascii="Consolas" w:hAnsi="Consolas" w:cs="Consolas"/>
+          <w:b/>
+          <w:bCs/>
+          <w:color w:val="7F0055"/>
+          <w:sz w:val="20"/>
+          <w:szCs w:val="20"/>
+          <w:lang w:val="de-DE"/>
+        </w:rPr>
+        <w:t xml:space="preserve"> String </w:t>
+      </w:r>
+      <w:proofErr w:type="spellStart"/>
+      <w:r>
+        <w:rPr>
+          <w:rFonts w:ascii="Consolas" w:hAnsi="Consolas" w:cs="Consolas"/>
+          <w:b/>
+          <w:bCs/>
+          <w:color w:val="7F0055"/>
+          <w:sz w:val="20"/>
+          <w:szCs w:val="20"/>
+          <w:lang w:val="de-DE"/>
+        </w:rPr>
+        <w:t>var</w:t>
+      </w:r>
+      <w:proofErr w:type="spellEnd"/>
+      <w:r>
+        <w:rPr>
+          <w:rFonts w:ascii="Consolas" w:hAnsi="Consolas" w:cs="Consolas"/>
+          <w:b/>
+          <w:bCs/>
+          <w:color w:val="7F0055"/>
+          <w:sz w:val="20"/>
+          <w:szCs w:val="20"/>
+          <w:lang w:val="de-DE"/>
+        </w:rPr>
+        <w:t>;</w:t>
+      </w:r>
+      <w:r>
+        <w:rPr>
+          <w:rFonts w:ascii="Consolas" w:hAnsi="Consolas" w:cs="Consolas"/>
+          <w:b/>
+          <w:bCs/>
+          <w:color w:val="7F0055"/>
+          <w:sz w:val="20"/>
+          <w:szCs w:val="20"/>
+          <w:highlight w:val="blue"/>
+          <w:lang w:val="de-DE"/>
+        </w:rPr>
+        <w:t xml:space="preserve">   </w:t>
+      </w:r>
+    </w:p>
+    <w:p>
+      <w:pPr>
+        <w:spacing w:line="360" w:lineRule="auto"/>
+        <w:jc w:val="both"/>
+        <w:rPr>
+          <w:rFonts w:ascii="Consolas" w:hAnsi="Consolas" w:cs="Consolas"/>
+          <w:color w:val="000000"/>
+          <w:sz w:val="20"/>
+          <w:szCs w:val="20"/>
+          <w:lang w:val="de-DE"/>
+        </w:rPr>
+      </w:pPr>
+      <w:r>
+        <w:rPr>
+          <w:rFonts w:ascii="Consolas" w:hAnsi="Consolas" w:cs="Consolas"/>
+          <w:color w:val="000000"/>
+          <w:sz w:val="20"/>
+          <w:szCs w:val="20"/>
+          <w:lang w:val="de-DE"/>
+        </w:rPr>
+        <w:t xml:space="preserve">      </w:t>
+      </w:r>
+      <w:r>
+        <w:rPr>
+          <w:rFonts w:ascii="Consolas" w:hAnsi="Consolas" w:cs="Consolas"/>
+          <w:color w:val="000000"/>
+          <w:sz w:val="20"/>
+          <w:szCs w:val="20"/>
+          <w:lang w:val="de-DE"/>
+        </w:rPr>
+        <w:t xml:space="preserve">Module </w:t>
+      </w:r>
+      <w:r>
+        <w:rPr>
+          <w:rFonts w:ascii="Consolas" w:hAnsi="Consolas" w:cs="Consolas"/>
+          <w:color w:val="0000C0"/>
+          <w:sz w:val="20"/>
+          <w:szCs w:val="20"/>
+          <w:lang w:val="de-DE"/>
+        </w:rPr>
+        <w:t>m1</w:t>
+      </w:r>
+      <w:r>
+        <w:rPr>
+          <w:rFonts w:ascii="Consolas" w:hAnsi="Consolas" w:cs="Consolas"/>
+          <w:color w:val="000000"/>
+          <w:sz w:val="20"/>
+          <w:szCs w:val="20"/>
+          <w:lang w:val="de-DE"/>
+        </w:rPr>
+        <w:t>;</w:t>
+      </w:r>
+    </w:p>
+    <w:p>
+      <w:pPr>
+        <w:spacing w:line="360" w:lineRule="auto"/>
+        <w:jc w:val="both"/>
+      </w:pPr>
+    </w:p>
+    <w:p>
+      <w:pPr>
+        <w:spacing w:line="360" w:lineRule="auto"/>
+        <w:jc w:val="both"/>
+      </w:pPr>
+      <w:r>
+        <w:t xml:space="preserve">Das Attribut </w:t>
+      </w:r>
+      <w:proofErr w:type="spellStart"/>
+      <w:r>
+        <w:t>var</w:t>
+      </w:r>
+      <w:proofErr w:type="spellEnd"/>
+      <w:r>
+        <w:t xml:space="preserve">, welches vom Typ String ist, wird für die Speicherung </w:t>
+      </w:r>
+      <w:proofErr w:type="gramStart"/>
+      <w:r>
+        <w:t>einer Variable</w:t>
+      </w:r>
+      <w:proofErr w:type="gramEnd"/>
+      <w:r>
+        <w:t xml:space="preserve"> benutzt.</w:t>
+      </w:r>
+    </w:p>
+    <w:p>
+      <w:pPr>
+        <w:spacing w:line="360" w:lineRule="auto"/>
+        <w:jc w:val="both"/>
+      </w:pPr>
+      <w:r>
+        <w:t xml:space="preserve">Das Attribut m1, welches vom Typ Module ist, wird für die Speicherung eines Moduls benutzt. </w:t>
+      </w:r>
+    </w:p>
+    <w:p>
+      <w:pPr>
+        <w:spacing w:after="160" w:line="360" w:lineRule="auto"/>
+        <w:jc w:val="both"/>
+      </w:pPr>
+      <w:r>
+        <w:t>Sie enthält u.a. folgende zentrale Methoden:</w:t>
+      </w:r>
+    </w:p>
+    <w:p>
+      <w:pPr>
+        <w:spacing w:after="160" w:line="360" w:lineRule="auto"/>
+        <w:jc w:val="both"/>
+      </w:pPr>
+    </w:p>
+    <w:p>
+      <w:pPr>
+        <w:spacing w:after="160" w:line="360" w:lineRule="auto"/>
+        <w:jc w:val="both"/>
+      </w:pPr>
+      <w:r>
+        <w:t xml:space="preserve">            </w:t>
+      </w:r>
+      <w:proofErr w:type="spellStart"/>
+      <w:r>
+        <w:t>public</w:t>
+      </w:r>
+      <w:proofErr w:type="spellEnd"/>
+      <w:r>
+        <w:t xml:space="preserve"> String </w:t>
+      </w:r>
+      <w:proofErr w:type="spellStart"/>
+      <w:proofErr w:type="gramStart"/>
+      <w:r>
+        <w:t>generateRMIModule</w:t>
+      </w:r>
+      <w:proofErr w:type="spellEnd"/>
+      <w:r>
+        <w:t>(</w:t>
+      </w:r>
+      <w:proofErr w:type="spellStart"/>
+      <w:proofErr w:type="gramEnd"/>
+      <w:r>
+        <w:t>int</w:t>
+      </w:r>
+      <w:proofErr w:type="spellEnd"/>
+      <w:r>
+        <w:t xml:space="preserve"> </w:t>
+      </w:r>
+      <w:proofErr w:type="spellStart"/>
+      <w:r>
+        <w:t>rules</w:t>
+      </w:r>
+      <w:proofErr w:type="spellEnd"/>
+      <w:r>
+        <w:t xml:space="preserve">, </w:t>
+      </w:r>
+      <w:proofErr w:type="spellStart"/>
+      <w:r>
+        <w:t>int</w:t>
+      </w:r>
+      <w:proofErr w:type="spellEnd"/>
+      <w:r>
+        <w:t xml:space="preserve"> </w:t>
+      </w:r>
+      <w:proofErr w:type="spellStart"/>
+      <w:r>
+        <w:t>facts</w:t>
+      </w:r>
+      <w:proofErr w:type="spellEnd"/>
+      <w:r>
+        <w:t xml:space="preserve">, </w:t>
+      </w:r>
+      <w:proofErr w:type="spellStart"/>
+      <w:r>
+        <w:t>int</w:t>
+      </w:r>
+      <w:proofErr w:type="spellEnd"/>
+      <w:r>
+        <w:t xml:space="preserve"> in, </w:t>
+      </w:r>
+      <w:proofErr w:type="spellStart"/>
+      <w:r>
+        <w:t>int</w:t>
+      </w:r>
+      <w:proofErr w:type="spellEnd"/>
+      <w:r>
+        <w:t xml:space="preserve"> out)</w:t>
+      </w:r>
+      <w:r>
+        <w:t>;</w:t>
+      </w:r>
+    </w:p>
+    <w:p>
+      <w:pPr>
+        <w:spacing w:after="160" w:line="360" w:lineRule="auto"/>
+        <w:jc w:val="both"/>
+      </w:pPr>
+    </w:p>
+    <w:p>
+      <w:pPr>
+        <w:spacing w:line="360" w:lineRule="auto"/>
+        <w:jc w:val="both"/>
+      </w:pPr>
+      <w:r>
+        <w:t xml:space="preserve">Diese Methode generiert den Meta-Code vom RMI Modul basierend auf der eingegebenen Anzahl der Regeln, Fakten, Input- und </w:t>
+      </w:r>
+      <w:proofErr w:type="spellStart"/>
+      <w:r>
+        <w:t>Outputparameter</w:t>
+      </w:r>
+      <w:proofErr w:type="spellEnd"/>
+      <w:r>
+        <w:t>. Das RMI Modul wird so erstellt, dass zuerst ein neues Objekt der Klasse Modul erstellt wird. Dieses wird anschließend mit Objekten der Anderen Klassen (</w:t>
+      </w:r>
+      <w:proofErr w:type="spellStart"/>
+      <w:r>
+        <w:t>Program</w:t>
+      </w:r>
+      <w:proofErr w:type="spellEnd"/>
+      <w:r>
+        <w:t xml:space="preserve">, </w:t>
+      </w:r>
+      <w:proofErr w:type="spellStart"/>
+      <w:r>
+        <w:t>RelationalAtom</w:t>
+      </w:r>
+      <w:proofErr w:type="spellEnd"/>
+      <w:r>
+        <w:t xml:space="preserve">, Annotation, Term) befüllt. Die angesprochenen Objekte werden mithilfe von verschiedenen Hilfsmethoden zur Verfügung gestellt. </w:t>
+      </w:r>
+      <w:r>
+        <w:t xml:space="preserve"> </w:t>
+      </w:r>
+    </w:p>
+    <w:p>
+      <w:pPr>
+        <w:spacing w:line="360" w:lineRule="auto"/>
+        <w:jc w:val="both"/>
+      </w:pPr>
+    </w:p>
+    <w:p>
+      <w:pPr>
+        <w:spacing w:line="360" w:lineRule="auto"/>
+        <w:jc w:val="both"/>
+      </w:pPr>
+      <w:r>
+        <w:t xml:space="preserve">            </w:t>
+      </w:r>
+      <w:proofErr w:type="spellStart"/>
+      <w:r>
+        <w:t>public</w:t>
+      </w:r>
+      <w:proofErr w:type="spellEnd"/>
+      <w:r>
+        <w:t xml:space="preserve"> String </w:t>
+      </w:r>
+      <w:proofErr w:type="spellStart"/>
+      <w:proofErr w:type="gramStart"/>
+      <w:r>
+        <w:t>generateRMIModule</w:t>
+      </w:r>
+      <w:proofErr w:type="spellEnd"/>
+      <w:r>
+        <w:t>(</w:t>
+      </w:r>
+      <w:proofErr w:type="spellStart"/>
+      <w:proofErr w:type="gramEnd"/>
+      <w:r>
+        <w:t>int</w:t>
+      </w:r>
+      <w:proofErr w:type="spellEnd"/>
+      <w:r>
+        <w:t xml:space="preserve"> </w:t>
+      </w:r>
+      <w:proofErr w:type="spellStart"/>
+      <w:r>
+        <w:t>rules</w:t>
+      </w:r>
+      <w:proofErr w:type="spellEnd"/>
+      <w:r>
+        <w:t xml:space="preserve">, </w:t>
+      </w:r>
+      <w:proofErr w:type="spellStart"/>
+      <w:r>
+        <w:t>int</w:t>
+      </w:r>
+      <w:proofErr w:type="spellEnd"/>
+      <w:r>
+        <w:t xml:space="preserve"> </w:t>
+      </w:r>
+      <w:proofErr w:type="spellStart"/>
+      <w:r>
+        <w:t>facts</w:t>
+      </w:r>
+      <w:proofErr w:type="spellEnd"/>
+      <w:r>
+        <w:t xml:space="preserve">, </w:t>
+      </w:r>
+      <w:proofErr w:type="spellStart"/>
+      <w:r>
+        <w:t>int</w:t>
+      </w:r>
+      <w:proofErr w:type="spellEnd"/>
+      <w:r>
+        <w:t xml:space="preserve"> in, </w:t>
+      </w:r>
+      <w:proofErr w:type="spellStart"/>
+      <w:r>
+        <w:t>int</w:t>
+      </w:r>
+      <w:proofErr w:type="spellEnd"/>
+      <w:r>
+        <w:t xml:space="preserve"> out, Module </w:t>
+      </w:r>
+      <w:proofErr w:type="spellStart"/>
+      <w:r>
+        <w:t>myModule</w:t>
+      </w:r>
+      <w:proofErr w:type="spellEnd"/>
+      <w:r>
+        <w:t>)</w:t>
+      </w:r>
+    </w:p>
+    <w:p>
+      <w:pPr>
+        <w:spacing w:line="360" w:lineRule="auto"/>
+        <w:jc w:val="both"/>
+      </w:pPr>
+    </w:p>
+    <w:p>
+      <w:pPr>
+        <w:spacing w:line="360" w:lineRule="auto"/>
+        <w:jc w:val="both"/>
+      </w:pPr>
+      <w:r>
+        <w:t xml:space="preserve">Diese Methode generiert den Meta-Code eines geerbten RMI Moduls basierend auf der eingegebenen Anzahl der Regeln, Fakten, Input- und </w:t>
+      </w:r>
+      <w:proofErr w:type="spellStart"/>
+      <w:r>
+        <w:t>Outputparameter</w:t>
+      </w:r>
+      <w:proofErr w:type="spellEnd"/>
+      <w:r>
+        <w:t xml:space="preserve"> und der Superklasse. Das RMI Modul wird so erstellt, dass zuerst ein neues Objekt der Klasse Modul erstellt wird. Dieses wird anschließend mit Objekten der Anderen Klassen (</w:t>
+      </w:r>
+      <w:proofErr w:type="spellStart"/>
+      <w:r>
+        <w:t>Program</w:t>
+      </w:r>
+      <w:proofErr w:type="spellEnd"/>
+      <w:r>
+        <w:t xml:space="preserve">, </w:t>
+      </w:r>
+      <w:proofErr w:type="spellStart"/>
+      <w:r>
+        <w:t>RelationalAtom</w:t>
+      </w:r>
+      <w:proofErr w:type="spellEnd"/>
+      <w:r>
+        <w:t xml:space="preserve">, Annotation, Term) befüllt. Die angesprochenen Objekte werden mithilfe von verschiedenen Hilfsmethoden zur Verfügung gestellt. Im Unterschied zur oberen Methode wird hier noch zusätzlich die Verbindung zwischen der Superklasse und der Subklasse generiert. </w:t>
+      </w:r>
+    </w:p>
+    <w:p>
+      <w:pPr>
+        <w:spacing w:line="360" w:lineRule="auto"/>
+        <w:jc w:val="both"/>
+      </w:pPr>
+    </w:p>
+    <w:p>
+      <w:pPr>
+        <w:spacing w:line="360" w:lineRule="auto"/>
+        <w:jc w:val="both"/>
+      </w:pPr>
+      <w:r>
+        <w:t xml:space="preserve">Die Restlichen größeren Methoden in der Klasse </w:t>
+      </w:r>
+      <w:r>
+        <w:rPr>
+          <w:b/>
+        </w:rPr>
+        <w:t>RMIModule.java</w:t>
+      </w:r>
+      <w:r>
+        <w:t xml:space="preserve"> haben ähnliche Algorithmen deren Bedeutung aus dem Code herausgelesen werden kann</w:t>
+      </w:r>
+      <w:r>
+        <w:t>.</w:t>
+      </w:r>
+    </w:p>
+    <w:p>
+      <w:pPr>
+        <w:spacing w:line="360" w:lineRule="auto"/>
+        <w:jc w:val="both"/>
+      </w:pPr>
+      <w:r>
+        <w:t xml:space="preserve">Ansonsten finden sich in der Klasse noch die </w:t>
+      </w:r>
+      <w:proofErr w:type="spellStart"/>
+      <w:r>
+        <w:t>Get</w:t>
+      </w:r>
+      <w:proofErr w:type="spellEnd"/>
+      <w:r>
+        <w:t xml:space="preserve"> und Set Methoden für die Attribute</w:t>
+      </w:r>
+      <w:r>
+        <w:t>.</w:t>
+      </w:r>
+    </w:p>
+    <w:p>
+      <w:pPr>
+        <w:spacing w:line="360" w:lineRule="auto"/>
+        <w:jc w:val="both"/>
+        <w:rPr>
+          <w:sz w:val="20"/>
+        </w:rPr>
+      </w:pPr>
+    </w:p>
+    <w:p>
+      <w:pPr>
+        <w:spacing w:after="160" w:line="360" w:lineRule="auto"/>
+        <w:jc w:val="both"/>
+      </w:pPr>
+    </w:p>
+    <w:p>
+      <w:pPr>
+        <w:pStyle w:val="berschrift3"/>
+        <w:spacing w:after="160" w:line="360" w:lineRule="auto"/>
+        <w:jc w:val="both"/>
+      </w:pPr>
+      <w:r>
+        <w:lastRenderedPageBreak/>
+        <w:t>Module</w:t>
+      </w:r>
+    </w:p>
+    <w:p>
+      <w:pPr>
+        <w:spacing w:line="360" w:lineRule="auto"/>
+        <w:jc w:val="both"/>
+      </w:pPr>
+      <w:r>
+        <w:t xml:space="preserve">Die Klasse </w:t>
+      </w:r>
+      <w:r>
+        <w:rPr>
+          <w:b/>
+        </w:rPr>
+        <w:t>Module.java</w:t>
+      </w:r>
+      <w:r>
+        <w:t xml:space="preserve"> dient als Basis für das RMI Modul.</w:t>
+      </w:r>
+    </w:p>
+    <w:p>
+      <w:pPr>
+        <w:spacing w:line="360" w:lineRule="auto"/>
+        <w:jc w:val="both"/>
+        <w:rPr>
+          <w:lang w:val="de-DE"/>
+        </w:rPr>
+      </w:pPr>
+      <w:r>
+        <w:rPr>
+          <w:lang w:val="de-DE"/>
+        </w:rPr>
+        <w:t>Diese Klasse enthält folgende Attribute:</w:t>
+      </w:r>
+    </w:p>
+    <w:p>
+      <w:pPr>
+        <w:spacing w:line="360" w:lineRule="auto"/>
+        <w:jc w:val="both"/>
+      </w:pPr>
+    </w:p>
+    <w:p>
+      <w:pPr>
+        <w:autoSpaceDE w:val="0"/>
+        <w:autoSpaceDN w:val="0"/>
+        <w:adjustRightInd w:val="0"/>
+        <w:spacing w:line="360" w:lineRule="auto"/>
+        <w:jc w:val="both"/>
+        <w:rPr>
+          <w:rFonts w:ascii="Consolas" w:hAnsi="Consolas" w:cs="Consolas"/>
+          <w:sz w:val="20"/>
+          <w:szCs w:val="20"/>
+          <w:lang w:val="de-DE"/>
+        </w:rPr>
+      </w:pPr>
+      <w:r>
+        <w:rPr>
+          <w:rFonts w:ascii="Consolas" w:hAnsi="Consolas" w:cs="Consolas"/>
+          <w:b/>
+          <w:bCs/>
+          <w:color w:val="7F0055"/>
+          <w:sz w:val="20"/>
+          <w:szCs w:val="20"/>
+          <w:lang w:val="de-DE"/>
+        </w:rPr>
+        <w:t xml:space="preserve">      </w:t>
+      </w:r>
+      <w:r>
+        <w:rPr>
+          <w:rFonts w:ascii="Consolas" w:hAnsi="Consolas" w:cs="Consolas"/>
+          <w:b/>
+          <w:bCs/>
+          <w:color w:val="7F0055"/>
+          <w:sz w:val="20"/>
+          <w:szCs w:val="20"/>
+          <w:lang w:val="de-DE"/>
+        </w:rPr>
+        <w:t>private</w:t>
+      </w:r>
+      <w:r>
+        <w:rPr>
+          <w:rFonts w:ascii="Consolas" w:hAnsi="Consolas" w:cs="Consolas"/>
+          <w:color w:val="000000"/>
+          <w:sz w:val="20"/>
+          <w:szCs w:val="20"/>
+          <w:lang w:val="de-DE"/>
+        </w:rPr>
+        <w:t xml:space="preserve"> String </w:t>
+      </w:r>
+      <w:proofErr w:type="spellStart"/>
+      <w:r>
+        <w:rPr>
+          <w:rFonts w:ascii="Consolas" w:hAnsi="Consolas" w:cs="Consolas"/>
+          <w:color w:val="0000C0"/>
+          <w:sz w:val="20"/>
+          <w:szCs w:val="20"/>
+          <w:lang w:val="de-DE"/>
+        </w:rPr>
+        <w:t>name</w:t>
+      </w:r>
+      <w:proofErr w:type="spellEnd"/>
+      <w:r>
+        <w:rPr>
+          <w:rFonts w:ascii="Consolas" w:hAnsi="Consolas" w:cs="Consolas"/>
+          <w:color w:val="000000"/>
+          <w:sz w:val="20"/>
+          <w:szCs w:val="20"/>
+          <w:lang w:val="de-DE"/>
+        </w:rPr>
+        <w:t>;</w:t>
+      </w:r>
+    </w:p>
+    <w:p>
+      <w:pPr>
+        <w:autoSpaceDE w:val="0"/>
+        <w:autoSpaceDN w:val="0"/>
+        <w:adjustRightInd w:val="0"/>
+        <w:spacing w:line="360" w:lineRule="auto"/>
+        <w:jc w:val="both"/>
+        <w:rPr>
+          <w:rFonts w:ascii="Consolas" w:hAnsi="Consolas" w:cs="Consolas"/>
+          <w:sz w:val="20"/>
+          <w:szCs w:val="20"/>
+          <w:lang w:val="de-DE"/>
+        </w:rPr>
+      </w:pPr>
+      <w:r>
+        <w:rPr>
+          <w:rFonts w:ascii="Consolas" w:hAnsi="Consolas" w:cs="Consolas"/>
+          <w:color w:val="000000"/>
+          <w:sz w:val="20"/>
+          <w:szCs w:val="20"/>
+          <w:lang w:val="de-DE"/>
+        </w:rPr>
+        <w:t xml:space="preserve">      </w:t>
+      </w:r>
+      <w:r>
+        <w:rPr>
+          <w:rFonts w:ascii="Consolas" w:hAnsi="Consolas" w:cs="Consolas"/>
+          <w:b/>
+          <w:bCs/>
+          <w:color w:val="7F0055"/>
+          <w:sz w:val="20"/>
+          <w:szCs w:val="20"/>
+          <w:lang w:val="de-DE"/>
+        </w:rPr>
+        <w:t>private</w:t>
+      </w:r>
+      <w:r>
+        <w:rPr>
+          <w:rFonts w:ascii="Consolas" w:hAnsi="Consolas" w:cs="Consolas"/>
+          <w:color w:val="000000"/>
+          <w:sz w:val="20"/>
+          <w:szCs w:val="20"/>
+          <w:lang w:val="de-DE"/>
+        </w:rPr>
+        <w:t xml:space="preserve"> </w:t>
+      </w:r>
+      <w:proofErr w:type="spellStart"/>
+      <w:r>
+        <w:rPr>
+          <w:rFonts w:ascii="Consolas" w:hAnsi="Consolas" w:cs="Consolas"/>
+          <w:b/>
+          <w:bCs/>
+          <w:color w:val="7F0055"/>
+          <w:sz w:val="20"/>
+          <w:szCs w:val="20"/>
+          <w:lang w:val="de-DE"/>
+        </w:rPr>
+        <w:t>static</w:t>
+      </w:r>
+      <w:proofErr w:type="spellEnd"/>
+      <w:r>
+        <w:rPr>
+          <w:rFonts w:ascii="Consolas" w:hAnsi="Consolas" w:cs="Consolas"/>
+          <w:color w:val="000000"/>
+          <w:sz w:val="20"/>
+          <w:szCs w:val="20"/>
+          <w:lang w:val="de-DE"/>
+        </w:rPr>
+        <w:t xml:space="preserve"> </w:t>
+      </w:r>
+      <w:proofErr w:type="spellStart"/>
+      <w:r>
+        <w:rPr>
+          <w:rFonts w:ascii="Consolas" w:hAnsi="Consolas" w:cs="Consolas"/>
+          <w:b/>
+          <w:bCs/>
+          <w:color w:val="7F0055"/>
+          <w:sz w:val="20"/>
+          <w:szCs w:val="20"/>
+          <w:lang w:val="de-DE"/>
+        </w:rPr>
+        <w:t>int</w:t>
+      </w:r>
+      <w:proofErr w:type="spellEnd"/>
+      <w:r>
+        <w:rPr>
+          <w:rFonts w:ascii="Consolas" w:hAnsi="Consolas" w:cs="Consolas"/>
+          <w:color w:val="000000"/>
+          <w:sz w:val="20"/>
+          <w:szCs w:val="20"/>
+          <w:lang w:val="de-DE"/>
+        </w:rPr>
+        <w:t xml:space="preserve"> </w:t>
+      </w:r>
+      <w:proofErr w:type="spellStart"/>
+      <w:r>
+        <w:rPr>
+          <w:rFonts w:ascii="Consolas" w:hAnsi="Consolas" w:cs="Consolas"/>
+          <w:i/>
+          <w:iCs/>
+          <w:color w:val="0000C0"/>
+          <w:sz w:val="20"/>
+          <w:szCs w:val="20"/>
+          <w:lang w:val="de-DE"/>
+        </w:rPr>
+        <w:t>nrOfModule</w:t>
+      </w:r>
+      <w:proofErr w:type="spellEnd"/>
+      <w:r>
+        <w:rPr>
+          <w:rFonts w:ascii="Consolas" w:hAnsi="Consolas" w:cs="Consolas"/>
+          <w:color w:val="000000"/>
+          <w:sz w:val="20"/>
+          <w:szCs w:val="20"/>
+          <w:lang w:val="de-DE"/>
+        </w:rPr>
+        <w:t xml:space="preserve"> = 1;</w:t>
+      </w:r>
+    </w:p>
+    <w:p>
+      <w:pPr>
+        <w:autoSpaceDE w:val="0"/>
+        <w:autoSpaceDN w:val="0"/>
+        <w:adjustRightInd w:val="0"/>
+        <w:spacing w:line="360" w:lineRule="auto"/>
+        <w:jc w:val="both"/>
+        <w:rPr>
+          <w:rFonts w:ascii="Consolas" w:hAnsi="Consolas" w:cs="Consolas"/>
+          <w:sz w:val="20"/>
+          <w:szCs w:val="20"/>
+          <w:lang w:val="de-DE"/>
+        </w:rPr>
+      </w:pPr>
+      <w:r>
+        <w:rPr>
+          <w:rFonts w:ascii="Consolas" w:hAnsi="Consolas" w:cs="Consolas"/>
+          <w:color w:val="000000"/>
+          <w:sz w:val="20"/>
+          <w:szCs w:val="20"/>
+          <w:lang w:val="de-DE"/>
+        </w:rPr>
+        <w:tab/>
+      </w:r>
+    </w:p>
+    <w:p>
+      <w:pPr>
+        <w:autoSpaceDE w:val="0"/>
+        <w:autoSpaceDN w:val="0"/>
+        <w:adjustRightInd w:val="0"/>
+        <w:spacing w:line="360" w:lineRule="auto"/>
+        <w:jc w:val="both"/>
+        <w:rPr>
+          <w:rFonts w:ascii="Consolas" w:hAnsi="Consolas" w:cs="Consolas"/>
+          <w:sz w:val="20"/>
+          <w:szCs w:val="20"/>
+          <w:lang w:val="de-DE"/>
+        </w:rPr>
+      </w:pPr>
+      <w:r>
+        <w:rPr>
+          <w:rFonts w:ascii="Consolas" w:hAnsi="Consolas" w:cs="Consolas"/>
+          <w:color w:val="000000"/>
+          <w:sz w:val="20"/>
+          <w:szCs w:val="20"/>
+          <w:lang w:val="de-DE"/>
+        </w:rPr>
+        <w:t xml:space="preserve">      </w:t>
+      </w:r>
+      <w:r>
+        <w:rPr>
+          <w:rFonts w:ascii="Consolas" w:hAnsi="Consolas" w:cs="Consolas"/>
+          <w:color w:val="000000"/>
+          <w:sz w:val="20"/>
+          <w:szCs w:val="20"/>
+          <w:lang w:val="de-DE"/>
+        </w:rPr>
+        <w:t xml:space="preserve">List&lt;Rule&gt; </w:t>
+      </w:r>
+      <w:proofErr w:type="spellStart"/>
+      <w:r>
+        <w:rPr>
+          <w:rFonts w:ascii="Consolas" w:hAnsi="Consolas" w:cs="Consolas"/>
+          <w:color w:val="0000C0"/>
+          <w:sz w:val="20"/>
+          <w:szCs w:val="20"/>
+          <w:lang w:val="de-DE"/>
+        </w:rPr>
+        <w:t>rules</w:t>
+      </w:r>
+      <w:proofErr w:type="spellEnd"/>
+      <w:r>
+        <w:rPr>
+          <w:rFonts w:ascii="Consolas" w:hAnsi="Consolas" w:cs="Consolas"/>
+          <w:color w:val="000000"/>
+          <w:sz w:val="20"/>
+          <w:szCs w:val="20"/>
+          <w:lang w:val="de-DE"/>
+        </w:rPr>
+        <w:t>;</w:t>
+      </w:r>
+    </w:p>
+    <w:p>
+      <w:pPr>
+        <w:autoSpaceDE w:val="0"/>
+        <w:autoSpaceDN w:val="0"/>
+        <w:adjustRightInd w:val="0"/>
+        <w:spacing w:line="360" w:lineRule="auto"/>
+        <w:jc w:val="both"/>
+        <w:rPr>
+          <w:rFonts w:ascii="Consolas" w:hAnsi="Consolas" w:cs="Consolas"/>
+          <w:sz w:val="20"/>
+          <w:szCs w:val="20"/>
+          <w:lang w:val="de-DE"/>
+        </w:rPr>
+      </w:pPr>
+      <w:r>
+        <w:rPr>
+          <w:rFonts w:ascii="Consolas" w:hAnsi="Consolas" w:cs="Consolas"/>
+          <w:color w:val="000000"/>
+          <w:sz w:val="20"/>
+          <w:szCs w:val="20"/>
+          <w:lang w:val="de-DE"/>
+        </w:rPr>
+        <w:t xml:space="preserve">      </w:t>
+      </w:r>
+      <w:r>
+        <w:rPr>
+          <w:rFonts w:ascii="Consolas" w:hAnsi="Consolas" w:cs="Consolas"/>
+          <w:color w:val="000000"/>
+          <w:sz w:val="20"/>
+          <w:szCs w:val="20"/>
+          <w:lang w:val="de-DE"/>
+        </w:rPr>
+        <w:t>List&lt;</w:t>
+      </w:r>
+      <w:proofErr w:type="spellStart"/>
+      <w:r>
+        <w:rPr>
+          <w:rFonts w:ascii="Consolas" w:hAnsi="Consolas" w:cs="Consolas"/>
+          <w:color w:val="000000"/>
+          <w:sz w:val="20"/>
+          <w:szCs w:val="20"/>
+          <w:lang w:val="de-DE"/>
+        </w:rPr>
+        <w:t>RelationalAtoms</w:t>
+      </w:r>
+      <w:proofErr w:type="spellEnd"/>
+      <w:r>
+        <w:rPr>
+          <w:rFonts w:ascii="Consolas" w:hAnsi="Consolas" w:cs="Consolas"/>
+          <w:color w:val="000000"/>
+          <w:sz w:val="20"/>
+          <w:szCs w:val="20"/>
+          <w:lang w:val="de-DE"/>
+        </w:rPr>
+        <w:t xml:space="preserve">&gt; </w:t>
+      </w:r>
+      <w:proofErr w:type="spellStart"/>
+      <w:r>
+        <w:rPr>
+          <w:rFonts w:ascii="Consolas" w:hAnsi="Consolas" w:cs="Consolas"/>
+          <w:color w:val="0000C0"/>
+          <w:sz w:val="20"/>
+          <w:szCs w:val="20"/>
+          <w:lang w:val="de-DE"/>
+        </w:rPr>
+        <w:t>facts</w:t>
+      </w:r>
+      <w:proofErr w:type="spellEnd"/>
+      <w:r>
+        <w:rPr>
+          <w:rFonts w:ascii="Consolas" w:hAnsi="Consolas" w:cs="Consolas"/>
+          <w:color w:val="000000"/>
+          <w:sz w:val="20"/>
+          <w:szCs w:val="20"/>
+          <w:lang w:val="de-DE"/>
+        </w:rPr>
+        <w:t>;</w:t>
+      </w:r>
+    </w:p>
+    <w:p>
+      <w:pPr>
+        <w:autoSpaceDE w:val="0"/>
+        <w:autoSpaceDN w:val="0"/>
+        <w:adjustRightInd w:val="0"/>
+        <w:spacing w:line="360" w:lineRule="auto"/>
+        <w:jc w:val="both"/>
+        <w:rPr>
+          <w:rFonts w:ascii="Consolas" w:hAnsi="Consolas" w:cs="Consolas"/>
+          <w:sz w:val="20"/>
+          <w:szCs w:val="20"/>
+          <w:lang w:val="de-DE"/>
+        </w:rPr>
+      </w:pPr>
+      <w:r>
+        <w:rPr>
+          <w:rFonts w:ascii="Consolas" w:hAnsi="Consolas" w:cs="Consolas"/>
+          <w:color w:val="000000"/>
+          <w:sz w:val="20"/>
+          <w:szCs w:val="20"/>
+          <w:lang w:val="de-DE"/>
+        </w:rPr>
+        <w:t xml:space="preserve">      </w:t>
+      </w:r>
+      <w:r>
+        <w:rPr>
+          <w:rFonts w:ascii="Consolas" w:hAnsi="Consolas" w:cs="Consolas"/>
+          <w:color w:val="000000"/>
+          <w:sz w:val="20"/>
+          <w:szCs w:val="20"/>
+          <w:lang w:val="de-DE"/>
+        </w:rPr>
+        <w:t xml:space="preserve">List&lt;String&gt; </w:t>
+      </w:r>
+      <w:proofErr w:type="spellStart"/>
+      <w:r>
+        <w:rPr>
+          <w:rFonts w:ascii="Consolas" w:hAnsi="Consolas" w:cs="Consolas"/>
+          <w:color w:val="0000C0"/>
+          <w:sz w:val="20"/>
+          <w:szCs w:val="20"/>
+          <w:lang w:val="de-DE"/>
+        </w:rPr>
+        <w:t>inputPredicate</w:t>
+      </w:r>
+      <w:proofErr w:type="spellEnd"/>
+      <w:r>
+        <w:rPr>
+          <w:rFonts w:ascii="Consolas" w:hAnsi="Consolas" w:cs="Consolas"/>
+          <w:color w:val="000000"/>
+          <w:sz w:val="20"/>
+          <w:szCs w:val="20"/>
+          <w:lang w:val="de-DE"/>
+        </w:rPr>
+        <w:t>;</w:t>
+      </w:r>
+    </w:p>
+    <w:p>
+      <w:pPr>
+        <w:pStyle w:val="berschrift3"/>
+        <w:numPr>
+          <w:ilvl w:val="0"/>
+          <w:numId w:val="0"/>
+        </w:numPr>
+        <w:spacing w:after="160" w:line="360" w:lineRule="auto"/>
+        <w:jc w:val="both"/>
+        <w:rPr>
+          <w:rFonts w:ascii="Consolas" w:hAnsi="Consolas" w:cs="Consolas"/>
+          <w:b w:val="0"/>
+          <w:color w:val="000000"/>
+          <w:sz w:val="20"/>
+          <w:szCs w:val="20"/>
+          <w:lang w:val="de-DE"/>
+        </w:rPr>
+      </w:pPr>
+      <w:r>
+        <w:rPr>
+          <w:rFonts w:ascii="Consolas" w:hAnsi="Consolas" w:cs="Consolas"/>
+          <w:color w:val="000000"/>
+          <w:sz w:val="20"/>
+          <w:szCs w:val="20"/>
+          <w:lang w:val="de-DE"/>
+        </w:rPr>
+        <w:t xml:space="preserve">      </w:t>
+      </w:r>
+      <w:r>
+        <w:rPr>
+          <w:rFonts w:ascii="Consolas" w:hAnsi="Consolas" w:cs="Consolas"/>
+          <w:b w:val="0"/>
+          <w:color w:val="000000"/>
+          <w:sz w:val="20"/>
+          <w:szCs w:val="20"/>
+          <w:lang w:val="de-DE"/>
+        </w:rPr>
+        <w:t>List&lt;String&gt;</w:t>
+      </w:r>
+      <w:proofErr w:type="spellStart"/>
+      <w:r>
+        <w:rPr>
+          <w:rFonts w:ascii="Consolas" w:hAnsi="Consolas" w:cs="Consolas"/>
+          <w:b w:val="0"/>
+          <w:color w:val="0000C0"/>
+          <w:sz w:val="20"/>
+          <w:szCs w:val="20"/>
+          <w:lang w:val="de-DE"/>
+        </w:rPr>
+        <w:t>outputPredicate</w:t>
+      </w:r>
+      <w:proofErr w:type="spellEnd"/>
+      <w:r>
+        <w:rPr>
+          <w:rFonts w:ascii="Consolas" w:hAnsi="Consolas" w:cs="Consolas"/>
+          <w:b w:val="0"/>
+          <w:color w:val="000000"/>
+          <w:sz w:val="20"/>
+          <w:szCs w:val="20"/>
+          <w:lang w:val="de-DE"/>
+        </w:rPr>
+        <w:t>;</w:t>
+      </w:r>
+    </w:p>
+    <w:p>
+      <w:pPr>
+        <w:spacing w:line="360" w:lineRule="auto"/>
+        <w:jc w:val="both"/>
+        <w:rPr>
+          <w:lang w:val="de-DE"/>
+        </w:rPr>
+      </w:pPr>
+    </w:p>
+    <w:p>
+      <w:pPr>
+        <w:spacing w:line="360" w:lineRule="auto"/>
+        <w:jc w:val="both"/>
+        <w:rPr>
+          <w:lang w:val="de-DE"/>
+        </w:rPr>
+      </w:pPr>
+      <w:r>
+        <w:rPr>
+          <w:lang w:val="de-DE"/>
+        </w:rPr>
+        <w:t xml:space="preserve">Das Attribut </w:t>
+      </w:r>
+      <w:proofErr w:type="spellStart"/>
+      <w:r>
+        <w:rPr>
+          <w:lang w:val="de-DE"/>
+        </w:rPr>
+        <w:t>name</w:t>
+      </w:r>
+      <w:proofErr w:type="spellEnd"/>
+      <w:r>
+        <w:rPr>
+          <w:lang w:val="de-DE"/>
+        </w:rPr>
+        <w:t>, welches vom Typ String ist, wird für die Speicherung des Namens benutzt.</w:t>
+      </w:r>
+    </w:p>
+    <w:p>
+      <w:pPr>
+        <w:spacing w:line="360" w:lineRule="auto"/>
+        <w:jc w:val="both"/>
+        <w:rPr>
+          <w:lang w:val="de-DE"/>
+        </w:rPr>
+      </w:pPr>
+      <w:r>
+        <w:rPr>
+          <w:lang w:val="de-DE"/>
+        </w:rPr>
+        <w:t xml:space="preserve">Das Attribut </w:t>
+      </w:r>
+      <w:proofErr w:type="spellStart"/>
+      <w:r>
+        <w:rPr>
+          <w:lang w:val="de-DE"/>
+        </w:rPr>
+        <w:t>nrOfModule</w:t>
+      </w:r>
+      <w:proofErr w:type="spellEnd"/>
+      <w:r>
+        <w:rPr>
+          <w:lang w:val="de-DE"/>
+        </w:rPr>
+        <w:t xml:space="preserve">, welches vom Type </w:t>
+      </w:r>
+      <w:proofErr w:type="spellStart"/>
+      <w:r>
+        <w:rPr>
+          <w:lang w:val="de-DE"/>
+        </w:rPr>
+        <w:t>int</w:t>
+      </w:r>
+      <w:proofErr w:type="spellEnd"/>
+      <w:r>
+        <w:rPr>
+          <w:lang w:val="de-DE"/>
+        </w:rPr>
+        <w:t xml:space="preserve"> ist, wird für die Zählung von den erzeugten Modulen benutzt.</w:t>
+      </w:r>
+    </w:p>
+    <w:p>
+      <w:pPr>
+        <w:spacing w:line="360" w:lineRule="auto"/>
+        <w:jc w:val="both"/>
+        <w:rPr>
+          <w:lang w:val="de-DE"/>
+        </w:rPr>
+      </w:pPr>
+      <w:r>
+        <w:rPr>
+          <w:lang w:val="de-DE"/>
+        </w:rPr>
+        <w:t xml:space="preserve">Das Attribut </w:t>
+      </w:r>
+      <w:proofErr w:type="spellStart"/>
+      <w:r>
+        <w:rPr>
+          <w:lang w:val="de-DE"/>
+        </w:rPr>
+        <w:t>rules</w:t>
+      </w:r>
+      <w:proofErr w:type="spellEnd"/>
+      <w:r>
+        <w:rPr>
+          <w:lang w:val="de-DE"/>
+        </w:rPr>
+        <w:t>, welches eine Liste vom Typ Rule ist, wird für die Speicherung der Regeln benutzt.</w:t>
+      </w:r>
+    </w:p>
+    <w:p>
+      <w:pPr>
+        <w:spacing w:line="360" w:lineRule="auto"/>
+        <w:jc w:val="both"/>
+        <w:rPr>
+          <w:lang w:val="de-DE"/>
+        </w:rPr>
+      </w:pPr>
+      <w:r>
+        <w:rPr>
+          <w:lang w:val="de-DE"/>
+        </w:rPr>
+        <w:t xml:space="preserve">Das Attribut </w:t>
+      </w:r>
+      <w:proofErr w:type="spellStart"/>
+      <w:r>
+        <w:rPr>
+          <w:lang w:val="de-DE"/>
+        </w:rPr>
+        <w:t>facts</w:t>
+      </w:r>
+      <w:proofErr w:type="spellEnd"/>
+      <w:r>
+        <w:rPr>
+          <w:lang w:val="de-DE"/>
+        </w:rPr>
+        <w:t xml:space="preserve">, welches eine Liste vom Typ </w:t>
+      </w:r>
+      <w:proofErr w:type="spellStart"/>
+      <w:r>
+        <w:rPr>
+          <w:lang w:val="de-DE"/>
+        </w:rPr>
+        <w:t>RelationalAtom</w:t>
+      </w:r>
+      <w:proofErr w:type="spellEnd"/>
+      <w:r>
+        <w:rPr>
+          <w:lang w:val="de-DE"/>
+        </w:rPr>
+        <w:t xml:space="preserve"> ist, wird für die Speicherung der Fakten benutzt.</w:t>
+      </w:r>
+    </w:p>
+    <w:p>
+      <w:pPr>
+        <w:spacing w:line="360" w:lineRule="auto"/>
+        <w:jc w:val="both"/>
+        <w:rPr>
+          <w:lang w:val="de-DE"/>
+        </w:rPr>
+      </w:pPr>
+      <w:r>
+        <w:rPr>
+          <w:lang w:val="de-DE"/>
+        </w:rPr>
+        <w:t xml:space="preserve">Das Attribut </w:t>
+      </w:r>
+      <w:proofErr w:type="spellStart"/>
+      <w:r>
+        <w:rPr>
+          <w:lang w:val="de-DE"/>
+        </w:rPr>
+        <w:t>inputPredicate</w:t>
+      </w:r>
+      <w:proofErr w:type="spellEnd"/>
+      <w:r>
+        <w:rPr>
+          <w:lang w:val="de-DE"/>
+        </w:rPr>
+        <w:t>, welches eine Liste vom Typ String ist, wird für die Speicherung der Input-Prädikate benutzt.</w:t>
+      </w:r>
+    </w:p>
+    <w:p>
+      <w:pPr>
+        <w:spacing w:line="360" w:lineRule="auto"/>
+        <w:jc w:val="both"/>
+        <w:rPr>
+          <w:lang w:val="de-DE"/>
+        </w:rPr>
+      </w:pPr>
+      <w:r>
+        <w:rPr>
+          <w:lang w:val="de-DE"/>
+        </w:rPr>
+        <w:t xml:space="preserve">Das Attribut </w:t>
+      </w:r>
+      <w:proofErr w:type="spellStart"/>
+      <w:r>
+        <w:rPr>
+          <w:lang w:val="de-DE"/>
+        </w:rPr>
+        <w:t>outputPredicate</w:t>
+      </w:r>
+      <w:proofErr w:type="spellEnd"/>
+      <w:r>
+        <w:rPr>
+          <w:lang w:val="de-DE"/>
+        </w:rPr>
+        <w:t xml:space="preserve">, welches eine Liste vom Type String ist, wird für die Speicherung der Output-Prädikate benutzt. </w:t>
+      </w:r>
+    </w:p>
+    <w:p>
+      <w:pPr>
+        <w:spacing w:line="360" w:lineRule="auto"/>
+        <w:jc w:val="both"/>
+      </w:pPr>
+      <w:r>
+        <w:t xml:space="preserve">Ansonsten finden sich in der Klasse noch die </w:t>
+      </w:r>
+      <w:proofErr w:type="spellStart"/>
+      <w:r>
+        <w:t>Get</w:t>
+      </w:r>
+      <w:proofErr w:type="spellEnd"/>
+      <w:r>
+        <w:t xml:space="preserve"> und Set Methoden für die Attribute sowie Methoden um neue Werte zu den Listen hinzuzufügen.</w:t>
+      </w:r>
+    </w:p>
+    <w:p>
+      <w:pPr>
+        <w:spacing w:line="360" w:lineRule="auto"/>
+        <w:jc w:val="both"/>
+        <w:rPr>
+          <w:lang w:val="de-DE"/>
+        </w:rPr>
+      </w:pPr>
+    </w:p>
+    <w:p>
+      <w:pPr>
+        <w:spacing w:line="360" w:lineRule="auto"/>
+        <w:jc w:val="both"/>
+        <w:rPr>
+          <w:lang w:val="de-DE"/>
+        </w:rPr>
+      </w:pPr>
+    </w:p>
+    <w:p>
+      <w:pPr>
+        <w:pStyle w:val="berschrift3"/>
+        <w:spacing w:line="360" w:lineRule="auto"/>
+        <w:jc w:val="both"/>
+        <w:rPr>
+          <w:lang w:val="de-DE"/>
+        </w:rPr>
+      </w:pPr>
+      <w:r>
+        <w:rPr>
+          <w:lang w:val="de-DE"/>
+        </w:rPr>
+        <w:t>Rule</w:t>
+      </w:r>
+    </w:p>
+    <w:p>
+      <w:pPr>
+        <w:spacing w:line="360" w:lineRule="auto"/>
+        <w:jc w:val="both"/>
+        <w:rPr>
+          <w:lang w:val="de-DE"/>
+        </w:rPr>
+      </w:pPr>
+    </w:p>
+    <w:p>
+      <w:pPr>
+        <w:spacing w:line="360" w:lineRule="auto"/>
+        <w:jc w:val="both"/>
+        <w:rPr>
+          <w:lang w:val="de-DE"/>
+        </w:rPr>
+      </w:pPr>
+      <w:r>
+        <w:rPr>
+          <w:lang w:val="de-DE"/>
+        </w:rPr>
+        <w:t xml:space="preserve">Die Klasse </w:t>
+      </w:r>
+      <w:r>
+        <w:rPr>
+          <w:b/>
+          <w:lang w:val="de-DE"/>
+        </w:rPr>
+        <w:t>Rule.java</w:t>
+      </w:r>
+      <w:r>
+        <w:rPr>
+          <w:lang w:val="de-DE"/>
+        </w:rPr>
+        <w:t xml:space="preserve"> dient zur Erstellung von Regeln eines Moduls.</w:t>
+      </w:r>
+    </w:p>
+    <w:p>
+      <w:pPr>
+        <w:spacing w:line="360" w:lineRule="auto"/>
+        <w:jc w:val="both"/>
+        <w:rPr>
+          <w:lang w:val="de-DE"/>
+        </w:rPr>
+      </w:pPr>
+      <w:r>
+        <w:rPr>
+          <w:lang w:val="de-DE"/>
+        </w:rPr>
+        <w:t>Sie enthält folgende Attribute:</w:t>
+      </w:r>
+    </w:p>
+    <w:p>
+      <w:pPr>
+        <w:spacing w:line="360" w:lineRule="auto"/>
+        <w:jc w:val="both"/>
+        <w:rPr>
+          <w:lang w:val="de-DE"/>
+        </w:rPr>
+      </w:pPr>
+    </w:p>
+    <w:p>
+      <w:pPr>
+        <w:autoSpaceDE w:val="0"/>
+        <w:autoSpaceDN w:val="0"/>
+        <w:adjustRightInd w:val="0"/>
+        <w:spacing w:line="360" w:lineRule="auto"/>
+        <w:jc w:val="both"/>
+        <w:rPr>
+          <w:rFonts w:ascii="Consolas" w:hAnsi="Consolas" w:cs="Consolas"/>
+          <w:sz w:val="20"/>
+          <w:szCs w:val="20"/>
+          <w:lang w:val="de-DE"/>
+        </w:rPr>
+      </w:pPr>
+      <w:r>
+        <w:rPr>
+          <w:rFonts w:ascii="Consolas" w:hAnsi="Consolas" w:cs="Consolas"/>
+          <w:b/>
+          <w:bCs/>
+          <w:color w:val="7F0055"/>
+          <w:sz w:val="20"/>
+          <w:szCs w:val="20"/>
+          <w:lang w:val="de-DE"/>
+        </w:rPr>
+        <w:t xml:space="preserve">       </w:t>
+      </w:r>
+      <w:r>
+        <w:rPr>
+          <w:rFonts w:ascii="Consolas" w:hAnsi="Consolas" w:cs="Consolas"/>
+          <w:b/>
+          <w:bCs/>
+          <w:color w:val="7F0055"/>
+          <w:sz w:val="20"/>
+          <w:szCs w:val="20"/>
+          <w:lang w:val="de-DE"/>
+        </w:rPr>
+        <w:t>private</w:t>
+      </w:r>
+      <w:r>
+        <w:rPr>
+          <w:rFonts w:ascii="Consolas" w:hAnsi="Consolas" w:cs="Consolas"/>
+          <w:color w:val="000000"/>
+          <w:sz w:val="20"/>
+          <w:szCs w:val="20"/>
+          <w:lang w:val="de-DE"/>
+        </w:rPr>
+        <w:t xml:space="preserve"> String </w:t>
+      </w:r>
+      <w:proofErr w:type="spellStart"/>
+      <w:r>
+        <w:rPr>
+          <w:rFonts w:ascii="Consolas" w:hAnsi="Consolas" w:cs="Consolas"/>
+          <w:color w:val="0000C0"/>
+          <w:sz w:val="20"/>
+          <w:szCs w:val="20"/>
+          <w:lang w:val="de-DE"/>
+        </w:rPr>
+        <w:t>name</w:t>
+      </w:r>
+      <w:proofErr w:type="spellEnd"/>
+      <w:r>
+        <w:rPr>
+          <w:rFonts w:ascii="Consolas" w:hAnsi="Consolas" w:cs="Consolas"/>
+          <w:color w:val="000000"/>
+          <w:sz w:val="20"/>
+          <w:szCs w:val="20"/>
+          <w:lang w:val="de-DE"/>
+        </w:rPr>
+        <w:t>;</w:t>
+      </w:r>
+    </w:p>
+    <w:p>
+      <w:pPr>
+        <w:autoSpaceDE w:val="0"/>
+        <w:autoSpaceDN w:val="0"/>
+        <w:adjustRightInd w:val="0"/>
+        <w:spacing w:line="360" w:lineRule="auto"/>
+        <w:jc w:val="both"/>
+        <w:rPr>
+          <w:rFonts w:ascii="Consolas" w:hAnsi="Consolas" w:cs="Consolas"/>
+          <w:sz w:val="20"/>
+          <w:szCs w:val="20"/>
+          <w:lang w:val="de-DE"/>
+        </w:rPr>
+      </w:pPr>
+      <w:r>
+        <w:rPr>
+          <w:rFonts w:ascii="Consolas" w:hAnsi="Consolas" w:cs="Consolas"/>
+          <w:color w:val="000000"/>
+          <w:sz w:val="20"/>
+          <w:szCs w:val="20"/>
+          <w:lang w:val="de-DE"/>
+        </w:rPr>
+        <w:t xml:space="preserve">       </w:t>
+      </w:r>
+      <w:r>
+        <w:rPr>
+          <w:rFonts w:ascii="Consolas" w:hAnsi="Consolas" w:cs="Consolas"/>
+          <w:b/>
+          <w:bCs/>
+          <w:color w:val="7F0055"/>
+          <w:sz w:val="20"/>
+          <w:szCs w:val="20"/>
+          <w:lang w:val="de-DE"/>
+        </w:rPr>
+        <w:t>private</w:t>
+      </w:r>
+      <w:r>
+        <w:rPr>
+          <w:rFonts w:ascii="Consolas" w:hAnsi="Consolas" w:cs="Consolas"/>
+          <w:color w:val="000000"/>
+          <w:sz w:val="20"/>
+          <w:szCs w:val="20"/>
+          <w:lang w:val="de-DE"/>
+        </w:rPr>
+        <w:t xml:space="preserve"> </w:t>
+      </w:r>
+      <w:proofErr w:type="spellStart"/>
+      <w:r>
+        <w:rPr>
+          <w:rFonts w:ascii="Consolas" w:hAnsi="Consolas" w:cs="Consolas"/>
+          <w:color w:val="000000"/>
+          <w:sz w:val="20"/>
+          <w:szCs w:val="20"/>
+          <w:lang w:val="de-DE"/>
+        </w:rPr>
+        <w:t>RelationalAtoms</w:t>
+      </w:r>
+      <w:proofErr w:type="spellEnd"/>
+      <w:r>
+        <w:rPr>
+          <w:rFonts w:ascii="Consolas" w:hAnsi="Consolas" w:cs="Consolas"/>
+          <w:color w:val="000000"/>
+          <w:sz w:val="20"/>
+          <w:szCs w:val="20"/>
+          <w:lang w:val="de-DE"/>
+        </w:rPr>
+        <w:t xml:space="preserve"> </w:t>
+      </w:r>
+      <w:proofErr w:type="spellStart"/>
+      <w:r>
+        <w:rPr>
+          <w:rFonts w:ascii="Consolas" w:hAnsi="Consolas" w:cs="Consolas"/>
+          <w:color w:val="0000C0"/>
+          <w:sz w:val="20"/>
+          <w:szCs w:val="20"/>
+          <w:lang w:val="de-DE"/>
+        </w:rPr>
+        <w:t>head</w:t>
+      </w:r>
+      <w:proofErr w:type="spellEnd"/>
+      <w:r>
+        <w:rPr>
+          <w:rFonts w:ascii="Consolas" w:hAnsi="Consolas" w:cs="Consolas"/>
+          <w:color w:val="000000"/>
+          <w:sz w:val="20"/>
+          <w:szCs w:val="20"/>
+          <w:lang w:val="de-DE"/>
+        </w:rPr>
+        <w:t>;</w:t>
+      </w:r>
+    </w:p>
+    <w:p>
+      <w:pPr>
+        <w:autoSpaceDE w:val="0"/>
+        <w:autoSpaceDN w:val="0"/>
+        <w:adjustRightInd w:val="0"/>
+        <w:spacing w:line="360" w:lineRule="auto"/>
+        <w:jc w:val="both"/>
+        <w:rPr>
+          <w:rFonts w:ascii="Consolas" w:hAnsi="Consolas" w:cs="Consolas"/>
+          <w:sz w:val="20"/>
+          <w:szCs w:val="20"/>
+          <w:lang w:val="de-DE"/>
+        </w:rPr>
+      </w:pPr>
+      <w:r>
+        <w:rPr>
+          <w:rFonts w:ascii="Consolas" w:hAnsi="Consolas" w:cs="Consolas"/>
+          <w:color w:val="000000"/>
+          <w:sz w:val="20"/>
+          <w:szCs w:val="20"/>
+          <w:lang w:val="de-DE"/>
+        </w:rPr>
+        <w:t xml:space="preserve">       </w:t>
+      </w:r>
+      <w:r>
+        <w:rPr>
+          <w:rFonts w:ascii="Consolas" w:hAnsi="Consolas" w:cs="Consolas"/>
+          <w:b/>
+          <w:bCs/>
+          <w:color w:val="7F0055"/>
+          <w:sz w:val="20"/>
+          <w:szCs w:val="20"/>
+          <w:lang w:val="de-DE"/>
+        </w:rPr>
+        <w:t>private</w:t>
+      </w:r>
+      <w:r>
+        <w:rPr>
+          <w:rFonts w:ascii="Consolas" w:hAnsi="Consolas" w:cs="Consolas"/>
+          <w:color w:val="000000"/>
+          <w:sz w:val="20"/>
+          <w:szCs w:val="20"/>
+          <w:lang w:val="de-DE"/>
+        </w:rPr>
+        <w:t xml:space="preserve"> List&lt;</w:t>
+      </w:r>
+      <w:proofErr w:type="spellStart"/>
+      <w:r>
+        <w:rPr>
+          <w:rFonts w:ascii="Consolas" w:hAnsi="Consolas" w:cs="Consolas"/>
+          <w:color w:val="000000"/>
+          <w:sz w:val="20"/>
+          <w:szCs w:val="20"/>
+          <w:lang w:val="de-DE"/>
+        </w:rPr>
+        <w:t>RelationalAtoms</w:t>
+      </w:r>
+      <w:proofErr w:type="spellEnd"/>
+      <w:r>
+        <w:rPr>
+          <w:rFonts w:ascii="Consolas" w:hAnsi="Consolas" w:cs="Consolas"/>
+          <w:color w:val="000000"/>
+          <w:sz w:val="20"/>
+          <w:szCs w:val="20"/>
+          <w:lang w:val="de-DE"/>
+        </w:rPr>
+        <w:t xml:space="preserve">&gt; </w:t>
+      </w:r>
+      <w:proofErr w:type="spellStart"/>
+      <w:r>
+        <w:rPr>
+          <w:rFonts w:ascii="Consolas" w:hAnsi="Consolas" w:cs="Consolas"/>
+          <w:color w:val="0000C0"/>
+          <w:sz w:val="20"/>
+          <w:szCs w:val="20"/>
+          <w:lang w:val="de-DE"/>
+        </w:rPr>
+        <w:t>relationalAtomsBody</w:t>
+      </w:r>
+      <w:proofErr w:type="spellEnd"/>
+      <w:r>
+        <w:rPr>
+          <w:rFonts w:ascii="Consolas" w:hAnsi="Consolas" w:cs="Consolas"/>
+          <w:color w:val="000000"/>
+          <w:sz w:val="20"/>
+          <w:szCs w:val="20"/>
+          <w:lang w:val="de-DE"/>
+        </w:rPr>
+        <w:t>;</w:t>
+      </w:r>
+    </w:p>
+    <w:p>
+      <w:pPr>
+        <w:spacing w:line="360" w:lineRule="auto"/>
+        <w:jc w:val="both"/>
+        <w:rPr>
+          <w:lang w:val="de-DE"/>
+        </w:rPr>
+      </w:pPr>
+      <w:r>
+        <w:rPr>
+          <w:rFonts w:ascii="Consolas" w:hAnsi="Consolas" w:cs="Consolas"/>
+          <w:color w:val="000000"/>
+          <w:sz w:val="20"/>
+          <w:szCs w:val="20"/>
+          <w:lang w:val="de-DE"/>
+        </w:rPr>
+        <w:t xml:space="preserve">       </w:t>
+      </w:r>
+      <w:r>
+        <w:rPr>
+          <w:rFonts w:ascii="Consolas" w:hAnsi="Consolas" w:cs="Consolas"/>
+          <w:b/>
+          <w:bCs/>
+          <w:color w:val="7F0055"/>
+          <w:sz w:val="20"/>
+          <w:szCs w:val="20"/>
+          <w:lang w:val="de-DE"/>
+        </w:rPr>
+        <w:t>private</w:t>
+      </w:r>
+      <w:r>
+        <w:rPr>
+          <w:rFonts w:ascii="Consolas" w:hAnsi="Consolas" w:cs="Consolas"/>
+          <w:color w:val="000000"/>
+          <w:sz w:val="20"/>
+          <w:szCs w:val="20"/>
+          <w:lang w:val="de-DE"/>
+        </w:rPr>
+        <w:t xml:space="preserve"> String </w:t>
+      </w:r>
+      <w:proofErr w:type="spellStart"/>
+      <w:r>
+        <w:rPr>
+          <w:rFonts w:ascii="Consolas" w:hAnsi="Consolas" w:cs="Consolas"/>
+          <w:color w:val="0000C0"/>
+          <w:sz w:val="20"/>
+          <w:szCs w:val="20"/>
+          <w:lang w:val="de-DE"/>
+        </w:rPr>
+        <w:t>annotation</w:t>
+      </w:r>
+      <w:proofErr w:type="spellEnd"/>
+      <w:r>
+        <w:rPr>
+          <w:rFonts w:ascii="Consolas" w:hAnsi="Consolas" w:cs="Consolas"/>
+          <w:color w:val="000000"/>
+          <w:sz w:val="20"/>
+          <w:szCs w:val="20"/>
+          <w:lang w:val="de-DE"/>
+        </w:rPr>
+        <w:t>;</w:t>
+      </w:r>
+    </w:p>
+    <w:p>
+      <w:pPr>
+        <w:spacing w:line="360" w:lineRule="auto"/>
+        <w:jc w:val="both"/>
+        <w:rPr>
+          <w:lang w:val="de-DE"/>
+        </w:rPr>
+      </w:pPr>
+    </w:p>
+    <w:p>
+      <w:pPr>
+        <w:spacing w:line="360" w:lineRule="auto"/>
+        <w:jc w:val="both"/>
+      </w:pPr>
+      <w:r>
+        <w:t xml:space="preserve">Das Attribut </w:t>
+      </w:r>
+      <w:proofErr w:type="spellStart"/>
+      <w:r>
+        <w:t>name</w:t>
+      </w:r>
+      <w:proofErr w:type="spellEnd"/>
+      <w:r>
+        <w:t xml:space="preserve">, welches vom Typ String ist, wird für die Speicherung des Namens </w:t>
+      </w:r>
+      <w:r>
+        <w:t xml:space="preserve">der Regel </w:t>
+      </w:r>
+      <w:r>
+        <w:t>benutzt.</w:t>
+      </w:r>
+    </w:p>
+    <w:p>
+      <w:pPr>
+        <w:spacing w:line="360" w:lineRule="auto"/>
+        <w:jc w:val="both"/>
+      </w:pPr>
+      <w:r>
+        <w:lastRenderedPageBreak/>
+        <w:t xml:space="preserve">Das Attribut </w:t>
+      </w:r>
+      <w:proofErr w:type="spellStart"/>
+      <w:r>
+        <w:t>head</w:t>
+      </w:r>
+      <w:proofErr w:type="spellEnd"/>
+      <w:r>
+        <w:t xml:space="preserve">, welches vom Typ </w:t>
+      </w:r>
+      <w:proofErr w:type="spellStart"/>
+      <w:r>
+        <w:t>RelationalAtom</w:t>
+      </w:r>
+      <w:proofErr w:type="spellEnd"/>
+      <w:r>
+        <w:t xml:space="preserve"> ist, wird für die Speich</w:t>
+      </w:r>
+      <w:r>
+        <w:t xml:space="preserve">erung des Head-Atoms benutzt. </w:t>
+      </w:r>
+    </w:p>
+    <w:p>
+      <w:pPr>
+        <w:spacing w:line="360" w:lineRule="auto"/>
+        <w:jc w:val="both"/>
+        <w:rPr>
+          <w:lang w:val="de-DE"/>
+        </w:rPr>
+      </w:pPr>
+      <w:r>
+        <w:rPr>
+          <w:lang w:val="de-DE"/>
+        </w:rPr>
+        <w:t xml:space="preserve">Das Attribut </w:t>
+      </w:r>
+      <w:proofErr w:type="spellStart"/>
+      <w:r>
+        <w:rPr>
+          <w:lang w:val="de-DE"/>
+        </w:rPr>
+        <w:t>relationalAtomsBody</w:t>
+      </w:r>
+      <w:proofErr w:type="spellEnd"/>
+      <w:r>
+        <w:rPr>
+          <w:lang w:val="de-DE"/>
+        </w:rPr>
+        <w:t xml:space="preserve">, welches eine Liste vom Typ </w:t>
+      </w:r>
+      <w:proofErr w:type="spellStart"/>
+      <w:r>
+        <w:rPr>
+          <w:lang w:val="de-DE"/>
+        </w:rPr>
+        <w:t>RelationalAtom</w:t>
+      </w:r>
+      <w:proofErr w:type="spellEnd"/>
+      <w:r>
+        <w:rPr>
+          <w:lang w:val="de-DE"/>
+        </w:rPr>
+        <w:t xml:space="preserve"> ist, wird für die Speicherung der </w:t>
+      </w:r>
+      <w:r>
+        <w:rPr>
+          <w:lang w:val="de-DE"/>
+        </w:rPr>
+        <w:t xml:space="preserve">Body-Atome benutzt. </w:t>
+      </w:r>
+    </w:p>
+    <w:p>
+      <w:pPr>
+        <w:spacing w:line="360" w:lineRule="auto"/>
+        <w:jc w:val="both"/>
+      </w:pPr>
+      <w:r>
+        <w:t xml:space="preserve">Das Attribut </w:t>
+      </w:r>
+      <w:proofErr w:type="spellStart"/>
+      <w:r>
+        <w:t>annotation</w:t>
+      </w:r>
+      <w:proofErr w:type="spellEnd"/>
+      <w:r>
+        <w:t>, welches vom Typ String ist, wird für die Speicherung de</w:t>
+      </w:r>
+      <w:r>
+        <w:t xml:space="preserve">r Annotation einer Regel benutzt. </w:t>
+      </w:r>
+    </w:p>
+    <w:p>
+      <w:pPr>
+        <w:spacing w:line="360" w:lineRule="auto"/>
+        <w:jc w:val="both"/>
+      </w:pPr>
+    </w:p>
+    <w:p>
+      <w:pPr>
+        <w:pStyle w:val="berschrift3"/>
+        <w:numPr>
+          <w:ilvl w:val="0"/>
+          <w:numId w:val="0"/>
+        </w:numPr>
+        <w:spacing w:after="160" w:line="360" w:lineRule="auto"/>
+        <w:jc w:val="both"/>
+        <w:rPr>
+          <w:b w:val="0"/>
+          <w:sz w:val="22"/>
+          <w:szCs w:val="22"/>
+        </w:rPr>
+      </w:pPr>
+      <w:r>
+        <w:rPr>
+          <w:b w:val="0"/>
+          <w:sz w:val="22"/>
+          <w:szCs w:val="22"/>
+        </w:rPr>
+        <w:t>Weiters enthält diese Klasse die folgende (wichtigere) Methode:</w:t>
+      </w:r>
+    </w:p>
+    <w:p>
+      <w:pPr>
+        <w:pStyle w:val="berschrift3"/>
+        <w:numPr>
+          <w:ilvl w:val="0"/>
+          <w:numId w:val="0"/>
+        </w:numPr>
+        <w:spacing w:after="160" w:line="360" w:lineRule="auto"/>
+        <w:jc w:val="both"/>
+        <w:rPr>
+          <w:b w:val="0"/>
+        </w:rPr>
+      </w:pPr>
+    </w:p>
+    <w:p>
+      <w:pPr>
+        <w:pStyle w:val="berschrift3"/>
+        <w:numPr>
+          <w:ilvl w:val="0"/>
+          <w:numId w:val="0"/>
+        </w:numPr>
+        <w:spacing w:after="160" w:line="360" w:lineRule="auto"/>
+        <w:jc w:val="both"/>
+        <w:rPr>
+          <w:rFonts w:ascii="Consolas" w:hAnsi="Consolas" w:cs="Consolas"/>
+          <w:b w:val="0"/>
+          <w:color w:val="000000"/>
+          <w:sz w:val="20"/>
+          <w:szCs w:val="20"/>
+          <w:lang w:val="de-DE"/>
+        </w:rPr>
+      </w:pPr>
+      <w:r>
+        <w:rPr>
+          <w:rFonts w:ascii="Consolas" w:hAnsi="Consolas" w:cs="Consolas"/>
+          <w:b w:val="0"/>
+          <w:bCs/>
+          <w:color w:val="7F0055"/>
+          <w:sz w:val="20"/>
+          <w:szCs w:val="20"/>
+          <w:lang w:val="de-DE"/>
+        </w:rPr>
+        <w:t xml:space="preserve">        </w:t>
+      </w:r>
+      <w:proofErr w:type="spellStart"/>
+      <w:r>
+        <w:rPr>
+          <w:rFonts w:ascii="Consolas" w:hAnsi="Consolas" w:cs="Consolas"/>
+          <w:b w:val="0"/>
+          <w:bCs/>
+          <w:color w:val="7F0055"/>
+          <w:sz w:val="20"/>
+          <w:szCs w:val="20"/>
+          <w:lang w:val="de-DE"/>
+        </w:rPr>
+        <w:t>public</w:t>
+      </w:r>
+      <w:proofErr w:type="spellEnd"/>
+      <w:r>
+        <w:rPr>
+          <w:rFonts w:ascii="Consolas" w:hAnsi="Consolas" w:cs="Consolas"/>
+          <w:b w:val="0"/>
+          <w:color w:val="000000"/>
+          <w:sz w:val="20"/>
+          <w:szCs w:val="20"/>
+          <w:lang w:val="de-DE"/>
+        </w:rPr>
+        <w:t xml:space="preserve"> String </w:t>
+      </w:r>
+      <w:proofErr w:type="spellStart"/>
+      <w:proofErr w:type="gramStart"/>
+      <w:r>
+        <w:rPr>
+          <w:rFonts w:ascii="Consolas" w:hAnsi="Consolas" w:cs="Consolas"/>
+          <w:b w:val="0"/>
+          <w:color w:val="000000"/>
+          <w:sz w:val="20"/>
+          <w:szCs w:val="20"/>
+          <w:lang w:val="de-DE"/>
+        </w:rPr>
+        <w:t>generateOnlyRules</w:t>
+      </w:r>
+      <w:proofErr w:type="spellEnd"/>
+      <w:r>
+        <w:rPr>
+          <w:rFonts w:ascii="Consolas" w:hAnsi="Consolas" w:cs="Consolas"/>
+          <w:b w:val="0"/>
+          <w:color w:val="000000"/>
+          <w:sz w:val="20"/>
+          <w:szCs w:val="20"/>
+          <w:lang w:val="de-DE"/>
+        </w:rPr>
+        <w:t>(</w:t>
+      </w:r>
+      <w:proofErr w:type="spellStart"/>
+      <w:proofErr w:type="gramEnd"/>
+      <w:r>
+        <w:rPr>
+          <w:rFonts w:ascii="Consolas" w:hAnsi="Consolas" w:cs="Consolas"/>
+          <w:b w:val="0"/>
+          <w:bCs/>
+          <w:color w:val="7F0055"/>
+          <w:sz w:val="20"/>
+          <w:szCs w:val="20"/>
+          <w:lang w:val="de-DE"/>
+        </w:rPr>
+        <w:t>int</w:t>
+      </w:r>
+      <w:proofErr w:type="spellEnd"/>
+      <w:r>
+        <w:rPr>
+          <w:rFonts w:ascii="Consolas" w:hAnsi="Consolas" w:cs="Consolas"/>
+          <w:b w:val="0"/>
+          <w:color w:val="000000"/>
+          <w:sz w:val="20"/>
+          <w:szCs w:val="20"/>
+          <w:lang w:val="de-DE"/>
+        </w:rPr>
+        <w:t xml:space="preserve"> </w:t>
+      </w:r>
+      <w:proofErr w:type="spellStart"/>
+      <w:r>
+        <w:rPr>
+          <w:rFonts w:ascii="Consolas" w:hAnsi="Consolas" w:cs="Consolas"/>
+          <w:b w:val="0"/>
+          <w:color w:val="6A3E3E"/>
+          <w:sz w:val="20"/>
+          <w:szCs w:val="20"/>
+          <w:lang w:val="de-DE"/>
+        </w:rPr>
+        <w:t>rulesCount</w:t>
+      </w:r>
+      <w:proofErr w:type="spellEnd"/>
+      <w:r>
+        <w:rPr>
+          <w:rFonts w:ascii="Consolas" w:hAnsi="Consolas" w:cs="Consolas"/>
+          <w:b w:val="0"/>
+          <w:color w:val="000000"/>
+          <w:sz w:val="20"/>
+          <w:szCs w:val="20"/>
+          <w:lang w:val="de-DE"/>
+        </w:rPr>
+        <w:t xml:space="preserve">, </w:t>
+      </w:r>
+      <w:proofErr w:type="spellStart"/>
+      <w:r>
+        <w:rPr>
+          <w:rFonts w:ascii="Consolas" w:hAnsi="Consolas" w:cs="Consolas"/>
+          <w:b w:val="0"/>
+          <w:color w:val="000000"/>
+          <w:sz w:val="20"/>
+          <w:szCs w:val="20"/>
+          <w:lang w:val="de-DE"/>
+        </w:rPr>
+        <w:t>Program</w:t>
+      </w:r>
+      <w:proofErr w:type="spellEnd"/>
+      <w:r>
+        <w:rPr>
+          <w:rFonts w:ascii="Consolas" w:hAnsi="Consolas" w:cs="Consolas"/>
+          <w:b w:val="0"/>
+          <w:color w:val="000000"/>
+          <w:sz w:val="20"/>
+          <w:szCs w:val="20"/>
+          <w:lang w:val="de-DE"/>
+        </w:rPr>
+        <w:t xml:space="preserve"> </w:t>
+      </w:r>
+      <w:proofErr w:type="spellStart"/>
+      <w:r>
+        <w:rPr>
+          <w:rFonts w:ascii="Consolas" w:hAnsi="Consolas" w:cs="Consolas"/>
+          <w:b w:val="0"/>
+          <w:color w:val="6A3E3E"/>
+          <w:sz w:val="20"/>
+          <w:szCs w:val="20"/>
+          <w:lang w:val="de-DE"/>
+        </w:rPr>
+        <w:t>pr</w:t>
+      </w:r>
+      <w:proofErr w:type="spellEnd"/>
+      <w:r>
+        <w:rPr>
+          <w:rFonts w:ascii="Consolas" w:hAnsi="Consolas" w:cs="Consolas"/>
+          <w:b w:val="0"/>
+          <w:color w:val="000000"/>
+          <w:sz w:val="20"/>
+          <w:szCs w:val="20"/>
+          <w:lang w:val="de-DE"/>
+        </w:rPr>
+        <w:t>)</w:t>
+      </w:r>
+      <w:r>
+        <w:rPr>
+          <w:rFonts w:ascii="Consolas" w:hAnsi="Consolas" w:cs="Consolas"/>
+          <w:b w:val="0"/>
+          <w:color w:val="000000"/>
+          <w:sz w:val="20"/>
+          <w:szCs w:val="20"/>
+          <w:lang w:val="de-DE"/>
+        </w:rPr>
+        <w:t>;</w:t>
+      </w:r>
+    </w:p>
+    <w:p>
+      <w:pPr>
+        <w:spacing w:line="360" w:lineRule="auto"/>
+        <w:jc w:val="both"/>
+        <w:rPr>
+          <w:lang w:val="de-DE"/>
+        </w:rPr>
+      </w:pPr>
+    </w:p>
+    <w:p>
+      <w:pPr>
+        <w:pStyle w:val="berschrift3"/>
+        <w:numPr>
+          <w:ilvl w:val="0"/>
+          <w:numId w:val="0"/>
+        </w:numPr>
+        <w:spacing w:after="160" w:line="360" w:lineRule="auto"/>
+        <w:jc w:val="both"/>
+        <w:rPr>
+          <w:b w:val="0"/>
+          <w:sz w:val="22"/>
+          <w:szCs w:val="22"/>
+        </w:rPr>
+      </w:pPr>
+      <w:r>
+        <w:rPr>
+          <w:b w:val="0"/>
+          <w:sz w:val="22"/>
+          <w:szCs w:val="22"/>
+        </w:rPr>
+        <w:t xml:space="preserve">Diese Methode dient zur Meta-Code Darstellung </w:t>
+      </w:r>
+      <w:r>
+        <w:rPr>
+          <w:b w:val="0"/>
+          <w:sz w:val="22"/>
+          <w:szCs w:val="22"/>
+        </w:rPr>
+        <w:t>einer Regel.</w:t>
+      </w:r>
+      <w:r>
+        <w:rPr>
+          <w:b w:val="0"/>
+          <w:sz w:val="22"/>
+          <w:szCs w:val="22"/>
+        </w:rPr>
+        <w:t xml:space="preserve"> </w:t>
+      </w:r>
+    </w:p>
+    <w:p>
+      <w:pPr>
+        <w:spacing w:line="360" w:lineRule="auto"/>
+        <w:jc w:val="both"/>
+      </w:pPr>
+      <w:r>
+        <w:t xml:space="preserve">Ansonsten finden sich in der Klasse noch die </w:t>
+      </w:r>
+      <w:proofErr w:type="spellStart"/>
+      <w:r>
+        <w:t>Get</w:t>
+      </w:r>
+      <w:proofErr w:type="spellEnd"/>
+      <w:r>
+        <w:t xml:space="preserve"> und Set Methoden für die Attribute sowie Methoden um neue Werte zu den Listen hinzuzufügen.</w:t>
+      </w:r>
+    </w:p>
+    <w:p>
+      <w:pPr>
+        <w:spacing w:line="360" w:lineRule="auto"/>
+        <w:jc w:val="both"/>
+      </w:pPr>
+    </w:p>
+    <w:p>
+      <w:pPr>
+        <w:pStyle w:val="berschrift3"/>
+        <w:spacing w:after="160" w:line="360" w:lineRule="auto"/>
+        <w:jc w:val="both"/>
+      </w:pPr>
+      <w:proofErr w:type="spellStart"/>
+      <w:r>
+        <w:t>Program</w:t>
+      </w:r>
+      <w:proofErr w:type="spellEnd"/>
+    </w:p>
+    <w:p>
+      <w:pPr>
+        <w:spacing w:line="360" w:lineRule="auto"/>
+        <w:jc w:val="both"/>
+      </w:pPr>
+    </w:p>
+    <w:p>
+      <w:pPr>
+        <w:spacing w:line="360" w:lineRule="auto"/>
+        <w:jc w:val="both"/>
+      </w:pPr>
+      <w:r>
+        <w:t xml:space="preserve">Die Klasse </w:t>
+      </w:r>
+      <w:r>
+        <w:rPr>
+          <w:b/>
+        </w:rPr>
+        <w:t>Programm.java</w:t>
+      </w:r>
+      <w:r>
+        <w:t xml:space="preserve"> dient </w:t>
+      </w:r>
+      <w:r>
+        <w:t>zur Erstellung vom Programm eines Moduls.</w:t>
+      </w:r>
+    </w:p>
+    <w:p>
+      <w:pPr>
+        <w:spacing w:line="360" w:lineRule="auto"/>
+        <w:jc w:val="both"/>
+      </w:pPr>
+      <w:r>
+        <w:t>Sie enthält folgende Attribute:</w:t>
+      </w:r>
+    </w:p>
+    <w:p>
+      <w:pPr>
+        <w:spacing w:line="360" w:lineRule="auto"/>
+        <w:jc w:val="both"/>
+      </w:pPr>
+    </w:p>
+    <w:p>
+      <w:pPr>
+        <w:autoSpaceDE w:val="0"/>
+        <w:autoSpaceDN w:val="0"/>
+        <w:adjustRightInd w:val="0"/>
+        <w:spacing w:line="360" w:lineRule="auto"/>
+        <w:jc w:val="both"/>
+        <w:rPr>
+          <w:rFonts w:ascii="Consolas" w:hAnsi="Consolas" w:cs="Consolas"/>
+          <w:sz w:val="20"/>
+          <w:szCs w:val="20"/>
+          <w:lang w:val="de-DE"/>
+        </w:rPr>
+      </w:pPr>
+      <w:r>
+        <w:rPr>
+          <w:rFonts w:ascii="Consolas" w:hAnsi="Consolas" w:cs="Consolas"/>
+          <w:b/>
+          <w:bCs/>
+          <w:color w:val="7F0055"/>
+          <w:sz w:val="20"/>
+          <w:szCs w:val="20"/>
+          <w:lang w:val="de-DE"/>
+        </w:rPr>
+        <w:t xml:space="preserve">       </w:t>
+      </w:r>
+      <w:r>
+        <w:rPr>
+          <w:rFonts w:ascii="Consolas" w:hAnsi="Consolas" w:cs="Consolas"/>
+          <w:b/>
+          <w:bCs/>
+          <w:color w:val="7F0055"/>
+          <w:sz w:val="20"/>
+          <w:szCs w:val="20"/>
+          <w:lang w:val="de-DE"/>
+        </w:rPr>
+        <w:t>private</w:t>
+      </w:r>
+      <w:r>
+        <w:rPr>
+          <w:rFonts w:ascii="Consolas" w:hAnsi="Consolas" w:cs="Consolas"/>
+          <w:color w:val="000000"/>
+          <w:sz w:val="20"/>
+          <w:szCs w:val="20"/>
+          <w:lang w:val="de-DE"/>
+        </w:rPr>
+        <w:t xml:space="preserve"> String </w:t>
+      </w:r>
+      <w:proofErr w:type="spellStart"/>
+      <w:r>
+        <w:rPr>
+          <w:rFonts w:ascii="Consolas" w:hAnsi="Consolas" w:cs="Consolas"/>
+          <w:color w:val="0000C0"/>
+          <w:sz w:val="20"/>
+          <w:szCs w:val="20"/>
+          <w:lang w:val="de-DE"/>
+        </w:rPr>
+        <w:t>name</w:t>
+      </w:r>
+      <w:proofErr w:type="spellEnd"/>
+      <w:r>
+        <w:rPr>
+          <w:rFonts w:ascii="Consolas" w:hAnsi="Consolas" w:cs="Consolas"/>
+          <w:color w:val="000000"/>
+          <w:sz w:val="20"/>
+          <w:szCs w:val="20"/>
+          <w:lang w:val="de-DE"/>
+        </w:rPr>
+        <w:t>;</w:t>
+      </w:r>
+    </w:p>
+    <w:p>
+      <w:pPr>
+        <w:spacing w:line="360" w:lineRule="auto"/>
+        <w:jc w:val="both"/>
+        <w:rPr>
+          <w:rFonts w:ascii="Consolas" w:hAnsi="Consolas" w:cs="Consolas"/>
+          <w:color w:val="000000"/>
+          <w:sz w:val="20"/>
+          <w:szCs w:val="20"/>
+          <w:lang w:val="de-DE"/>
+        </w:rPr>
+      </w:pPr>
+      <w:r>
+        <w:rPr>
+          <w:rFonts w:ascii="Consolas" w:hAnsi="Consolas" w:cs="Consolas"/>
+          <w:color w:val="000000"/>
+          <w:sz w:val="20"/>
+          <w:szCs w:val="20"/>
+          <w:lang w:val="de-DE"/>
+        </w:rPr>
+        <w:t xml:space="preserve">       </w:t>
+      </w:r>
+      <w:r>
+        <w:rPr>
+          <w:rFonts w:ascii="Consolas" w:hAnsi="Consolas" w:cs="Consolas"/>
+          <w:b/>
+          <w:bCs/>
+          <w:color w:val="7F0055"/>
+          <w:sz w:val="20"/>
+          <w:szCs w:val="20"/>
+          <w:lang w:val="de-DE"/>
+        </w:rPr>
+        <w:t>private</w:t>
+      </w:r>
+      <w:r>
+        <w:rPr>
+          <w:rFonts w:ascii="Consolas" w:hAnsi="Consolas" w:cs="Consolas"/>
+          <w:color w:val="000000"/>
+          <w:sz w:val="20"/>
+          <w:szCs w:val="20"/>
+          <w:lang w:val="de-DE"/>
+        </w:rPr>
+        <w:t xml:space="preserve"> </w:t>
+      </w:r>
+      <w:proofErr w:type="spellStart"/>
+      <w:r>
+        <w:rPr>
+          <w:rFonts w:ascii="Consolas" w:hAnsi="Consolas" w:cs="Consolas"/>
+          <w:b/>
+          <w:bCs/>
+          <w:color w:val="7F0055"/>
+          <w:sz w:val="20"/>
+          <w:szCs w:val="20"/>
+          <w:lang w:val="de-DE"/>
+        </w:rPr>
+        <w:t>static</w:t>
+      </w:r>
+      <w:proofErr w:type="spellEnd"/>
+      <w:r>
+        <w:rPr>
+          <w:rFonts w:ascii="Consolas" w:hAnsi="Consolas" w:cs="Consolas"/>
+          <w:color w:val="000000"/>
+          <w:sz w:val="20"/>
+          <w:szCs w:val="20"/>
+          <w:lang w:val="de-DE"/>
+        </w:rPr>
+        <w:t xml:space="preserve"> </w:t>
+      </w:r>
+      <w:proofErr w:type="spellStart"/>
+      <w:r>
+        <w:rPr>
+          <w:rFonts w:ascii="Consolas" w:hAnsi="Consolas" w:cs="Consolas"/>
+          <w:b/>
+          <w:bCs/>
+          <w:color w:val="7F0055"/>
+          <w:sz w:val="20"/>
+          <w:szCs w:val="20"/>
+          <w:lang w:val="de-DE"/>
+        </w:rPr>
+        <w:t>int</w:t>
+      </w:r>
+      <w:proofErr w:type="spellEnd"/>
+      <w:r>
+        <w:rPr>
+          <w:rFonts w:ascii="Consolas" w:hAnsi="Consolas" w:cs="Consolas"/>
+          <w:color w:val="000000"/>
+          <w:sz w:val="20"/>
+          <w:szCs w:val="20"/>
+          <w:lang w:val="de-DE"/>
+        </w:rPr>
+        <w:t xml:space="preserve"> </w:t>
+      </w:r>
+      <w:proofErr w:type="spellStart"/>
+      <w:r>
+        <w:rPr>
+          <w:rFonts w:ascii="Consolas" w:hAnsi="Consolas" w:cs="Consolas"/>
+          <w:i/>
+          <w:iCs/>
+          <w:color w:val="0000C0"/>
+          <w:sz w:val="20"/>
+          <w:szCs w:val="20"/>
+          <w:lang w:val="de-DE"/>
+        </w:rPr>
+        <w:t>nrOfPr</w:t>
+      </w:r>
+      <w:proofErr w:type="spellEnd"/>
+      <w:r>
+        <w:rPr>
+          <w:rFonts w:ascii="Consolas" w:hAnsi="Consolas" w:cs="Consolas"/>
+          <w:color w:val="000000"/>
+          <w:sz w:val="20"/>
+          <w:szCs w:val="20"/>
+          <w:lang w:val="de-DE"/>
+        </w:rPr>
+        <w:t xml:space="preserve"> = 1;</w:t>
+      </w:r>
+    </w:p>
+    <w:p>
+      <w:pPr>
+        <w:spacing w:line="360" w:lineRule="auto"/>
+        <w:jc w:val="both"/>
+      </w:pPr>
+    </w:p>
+    <w:p>
+      <w:pPr>
+        <w:spacing w:line="360" w:lineRule="auto"/>
+        <w:jc w:val="both"/>
+      </w:pPr>
+      <w:r>
+        <w:t xml:space="preserve">Das Attribut </w:t>
+      </w:r>
+      <w:proofErr w:type="spellStart"/>
+      <w:r>
+        <w:t>name</w:t>
+      </w:r>
+      <w:proofErr w:type="spellEnd"/>
+      <w:r>
+        <w:t xml:space="preserve">, welches vom Typ String ist, wird für die Speicherung des Namens vom </w:t>
+      </w:r>
+      <w:r>
+        <w:t>Programm</w:t>
+      </w:r>
+      <w:r>
+        <w:t xml:space="preserve"> benutzt.</w:t>
+      </w:r>
+    </w:p>
+    <w:p>
+      <w:pPr>
+        <w:spacing w:line="360" w:lineRule="auto"/>
+        <w:jc w:val="both"/>
+      </w:pPr>
+      <w:r>
+        <w:t xml:space="preserve">Das Attribut </w:t>
+      </w:r>
+      <w:proofErr w:type="spellStart"/>
+      <w:r>
+        <w:t>nrOfPr</w:t>
+      </w:r>
+      <w:proofErr w:type="spellEnd"/>
+      <w:r>
+        <w:t>, welches vom Type</w:t>
+      </w:r>
+      <w:r>
+        <w:t xml:space="preserve"> </w:t>
+      </w:r>
+      <w:proofErr w:type="spellStart"/>
+      <w:r>
+        <w:t>int</w:t>
+      </w:r>
+      <w:proofErr w:type="spellEnd"/>
+      <w:r>
+        <w:t xml:space="preserve"> ist, wird für die</w:t>
+      </w:r>
+      <w:r>
+        <w:t xml:space="preserve"> Zählung der Nummer eines Programms benutzt. </w:t>
+      </w:r>
+    </w:p>
+    <w:p>
+      <w:pPr>
+        <w:spacing w:line="360" w:lineRule="auto"/>
+        <w:jc w:val="both"/>
+      </w:pPr>
+      <w:r>
+        <w:t xml:space="preserve">Ansonsten finden sich in der Klasse noch die </w:t>
+      </w:r>
+      <w:proofErr w:type="spellStart"/>
+      <w:r>
+        <w:t>Get</w:t>
+      </w:r>
+      <w:proofErr w:type="spellEnd"/>
+      <w:r>
+        <w:t xml:space="preserve"> und Set Methoden für die Attribute</w:t>
+      </w:r>
+      <w:r>
+        <w:t>.</w:t>
+      </w:r>
+    </w:p>
+    <w:p>
+      <w:pPr>
+        <w:spacing w:line="360" w:lineRule="auto"/>
+        <w:jc w:val="both"/>
+      </w:pPr>
+    </w:p>
+    <w:p>
+      <w:pPr>
+        <w:spacing w:line="360" w:lineRule="auto"/>
+        <w:jc w:val="both"/>
+      </w:pPr>
+    </w:p>
+    <w:p>
+      <w:pPr>
+        <w:pStyle w:val="berschrift3"/>
+        <w:spacing w:line="360" w:lineRule="auto"/>
+        <w:jc w:val="both"/>
+      </w:pPr>
+      <w:proofErr w:type="spellStart"/>
+      <w:r>
+        <w:t>RelationalAtom</w:t>
+      </w:r>
+      <w:proofErr w:type="spellEnd"/>
+    </w:p>
+    <w:p>
+      <w:pPr>
+        <w:spacing w:line="360" w:lineRule="auto"/>
+        <w:jc w:val="both"/>
+      </w:pPr>
+    </w:p>
+    <w:p>
+      <w:pPr>
+        <w:spacing w:line="360" w:lineRule="auto"/>
+        <w:jc w:val="both"/>
+        <w:rPr>
+          <w:sz w:val="20"/>
+        </w:rPr>
+      </w:pPr>
+      <w:r>
+        <w:t xml:space="preserve">Die Klasse </w:t>
+      </w:r>
+      <w:r>
+        <w:rPr>
+          <w:b/>
+        </w:rPr>
+        <w:t>RelationalAtom.java</w:t>
+      </w:r>
+      <w:r>
+        <w:t xml:space="preserve"> dient zur Erstellung von relationalen Atomen</w:t>
+      </w:r>
+      <w:r>
+        <w:t>.</w:t>
+      </w:r>
+    </w:p>
+    <w:p>
+      <w:pPr>
+        <w:spacing w:line="360" w:lineRule="auto"/>
+        <w:jc w:val="both"/>
+      </w:pPr>
+      <w:r>
+        <w:t>Sie enthält folgende Attribute:</w:t>
+      </w:r>
+    </w:p>
+    <w:p>
+      <w:pPr>
+        <w:spacing w:line="360" w:lineRule="auto"/>
+        <w:jc w:val="both"/>
+      </w:pPr>
+    </w:p>
+    <w:p>
+      <w:pPr>
+        <w:autoSpaceDE w:val="0"/>
+        <w:autoSpaceDN w:val="0"/>
+        <w:adjustRightInd w:val="0"/>
+        <w:spacing w:line="360" w:lineRule="auto"/>
+        <w:jc w:val="both"/>
+        <w:rPr>
+          <w:rFonts w:ascii="Consolas" w:hAnsi="Consolas" w:cs="Consolas"/>
+          <w:sz w:val="20"/>
+          <w:szCs w:val="20"/>
+          <w:lang w:val="de-DE"/>
+        </w:rPr>
+      </w:pPr>
+      <w:r>
+        <w:rPr>
+          <w:rFonts w:ascii="Consolas" w:hAnsi="Consolas" w:cs="Consolas"/>
+          <w:color w:val="000000"/>
+          <w:sz w:val="20"/>
+          <w:szCs w:val="20"/>
+          <w:lang w:val="de-DE"/>
+        </w:rPr>
+        <w:t xml:space="preserve">       </w:t>
+      </w:r>
+      <w:r>
+        <w:rPr>
+          <w:rFonts w:ascii="Consolas" w:hAnsi="Consolas" w:cs="Consolas"/>
+          <w:color w:val="000000"/>
+          <w:sz w:val="20"/>
+          <w:szCs w:val="20"/>
+          <w:lang w:val="de-DE"/>
+        </w:rPr>
+        <w:t xml:space="preserve">List&lt;Term&gt; </w:t>
+      </w:r>
+      <w:r>
+        <w:rPr>
+          <w:rFonts w:ascii="Consolas" w:hAnsi="Consolas" w:cs="Consolas"/>
+          <w:color w:val="0000C0"/>
+          <w:sz w:val="20"/>
+          <w:szCs w:val="20"/>
+          <w:lang w:val="de-DE"/>
+        </w:rPr>
+        <w:t>t</w:t>
+      </w:r>
+      <w:r>
+        <w:rPr>
+          <w:rFonts w:ascii="Consolas" w:hAnsi="Consolas" w:cs="Consolas"/>
+          <w:color w:val="000000"/>
+          <w:sz w:val="20"/>
+          <w:szCs w:val="20"/>
+          <w:lang w:val="de-DE"/>
+        </w:rPr>
+        <w:t>;</w:t>
+      </w:r>
+    </w:p>
+    <w:p>
+      <w:pPr>
+        <w:autoSpaceDE w:val="0"/>
+        <w:autoSpaceDN w:val="0"/>
+        <w:adjustRightInd w:val="0"/>
+        <w:spacing w:line="360" w:lineRule="auto"/>
+        <w:jc w:val="both"/>
+        <w:rPr>
+          <w:rFonts w:ascii="Consolas" w:hAnsi="Consolas" w:cs="Consolas"/>
+          <w:sz w:val="20"/>
+          <w:szCs w:val="20"/>
+          <w:lang w:val="de-DE"/>
+        </w:rPr>
+      </w:pPr>
+      <w:r>
+        <w:rPr>
+          <w:rFonts w:ascii="Consolas" w:hAnsi="Consolas" w:cs="Consolas"/>
+          <w:color w:val="000000"/>
+          <w:sz w:val="20"/>
+          <w:szCs w:val="20"/>
+          <w:lang w:val="de-DE"/>
+        </w:rPr>
+        <w:t xml:space="preserve">       </w:t>
+      </w:r>
+      <w:r>
+        <w:rPr>
+          <w:rFonts w:ascii="Consolas" w:hAnsi="Consolas" w:cs="Consolas"/>
+          <w:b/>
+          <w:bCs/>
+          <w:color w:val="7F0055"/>
+          <w:sz w:val="20"/>
+          <w:szCs w:val="20"/>
+          <w:lang w:val="de-DE"/>
+        </w:rPr>
+        <w:t>private</w:t>
+      </w:r>
+      <w:r>
+        <w:rPr>
+          <w:rFonts w:ascii="Consolas" w:hAnsi="Consolas" w:cs="Consolas"/>
+          <w:color w:val="000000"/>
+          <w:sz w:val="20"/>
+          <w:szCs w:val="20"/>
+          <w:lang w:val="de-DE"/>
+        </w:rPr>
+        <w:t xml:space="preserve"> String </w:t>
+      </w:r>
+      <w:proofErr w:type="spellStart"/>
+      <w:r>
+        <w:rPr>
+          <w:rFonts w:ascii="Consolas" w:hAnsi="Consolas" w:cs="Consolas"/>
+          <w:color w:val="0000C0"/>
+          <w:sz w:val="20"/>
+          <w:szCs w:val="20"/>
+          <w:lang w:val="de-DE"/>
+        </w:rPr>
+        <w:t>name</w:t>
+      </w:r>
+      <w:proofErr w:type="spellEnd"/>
+      <w:r>
+        <w:rPr>
+          <w:rFonts w:ascii="Consolas" w:hAnsi="Consolas" w:cs="Consolas"/>
+          <w:color w:val="000000"/>
+          <w:sz w:val="20"/>
+          <w:szCs w:val="20"/>
+          <w:lang w:val="de-DE"/>
+        </w:rPr>
+        <w:t>;</w:t>
+      </w:r>
+    </w:p>
+    <w:p>
+      <w:pPr>
+        <w:autoSpaceDE w:val="0"/>
+        <w:autoSpaceDN w:val="0"/>
+        <w:adjustRightInd w:val="0"/>
+        <w:spacing w:line="360" w:lineRule="auto"/>
+        <w:jc w:val="both"/>
+        <w:rPr>
+          <w:rFonts w:ascii="Consolas" w:hAnsi="Consolas" w:cs="Consolas"/>
+          <w:sz w:val="20"/>
+          <w:szCs w:val="20"/>
+          <w:lang w:val="de-DE"/>
+        </w:rPr>
+      </w:pPr>
+      <w:r>
+        <w:rPr>
+          <w:rFonts w:ascii="Consolas" w:hAnsi="Consolas" w:cs="Consolas"/>
+          <w:color w:val="000000"/>
+          <w:sz w:val="20"/>
+          <w:szCs w:val="20"/>
+          <w:lang w:val="de-DE"/>
+        </w:rPr>
+        <w:t xml:space="preserve">       </w:t>
+      </w:r>
+      <w:r>
+        <w:rPr>
+          <w:rFonts w:ascii="Consolas" w:hAnsi="Consolas" w:cs="Consolas"/>
+          <w:b/>
+          <w:bCs/>
+          <w:color w:val="7F0055"/>
+          <w:sz w:val="20"/>
+          <w:szCs w:val="20"/>
+          <w:lang w:val="de-DE"/>
+        </w:rPr>
+        <w:t>private</w:t>
+      </w:r>
+      <w:r>
+        <w:rPr>
+          <w:rFonts w:ascii="Consolas" w:hAnsi="Consolas" w:cs="Consolas"/>
+          <w:color w:val="000000"/>
+          <w:sz w:val="20"/>
+          <w:szCs w:val="20"/>
+          <w:lang w:val="de-DE"/>
+        </w:rPr>
+        <w:t xml:space="preserve"> String </w:t>
+      </w:r>
+      <w:proofErr w:type="spellStart"/>
+      <w:r>
+        <w:rPr>
+          <w:rFonts w:ascii="Consolas" w:hAnsi="Consolas" w:cs="Consolas"/>
+          <w:color w:val="0000C0"/>
+          <w:sz w:val="20"/>
+          <w:szCs w:val="20"/>
+          <w:lang w:val="de-DE"/>
+        </w:rPr>
+        <w:t>id</w:t>
+      </w:r>
+      <w:proofErr w:type="spellEnd"/>
+      <w:r>
+        <w:rPr>
+          <w:rFonts w:ascii="Consolas" w:hAnsi="Consolas" w:cs="Consolas"/>
+          <w:color w:val="000000"/>
+          <w:sz w:val="20"/>
+          <w:szCs w:val="20"/>
+          <w:lang w:val="de-DE"/>
+        </w:rPr>
+        <w:t>;</w:t>
+      </w:r>
+    </w:p>
+    <w:p>
+      <w:pPr>
+        <w:spacing w:line="360" w:lineRule="auto"/>
+        <w:jc w:val="both"/>
+      </w:pPr>
+      <w:r>
+        <w:rPr>
+          <w:rFonts w:ascii="Consolas" w:hAnsi="Consolas" w:cs="Consolas"/>
+          <w:color w:val="000000"/>
+          <w:sz w:val="20"/>
+          <w:szCs w:val="20"/>
+          <w:lang w:val="de-DE"/>
+        </w:rPr>
+        <w:t xml:space="preserve">       </w:t>
+      </w:r>
+      <w:r>
+        <w:rPr>
+          <w:rFonts w:ascii="Consolas" w:hAnsi="Consolas" w:cs="Consolas"/>
+          <w:b/>
+          <w:bCs/>
+          <w:color w:val="7F0055"/>
+          <w:sz w:val="20"/>
+          <w:szCs w:val="20"/>
+          <w:lang w:val="de-DE"/>
+        </w:rPr>
+        <w:t>private</w:t>
+      </w:r>
+      <w:r>
+        <w:rPr>
+          <w:rFonts w:ascii="Consolas" w:hAnsi="Consolas" w:cs="Consolas"/>
+          <w:color w:val="000000"/>
+          <w:sz w:val="20"/>
+          <w:szCs w:val="20"/>
+          <w:lang w:val="de-DE"/>
+        </w:rPr>
+        <w:t xml:space="preserve"> String </w:t>
+      </w:r>
+      <w:proofErr w:type="spellStart"/>
+      <w:r>
+        <w:rPr>
+          <w:rFonts w:ascii="Consolas" w:hAnsi="Consolas" w:cs="Consolas"/>
+          <w:color w:val="0000C0"/>
+          <w:sz w:val="20"/>
+          <w:szCs w:val="20"/>
+          <w:lang w:val="de-DE"/>
+        </w:rPr>
+        <w:t>predicate</w:t>
+      </w:r>
+      <w:proofErr w:type="spellEnd"/>
+      <w:r>
+        <w:rPr>
+          <w:rFonts w:ascii="Consolas" w:hAnsi="Consolas" w:cs="Consolas"/>
+          <w:color w:val="000000"/>
+          <w:sz w:val="20"/>
+          <w:szCs w:val="20"/>
+          <w:lang w:val="de-DE"/>
+        </w:rPr>
+        <w:t>;</w:t>
+      </w:r>
+    </w:p>
+    <w:p>
+      <w:pPr>
+        <w:spacing w:line="360" w:lineRule="auto"/>
+        <w:jc w:val="both"/>
+        <w:rPr>
+          <w:rFonts w:eastAsiaTheme="majorEastAsia" w:cstheme="majorBidi"/>
+          <w:b/>
+          <w:sz w:val="24"/>
+          <w:szCs w:val="24"/>
+        </w:rPr>
+      </w:pPr>
+    </w:p>
+    <w:p>
+      <w:pPr>
+        <w:spacing w:line="360" w:lineRule="auto"/>
+        <w:jc w:val="both"/>
+      </w:pPr>
+      <w:r>
+        <w:t xml:space="preserve">Das Attribut t, welches eine Liste vom Typ Term ist, wird für die Speicherung der Terms </w:t>
+      </w:r>
+      <w:proofErr w:type="gramStart"/>
+      <w:r>
+        <w:t>eine Atoms</w:t>
+      </w:r>
+      <w:proofErr w:type="gramEnd"/>
+      <w:r>
+        <w:t xml:space="preserve"> benutzt.</w:t>
+      </w:r>
+    </w:p>
+    <w:p>
+      <w:pPr>
+        <w:spacing w:line="360" w:lineRule="auto"/>
+        <w:jc w:val="both"/>
+      </w:pPr>
+      <w:r>
+        <w:t xml:space="preserve">Das Attribut </w:t>
+      </w:r>
+      <w:proofErr w:type="spellStart"/>
+      <w:r>
+        <w:t>name</w:t>
+      </w:r>
+      <w:proofErr w:type="spellEnd"/>
+      <w:r>
+        <w:t>, welches vom Typ String ist, wird für die Speicherung des Namens eines Atoms benutzt.</w:t>
+      </w:r>
+    </w:p>
+    <w:p>
+      <w:pPr>
+        <w:spacing w:line="360" w:lineRule="auto"/>
+        <w:jc w:val="both"/>
+      </w:pPr>
+      <w:r>
+        <w:t xml:space="preserve">Das Attribut </w:t>
+      </w:r>
+      <w:proofErr w:type="spellStart"/>
+      <w:r>
+        <w:t>id</w:t>
+      </w:r>
+      <w:proofErr w:type="spellEnd"/>
+      <w:r>
+        <w:t>, welches vom Typ String ist, wird für die Speicherung der Objekt-ID eines Atoms benutzt.</w:t>
+      </w:r>
+    </w:p>
+    <w:p>
+      <w:pPr>
+        <w:spacing w:line="360" w:lineRule="auto"/>
+        <w:jc w:val="both"/>
+      </w:pPr>
+      <w:r>
+        <w:t xml:space="preserve">Das Attribut </w:t>
+      </w:r>
+      <w:proofErr w:type="spellStart"/>
+      <w:r>
+        <w:t>predicate</w:t>
+      </w:r>
+      <w:proofErr w:type="spellEnd"/>
+      <w:r>
+        <w:t xml:space="preserve">, welches vom Typ String ist, wird für die Speicherung vom Prädikat eins Atoms benutzt. </w:t>
+      </w:r>
+    </w:p>
+    <w:p>
+      <w:pPr>
+        <w:pStyle w:val="berschrift3"/>
+        <w:numPr>
+          <w:ilvl w:val="0"/>
+          <w:numId w:val="0"/>
+        </w:numPr>
+        <w:spacing w:after="160" w:line="360" w:lineRule="auto"/>
+        <w:jc w:val="both"/>
+        <w:rPr>
+          <w:sz w:val="22"/>
+          <w:szCs w:val="22"/>
+        </w:rPr>
+      </w:pPr>
+    </w:p>
+    <w:p>
+      <w:pPr>
+        <w:pStyle w:val="berschrift3"/>
+        <w:numPr>
+          <w:ilvl w:val="0"/>
+          <w:numId w:val="0"/>
+        </w:numPr>
+        <w:spacing w:after="160" w:line="360" w:lineRule="auto"/>
+        <w:jc w:val="both"/>
+        <w:rPr>
+          <w:b w:val="0"/>
+          <w:sz w:val="22"/>
+          <w:szCs w:val="22"/>
+        </w:rPr>
+      </w:pPr>
+      <w:r>
+        <w:rPr>
+          <w:b w:val="0"/>
+          <w:sz w:val="22"/>
+          <w:szCs w:val="22"/>
+        </w:rPr>
+        <w:t xml:space="preserve">Weiters enthält diese Klasse die folgende </w:t>
+      </w:r>
+      <w:r>
+        <w:rPr>
+          <w:b w:val="0"/>
+          <w:sz w:val="22"/>
+          <w:szCs w:val="22"/>
+        </w:rPr>
+        <w:t xml:space="preserve">(wichtigere) </w:t>
+      </w:r>
+      <w:r>
+        <w:rPr>
+          <w:b w:val="0"/>
+          <w:sz w:val="22"/>
+          <w:szCs w:val="22"/>
+        </w:rPr>
+        <w:t>Methode:</w:t>
+      </w:r>
+    </w:p>
+    <w:p>
+      <w:pPr>
+        <w:pStyle w:val="berschrift3"/>
+        <w:numPr>
+          <w:ilvl w:val="0"/>
+          <w:numId w:val="0"/>
+        </w:numPr>
+        <w:spacing w:after="160" w:line="360" w:lineRule="auto"/>
+        <w:jc w:val="both"/>
+        <w:rPr>
+          <w:b w:val="0"/>
+          <w:sz w:val="22"/>
+          <w:szCs w:val="22"/>
+        </w:rPr>
+      </w:pPr>
+    </w:p>
+    <w:p>
+      <w:pPr>
+        <w:pStyle w:val="berschrift3"/>
+        <w:numPr>
+          <w:ilvl w:val="0"/>
+          <w:numId w:val="0"/>
+        </w:numPr>
+        <w:spacing w:after="160" w:line="360" w:lineRule="auto"/>
+        <w:jc w:val="both"/>
+        <w:rPr>
+          <w:rFonts w:ascii="Consolas" w:hAnsi="Consolas" w:cs="Consolas"/>
+          <w:b w:val="0"/>
+          <w:color w:val="000000"/>
+          <w:sz w:val="22"/>
+          <w:szCs w:val="22"/>
+          <w:lang w:val="de-DE"/>
+        </w:rPr>
+      </w:pPr>
+      <w:r>
+        <w:rPr>
+          <w:rFonts w:ascii="Consolas" w:hAnsi="Consolas" w:cs="Consolas"/>
+          <w:b w:val="0"/>
+          <w:bCs/>
+          <w:color w:val="7F0055"/>
+          <w:sz w:val="22"/>
+          <w:szCs w:val="22"/>
+          <w:lang w:val="de-DE"/>
+        </w:rPr>
+        <w:t xml:space="preserve">        </w:t>
+      </w:r>
+      <w:proofErr w:type="spellStart"/>
+      <w:r>
+        <w:rPr>
+          <w:rFonts w:ascii="Consolas" w:hAnsi="Consolas" w:cs="Consolas"/>
+          <w:b w:val="0"/>
+          <w:bCs/>
+          <w:color w:val="7F0055"/>
+          <w:sz w:val="22"/>
+          <w:szCs w:val="22"/>
+          <w:lang w:val="de-DE"/>
+        </w:rPr>
+        <w:t>public</w:t>
+      </w:r>
+      <w:proofErr w:type="spellEnd"/>
+      <w:r>
+        <w:rPr>
+          <w:rFonts w:ascii="Consolas" w:hAnsi="Consolas" w:cs="Consolas"/>
+          <w:b w:val="0"/>
+          <w:color w:val="000000"/>
+          <w:sz w:val="22"/>
+          <w:szCs w:val="22"/>
+          <w:lang w:val="de-DE"/>
+        </w:rPr>
+        <w:t xml:space="preserve"> String </w:t>
+      </w:r>
+      <w:proofErr w:type="spellStart"/>
+      <w:proofErr w:type="gramStart"/>
+      <w:r>
+        <w:rPr>
+          <w:rFonts w:ascii="Consolas" w:hAnsi="Consolas" w:cs="Consolas"/>
+          <w:b w:val="0"/>
+          <w:color w:val="000000"/>
+          <w:sz w:val="22"/>
+          <w:szCs w:val="22"/>
+          <w:lang w:val="de-DE"/>
+        </w:rPr>
+        <w:t>generateOnlyFacts</w:t>
+      </w:r>
+      <w:proofErr w:type="spellEnd"/>
+      <w:r>
+        <w:rPr>
+          <w:rFonts w:ascii="Consolas" w:hAnsi="Consolas" w:cs="Consolas"/>
+          <w:b w:val="0"/>
+          <w:color w:val="000000"/>
+          <w:sz w:val="22"/>
+          <w:szCs w:val="22"/>
+          <w:lang w:val="de-DE"/>
+        </w:rPr>
+        <w:t>(</w:t>
+      </w:r>
+      <w:proofErr w:type="spellStart"/>
+      <w:proofErr w:type="gramEnd"/>
+      <w:r>
+        <w:rPr>
+          <w:rFonts w:ascii="Consolas" w:hAnsi="Consolas" w:cs="Consolas"/>
+          <w:b w:val="0"/>
+          <w:bCs/>
+          <w:color w:val="7F0055"/>
+          <w:sz w:val="22"/>
+          <w:szCs w:val="22"/>
+          <w:lang w:val="de-DE"/>
+        </w:rPr>
+        <w:t>int</w:t>
+      </w:r>
+      <w:proofErr w:type="spellEnd"/>
+      <w:r>
+        <w:rPr>
+          <w:rFonts w:ascii="Consolas" w:hAnsi="Consolas" w:cs="Consolas"/>
+          <w:b w:val="0"/>
+          <w:color w:val="000000"/>
+          <w:sz w:val="22"/>
+          <w:szCs w:val="22"/>
+          <w:lang w:val="de-DE"/>
+        </w:rPr>
+        <w:t xml:space="preserve"> </w:t>
+      </w:r>
+      <w:proofErr w:type="spellStart"/>
+      <w:r>
+        <w:rPr>
+          <w:rFonts w:ascii="Consolas" w:hAnsi="Consolas" w:cs="Consolas"/>
+          <w:b w:val="0"/>
+          <w:color w:val="6A3E3E"/>
+          <w:sz w:val="22"/>
+          <w:szCs w:val="22"/>
+          <w:lang w:val="de-DE"/>
+        </w:rPr>
+        <w:t>factsNum</w:t>
+      </w:r>
+      <w:proofErr w:type="spellEnd"/>
+      <w:r>
+        <w:rPr>
+          <w:rFonts w:ascii="Consolas" w:hAnsi="Consolas" w:cs="Consolas"/>
+          <w:b w:val="0"/>
+          <w:color w:val="000000"/>
+          <w:sz w:val="22"/>
+          <w:szCs w:val="22"/>
+          <w:lang w:val="de-DE"/>
+        </w:rPr>
+        <w:t xml:space="preserve">, </w:t>
+      </w:r>
+      <w:proofErr w:type="spellStart"/>
+      <w:r>
+        <w:rPr>
+          <w:rFonts w:ascii="Consolas" w:hAnsi="Consolas" w:cs="Consolas"/>
+          <w:b w:val="0"/>
+          <w:color w:val="000000"/>
+          <w:sz w:val="22"/>
+          <w:szCs w:val="22"/>
+          <w:lang w:val="de-DE"/>
+        </w:rPr>
+        <w:t>Program</w:t>
+      </w:r>
+      <w:proofErr w:type="spellEnd"/>
+      <w:r>
+        <w:rPr>
+          <w:rFonts w:ascii="Consolas" w:hAnsi="Consolas" w:cs="Consolas"/>
+          <w:b w:val="0"/>
+          <w:color w:val="000000"/>
+          <w:sz w:val="22"/>
+          <w:szCs w:val="22"/>
+          <w:lang w:val="de-DE"/>
+        </w:rPr>
+        <w:t xml:space="preserve"> </w:t>
+      </w:r>
+      <w:proofErr w:type="spellStart"/>
+      <w:r>
+        <w:rPr>
+          <w:rFonts w:ascii="Consolas" w:hAnsi="Consolas" w:cs="Consolas"/>
+          <w:b w:val="0"/>
+          <w:color w:val="6A3E3E"/>
+          <w:sz w:val="22"/>
+          <w:szCs w:val="22"/>
+          <w:lang w:val="de-DE"/>
+        </w:rPr>
+        <w:t>pr</w:t>
+      </w:r>
+      <w:proofErr w:type="spellEnd"/>
+      <w:r>
+        <w:rPr>
+          <w:rFonts w:ascii="Consolas" w:hAnsi="Consolas" w:cs="Consolas"/>
+          <w:b w:val="0"/>
+          <w:color w:val="000000"/>
+          <w:sz w:val="22"/>
+          <w:szCs w:val="22"/>
+          <w:lang w:val="de-DE"/>
+        </w:rPr>
+        <w:t>)</w:t>
+      </w:r>
+      <w:r>
+        <w:rPr>
+          <w:rFonts w:ascii="Consolas" w:hAnsi="Consolas" w:cs="Consolas"/>
+          <w:b w:val="0"/>
+          <w:color w:val="000000"/>
+          <w:sz w:val="22"/>
+          <w:szCs w:val="22"/>
+          <w:lang w:val="de-DE"/>
+        </w:rPr>
+        <w:t>;</w:t>
+      </w:r>
+    </w:p>
+    <w:p>
+      <w:pPr>
+        <w:spacing w:line="360" w:lineRule="auto"/>
+        <w:jc w:val="both"/>
+        <w:rPr>
+          <w:lang w:val="de-DE"/>
+        </w:rPr>
+      </w:pPr>
+    </w:p>
+    <w:p>
+      <w:pPr>
+        <w:pStyle w:val="berschrift3"/>
+        <w:numPr>
+          <w:ilvl w:val="0"/>
+          <w:numId w:val="0"/>
+        </w:numPr>
+        <w:spacing w:after="160" w:line="360" w:lineRule="auto"/>
+        <w:jc w:val="both"/>
+        <w:rPr>
+          <w:b w:val="0"/>
+          <w:sz w:val="22"/>
+          <w:szCs w:val="22"/>
+        </w:rPr>
+      </w:pPr>
+      <w:r>
+        <w:rPr>
+          <w:b w:val="0"/>
+          <w:sz w:val="22"/>
+          <w:szCs w:val="22"/>
+        </w:rPr>
+        <w:t xml:space="preserve">Diese Methode dient zur Meta-Code Darstellung </w:t>
+      </w:r>
+      <w:proofErr w:type="gramStart"/>
+      <w:r>
+        <w:rPr>
+          <w:b w:val="0"/>
+          <w:sz w:val="22"/>
+          <w:szCs w:val="22"/>
+        </w:rPr>
+        <w:t>eine Atoms</w:t>
+      </w:r>
+      <w:proofErr w:type="gramEnd"/>
+      <w:r>
+        <w:rPr>
+          <w:b w:val="0"/>
+          <w:sz w:val="22"/>
+          <w:szCs w:val="22"/>
+        </w:rPr>
+        <w:t xml:space="preserve">. </w:t>
+      </w:r>
+    </w:p>
+    <w:p>
+      <w:pPr>
+        <w:spacing w:line="360" w:lineRule="auto"/>
+        <w:jc w:val="both"/>
+      </w:pPr>
+      <w:r>
+        <w:t xml:space="preserve">Ansonsten finden sich in der Klasse noch die </w:t>
+      </w:r>
+      <w:proofErr w:type="spellStart"/>
+      <w:r>
+        <w:t>Get</w:t>
+      </w:r>
+      <w:proofErr w:type="spellEnd"/>
+      <w:r>
+        <w:t xml:space="preserve"> und Set Methoden für die Attribute sowie Methoden um neue Werte zu den Listen hinzuzufügen.</w:t>
+      </w:r>
+    </w:p>
+    <w:p>
+      <w:pPr>
+        <w:spacing w:line="360" w:lineRule="auto"/>
+        <w:jc w:val="both"/>
+      </w:pPr>
+    </w:p>
+    <w:p>
+      <w:pPr>
+        <w:spacing w:line="360" w:lineRule="auto"/>
+        <w:jc w:val="both"/>
+      </w:pPr>
+    </w:p>
+    <w:p>
+      <w:pPr>
+        <w:pStyle w:val="berschrift3"/>
+        <w:spacing w:after="160" w:line="360" w:lineRule="auto"/>
+        <w:jc w:val="both"/>
+      </w:pPr>
+      <w:r>
+        <w:t>Annotation</w:t>
+      </w:r>
+    </w:p>
+    <w:p>
+      <w:pPr>
+        <w:spacing w:line="360" w:lineRule="auto"/>
+        <w:jc w:val="both"/>
+      </w:pPr>
+    </w:p>
+    <w:p>
+      <w:pPr>
+        <w:spacing w:line="360" w:lineRule="auto"/>
+        <w:jc w:val="both"/>
+      </w:pPr>
+      <w:r>
+        <w:t xml:space="preserve">Die Klasse </w:t>
+      </w:r>
+      <w:r>
+        <w:rPr>
+          <w:b/>
+        </w:rPr>
+        <w:t>Annotation.java</w:t>
+      </w:r>
+      <w:r>
+        <w:t xml:space="preserve"> dient zur E</w:t>
+      </w:r>
+      <w:r>
+        <w:t>r</w:t>
+      </w:r>
+      <w:r>
+        <w:t>stellung von Annotationen.</w:t>
+      </w:r>
+    </w:p>
+    <w:p>
+      <w:pPr>
+        <w:pStyle w:val="berschrift3"/>
+        <w:numPr>
+          <w:ilvl w:val="0"/>
+          <w:numId w:val="0"/>
+        </w:numPr>
+        <w:spacing w:after="160" w:line="360" w:lineRule="auto"/>
+        <w:jc w:val="both"/>
+        <w:rPr>
+          <w:b w:val="0"/>
+        </w:rPr>
+      </w:pPr>
+      <w:r>
+        <w:rPr>
+          <w:b w:val="0"/>
+        </w:rPr>
+        <w:t xml:space="preserve">Sie enthält folgende Attribute: </w:t>
+      </w:r>
+    </w:p>
+    <w:p>
+      <w:pPr>
+        <w:autoSpaceDE w:val="0"/>
+        <w:autoSpaceDN w:val="0"/>
+        <w:adjustRightInd w:val="0"/>
+        <w:spacing w:line="360" w:lineRule="auto"/>
+        <w:jc w:val="both"/>
+        <w:rPr>
+          <w:rFonts w:ascii="Consolas" w:hAnsi="Consolas" w:cs="Consolas"/>
+          <w:sz w:val="20"/>
+          <w:szCs w:val="20"/>
+          <w:lang w:val="de-DE"/>
+        </w:rPr>
+      </w:pPr>
+      <w:r>
+        <w:rPr>
+          <w:rFonts w:ascii="Consolas" w:hAnsi="Consolas" w:cs="Consolas"/>
+          <w:b/>
+          <w:bCs/>
+          <w:color w:val="7F0055"/>
+          <w:sz w:val="20"/>
+          <w:szCs w:val="20"/>
+          <w:lang w:val="de-DE"/>
+        </w:rPr>
+        <w:t xml:space="preserve">       </w:t>
+      </w:r>
+      <w:r>
+        <w:rPr>
+          <w:rFonts w:ascii="Consolas" w:hAnsi="Consolas" w:cs="Consolas"/>
+          <w:b/>
+          <w:bCs/>
+          <w:color w:val="7F0055"/>
+          <w:sz w:val="20"/>
+          <w:szCs w:val="20"/>
+          <w:lang w:val="de-DE"/>
+        </w:rPr>
+        <w:t>private</w:t>
+      </w:r>
+      <w:r>
+        <w:rPr>
+          <w:rFonts w:ascii="Consolas" w:hAnsi="Consolas" w:cs="Consolas"/>
+          <w:color w:val="000000"/>
+          <w:sz w:val="20"/>
+          <w:szCs w:val="20"/>
+          <w:lang w:val="de-DE"/>
+        </w:rPr>
+        <w:t xml:space="preserve"> String </w:t>
+      </w:r>
+      <w:proofErr w:type="spellStart"/>
+      <w:r>
+        <w:rPr>
+          <w:rFonts w:ascii="Consolas" w:hAnsi="Consolas" w:cs="Consolas"/>
+          <w:color w:val="0000C0"/>
+          <w:sz w:val="20"/>
+          <w:szCs w:val="20"/>
+          <w:lang w:val="de-DE"/>
+        </w:rPr>
+        <w:t>name</w:t>
+      </w:r>
+      <w:proofErr w:type="spellEnd"/>
+      <w:r>
+        <w:rPr>
+          <w:rFonts w:ascii="Consolas" w:hAnsi="Consolas" w:cs="Consolas"/>
+          <w:color w:val="000000"/>
+          <w:sz w:val="20"/>
+          <w:szCs w:val="20"/>
+          <w:lang w:val="de-DE"/>
+        </w:rPr>
+        <w:t>;</w:t>
+      </w:r>
+    </w:p>
+    <w:p>
+      <w:pPr>
+        <w:autoSpaceDE w:val="0"/>
+        <w:autoSpaceDN w:val="0"/>
+        <w:adjustRightInd w:val="0"/>
+        <w:spacing w:line="360" w:lineRule="auto"/>
+        <w:jc w:val="both"/>
+        <w:rPr>
+          <w:rFonts w:ascii="Consolas" w:hAnsi="Consolas" w:cs="Consolas"/>
+          <w:sz w:val="20"/>
+          <w:szCs w:val="20"/>
+          <w:lang w:val="de-DE"/>
+        </w:rPr>
+      </w:pPr>
+      <w:r>
+        <w:rPr>
+          <w:rFonts w:ascii="Consolas" w:hAnsi="Consolas" w:cs="Consolas"/>
+          <w:color w:val="000000"/>
+          <w:sz w:val="20"/>
+          <w:szCs w:val="20"/>
+          <w:lang w:val="de-DE"/>
+        </w:rPr>
+        <w:t xml:space="preserve">       </w:t>
+      </w:r>
+      <w:r>
+        <w:rPr>
+          <w:rFonts w:ascii="Consolas" w:hAnsi="Consolas" w:cs="Consolas"/>
+          <w:b/>
+          <w:bCs/>
+          <w:color w:val="7F0055"/>
+          <w:sz w:val="20"/>
+          <w:szCs w:val="20"/>
+          <w:lang w:val="de-DE"/>
+        </w:rPr>
+        <w:t>private</w:t>
+      </w:r>
+      <w:r>
+        <w:rPr>
+          <w:rFonts w:ascii="Consolas" w:hAnsi="Consolas" w:cs="Consolas"/>
+          <w:color w:val="000000"/>
+          <w:sz w:val="20"/>
+          <w:szCs w:val="20"/>
+          <w:lang w:val="de-DE"/>
+        </w:rPr>
+        <w:t xml:space="preserve"> String </w:t>
+      </w:r>
+      <w:proofErr w:type="spellStart"/>
+      <w:r>
+        <w:rPr>
+          <w:rFonts w:ascii="Consolas" w:hAnsi="Consolas" w:cs="Consolas"/>
+          <w:color w:val="0000C0"/>
+          <w:sz w:val="20"/>
+          <w:szCs w:val="20"/>
+          <w:lang w:val="de-DE"/>
+        </w:rPr>
+        <w:t>term</w:t>
+      </w:r>
+      <w:proofErr w:type="spellEnd"/>
+      <w:r>
+        <w:rPr>
+          <w:rFonts w:ascii="Consolas" w:hAnsi="Consolas" w:cs="Consolas"/>
+          <w:color w:val="000000"/>
+          <w:sz w:val="20"/>
+          <w:szCs w:val="20"/>
+          <w:lang w:val="de-DE"/>
+        </w:rPr>
+        <w:t>;</w:t>
+      </w:r>
+    </w:p>
+    <w:p>
+      <w:pPr>
+        <w:autoSpaceDE w:val="0"/>
+        <w:autoSpaceDN w:val="0"/>
+        <w:adjustRightInd w:val="0"/>
+        <w:spacing w:line="360" w:lineRule="auto"/>
+        <w:jc w:val="both"/>
+        <w:rPr>
+          <w:rFonts w:ascii="Consolas" w:hAnsi="Consolas" w:cs="Consolas"/>
+          <w:sz w:val="20"/>
+          <w:szCs w:val="20"/>
+          <w:lang w:val="de-DE"/>
+        </w:rPr>
+      </w:pPr>
+      <w:r>
+        <w:rPr>
+          <w:rFonts w:ascii="Consolas" w:hAnsi="Consolas" w:cs="Consolas"/>
+          <w:color w:val="000000"/>
+          <w:sz w:val="20"/>
+          <w:szCs w:val="20"/>
+          <w:lang w:val="de-DE"/>
+        </w:rPr>
+        <w:t xml:space="preserve">       </w:t>
+      </w:r>
+      <w:r>
+        <w:rPr>
+          <w:rFonts w:ascii="Consolas" w:hAnsi="Consolas" w:cs="Consolas"/>
+          <w:color w:val="000000"/>
+          <w:sz w:val="20"/>
+          <w:szCs w:val="20"/>
+          <w:lang w:val="de-DE"/>
+        </w:rPr>
+        <w:t xml:space="preserve">List&lt;String&gt; </w:t>
+      </w:r>
+      <w:proofErr w:type="spellStart"/>
+      <w:r>
+        <w:rPr>
+          <w:rFonts w:ascii="Consolas" w:hAnsi="Consolas" w:cs="Consolas"/>
+          <w:color w:val="0000C0"/>
+          <w:sz w:val="20"/>
+          <w:szCs w:val="20"/>
+          <w:lang w:val="de-DE"/>
+        </w:rPr>
+        <w:t>inputPredicate</w:t>
+      </w:r>
+      <w:proofErr w:type="spellEnd"/>
+      <w:r>
+        <w:rPr>
+          <w:rFonts w:ascii="Consolas" w:hAnsi="Consolas" w:cs="Consolas"/>
+          <w:color w:val="000000"/>
+          <w:sz w:val="20"/>
+          <w:szCs w:val="20"/>
+          <w:lang w:val="de-DE"/>
+        </w:rPr>
+        <w:t>;</w:t>
+      </w:r>
+    </w:p>
+    <w:p>
+      <w:pPr>
+        <w:spacing w:line="360" w:lineRule="auto"/>
+        <w:jc w:val="both"/>
+      </w:pPr>
+      <w:r>
+        <w:rPr>
+          <w:rFonts w:ascii="Consolas" w:hAnsi="Consolas" w:cs="Consolas"/>
+          <w:color w:val="000000"/>
+          <w:sz w:val="20"/>
+          <w:szCs w:val="20"/>
+          <w:lang w:val="de-DE"/>
+        </w:rPr>
+        <w:t xml:space="preserve">       L</w:t>
+      </w:r>
+      <w:r>
+        <w:rPr>
+          <w:rFonts w:ascii="Consolas" w:hAnsi="Consolas" w:cs="Consolas"/>
+          <w:color w:val="000000"/>
+          <w:sz w:val="20"/>
+          <w:szCs w:val="20"/>
+          <w:lang w:val="de-DE"/>
+        </w:rPr>
+        <w:t xml:space="preserve">ist&lt;String&gt; </w:t>
+      </w:r>
+      <w:proofErr w:type="spellStart"/>
+      <w:r>
+        <w:rPr>
+          <w:rFonts w:ascii="Consolas" w:hAnsi="Consolas" w:cs="Consolas"/>
+          <w:color w:val="0000C0"/>
+          <w:sz w:val="20"/>
+          <w:szCs w:val="20"/>
+          <w:lang w:val="de-DE"/>
+        </w:rPr>
+        <w:t>outputPredicate</w:t>
+      </w:r>
+      <w:proofErr w:type="spellEnd"/>
+      <w:r>
+        <w:rPr>
+          <w:rFonts w:ascii="Consolas" w:hAnsi="Consolas" w:cs="Consolas"/>
+          <w:color w:val="000000"/>
+          <w:sz w:val="20"/>
+          <w:szCs w:val="20"/>
+          <w:lang w:val="de-DE"/>
+        </w:rPr>
+        <w:t>;</w:t>
+      </w:r>
+    </w:p>
+    <w:p>
+      <w:pPr>
+        <w:spacing w:line="360" w:lineRule="auto"/>
+        <w:jc w:val="both"/>
+      </w:pPr>
+    </w:p>
+    <w:p>
+      <w:pPr>
+        <w:spacing w:line="360" w:lineRule="auto"/>
+        <w:jc w:val="both"/>
+      </w:pPr>
+      <w:r>
+        <w:t xml:space="preserve">Das Attribut </w:t>
+      </w:r>
+      <w:proofErr w:type="spellStart"/>
+      <w:r>
+        <w:t>name</w:t>
+      </w:r>
+      <w:proofErr w:type="spellEnd"/>
+      <w:r>
+        <w:t>, welches vom Typ String ist, wird für die Speicherung des Namens vom Term benutzt.</w:t>
+      </w:r>
+    </w:p>
+    <w:p>
+      <w:pPr>
+        <w:spacing w:line="360" w:lineRule="auto"/>
+        <w:jc w:val="both"/>
+      </w:pPr>
+      <w:r>
+        <w:lastRenderedPageBreak/>
+        <w:t xml:space="preserve">Das Attribut </w:t>
+      </w:r>
+      <w:proofErr w:type="spellStart"/>
+      <w:r>
+        <w:t>term</w:t>
+      </w:r>
+      <w:proofErr w:type="spellEnd"/>
+      <w:r>
+        <w:t>, welches vom Type String ist, wird für die Speicherung der Objekt-ID vom Term benutzt.</w:t>
+      </w:r>
+    </w:p>
+    <w:p>
+      <w:pPr>
+        <w:spacing w:line="360" w:lineRule="auto"/>
+        <w:jc w:val="both"/>
+      </w:pPr>
+      <w:r>
+        <w:t xml:space="preserve">Das Attribut </w:t>
+      </w:r>
+      <w:proofErr w:type="spellStart"/>
+      <w:r>
+        <w:t>inputPredicate</w:t>
+      </w:r>
+      <w:proofErr w:type="spellEnd"/>
+      <w:r>
+        <w:t xml:space="preserve">, welches eine Liste vom Typ String ist, wird für die Speicherung </w:t>
+      </w:r>
+      <w:r>
+        <w:t>von Input-Prädikaten benutzt</w:t>
+      </w:r>
+      <w:r>
+        <w:t xml:space="preserve">. </w:t>
+      </w:r>
+    </w:p>
+    <w:p>
+      <w:pPr>
+        <w:spacing w:line="360" w:lineRule="auto"/>
+        <w:jc w:val="both"/>
+      </w:pPr>
+      <w:r>
+        <w:t xml:space="preserve">Das Attribut </w:t>
+      </w:r>
+      <w:proofErr w:type="spellStart"/>
+      <w:r>
+        <w:t>output</w:t>
+      </w:r>
+      <w:r>
+        <w:t>Predicate</w:t>
+      </w:r>
+      <w:proofErr w:type="spellEnd"/>
+      <w:r>
+        <w:t xml:space="preserve">, welches eine Liste vom Typ String ist, wird für die Speicherung von </w:t>
+      </w:r>
+      <w:r>
+        <w:t>Output</w:t>
+      </w:r>
+      <w:r>
+        <w:t xml:space="preserve">-Prädikaten benutzt. </w:t>
+      </w:r>
+    </w:p>
+    <w:p>
+      <w:pPr>
+        <w:spacing w:line="360" w:lineRule="auto"/>
+        <w:jc w:val="both"/>
+      </w:pPr>
+    </w:p>
+    <w:p>
+      <w:pPr>
+        <w:pStyle w:val="berschrift3"/>
+        <w:numPr>
+          <w:ilvl w:val="0"/>
+          <w:numId w:val="0"/>
+        </w:numPr>
+        <w:spacing w:after="160" w:line="360" w:lineRule="auto"/>
+        <w:jc w:val="both"/>
+        <w:rPr>
+          <w:b w:val="0"/>
+          <w:sz w:val="22"/>
+        </w:rPr>
+      </w:pPr>
+      <w:r>
+        <w:rPr>
+          <w:b w:val="0"/>
+          <w:sz w:val="22"/>
+        </w:rPr>
+        <w:t>Weiters enthält diese Klasse die folgende (wichtigere) Methode:</w:t>
+      </w:r>
+    </w:p>
+    <w:p>
+      <w:pPr>
+        <w:pStyle w:val="berschrift3"/>
+        <w:numPr>
+          <w:ilvl w:val="0"/>
+          <w:numId w:val="0"/>
+        </w:numPr>
+        <w:spacing w:after="160" w:line="360" w:lineRule="auto"/>
+        <w:jc w:val="both"/>
+        <w:rPr>
+          <w:b w:val="0"/>
+          <w:sz w:val="14"/>
+        </w:rPr>
+      </w:pPr>
+    </w:p>
+    <w:p>
+      <w:pPr>
+        <w:pStyle w:val="berschrift3"/>
+        <w:numPr>
+          <w:ilvl w:val="0"/>
+          <w:numId w:val="0"/>
+        </w:numPr>
+        <w:spacing w:after="160" w:line="360" w:lineRule="auto"/>
+        <w:jc w:val="both"/>
+        <w:rPr>
+          <w:rFonts w:ascii="Consolas" w:hAnsi="Consolas" w:cs="Consolas"/>
+          <w:b w:val="0"/>
+          <w:color w:val="000000"/>
+          <w:sz w:val="20"/>
+          <w:szCs w:val="20"/>
+          <w:lang w:val="de-DE"/>
+        </w:rPr>
+      </w:pPr>
+      <w:r>
+        <w:rPr>
+          <w:rFonts w:ascii="Consolas" w:hAnsi="Consolas" w:cs="Consolas"/>
+          <w:b w:val="0"/>
+          <w:bCs/>
+          <w:color w:val="7F0055"/>
+          <w:sz w:val="20"/>
+          <w:szCs w:val="20"/>
+          <w:lang w:val="de-DE"/>
+        </w:rPr>
+        <w:t xml:space="preserve">        </w:t>
+      </w:r>
+      <w:proofErr w:type="spellStart"/>
+      <w:r>
+        <w:rPr>
+          <w:rFonts w:ascii="Consolas" w:hAnsi="Consolas" w:cs="Consolas"/>
+          <w:b w:val="0"/>
+          <w:bCs/>
+          <w:color w:val="7F0055"/>
+          <w:sz w:val="20"/>
+          <w:szCs w:val="20"/>
+          <w:lang w:val="de-DE"/>
+        </w:rPr>
+        <w:t>public</w:t>
+      </w:r>
+      <w:proofErr w:type="spellEnd"/>
+      <w:r>
+        <w:rPr>
+          <w:rFonts w:ascii="Consolas" w:hAnsi="Consolas" w:cs="Consolas"/>
+          <w:b w:val="0"/>
+          <w:color w:val="000000"/>
+          <w:sz w:val="20"/>
+          <w:szCs w:val="20"/>
+          <w:lang w:val="de-DE"/>
+        </w:rPr>
+        <w:t xml:space="preserve"> String </w:t>
+      </w:r>
+      <w:proofErr w:type="spellStart"/>
+      <w:r>
+        <w:rPr>
+          <w:rFonts w:ascii="Consolas" w:hAnsi="Consolas" w:cs="Consolas"/>
+          <w:b w:val="0"/>
+          <w:color w:val="000000"/>
+          <w:sz w:val="20"/>
+          <w:szCs w:val="20"/>
+          <w:lang w:val="de-DE"/>
+        </w:rPr>
+        <w:t>generate</w:t>
+      </w:r>
+      <w:r>
+        <w:rPr>
+          <w:rFonts w:ascii="Consolas" w:hAnsi="Consolas" w:cs="Consolas"/>
+          <w:b w:val="0"/>
+          <w:color w:val="000000"/>
+          <w:sz w:val="20"/>
+          <w:szCs w:val="20"/>
+          <w:lang w:val="de-DE"/>
+        </w:rPr>
+        <w:t>AnnotationsModule</w:t>
+      </w:r>
+      <w:proofErr w:type="spellEnd"/>
+      <w:r>
+        <w:rPr>
+          <w:rFonts w:ascii="Consolas" w:hAnsi="Consolas" w:cs="Consolas"/>
+          <w:b w:val="0"/>
+          <w:color w:val="000000"/>
+          <w:sz w:val="20"/>
+          <w:szCs w:val="20"/>
+          <w:lang w:val="de-DE"/>
+        </w:rPr>
+        <w:t xml:space="preserve"> </w:t>
+      </w:r>
+      <w:r>
+        <w:rPr>
+          <w:rFonts w:ascii="Consolas" w:hAnsi="Consolas" w:cs="Consolas"/>
+          <w:b w:val="0"/>
+          <w:color w:val="000000"/>
+          <w:sz w:val="20"/>
+          <w:szCs w:val="20"/>
+          <w:lang w:val="de-DE"/>
+        </w:rPr>
+        <w:t>(</w:t>
+      </w:r>
+      <w:proofErr w:type="spellStart"/>
+      <w:r>
+        <w:rPr>
+          <w:rFonts w:ascii="Consolas" w:hAnsi="Consolas" w:cs="Consolas"/>
+          <w:b w:val="0"/>
+          <w:color w:val="000000"/>
+          <w:sz w:val="20"/>
+          <w:szCs w:val="20"/>
+          <w:lang w:val="de-DE"/>
+        </w:rPr>
+        <w:t>Program</w:t>
+      </w:r>
+      <w:proofErr w:type="spellEnd"/>
+      <w:r>
+        <w:rPr>
+          <w:rFonts w:ascii="Consolas" w:hAnsi="Consolas" w:cs="Consolas"/>
+          <w:b w:val="0"/>
+          <w:color w:val="000000"/>
+          <w:sz w:val="20"/>
+          <w:szCs w:val="20"/>
+          <w:lang w:val="de-DE"/>
+        </w:rPr>
+        <w:t xml:space="preserve"> </w:t>
+      </w:r>
+      <w:proofErr w:type="spellStart"/>
+      <w:r>
+        <w:rPr>
+          <w:rFonts w:ascii="Consolas" w:hAnsi="Consolas" w:cs="Consolas"/>
+          <w:b w:val="0"/>
+          <w:color w:val="6A3E3E"/>
+          <w:sz w:val="20"/>
+          <w:szCs w:val="20"/>
+          <w:lang w:val="de-DE"/>
+        </w:rPr>
+        <w:t>pr</w:t>
+      </w:r>
+      <w:proofErr w:type="spellEnd"/>
+      <w:r>
+        <w:rPr>
+          <w:rFonts w:ascii="Consolas" w:hAnsi="Consolas" w:cs="Consolas"/>
+          <w:b w:val="0"/>
+          <w:color w:val="000000"/>
+          <w:sz w:val="20"/>
+          <w:szCs w:val="20"/>
+          <w:lang w:val="de-DE"/>
+        </w:rPr>
+        <w:t>)</w:t>
+      </w:r>
+      <w:r>
+        <w:rPr>
+          <w:rFonts w:ascii="Consolas" w:hAnsi="Consolas" w:cs="Consolas"/>
+          <w:b w:val="0"/>
+          <w:color w:val="000000"/>
+          <w:sz w:val="20"/>
+          <w:szCs w:val="20"/>
+          <w:lang w:val="de-DE"/>
+        </w:rPr>
+        <w:t>;</w:t>
+      </w:r>
+    </w:p>
+    <w:p>
+      <w:pPr>
+        <w:spacing w:line="360" w:lineRule="auto"/>
+        <w:jc w:val="both"/>
+        <w:rPr>
+          <w:lang w:val="de-DE"/>
+        </w:rPr>
+      </w:pPr>
+    </w:p>
+    <w:p>
+      <w:pPr>
+        <w:pStyle w:val="berschrift3"/>
+        <w:numPr>
+          <w:ilvl w:val="0"/>
+          <w:numId w:val="0"/>
+        </w:numPr>
+        <w:spacing w:after="160" w:line="360" w:lineRule="auto"/>
+        <w:jc w:val="both"/>
+        <w:rPr>
+          <w:b w:val="0"/>
+          <w:sz w:val="22"/>
+        </w:rPr>
+      </w:pPr>
+      <w:r>
+        <w:rPr>
+          <w:b w:val="0"/>
+          <w:sz w:val="22"/>
+        </w:rPr>
+        <w:t xml:space="preserve">Diese Methode dient zur Meta-Code Darstellung </w:t>
+      </w:r>
+      <w:r>
+        <w:rPr>
+          <w:b w:val="0"/>
+          <w:sz w:val="22"/>
+        </w:rPr>
+        <w:t>einer Annotation.</w:t>
+      </w:r>
+    </w:p>
+    <w:p>
+      <w:pPr>
+        <w:spacing w:line="360" w:lineRule="auto"/>
+        <w:jc w:val="both"/>
+      </w:pPr>
+      <w:r>
+        <w:t xml:space="preserve">Ansonsten finden sich in der Klasse noch die </w:t>
+      </w:r>
+      <w:proofErr w:type="spellStart"/>
+      <w:r>
+        <w:t>Get</w:t>
+      </w:r>
+      <w:proofErr w:type="spellEnd"/>
+      <w:r>
+        <w:t xml:space="preserve"> und Set Methoden für die Attribute sowie Methoden um neue Werte zu den Listen hinzuzufügen.</w:t>
+      </w:r>
+    </w:p>
+    <w:p>
+      <w:pPr>
+        <w:spacing w:line="360" w:lineRule="auto"/>
+        <w:jc w:val="both"/>
+      </w:pPr>
+    </w:p>
+    <w:p>
+      <w:pPr>
+        <w:pStyle w:val="berschrift3"/>
+        <w:spacing w:line="360" w:lineRule="auto"/>
+        <w:jc w:val="both"/>
+      </w:pPr>
+      <w:r>
+        <w:t>Term</w:t>
+      </w:r>
+    </w:p>
+    <w:p>
+      <w:pPr>
+        <w:spacing w:line="360" w:lineRule="auto"/>
+        <w:jc w:val="both"/>
+      </w:pPr>
+    </w:p>
+    <w:p>
+      <w:pPr>
+        <w:spacing w:line="360" w:lineRule="auto"/>
+        <w:jc w:val="both"/>
+      </w:pPr>
+      <w:r>
+        <w:t xml:space="preserve">Die Klasse </w:t>
+      </w:r>
+      <w:r>
+        <w:rPr>
+          <w:b/>
+        </w:rPr>
+        <w:t>Term.java</w:t>
+      </w:r>
+      <w:r>
+        <w:t xml:space="preserve"> dient zur Erstellung von Terms.</w:t>
+      </w:r>
+    </w:p>
+    <w:p>
+      <w:pPr>
+        <w:spacing w:line="360" w:lineRule="auto"/>
+        <w:jc w:val="both"/>
+      </w:pPr>
+      <w:r>
+        <w:t>Sie enthält folgende Attribute:</w:t>
+      </w:r>
+    </w:p>
+    <w:p>
+      <w:pPr>
+        <w:spacing w:line="360" w:lineRule="auto"/>
+        <w:jc w:val="both"/>
+      </w:pPr>
+    </w:p>
+    <w:p>
+      <w:pPr>
+        <w:autoSpaceDE w:val="0"/>
+        <w:autoSpaceDN w:val="0"/>
+        <w:adjustRightInd w:val="0"/>
+        <w:spacing w:line="360" w:lineRule="auto"/>
+        <w:jc w:val="both"/>
+        <w:rPr>
+          <w:rFonts w:ascii="Consolas" w:hAnsi="Consolas" w:cs="Consolas"/>
+          <w:sz w:val="20"/>
+          <w:szCs w:val="20"/>
+          <w:lang w:val="de-DE"/>
+        </w:rPr>
+      </w:pPr>
+      <w:r>
+        <w:rPr>
+          <w:rFonts w:ascii="Consolas" w:hAnsi="Consolas" w:cs="Consolas"/>
+          <w:b/>
+          <w:bCs/>
+          <w:color w:val="7F0055"/>
+          <w:sz w:val="20"/>
+          <w:szCs w:val="20"/>
+          <w:lang w:val="de-DE"/>
+        </w:rPr>
+        <w:t xml:space="preserve">       </w:t>
+      </w:r>
+      <w:r>
+        <w:rPr>
+          <w:rFonts w:ascii="Consolas" w:hAnsi="Consolas" w:cs="Consolas"/>
+          <w:b/>
+          <w:bCs/>
+          <w:color w:val="7F0055"/>
+          <w:sz w:val="20"/>
+          <w:szCs w:val="20"/>
+          <w:lang w:val="de-DE"/>
+        </w:rPr>
+        <w:t>private</w:t>
+      </w:r>
+      <w:r>
+        <w:rPr>
+          <w:rFonts w:ascii="Consolas" w:hAnsi="Consolas" w:cs="Consolas"/>
+          <w:color w:val="000000"/>
+          <w:sz w:val="20"/>
+          <w:szCs w:val="20"/>
+          <w:lang w:val="de-DE"/>
+        </w:rPr>
+        <w:t xml:space="preserve"> String </w:t>
+      </w:r>
+      <w:proofErr w:type="spellStart"/>
+      <w:r>
+        <w:rPr>
+          <w:rFonts w:ascii="Consolas" w:hAnsi="Consolas" w:cs="Consolas"/>
+          <w:color w:val="0000C0"/>
+          <w:sz w:val="20"/>
+          <w:szCs w:val="20"/>
+          <w:lang w:val="de-DE"/>
+        </w:rPr>
+        <w:t>name</w:t>
+      </w:r>
+      <w:proofErr w:type="spellEnd"/>
+      <w:r>
+        <w:rPr>
+          <w:rFonts w:ascii="Consolas" w:hAnsi="Consolas" w:cs="Consolas"/>
+          <w:color w:val="000000"/>
+          <w:sz w:val="20"/>
+          <w:szCs w:val="20"/>
+          <w:lang w:val="de-DE"/>
+        </w:rPr>
+        <w:t>;</w:t>
+      </w:r>
+    </w:p>
+    <w:p>
+      <w:pPr>
+        <w:spacing w:line="360" w:lineRule="auto"/>
+        <w:jc w:val="both"/>
+        <w:rPr>
+          <w:rFonts w:ascii="Consolas" w:hAnsi="Consolas" w:cs="Consolas"/>
+          <w:color w:val="000000"/>
+          <w:sz w:val="20"/>
+          <w:szCs w:val="20"/>
+          <w:lang w:val="de-DE"/>
+        </w:rPr>
+      </w:pPr>
+      <w:r>
+        <w:rPr>
+          <w:rFonts w:ascii="Consolas" w:hAnsi="Consolas" w:cs="Consolas"/>
+          <w:b/>
+          <w:bCs/>
+          <w:color w:val="7F0055"/>
+          <w:sz w:val="20"/>
+          <w:szCs w:val="20"/>
+          <w:lang w:val="de-DE"/>
+        </w:rPr>
+        <w:t xml:space="preserve">       </w:t>
+      </w:r>
+      <w:r>
+        <w:rPr>
+          <w:rFonts w:ascii="Consolas" w:hAnsi="Consolas" w:cs="Consolas"/>
+          <w:b/>
+          <w:bCs/>
+          <w:color w:val="7F0055"/>
+          <w:sz w:val="20"/>
+          <w:szCs w:val="20"/>
+          <w:lang w:val="de-DE"/>
+        </w:rPr>
+        <w:t>private</w:t>
+      </w:r>
+      <w:r>
+        <w:rPr>
+          <w:rFonts w:ascii="Consolas" w:hAnsi="Consolas" w:cs="Consolas"/>
+          <w:color w:val="000000"/>
+          <w:sz w:val="20"/>
+          <w:szCs w:val="20"/>
+          <w:lang w:val="de-DE"/>
+        </w:rPr>
+        <w:t xml:space="preserve"> String </w:t>
+      </w:r>
+      <w:proofErr w:type="spellStart"/>
+      <w:r>
+        <w:rPr>
+          <w:rFonts w:ascii="Consolas" w:hAnsi="Consolas" w:cs="Consolas"/>
+          <w:color w:val="0000C0"/>
+          <w:sz w:val="20"/>
+          <w:szCs w:val="20"/>
+          <w:lang w:val="de-DE"/>
+        </w:rPr>
+        <w:t>serialization</w:t>
+      </w:r>
+      <w:proofErr w:type="spellEnd"/>
+      <w:r>
+        <w:rPr>
+          <w:rFonts w:ascii="Consolas" w:hAnsi="Consolas" w:cs="Consolas"/>
+          <w:color w:val="000000"/>
+          <w:sz w:val="20"/>
+          <w:szCs w:val="20"/>
+          <w:lang w:val="de-DE"/>
+        </w:rPr>
+        <w:t>;</w:t>
+      </w:r>
+    </w:p>
+    <w:p>
+      <w:pPr>
+        <w:spacing w:line="360" w:lineRule="auto"/>
+        <w:jc w:val="both"/>
+      </w:pPr>
+    </w:p>
+    <w:p>
+      <w:pPr>
+        <w:spacing w:line="360" w:lineRule="auto"/>
+        <w:jc w:val="both"/>
+      </w:pPr>
+      <w:r>
+        <w:t xml:space="preserve">Das Attribut </w:t>
+      </w:r>
+      <w:proofErr w:type="spellStart"/>
+      <w:r>
+        <w:t>name</w:t>
+      </w:r>
+      <w:proofErr w:type="spellEnd"/>
+      <w:r>
+        <w:t>, welches vom Typ String ist, wird für die Speicherung des Namens eines Terms benutzt.</w:t>
+      </w:r>
+    </w:p>
+    <w:p>
+      <w:pPr>
+        <w:spacing w:line="360" w:lineRule="auto"/>
+        <w:jc w:val="both"/>
+      </w:pPr>
+      <w:r>
+        <w:t xml:space="preserve">Das Attribut </w:t>
+      </w:r>
+      <w:proofErr w:type="spellStart"/>
+      <w:r>
+        <w:t>serialization</w:t>
+      </w:r>
+      <w:proofErr w:type="spellEnd"/>
+      <w:r>
+        <w:t xml:space="preserve">, welches vom Typ String ist, wird für die Speicherung der </w:t>
+      </w:r>
+      <w:proofErr w:type="spellStart"/>
+      <w:r>
+        <w:t>Serialization</w:t>
+      </w:r>
+      <w:proofErr w:type="spellEnd"/>
+      <w:r>
+        <w:t xml:space="preserve"> eines Terms benutzt. </w:t>
+      </w:r>
+    </w:p>
+    <w:p>
+      <w:pPr>
+        <w:spacing w:line="360" w:lineRule="auto"/>
+        <w:jc w:val="both"/>
+      </w:pPr>
+      <w:r>
+        <w:t xml:space="preserve">Ansonsten finden sich in der Klasse noch die </w:t>
+      </w:r>
+      <w:proofErr w:type="spellStart"/>
+      <w:r>
+        <w:t>Get</w:t>
+      </w:r>
+      <w:proofErr w:type="spellEnd"/>
+      <w:r>
+        <w:t xml:space="preserve"> und Set Methoden für die Attribute</w:t>
+      </w:r>
+      <w:r>
+        <w:t>.</w:t>
+      </w:r>
+    </w:p>
+    <w:p/>
+    <w:p/>
+    <w:p/>
+    <w:p/>
+    <w:p/>
+    <w:p/>
+    <w:p>
+      <w:bookmarkStart w:id="28" w:name="_GoBack"/>
+      <w:bookmarkEnd w:id="28"/>
+    </w:p>
     <w:p>
       <w:pPr>
         <w:pStyle w:val="berschrift2"/>
       </w:pPr>
-      <w:bookmarkStart w:id="27" w:name="_Toc19422"/>
-      <w:r>
+      <w:bookmarkStart w:id="29" w:name="_Toc19422"/>
+      <w:r>
+        <w:lastRenderedPageBreak/>
         <w:t>DB</w:t>
       </w:r>
-      <w:bookmarkEnd w:id="27"/>
+      <w:bookmarkEnd w:id="29"/>
     </w:p>
     <w:p/>
     <w:p>
       <w:pPr>
         <w:pStyle w:val="berschrift2"/>
       </w:pPr>
-      <w:bookmarkStart w:id="28" w:name="_Toc19423"/>
+      <w:bookmarkStart w:id="30" w:name="_Toc19423"/>
       <w:r>
         <w:rPr>
           <w:noProof/>
@@ -9273,18 +14963,40 @@
                                 <w:szCs w:val="28"/>
                               </w:rPr>
                             </w:pPr>
-                            <w:bookmarkStart w:id="29" w:name="_Toc25826"/>
+                            <w:bookmarkStart w:id="31" w:name="_Toc25826"/>
                             <w:r>
                               <w:t xml:space="preserve">Abbildung </w:t>
                             </w:r>
-                            <w:fldSimple w:instr=" SEQ Abbildung \* ARABIC ">
-                              <w:r>
-                                <w:rPr>
-                                  <w:noProof/>
-                                </w:rPr>
-                                <w:t>5</w:t>
-                              </w:r>
-                            </w:fldSimple>
+                            <w:r>
+                              <w:rPr>
+                                <w:noProof/>
+                              </w:rPr>
+                              <w:fldChar w:fldCharType="begin"/>
+                            </w:r>
+                            <w:r>
+                              <w:rPr>
+                                <w:noProof/>
+                              </w:rPr>
+                              <w:instrText xml:space="preserve"> SEQ Abbildung \* ARABIC </w:instrText>
+                            </w:r>
+                            <w:r>
+                              <w:rPr>
+                                <w:noProof/>
+                              </w:rPr>
+                              <w:fldChar w:fldCharType="separate"/>
+                            </w:r>
+                            <w:r>
+                              <w:rPr>
+                                <w:noProof/>
+                              </w:rPr>
+                              <w:t>5</w:t>
+                            </w:r>
+                            <w:r>
+                              <w:rPr>
+                                <w:noProof/>
+                              </w:rPr>
+                              <w:fldChar w:fldCharType="end"/>
+                            </w:r>
                             <w:r>
                               <w:t xml:space="preserve">: Package </w:t>
                             </w:r>
@@ -9292,7 +15004,7 @@
                             <w:r>
                               <w:t>EvaluationFramework</w:t>
                             </w:r>
-                            <w:bookmarkEnd w:id="29"/>
+                            <w:bookmarkEnd w:id="31"/>
                             <w:proofErr w:type="spellEnd"/>
                           </w:p>
                         </w:txbxContent>
@@ -9325,18 +15037,40 @@
                           <w:szCs w:val="28"/>
                         </w:rPr>
                       </w:pPr>
-                      <w:bookmarkStart w:id="30" w:name="_Toc25826"/>
+                      <w:bookmarkStart w:id="32" w:name="_Toc25826"/>
                       <w:r>
                         <w:t xml:space="preserve">Abbildung </w:t>
                       </w:r>
-                      <w:fldSimple w:instr=" SEQ Abbildung \* ARABIC ">
-                        <w:r>
-                          <w:rPr>
-                            <w:noProof/>
-                          </w:rPr>
-                          <w:t>5</w:t>
-                        </w:r>
-                      </w:fldSimple>
+                      <w:r>
+                        <w:rPr>
+                          <w:noProof/>
+                        </w:rPr>
+                        <w:fldChar w:fldCharType="begin"/>
+                      </w:r>
+                      <w:r>
+                        <w:rPr>
+                          <w:noProof/>
+                        </w:rPr>
+                        <w:instrText xml:space="preserve"> SEQ Abbildung \* ARABIC </w:instrText>
+                      </w:r>
+                      <w:r>
+                        <w:rPr>
+                          <w:noProof/>
+                        </w:rPr>
+                        <w:fldChar w:fldCharType="separate"/>
+                      </w:r>
+                      <w:r>
+                        <w:rPr>
+                          <w:noProof/>
+                        </w:rPr>
+                        <w:t>5</w:t>
+                      </w:r>
+                      <w:r>
+                        <w:rPr>
+                          <w:noProof/>
+                        </w:rPr>
+                        <w:fldChar w:fldCharType="end"/>
+                      </w:r>
                       <w:r>
                         <w:t xml:space="preserve">: Package </w:t>
                       </w:r>
@@ -9344,7 +15078,7 @@
                       <w:r>
                         <w:t>EvaluationFramework</w:t>
                       </w:r>
-                      <w:bookmarkEnd w:id="30"/>
+                      <w:bookmarkEnd w:id="32"/>
                       <w:proofErr w:type="spellEnd"/>
                     </w:p>
                   </w:txbxContent>
@@ -9383,7 +15117,7 @@
                     <pic:cNvPicPr/>
                   </pic:nvPicPr>
                   <pic:blipFill>
-                    <a:blip r:embed="rId18">
+                    <a:blip r:embed="rId19">
                       <a:extLst>
                         <a:ext uri="{28A0092B-C50C-407E-A947-70E740481C1C}">
                           <a14:useLocalDpi xmlns:a14="http://schemas.microsoft.com/office/drawing/2010/main" val="0"/>
@@ -9419,7 +15153,7 @@
       <w:r>
         <w:t>EvaluationFramework</w:t>
       </w:r>
-      <w:bookmarkEnd w:id="28"/>
+      <w:bookmarkEnd w:id="30"/>
       <w:proofErr w:type="spellEnd"/>
     </w:p>
     <w:p/>
@@ -9523,22 +15257,44 @@
                             <w:pPr>
                               <w:pStyle w:val="Beschriftung"/>
                             </w:pPr>
-                            <w:bookmarkStart w:id="31" w:name="_Toc25827"/>
+                            <w:bookmarkStart w:id="33" w:name="_Toc25827"/>
                             <w:r>
                               <w:t xml:space="preserve">Abbildung </w:t>
                             </w:r>
-                            <w:fldSimple w:instr=" SEQ Abbildung \* ARABIC ">
-                              <w:r>
-                                <w:rPr>
-                                  <w:noProof/>
-                                </w:rPr>
-                                <w:t>6</w:t>
-                              </w:r>
-                            </w:fldSimple>
+                            <w:r>
+                              <w:rPr>
+                                <w:noProof/>
+                              </w:rPr>
+                              <w:fldChar w:fldCharType="begin"/>
+                            </w:r>
+                            <w:r>
+                              <w:rPr>
+                                <w:noProof/>
+                              </w:rPr>
+                              <w:instrText xml:space="preserve"> SEQ Abbildung \* ARABIC </w:instrText>
+                            </w:r>
+                            <w:r>
+                              <w:rPr>
+                                <w:noProof/>
+                              </w:rPr>
+                              <w:fldChar w:fldCharType="separate"/>
+                            </w:r>
+                            <w:r>
+                              <w:rPr>
+                                <w:noProof/>
+                              </w:rPr>
+                              <w:t>6</w:t>
+                            </w:r>
+                            <w:r>
+                              <w:rPr>
+                                <w:noProof/>
+                              </w:rPr>
+                              <w:fldChar w:fldCharType="end"/>
+                            </w:r>
                             <w:r>
                               <w:t>: Konsolenausgabe bei Programmstart</w:t>
                             </w:r>
-                            <w:bookmarkEnd w:id="31"/>
+                            <w:bookmarkEnd w:id="33"/>
                           </w:p>
                         </w:txbxContent>
                       </wps:txbx>
@@ -9563,22 +15319,44 @@
                       <w:pPr>
                         <w:pStyle w:val="Beschriftung"/>
                       </w:pPr>
-                      <w:bookmarkStart w:id="32" w:name="_Toc25827"/>
+                      <w:bookmarkStart w:id="34" w:name="_Toc25827"/>
                       <w:r>
                         <w:t xml:space="preserve">Abbildung </w:t>
                       </w:r>
-                      <w:fldSimple w:instr=" SEQ Abbildung \* ARABIC ">
-                        <w:r>
-                          <w:rPr>
-                            <w:noProof/>
-                          </w:rPr>
-                          <w:t>6</w:t>
-                        </w:r>
-                      </w:fldSimple>
+                      <w:r>
+                        <w:rPr>
+                          <w:noProof/>
+                        </w:rPr>
+                        <w:fldChar w:fldCharType="begin"/>
+                      </w:r>
+                      <w:r>
+                        <w:rPr>
+                          <w:noProof/>
+                        </w:rPr>
+                        <w:instrText xml:space="preserve"> SEQ Abbildung \* ARABIC </w:instrText>
+                      </w:r>
+                      <w:r>
+                        <w:rPr>
+                          <w:noProof/>
+                        </w:rPr>
+                        <w:fldChar w:fldCharType="separate"/>
+                      </w:r>
+                      <w:r>
+                        <w:rPr>
+                          <w:noProof/>
+                        </w:rPr>
+                        <w:t>6</w:t>
+                      </w:r>
+                      <w:r>
+                        <w:rPr>
+                          <w:noProof/>
+                        </w:rPr>
+                        <w:fldChar w:fldCharType="end"/>
+                      </w:r>
                       <w:r>
                         <w:t>: Konsolenausgabe bei Programmstart</w:t>
                       </w:r>
-                      <w:bookmarkEnd w:id="32"/>
+                      <w:bookmarkEnd w:id="34"/>
                     </w:p>
                   </w:txbxContent>
                 </v:textbox>
@@ -9589,6 +15367,9 @@
         </mc:AlternateContent>
       </w:r>
       <w:r>
+        <w:rPr>
+          <w:noProof/>
+        </w:rPr>
         <w:drawing>
           <wp:anchor distT="0" distB="0" distL="114300" distR="114300" simplePos="0" relativeHeight="251673600" behindDoc="0" locked="0" layoutInCell="1" allowOverlap="1" wp14:anchorId="50096C92" wp14:editId="71F05DED">
             <wp:simplePos x="0" y="0"/>
@@ -9613,7 +15394,7 @@
                     <pic:cNvPicPr/>
                   </pic:nvPicPr>
                   <pic:blipFill>
-                    <a:blip r:embed="rId19">
+                    <a:blip r:embed="rId20">
                       <a:extLst>
                         <a:ext uri="{28A0092B-C50C-407E-A947-70E740481C1C}">
                           <a14:useLocalDpi xmlns:a14="http://schemas.microsoft.com/office/drawing/2010/main" val="0"/>
@@ -9659,7 +15440,6 @@
         <w:pStyle w:val="berschrift3"/>
       </w:pPr>
       <w:r>
-        <w:lastRenderedPageBreak/>
         <w:t xml:space="preserve">CBR Code Generierung </w:t>
       </w:r>
     </w:p>
@@ -9725,14 +15505,36 @@
                             <w:r>
                               <w:t xml:space="preserve">Abbildung </w:t>
                             </w:r>
-                            <w:fldSimple w:instr=" SEQ Abbildung \* ARABIC ">
-                              <w:r>
-                                <w:rPr>
-                                  <w:noProof/>
-                                </w:rPr>
-                                <w:t>7</w:t>
-                              </w:r>
-                            </w:fldSimple>
+                            <w:r>
+                              <w:rPr>
+                                <w:noProof/>
+                              </w:rPr>
+                              <w:fldChar w:fldCharType="begin"/>
+                            </w:r>
+                            <w:r>
+                              <w:rPr>
+                                <w:noProof/>
+                              </w:rPr>
+                              <w:instrText xml:space="preserve"> SEQ Abbildung \* ARABIC </w:instrText>
+                            </w:r>
+                            <w:r>
+                              <w:rPr>
+                                <w:noProof/>
+                              </w:rPr>
+                              <w:fldChar w:fldCharType="separate"/>
+                            </w:r>
+                            <w:r>
+                              <w:rPr>
+                                <w:noProof/>
+                              </w:rPr>
+                              <w:t>7</w:t>
+                            </w:r>
+                            <w:r>
+                              <w:rPr>
+                                <w:noProof/>
+                              </w:rPr>
+                              <w:fldChar w:fldCharType="end"/>
+                            </w:r>
                             <w:r>
                               <w:t>: Konsolenausgabe Input Parameter</w:t>
                             </w:r>
@@ -9763,14 +15565,36 @@
                       <w:r>
                         <w:t xml:space="preserve">Abbildung </w:t>
                       </w:r>
-                      <w:fldSimple w:instr=" SEQ Abbildung \* ARABIC ">
-                        <w:r>
-                          <w:rPr>
-                            <w:noProof/>
-                          </w:rPr>
-                          <w:t>7</w:t>
-                        </w:r>
-                      </w:fldSimple>
+                      <w:r>
+                        <w:rPr>
+                          <w:noProof/>
+                        </w:rPr>
+                        <w:fldChar w:fldCharType="begin"/>
+                      </w:r>
+                      <w:r>
+                        <w:rPr>
+                          <w:noProof/>
+                        </w:rPr>
+                        <w:instrText xml:space="preserve"> SEQ Abbildung \* ARABIC </w:instrText>
+                      </w:r>
+                      <w:r>
+                        <w:rPr>
+                          <w:noProof/>
+                        </w:rPr>
+                        <w:fldChar w:fldCharType="separate"/>
+                      </w:r>
+                      <w:r>
+                        <w:rPr>
+                          <w:noProof/>
+                        </w:rPr>
+                        <w:t>7</w:t>
+                      </w:r>
+                      <w:r>
+                        <w:rPr>
+                          <w:noProof/>
+                        </w:rPr>
+                        <w:fldChar w:fldCharType="end"/>
+                      </w:r>
                       <w:r>
                         <w:t>: Konsolenausgabe Input Parameter</w:t>
                       </w:r>
@@ -9784,6 +15608,9 @@
         </mc:AlternateContent>
       </w:r>
       <w:r>
+        <w:rPr>
+          <w:noProof/>
+        </w:rPr>
         <w:drawing>
           <wp:anchor distT="0" distB="0" distL="114300" distR="114300" simplePos="0" relativeHeight="251676672" behindDoc="0" locked="0" layoutInCell="1" allowOverlap="1" wp14:anchorId="5ADAB9CA" wp14:editId="4843FD82">
             <wp:simplePos x="0" y="0"/>
@@ -9808,7 +15635,7 @@
                     <pic:cNvPicPr/>
                   </pic:nvPicPr>
                   <pic:blipFill>
-                    <a:blip r:embed="rId20">
+                    <a:blip r:embed="rId21">
                       <a:extLst>
                         <a:ext uri="{28A0092B-C50C-407E-A947-70E740481C1C}">
                           <a14:useLocalDpi xmlns:a14="http://schemas.microsoft.com/office/drawing/2010/main" val="0"/>
@@ -9844,6 +15671,7 @@
     <w:p/>
     <w:p>
       <w:r>
+        <w:lastRenderedPageBreak/>
         <w:t xml:space="preserve">Der User gibt die Anzahl der Parameter, die Anzahl der Parameter Values und die Anzahl der Business Cases an, die generiert werden sollen. Ebenso bestimmt der User, wie oft diese Art von Test mit diesen Input Werten durchgeführt werden soll. </w:t>
       </w:r>
     </w:p>
@@ -10300,23 +16128,21 @@
     <w:p/>
     <w:p>
       <w:r>
+        <w:t>Dies wird so oft wiederholt, wie der Benutzer die Anzahl der Tests angegeben hat.</w:t>
+      </w:r>
+    </w:p>
+    <w:p/>
+    <w:p>
+      <w:r>
+        <w:t xml:space="preserve">Sobald alle Tests durchgeführt, alle Codes generiert und zusammen mit ihren Evaluierungswerten in die Datenbank gespeichert wurden, wird auf der Konsole noch ausgegeben, dass die Generierung nun abgeschlossen ist und auf die Text File verwiesen. Dies ist in der nachfolgenden Abbildung zu sehen. </w:t>
+      </w:r>
+    </w:p>
+    <w:p>
+      <w:r>
+        <w:rPr>
+          <w:noProof/>
+        </w:rPr>
         <w:lastRenderedPageBreak/>
-        <w:t>Dies wird so oft wiederholt, wie der Benutzer die Anzahl der Tests angegeben hat.</w:t>
-      </w:r>
-    </w:p>
-    <w:p/>
-    <w:p>
-      <w:r>
-        <w:t xml:space="preserve">Sobald alle Tests durchgeführt, alle Codes generiert und zusammen mit ihren Evaluierungswerten in die Datenbank gespeichert wurden, wird auf der Konsole noch ausgegeben, dass die Generierung nun abgeschlossen ist und auf die Text File verwiesen. Dies ist in der nachfolgenden Abbildung zu sehen. </w:t>
-      </w:r>
-    </w:p>
-    <w:p>
-      <w:bookmarkStart w:id="33" w:name="_GoBack"/>
-      <w:bookmarkEnd w:id="33"/>
-      <w:r>
-        <w:rPr>
-          <w:noProof/>
-        </w:rPr>
         <mc:AlternateContent>
           <mc:Choice Requires="wps">
             <w:drawing>
@@ -10364,14 +16190,36 @@
                             <w:r>
                               <w:t xml:space="preserve">Abbildung </w:t>
                             </w:r>
-                            <w:fldSimple w:instr=" SEQ Abbildung \* ARABIC ">
-                              <w:r>
-                                <w:rPr>
-                                  <w:noProof/>
-                                </w:rPr>
-                                <w:t>8</w:t>
-                              </w:r>
-                            </w:fldSimple>
+                            <w:r>
+                              <w:rPr>
+                                <w:noProof/>
+                              </w:rPr>
+                              <w:fldChar w:fldCharType="begin"/>
+                            </w:r>
+                            <w:r>
+                              <w:rPr>
+                                <w:noProof/>
+                              </w:rPr>
+                              <w:instrText xml:space="preserve"> SEQ Abbildung \* ARABIC </w:instrText>
+                            </w:r>
+                            <w:r>
+                              <w:rPr>
+                                <w:noProof/>
+                              </w:rPr>
+                              <w:fldChar w:fldCharType="separate"/>
+                            </w:r>
+                            <w:r>
+                              <w:rPr>
+                                <w:noProof/>
+                              </w:rPr>
+                              <w:t>8</w:t>
+                            </w:r>
+                            <w:r>
+                              <w:rPr>
+                                <w:noProof/>
+                              </w:rPr>
+                              <w:fldChar w:fldCharType="end"/>
+                            </w:r>
                             <w:r>
                               <w:t>: Konsolenausgabe Durchführung abgeschlossen</w:t>
                             </w:r>
@@ -10405,14 +16253,36 @@
                       <w:r>
                         <w:t xml:space="preserve">Abbildung </w:t>
                       </w:r>
-                      <w:fldSimple w:instr=" SEQ Abbildung \* ARABIC ">
-                        <w:r>
-                          <w:rPr>
-                            <w:noProof/>
-                          </w:rPr>
-                          <w:t>8</w:t>
-                        </w:r>
-                      </w:fldSimple>
+                      <w:r>
+                        <w:rPr>
+                          <w:noProof/>
+                        </w:rPr>
+                        <w:fldChar w:fldCharType="begin"/>
+                      </w:r>
+                      <w:r>
+                        <w:rPr>
+                          <w:noProof/>
+                        </w:rPr>
+                        <w:instrText xml:space="preserve"> SEQ Abbildung \* ARABIC </w:instrText>
+                      </w:r>
+                      <w:r>
+                        <w:rPr>
+                          <w:noProof/>
+                        </w:rPr>
+                        <w:fldChar w:fldCharType="separate"/>
+                      </w:r>
+                      <w:r>
+                        <w:rPr>
+                          <w:noProof/>
+                        </w:rPr>
+                        <w:t>8</w:t>
+                      </w:r>
+                      <w:r>
+                        <w:rPr>
+                          <w:noProof/>
+                        </w:rPr>
+                        <w:fldChar w:fldCharType="end"/>
+                      </w:r>
                       <w:r>
                         <w:t>: Konsolenausgabe Durchführung abgeschlossen</w:t>
                       </w:r>
@@ -10453,7 +16323,7 @@
                     <pic:cNvPicPr/>
                   </pic:nvPicPr>
                   <pic:blipFill>
-                    <a:blip r:embed="rId21">
+                    <a:blip r:embed="rId22">
                       <a:extLst>
                         <a:ext uri="{28A0092B-C50C-407E-A947-70E740481C1C}">
                           <a14:useLocalDpi xmlns:a14="http://schemas.microsoft.com/office/drawing/2010/main" val="0"/>
@@ -10497,18 +16367,6 @@
       </w:r>
     </w:p>
     <w:p/>
-    <w:p>
-      <w:pPr>
-        <w:pStyle w:val="berschrift2"/>
-      </w:pPr>
-      <w:bookmarkStart w:id="34" w:name="_Toc19424"/>
-      <w:proofErr w:type="spellStart"/>
-      <w:r>
-        <w:t>Exceptions</w:t>
-      </w:r>
-      <w:bookmarkEnd w:id="34"/>
-      <w:proofErr w:type="spellEnd"/>
-    </w:p>
     <w:p/>
     <w:p>
       <w:pPr>
@@ -10585,46 +16443,46 @@
       </w:pPr>
       <w:bookmarkStart w:id="38" w:name="_Toc19428"/>
       <w:r>
+        <w:t>Tests der geforderten Funktionalitäten</w:t>
+      </w:r>
+      <w:bookmarkEnd w:id="38"/>
+      <w:r>
+        <w:t xml:space="preserve"> </w:t>
+      </w:r>
+    </w:p>
+    <w:p/>
+    <w:p>
+      <w:pPr>
+        <w:pStyle w:val="berschrift1"/>
+      </w:pPr>
+      <w:bookmarkStart w:id="39" w:name="_Toc19429"/>
+      <w:r>
+        <w:t>Abhängigkeiten Bibliotheken</w:t>
+      </w:r>
+      <w:bookmarkEnd w:id="39"/>
+      <w:r>
+        <w:t xml:space="preserve"> </w:t>
+      </w:r>
+    </w:p>
+    <w:p/>
+    <w:p>
+      <w:pPr>
+        <w:pStyle w:val="berschrift1"/>
+      </w:pPr>
+      <w:bookmarkStart w:id="40" w:name="_Toc19430"/>
+      <w:r>
+        <w:t>Installationsanleitung</w:t>
+      </w:r>
+      <w:bookmarkEnd w:id="40"/>
+    </w:p>
+    <w:p/>
+    <w:p>
+      <w:pPr>
+        <w:pStyle w:val="berschrift1"/>
+      </w:pPr>
+      <w:bookmarkStart w:id="41" w:name="_Toc19431"/>
+      <w:r>
         <w:lastRenderedPageBreak/>
-        <w:t>Tests der geforderten Funktionalitäten</w:t>
-      </w:r>
-      <w:bookmarkEnd w:id="38"/>
-      <w:r>
-        <w:t xml:space="preserve"> </w:t>
-      </w:r>
-    </w:p>
-    <w:p/>
-    <w:p>
-      <w:pPr>
-        <w:pStyle w:val="berschrift1"/>
-      </w:pPr>
-      <w:bookmarkStart w:id="39" w:name="_Toc19429"/>
-      <w:r>
-        <w:t>Abhängigkeiten Bibliotheken</w:t>
-      </w:r>
-      <w:bookmarkEnd w:id="39"/>
-      <w:r>
-        <w:t xml:space="preserve"> </w:t>
-      </w:r>
-    </w:p>
-    <w:p/>
-    <w:p>
-      <w:pPr>
-        <w:pStyle w:val="berschrift1"/>
-      </w:pPr>
-      <w:bookmarkStart w:id="40" w:name="_Toc19430"/>
-      <w:r>
-        <w:t>Installationsanleitung</w:t>
-      </w:r>
-      <w:bookmarkEnd w:id="40"/>
-    </w:p>
-    <w:p/>
-    <w:p>
-      <w:pPr>
-        <w:pStyle w:val="berschrift1"/>
-      </w:pPr>
-      <w:bookmarkStart w:id="41" w:name="_Toc19431"/>
-      <w:r>
         <w:t>Limitierungen und Verbesserungsvorschläge im praktischen Einsatz</w:t>
       </w:r>
       <w:bookmarkEnd w:id="41"/>
@@ -10703,7 +16561,7 @@
         </w:rPr>
         <w:fldChar w:fldCharType="separate"/>
       </w:r>
-      <w:hyperlink r:id="rId22" w:anchor="_Toc25822" w:history="1">
+      <w:hyperlink r:id="rId23" w:anchor="_Toc25822" w:history="1">
         <w:r>
           <w:rPr>
             <w:rStyle w:val="Hyperlink"/>
@@ -10773,7 +16631,7 @@
           <w:lang w:eastAsia="de-AT"/>
         </w:rPr>
       </w:pPr>
-      <w:hyperlink r:id="rId23" w:anchor="_Toc25823" w:history="1">
+      <w:hyperlink r:id="rId24" w:anchor="_Toc25823" w:history="1">
         <w:r>
           <w:rPr>
             <w:rStyle w:val="Hyperlink"/>
@@ -10843,7 +16701,7 @@
           <w:lang w:eastAsia="de-AT"/>
         </w:rPr>
       </w:pPr>
-      <w:hyperlink r:id="rId24" w:anchor="_Toc25824" w:history="1">
+      <w:hyperlink r:id="rId25" w:anchor="_Toc25824" w:history="1">
         <w:r>
           <w:rPr>
             <w:rStyle w:val="Hyperlink"/>
@@ -10913,7 +16771,7 @@
           <w:lang w:eastAsia="de-AT"/>
         </w:rPr>
       </w:pPr>
-      <w:hyperlink r:id="rId25" w:anchor="_Toc25825" w:history="1">
+      <w:hyperlink r:id="rId26" w:anchor="_Toc25825" w:history="1">
         <w:r>
           <w:rPr>
             <w:rStyle w:val="Hyperlink"/>
@@ -10983,7 +16841,7 @@
           <w:lang w:eastAsia="de-AT"/>
         </w:rPr>
       </w:pPr>
-      <w:hyperlink r:id="rId26" w:anchor="_Toc25826" w:history="1">
+      <w:hyperlink r:id="rId27" w:anchor="_Toc25826" w:history="1">
         <w:r>
           <w:rPr>
             <w:rStyle w:val="Hyperlink"/>
@@ -11053,7 +16911,7 @@
           <w:lang w:eastAsia="de-AT"/>
         </w:rPr>
       </w:pPr>
-      <w:hyperlink r:id="rId27" w:anchor="_Toc25827" w:history="1">
+      <w:hyperlink r:id="rId28" w:anchor="_Toc25827" w:history="1">
         <w:r>
           <w:rPr>
             <w:rStyle w:val="Hyperlink"/>
@@ -11182,8 +17040,8 @@
       </w:r>
     </w:p>
     <w:sectPr>
-      <w:headerReference w:type="default" r:id="rId28"/>
-      <w:footerReference w:type="default" r:id="rId29"/>
+      <w:headerReference w:type="default" r:id="rId29"/>
+      <w:footerReference w:type="default" r:id="rId30"/>
       <w:type w:val="continuous"/>
       <w:pgSz w:w="11906" w:h="16838" w:code="9"/>
       <w:pgMar w:top="1531" w:right="794" w:bottom="567" w:left="1134" w:header="567" w:footer="567" w:gutter="0"/>
@@ -11896,7 +17754,7 @@
       <w:rPr>
         <w:noProof/>
       </w:rPr>
-      <w:t>02. Februar 2019</w:t>
+      <w:t>03. Februar 2019</w:t>
     </w:r>
     <w:r>
       <w:fldChar w:fldCharType="end"/>
@@ -13128,7 +18986,6 @@
   <w:style w:type="character" w:default="1" w:styleId="Absatz-Standardschriftart">
     <w:name w:val="Default Paragraph Font"/>
     <w:uiPriority w:val="1"/>
-    <w:semiHidden/>
     <w:unhideWhenUsed/>
   </w:style>
   <w:style w:type="table" w:default="1" w:styleId="NormaleTabelle">
@@ -14726,7 +20583,7 @@
 </file>
 
 <file path=customXml/itemProps1.xml><?xml version="1.0" encoding="utf-8"?>
-<ds:datastoreItem xmlns:ds="http://schemas.openxmlformats.org/officeDocument/2006/customXml" ds:itemID="{F4F1B9C5-A94B-4708-9145-5F7774091FFF}">
+<ds:datastoreItem xmlns:ds="http://schemas.openxmlformats.org/officeDocument/2006/customXml" ds:itemID="{8FDFFE85-EE38-460B-90DF-2D6560D3BDC2}">
   <ds:schemaRefs>
     <ds:schemaRef ds:uri="http://schemas.openxmlformats.org/officeDocument/2006/bibliography"/>
   </ds:schemaRefs>

--- a/Dokumente/Meilenstein Implementierung/Meilenstein_Implementierung.docx
+++ b/Dokumente/Meilenstein Implementierung/Meilenstein_Implementierung.docx
@@ -505,8 +505,6 @@
             <w:t>Inhaltsverzeichnis</w:t>
           </w:r>
         </w:p>
-        <w:bookmarkStart w:id="4" w:name="_GoBack"/>
-        <w:bookmarkEnd w:id="4"/>
         <w:p>
           <w:pPr>
             <w:pStyle w:val="Verzeichnis1"/>
@@ -2671,7 +2669,7 @@
               <w:rPr>
                 <w:webHidden/>
               </w:rPr>
-              <w:t>12</w:t>
+              <w:t>11</w:t>
             </w:r>
             <w:r>
               <w:rPr>
@@ -2742,7 +2740,7 @@
               <w:rPr>
                 <w:webHidden/>
               </w:rPr>
-              <w:t>13</w:t>
+              <w:t>12</w:t>
             </w:r>
             <w:r>
               <w:rPr>
@@ -3099,7 +3097,7 @@
               <w:rPr>
                 <w:webHidden/>
               </w:rPr>
-              <w:t>16</w:t>
+              <w:t>15</w:t>
             </w:r>
             <w:r>
               <w:rPr>
@@ -3482,7 +3480,7 @@
               <w:rPr>
                 <w:webHidden/>
               </w:rPr>
-              <w:t>18</w:t>
+              <w:t>17</w:t>
             </w:r>
             <w:r>
               <w:rPr>
@@ -5207,12 +5205,12 @@
         <w:pStyle w:val="berschrift1"/>
         <w:jc w:val="both"/>
       </w:pPr>
-      <w:bookmarkStart w:id="5" w:name="_Toc112588"/>
+      <w:bookmarkStart w:id="4" w:name="_Toc112588"/>
       <w:r>
         <w:lastRenderedPageBreak/>
         <w:t>Programmarchitektur</w:t>
       </w:r>
-      <w:bookmarkEnd w:id="5"/>
+      <w:bookmarkEnd w:id="4"/>
     </w:p>
     <w:p>
       <w:pPr>
@@ -5337,7 +5335,7 @@
                                 <w:noProof/>
                               </w:rPr>
                             </w:pPr>
-                            <w:bookmarkStart w:id="6" w:name="_Toc112561"/>
+                            <w:bookmarkStart w:id="5" w:name="_Toc112561"/>
                             <w:r>
                               <w:t xml:space="preserve">Abbildung </w:t>
                             </w:r>
@@ -5374,7 +5372,7 @@
                             <w:r>
                               <w:t>: Programmarchitektur</w:t>
                             </w:r>
-                            <w:bookmarkEnd w:id="6"/>
+                            <w:bookmarkEnd w:id="5"/>
                           </w:p>
                         </w:txbxContent>
                       </wps:txbx>
@@ -5402,7 +5400,7 @@
                           <w:noProof/>
                         </w:rPr>
                       </w:pPr>
-                      <w:bookmarkStart w:id="7" w:name="_Toc112561"/>
+                      <w:bookmarkStart w:id="6" w:name="_Toc112561"/>
                       <w:r>
                         <w:t xml:space="preserve">Abbildung </w:t>
                       </w:r>
@@ -5439,7 +5437,7 @@
                       <w:r>
                         <w:t>: Programmarchitektur</w:t>
                       </w:r>
-                      <w:bookmarkEnd w:id="7"/>
+                      <w:bookmarkEnd w:id="6"/>
                     </w:p>
                   </w:txbxContent>
                 </v:textbox>
@@ -5476,21 +5474,45 @@
         <w:pStyle w:val="berschrift2"/>
         <w:jc w:val="both"/>
       </w:pPr>
-      <w:bookmarkStart w:id="8" w:name="_Toc112589"/>
+      <w:bookmarkStart w:id="7" w:name="_Toc112589"/>
       <w:r>
         <w:t>Komponenten</w:t>
       </w:r>
+      <w:bookmarkEnd w:id="7"/>
+      <w:r>
+        <w:t xml:space="preserve"> </w:t>
+      </w:r>
+    </w:p>
+    <w:p>
+      <w:pPr>
+        <w:jc w:val="both"/>
+      </w:pPr>
+      <w:r>
+        <w:t xml:space="preserve">Das Programm setzt sich aus folgenden Komponenten zusammen: </w:t>
+      </w:r>
+    </w:p>
+    <w:p>
+      <w:pPr>
+        <w:jc w:val="both"/>
+      </w:pPr>
+    </w:p>
+    <w:p>
+      <w:pPr>
+        <w:pStyle w:val="berschrift3"/>
+        <w:jc w:val="both"/>
+      </w:pPr>
+      <w:bookmarkStart w:id="8" w:name="_Toc112590"/>
+      <w:r>
+        <w:t>Das Evaluierungsprogramm</w:t>
+      </w:r>
       <w:bookmarkEnd w:id="8"/>
-      <w:r>
-        <w:t xml:space="preserve"> </w:t>
-      </w:r>
-    </w:p>
-    <w:p>
-      <w:pPr>
-        <w:jc w:val="both"/>
-      </w:pPr>
-      <w:r>
-        <w:t xml:space="preserve">Das Programm setzt sich aus folgenden Komponenten zusammen: </w:t>
+    </w:p>
+    <w:p>
+      <w:pPr>
+        <w:jc w:val="both"/>
+      </w:pPr>
+      <w:r>
+        <w:t xml:space="preserve">Diese Komponente beinhaltet das ausführbare Hauptprogramm und ist der Mittelpunkt des Programmes, worüber die anderen Komponenten miteinander verbunden werden. Der User agiert über die User Schnittstelle mit dem Evaluierungsprogramm und übergibt die Input Werte zur Datengenerierung. </w:t>
       </w:r>
     </w:p>
     <w:p>
@@ -5503,9 +5525,9 @@
         <w:pStyle w:val="berschrift3"/>
         <w:jc w:val="both"/>
       </w:pPr>
-      <w:bookmarkStart w:id="9" w:name="_Toc112590"/>
-      <w:r>
-        <w:t>Das Evaluierungsprogramm</w:t>
+      <w:bookmarkStart w:id="9" w:name="_Toc112591"/>
+      <w:r>
+        <w:t>Der Rule Model Inheritance Datengenerator</w:t>
       </w:r>
       <w:bookmarkEnd w:id="9"/>
     </w:p>
@@ -5514,7 +5536,16 @@
         <w:jc w:val="both"/>
       </w:pPr>
       <w:r>
-        <w:t xml:space="preserve">Diese Komponente beinhaltet das ausführbare Hauptprogramm und ist der Mittelpunkt des Programmes, worüber die anderen Komponenten miteinander verbunden werden. Der User agiert über die User Schnittstelle mit dem Evaluierungsprogramm und übergibt die Input Werte zur Datengenerierung. </w:t>
+        <w:t xml:space="preserve">Diese Komponente </w:t>
+      </w:r>
+      <w:r>
+        <w:t>generiert den Rule Model I</w:t>
+      </w:r>
+      <w:r>
+        <w:t xml:space="preserve">nheritance Code mithilfe der Input Werte des Users, welche über das Evaluierungsprogramm an den Datengenerator weitergegeben werden. </w:t>
+      </w:r>
+      <w:r>
+        <w:t xml:space="preserve">Die fertig generierten Code Daten werden vom Generator zurück an die Komponente des Evaluierungsprogrammes übergeben. </w:t>
       </w:r>
     </w:p>
     <w:p>
@@ -5527,44 +5558,44 @@
         <w:pStyle w:val="berschrift3"/>
         <w:jc w:val="both"/>
       </w:pPr>
-      <w:bookmarkStart w:id="10" w:name="_Toc112591"/>
-      <w:r>
-        <w:t>Der Rule Model Inheritance Datengenerator</w:t>
-      </w:r>
-      <w:bookmarkEnd w:id="10"/>
-    </w:p>
-    <w:p>
-      <w:pPr>
-        <w:jc w:val="both"/>
-      </w:pPr>
-      <w:r>
-        <w:t xml:space="preserve">Diese Komponente </w:t>
-      </w:r>
-      <w:r>
-        <w:t>generiert den Rule Model I</w:t>
-      </w:r>
-      <w:r>
-        <w:t xml:space="preserve">nheritance Code mithilfe der Input Werte des Users, welche über das Evaluierungsprogramm an den Datengenerator weitergegeben werden. </w:t>
-      </w:r>
-      <w:r>
-        <w:t xml:space="preserve">Die fertig generierten Code Daten werden vom Generator zurück an die Komponente des Evaluierungsprogrammes übergeben. </w:t>
-      </w:r>
-    </w:p>
-    <w:p>
-      <w:pPr>
-        <w:jc w:val="both"/>
-      </w:pPr>
-    </w:p>
-    <w:p>
-      <w:pPr>
-        <w:pStyle w:val="berschrift3"/>
-        <w:jc w:val="both"/>
-      </w:pPr>
-      <w:bookmarkStart w:id="11" w:name="_Toc112592"/>
+      <w:bookmarkStart w:id="10" w:name="_Toc112592"/>
       <w:r>
         <w:lastRenderedPageBreak/>
         <w:t>Der CBR Datengenerator</w:t>
       </w:r>
+      <w:bookmarkEnd w:id="10"/>
+    </w:p>
+    <w:p>
+      <w:pPr>
+        <w:jc w:val="both"/>
+      </w:pPr>
+      <w:r>
+        <w:t xml:space="preserve">Diese Komponente </w:t>
+      </w:r>
+      <w:r>
+        <w:t xml:space="preserve">generiert den </w:t>
+      </w:r>
+      <w:r>
+        <w:t xml:space="preserve">CBR Code mithilfe der Input Werte des Users, welche über das Evaluierungsprogramm an den Datengenerator weitergegeben werden. Die fertig generierten Code Daten werden vom Generator zurück an die Komponente des Evaluierungsprogrammes übergeben. </w:t>
+      </w:r>
+    </w:p>
+    <w:p>
+      <w:pPr>
+        <w:jc w:val="both"/>
+      </w:pPr>
+    </w:p>
+    <w:p>
+      <w:pPr>
+        <w:pStyle w:val="berschrift3"/>
+        <w:jc w:val="both"/>
+      </w:pPr>
+      <w:bookmarkStart w:id="11" w:name="_Toc112593"/>
+      <w:r>
+        <w:t>D</w:t>
+      </w:r>
+      <w:r>
+        <w:t>ie Dummy Vadalog Ausführung</w:t>
+      </w:r>
       <w:bookmarkEnd w:id="11"/>
     </w:p>
     <w:p>
@@ -5572,13 +5603,24 @@
         <w:jc w:val="both"/>
       </w:pPr>
       <w:r>
-        <w:t xml:space="preserve">Diese Komponente </w:t>
-      </w:r>
-      <w:r>
-        <w:t xml:space="preserve">generiert den </w:t>
-      </w:r>
-      <w:r>
-        <w:t xml:space="preserve">CBR Code mithilfe der Input Werte des Users, welche über das Evaluierungsprogramm an den Datengenerator weitergegeben werden. Die fertig generierten Code Daten werden vom Generator zurück an die Komponente des Evaluierungsprogrammes übergeben. </w:t>
+        <w:t xml:space="preserve">Nachdem der fertig generierte Test Code vom Generator an das Evaluierungsprogramm zurückgegeben wurde, ruft die Komponente Evaluierungsprogramm die Dummy Vadalog Ausführung auf. Diese Komponente </w:t>
+      </w:r>
+      <w:r>
+        <w:t>simuliert die Vadalog Ausführung u</w:t>
+      </w:r>
+      <w:r>
+        <w:t>nd generiert Zufalls-Evaluierungswerte</w:t>
+      </w:r>
+      <w:r>
+        <w:t xml:space="preserve">, die Execution Time, ob Fehler aufgetretenen sind und wie viel CPU Leistung bei der Ausführung verbraucht wurde. Diese Werte werden zurück an das Evaluierungsprogramm gegeben. </w:t>
+      </w:r>
+    </w:p>
+    <w:p>
+      <w:pPr>
+        <w:jc w:val="both"/>
+      </w:pPr>
+      <w:r>
+        <w:t xml:space="preserve">Der generierte Test Code wird in ein Text File geschrieben, welches generiert wird, da die Konsole schnell überläuft und lange Codes nicht vollständig ausgeben kann. Ebenso werden die Input Werte und die Evaluierungsergebnisse in dieses Text File geschrieben. </w:t>
       </w:r>
     </w:p>
     <w:p>
@@ -5591,12 +5633,12 @@
         <w:pStyle w:val="berschrift3"/>
         <w:jc w:val="both"/>
       </w:pPr>
-      <w:bookmarkStart w:id="12" w:name="_Toc112593"/>
+      <w:bookmarkStart w:id="12" w:name="_Toc112594"/>
       <w:r>
         <w:t>D</w:t>
       </w:r>
       <w:r>
-        <w:t>ie Dummy Vadalog Ausführung</w:t>
+        <w:t>er externe Speicher, die Datenbank</w:t>
       </w:r>
       <w:bookmarkEnd w:id="12"/>
     </w:p>
@@ -5605,24 +5647,40 @@
         <w:jc w:val="both"/>
       </w:pPr>
       <w:r>
-        <w:t xml:space="preserve">Nachdem der fertig generierte Test Code vom Generator an das Evaluierungsprogramm zurückgegeben wurde, ruft die Komponente Evaluierungsprogramm die Dummy Vadalog Ausführung auf. Diese Komponente </w:t>
-      </w:r>
-      <w:r>
-        <w:t>simuliert die Vadalog Ausführung u</w:t>
-      </w:r>
-      <w:r>
-        <w:t>nd generiert Zufalls-Evaluierungswerte</w:t>
-      </w:r>
-      <w:r>
-        <w:t xml:space="preserve">, die Execution Time, ob Fehler aufgetretenen sind und wie viel CPU Leistung bei der Ausführung verbraucht wurde. Diese Werte werden zurück an das Evaluierungsprogramm gegeben. </w:t>
-      </w:r>
-    </w:p>
-    <w:p>
-      <w:pPr>
-        <w:jc w:val="both"/>
-      </w:pPr>
-      <w:r>
-        <w:t xml:space="preserve">Der generierte Test Code wird in ein Text File geschrieben, welches generiert wird, da die Konsole schnell überläuft und lange Codes nicht vollständig ausgeben kann. Ebenso werden die Input Werte und die Evaluierungsergebnisse in dieses Text File geschrieben. </w:t>
+        <w:t xml:space="preserve">Nachdem die Testdaten generiert und die Ausführung durchgeführt werden, übergibt das Evaluierungsprogramm die zu speichernden Werte an die Datenbank. Hierbei werden die </w:t>
+      </w:r>
+      <w:r>
+        <w:t>Input Werte, die Ergebnisse der Tests und das Datum und die Uhrzeit</w:t>
+      </w:r>
+      <w:r>
+        <w:t xml:space="preserve"> der Durchführung gespeichert. Der generierte Code wird nicht in der Datenbank gespeichert, sondern nur ausgegeben. </w:t>
+      </w:r>
+    </w:p>
+    <w:p>
+      <w:pPr>
+        <w:jc w:val="both"/>
+      </w:pPr>
+    </w:p>
+    <w:p>
+      <w:pPr>
+        <w:pStyle w:val="berschrift2"/>
+        <w:jc w:val="both"/>
+      </w:pPr>
+      <w:bookmarkStart w:id="13" w:name="_Toc112595"/>
+      <w:r>
+        <w:t>Schnittstellen</w:t>
+      </w:r>
+      <w:bookmarkEnd w:id="13"/>
+      <w:r>
+        <w:t xml:space="preserve"> </w:t>
+      </w:r>
+    </w:p>
+    <w:p>
+      <w:pPr>
+        <w:jc w:val="both"/>
+      </w:pPr>
+      <w:r>
+        <w:t xml:space="preserve">Folgende Schnittstellen lassen die Komponenten des Programmes miteinander kommunizieren: </w:t>
       </w:r>
     </w:p>
     <w:p>
@@ -5635,54 +5693,21 @@
         <w:pStyle w:val="berschrift3"/>
         <w:jc w:val="both"/>
       </w:pPr>
-      <w:bookmarkStart w:id="13" w:name="_Toc112594"/>
+      <w:bookmarkStart w:id="14" w:name="_Toc112596"/>
       <w:r>
         <w:t>D</w:t>
       </w:r>
       <w:r>
-        <w:t>er externe Speicher, die Datenbank</w:t>
-      </w:r>
-      <w:bookmarkEnd w:id="13"/>
-    </w:p>
-    <w:p>
-      <w:pPr>
-        <w:jc w:val="both"/>
-      </w:pPr>
-      <w:r>
-        <w:t xml:space="preserve">Nachdem die Testdaten generiert und die Ausführung durchgeführt werden, übergibt das Evaluierungsprogramm die zu speichernden Werte an die Datenbank. Hierbei werden die </w:t>
-      </w:r>
-      <w:r>
-        <w:t>Input Werte, die Ergebnisse der Tests und das Datum und die Uhrzeit</w:t>
-      </w:r>
-      <w:r>
-        <w:t xml:space="preserve"> der Durchführung gespeichert. Der generierte Code wird nicht in der Datenbank gespeichert, sondern nur ausgegeben. </w:t>
-      </w:r>
-    </w:p>
-    <w:p>
-      <w:pPr>
-        <w:jc w:val="both"/>
-      </w:pPr>
-    </w:p>
-    <w:p>
-      <w:pPr>
-        <w:pStyle w:val="berschrift2"/>
-        <w:jc w:val="both"/>
-      </w:pPr>
-      <w:bookmarkStart w:id="14" w:name="_Toc112595"/>
-      <w:r>
-        <w:t>Schnittstellen</w:t>
+        <w:t>ie User Schnittstelle</w:t>
       </w:r>
       <w:bookmarkEnd w:id="14"/>
-      <w:r>
-        <w:t xml:space="preserve"> </w:t>
-      </w:r>
-    </w:p>
-    <w:p>
-      <w:pPr>
-        <w:jc w:val="both"/>
-      </w:pPr>
-      <w:r>
-        <w:t xml:space="preserve">Folgende Schnittstellen lassen die Komponenten des Programmes miteinander kommunizieren: </w:t>
+    </w:p>
+    <w:p>
+      <w:pPr>
+        <w:jc w:val="both"/>
+      </w:pPr>
+      <w:r>
+        <w:t xml:space="preserve">Diese Schnittstelle lässt den User die Input Werte an das Evaluierungsprogramm übergeben. </w:t>
       </w:r>
     </w:p>
     <w:p>
@@ -5695,12 +5720,12 @@
         <w:pStyle w:val="berschrift3"/>
         <w:jc w:val="both"/>
       </w:pPr>
-      <w:bookmarkStart w:id="15" w:name="_Toc112596"/>
+      <w:bookmarkStart w:id="15" w:name="_Toc112597"/>
       <w:r>
         <w:t>D</w:t>
       </w:r>
       <w:r>
-        <w:t>ie User Schnittstelle</w:t>
+        <w:t>ie Rule Model Inheritance Schnittstelle</w:t>
       </w:r>
       <w:bookmarkEnd w:id="15"/>
     </w:p>
@@ -5709,7 +5734,10 @@
         <w:jc w:val="both"/>
       </w:pPr>
       <w:r>
-        <w:t xml:space="preserve">Diese Schnittstelle lässt den User die Input Werte an das Evaluierungsprogramm übergeben. </w:t>
+        <w:t xml:space="preserve">Diese Schnittstelle erlaubt es, die Input Werte vom Evaluierungsprogramm an den Rule Model Inheritance Datengenerator zu übergeben und die generierte Test Codes wieder zurück an das Evaluierungsprogramm </w:t>
+      </w:r>
+      <w:r>
+        <w:t xml:space="preserve">zu übergeben. </w:t>
       </w:r>
     </w:p>
     <w:p>
@@ -5722,12 +5750,12 @@
         <w:pStyle w:val="berschrift3"/>
         <w:jc w:val="both"/>
       </w:pPr>
-      <w:bookmarkStart w:id="16" w:name="_Toc112597"/>
+      <w:bookmarkStart w:id="16" w:name="_Toc112598"/>
       <w:r>
         <w:t>D</w:t>
       </w:r>
       <w:r>
-        <w:t>ie Rule Model Inheritance Schnittstelle</w:t>
+        <w:t>ie CBR Schnittstelle</w:t>
       </w:r>
       <w:bookmarkEnd w:id="16"/>
     </w:p>
@@ -5736,10 +5764,7 @@
         <w:jc w:val="both"/>
       </w:pPr>
       <w:r>
-        <w:t xml:space="preserve">Diese Schnittstelle erlaubt es, die Input Werte vom Evaluierungsprogramm an den Rule Model Inheritance Datengenerator zu übergeben und die generierte Test Codes wieder zurück an das Evaluierungsprogramm </w:t>
-      </w:r>
-      <w:r>
-        <w:t xml:space="preserve">zu übergeben. </w:t>
+        <w:t xml:space="preserve">Diese Schnittstelle erlaubt es, die Input Werte vom Evaluierungsprogramm an den CBR Datengenerator zu übergeben und die generierte Test Codes wieder zurück an das Evaluierungsprogramm zu übergeben. </w:t>
       </w:r>
     </w:p>
     <w:p>
@@ -5752,40 +5777,15 @@
         <w:pStyle w:val="berschrift3"/>
         <w:jc w:val="both"/>
       </w:pPr>
-      <w:bookmarkStart w:id="17" w:name="_Toc112598"/>
-      <w:r>
-        <w:t>D</w:t>
-      </w:r>
-      <w:r>
-        <w:t>ie CBR Schnittstelle</w:t>
-      </w:r>
+      <w:bookmarkStart w:id="17" w:name="_Toc112599"/>
+      <w:r>
+        <w:t>Di</w:t>
+      </w:r>
+      <w:r>
+        <w:t>e Vadalog Schnittstelle</w:t>
+      </w:r>
+      <w:bookmarkStart w:id="18" w:name="_GoBack"/>
       <w:bookmarkEnd w:id="17"/>
-    </w:p>
-    <w:p>
-      <w:pPr>
-        <w:jc w:val="both"/>
-      </w:pPr>
-      <w:r>
-        <w:t xml:space="preserve">Diese Schnittstelle erlaubt es, die Input Werte vom Evaluierungsprogramm an den CBR Datengenerator zu übergeben und die generierte Test Codes wieder zurück an das Evaluierungsprogramm zu übergeben. </w:t>
-      </w:r>
-    </w:p>
-    <w:p>
-      <w:pPr>
-        <w:jc w:val="both"/>
-      </w:pPr>
-    </w:p>
-    <w:p>
-      <w:pPr>
-        <w:pStyle w:val="berschrift3"/>
-        <w:jc w:val="both"/>
-      </w:pPr>
-      <w:bookmarkStart w:id="18" w:name="_Toc112599"/>
-      <w:r>
-        <w:t>Di</w:t>
-      </w:r>
-      <w:r>
-        <w:t>e Vadalog Schnittstelle</w:t>
-      </w:r>
       <w:bookmarkEnd w:id="18"/>
     </w:p>
     <w:p>
@@ -10998,14 +10998,36 @@
                             <w:r>
                               <w:t xml:space="preserve">Abbildung </w:t>
                             </w:r>
-                            <w:fldSimple w:instr=" SEQ Abbildung \* ARABIC ">
-                              <w:r>
-                                <w:rPr>
-                                  <w:noProof/>
-                                </w:rPr>
-                                <w:t>5</w:t>
-                              </w:r>
-                            </w:fldSimple>
+                            <w:r>
+                              <w:rPr>
+                                <w:noProof/>
+                              </w:rPr>
+                              <w:fldChar w:fldCharType="begin"/>
+                            </w:r>
+                            <w:r>
+                              <w:rPr>
+                                <w:noProof/>
+                              </w:rPr>
+                              <w:instrText xml:space="preserve"> SEQ Abbildung \* ARABIC </w:instrText>
+                            </w:r>
+                            <w:r>
+                              <w:rPr>
+                                <w:noProof/>
+                              </w:rPr>
+                              <w:fldChar w:fldCharType="separate"/>
+                            </w:r>
+                            <w:r>
+                              <w:rPr>
+                                <w:noProof/>
+                              </w:rPr>
+                              <w:t>5</w:t>
+                            </w:r>
+                            <w:r>
+                              <w:rPr>
+                                <w:noProof/>
+                              </w:rPr>
+                              <w:fldChar w:fldCharType="end"/>
+                            </w:r>
                             <w:r>
                               <w:t>:</w:t>
                             </w:r>
@@ -11047,14 +11069,36 @@
                       <w:r>
                         <w:t xml:space="preserve">Abbildung </w:t>
                       </w:r>
-                      <w:fldSimple w:instr=" SEQ Abbildung \* ARABIC ">
-                        <w:r>
-                          <w:rPr>
-                            <w:noProof/>
-                          </w:rPr>
-                          <w:t>5</w:t>
-                        </w:r>
-                      </w:fldSimple>
+                      <w:r>
+                        <w:rPr>
+                          <w:noProof/>
+                        </w:rPr>
+                        <w:fldChar w:fldCharType="begin"/>
+                      </w:r>
+                      <w:r>
+                        <w:rPr>
+                          <w:noProof/>
+                        </w:rPr>
+                        <w:instrText xml:space="preserve"> SEQ Abbildung \* ARABIC </w:instrText>
+                      </w:r>
+                      <w:r>
+                        <w:rPr>
+                          <w:noProof/>
+                        </w:rPr>
+                        <w:fldChar w:fldCharType="separate"/>
+                      </w:r>
+                      <w:r>
+                        <w:rPr>
+                          <w:noProof/>
+                        </w:rPr>
+                        <w:t>5</w:t>
+                      </w:r>
+                      <w:r>
+                        <w:rPr>
+                          <w:noProof/>
+                        </w:rPr>
+                        <w:fldChar w:fldCharType="end"/>
+                      </w:r>
                       <w:r>
                         <w:t>:</w:t>
                       </w:r>
@@ -11408,7 +11452,6 @@
           <w:szCs w:val="20"/>
           <w:lang w:val="en-US"/>
         </w:rPr>
-        <w:lastRenderedPageBreak/>
         <w:t xml:space="preserve">      </w:t>
       </w:r>
       <w:r>
@@ -11522,6 +11565,7 @@
           <w:szCs w:val="20"/>
           <w:lang w:val="en-US"/>
         </w:rPr>
+        <w:lastRenderedPageBreak/>
         <w:t xml:space="preserve">      </w:t>
       </w:r>
       <w:r>
@@ -12053,35 +12097,35 @@
       </w:pPr>
       <w:bookmarkStart w:id="43" w:name="_Toc112616"/>
       <w:r>
+        <w:t>RMIModule</w:t>
+      </w:r>
+      <w:bookmarkEnd w:id="43"/>
+    </w:p>
+    <w:p>
+      <w:pPr>
+        <w:spacing w:line="360" w:lineRule="auto"/>
+        <w:jc w:val="both"/>
+      </w:pPr>
+      <w:r>
+        <w:t xml:space="preserve">Die Klasse </w:t>
+      </w:r>
+      <w:r>
+        <w:rPr>
+          <w:b/>
+        </w:rPr>
+        <w:t>RMIModule.java</w:t>
+      </w:r>
+      <w:r>
+        <w:t xml:space="preserve"> ist die zentrale Klasse des Programms. Sie vereint alle anderen Klassen, die einen Teil des Moduls darstellen, und generiert dadurch einen logisch basierten Meta-Code. </w:t>
+      </w:r>
+    </w:p>
+    <w:p>
+      <w:pPr>
+        <w:spacing w:line="360" w:lineRule="auto"/>
+        <w:jc w:val="both"/>
+      </w:pPr>
+      <w:r>
         <w:lastRenderedPageBreak/>
-        <w:t>RMIModule</w:t>
-      </w:r>
-      <w:bookmarkEnd w:id="43"/>
-    </w:p>
-    <w:p>
-      <w:pPr>
-        <w:spacing w:line="360" w:lineRule="auto"/>
-        <w:jc w:val="both"/>
-      </w:pPr>
-      <w:r>
-        <w:t xml:space="preserve">Die Klasse </w:t>
-      </w:r>
-      <w:r>
-        <w:rPr>
-          <w:b/>
-        </w:rPr>
-        <w:t>RMIModule.java</w:t>
-      </w:r>
-      <w:r>
-        <w:t xml:space="preserve"> ist die zentrale Klasse des Programms. Sie vereint alle anderen Klassen, die einen Teil des Moduls darstellen, und generiert dadurch einen logisch basierten Meta-Code. </w:t>
-      </w:r>
-    </w:p>
-    <w:p>
-      <w:pPr>
-        <w:spacing w:line="360" w:lineRule="auto"/>
-        <w:jc w:val="both"/>
-      </w:pPr>
-      <w:r>
         <w:t>Sie enthält folgende Attribute:</w:t>
       </w:r>
     </w:p>
@@ -12360,7 +12404,6 @@
       </w:pPr>
       <w:bookmarkStart w:id="44" w:name="_Toc112617"/>
       <w:r>
-        <w:lastRenderedPageBreak/>
         <w:t>Module</w:t>
       </w:r>
       <w:bookmarkEnd w:id="44"/>
@@ -12495,6 +12538,7 @@
           <w:szCs w:val="20"/>
           <w:lang w:val="en-US"/>
         </w:rPr>
+        <w:lastRenderedPageBreak/>
         <w:t xml:space="preserve">      </w:t>
       </w:r>
       <w:r>
@@ -13280,7 +13324,6 @@
         <w:rPr>
           <w:lang w:val="de-DE"/>
         </w:rPr>
-        <w:lastRenderedPageBreak/>
         <w:t xml:space="preserve">Das Attribut </w:t>
       </w:r>
       <w:r>
@@ -14031,7 +14074,6 @@
         <w:jc w:val="both"/>
       </w:pPr>
       <w:r>
-        <w:lastRenderedPageBreak/>
         <w:t>Das Attribut name, welches vom Typ String ist, wird für die Speicherung des Namens eines Atoms benutzt.</w:t>
       </w:r>
     </w:p>
@@ -14654,7 +14696,6 @@
       </w:pPr>
       <w:bookmarkStart w:id="49" w:name="_Toc112622"/>
       <w:r>
-        <w:lastRenderedPageBreak/>
         <w:t>Term</w:t>
       </w:r>
       <w:bookmarkEnd w:id="49"/>
@@ -14771,6 +14812,7 @@
           <w:szCs w:val="20"/>
           <w:lang w:val="de-DE"/>
         </w:rPr>
+        <w:lastRenderedPageBreak/>
         <w:t xml:space="preserve">       private</w:t>
       </w:r>
       <w:r>
@@ -14916,14 +14958,42 @@
                             <w:r>
                               <w:t xml:space="preserve">Abbildung </w:t>
                             </w:r>
-                            <w:fldSimple w:instr=" SEQ Abbildung \* ARABIC ">
-                              <w:r>
-                                <w:rPr>
-                                  <w:noProof/>
-                                </w:rPr>
-                                <w:t>6</w:t>
-                              </w:r>
-                            </w:fldSimple>
+                            <w:r>
+                              <w:rPr>
+                                <w:noProof/>
+                              </w:rPr>
+                              <w:fldChar w:fldCharType="begin"/>
+                            </w:r>
+                            <w:r>
+                              <w:rPr>
+                                <w:noProof/>
+                              </w:rPr>
+                              <w:instrText xml:space="preserve"> SEQ Abbildung \* ARAB</w:instrText>
+                            </w:r>
+                            <w:r>
+                              <w:rPr>
+                                <w:noProof/>
+                              </w:rPr>
+                              <w:instrText xml:space="preserve">IC </w:instrText>
+                            </w:r>
+                            <w:r>
+                              <w:rPr>
+                                <w:noProof/>
+                              </w:rPr>
+                              <w:fldChar w:fldCharType="separate"/>
+                            </w:r>
+                            <w:r>
+                              <w:rPr>
+                                <w:noProof/>
+                              </w:rPr>
+                              <w:t>6</w:t>
+                            </w:r>
+                            <w:r>
+                              <w:rPr>
+                                <w:noProof/>
+                              </w:rPr>
+                              <w:fldChar w:fldCharType="end"/>
+                            </w:r>
                             <w:r>
                               <w:t>: Package DB</w:t>
                             </w:r>
@@ -14959,14 +15029,42 @@
                       <w:r>
                         <w:t xml:space="preserve">Abbildung </w:t>
                       </w:r>
-                      <w:fldSimple w:instr=" SEQ Abbildung \* ARABIC ">
-                        <w:r>
-                          <w:rPr>
-                            <w:noProof/>
-                          </w:rPr>
-                          <w:t>6</w:t>
-                        </w:r>
-                      </w:fldSimple>
+                      <w:r>
+                        <w:rPr>
+                          <w:noProof/>
+                        </w:rPr>
+                        <w:fldChar w:fldCharType="begin"/>
+                      </w:r>
+                      <w:r>
+                        <w:rPr>
+                          <w:noProof/>
+                        </w:rPr>
+                        <w:instrText xml:space="preserve"> SEQ Abbildung \* ARAB</w:instrText>
+                      </w:r>
+                      <w:r>
+                        <w:rPr>
+                          <w:noProof/>
+                        </w:rPr>
+                        <w:instrText xml:space="preserve">IC </w:instrText>
+                      </w:r>
+                      <w:r>
+                        <w:rPr>
+                          <w:noProof/>
+                        </w:rPr>
+                        <w:fldChar w:fldCharType="separate"/>
+                      </w:r>
+                      <w:r>
+                        <w:rPr>
+                          <w:noProof/>
+                        </w:rPr>
+                        <w:t>6</w:t>
+                      </w:r>
+                      <w:r>
+                        <w:rPr>
+                          <w:noProof/>
+                        </w:rPr>
+                        <w:fldChar w:fldCharType="end"/>
+                      </w:r>
                       <w:r>
                         <w:t>: Package DB</w:t>
                       </w:r>
@@ -15576,7 +15674,6 @@
           <w:rFonts w:ascii="Consolas" w:hAnsi="Consolas" w:cs="Consolas"/>
           <w:sz w:val="20"/>
           <w:szCs w:val="20"/>
-          <w:lang w:val="en-GB"/>
         </w:rPr>
       </w:pPr>
       <w:r>
@@ -15594,7 +15691,6 @@
           <w:color w:val="000000"/>
           <w:sz w:val="20"/>
           <w:szCs w:val="20"/>
-          <w:lang w:val="en-GB"/>
         </w:rPr>
         <w:t xml:space="preserve">String </w:t>
       </w:r>
@@ -15604,7 +15700,6 @@
           <w:color w:val="6A3E3E"/>
           <w:sz w:val="20"/>
           <w:szCs w:val="20"/>
-          <w:lang w:val="en-GB"/>
         </w:rPr>
         <w:t>queryInsertCBR</w:t>
       </w:r>
@@ -15614,7 +15709,6 @@
           <w:color w:val="000000"/>
           <w:sz w:val="20"/>
           <w:szCs w:val="20"/>
-          <w:lang w:val="en-GB"/>
         </w:rPr>
         <w:t xml:space="preserve"> = </w:t>
       </w:r>
@@ -15624,7 +15718,6 @@
           <w:color w:val="2A00FF"/>
           <w:sz w:val="20"/>
           <w:szCs w:val="20"/>
-          <w:lang w:val="en-GB"/>
         </w:rPr>
         <w:t>"</w:t>
       </w:r>
@@ -15634,7 +15727,6 @@
           <w:color w:val="2A00FF"/>
           <w:sz w:val="8"/>
           <w:szCs w:val="20"/>
-          <w:lang w:val="en-GB"/>
         </w:rPr>
         <w:t>INSERT INTO cbr (date, time, noParm, noParmVal, noBusCase, exTime, errors, cpuUsage) VALUES (?, ?, ?, ?, ?, ?, ?, ?)</w:t>
       </w:r>
@@ -15644,7 +15736,6 @@
           <w:color w:val="2A00FF"/>
           <w:sz w:val="20"/>
           <w:szCs w:val="20"/>
-          <w:lang w:val="en-GB"/>
         </w:rPr>
         <w:t>"</w:t>
       </w:r>
@@ -15654,7 +15745,6 @@
           <w:color w:val="000000"/>
           <w:sz w:val="20"/>
           <w:szCs w:val="20"/>
-          <w:lang w:val="en-GB"/>
         </w:rPr>
         <w:t>;</w:t>
       </w:r>
@@ -15679,7 +15769,6 @@
           <w:color w:val="000000"/>
           <w:sz w:val="20"/>
           <w:szCs w:val="20"/>
-          <w:lang w:val="en-GB"/>
         </w:rPr>
         <w:tab/>
       </w:r>
@@ -15814,6 +15903,7 @@
         <w:jc w:val="both"/>
       </w:pPr>
       <w:r>
+        <w:lastRenderedPageBreak/>
         <w:t>Das Attribut queryInsertCBR, welches vom Typ String ist</w:t>
       </w:r>
       <w:r>
@@ -15919,14 +16009,36 @@
                             <w:r>
                               <w:t xml:space="preserve">Abbildung </w:t>
                             </w:r>
-                            <w:fldSimple w:instr=" SEQ Abbildung \* ARABIC ">
-                              <w:r>
-                                <w:rPr>
-                                  <w:noProof/>
-                                </w:rPr>
-                                <w:t>7</w:t>
-                              </w:r>
-                            </w:fldSimple>
+                            <w:r>
+                              <w:rPr>
+                                <w:noProof/>
+                              </w:rPr>
+                              <w:fldChar w:fldCharType="begin"/>
+                            </w:r>
+                            <w:r>
+                              <w:rPr>
+                                <w:noProof/>
+                              </w:rPr>
+                              <w:instrText xml:space="preserve"> SEQ Abbildung \* ARABIC </w:instrText>
+                            </w:r>
+                            <w:r>
+                              <w:rPr>
+                                <w:noProof/>
+                              </w:rPr>
+                              <w:fldChar w:fldCharType="separate"/>
+                            </w:r>
+                            <w:r>
+                              <w:rPr>
+                                <w:noProof/>
+                              </w:rPr>
+                              <w:t>7</w:t>
+                            </w:r>
+                            <w:r>
+                              <w:rPr>
+                                <w:noProof/>
+                              </w:rPr>
+                              <w:fldChar w:fldCharType="end"/>
+                            </w:r>
                             <w:r>
                               <w:t>: Package Evaluation Framework</w:t>
                             </w:r>
@@ -15966,14 +16078,36 @@
                       <w:r>
                         <w:t xml:space="preserve">Abbildung </w:t>
                       </w:r>
-                      <w:fldSimple w:instr=" SEQ Abbildung \* ARABIC ">
-                        <w:r>
-                          <w:rPr>
-                            <w:noProof/>
-                          </w:rPr>
-                          <w:t>7</w:t>
-                        </w:r>
-                      </w:fldSimple>
+                      <w:r>
+                        <w:rPr>
+                          <w:noProof/>
+                        </w:rPr>
+                        <w:fldChar w:fldCharType="begin"/>
+                      </w:r>
+                      <w:r>
+                        <w:rPr>
+                          <w:noProof/>
+                        </w:rPr>
+                        <w:instrText xml:space="preserve"> SEQ Abbildung \* ARABIC </w:instrText>
+                      </w:r>
+                      <w:r>
+                        <w:rPr>
+                          <w:noProof/>
+                        </w:rPr>
+                        <w:fldChar w:fldCharType="separate"/>
+                      </w:r>
+                      <w:r>
+                        <w:rPr>
+                          <w:noProof/>
+                        </w:rPr>
+                        <w:t>7</w:t>
+                      </w:r>
+                      <w:r>
+                        <w:rPr>
+                          <w:noProof/>
+                        </w:rPr>
+                        <w:fldChar w:fldCharType="end"/>
+                      </w:r>
                       <w:r>
                         <w:t>: Package Evaluation Framework</w:t>
                       </w:r>
@@ -16179,14 +16313,42 @@
                             <w:r>
                               <w:t xml:space="preserve">Abbildung </w:t>
                             </w:r>
-                            <w:fldSimple w:instr=" SEQ Abbildung \* ARABIC ">
-                              <w:r>
-                                <w:rPr>
-                                  <w:noProof/>
-                                </w:rPr>
-                                <w:t>8</w:t>
-                              </w:r>
-                            </w:fldSimple>
+                            <w:r>
+                              <w:rPr>
+                                <w:noProof/>
+                              </w:rPr>
+                              <w:fldChar w:fldCharType="begin"/>
+                            </w:r>
+                            <w:r>
+                              <w:rPr>
+                                <w:noProof/>
+                              </w:rPr>
+                              <w:instrText xml:space="preserve"> SEQ A</w:instrText>
+                            </w:r>
+                            <w:r>
+                              <w:rPr>
+                                <w:noProof/>
+                              </w:rPr>
+                              <w:instrText xml:space="preserve">bbildung \* ARABIC </w:instrText>
+                            </w:r>
+                            <w:r>
+                              <w:rPr>
+                                <w:noProof/>
+                              </w:rPr>
+                              <w:fldChar w:fldCharType="separate"/>
+                            </w:r>
+                            <w:r>
+                              <w:rPr>
+                                <w:noProof/>
+                              </w:rPr>
+                              <w:t>8</w:t>
+                            </w:r>
+                            <w:r>
+                              <w:rPr>
+                                <w:noProof/>
+                              </w:rPr>
+                              <w:fldChar w:fldCharType="end"/>
+                            </w:r>
                             <w:r>
                               <w:t>: Konsolenausgabe Programmstart</w:t>
                             </w:r>
@@ -16222,14 +16384,42 @@
                       <w:r>
                         <w:t xml:space="preserve">Abbildung </w:t>
                       </w:r>
-                      <w:fldSimple w:instr=" SEQ Abbildung \* ARABIC ">
-                        <w:r>
-                          <w:rPr>
-                            <w:noProof/>
-                          </w:rPr>
-                          <w:t>8</w:t>
-                        </w:r>
-                      </w:fldSimple>
+                      <w:r>
+                        <w:rPr>
+                          <w:noProof/>
+                        </w:rPr>
+                        <w:fldChar w:fldCharType="begin"/>
+                      </w:r>
+                      <w:r>
+                        <w:rPr>
+                          <w:noProof/>
+                        </w:rPr>
+                        <w:instrText xml:space="preserve"> SEQ A</w:instrText>
+                      </w:r>
+                      <w:r>
+                        <w:rPr>
+                          <w:noProof/>
+                        </w:rPr>
+                        <w:instrText xml:space="preserve">bbildung \* ARABIC </w:instrText>
+                      </w:r>
+                      <w:r>
+                        <w:rPr>
+                          <w:noProof/>
+                        </w:rPr>
+                        <w:fldChar w:fldCharType="separate"/>
+                      </w:r>
+                      <w:r>
+                        <w:rPr>
+                          <w:noProof/>
+                        </w:rPr>
+                        <w:t>8</w:t>
+                      </w:r>
+                      <w:r>
+                        <w:rPr>
+                          <w:noProof/>
+                        </w:rPr>
+                        <w:fldChar w:fldCharType="end"/>
+                      </w:r>
                       <w:r>
                         <w:t>: Konsolenausgabe Programmstart</w:t>
                       </w:r>
@@ -16330,36 +16520,36 @@
       </w:pPr>
       <w:bookmarkStart w:id="60" w:name="_Toc112627"/>
       <w:r>
+        <w:t>CBR Code Generierung</w:t>
+      </w:r>
+      <w:bookmarkEnd w:id="60"/>
+      <w:r>
+        <w:t xml:space="preserve"> </w:t>
+      </w:r>
+    </w:p>
+    <w:p>
+      <w:pPr>
+        <w:jc w:val="both"/>
+      </w:pPr>
+      <w:r>
+        <w:t xml:space="preserve">Nachdem die Testart CBR ausgewählt wurde, wird der Benutzer aufgefordert, die Input Parameter einzugeben. Dies kann anhand der folgenden Grafik, </w:t>
+      </w:r>
+      <w:r>
+        <w:t xml:space="preserve">Abbildung 9, </w:t>
+      </w:r>
+      <w:r>
+        <w:t xml:space="preserve">der Konsolenausgabe, gesehen werden. </w:t>
+      </w:r>
+    </w:p>
+    <w:p>
+      <w:pPr>
+        <w:jc w:val="both"/>
+      </w:pPr>
+      <w:r>
+        <w:rPr>
+          <w:noProof/>
+        </w:rPr>
         <w:lastRenderedPageBreak/>
-        <w:t>CBR Code Generierung</w:t>
-      </w:r>
-      <w:bookmarkEnd w:id="60"/>
-      <w:r>
-        <w:t xml:space="preserve"> </w:t>
-      </w:r>
-    </w:p>
-    <w:p>
-      <w:pPr>
-        <w:jc w:val="both"/>
-      </w:pPr>
-      <w:r>
-        <w:t xml:space="preserve">Nachdem die Testart CBR ausgewählt wurde, wird der Benutzer aufgefordert, die Input Parameter einzugeben. Dies kann anhand der folgenden Grafik, </w:t>
-      </w:r>
-      <w:r>
-        <w:t xml:space="preserve">Abbildung 9, </w:t>
-      </w:r>
-      <w:r>
-        <w:t xml:space="preserve">der Konsolenausgabe, gesehen werden. </w:t>
-      </w:r>
-    </w:p>
-    <w:p>
-      <w:pPr>
-        <w:jc w:val="both"/>
-      </w:pPr>
-      <w:r>
-        <w:rPr>
-          <w:noProof/>
-        </w:rPr>
         <mc:AlternateContent>
           <mc:Choice Requires="wps">
             <w:drawing>
@@ -16408,14 +16598,36 @@
                             <w:r>
                               <w:t xml:space="preserve">Abbildung </w:t>
                             </w:r>
-                            <w:fldSimple w:instr=" SEQ Abbildung \* ARABIC ">
-                              <w:r>
-                                <w:rPr>
-                                  <w:noProof/>
-                                </w:rPr>
-                                <w:t>9</w:t>
-                              </w:r>
-                            </w:fldSimple>
+                            <w:r>
+                              <w:rPr>
+                                <w:noProof/>
+                              </w:rPr>
+                              <w:fldChar w:fldCharType="begin"/>
+                            </w:r>
+                            <w:r>
+                              <w:rPr>
+                                <w:noProof/>
+                              </w:rPr>
+                              <w:instrText xml:space="preserve"> SEQ Abbildung \* ARABIC </w:instrText>
+                            </w:r>
+                            <w:r>
+                              <w:rPr>
+                                <w:noProof/>
+                              </w:rPr>
+                              <w:fldChar w:fldCharType="separate"/>
+                            </w:r>
+                            <w:r>
+                              <w:rPr>
+                                <w:noProof/>
+                              </w:rPr>
+                              <w:t>9</w:t>
+                            </w:r>
+                            <w:r>
+                              <w:rPr>
+                                <w:noProof/>
+                              </w:rPr>
+                              <w:fldChar w:fldCharType="end"/>
+                            </w:r>
                             <w:r>
                               <w:t xml:space="preserve">: </w:t>
                             </w:r>
@@ -16454,14 +16666,36 @@
                       <w:r>
                         <w:t xml:space="preserve">Abbildung </w:t>
                       </w:r>
-                      <w:fldSimple w:instr=" SEQ Abbildung \* ARABIC ">
-                        <w:r>
-                          <w:rPr>
-                            <w:noProof/>
-                          </w:rPr>
-                          <w:t>9</w:t>
-                        </w:r>
-                      </w:fldSimple>
+                      <w:r>
+                        <w:rPr>
+                          <w:noProof/>
+                        </w:rPr>
+                        <w:fldChar w:fldCharType="begin"/>
+                      </w:r>
+                      <w:r>
+                        <w:rPr>
+                          <w:noProof/>
+                        </w:rPr>
+                        <w:instrText xml:space="preserve"> SEQ Abbildung \* ARABIC </w:instrText>
+                      </w:r>
+                      <w:r>
+                        <w:rPr>
+                          <w:noProof/>
+                        </w:rPr>
+                        <w:fldChar w:fldCharType="separate"/>
+                      </w:r>
+                      <w:r>
+                        <w:rPr>
+                          <w:noProof/>
+                        </w:rPr>
+                        <w:t>9</w:t>
+                      </w:r>
+                      <w:r>
+                        <w:rPr>
+                          <w:noProof/>
+                        </w:rPr>
+                        <w:fldChar w:fldCharType="end"/>
+                      </w:r>
                       <w:r>
                         <w:t xml:space="preserve">: </w:t>
                       </w:r>
@@ -16999,6 +17233,7 @@
         <w:jc w:val="both"/>
       </w:pPr>
       <w:r>
+        <w:lastRenderedPageBreak/>
         <w:t>Sobald alle Tests durchgeführt, alle Codes generiert und zusammen mit ihren Evaluierungswerten in die Datenbank gespeichert wurden, wird auf der Konsole noch ausgegeben, dass die Generierung nun abgeschlossen ist und auf die Text File verwiesen. Dies ist in der nachfolgenden Abbildung</w:t>
       </w:r>
       <w:r>
@@ -17064,14 +17299,36 @@
                             <w:r>
                               <w:t xml:space="preserve">Abbildung </w:t>
                             </w:r>
-                            <w:fldSimple w:instr=" SEQ Abbildung \* ARABIC ">
-                              <w:r>
-                                <w:rPr>
-                                  <w:noProof/>
-                                </w:rPr>
-                                <w:t>10</w:t>
-                              </w:r>
-                            </w:fldSimple>
+                            <w:r>
+                              <w:rPr>
+                                <w:noProof/>
+                              </w:rPr>
+                              <w:fldChar w:fldCharType="begin"/>
+                            </w:r>
+                            <w:r>
+                              <w:rPr>
+                                <w:noProof/>
+                              </w:rPr>
+                              <w:instrText xml:space="preserve"> SEQ Abbildung \* ARABIC </w:instrText>
+                            </w:r>
+                            <w:r>
+                              <w:rPr>
+                                <w:noProof/>
+                              </w:rPr>
+                              <w:fldChar w:fldCharType="separate"/>
+                            </w:r>
+                            <w:r>
+                              <w:rPr>
+                                <w:noProof/>
+                              </w:rPr>
+                              <w:t>10</w:t>
+                            </w:r>
+                            <w:r>
+                              <w:rPr>
+                                <w:noProof/>
+                              </w:rPr>
+                              <w:fldChar w:fldCharType="end"/>
+                            </w:r>
                             <w:r>
                               <w:t xml:space="preserve">: </w:t>
                             </w:r>
@@ -17110,14 +17367,36 @@
                       <w:r>
                         <w:t xml:space="preserve">Abbildung </w:t>
                       </w:r>
-                      <w:fldSimple w:instr=" SEQ Abbildung \* ARABIC ">
-                        <w:r>
-                          <w:rPr>
-                            <w:noProof/>
-                          </w:rPr>
-                          <w:t>10</w:t>
-                        </w:r>
-                      </w:fldSimple>
+                      <w:r>
+                        <w:rPr>
+                          <w:noProof/>
+                        </w:rPr>
+                        <w:fldChar w:fldCharType="begin"/>
+                      </w:r>
+                      <w:r>
+                        <w:rPr>
+                          <w:noProof/>
+                        </w:rPr>
+                        <w:instrText xml:space="preserve"> SEQ Abbildung \* ARABIC </w:instrText>
+                      </w:r>
+                      <w:r>
+                        <w:rPr>
+                          <w:noProof/>
+                        </w:rPr>
+                        <w:fldChar w:fldCharType="separate"/>
+                      </w:r>
+                      <w:r>
+                        <w:rPr>
+                          <w:noProof/>
+                        </w:rPr>
+                        <w:t>10</w:t>
+                      </w:r>
+                      <w:r>
+                        <w:rPr>
+                          <w:noProof/>
+                        </w:rPr>
+                        <w:fldChar w:fldCharType="end"/>
+                      </w:r>
                       <w:r>
                         <w:t xml:space="preserve">: </w:t>
                       </w:r>
@@ -17447,14 +17726,36 @@
                             <w:r>
                               <w:t xml:space="preserve">Abbildung </w:t>
                             </w:r>
-                            <w:fldSimple w:instr=" SEQ Abbildung \* ARABIC ">
-                              <w:r>
-                                <w:rPr>
-                                  <w:noProof/>
-                                </w:rPr>
-                                <w:t>11</w:t>
-                              </w:r>
-                            </w:fldSimple>
+                            <w:r>
+                              <w:rPr>
+                                <w:noProof/>
+                              </w:rPr>
+                              <w:fldChar w:fldCharType="begin"/>
+                            </w:r>
+                            <w:r>
+                              <w:rPr>
+                                <w:noProof/>
+                              </w:rPr>
+                              <w:instrText xml:space="preserve"> SEQ Abbildung \* ARABIC </w:instrText>
+                            </w:r>
+                            <w:r>
+                              <w:rPr>
+                                <w:noProof/>
+                              </w:rPr>
+                              <w:fldChar w:fldCharType="separate"/>
+                            </w:r>
+                            <w:r>
+                              <w:rPr>
+                                <w:noProof/>
+                              </w:rPr>
+                              <w:t>11</w:t>
+                            </w:r>
+                            <w:r>
+                              <w:rPr>
+                                <w:noProof/>
+                              </w:rPr>
+                              <w:fldChar w:fldCharType="end"/>
+                            </w:r>
                             <w:r>
                               <w:t>: Konsolenausgabe Teststart</w:t>
                             </w:r>
@@ -17490,14 +17791,36 @@
                       <w:r>
                         <w:t xml:space="preserve">Abbildung </w:t>
                       </w:r>
-                      <w:fldSimple w:instr=" SEQ Abbildung \* ARABIC ">
-                        <w:r>
-                          <w:rPr>
-                            <w:noProof/>
-                          </w:rPr>
-                          <w:t>11</w:t>
-                        </w:r>
-                      </w:fldSimple>
+                      <w:r>
+                        <w:rPr>
+                          <w:noProof/>
+                        </w:rPr>
+                        <w:fldChar w:fldCharType="begin"/>
+                      </w:r>
+                      <w:r>
+                        <w:rPr>
+                          <w:noProof/>
+                        </w:rPr>
+                        <w:instrText xml:space="preserve"> SEQ Abbildung \* ARABIC </w:instrText>
+                      </w:r>
+                      <w:r>
+                        <w:rPr>
+                          <w:noProof/>
+                        </w:rPr>
+                        <w:fldChar w:fldCharType="separate"/>
+                      </w:r>
+                      <w:r>
+                        <w:rPr>
+                          <w:noProof/>
+                        </w:rPr>
+                        <w:t>11</w:t>
+                      </w:r>
+                      <w:r>
+                        <w:rPr>
+                          <w:noProof/>
+                        </w:rPr>
+                        <w:fldChar w:fldCharType="end"/>
+                      </w:r>
                       <w:r>
                         <w:t>: Konsolenausgabe Teststart</w:t>
                       </w:r>
@@ -17690,14 +18013,36 @@
                             <w:r>
                               <w:t xml:space="preserve">Abbildung </w:t>
                             </w:r>
-                            <w:fldSimple w:instr=" SEQ Abbildung \* ARABIC ">
-                              <w:r>
-                                <w:rPr>
-                                  <w:noProof/>
-                                </w:rPr>
-                                <w:t>12</w:t>
-                              </w:r>
-                            </w:fldSimple>
+                            <w:r>
+                              <w:rPr>
+                                <w:noProof/>
+                              </w:rPr>
+                              <w:fldChar w:fldCharType="begin"/>
+                            </w:r>
+                            <w:r>
+                              <w:rPr>
+                                <w:noProof/>
+                              </w:rPr>
+                              <w:instrText xml:space="preserve"> SEQ Abbildung \* ARABIC </w:instrText>
+                            </w:r>
+                            <w:r>
+                              <w:rPr>
+                                <w:noProof/>
+                              </w:rPr>
+                              <w:fldChar w:fldCharType="separate"/>
+                            </w:r>
+                            <w:r>
+                              <w:rPr>
+                                <w:noProof/>
+                              </w:rPr>
+                              <w:t>12</w:t>
+                            </w:r>
+                            <w:r>
+                              <w:rPr>
+                                <w:noProof/>
+                              </w:rPr>
+                              <w:fldChar w:fldCharType="end"/>
+                            </w:r>
                             <w:r>
                               <w:t>: Konsolenausgabe bei Input Parameter</w:t>
                             </w:r>
@@ -17733,14 +18078,36 @@
                       <w:r>
                         <w:t xml:space="preserve">Abbildung </w:t>
                       </w:r>
-                      <w:fldSimple w:instr=" SEQ Abbildung \* ARABIC ">
-                        <w:r>
-                          <w:rPr>
-                            <w:noProof/>
-                          </w:rPr>
-                          <w:t>12</w:t>
-                        </w:r>
-                      </w:fldSimple>
+                      <w:r>
+                        <w:rPr>
+                          <w:noProof/>
+                        </w:rPr>
+                        <w:fldChar w:fldCharType="begin"/>
+                      </w:r>
+                      <w:r>
+                        <w:rPr>
+                          <w:noProof/>
+                        </w:rPr>
+                        <w:instrText xml:space="preserve"> SEQ Abbildung \* ARABIC </w:instrText>
+                      </w:r>
+                      <w:r>
+                        <w:rPr>
+                          <w:noProof/>
+                        </w:rPr>
+                        <w:fldChar w:fldCharType="separate"/>
+                      </w:r>
+                      <w:r>
+                        <w:rPr>
+                          <w:noProof/>
+                        </w:rPr>
+                        <w:t>12</w:t>
+                      </w:r>
+                      <w:r>
+                        <w:rPr>
+                          <w:noProof/>
+                        </w:rPr>
+                        <w:fldChar w:fldCharType="end"/>
+                      </w:r>
                       <w:r>
                         <w:t>: Konsolenausgabe bei Input Parameter</w:t>
                       </w:r>
@@ -18195,14 +18562,36 @@
                             <w:r>
                               <w:t xml:space="preserve">Abbildung </w:t>
                             </w:r>
-                            <w:fldSimple w:instr=" SEQ Abbildung \* ARABIC ">
-                              <w:r>
-                                <w:rPr>
-                                  <w:noProof/>
-                                </w:rPr>
-                                <w:t>13</w:t>
-                              </w:r>
-                            </w:fldSimple>
+                            <w:r>
+                              <w:rPr>
+                                <w:noProof/>
+                              </w:rPr>
+                              <w:fldChar w:fldCharType="begin"/>
+                            </w:r>
+                            <w:r>
+                              <w:rPr>
+                                <w:noProof/>
+                              </w:rPr>
+                              <w:instrText xml:space="preserve"> SEQ Abbildung \* ARABIC </w:instrText>
+                            </w:r>
+                            <w:r>
+                              <w:rPr>
+                                <w:noProof/>
+                              </w:rPr>
+                              <w:fldChar w:fldCharType="separate"/>
+                            </w:r>
+                            <w:r>
+                              <w:rPr>
+                                <w:noProof/>
+                              </w:rPr>
+                              <w:t>13</w:t>
+                            </w:r>
+                            <w:r>
+                              <w:rPr>
+                                <w:noProof/>
+                              </w:rPr>
+                              <w:fldChar w:fldCharType="end"/>
+                            </w:r>
                             <w:r>
                               <w:t>: Konsolenausgabe Durchführung abgeschlossen</w:t>
                             </w:r>
@@ -18246,14 +18635,36 @@
                       <w:r>
                         <w:t xml:space="preserve">Abbildung </w:t>
                       </w:r>
-                      <w:fldSimple w:instr=" SEQ Abbildung \* ARABIC ">
-                        <w:r>
-                          <w:rPr>
-                            <w:noProof/>
-                          </w:rPr>
-                          <w:t>13</w:t>
-                        </w:r>
-                      </w:fldSimple>
+                      <w:r>
+                        <w:rPr>
+                          <w:noProof/>
+                        </w:rPr>
+                        <w:fldChar w:fldCharType="begin"/>
+                      </w:r>
+                      <w:r>
+                        <w:rPr>
+                          <w:noProof/>
+                        </w:rPr>
+                        <w:instrText xml:space="preserve"> SEQ Abbildung \* ARABIC </w:instrText>
+                      </w:r>
+                      <w:r>
+                        <w:rPr>
+                          <w:noProof/>
+                        </w:rPr>
+                        <w:fldChar w:fldCharType="separate"/>
+                      </w:r>
+                      <w:r>
+                        <w:rPr>
+                          <w:noProof/>
+                        </w:rPr>
+                        <w:t>13</w:t>
+                      </w:r>
+                      <w:r>
+                        <w:rPr>
+                          <w:noProof/>
+                        </w:rPr>
+                        <w:fldChar w:fldCharType="end"/>
+                      </w:r>
                       <w:r>
                         <w:t>: Konsolenausgabe Durchführung abgeschlossen</w:t>
                       </w:r>
@@ -18361,14 +18772,36 @@
                             <w:r>
                               <w:t xml:space="preserve">Abbildung </w:t>
                             </w:r>
-                            <w:fldSimple w:instr=" SEQ Abbildung \* ARABIC ">
-                              <w:r>
-                                <w:rPr>
-                                  <w:noProof/>
-                                </w:rPr>
-                                <w:t>14</w:t>
-                              </w:r>
-                            </w:fldSimple>
+                            <w:r>
+                              <w:rPr>
+                                <w:noProof/>
+                              </w:rPr>
+                              <w:fldChar w:fldCharType="begin"/>
+                            </w:r>
+                            <w:r>
+                              <w:rPr>
+                                <w:noProof/>
+                              </w:rPr>
+                              <w:instrText xml:space="preserve"> SEQ Abbildung \* ARABIC </w:instrText>
+                            </w:r>
+                            <w:r>
+                              <w:rPr>
+                                <w:noProof/>
+                              </w:rPr>
+                              <w:fldChar w:fldCharType="separate"/>
+                            </w:r>
+                            <w:r>
+                              <w:rPr>
+                                <w:noProof/>
+                              </w:rPr>
+                              <w:t>14</w:t>
+                            </w:r>
+                            <w:r>
+                              <w:rPr>
+                                <w:noProof/>
+                              </w:rPr>
+                              <w:fldChar w:fldCharType="end"/>
+                            </w:r>
                             <w:r>
                               <w:t>: Package Models</w:t>
                             </w:r>
@@ -18404,14 +18837,36 @@
                       <w:r>
                         <w:t xml:space="preserve">Abbildung </w:t>
                       </w:r>
-                      <w:fldSimple w:instr=" SEQ Abbildung \* ARABIC ">
-                        <w:r>
-                          <w:rPr>
-                            <w:noProof/>
-                          </w:rPr>
-                          <w:t>14</w:t>
-                        </w:r>
-                      </w:fldSimple>
+                      <w:r>
+                        <w:rPr>
+                          <w:noProof/>
+                        </w:rPr>
+                        <w:fldChar w:fldCharType="begin"/>
+                      </w:r>
+                      <w:r>
+                        <w:rPr>
+                          <w:noProof/>
+                        </w:rPr>
+                        <w:instrText xml:space="preserve"> SEQ Abbildung \* ARABIC </w:instrText>
+                      </w:r>
+                      <w:r>
+                        <w:rPr>
+                          <w:noProof/>
+                        </w:rPr>
+                        <w:fldChar w:fldCharType="separate"/>
+                      </w:r>
+                      <w:r>
+                        <w:rPr>
+                          <w:noProof/>
+                        </w:rPr>
+                        <w:t>14</w:t>
+                      </w:r>
+                      <w:r>
+                        <w:rPr>
+                          <w:noProof/>
+                        </w:rPr>
+                        <w:fldChar w:fldCharType="end"/>
+                      </w:r>
                       <w:r>
                         <w:t>: Package Models</w:t>
                       </w:r>
@@ -20452,14 +20907,36 @@
                             <w:r>
                               <w:t xml:space="preserve">Abbildung </w:t>
                             </w:r>
-                            <w:fldSimple w:instr=" SEQ Abbildung \* ARABIC ">
-                              <w:r>
-                                <w:rPr>
-                                  <w:noProof/>
-                                </w:rPr>
-                                <w:t>15</w:t>
-                              </w:r>
-                            </w:fldSimple>
+                            <w:r>
+                              <w:rPr>
+                                <w:noProof/>
+                              </w:rPr>
+                              <w:fldChar w:fldCharType="begin"/>
+                            </w:r>
+                            <w:r>
+                              <w:rPr>
+                                <w:noProof/>
+                              </w:rPr>
+                              <w:instrText xml:space="preserve"> SEQ Abbildung \* ARABIC </w:instrText>
+                            </w:r>
+                            <w:r>
+                              <w:rPr>
+                                <w:noProof/>
+                              </w:rPr>
+                              <w:fldChar w:fldCharType="separate"/>
+                            </w:r>
+                            <w:r>
+                              <w:rPr>
+                                <w:noProof/>
+                              </w:rPr>
+                              <w:t>15</w:t>
+                            </w:r>
+                            <w:r>
+                              <w:rPr>
+                                <w:noProof/>
+                              </w:rPr>
+                              <w:fldChar w:fldCharType="end"/>
+                            </w:r>
                             <w:r>
                               <w:t>: Package Test</w:t>
                             </w:r>
@@ -20495,14 +20972,36 @@
                       <w:r>
                         <w:t xml:space="preserve">Abbildung </w:t>
                       </w:r>
-                      <w:fldSimple w:instr=" SEQ Abbildung \* ARABIC ">
-                        <w:r>
-                          <w:rPr>
-                            <w:noProof/>
-                          </w:rPr>
-                          <w:t>15</w:t>
-                        </w:r>
-                      </w:fldSimple>
+                      <w:r>
+                        <w:rPr>
+                          <w:noProof/>
+                        </w:rPr>
+                        <w:fldChar w:fldCharType="begin"/>
+                      </w:r>
+                      <w:r>
+                        <w:rPr>
+                          <w:noProof/>
+                        </w:rPr>
+                        <w:instrText xml:space="preserve"> SEQ Abbildung \* ARABIC </w:instrText>
+                      </w:r>
+                      <w:r>
+                        <w:rPr>
+                          <w:noProof/>
+                        </w:rPr>
+                        <w:fldChar w:fldCharType="separate"/>
+                      </w:r>
+                      <w:r>
+                        <w:rPr>
+                          <w:noProof/>
+                        </w:rPr>
+                        <w:t>15</w:t>
+                      </w:r>
+                      <w:r>
+                        <w:rPr>
+                          <w:noProof/>
+                        </w:rPr>
+                        <w:fldChar w:fldCharType="end"/>
+                      </w:r>
                       <w:r>
                         <w:t>: Package Test</w:t>
                       </w:r>
@@ -20741,14 +21240,36 @@
                             <w:r>
                               <w:t xml:space="preserve">Abbildung </w:t>
                             </w:r>
-                            <w:fldSimple w:instr=" SEQ Abbildung \* ARABIC ">
-                              <w:r>
-                                <w:rPr>
-                                  <w:noProof/>
-                                </w:rPr>
-                                <w:t>16</w:t>
-                              </w:r>
-                            </w:fldSimple>
+                            <w:r>
+                              <w:rPr>
+                                <w:noProof/>
+                              </w:rPr>
+                              <w:fldChar w:fldCharType="begin"/>
+                            </w:r>
+                            <w:r>
+                              <w:rPr>
+                                <w:noProof/>
+                              </w:rPr>
+                              <w:instrText xml:space="preserve"> SEQ Abbildung \* ARABIC </w:instrText>
+                            </w:r>
+                            <w:r>
+                              <w:rPr>
+                                <w:noProof/>
+                              </w:rPr>
+                              <w:fldChar w:fldCharType="separate"/>
+                            </w:r>
+                            <w:r>
+                              <w:rPr>
+                                <w:noProof/>
+                              </w:rPr>
+                              <w:t>16</w:t>
+                            </w:r>
+                            <w:r>
+                              <w:rPr>
+                                <w:noProof/>
+                              </w:rPr>
+                              <w:fldChar w:fldCharType="end"/>
+                            </w:r>
                             <w:r>
                               <w:t>: Ausschnitt CBR Test</w:t>
                             </w:r>
@@ -20781,14 +21302,36 @@
                       <w:r>
                         <w:t xml:space="preserve">Abbildung </w:t>
                       </w:r>
-                      <w:fldSimple w:instr=" SEQ Abbildung \* ARABIC ">
-                        <w:r>
-                          <w:rPr>
-                            <w:noProof/>
-                          </w:rPr>
-                          <w:t>16</w:t>
-                        </w:r>
-                      </w:fldSimple>
+                      <w:r>
+                        <w:rPr>
+                          <w:noProof/>
+                        </w:rPr>
+                        <w:fldChar w:fldCharType="begin"/>
+                      </w:r>
+                      <w:r>
+                        <w:rPr>
+                          <w:noProof/>
+                        </w:rPr>
+                        <w:instrText xml:space="preserve"> SEQ Abbildung \* ARABIC </w:instrText>
+                      </w:r>
+                      <w:r>
+                        <w:rPr>
+                          <w:noProof/>
+                        </w:rPr>
+                        <w:fldChar w:fldCharType="separate"/>
+                      </w:r>
+                      <w:r>
+                        <w:rPr>
+                          <w:noProof/>
+                        </w:rPr>
+                        <w:t>16</w:t>
+                      </w:r>
+                      <w:r>
+                        <w:rPr>
+                          <w:noProof/>
+                        </w:rPr>
+                        <w:fldChar w:fldCharType="end"/>
+                      </w:r>
                       <w:r>
                         <w:t>: Ausschnitt CBR Test</w:t>
                       </w:r>
@@ -21059,14 +21602,36 @@
                             <w:r>
                               <w:t xml:space="preserve">Abbildung </w:t>
                             </w:r>
-                            <w:fldSimple w:instr=" SEQ Abbildung \* ARABIC ">
-                              <w:r>
-                                <w:rPr>
-                                  <w:noProof/>
-                                </w:rPr>
-                                <w:t>17</w:t>
-                              </w:r>
-                            </w:fldSimple>
+                            <w:r>
+                              <w:rPr>
+                                <w:noProof/>
+                              </w:rPr>
+                              <w:fldChar w:fldCharType="begin"/>
+                            </w:r>
+                            <w:r>
+                              <w:rPr>
+                                <w:noProof/>
+                              </w:rPr>
+                              <w:instrText xml:space="preserve"> SEQ Abbildung \* ARABIC </w:instrText>
+                            </w:r>
+                            <w:r>
+                              <w:rPr>
+                                <w:noProof/>
+                              </w:rPr>
+                              <w:fldChar w:fldCharType="separate"/>
+                            </w:r>
+                            <w:r>
+                              <w:rPr>
+                                <w:noProof/>
+                              </w:rPr>
+                              <w:t>17</w:t>
+                            </w:r>
+                            <w:r>
+                              <w:rPr>
+                                <w:noProof/>
+                              </w:rPr>
+                              <w:fldChar w:fldCharType="end"/>
+                            </w:r>
                             <w:r>
                               <w:t>: Ausschnitt aus der Klasse</w:t>
                             </w:r>
@@ -21104,14 +21669,36 @@
                       <w:r>
                         <w:t xml:space="preserve">Abbildung </w:t>
                       </w:r>
-                      <w:fldSimple w:instr=" SEQ Abbildung \* ARABIC ">
-                        <w:r>
-                          <w:rPr>
-                            <w:noProof/>
-                          </w:rPr>
-                          <w:t>17</w:t>
-                        </w:r>
-                      </w:fldSimple>
+                      <w:r>
+                        <w:rPr>
+                          <w:noProof/>
+                        </w:rPr>
+                        <w:fldChar w:fldCharType="begin"/>
+                      </w:r>
+                      <w:r>
+                        <w:rPr>
+                          <w:noProof/>
+                        </w:rPr>
+                        <w:instrText xml:space="preserve"> SEQ Abbildung \* ARABIC </w:instrText>
+                      </w:r>
+                      <w:r>
+                        <w:rPr>
+                          <w:noProof/>
+                        </w:rPr>
+                        <w:fldChar w:fldCharType="separate"/>
+                      </w:r>
+                      <w:r>
+                        <w:rPr>
+                          <w:noProof/>
+                        </w:rPr>
+                        <w:t>17</w:t>
+                      </w:r>
+                      <w:r>
+                        <w:rPr>
+                          <w:noProof/>
+                        </w:rPr>
+                        <w:fldChar w:fldCharType="end"/>
+                      </w:r>
                       <w:r>
                         <w:t>: Ausschnitt aus der Klasse</w:t>
                       </w:r>
@@ -21324,14 +21911,36 @@
                             <w:r>
                               <w:t xml:space="preserve">Abbildung </w:t>
                             </w:r>
-                            <w:fldSimple w:instr=" SEQ Abbildung \* ARABIC ">
-                              <w:r>
-                                <w:rPr>
-                                  <w:noProof/>
-                                </w:rPr>
-                                <w:t>18</w:t>
-                              </w:r>
-                            </w:fldSimple>
+                            <w:r>
+                              <w:rPr>
+                                <w:noProof/>
+                              </w:rPr>
+                              <w:fldChar w:fldCharType="begin"/>
+                            </w:r>
+                            <w:r>
+                              <w:rPr>
+                                <w:noProof/>
+                              </w:rPr>
+                              <w:instrText xml:space="preserve"> SEQ Abbildung \* ARABIC </w:instrText>
+                            </w:r>
+                            <w:r>
+                              <w:rPr>
+                                <w:noProof/>
+                              </w:rPr>
+                              <w:fldChar w:fldCharType="separate"/>
+                            </w:r>
+                            <w:r>
+                              <w:rPr>
+                                <w:noProof/>
+                              </w:rPr>
+                              <w:t>18</w:t>
+                            </w:r>
+                            <w:r>
+                              <w:rPr>
+                                <w:noProof/>
+                              </w:rPr>
+                              <w:fldChar w:fldCharType="end"/>
+                            </w:r>
                             <w:r>
                               <w:t xml:space="preserve">: </w:t>
                             </w:r>
@@ -21370,14 +21979,36 @@
                       <w:r>
                         <w:t xml:space="preserve">Abbildung </w:t>
                       </w:r>
-                      <w:fldSimple w:instr=" SEQ Abbildung \* ARABIC ">
-                        <w:r>
-                          <w:rPr>
-                            <w:noProof/>
-                          </w:rPr>
-                          <w:t>18</w:t>
-                        </w:r>
-                      </w:fldSimple>
+                      <w:r>
+                        <w:rPr>
+                          <w:noProof/>
+                        </w:rPr>
+                        <w:fldChar w:fldCharType="begin"/>
+                      </w:r>
+                      <w:r>
+                        <w:rPr>
+                          <w:noProof/>
+                        </w:rPr>
+                        <w:instrText xml:space="preserve"> SEQ Abbildung \* ARABIC </w:instrText>
+                      </w:r>
+                      <w:r>
+                        <w:rPr>
+                          <w:noProof/>
+                        </w:rPr>
+                        <w:fldChar w:fldCharType="separate"/>
+                      </w:r>
+                      <w:r>
+                        <w:rPr>
+                          <w:noProof/>
+                        </w:rPr>
+                        <w:t>18</w:t>
+                      </w:r>
+                      <w:r>
+                        <w:rPr>
+                          <w:noProof/>
+                        </w:rPr>
+                        <w:fldChar w:fldCharType="end"/>
+                      </w:r>
                       <w:r>
                         <w:t xml:space="preserve">: </w:t>
                       </w:r>
@@ -21597,14 +22228,36 @@
                             <w:r>
                               <w:t xml:space="preserve">Abbildung </w:t>
                             </w:r>
-                            <w:fldSimple w:instr=" SEQ Abbildung \* ARABIC ">
-                              <w:r>
-                                <w:rPr>
-                                  <w:noProof/>
-                                </w:rPr>
-                                <w:t>19</w:t>
-                              </w:r>
-                            </w:fldSimple>
+                            <w:r>
+                              <w:rPr>
+                                <w:noProof/>
+                              </w:rPr>
+                              <w:fldChar w:fldCharType="begin"/>
+                            </w:r>
+                            <w:r>
+                              <w:rPr>
+                                <w:noProof/>
+                              </w:rPr>
+                              <w:instrText xml:space="preserve"> SEQ Abbildung \* ARABIC </w:instrText>
+                            </w:r>
+                            <w:r>
+                              <w:rPr>
+                                <w:noProof/>
+                              </w:rPr>
+                              <w:fldChar w:fldCharType="separate"/>
+                            </w:r>
+                            <w:r>
+                              <w:rPr>
+                                <w:noProof/>
+                              </w:rPr>
+                              <w:t>19</w:t>
+                            </w:r>
+                            <w:r>
+                              <w:rPr>
+                                <w:noProof/>
+                              </w:rPr>
+                              <w:fldChar w:fldCharType="end"/>
+                            </w:r>
                             <w:r>
                               <w:t>: Ausschnitt aus Jupyter</w:t>
                             </w:r>
@@ -21647,14 +22300,36 @@
                       <w:r>
                         <w:t xml:space="preserve">Abbildung </w:t>
                       </w:r>
-                      <w:fldSimple w:instr=" SEQ Abbildung \* ARABIC ">
-                        <w:r>
-                          <w:rPr>
-                            <w:noProof/>
-                          </w:rPr>
-                          <w:t>19</w:t>
-                        </w:r>
-                      </w:fldSimple>
+                      <w:r>
+                        <w:rPr>
+                          <w:noProof/>
+                        </w:rPr>
+                        <w:fldChar w:fldCharType="begin"/>
+                      </w:r>
+                      <w:r>
+                        <w:rPr>
+                          <w:noProof/>
+                        </w:rPr>
+                        <w:instrText xml:space="preserve"> SEQ Abbildung \* ARABIC </w:instrText>
+                      </w:r>
+                      <w:r>
+                        <w:rPr>
+                          <w:noProof/>
+                        </w:rPr>
+                        <w:fldChar w:fldCharType="separate"/>
+                      </w:r>
+                      <w:r>
+                        <w:rPr>
+                          <w:noProof/>
+                        </w:rPr>
+                        <w:t>19</w:t>
+                      </w:r>
+                      <w:r>
+                        <w:rPr>
+                          <w:noProof/>
+                        </w:rPr>
+                        <w:fldChar w:fldCharType="end"/>
+                      </w:r>
                       <w:r>
                         <w:t>: Ausschnitt aus Jupyter</w:t>
                       </w:r>
@@ -21964,14 +22639,36 @@
                             <w:r>
                               <w:t xml:space="preserve">Abbildung </w:t>
                             </w:r>
-                            <w:fldSimple w:instr=" SEQ Abbildung \* ARABIC ">
-                              <w:r>
-                                <w:rPr>
-                                  <w:noProof/>
-                                </w:rPr>
-                                <w:t>20</w:t>
-                              </w:r>
-                            </w:fldSimple>
+                            <w:r>
+                              <w:rPr>
+                                <w:noProof/>
+                              </w:rPr>
+                              <w:fldChar w:fldCharType="begin"/>
+                            </w:r>
+                            <w:r>
+                              <w:rPr>
+                                <w:noProof/>
+                              </w:rPr>
+                              <w:instrText xml:space="preserve"> SEQ Abbildung \* ARABIC </w:instrText>
+                            </w:r>
+                            <w:r>
+                              <w:rPr>
+                                <w:noProof/>
+                              </w:rPr>
+                              <w:fldChar w:fldCharType="separate"/>
+                            </w:r>
+                            <w:r>
+                              <w:rPr>
+                                <w:noProof/>
+                              </w:rPr>
+                              <w:t>20</w:t>
+                            </w:r>
+                            <w:r>
+                              <w:rPr>
+                                <w:noProof/>
+                              </w:rPr>
+                              <w:fldChar w:fldCharType="end"/>
+                            </w:r>
                             <w:r>
                               <w:t xml:space="preserve">: </w:t>
                             </w:r>
@@ -22011,14 +22708,36 @@
                       <w:r>
                         <w:t xml:space="preserve">Abbildung </w:t>
                       </w:r>
-                      <w:fldSimple w:instr=" SEQ Abbildung \* ARABIC ">
-                        <w:r>
-                          <w:rPr>
-                            <w:noProof/>
-                          </w:rPr>
-                          <w:t>20</w:t>
-                        </w:r>
-                      </w:fldSimple>
+                      <w:r>
+                        <w:rPr>
+                          <w:noProof/>
+                        </w:rPr>
+                        <w:fldChar w:fldCharType="begin"/>
+                      </w:r>
+                      <w:r>
+                        <w:rPr>
+                          <w:noProof/>
+                        </w:rPr>
+                        <w:instrText xml:space="preserve"> SEQ Abbildung \* ARABIC </w:instrText>
+                      </w:r>
+                      <w:r>
+                        <w:rPr>
+                          <w:noProof/>
+                        </w:rPr>
+                        <w:fldChar w:fldCharType="separate"/>
+                      </w:r>
+                      <w:r>
+                        <w:rPr>
+                          <w:noProof/>
+                        </w:rPr>
+                        <w:t>20</w:t>
+                      </w:r>
+                      <w:r>
+                        <w:rPr>
+                          <w:noProof/>
+                        </w:rPr>
+                        <w:fldChar w:fldCharType="end"/>
+                      </w:r>
                       <w:r>
                         <w:t xml:space="preserve">: </w:t>
                       </w:r>
@@ -22426,14 +23145,36 @@
                             <w:r>
                               <w:t xml:space="preserve">Abbildung </w:t>
                             </w:r>
-                            <w:fldSimple w:instr=" SEQ Abbildung \* ARABIC ">
-                              <w:r>
-                                <w:rPr>
-                                  <w:noProof/>
-                                </w:rPr>
-                                <w:t>21</w:t>
-                              </w:r>
-                            </w:fldSimple>
+                            <w:r>
+                              <w:rPr>
+                                <w:noProof/>
+                              </w:rPr>
+                              <w:fldChar w:fldCharType="begin"/>
+                            </w:r>
+                            <w:r>
+                              <w:rPr>
+                                <w:noProof/>
+                              </w:rPr>
+                              <w:instrText xml:space="preserve"> SEQ Abbildung \* ARABIC </w:instrText>
+                            </w:r>
+                            <w:r>
+                              <w:rPr>
+                                <w:noProof/>
+                              </w:rPr>
+                              <w:fldChar w:fldCharType="separate"/>
+                            </w:r>
+                            <w:r>
+                              <w:rPr>
+                                <w:noProof/>
+                              </w:rPr>
+                              <w:t>21</w:t>
+                            </w:r>
+                            <w:r>
+                              <w:rPr>
+                                <w:noProof/>
+                              </w:rPr>
+                              <w:fldChar w:fldCharType="end"/>
+                            </w:r>
                             <w:r>
                               <w:t>: Screenshot Meta-Code</w:t>
                             </w:r>
@@ -22470,14 +23211,36 @@
                       <w:r>
                         <w:t xml:space="preserve">Abbildung </w:t>
                       </w:r>
-                      <w:fldSimple w:instr=" SEQ Abbildung \* ARABIC ">
-                        <w:r>
-                          <w:rPr>
-                            <w:noProof/>
-                          </w:rPr>
-                          <w:t>21</w:t>
-                        </w:r>
-                      </w:fldSimple>
+                      <w:r>
+                        <w:rPr>
+                          <w:noProof/>
+                        </w:rPr>
+                        <w:fldChar w:fldCharType="begin"/>
+                      </w:r>
+                      <w:r>
+                        <w:rPr>
+                          <w:noProof/>
+                        </w:rPr>
+                        <w:instrText xml:space="preserve"> SEQ Abbildung \* ARABIC </w:instrText>
+                      </w:r>
+                      <w:r>
+                        <w:rPr>
+                          <w:noProof/>
+                        </w:rPr>
+                        <w:fldChar w:fldCharType="separate"/>
+                      </w:r>
+                      <w:r>
+                        <w:rPr>
+                          <w:noProof/>
+                        </w:rPr>
+                        <w:t>21</w:t>
+                      </w:r>
+                      <w:r>
+                        <w:rPr>
+                          <w:noProof/>
+                        </w:rPr>
+                        <w:fldChar w:fldCharType="end"/>
+                      </w:r>
                       <w:r>
                         <w:t>: Screenshot Meta-Code</w:t>
                       </w:r>
@@ -22527,6 +23290,7 @@
           <w:sz w:val="24"/>
           <w:lang w:eastAsia="de-AT"/>
         </w:rPr>
+        <w:lastRenderedPageBreak/>
         <w:drawing>
           <wp:anchor distT="0" distB="0" distL="114300" distR="114300" simplePos="0" relativeHeight="251692032" behindDoc="1" locked="0" layoutInCell="1" allowOverlap="1" wp14:anchorId="3D01702C" wp14:editId="274C8938">
             <wp:simplePos x="0" y="0"/>
@@ -22703,14 +23467,36 @@
                             <w:r>
                               <w:t xml:space="preserve">Abbildung </w:t>
                             </w:r>
-                            <w:fldSimple w:instr=" SEQ Abbildung \* ARABIC ">
-                              <w:r>
-                                <w:rPr>
-                                  <w:noProof/>
-                                </w:rPr>
-                                <w:t>22</w:t>
-                              </w:r>
-                            </w:fldSimple>
+                            <w:r>
+                              <w:rPr>
+                                <w:noProof/>
+                              </w:rPr>
+                              <w:fldChar w:fldCharType="begin"/>
+                            </w:r>
+                            <w:r>
+                              <w:rPr>
+                                <w:noProof/>
+                              </w:rPr>
+                              <w:instrText xml:space="preserve"> SEQ Abbildung \* ARABIC </w:instrText>
+                            </w:r>
+                            <w:r>
+                              <w:rPr>
+                                <w:noProof/>
+                              </w:rPr>
+                              <w:fldChar w:fldCharType="separate"/>
+                            </w:r>
+                            <w:r>
+                              <w:rPr>
+                                <w:noProof/>
+                              </w:rPr>
+                              <w:t>22</w:t>
+                            </w:r>
+                            <w:r>
+                              <w:rPr>
+                                <w:noProof/>
+                              </w:rPr>
+                              <w:fldChar w:fldCharType="end"/>
+                            </w:r>
                             <w:r>
                               <w:t>: Ausschnitt aus dem Jupyter</w:t>
                             </w:r>
@@ -22747,14 +23533,36 @@
                       <w:r>
                         <w:t xml:space="preserve">Abbildung </w:t>
                       </w:r>
-                      <w:fldSimple w:instr=" SEQ Abbildung \* ARABIC ">
-                        <w:r>
-                          <w:rPr>
-                            <w:noProof/>
-                          </w:rPr>
-                          <w:t>22</w:t>
-                        </w:r>
-                      </w:fldSimple>
+                      <w:r>
+                        <w:rPr>
+                          <w:noProof/>
+                        </w:rPr>
+                        <w:fldChar w:fldCharType="begin"/>
+                      </w:r>
+                      <w:r>
+                        <w:rPr>
+                          <w:noProof/>
+                        </w:rPr>
+                        <w:instrText xml:space="preserve"> SEQ Abbildung \* ARABIC </w:instrText>
+                      </w:r>
+                      <w:r>
+                        <w:rPr>
+                          <w:noProof/>
+                        </w:rPr>
+                        <w:fldChar w:fldCharType="separate"/>
+                      </w:r>
+                      <w:r>
+                        <w:rPr>
+                          <w:noProof/>
+                        </w:rPr>
+                        <w:t>22</w:t>
+                      </w:r>
+                      <w:r>
+                        <w:rPr>
+                          <w:noProof/>
+                        </w:rPr>
+                        <w:fldChar w:fldCharType="end"/>
+                      </w:r>
                       <w:r>
                         <w:t>: Ausschnitt aus dem Jupyter</w:t>
                       </w:r>
@@ -22865,14 +23673,36 @@
                             <w:r>
                               <w:t xml:space="preserve">Abbildung </w:t>
                             </w:r>
-                            <w:fldSimple w:instr=" SEQ Abbildung \* ARABIC ">
-                              <w:r>
-                                <w:rPr>
-                                  <w:noProof/>
-                                </w:rPr>
-                                <w:t>23</w:t>
-                              </w:r>
-                            </w:fldSimple>
+                            <w:r>
+                              <w:rPr>
+                                <w:noProof/>
+                              </w:rPr>
+                              <w:fldChar w:fldCharType="begin"/>
+                            </w:r>
+                            <w:r>
+                              <w:rPr>
+                                <w:noProof/>
+                              </w:rPr>
+                              <w:instrText xml:space="preserve"> SEQ Abbildung \* ARABIC </w:instrText>
+                            </w:r>
+                            <w:r>
+                              <w:rPr>
+                                <w:noProof/>
+                              </w:rPr>
+                              <w:fldChar w:fldCharType="separate"/>
+                            </w:r>
+                            <w:r>
+                              <w:rPr>
+                                <w:noProof/>
+                              </w:rPr>
+                              <w:t>23</w:t>
+                            </w:r>
+                            <w:r>
+                              <w:rPr>
+                                <w:noProof/>
+                              </w:rPr>
+                              <w:fldChar w:fldCharType="end"/>
+                            </w:r>
                             <w:r>
                               <w:t>: Package Vadalog</w:t>
                             </w:r>
@@ -22908,14 +23738,36 @@
                       <w:r>
                         <w:t xml:space="preserve">Abbildung </w:t>
                       </w:r>
-                      <w:fldSimple w:instr=" SEQ Abbildung \* ARABIC ">
-                        <w:r>
-                          <w:rPr>
-                            <w:noProof/>
-                          </w:rPr>
-                          <w:t>23</w:t>
-                        </w:r>
-                      </w:fldSimple>
+                      <w:r>
+                        <w:rPr>
+                          <w:noProof/>
+                        </w:rPr>
+                        <w:fldChar w:fldCharType="begin"/>
+                      </w:r>
+                      <w:r>
+                        <w:rPr>
+                          <w:noProof/>
+                        </w:rPr>
+                        <w:instrText xml:space="preserve"> SEQ Abbildung \* ARABIC </w:instrText>
+                      </w:r>
+                      <w:r>
+                        <w:rPr>
+                          <w:noProof/>
+                        </w:rPr>
+                        <w:fldChar w:fldCharType="separate"/>
+                      </w:r>
+                      <w:r>
+                        <w:rPr>
+                          <w:noProof/>
+                        </w:rPr>
+                        <w:t>23</w:t>
+                      </w:r>
+                      <w:r>
+                        <w:rPr>
+                          <w:noProof/>
+                        </w:rPr>
+                        <w:fldChar w:fldCharType="end"/>
+                      </w:r>
                       <w:r>
                         <w:t>: Package Vadalog</w:t>
                       </w:r>
@@ -23275,6 +24127,7 @@
       </w:pPr>
       <w:bookmarkStart w:id="102" w:name="_Toc112637"/>
       <w:r>
+        <w:lastRenderedPageBreak/>
         <w:t>Tests der geforderten Funktionalitäten</w:t>
       </w:r>
       <w:bookmarkEnd w:id="102"/>
@@ -23790,14 +24643,36 @@
                             <w:r>
                               <w:t xml:space="preserve">Abbildung </w:t>
                             </w:r>
-                            <w:fldSimple w:instr=" SEQ Abbildung \* ARABIC ">
-                              <w:r>
-                                <w:rPr>
-                                  <w:noProof/>
-                                </w:rPr>
-                                <w:t>24</w:t>
-                              </w:r>
-                            </w:fldSimple>
+                            <w:r>
+                              <w:rPr>
+                                <w:noProof/>
+                              </w:rPr>
+                              <w:fldChar w:fldCharType="begin"/>
+                            </w:r>
+                            <w:r>
+                              <w:rPr>
+                                <w:noProof/>
+                              </w:rPr>
+                              <w:instrText xml:space="preserve"> SEQ Abbildung \* ARABIC </w:instrText>
+                            </w:r>
+                            <w:r>
+                              <w:rPr>
+                                <w:noProof/>
+                              </w:rPr>
+                              <w:fldChar w:fldCharType="separate"/>
+                            </w:r>
+                            <w:r>
+                              <w:rPr>
+                                <w:noProof/>
+                              </w:rPr>
+                              <w:t>24</w:t>
+                            </w:r>
+                            <w:r>
+                              <w:rPr>
+                                <w:noProof/>
+                              </w:rPr>
+                              <w:fldChar w:fldCharType="end"/>
+                            </w:r>
                             <w:r>
                               <w:t xml:space="preserve">: </w:t>
                             </w:r>
@@ -23842,14 +24717,36 @@
                       <w:r>
                         <w:t xml:space="preserve">Abbildung </w:t>
                       </w:r>
-                      <w:fldSimple w:instr=" SEQ Abbildung \* ARABIC ">
-                        <w:r>
-                          <w:rPr>
-                            <w:noProof/>
-                          </w:rPr>
-                          <w:t>24</w:t>
-                        </w:r>
-                      </w:fldSimple>
+                      <w:r>
+                        <w:rPr>
+                          <w:noProof/>
+                        </w:rPr>
+                        <w:fldChar w:fldCharType="begin"/>
+                      </w:r>
+                      <w:r>
+                        <w:rPr>
+                          <w:noProof/>
+                        </w:rPr>
+                        <w:instrText xml:space="preserve"> SEQ Abbildung \* ARABIC </w:instrText>
+                      </w:r>
+                      <w:r>
+                        <w:rPr>
+                          <w:noProof/>
+                        </w:rPr>
+                        <w:fldChar w:fldCharType="separate"/>
+                      </w:r>
+                      <w:r>
+                        <w:rPr>
+                          <w:noProof/>
+                        </w:rPr>
+                        <w:t>24</w:t>
+                      </w:r>
+                      <w:r>
+                        <w:rPr>
+                          <w:noProof/>
+                        </w:rPr>
+                        <w:fldChar w:fldCharType="end"/>
+                      </w:r>
                       <w:r>
                         <w:t xml:space="preserve">: </w:t>
                       </w:r>
@@ -23954,6 +24851,7 @@
         <w:rPr>
           <w:noProof/>
         </w:rPr>
+        <w:lastRenderedPageBreak/>
         <mc:AlternateContent>
           <mc:Choice Requires="wps">
             <w:drawing>
@@ -24010,14 +24908,36 @@
                             <w:r>
                               <w:t xml:space="preserve">Abbildung </w:t>
                             </w:r>
-                            <w:fldSimple w:instr=" SEQ Abbildung \* ARABIC ">
-                              <w:r>
-                                <w:rPr>
-                                  <w:noProof/>
-                                </w:rPr>
-                                <w:t>25</w:t>
-                              </w:r>
-                            </w:fldSimple>
+                            <w:r>
+                              <w:rPr>
+                                <w:noProof/>
+                              </w:rPr>
+                              <w:fldChar w:fldCharType="begin"/>
+                            </w:r>
+                            <w:r>
+                              <w:rPr>
+                                <w:noProof/>
+                              </w:rPr>
+                              <w:instrText xml:space="preserve"> SEQ Abbildung \* ARABIC </w:instrText>
+                            </w:r>
+                            <w:r>
+                              <w:rPr>
+                                <w:noProof/>
+                              </w:rPr>
+                              <w:fldChar w:fldCharType="separate"/>
+                            </w:r>
+                            <w:r>
+                              <w:rPr>
+                                <w:noProof/>
+                              </w:rPr>
+                              <w:t>25</w:t>
+                            </w:r>
+                            <w:r>
+                              <w:rPr>
+                                <w:noProof/>
+                              </w:rPr>
+                              <w:fldChar w:fldCharType="end"/>
+                            </w:r>
                             <w:r>
                               <w:t>: Terminal mit richtigem Pfad</w:t>
                             </w:r>
@@ -24053,14 +24973,36 @@
                       <w:r>
                         <w:t xml:space="preserve">Abbildung </w:t>
                       </w:r>
-                      <w:fldSimple w:instr=" SEQ Abbildung \* ARABIC ">
-                        <w:r>
-                          <w:rPr>
-                            <w:noProof/>
-                          </w:rPr>
-                          <w:t>25</w:t>
-                        </w:r>
-                      </w:fldSimple>
+                      <w:r>
+                        <w:rPr>
+                          <w:noProof/>
+                        </w:rPr>
+                        <w:fldChar w:fldCharType="begin"/>
+                      </w:r>
+                      <w:r>
+                        <w:rPr>
+                          <w:noProof/>
+                        </w:rPr>
+                        <w:instrText xml:space="preserve"> SEQ Abbildung \* ARABIC </w:instrText>
+                      </w:r>
+                      <w:r>
+                        <w:rPr>
+                          <w:noProof/>
+                        </w:rPr>
+                        <w:fldChar w:fldCharType="separate"/>
+                      </w:r>
+                      <w:r>
+                        <w:rPr>
+                          <w:noProof/>
+                        </w:rPr>
+                        <w:t>25</w:t>
+                      </w:r>
+                      <w:r>
+                        <w:rPr>
+                          <w:noProof/>
+                        </w:rPr>
+                        <w:fldChar w:fldCharType="end"/>
+                      </w:r>
                       <w:r>
                         <w:t>: Terminal mit richtigem Pfad</w:t>
                       </w:r>
@@ -24251,14 +25193,36 @@
                             <w:r>
                               <w:t xml:space="preserve">Abbildung </w:t>
                             </w:r>
-                            <w:fldSimple w:instr=" SEQ Abbildung \* ARABIC ">
-                              <w:r>
-                                <w:rPr>
-                                  <w:noProof/>
-                                </w:rPr>
-                                <w:t>26</w:t>
-                              </w:r>
-                            </w:fldSimple>
+                            <w:r>
+                              <w:rPr>
+                                <w:noProof/>
+                              </w:rPr>
+                              <w:fldChar w:fldCharType="begin"/>
+                            </w:r>
+                            <w:r>
+                              <w:rPr>
+                                <w:noProof/>
+                              </w:rPr>
+                              <w:instrText xml:space="preserve"> SEQ Abbildung \* ARABIC </w:instrText>
+                            </w:r>
+                            <w:r>
+                              <w:rPr>
+                                <w:noProof/>
+                              </w:rPr>
+                              <w:fldChar w:fldCharType="separate"/>
+                            </w:r>
+                            <w:r>
+                              <w:rPr>
+                                <w:noProof/>
+                              </w:rPr>
+                              <w:t>26</w:t>
+                            </w:r>
+                            <w:r>
+                              <w:rPr>
+                                <w:noProof/>
+                              </w:rPr>
+                              <w:fldChar w:fldCharType="end"/>
+                            </w:r>
                             <w:r>
                               <w:t xml:space="preserve">: </w:t>
                             </w:r>
@@ -24303,14 +25267,36 @@
                       <w:r>
                         <w:t xml:space="preserve">Abbildung </w:t>
                       </w:r>
-                      <w:fldSimple w:instr=" SEQ Abbildung \* ARABIC ">
-                        <w:r>
-                          <w:rPr>
-                            <w:noProof/>
-                          </w:rPr>
-                          <w:t>26</w:t>
-                        </w:r>
-                      </w:fldSimple>
+                      <w:r>
+                        <w:rPr>
+                          <w:noProof/>
+                        </w:rPr>
+                        <w:fldChar w:fldCharType="begin"/>
+                      </w:r>
+                      <w:r>
+                        <w:rPr>
+                          <w:noProof/>
+                        </w:rPr>
+                        <w:instrText xml:space="preserve"> SEQ Abbildung \* ARABIC </w:instrText>
+                      </w:r>
+                      <w:r>
+                        <w:rPr>
+                          <w:noProof/>
+                        </w:rPr>
+                        <w:fldChar w:fldCharType="separate"/>
+                      </w:r>
+                      <w:r>
+                        <w:rPr>
+                          <w:noProof/>
+                        </w:rPr>
+                        <w:t>26</w:t>
+                      </w:r>
+                      <w:r>
+                        <w:rPr>
+                          <w:noProof/>
+                        </w:rPr>
+                        <w:fldChar w:fldCharType="end"/>
+                      </w:r>
                       <w:r>
                         <w:t xml:space="preserve">: </w:t>
                       </w:r>
@@ -24483,14 +25469,36 @@
                             <w:r>
                               <w:t xml:space="preserve">Abbildung </w:t>
                             </w:r>
-                            <w:fldSimple w:instr=" SEQ Abbildung \* ARABIC ">
-                              <w:r>
-                                <w:rPr>
-                                  <w:noProof/>
-                                </w:rPr>
-                                <w:t>27</w:t>
-                              </w:r>
-                            </w:fldSimple>
+                            <w:r>
+                              <w:rPr>
+                                <w:noProof/>
+                              </w:rPr>
+                              <w:fldChar w:fldCharType="begin"/>
+                            </w:r>
+                            <w:r>
+                              <w:rPr>
+                                <w:noProof/>
+                              </w:rPr>
+                              <w:instrText xml:space="preserve"> SEQ Abbildung \* ARABIC </w:instrText>
+                            </w:r>
+                            <w:r>
+                              <w:rPr>
+                                <w:noProof/>
+                              </w:rPr>
+                              <w:fldChar w:fldCharType="separate"/>
+                            </w:r>
+                            <w:r>
+                              <w:rPr>
+                                <w:noProof/>
+                              </w:rPr>
+                              <w:t>27</w:t>
+                            </w:r>
+                            <w:r>
+                              <w:rPr>
+                                <w:noProof/>
+                              </w:rPr>
+                              <w:fldChar w:fldCharType="end"/>
+                            </w:r>
                             <w:r>
                               <w:t xml:space="preserve">: </w:t>
                             </w:r>
@@ -24546,14 +25554,36 @@
                       <w:r>
                         <w:t xml:space="preserve">Abbildung </w:t>
                       </w:r>
-                      <w:fldSimple w:instr=" SEQ Abbildung \* ARABIC ">
-                        <w:r>
-                          <w:rPr>
-                            <w:noProof/>
-                          </w:rPr>
-                          <w:t>27</w:t>
-                        </w:r>
-                      </w:fldSimple>
+                      <w:r>
+                        <w:rPr>
+                          <w:noProof/>
+                        </w:rPr>
+                        <w:fldChar w:fldCharType="begin"/>
+                      </w:r>
+                      <w:r>
+                        <w:rPr>
+                          <w:noProof/>
+                        </w:rPr>
+                        <w:instrText xml:space="preserve"> SEQ Abbildung \* ARABIC </w:instrText>
+                      </w:r>
+                      <w:r>
+                        <w:rPr>
+                          <w:noProof/>
+                        </w:rPr>
+                        <w:fldChar w:fldCharType="separate"/>
+                      </w:r>
+                      <w:r>
+                        <w:rPr>
+                          <w:noProof/>
+                        </w:rPr>
+                        <w:t>27</w:t>
+                      </w:r>
+                      <w:r>
+                        <w:rPr>
+                          <w:noProof/>
+                        </w:rPr>
+                        <w:fldChar w:fldCharType="end"/>
+                      </w:r>
                       <w:r>
                         <w:t xml:space="preserve">: </w:t>
                       </w:r>
@@ -27462,46 +28492,21 @@
       <w:tab/>
     </w:r>
     <w:r>
-      <w:rPr>
-        <w:sz w:val="20"/>
-      </w:rPr>
-      <w:t>Seite</w:t>
+      <w:t xml:space="preserve">Seite </w:t>
     </w:r>
     <w:r>
-      <w:rPr>
-        <w:sz w:val="20"/>
-      </w:rPr>
-      <w:t xml:space="preserve"> </w:t>
-    </w:r>
-    <w:r>
-      <w:rPr>
-        <w:sz w:val="20"/>
-      </w:rPr>
       <w:fldChar w:fldCharType="begin"/>
     </w:r>
     <w:r>
-      <w:rPr>
-        <w:sz w:val="20"/>
-      </w:rPr>
       <w:instrText>PAGE   \* MERGEFORMAT</w:instrText>
     </w:r>
     <w:r>
-      <w:rPr>
-        <w:sz w:val="20"/>
-      </w:rPr>
       <w:fldChar w:fldCharType="separate"/>
     </w:r>
     <w:r>
-      <w:rPr>
-        <w:noProof/>
-        <w:sz w:val="20"/>
-      </w:rPr>
       <w:t>9</w:t>
     </w:r>
     <w:r>
-      <w:rPr>
-        <w:sz w:val="20"/>
-      </w:rPr>
       <w:fldChar w:fldCharType="end"/>
     </w:r>
   </w:p>
@@ -30947,7 +31952,7 @@
 </file>
 
 <file path=customXml/itemProps1.xml><?xml version="1.0" encoding="utf-8"?>
-<ds:datastoreItem xmlns:ds="http://schemas.openxmlformats.org/officeDocument/2006/customXml" ds:itemID="{CD20FBFA-64A4-4B4A-91C6-A1023747271A}">
+<ds:datastoreItem xmlns:ds="http://schemas.openxmlformats.org/officeDocument/2006/customXml" ds:itemID="{59A7EAA8-C7B5-4DD4-A5FA-919939E55A07}">
   <ds:schemaRefs>
     <ds:schemaRef ds:uri="http://schemas.openxmlformats.org/officeDocument/2006/bibliography"/>
   </ds:schemaRefs>
